--- a/Documents/FinalReport.docx
+++ b/Documents/FinalReport.docx
@@ -11,7 +11,7 @@
         <mc:AlternateContent>
           <mc:Choice Requires="wps">
             <w:drawing>
-              <wp:anchor distT="0" distB="0" distL="114300" distR="114300" simplePos="0" relativeHeight="251715584" behindDoc="0" locked="0" layoutInCell="1" allowOverlap="1" wp14:anchorId="310E000F" wp14:editId="2379921C">
+              <wp:anchor distT="0" distB="0" distL="114300" distR="114300" simplePos="0" relativeHeight="251660288" behindDoc="0" locked="0" layoutInCell="1" allowOverlap="1" wp14:anchorId="07C7E05E" wp14:editId="19F71F96">
                 <wp:simplePos x="0" y="0"/>
                 <wp:positionH relativeFrom="margin">
                   <wp:posOffset>2865120</wp:posOffset>
@@ -137,11 +137,11 @@
           </mc:Choice>
           <mc:Fallback>
             <w:pict>
-              <v:shapetype w14:anchorId="310E000F" id="_x0000_t202" coordsize="21600,21600" o:spt="202" path="m,l,21600r21600,l21600,xe">
+              <v:shapetype w14:anchorId="07C7E05E" id="_x0000_t202" coordsize="21600,21600" o:spt="202" path="m,l,21600r21600,l21600,xe">
                 <v:stroke joinstyle="miter"/>
                 <v:path gradientshapeok="t" o:connecttype="rect"/>
               </v:shapetype>
-              <v:shape id="Text Box 1" o:spid="_x0000_s1026" type="#_x0000_t202" style="position:absolute;margin-left:225.6pt;margin-top:0;width:391.8pt;height:133pt;z-index:251715584;visibility:visible;mso-wrap-style:square;mso-width-percent:0;mso-height-percent:0;mso-wrap-distance-left:9pt;mso-wrap-distance-top:0;mso-wrap-distance-right:9pt;mso-wrap-distance-bottom:0;mso-position-horizontal:absolute;mso-position-horizontal-relative:margin;mso-position-vertical:absolute;mso-position-vertical-relative:text;mso-width-percent:0;mso-height-percent:0;mso-width-relative:margin;mso-height-relative:margin;v-text-anchor:top" o:gfxdata="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" filled="f" stroked="f" strokeweight=".5pt">
+              <v:shape id="Text Box 1" o:spid="_x0000_s1026" type="#_x0000_t202" style="position:absolute;margin-left:225.6pt;margin-top:0;width:391.8pt;height:133pt;z-index:251660288;visibility:visible;mso-wrap-style:square;mso-width-percent:0;mso-height-percent:0;mso-wrap-distance-left:9pt;mso-wrap-distance-top:0;mso-wrap-distance-right:9pt;mso-wrap-distance-bottom:0;mso-position-horizontal:absolute;mso-position-horizontal-relative:margin;mso-position-vertical:absolute;mso-position-vertical-relative:text;mso-width-percent:0;mso-height-percent:0;mso-width-relative:margin;mso-height-relative:margin;v-text-anchor:top" o:gfxdata="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" filled="f" stroked="f" strokeweight=".5pt">
                 <v:textbox>
                   <w:txbxContent>
                     <w:p>
@@ -232,7 +232,7 @@
         <mc:AlternateContent>
           <mc:Choice Requires="wps">
             <w:drawing>
-              <wp:anchor distT="0" distB="0" distL="114300" distR="114300" simplePos="0" relativeHeight="251760640" behindDoc="0" locked="0" layoutInCell="1" allowOverlap="1" wp14:anchorId="3D9CD9BF" wp14:editId="262BFA07">
+              <wp:anchor distT="0" distB="0" distL="114300" distR="114300" simplePos="0" relativeHeight="251661312" behindDoc="0" locked="0" layoutInCell="1" allowOverlap="1" wp14:anchorId="38838221" wp14:editId="2823EE27">
                 <wp:simplePos x="0" y="0"/>
                 <wp:positionH relativeFrom="rightMargin">
                   <wp:posOffset>-11560176</wp:posOffset>
@@ -285,14 +285,7 @@
                                 <w:rFonts w:asciiTheme="majorBidi" w:hAnsiTheme="majorBidi" w:cstheme="majorBidi"/>
                                 <w:color w:val="5A8B25"/>
                               </w:rPr>
-                              <w:t>:</w:t>
-                            </w:r>
-                            <w:r>
-                              <w:rPr>
-                                <w:rFonts w:asciiTheme="majorBidi" w:hAnsiTheme="majorBidi" w:cstheme="majorBidi"/>
-                                <w:color w:val="5A8B25"/>
-                              </w:rPr>
-                              <w:t xml:space="preserve"> 2</w:t>
+                              <w:t>: 2</w:t>
                             </w:r>
                             <w:r>
                               <w:rPr>
@@ -313,29 +306,24 @@
                                 <w:rFonts w:asciiTheme="majorBidi" w:hAnsiTheme="majorBidi" w:cstheme="majorBidi"/>
                                 <w:color w:val="5A8B25"/>
                               </w:rPr>
-                              <w:t>Adil Al-Yasiri</w:t>
+                              <w:t>Adil Al-</w:t>
                             </w:r>
+                            <w:proofErr w:type="spellStart"/>
+                            <w:r>
+                              <w:rPr>
+                                <w:rFonts w:asciiTheme="majorBidi" w:hAnsiTheme="majorBidi" w:cstheme="majorBidi"/>
+                                <w:color w:val="5A8B25"/>
+                              </w:rPr>
+                              <w:t>Yasiri</w:t>
+                            </w:r>
+                            <w:proofErr w:type="spellEnd"/>
                             <w:r>
                               <w:rPr>
                                 <w:rFonts w:asciiTheme="majorBidi" w:hAnsiTheme="majorBidi" w:cstheme="majorBidi"/>
                                 <w:color w:val="5A8B25"/>
                               </w:rPr>
                               <w:br/>
-                              <w:t xml:space="preserve">Software </w:t>
-                            </w:r>
-                            <w:r>
-                              <w:rPr>
-                                <w:rFonts w:asciiTheme="majorBidi" w:hAnsiTheme="majorBidi" w:cstheme="majorBidi"/>
-                                <w:color w:val="5A8B25"/>
-                              </w:rPr>
-                              <w:t>Evolution</w:t>
-                            </w:r>
-                            <w:r>
-                              <w:rPr>
-                                <w:rFonts w:asciiTheme="majorBidi" w:hAnsiTheme="majorBidi" w:cstheme="majorBidi"/>
-                                <w:color w:val="5A8B25"/>
-                              </w:rPr>
-                              <w:t xml:space="preserve"> </w:t>
+                              <w:t xml:space="preserve">Software Evolution </w:t>
                             </w:r>
                             <w:r>
                               <w:rPr>
@@ -389,7 +377,7 @@
           </mc:Choice>
           <mc:Fallback>
             <w:pict>
-              <v:shape w14:anchorId="3D9CD9BF" id="Text Box 71" o:spid="_x0000_s1027" type="#_x0000_t202" style="position:absolute;left:0;text-align:left;margin-left:-910.25pt;margin-top:-56pt;width:210.65pt;height:64.8pt;z-index:251760640;visibility:visible;mso-wrap-style:square;mso-width-percent:0;mso-height-percent:0;mso-wrap-distance-left:9pt;mso-wrap-distance-top:0;mso-wrap-distance-right:9pt;mso-wrap-distance-bottom:0;mso-position-horizontal:absolute;mso-position-horizontal-relative:right-margin-area;mso-position-vertical:absolute;mso-position-vertical-relative:text;mso-width-percent:0;mso-height-percent:0;mso-width-relative:margin;mso-height-relative:margin;v-text-anchor:top" o:gfxdata="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" fillcolor="white [3201]" stroked="f" strokeweight=".5pt">
+              <v:shape w14:anchorId="38838221" id="Text Box 71" o:spid="_x0000_s1027" type="#_x0000_t202" style="position:absolute;left:0;text-align:left;margin-left:-910.25pt;margin-top:-56pt;width:210.65pt;height:64.8pt;z-index:251661312;visibility:visible;mso-wrap-style:square;mso-width-percent:0;mso-height-percent:0;mso-wrap-distance-left:9pt;mso-wrap-distance-top:0;mso-wrap-distance-right:9pt;mso-wrap-distance-bottom:0;mso-position-horizontal:absolute;mso-position-horizontal-relative:right-margin-area;mso-position-vertical:absolute;mso-position-vertical-relative:text;mso-width-percent:0;mso-height-percent:0;mso-width-relative:margin;mso-height-relative:margin;v-text-anchor:top" o:gfxdata="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" fillcolor="white [3201]" stroked="f" strokeweight=".5pt">
                 <v:textbox>
                   <w:txbxContent>
                     <w:p>
@@ -411,14 +399,7 @@
                           <w:rFonts w:asciiTheme="majorBidi" w:hAnsiTheme="majorBidi" w:cstheme="majorBidi"/>
                           <w:color w:val="5A8B25"/>
                         </w:rPr>
-                        <w:t>:</w:t>
-                      </w:r>
-                      <w:r>
-                        <w:rPr>
-                          <w:rFonts w:asciiTheme="majorBidi" w:hAnsiTheme="majorBidi" w:cstheme="majorBidi"/>
-                          <w:color w:val="5A8B25"/>
-                        </w:rPr>
-                        <w:t xml:space="preserve"> 2</w:t>
+                        <w:t>: 2</w:t>
                       </w:r>
                       <w:r>
                         <w:rPr>
@@ -439,29 +420,24 @@
                           <w:rFonts w:asciiTheme="majorBidi" w:hAnsiTheme="majorBidi" w:cstheme="majorBidi"/>
                           <w:color w:val="5A8B25"/>
                         </w:rPr>
-                        <w:t>Adil Al-Yasiri</w:t>
+                        <w:t>Adil Al-</w:t>
                       </w:r>
+                      <w:proofErr w:type="spellStart"/>
+                      <w:r>
+                        <w:rPr>
+                          <w:rFonts w:asciiTheme="majorBidi" w:hAnsiTheme="majorBidi" w:cstheme="majorBidi"/>
+                          <w:color w:val="5A8B25"/>
+                        </w:rPr>
+                        <w:t>Yasiri</w:t>
+                      </w:r>
+                      <w:proofErr w:type="spellEnd"/>
                       <w:r>
                         <w:rPr>
                           <w:rFonts w:asciiTheme="majorBidi" w:hAnsiTheme="majorBidi" w:cstheme="majorBidi"/>
                           <w:color w:val="5A8B25"/>
                         </w:rPr>
                         <w:br/>
-                        <w:t xml:space="preserve">Software </w:t>
-                      </w:r>
-                      <w:r>
-                        <w:rPr>
-                          <w:rFonts w:asciiTheme="majorBidi" w:hAnsiTheme="majorBidi" w:cstheme="majorBidi"/>
-                          <w:color w:val="5A8B25"/>
-                        </w:rPr>
-                        <w:t>Evolution</w:t>
-                      </w:r>
-                      <w:r>
-                        <w:rPr>
-                          <w:rFonts w:asciiTheme="majorBidi" w:hAnsiTheme="majorBidi" w:cstheme="majorBidi"/>
-                          <w:color w:val="5A8B25"/>
-                        </w:rPr>
-                        <w:t xml:space="preserve"> </w:t>
+                        <w:t xml:space="preserve">Software Evolution </w:t>
                       </w:r>
                       <w:r>
                         <w:rPr>
@@ -509,7 +485,7 @@
           <w:noProof/>
         </w:rPr>
         <w:drawing>
-          <wp:anchor distT="0" distB="0" distL="114300" distR="114300" simplePos="0" relativeHeight="251764736" behindDoc="0" locked="0" layoutInCell="1" allowOverlap="1" wp14:anchorId="1AAE340E" wp14:editId="6AEFACCF">
+          <wp:anchor distT="0" distB="0" distL="114300" distR="114300" simplePos="0" relativeHeight="251662336" behindDoc="0" locked="0" layoutInCell="1" allowOverlap="1" wp14:anchorId="0574108F" wp14:editId="50ABEEE0">
             <wp:simplePos x="0" y="0"/>
             <wp:positionH relativeFrom="margin">
               <wp:align>center</wp:align>
@@ -1249,7 +1225,7 @@
                 <w:sz w:val="26"/>
                 <w:szCs w:val="26"/>
               </w:rPr>
-              <w:t>2</w:t>
+              <w:t>3</w:t>
             </w:r>
             <w:r>
               <w:rPr>
@@ -1372,7 +1348,7 @@
                 <w:sz w:val="26"/>
                 <w:szCs w:val="26"/>
               </w:rPr>
-              <w:t>3</w:t>
+              <w:t>4</w:t>
             </w:r>
             <w:r>
               <w:rPr>
@@ -1495,7 +1471,7 @@
                 <w:sz w:val="26"/>
                 <w:szCs w:val="26"/>
               </w:rPr>
-              <w:t>4</w:t>
+              <w:t>5</w:t>
             </w:r>
             <w:r>
               <w:rPr>
@@ -1618,7 +1594,7 @@
                 <w:sz w:val="26"/>
                 <w:szCs w:val="26"/>
               </w:rPr>
-              <w:t>5</w:t>
+              <w:t>7</w:t>
             </w:r>
             <w:r>
               <w:rPr>
@@ -1741,7 +1717,7 @@
                 <w:sz w:val="26"/>
                 <w:szCs w:val="26"/>
               </w:rPr>
-              <w:t>6</w:t>
+              <w:t>8</w:t>
             </w:r>
             <w:r>
               <w:rPr>
@@ -1864,7 +1840,7 @@
                 <w:sz w:val="26"/>
                 <w:szCs w:val="26"/>
               </w:rPr>
-              <w:t>7</w:t>
+              <w:t>8</w:t>
             </w:r>
             <w:r>
               <w:rPr>
@@ -1987,7 +1963,7 @@
                 <w:sz w:val="26"/>
                 <w:szCs w:val="26"/>
               </w:rPr>
-              <w:t>7</w:t>
+              <w:t>8</w:t>
             </w:r>
             <w:r>
               <w:rPr>
@@ -2108,7 +2084,7 @@
                 <w:sz w:val="26"/>
                 <w:szCs w:val="26"/>
               </w:rPr>
-              <w:t>7</w:t>
+              <w:t>8</w:t>
             </w:r>
             <w:r>
               <w:rPr>
@@ -2191,7 +2167,6 @@
                 <w:sz w:val="36"/>
                 <w:szCs w:val="36"/>
               </w:rPr>
-              <w:lastRenderedPageBreak/>
               <w:t>Group Members</w:t>
             </w:r>
             <w:bookmarkEnd w:id="2"/>
@@ -2268,6 +2243,7 @@
                 <w:szCs w:val="28"/>
               </w:rPr>
             </w:pPr>
+            <w:proofErr w:type="spellStart"/>
             <w:r>
               <w:rPr>
                 <w:rFonts w:ascii="Segoe UI Black" w:hAnsi="Segoe UI Black"/>
@@ -2275,8 +2251,29 @@
                 <w:sz w:val="28"/>
                 <w:szCs w:val="28"/>
               </w:rPr>
-              <w:t>Alweh Almohsin</w:t>
-            </w:r>
+              <w:t>Alweh</w:t>
+            </w:r>
+            <w:proofErr w:type="spellEnd"/>
+            <w:r>
+              <w:rPr>
+                <w:rFonts w:ascii="Segoe UI Black" w:hAnsi="Segoe UI Black"/>
+                <w:color w:val="808080" w:themeColor="background1" w:themeShade="80"/>
+                <w:sz w:val="28"/>
+                <w:szCs w:val="28"/>
+              </w:rPr>
+              <w:t xml:space="preserve"> </w:t>
+            </w:r>
+            <w:proofErr w:type="spellStart"/>
+            <w:r>
+              <w:rPr>
+                <w:rFonts w:ascii="Segoe UI Black" w:hAnsi="Segoe UI Black"/>
+                <w:color w:val="808080" w:themeColor="background1" w:themeShade="80"/>
+                <w:sz w:val="28"/>
+                <w:szCs w:val="28"/>
+              </w:rPr>
+              <w:t>Almohsin</w:t>
+            </w:r>
+            <w:proofErr w:type="spellEnd"/>
           </w:p>
         </w:tc>
       </w:tr>
@@ -2399,14 +2396,13 @@
     <w:p/>
     <w:p/>
     <w:p>
-      <w:bookmarkStart w:id="4" w:name="_GoBack"/>
       <w:r>
         <w:rPr>
           <w:noProof/>
           <w:lang w:eastAsia="en-GB"/>
         </w:rPr>
         <w:drawing>
-          <wp:anchor distT="0" distB="0" distL="114300" distR="114300" simplePos="0" relativeHeight="251714560" behindDoc="0" locked="0" layoutInCell="1" allowOverlap="1" wp14:anchorId="053CD519" wp14:editId="7DBF6F0E">
+          <wp:anchor distT="0" distB="0" distL="114300" distR="114300" simplePos="0" relativeHeight="251659264" behindDoc="0" locked="0" layoutInCell="1" allowOverlap="1" wp14:anchorId="6EF7F8AA" wp14:editId="3A0B842D">
             <wp:simplePos x="0" y="0"/>
             <wp:positionH relativeFrom="margin">
               <wp:posOffset>5944870</wp:posOffset>
@@ -2467,7 +2463,6 @@
           </wp:anchor>
         </w:drawing>
       </w:r>
-      <w:bookmarkEnd w:id="4"/>
     </w:p>
     <w:p/>
     <w:p/>
@@ -2514,7 +2509,7 @@
                 <w:bCs/>
               </w:rPr>
             </w:pPr>
-            <w:bookmarkStart w:id="5" w:name="_Toc511928563"/>
+            <w:bookmarkStart w:id="4" w:name="_Toc511928563"/>
             <w:r>
               <w:rPr>
                 <w:rFonts w:ascii="Baskerville Old Face" w:hAnsi="Baskerville Old Face"/>
@@ -2524,10 +2519,9 @@
                 <w:sz w:val="36"/>
                 <w:szCs w:val="36"/>
               </w:rPr>
-              <w:lastRenderedPageBreak/>
               <w:t>Project Planning</w:t>
             </w:r>
-            <w:bookmarkEnd w:id="5"/>
+            <w:bookmarkEnd w:id="4"/>
             <w:r>
               <w:rPr>
                 <w:rFonts w:ascii="Baskerville Old Face" w:hAnsi="Baskerville Old Face"/>
@@ -2686,18 +2680,7 @@
           <w:sz w:val="26"/>
           <w:szCs w:val="26"/>
         </w:rPr>
-        <w:t>Sprint 1</w:t>
-      </w:r>
-      <w:r>
-        <w:rPr>
-          <w:rFonts w:ascii="Baskerville Old Face" w:hAnsi="Baskerville Old Face"/>
-          <w:b/>
-          <w:bCs/>
-          <w:color w:val="767171" w:themeColor="background2" w:themeShade="80"/>
-          <w:sz w:val="26"/>
-          <w:szCs w:val="26"/>
-        </w:rPr>
-        <w:t>, 2 and 3</w:t>
+        <w:t>Sprint 1, 2 and 3</w:t>
       </w:r>
     </w:p>
     <w:p>
@@ -2852,17 +2835,7 @@
                 <w:sz w:val="32"/>
                 <w:szCs w:val="32"/>
               </w:rPr>
-              <w:t>April</w:t>
-            </w:r>
-            <w:r>
-              <w:rPr>
-                <w:b/>
-                <w:bCs/>
-                <w:color w:val="3B3838" w:themeColor="background2" w:themeShade="40"/>
-                <w:sz w:val="32"/>
-                <w:szCs w:val="32"/>
-              </w:rPr>
-              <w:t xml:space="preserve"> </w:t>
+              <w:t xml:space="preserve">April </w:t>
             </w:r>
             <w:r>
               <w:rPr>
@@ -3600,15 +3573,7 @@
                 <w:sz w:val="28"/>
                 <w:szCs w:val="28"/>
               </w:rPr>
-              <w:t>1</w:t>
-            </w:r>
-            <w:r>
-              <w:rPr>
-                <w:color w:val="FF0000"/>
-                <w:sz w:val="28"/>
-                <w:szCs w:val="28"/>
-              </w:rPr>
-              <w:t>1</w:t>
+              <w:t>11</w:t>
             </w:r>
           </w:p>
           <w:p>
@@ -3714,15 +3679,7 @@
                 <w:sz w:val="28"/>
                 <w:szCs w:val="28"/>
               </w:rPr>
-              <w:t>1</w:t>
-            </w:r>
-            <w:r>
-              <w:rPr>
-                <w:color w:val="FF0000"/>
-                <w:sz w:val="28"/>
-                <w:szCs w:val="28"/>
-              </w:rPr>
-              <w:t>2</w:t>
+              <w:t>12</w:t>
             </w:r>
           </w:p>
           <w:p>
@@ -3842,15 +3799,7 @@
                 <w:sz w:val="28"/>
                 <w:szCs w:val="28"/>
               </w:rPr>
-              <w:t>1</w:t>
-            </w:r>
-            <w:r>
-              <w:rPr>
-                <w:color w:val="FF0000"/>
-                <w:sz w:val="28"/>
-                <w:szCs w:val="28"/>
-              </w:rPr>
-              <w:t>3</w:t>
+              <w:t>13</w:t>
             </w:r>
           </w:p>
           <w:p>
@@ -3967,15 +3916,7 @@
                 <w:sz w:val="28"/>
                 <w:szCs w:val="28"/>
               </w:rPr>
-              <w:t>1</w:t>
-            </w:r>
-            <w:r>
-              <w:rPr>
-                <w:color w:val="FF0000"/>
-                <w:sz w:val="28"/>
-                <w:szCs w:val="28"/>
-              </w:rPr>
-              <w:t>4</w:t>
+              <w:t>14</w:t>
             </w:r>
           </w:p>
         </w:tc>
@@ -4005,15 +3946,7 @@
                 <w:sz w:val="28"/>
                 <w:szCs w:val="28"/>
               </w:rPr>
-              <w:t>1</w:t>
-            </w:r>
-            <w:r>
-              <w:rPr>
-                <w:color w:val="FF0000"/>
-                <w:sz w:val="28"/>
-                <w:szCs w:val="28"/>
-              </w:rPr>
-              <w:t>5</w:t>
+              <w:t>15</w:t>
             </w:r>
           </w:p>
         </w:tc>
@@ -4042,16 +3975,18 @@
                 <w:sz w:val="28"/>
                 <w:szCs w:val="28"/>
               </w:rPr>
-              <w:t>1</w:t>
-            </w:r>
-            <w:r>
+              <w:t>16</w:t>
+            </w:r>
+          </w:p>
+          <w:p>
+            <w:pPr>
+              <w:jc w:val="center"/>
               <w:rPr>
                 <w:color w:val="FF0000"/>
                 <w:sz w:val="28"/>
                 <w:szCs w:val="28"/>
               </w:rPr>
-              <w:t>6</w:t>
-            </w:r>
+            </w:pPr>
           </w:p>
           <w:p>
             <w:pPr>
@@ -4085,6 +4020,15 @@
           </w:p>
           <w:p>
             <w:pPr>
+              <w:rPr>
+                <w:color w:val="FF0000"/>
+                <w:sz w:val="28"/>
+                <w:szCs w:val="28"/>
+              </w:rPr>
+            </w:pPr>
+          </w:p>
+          <w:p>
+            <w:pPr>
               <w:jc w:val="center"/>
               <w:rPr>
                 <w:color w:val="FF0000"/>
@@ -4092,40 +4036,13 @@
                 <w:szCs w:val="28"/>
               </w:rPr>
             </w:pPr>
-          </w:p>
-          <w:p>
-            <w:pPr>
-              <w:rPr>
-                <w:color w:val="FF0000"/>
-                <w:sz w:val="28"/>
-                <w:szCs w:val="28"/>
-              </w:rPr>
-            </w:pPr>
-          </w:p>
-          <w:p>
-            <w:pPr>
-              <w:jc w:val="center"/>
-              <w:rPr>
-                <w:color w:val="FF0000"/>
-                <w:sz w:val="28"/>
-                <w:szCs w:val="28"/>
-              </w:rPr>
-            </w:pPr>
             <w:r>
               <w:rPr>
                 <w:color w:val="767171" w:themeColor="background2" w:themeShade="80"/>
                 <w:sz w:val="28"/>
                 <w:szCs w:val="28"/>
               </w:rPr>
-              <w:t>Sprint</w:t>
-            </w:r>
-            <w:r>
-              <w:rPr>
-                <w:color w:val="767171" w:themeColor="background2" w:themeShade="80"/>
-                <w:sz w:val="28"/>
-                <w:szCs w:val="28"/>
-              </w:rPr>
-              <w:t xml:space="preserve"> </w:t>
+              <w:t xml:space="preserve">Sprint </w:t>
             </w:r>
             <w:r>
               <w:rPr>
@@ -4165,15 +4082,7 @@
                 <w:sz w:val="28"/>
                 <w:szCs w:val="28"/>
               </w:rPr>
-              <w:t>1</w:t>
-            </w:r>
-            <w:r>
-              <w:rPr>
-                <w:color w:val="FF0000"/>
-                <w:sz w:val="28"/>
-                <w:szCs w:val="28"/>
-              </w:rPr>
-              <w:t>7</w:t>
+              <w:t>17</w:t>
             </w:r>
           </w:p>
           <w:p>
@@ -4281,15 +4190,7 @@
                 <w:sz w:val="28"/>
                 <w:szCs w:val="28"/>
               </w:rPr>
-              <w:t>1</w:t>
-            </w:r>
-            <w:r>
-              <w:rPr>
-                <w:color w:val="FF0000"/>
-                <w:sz w:val="28"/>
-                <w:szCs w:val="28"/>
-              </w:rPr>
-              <w:t>8</w:t>
+              <w:t>18</w:t>
             </w:r>
           </w:p>
           <w:p>
@@ -4391,16 +4292,18 @@
                 <w:sz w:val="28"/>
                 <w:szCs w:val="28"/>
               </w:rPr>
-              <w:t>1</w:t>
-            </w:r>
-            <w:r>
+              <w:t>19</w:t>
+            </w:r>
+          </w:p>
+          <w:p>
+            <w:pPr>
+              <w:jc w:val="center"/>
               <w:rPr>
                 <w:color w:val="FF0000"/>
                 <w:sz w:val="28"/>
                 <w:szCs w:val="28"/>
               </w:rPr>
-              <w:t>9</w:t>
-            </w:r>
+            </w:pPr>
           </w:p>
           <w:p>
             <w:pPr>
@@ -4451,31 +4354,13 @@
                 <w:szCs w:val="28"/>
               </w:rPr>
             </w:pPr>
-          </w:p>
-          <w:p>
-            <w:pPr>
-              <w:jc w:val="center"/>
-              <w:rPr>
-                <w:color w:val="FF0000"/>
-                <w:sz w:val="28"/>
-                <w:szCs w:val="28"/>
-              </w:rPr>
-            </w:pPr>
             <w:r>
               <w:rPr>
                 <w:color w:val="767171" w:themeColor="background2" w:themeShade="80"/>
                 <w:sz w:val="28"/>
                 <w:szCs w:val="28"/>
               </w:rPr>
-              <w:t>Sprint</w:t>
-            </w:r>
-            <w:r>
-              <w:rPr>
-                <w:color w:val="767171" w:themeColor="background2" w:themeShade="80"/>
-                <w:sz w:val="28"/>
-                <w:szCs w:val="28"/>
-              </w:rPr>
-              <w:t xml:space="preserve"> </w:t>
+              <w:t xml:space="preserve">Sprint </w:t>
             </w:r>
             <w:r>
               <w:rPr>
@@ -4622,15 +4507,7 @@
                 <w:sz w:val="28"/>
                 <w:szCs w:val="28"/>
               </w:rPr>
-              <w:t>2</w:t>
-            </w:r>
-            <w:r>
-              <w:rPr>
-                <w:color w:val="FF0000"/>
-                <w:sz w:val="28"/>
-                <w:szCs w:val="28"/>
-              </w:rPr>
-              <w:t>1</w:t>
+              <w:t>21</w:t>
             </w:r>
           </w:p>
         </w:tc>
@@ -4660,15 +4537,7 @@
                 <w:sz w:val="28"/>
                 <w:szCs w:val="28"/>
               </w:rPr>
-              <w:t>2</w:t>
-            </w:r>
-            <w:r>
-              <w:rPr>
-                <w:color w:val="FF0000"/>
-                <w:sz w:val="28"/>
-                <w:szCs w:val="28"/>
-              </w:rPr>
-              <w:t>2</w:t>
+              <w:t>22</w:t>
             </w:r>
           </w:p>
         </w:tc>
@@ -4698,15 +4567,7 @@
                 <w:sz w:val="28"/>
                 <w:szCs w:val="28"/>
               </w:rPr>
-              <w:t>2</w:t>
-            </w:r>
-            <w:r>
-              <w:rPr>
-                <w:color w:val="FF0000"/>
-                <w:sz w:val="28"/>
-                <w:szCs w:val="28"/>
-              </w:rPr>
-              <w:t>3</w:t>
+              <w:t>23</w:t>
             </w:r>
           </w:p>
           <w:p>
@@ -4814,15 +4675,7 @@
                 <w:sz w:val="28"/>
                 <w:szCs w:val="28"/>
               </w:rPr>
-              <w:t>2</w:t>
-            </w:r>
-            <w:r>
-              <w:rPr>
-                <w:color w:val="FF0000"/>
-                <w:sz w:val="28"/>
-                <w:szCs w:val="28"/>
-              </w:rPr>
-              <w:t>4</w:t>
+              <w:t>24</w:t>
             </w:r>
           </w:p>
           <w:p>
@@ -4927,15 +4780,7 @@
                 <w:sz w:val="28"/>
                 <w:szCs w:val="28"/>
               </w:rPr>
-              <w:t>2</w:t>
-            </w:r>
-            <w:r>
-              <w:rPr>
-                <w:color w:val="FF0000"/>
-                <w:sz w:val="28"/>
-                <w:szCs w:val="28"/>
-              </w:rPr>
-              <w:t>5</w:t>
+              <w:t>25</w:t>
             </w:r>
           </w:p>
           <w:p>
@@ -5045,15 +4890,7 @@
                 <w:sz w:val="28"/>
                 <w:szCs w:val="28"/>
               </w:rPr>
-              <w:t>2</w:t>
-            </w:r>
-            <w:r>
-              <w:rPr>
-                <w:color w:val="FF0000"/>
-                <w:sz w:val="28"/>
-                <w:szCs w:val="28"/>
-              </w:rPr>
-              <w:t>6</w:t>
+              <w:t>26</w:t>
             </w:r>
           </w:p>
           <w:p>
@@ -6831,7 +6668,7 @@
                 <w:szCs w:val="36"/>
               </w:rPr>
             </w:pPr>
-            <w:bookmarkStart w:id="6" w:name="_Toc511928564"/>
+            <w:bookmarkStart w:id="5" w:name="_Toc511928564"/>
             <w:r>
               <w:rPr>
                 <w:rFonts w:ascii="Baskerville Old Face" w:hAnsi="Baskerville Old Face"/>
@@ -6841,10 +6678,9 @@
                 <w:sz w:val="36"/>
                 <w:szCs w:val="36"/>
               </w:rPr>
-              <w:lastRenderedPageBreak/>
               <w:t>Sprint’s development processes</w:t>
             </w:r>
-            <w:bookmarkEnd w:id="6"/>
+            <w:bookmarkEnd w:id="5"/>
             <w:r>
               <w:rPr>
                 <w:rFonts w:ascii="Baskerville Old Face" w:hAnsi="Baskerville Old Face"/>
@@ -6929,7 +6765,7 @@
                 <w:szCs w:val="32"/>
               </w:rPr>
             </w:pPr>
-            <w:bookmarkStart w:id="7" w:name="_Hlk503966407"/>
+            <w:bookmarkStart w:id="6" w:name="_Hlk503966407"/>
             <w:r>
               <w:rPr>
                 <w:b/>
@@ -7254,7 +7090,7 @@
           </w:p>
         </w:tc>
       </w:tr>
-      <w:bookmarkEnd w:id="7"/>
+      <w:bookmarkEnd w:id="6"/>
       <w:tr>
         <w:trPr>
           <w:trHeight w:val="605"/>
@@ -7290,17 +7126,7 @@
                 <w:sz w:val="32"/>
                 <w:szCs w:val="32"/>
               </w:rPr>
-              <w:t xml:space="preserve">Sprint </w:t>
-            </w:r>
-            <w:r>
-              <w:rPr>
-                <w:b/>
-                <w:bCs/>
-                <w:color w:val="3B3838" w:themeColor="background2" w:themeShade="40"/>
-                <w:sz w:val="32"/>
-                <w:szCs w:val="32"/>
-              </w:rPr>
-              <w:t>2</w:t>
+              <w:t>Sprint 2</w:t>
             </w:r>
           </w:p>
         </w:tc>
@@ -7335,17 +7161,7 @@
                 <w:sz w:val="32"/>
                 <w:szCs w:val="32"/>
               </w:rPr>
-              <w:t xml:space="preserve">Sprint </w:t>
-            </w:r>
-            <w:r>
-              <w:rPr>
-                <w:b/>
-                <w:bCs/>
-                <w:color w:val="3B3838" w:themeColor="background2" w:themeShade="40"/>
-                <w:sz w:val="32"/>
-                <w:szCs w:val="32"/>
-              </w:rPr>
-              <w:t>3</w:t>
+              <w:t>Sprint 3</w:t>
             </w:r>
           </w:p>
         </w:tc>
@@ -7979,7 +7795,7 @@
                 <w:szCs w:val="36"/>
               </w:rPr>
             </w:pPr>
-            <w:bookmarkStart w:id="8" w:name="_Toc511928565"/>
+            <w:bookmarkStart w:id="7" w:name="_Toc511928565"/>
             <w:r>
               <w:rPr>
                 <w:rFonts w:ascii="Baskerville Old Face" w:hAnsi="Baskerville Old Face"/>
@@ -7989,10 +7805,9 @@
                 <w:sz w:val="36"/>
                 <w:szCs w:val="36"/>
               </w:rPr>
-              <w:lastRenderedPageBreak/>
               <w:t>System Design</w:t>
             </w:r>
-            <w:bookmarkEnd w:id="8"/>
+            <w:bookmarkEnd w:id="7"/>
             <w:r>
               <w:rPr>
                 <w:rFonts w:ascii="Baskerville Old Face" w:hAnsi="Baskerville Old Face"/>
@@ -8018,53 +7833,171 @@
         </w:rPr>
       </w:pPr>
       <w:r>
-        <w:br/>
-      </w:r>
-    </w:p>
-    <w:p>
-      <w:pPr>
         <w:rPr>
-          <w:rFonts w:ascii="Baskerville Old Face" w:hAnsi="Baskerville Old Face"/>
-          <w:color w:val="767171" w:themeColor="background2" w:themeShade="80"/>
-          <w:sz w:val="26"/>
-          <w:szCs w:val="26"/>
+          <w:rFonts w:ascii="Arial" w:eastAsia="Times New Roman" w:hAnsi="Arial" w:cs="Arial"/>
+          <w:noProof/>
+          <w:sz w:val="25"/>
+          <w:szCs w:val="25"/>
+          <w:lang w:eastAsia="en-GB"/>
         </w:rPr>
-      </w:pPr>
-    </w:p>
-    <w:p>
-      <w:pPr>
-        <w:pStyle w:val="ListParagraph"/>
-        <w:numPr>
-          <w:ilvl w:val="0"/>
-          <w:numId w:val="6"/>
-        </w:numPr>
-        <w:tabs>
-          <w:tab w:val="left" w:pos="2685"/>
-        </w:tabs>
-        <w:rPr>
-          <w:rFonts w:ascii="Baskerville Old Face" w:hAnsi="Baskerville Old Face"/>
-          <w:color w:val="767171" w:themeColor="background2" w:themeShade="80"/>
-          <w:sz w:val="26"/>
-          <w:szCs w:val="26"/>
-        </w:rPr>
-      </w:pPr>
-      <w:r>
-        <w:rPr>
-          <w:rFonts w:ascii="Baskerville Old Face" w:hAnsi="Baskerville Old Face"/>
-          <w:color w:val="767171" w:themeColor="background2" w:themeShade="80"/>
-          <w:sz w:val="26"/>
-          <w:szCs w:val="26"/>
-        </w:rPr>
-        <w:t>Architecture</w:t>
+        <mc:AlternateContent>
+          <mc:Choice Requires="wps">
+            <w:drawing>
+              <wp:anchor distT="0" distB="0" distL="114300" distR="114300" simplePos="0" relativeHeight="251730944" behindDoc="0" locked="0" layoutInCell="1" allowOverlap="1" wp14:anchorId="66DA73E8" wp14:editId="659D8902">
+                <wp:simplePos x="0" y="0"/>
+                <wp:positionH relativeFrom="margin">
+                  <wp:posOffset>2603500</wp:posOffset>
+                </wp:positionH>
+                <wp:positionV relativeFrom="paragraph">
+                  <wp:posOffset>558800</wp:posOffset>
+                </wp:positionV>
+                <wp:extent cx="4305300" cy="457200"/>
+                <wp:effectExtent l="0" t="0" r="0" b="0"/>
+                <wp:wrapNone/>
+                <wp:docPr id="118" name="Text Box 118"/>
+                <wp:cNvGraphicFramePr/>
+                <a:graphic xmlns:a="http://schemas.openxmlformats.org/drawingml/2006/main">
+                  <a:graphicData uri="http://schemas.microsoft.com/office/word/2010/wordprocessingShape">
+                    <wps:wsp>
+                      <wps:cNvSpPr txBox="1"/>
+                      <wps:spPr>
+                        <a:xfrm>
+                          <a:off x="0" y="0"/>
+                          <a:ext cx="4305300" cy="457200"/>
+                        </a:xfrm>
+                        <a:prstGeom prst="rect">
+                          <a:avLst/>
+                        </a:prstGeom>
+                        <a:noFill/>
+                        <a:ln w="6350">
+                          <a:noFill/>
+                        </a:ln>
+                      </wps:spPr>
+                      <wps:txbx>
+                        <w:txbxContent>
+                          <w:p>
+                            <w:pPr>
+                              <w:tabs>
+                                <w:tab w:val="left" w:pos="2685"/>
+                              </w:tabs>
+                              <w:rPr>
+                                <w:rFonts w:ascii="Baskerville Old Face" w:hAnsi="Baskerville Old Face"/>
+                                <w:color w:val="767171" w:themeColor="background2" w:themeShade="80"/>
+                                <w:sz w:val="26"/>
+                                <w:szCs w:val="26"/>
+                              </w:rPr>
+                            </w:pPr>
+                            <w:r>
+                              <w:rPr>
+                                <w:rFonts w:ascii="Baskerville Old Face" w:hAnsi="Baskerville Old Face"/>
+                                <w:color w:val="767171" w:themeColor="background2" w:themeShade="80"/>
+                                <w:sz w:val="40"/>
+                                <w:szCs w:val="40"/>
+                              </w:rPr>
+                              <w:t xml:space="preserve">Architecture Diagram </w:t>
+                            </w:r>
+                            <w:r>
+                              <w:rPr>
+                                <w:rFonts w:ascii="Baskerville Old Face" w:hAnsi="Baskerville Old Face"/>
+                                <w:color w:val="767171" w:themeColor="background2" w:themeShade="80"/>
+                              </w:rPr>
+                              <w:t>(</w:t>
+                            </w:r>
+                            <w:r>
+                              <w:rPr>
+                                <w:rFonts w:ascii="Baskerville Old Face" w:hAnsi="Baskerville Old Face"/>
+                                <w:color w:val="C00000"/>
+                              </w:rPr>
+                              <w:t>AFTER MODIFICATION</w:t>
+                            </w:r>
+                            <w:r>
+                              <w:rPr>
+                                <w:rFonts w:ascii="Baskerville Old Face" w:hAnsi="Baskerville Old Face"/>
+                                <w:color w:val="767171" w:themeColor="background2" w:themeShade="80"/>
+                              </w:rPr>
+                              <w:t>)</w:t>
+                            </w:r>
+                          </w:p>
+                          <w:p/>
+                        </w:txbxContent>
+                      </wps:txbx>
+                      <wps:bodyPr rot="0" spcFirstLastPara="0" vertOverflow="overflow" horzOverflow="overflow" vert="horz" wrap="square" lIns="91440" tIns="45720" rIns="91440" bIns="45720" numCol="1" spcCol="0" rtlCol="0" fromWordArt="0" anchor="t" anchorCtr="0" forceAA="0" compatLnSpc="1">
+                        <a:prstTxWarp prst="textNoShape">
+                          <a:avLst/>
+                        </a:prstTxWarp>
+                        <a:noAutofit/>
+                      </wps:bodyPr>
+                    </wps:wsp>
+                  </a:graphicData>
+                </a:graphic>
+                <wp14:sizeRelH relativeFrom="margin">
+                  <wp14:pctWidth>0</wp14:pctWidth>
+                </wp14:sizeRelH>
+                <wp14:sizeRelV relativeFrom="margin">
+                  <wp14:pctHeight>0</wp14:pctHeight>
+                </wp14:sizeRelV>
+              </wp:anchor>
+            </w:drawing>
+          </mc:Choice>
+          <mc:Fallback>
+            <w:pict>
+              <v:shape w14:anchorId="66DA73E8" id="Text Box 118" o:spid="_x0000_s1028" type="#_x0000_t202" style="position:absolute;margin-left:205pt;margin-top:44pt;width:339pt;height:36pt;z-index:251730944;visibility:visible;mso-wrap-style:square;mso-width-percent:0;mso-height-percent:0;mso-wrap-distance-left:9pt;mso-wrap-distance-top:0;mso-wrap-distance-right:9pt;mso-wrap-distance-bottom:0;mso-position-horizontal:absolute;mso-position-horizontal-relative:margin;mso-position-vertical:absolute;mso-position-vertical-relative:text;mso-width-percent:0;mso-height-percent:0;mso-width-relative:margin;mso-height-relative:margin;v-text-anchor:top" o:gfxdata="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" filled="f" stroked="f" strokeweight=".5pt">
+                <v:textbox>
+                  <w:txbxContent>
+                    <w:p>
+                      <w:pPr>
+                        <w:tabs>
+                          <w:tab w:val="left" w:pos="2685"/>
+                        </w:tabs>
+                        <w:rPr>
+                          <w:rFonts w:ascii="Baskerville Old Face" w:hAnsi="Baskerville Old Face"/>
+                          <w:color w:val="767171" w:themeColor="background2" w:themeShade="80"/>
+                          <w:sz w:val="26"/>
+                          <w:szCs w:val="26"/>
+                        </w:rPr>
+                      </w:pPr>
+                      <w:r>
+                        <w:rPr>
+                          <w:rFonts w:ascii="Baskerville Old Face" w:hAnsi="Baskerville Old Face"/>
+                          <w:color w:val="767171" w:themeColor="background2" w:themeShade="80"/>
+                          <w:sz w:val="40"/>
+                          <w:szCs w:val="40"/>
+                        </w:rPr>
+                        <w:t xml:space="preserve">Architecture Diagram </w:t>
+                      </w:r>
+                      <w:r>
+                        <w:rPr>
+                          <w:rFonts w:ascii="Baskerville Old Face" w:hAnsi="Baskerville Old Face"/>
+                          <w:color w:val="767171" w:themeColor="background2" w:themeShade="80"/>
+                        </w:rPr>
+                        <w:t>(</w:t>
+                      </w:r>
+                      <w:r>
+                        <w:rPr>
+                          <w:rFonts w:ascii="Baskerville Old Face" w:hAnsi="Baskerville Old Face"/>
+                          <w:color w:val="C00000"/>
+                        </w:rPr>
+                        <w:t>AFTER MODIFICATION</w:t>
+                      </w:r>
+                      <w:r>
+                        <w:rPr>
+                          <w:rFonts w:ascii="Baskerville Old Face" w:hAnsi="Baskerville Old Face"/>
+                          <w:color w:val="767171" w:themeColor="background2" w:themeShade="80"/>
+                        </w:rPr>
+                        <w:t>)</w:t>
+                      </w:r>
+                    </w:p>
+                    <w:p/>
+                  </w:txbxContent>
+                </v:textbox>
+                <w10:wrap anchorx="margin"/>
+              </v:shape>
+            </w:pict>
+          </mc:Fallback>
+        </mc:AlternateContent>
       </w:r>
       <w:r>
-        <w:rPr>
-          <w:rFonts w:ascii="Baskerville Old Face" w:hAnsi="Baskerville Old Face"/>
-          <w:color w:val="767171" w:themeColor="background2" w:themeShade="80"/>
-          <w:sz w:val="26"/>
-          <w:szCs w:val="26"/>
-        </w:rPr>
-        <w:t xml:space="preserve"> Diagram</w:t>
+        <w:br/>
       </w:r>
     </w:p>
     <w:p>
@@ -8111,14 +8044,744 @@
           <w:szCs w:val="26"/>
         </w:rPr>
       </w:pPr>
+      <w:r>
+        <w:rPr>
+          <w:rFonts w:ascii="Baskerville Old Face" w:hAnsi="Baskerville Old Face"/>
+          <w:noProof/>
+          <w:color w:val="767171" w:themeColor="background2" w:themeShade="80"/>
+          <w:sz w:val="26"/>
+          <w:szCs w:val="26"/>
+        </w:rPr>
+        <w:drawing>
+          <wp:anchor distT="0" distB="0" distL="114300" distR="114300" simplePos="0" relativeHeight="251731968" behindDoc="0" locked="0" layoutInCell="1" allowOverlap="1" wp14:anchorId="679E09FC" wp14:editId="34F1F6D8">
+            <wp:simplePos x="0" y="0"/>
+            <wp:positionH relativeFrom="margin">
+              <wp:posOffset>-533400</wp:posOffset>
+            </wp:positionH>
+            <wp:positionV relativeFrom="paragraph">
+              <wp:posOffset>310515</wp:posOffset>
+            </wp:positionV>
+            <wp:extent cx="7248525" cy="6343650"/>
+            <wp:effectExtent l="0" t="0" r="9525" b="0"/>
+            <wp:wrapNone/>
+            <wp:docPr id="119" name="Picture 119" descr="A close up of a map&#10;&#10;Description generated with high confidence"/>
+            <wp:cNvGraphicFramePr>
+              <a:graphicFrameLocks xmlns:a="http://schemas.openxmlformats.org/drawingml/2006/main" noChangeAspect="1"/>
+            </wp:cNvGraphicFramePr>
+            <a:graphic xmlns:a="http://schemas.openxmlformats.org/drawingml/2006/main">
+              <a:graphicData uri="http://schemas.openxmlformats.org/drawingml/2006/picture">
+                <pic:pic xmlns:pic="http://schemas.openxmlformats.org/drawingml/2006/picture">
+                  <pic:nvPicPr>
+                    <pic:cNvPr id="119" name="archtiecture diagram.jpg"/>
+                    <pic:cNvPicPr/>
+                  </pic:nvPicPr>
+                  <pic:blipFill>
+                    <a:blip r:embed="rId11">
+                      <a:extLst>
+                        <a:ext uri="{28A0092B-C50C-407E-A947-70E740481C1C}">
+                          <a14:useLocalDpi xmlns:a14="http://schemas.microsoft.com/office/drawing/2010/main" val="0"/>
+                        </a:ext>
+                      </a:extLst>
+                    </a:blip>
+                    <a:stretch>
+                      <a:fillRect/>
+                    </a:stretch>
+                  </pic:blipFill>
+                  <pic:spPr>
+                    <a:xfrm>
+                      <a:off x="0" y="0"/>
+                      <a:ext cx="7248525" cy="6343650"/>
+                    </a:xfrm>
+                    <a:prstGeom prst="rect">
+                      <a:avLst/>
+                    </a:prstGeom>
+                  </pic:spPr>
+                </pic:pic>
+              </a:graphicData>
+            </a:graphic>
+          </wp:anchor>
+        </w:drawing>
+      </w:r>
     </w:p>
     <w:p>
       <w:pPr>
         <w:pStyle w:val="ListParagraph"/>
-        <w:numPr>
-          <w:ilvl w:val="0"/>
-          <w:numId w:val="6"/>
-        </w:numPr>
+        <w:tabs>
+          <w:tab w:val="left" w:pos="2685"/>
+        </w:tabs>
+        <w:ind w:left="1080"/>
+        <w:rPr>
+          <w:rFonts w:ascii="Baskerville Old Face" w:hAnsi="Baskerville Old Face"/>
+          <w:color w:val="767171" w:themeColor="background2" w:themeShade="80"/>
+          <w:sz w:val="26"/>
+          <w:szCs w:val="26"/>
+        </w:rPr>
+      </w:pPr>
+      <w:r>
+        <w:rPr>
+          <w:rFonts w:ascii="Baskerville Old Face" w:hAnsi="Baskerville Old Face"/>
+          <w:noProof/>
+          <w:color w:val="767171" w:themeColor="background2" w:themeShade="80"/>
+          <w:sz w:val="26"/>
+          <w:szCs w:val="26"/>
+        </w:rPr>
+        <mc:AlternateContent>
+          <mc:Choice Requires="wps">
+            <w:drawing>
+              <wp:anchor distT="0" distB="0" distL="114300" distR="114300" simplePos="0" relativeHeight="251735040" behindDoc="0" locked="0" layoutInCell="1" allowOverlap="1" wp14:anchorId="41977E55" wp14:editId="6BD64FC1">
+                <wp:simplePos x="0" y="0"/>
+                <wp:positionH relativeFrom="column">
+                  <wp:posOffset>7674429</wp:posOffset>
+                </wp:positionH>
+                <wp:positionV relativeFrom="paragraph">
+                  <wp:posOffset>107315</wp:posOffset>
+                </wp:positionV>
+                <wp:extent cx="1011645" cy="304256"/>
+                <wp:effectExtent l="0" t="0" r="0" b="635"/>
+                <wp:wrapNone/>
+                <wp:docPr id="122" name="Text Box 122"/>
+                <wp:cNvGraphicFramePr/>
+                <a:graphic xmlns:a="http://schemas.openxmlformats.org/drawingml/2006/main">
+                  <a:graphicData uri="http://schemas.microsoft.com/office/word/2010/wordprocessingShape">
+                    <wps:wsp>
+                      <wps:cNvSpPr txBox="1"/>
+                      <wps:spPr>
+                        <a:xfrm>
+                          <a:off x="0" y="0"/>
+                          <a:ext cx="1011645" cy="304256"/>
+                        </a:xfrm>
+                        <a:prstGeom prst="rect">
+                          <a:avLst/>
+                        </a:prstGeom>
+                        <a:noFill/>
+                        <a:ln w="6350">
+                          <a:noFill/>
+                        </a:ln>
+                      </wps:spPr>
+                      <wps:txbx>
+                        <w:txbxContent>
+                          <w:p>
+                            <w:pPr>
+                              <w:rPr>
+                                <w:rFonts w:asciiTheme="majorBidi" w:hAnsiTheme="majorBidi" w:cstheme="majorBidi"/>
+                                <w:b/>
+                                <w:bCs/>
+                                <w:color w:val="1F4E79" w:themeColor="accent5" w:themeShade="80"/>
+                              </w:rPr>
+                            </w:pPr>
+                            <w:r>
+                              <w:rPr>
+                                <w:rFonts w:asciiTheme="majorBidi" w:hAnsiTheme="majorBidi" w:cstheme="majorBidi"/>
+                                <w:b/>
+                                <w:bCs/>
+                                <w:color w:val="1F4E79" w:themeColor="accent5" w:themeShade="80"/>
+                              </w:rPr>
+                              <w:t>Market Data</w:t>
+                            </w:r>
+                          </w:p>
+                        </w:txbxContent>
+                      </wps:txbx>
+                      <wps:bodyPr rot="0" spcFirstLastPara="0" vertOverflow="overflow" horzOverflow="overflow" vert="horz" wrap="square" lIns="91440" tIns="45720" rIns="91440" bIns="45720" numCol="1" spcCol="0" rtlCol="0" fromWordArt="0" anchor="t" anchorCtr="0" forceAA="0" compatLnSpc="1">
+                        <a:prstTxWarp prst="textNoShape">
+                          <a:avLst/>
+                        </a:prstTxWarp>
+                        <a:noAutofit/>
+                      </wps:bodyPr>
+                    </wps:wsp>
+                  </a:graphicData>
+                </a:graphic>
+                <wp14:sizeRelH relativeFrom="margin">
+                  <wp14:pctWidth>0</wp14:pctWidth>
+                </wp14:sizeRelH>
+                <wp14:sizeRelV relativeFrom="margin">
+                  <wp14:pctHeight>0</wp14:pctHeight>
+                </wp14:sizeRelV>
+              </wp:anchor>
+            </w:drawing>
+          </mc:Choice>
+          <mc:Fallback>
+            <w:pict>
+              <v:shape w14:anchorId="41977E55" id="Text Box 122" o:spid="_x0000_s1029" type="#_x0000_t202" style="position:absolute;left:0;text-align:left;margin-left:604.3pt;margin-top:8.45pt;width:79.65pt;height:23.95pt;z-index:251735040;visibility:visible;mso-wrap-style:square;mso-width-percent:0;mso-height-percent:0;mso-wrap-distance-left:9pt;mso-wrap-distance-top:0;mso-wrap-distance-right:9pt;mso-wrap-distance-bottom:0;mso-position-horizontal:absolute;mso-position-horizontal-relative:text;mso-position-vertical:absolute;mso-position-vertical-relative:text;mso-width-percent:0;mso-height-percent:0;mso-width-relative:margin;mso-height-relative:margin;v-text-anchor:top" o:gfxdata="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" filled="f" stroked="f" strokeweight=".5pt">
+                <v:textbox>
+                  <w:txbxContent>
+                    <w:p>
+                      <w:pPr>
+                        <w:rPr>
+                          <w:rFonts w:asciiTheme="majorBidi" w:hAnsiTheme="majorBidi" w:cstheme="majorBidi"/>
+                          <w:b/>
+                          <w:bCs/>
+                          <w:color w:val="1F4E79" w:themeColor="accent5" w:themeShade="80"/>
+                        </w:rPr>
+                      </w:pPr>
+                      <w:r>
+                        <w:rPr>
+                          <w:rFonts w:asciiTheme="majorBidi" w:hAnsiTheme="majorBidi" w:cstheme="majorBidi"/>
+                          <w:b/>
+                          <w:bCs/>
+                          <w:color w:val="1F4E79" w:themeColor="accent5" w:themeShade="80"/>
+                        </w:rPr>
+                        <w:t>Market Data</w:t>
+                      </w:r>
+                    </w:p>
+                  </w:txbxContent>
+                </v:textbox>
+              </v:shape>
+            </w:pict>
+          </mc:Fallback>
+        </mc:AlternateContent>
+      </w:r>
+    </w:p>
+    <w:p>
+      <w:pPr>
+        <w:pStyle w:val="ListParagraph"/>
+        <w:tabs>
+          <w:tab w:val="left" w:pos="2685"/>
+        </w:tabs>
+        <w:ind w:left="1080"/>
+        <w:rPr>
+          <w:rFonts w:ascii="Baskerville Old Face" w:hAnsi="Baskerville Old Face"/>
+          <w:color w:val="767171" w:themeColor="background2" w:themeShade="80"/>
+          <w:sz w:val="26"/>
+          <w:szCs w:val="26"/>
+        </w:rPr>
+      </w:pPr>
+      <w:r>
+        <w:rPr>
+          <w:rFonts w:ascii="Baskerville Old Face" w:hAnsi="Baskerville Old Face"/>
+          <w:noProof/>
+          <w:color w:val="767171" w:themeColor="background2" w:themeShade="80"/>
+          <w:sz w:val="26"/>
+          <w:szCs w:val="26"/>
+        </w:rPr>
+        <mc:AlternateContent>
+          <mc:Choice Requires="wps">
+            <w:drawing>
+              <wp:anchor distT="0" distB="0" distL="114300" distR="114300" simplePos="0" relativeHeight="251734016" behindDoc="0" locked="0" layoutInCell="1" allowOverlap="1" wp14:anchorId="17BE86E4" wp14:editId="0349A256">
+                <wp:simplePos x="0" y="0"/>
+                <wp:positionH relativeFrom="column">
+                  <wp:posOffset>9307195</wp:posOffset>
+                </wp:positionH>
+                <wp:positionV relativeFrom="paragraph">
+                  <wp:posOffset>12972</wp:posOffset>
+                </wp:positionV>
+                <wp:extent cx="1153885" cy="609600"/>
+                <wp:effectExtent l="0" t="0" r="27305" b="19050"/>
+                <wp:wrapNone/>
+                <wp:docPr id="121" name="Rectangle: Rounded Corners 121"/>
+                <wp:cNvGraphicFramePr/>
+                <a:graphic xmlns:a="http://schemas.openxmlformats.org/drawingml/2006/main">
+                  <a:graphicData uri="http://schemas.microsoft.com/office/word/2010/wordprocessingShape">
+                    <wps:wsp>
+                      <wps:cNvSpPr/>
+                      <wps:spPr>
+                        <a:xfrm>
+                          <a:off x="0" y="0"/>
+                          <a:ext cx="1153885" cy="609600"/>
+                        </a:xfrm>
+                        <a:prstGeom prst="roundRect">
+                          <a:avLst/>
+                        </a:prstGeom>
+                        <a:solidFill>
+                          <a:srgbClr val="D3E8C6"/>
+                        </a:solidFill>
+                        <a:ln>
+                          <a:solidFill>
+                            <a:srgbClr val="92D050"/>
+                          </a:solidFill>
+                        </a:ln>
+                      </wps:spPr>
+                      <wps:style>
+                        <a:lnRef idx="2">
+                          <a:schemeClr val="accent1">
+                            <a:shade val="50000"/>
+                          </a:schemeClr>
+                        </a:lnRef>
+                        <a:fillRef idx="1">
+                          <a:schemeClr val="accent1"/>
+                        </a:fillRef>
+                        <a:effectRef idx="0">
+                          <a:schemeClr val="accent1"/>
+                        </a:effectRef>
+                        <a:fontRef idx="minor">
+                          <a:schemeClr val="lt1"/>
+                        </a:fontRef>
+                      </wps:style>
+                      <wps:txbx>
+                        <w:txbxContent>
+                          <w:p>
+                            <w:pPr>
+                              <w:jc w:val="center"/>
+                              <w:rPr>
+                                <w:rFonts w:asciiTheme="majorBidi" w:hAnsiTheme="majorBidi" w:cstheme="majorBidi"/>
+                                <w:color w:val="2F5496" w:themeColor="accent1" w:themeShade="BF"/>
+                              </w:rPr>
+                            </w:pPr>
+                            <w:r>
+                              <w:rPr>
+                                <w:rFonts w:asciiTheme="majorBidi" w:hAnsiTheme="majorBidi" w:cstheme="majorBidi"/>
+                                <w:color w:val="2F5496" w:themeColor="accent1" w:themeShade="BF"/>
+                              </w:rPr>
+                              <w:t>Market Data Server</w:t>
+                            </w:r>
+                          </w:p>
+                        </w:txbxContent>
+                      </wps:txbx>
+                      <wps:bodyPr rot="0" spcFirstLastPara="0" vertOverflow="overflow" horzOverflow="overflow" vert="horz" wrap="square" lIns="91440" tIns="45720" rIns="91440" bIns="45720" numCol="1" spcCol="0" rtlCol="0" fromWordArt="0" anchor="ctr" anchorCtr="0" forceAA="0" compatLnSpc="1">
+                        <a:prstTxWarp prst="textNoShape">
+                          <a:avLst/>
+                        </a:prstTxWarp>
+                        <a:noAutofit/>
+                      </wps:bodyPr>
+                    </wps:wsp>
+                  </a:graphicData>
+                </a:graphic>
+              </wp:anchor>
+            </w:drawing>
+          </mc:Choice>
+          <mc:Fallback>
+            <w:pict>
+              <v:roundrect w14:anchorId="17BE86E4" id="Rectangle: Rounded Corners 121" o:spid="_x0000_s1030" style="position:absolute;left:0;text-align:left;margin-left:732.85pt;margin-top:1pt;width:90.85pt;height:48pt;z-index:251734016;visibility:visible;mso-wrap-style:square;mso-wrap-distance-left:9pt;mso-wrap-distance-top:0;mso-wrap-distance-right:9pt;mso-wrap-distance-bottom:0;mso-position-horizontal:absolute;mso-position-horizontal-relative:text;mso-position-vertical:absolute;mso-position-vertical-relative:text;v-text-anchor:middle" arcsize="10923f" o:gfxdata="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" fillcolor="#d3e8c6" strokecolor="#92d050" strokeweight="1pt">
+                <v:stroke joinstyle="miter"/>
+                <v:textbox>
+                  <w:txbxContent>
+                    <w:p>
+                      <w:pPr>
+                        <w:jc w:val="center"/>
+                        <w:rPr>
+                          <w:rFonts w:asciiTheme="majorBidi" w:hAnsiTheme="majorBidi" w:cstheme="majorBidi"/>
+                          <w:color w:val="2F5496" w:themeColor="accent1" w:themeShade="BF"/>
+                        </w:rPr>
+                      </w:pPr>
+                      <w:r>
+                        <w:rPr>
+                          <w:rFonts w:asciiTheme="majorBidi" w:hAnsiTheme="majorBidi" w:cstheme="majorBidi"/>
+                          <w:color w:val="2F5496" w:themeColor="accent1" w:themeShade="BF"/>
+                        </w:rPr>
+                        <w:t>Market Data Server</w:t>
+                      </w:r>
+                    </w:p>
+                  </w:txbxContent>
+                </v:textbox>
+              </v:roundrect>
+            </w:pict>
+          </mc:Fallback>
+        </mc:AlternateContent>
+      </w:r>
+      <w:r>
+        <w:rPr>
+          <w:rFonts w:ascii="Baskerville Old Face" w:hAnsi="Baskerville Old Face"/>
+          <w:noProof/>
+          <w:color w:val="767171" w:themeColor="background2" w:themeShade="80"/>
+          <w:sz w:val="26"/>
+          <w:szCs w:val="26"/>
+        </w:rPr>
+        <mc:AlternateContent>
+          <mc:Choice Requires="wps">
+            <w:drawing>
+              <wp:anchor distT="0" distB="0" distL="114300" distR="114300" simplePos="0" relativeHeight="251732992" behindDoc="0" locked="0" layoutInCell="1" allowOverlap="1" wp14:anchorId="3AE577FD" wp14:editId="1038E7FA">
+                <wp:simplePos x="0" y="0"/>
+                <wp:positionH relativeFrom="column">
+                  <wp:posOffset>6716304</wp:posOffset>
+                </wp:positionH>
+                <wp:positionV relativeFrom="paragraph">
+                  <wp:posOffset>175895</wp:posOffset>
+                </wp:positionV>
+                <wp:extent cx="2558143" cy="0"/>
+                <wp:effectExtent l="0" t="0" r="0" b="0"/>
+                <wp:wrapNone/>
+                <wp:docPr id="120" name="Straight Connector 120"/>
+                <wp:cNvGraphicFramePr/>
+                <a:graphic xmlns:a="http://schemas.openxmlformats.org/drawingml/2006/main">
+                  <a:graphicData uri="http://schemas.microsoft.com/office/word/2010/wordprocessingShape">
+                    <wps:wsp>
+                      <wps:cNvCnPr/>
+                      <wps:spPr>
+                        <a:xfrm>
+                          <a:off x="0" y="0"/>
+                          <a:ext cx="2558143" cy="0"/>
+                        </a:xfrm>
+                        <a:prstGeom prst="line">
+                          <a:avLst/>
+                        </a:prstGeom>
+                      </wps:spPr>
+                      <wps:style>
+                        <a:lnRef idx="2">
+                          <a:schemeClr val="dk1"/>
+                        </a:lnRef>
+                        <a:fillRef idx="0">
+                          <a:schemeClr val="dk1"/>
+                        </a:fillRef>
+                        <a:effectRef idx="1">
+                          <a:schemeClr val="dk1"/>
+                        </a:effectRef>
+                        <a:fontRef idx="minor">
+                          <a:schemeClr val="tx1"/>
+                        </a:fontRef>
+                      </wps:style>
+                      <wps:bodyPr/>
+                    </wps:wsp>
+                  </a:graphicData>
+                </a:graphic>
+              </wp:anchor>
+            </w:drawing>
+          </mc:Choice>
+          <mc:Fallback>
+            <w:pict>
+              <v:line w14:anchorId="5A64FDB9" id="Straight Connector 120" o:spid="_x0000_s1026" style="position:absolute;z-index:251732992;visibility:visible;mso-wrap-style:square;mso-wrap-distance-left:9pt;mso-wrap-distance-top:0;mso-wrap-distance-right:9pt;mso-wrap-distance-bottom:0;mso-position-horizontal:absolute;mso-position-horizontal-relative:text;mso-position-vertical:absolute;mso-position-vertical-relative:text" from="528.85pt,13.85pt" to="730.3pt,13.85pt" o:gfxdata="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" strokecolor="black [3200]" strokeweight="1pt">
+                <v:stroke joinstyle="miter"/>
+              </v:line>
+            </w:pict>
+          </mc:Fallback>
+        </mc:AlternateContent>
+      </w:r>
+    </w:p>
+    <w:p>
+      <w:pPr>
+        <w:pStyle w:val="ListParagraph"/>
+        <w:tabs>
+          <w:tab w:val="left" w:pos="2685"/>
+        </w:tabs>
+        <w:ind w:left="1080"/>
+        <w:rPr>
+          <w:rFonts w:ascii="Baskerville Old Face" w:hAnsi="Baskerville Old Face"/>
+          <w:color w:val="767171" w:themeColor="background2" w:themeShade="80"/>
+          <w:sz w:val="26"/>
+          <w:szCs w:val="26"/>
+        </w:rPr>
+      </w:pPr>
+    </w:p>
+    <w:p>
+      <w:pPr>
+        <w:pStyle w:val="ListParagraph"/>
+        <w:tabs>
+          <w:tab w:val="left" w:pos="2685"/>
+        </w:tabs>
+        <w:ind w:left="1080"/>
+        <w:rPr>
+          <w:rFonts w:ascii="Baskerville Old Face" w:hAnsi="Baskerville Old Face"/>
+          <w:color w:val="767171" w:themeColor="background2" w:themeShade="80"/>
+          <w:sz w:val="26"/>
+          <w:szCs w:val="26"/>
+        </w:rPr>
+      </w:pPr>
+    </w:p>
+    <w:p>
+      <w:pPr>
+        <w:pStyle w:val="ListParagraph"/>
+        <w:tabs>
+          <w:tab w:val="left" w:pos="2685"/>
+        </w:tabs>
+        <w:ind w:left="1080"/>
+        <w:rPr>
+          <w:rFonts w:ascii="Baskerville Old Face" w:hAnsi="Baskerville Old Face"/>
+          <w:color w:val="767171" w:themeColor="background2" w:themeShade="80"/>
+          <w:sz w:val="26"/>
+          <w:szCs w:val="26"/>
+        </w:rPr>
+      </w:pPr>
+    </w:p>
+    <w:p>
+      <w:pPr>
+        <w:pStyle w:val="ListParagraph"/>
+        <w:tabs>
+          <w:tab w:val="left" w:pos="2685"/>
+        </w:tabs>
+        <w:ind w:left="1080"/>
+        <w:rPr>
+          <w:rFonts w:ascii="Baskerville Old Face" w:hAnsi="Baskerville Old Face"/>
+          <w:color w:val="767171" w:themeColor="background2" w:themeShade="80"/>
+          <w:sz w:val="26"/>
+          <w:szCs w:val="26"/>
+        </w:rPr>
+      </w:pPr>
+    </w:p>
+    <w:p>
+      <w:pPr>
+        <w:pStyle w:val="ListParagraph"/>
+        <w:tabs>
+          <w:tab w:val="left" w:pos="2685"/>
+        </w:tabs>
+        <w:ind w:left="1080"/>
+        <w:rPr>
+          <w:rFonts w:ascii="Baskerville Old Face" w:hAnsi="Baskerville Old Face"/>
+          <w:color w:val="767171" w:themeColor="background2" w:themeShade="80"/>
+          <w:sz w:val="26"/>
+          <w:szCs w:val="26"/>
+        </w:rPr>
+      </w:pPr>
+    </w:p>
+    <w:p>
+      <w:pPr>
+        <w:pStyle w:val="ListParagraph"/>
+        <w:tabs>
+          <w:tab w:val="left" w:pos="2685"/>
+        </w:tabs>
+        <w:ind w:left="1080"/>
+        <w:rPr>
+          <w:rFonts w:ascii="Baskerville Old Face" w:hAnsi="Baskerville Old Face"/>
+          <w:color w:val="767171" w:themeColor="background2" w:themeShade="80"/>
+          <w:sz w:val="26"/>
+          <w:szCs w:val="26"/>
+        </w:rPr>
+      </w:pPr>
+    </w:p>
+    <w:p>
+      <w:pPr>
+        <w:pStyle w:val="ListParagraph"/>
+        <w:tabs>
+          <w:tab w:val="left" w:pos="2685"/>
+        </w:tabs>
+        <w:ind w:left="1080"/>
+        <w:rPr>
+          <w:rFonts w:ascii="Baskerville Old Face" w:hAnsi="Baskerville Old Face"/>
+          <w:color w:val="767171" w:themeColor="background2" w:themeShade="80"/>
+          <w:sz w:val="26"/>
+          <w:szCs w:val="26"/>
+        </w:rPr>
+      </w:pPr>
+    </w:p>
+    <w:p>
+      <w:pPr>
+        <w:pStyle w:val="ListParagraph"/>
+        <w:tabs>
+          <w:tab w:val="left" w:pos="2685"/>
+        </w:tabs>
+        <w:ind w:left="1080"/>
+        <w:rPr>
+          <w:rFonts w:ascii="Baskerville Old Face" w:hAnsi="Baskerville Old Face"/>
+          <w:color w:val="767171" w:themeColor="background2" w:themeShade="80"/>
+          <w:sz w:val="26"/>
+          <w:szCs w:val="26"/>
+        </w:rPr>
+      </w:pPr>
+    </w:p>
+    <w:p>
+      <w:pPr>
+        <w:pStyle w:val="ListParagraph"/>
+        <w:tabs>
+          <w:tab w:val="left" w:pos="2685"/>
+        </w:tabs>
+        <w:ind w:left="1080"/>
+        <w:rPr>
+          <w:rFonts w:ascii="Baskerville Old Face" w:hAnsi="Baskerville Old Face"/>
+          <w:color w:val="767171" w:themeColor="background2" w:themeShade="80"/>
+          <w:sz w:val="26"/>
+          <w:szCs w:val="26"/>
+        </w:rPr>
+      </w:pPr>
+    </w:p>
+    <w:p>
+      <w:pPr>
+        <w:pStyle w:val="ListParagraph"/>
+        <w:tabs>
+          <w:tab w:val="left" w:pos="2685"/>
+        </w:tabs>
+        <w:ind w:left="1080"/>
+        <w:rPr>
+          <w:rFonts w:ascii="Baskerville Old Face" w:hAnsi="Baskerville Old Face"/>
+          <w:color w:val="767171" w:themeColor="background2" w:themeShade="80"/>
+          <w:sz w:val="26"/>
+          <w:szCs w:val="26"/>
+        </w:rPr>
+      </w:pPr>
+    </w:p>
+    <w:p>
+      <w:pPr>
+        <w:pStyle w:val="ListParagraph"/>
+        <w:tabs>
+          <w:tab w:val="left" w:pos="2685"/>
+        </w:tabs>
+        <w:ind w:left="1080"/>
+        <w:rPr>
+          <w:rFonts w:ascii="Baskerville Old Face" w:hAnsi="Baskerville Old Face"/>
+          <w:color w:val="767171" w:themeColor="background2" w:themeShade="80"/>
+          <w:sz w:val="26"/>
+          <w:szCs w:val="26"/>
+        </w:rPr>
+      </w:pPr>
+    </w:p>
+    <w:p>
+      <w:pPr>
+        <w:pStyle w:val="ListParagraph"/>
+        <w:tabs>
+          <w:tab w:val="left" w:pos="2685"/>
+        </w:tabs>
+        <w:ind w:left="1080"/>
+        <w:rPr>
+          <w:rFonts w:ascii="Baskerville Old Face" w:hAnsi="Baskerville Old Face"/>
+          <w:color w:val="767171" w:themeColor="background2" w:themeShade="80"/>
+          <w:sz w:val="26"/>
+          <w:szCs w:val="26"/>
+        </w:rPr>
+      </w:pPr>
+    </w:p>
+    <w:p>
+      <w:pPr>
+        <w:pStyle w:val="ListParagraph"/>
+        <w:tabs>
+          <w:tab w:val="left" w:pos="2685"/>
+        </w:tabs>
+        <w:ind w:left="1080"/>
+        <w:rPr>
+          <w:rFonts w:ascii="Baskerville Old Face" w:hAnsi="Baskerville Old Face"/>
+          <w:color w:val="767171" w:themeColor="background2" w:themeShade="80"/>
+          <w:sz w:val="26"/>
+          <w:szCs w:val="26"/>
+        </w:rPr>
+      </w:pPr>
+    </w:p>
+    <w:p>
+      <w:pPr>
+        <w:pStyle w:val="ListParagraph"/>
+        <w:tabs>
+          <w:tab w:val="left" w:pos="2685"/>
+        </w:tabs>
+        <w:ind w:left="1080"/>
+        <w:rPr>
+          <w:rFonts w:ascii="Baskerville Old Face" w:hAnsi="Baskerville Old Face"/>
+          <w:color w:val="767171" w:themeColor="background2" w:themeShade="80"/>
+          <w:sz w:val="26"/>
+          <w:szCs w:val="26"/>
+        </w:rPr>
+      </w:pPr>
+    </w:p>
+    <w:p>
+      <w:pPr>
+        <w:pStyle w:val="ListParagraph"/>
+        <w:tabs>
+          <w:tab w:val="left" w:pos="2685"/>
+        </w:tabs>
+        <w:ind w:left="1080"/>
+        <w:rPr>
+          <w:rFonts w:ascii="Baskerville Old Face" w:hAnsi="Baskerville Old Face"/>
+          <w:color w:val="767171" w:themeColor="background2" w:themeShade="80"/>
+          <w:sz w:val="26"/>
+          <w:szCs w:val="26"/>
+        </w:rPr>
+      </w:pPr>
+    </w:p>
+    <w:p>
+      <w:pPr>
+        <w:pStyle w:val="ListParagraph"/>
+        <w:tabs>
+          <w:tab w:val="left" w:pos="2685"/>
+        </w:tabs>
+        <w:ind w:left="1080"/>
+        <w:rPr>
+          <w:rFonts w:ascii="Baskerville Old Face" w:hAnsi="Baskerville Old Face"/>
+          <w:color w:val="767171" w:themeColor="background2" w:themeShade="80"/>
+          <w:sz w:val="26"/>
+          <w:szCs w:val="26"/>
+        </w:rPr>
+      </w:pPr>
+    </w:p>
+    <w:p>
+      <w:pPr>
+        <w:pStyle w:val="ListParagraph"/>
+        <w:tabs>
+          <w:tab w:val="left" w:pos="2685"/>
+        </w:tabs>
+        <w:ind w:left="1080"/>
+        <w:rPr>
+          <w:rFonts w:ascii="Baskerville Old Face" w:hAnsi="Baskerville Old Face"/>
+          <w:color w:val="767171" w:themeColor="background2" w:themeShade="80"/>
+          <w:sz w:val="26"/>
+          <w:szCs w:val="26"/>
+        </w:rPr>
+      </w:pPr>
+    </w:p>
+    <w:p>
+      <w:pPr>
+        <w:pStyle w:val="ListParagraph"/>
+        <w:tabs>
+          <w:tab w:val="left" w:pos="2685"/>
+        </w:tabs>
+        <w:ind w:left="1080"/>
+        <w:rPr>
+          <w:rFonts w:ascii="Baskerville Old Face" w:hAnsi="Baskerville Old Face"/>
+          <w:color w:val="767171" w:themeColor="background2" w:themeShade="80"/>
+          <w:sz w:val="26"/>
+          <w:szCs w:val="26"/>
+        </w:rPr>
+      </w:pPr>
+    </w:p>
+    <w:p>
+      <w:pPr>
+        <w:pStyle w:val="ListParagraph"/>
+        <w:tabs>
+          <w:tab w:val="left" w:pos="2685"/>
+        </w:tabs>
+        <w:ind w:left="1080"/>
+        <w:rPr>
+          <w:rFonts w:ascii="Baskerville Old Face" w:hAnsi="Baskerville Old Face"/>
+          <w:color w:val="767171" w:themeColor="background2" w:themeShade="80"/>
+          <w:sz w:val="26"/>
+          <w:szCs w:val="26"/>
+        </w:rPr>
+      </w:pPr>
+    </w:p>
+    <w:p>
+      <w:pPr>
+        <w:pStyle w:val="ListParagraph"/>
+        <w:tabs>
+          <w:tab w:val="left" w:pos="2685"/>
+        </w:tabs>
+        <w:ind w:left="1080"/>
+        <w:rPr>
+          <w:rFonts w:ascii="Baskerville Old Face" w:hAnsi="Baskerville Old Face"/>
+          <w:color w:val="767171" w:themeColor="background2" w:themeShade="80"/>
+          <w:sz w:val="26"/>
+          <w:szCs w:val="26"/>
+        </w:rPr>
+      </w:pPr>
+    </w:p>
+    <w:p>
+      <w:pPr>
+        <w:pStyle w:val="ListParagraph"/>
+        <w:tabs>
+          <w:tab w:val="left" w:pos="2685"/>
+        </w:tabs>
+        <w:ind w:left="1080"/>
+        <w:rPr>
+          <w:rFonts w:ascii="Baskerville Old Face" w:hAnsi="Baskerville Old Face"/>
+          <w:color w:val="767171" w:themeColor="background2" w:themeShade="80"/>
+          <w:sz w:val="26"/>
+          <w:szCs w:val="26"/>
+        </w:rPr>
+      </w:pPr>
+    </w:p>
+    <w:p>
+      <w:pPr>
+        <w:pStyle w:val="ListParagraph"/>
+        <w:tabs>
+          <w:tab w:val="left" w:pos="2685"/>
+        </w:tabs>
+        <w:ind w:left="1080"/>
+        <w:rPr>
+          <w:rFonts w:ascii="Baskerville Old Face" w:hAnsi="Baskerville Old Face"/>
+          <w:color w:val="767171" w:themeColor="background2" w:themeShade="80"/>
+          <w:sz w:val="26"/>
+          <w:szCs w:val="26"/>
+        </w:rPr>
+      </w:pPr>
+    </w:p>
+    <w:p>
+      <w:pPr>
+        <w:pStyle w:val="ListParagraph"/>
+        <w:tabs>
+          <w:tab w:val="left" w:pos="2685"/>
+        </w:tabs>
+        <w:ind w:left="1080"/>
+        <w:rPr>
+          <w:rFonts w:ascii="Baskerville Old Face" w:hAnsi="Baskerville Old Face"/>
+          <w:color w:val="767171" w:themeColor="background2" w:themeShade="80"/>
+          <w:sz w:val="26"/>
+          <w:szCs w:val="26"/>
+        </w:rPr>
+      </w:pPr>
+    </w:p>
+    <w:p>
+      <w:pPr>
         <w:tabs>
           <w:tab w:val="left" w:pos="2685"/>
         </w:tabs>
@@ -8129,65 +8792,39 @@
           <w:szCs w:val="26"/>
         </w:rPr>
       </w:pPr>
-      <w:r>
+    </w:p>
+    <w:p>
+      <w:pPr>
+        <w:pStyle w:val="ListParagraph"/>
+        <w:tabs>
+          <w:tab w:val="left" w:pos="2685"/>
+        </w:tabs>
+        <w:ind w:left="1080"/>
         <w:rPr>
           <w:rFonts w:ascii="Baskerville Old Face" w:hAnsi="Baskerville Old Face"/>
           <w:color w:val="767171" w:themeColor="background2" w:themeShade="80"/>
           <w:sz w:val="26"/>
           <w:szCs w:val="26"/>
         </w:rPr>
-        <w:t>Class</w:t>
-      </w:r>
-      <w:r>
+      </w:pPr>
+    </w:p>
+    <w:p>
+      <w:pPr>
+        <w:pStyle w:val="ListParagraph"/>
+        <w:tabs>
+          <w:tab w:val="left" w:pos="2685"/>
+        </w:tabs>
+        <w:ind w:left="1080"/>
         <w:rPr>
           <w:rFonts w:ascii="Baskerville Old Face" w:hAnsi="Baskerville Old Face"/>
           <w:color w:val="767171" w:themeColor="background2" w:themeShade="80"/>
           <w:sz w:val="26"/>
           <w:szCs w:val="26"/>
         </w:rPr>
-        <w:t xml:space="preserve"> Diagram</w:t>
-      </w:r>
+      </w:pPr>
     </w:p>
     <w:p>
       <w:pPr>
-        <w:pStyle w:val="ListParagraph"/>
-        <w:rPr>
-          <w:rFonts w:ascii="Baskerville Old Face" w:hAnsi="Baskerville Old Face"/>
-          <w:color w:val="767171" w:themeColor="background2" w:themeShade="80"/>
-          <w:sz w:val="26"/>
-          <w:szCs w:val="26"/>
-        </w:rPr>
-      </w:pPr>
-    </w:p>
-    <w:p>
-      <w:pPr>
-        <w:pStyle w:val="ListParagraph"/>
-        <w:rPr>
-          <w:rFonts w:ascii="Baskerville Old Face" w:hAnsi="Baskerville Old Face"/>
-          <w:color w:val="767171" w:themeColor="background2" w:themeShade="80"/>
-          <w:sz w:val="26"/>
-          <w:szCs w:val="26"/>
-        </w:rPr>
-      </w:pPr>
-    </w:p>
-    <w:p>
-      <w:pPr>
-        <w:pStyle w:val="ListParagraph"/>
-        <w:rPr>
-          <w:rFonts w:ascii="Baskerville Old Face" w:hAnsi="Baskerville Old Face"/>
-          <w:color w:val="767171" w:themeColor="background2" w:themeShade="80"/>
-          <w:sz w:val="26"/>
-          <w:szCs w:val="26"/>
-        </w:rPr>
-      </w:pPr>
-    </w:p>
-    <w:p>
-      <w:pPr>
-        <w:pStyle w:val="ListParagraph"/>
-        <w:numPr>
-          <w:ilvl w:val="0"/>
-          <w:numId w:val="6"/>
-        </w:numPr>
         <w:tabs>
           <w:tab w:val="left" w:pos="2685"/>
         </w:tabs>
@@ -8198,27 +8835,93 @@
           <w:szCs w:val="26"/>
         </w:rPr>
       </w:pPr>
-      <w:r>
+    </w:p>
+    <w:p>
+      <w:pPr>
+        <w:tabs>
+          <w:tab w:val="left" w:pos="2685"/>
+        </w:tabs>
         <w:rPr>
           <w:rFonts w:ascii="Baskerville Old Face" w:hAnsi="Baskerville Old Face"/>
           <w:color w:val="767171" w:themeColor="background2" w:themeShade="80"/>
           <w:sz w:val="26"/>
           <w:szCs w:val="26"/>
         </w:rPr>
-        <w:t>Use case</w:t>
+      </w:pPr>
+    </w:p>
+    <w:p>
+      <w:pPr>
+        <w:tabs>
+          <w:tab w:val="left" w:pos="2685"/>
+        </w:tabs>
+        <w:rPr>
+          <w:rFonts w:ascii="Baskerville Old Face" w:hAnsi="Baskerville Old Face"/>
+          <w:color w:val="767171" w:themeColor="background2" w:themeShade="80"/>
+          <w:sz w:val="36"/>
+          <w:szCs w:val="36"/>
+          <w:u w:val="single"/>
+        </w:rPr>
+      </w:pPr>
+      <w:r>
+        <w:rPr>
+          <w:rFonts w:ascii="Baskerville Old Face" w:hAnsi="Baskerville Old Face"/>
+          <w:color w:val="767171" w:themeColor="background2" w:themeShade="80"/>
+          <w:sz w:val="36"/>
+          <w:szCs w:val="36"/>
+          <w:u w:val="single"/>
+        </w:rPr>
+        <w:t xml:space="preserve">Use case </w:t>
       </w:r>
       <w:r>
+        <w:rPr>
+          <w:rFonts w:ascii="Baskerville Old Face" w:hAnsi="Baskerville Old Face"/>
+          <w:color w:val="767171" w:themeColor="background2" w:themeShade="80"/>
+          <w:sz w:val="36"/>
+          <w:szCs w:val="36"/>
+          <w:u w:val="single"/>
+        </w:rPr>
+        <w:t>Diagram</w:t>
+      </w:r>
+    </w:p>
+    <w:p>
+      <w:pPr>
+        <w:tabs>
+          <w:tab w:val="left" w:pos="2685"/>
+        </w:tabs>
         <w:rPr>
           <w:rFonts w:ascii="Baskerville Old Face" w:hAnsi="Baskerville Old Face"/>
           <w:color w:val="767171" w:themeColor="background2" w:themeShade="80"/>
           <w:sz w:val="26"/>
           <w:szCs w:val="26"/>
         </w:rPr>
-        <w:t xml:space="preserve"> Diagram</w:t>
-      </w:r>
+      </w:pPr>
     </w:p>
     <w:p>
       <w:pPr>
+        <w:pStyle w:val="ListParagraph"/>
+        <w:tabs>
+          <w:tab w:val="left" w:pos="2685"/>
+        </w:tabs>
+        <w:ind w:left="1080"/>
+        <w:rPr>
+          <w:rFonts w:ascii="Baskerville Old Face" w:hAnsi="Baskerville Old Face"/>
+          <w:color w:val="767171" w:themeColor="background2" w:themeShade="80"/>
+          <w:sz w:val="26"/>
+          <w:szCs w:val="26"/>
+        </w:rPr>
+      </w:pPr>
+    </w:p>
+    <w:p>
+      <w:pPr>
+        <w:pStyle w:val="ListParagraph"/>
+        <w:rPr>
+          <w:rFonts w:ascii="Baskerville Old Face" w:hAnsi="Baskerville Old Face"/>
+          <w:color w:val="767171" w:themeColor="background2" w:themeShade="80"/>
+          <w:sz w:val="26"/>
+          <w:szCs w:val="26"/>
+        </w:rPr>
+      </w:pPr>
+      <w:r>
         <w:rPr>
           <w:rFonts w:ascii="Arial" w:eastAsia="Times New Roman" w:hAnsi="Arial" w:cs="Arial"/>
           <w:noProof/>
@@ -8226,10 +8929,167 @@
           <w:szCs w:val="25"/>
           <w:lang w:eastAsia="en-GB"/>
         </w:rPr>
-      </w:pPr>
-    </w:p>
-    <w:p>
-      <w:pPr>
+        <mc:AlternateContent>
+          <mc:Choice Requires="wps">
+            <w:drawing>
+              <wp:anchor distT="0" distB="0" distL="114300" distR="114300" simplePos="0" relativeHeight="251663360" behindDoc="0" locked="0" layoutInCell="1" allowOverlap="1" wp14:anchorId="72281BBD" wp14:editId="07BD0B2A">
+                <wp:simplePos x="0" y="0"/>
+                <wp:positionH relativeFrom="margin">
+                  <wp:posOffset>4356100</wp:posOffset>
+                </wp:positionH>
+                <wp:positionV relativeFrom="paragraph">
+                  <wp:posOffset>-863600</wp:posOffset>
+                </wp:positionV>
+                <wp:extent cx="3670300" cy="444500"/>
+                <wp:effectExtent l="0" t="0" r="0" b="0"/>
+                <wp:wrapNone/>
+                <wp:docPr id="5" name="Text Box 5"/>
+                <wp:cNvGraphicFramePr/>
+                <a:graphic xmlns:a="http://schemas.openxmlformats.org/drawingml/2006/main">
+                  <a:graphicData uri="http://schemas.microsoft.com/office/word/2010/wordprocessingShape">
+                    <wps:wsp>
+                      <wps:cNvSpPr txBox="1"/>
+                      <wps:spPr>
+                        <a:xfrm>
+                          <a:off x="0" y="0"/>
+                          <a:ext cx="3670300" cy="444500"/>
+                        </a:xfrm>
+                        <a:prstGeom prst="rect">
+                          <a:avLst/>
+                        </a:prstGeom>
+                        <a:noFill/>
+                        <a:ln w="6350">
+                          <a:noFill/>
+                        </a:ln>
+                      </wps:spPr>
+                      <wps:txbx>
+                        <w:txbxContent>
+                          <w:p>
+                            <w:pPr>
+                              <w:tabs>
+                                <w:tab w:val="left" w:pos="2685"/>
+                              </w:tabs>
+                              <w:rPr>
+                                <w:rFonts w:ascii="Baskerville Old Face" w:hAnsi="Baskerville Old Face"/>
+                                <w:color w:val="767171" w:themeColor="background2" w:themeShade="80"/>
+                                <w:sz w:val="36"/>
+                                <w:szCs w:val="36"/>
+                                <w:u w:val="single"/>
+                              </w:rPr>
+                            </w:pPr>
+                            <w:r>
+                              <w:rPr>
+                                <w:rFonts w:ascii="Baskerville Old Face" w:hAnsi="Baskerville Old Face"/>
+                                <w:color w:val="767171" w:themeColor="background2" w:themeShade="80"/>
+                                <w:sz w:val="40"/>
+                                <w:szCs w:val="40"/>
+                                <w:u w:val="single"/>
+                              </w:rPr>
+                              <w:t xml:space="preserve">Class Diagram </w:t>
+                            </w:r>
+                            <w:r>
+                              <w:rPr>
+                                <w:rFonts w:ascii="Baskerville Old Face" w:hAnsi="Baskerville Old Face"/>
+                                <w:color w:val="767171" w:themeColor="background2" w:themeShade="80"/>
+                              </w:rPr>
+                              <w:t>(</w:t>
+                            </w:r>
+                            <w:r>
+                              <w:rPr>
+                                <w:rFonts w:ascii="Baskerville Old Face" w:hAnsi="Baskerville Old Face"/>
+                                <w:color w:val="C00000"/>
+                              </w:rPr>
+                              <w:t>AFTER MODIFICATION</w:t>
+                            </w:r>
+                            <w:r>
+                              <w:rPr>
+                                <w:rFonts w:ascii="Baskerville Old Face" w:hAnsi="Baskerville Old Face"/>
+                                <w:color w:val="767171" w:themeColor="background2" w:themeShade="80"/>
+                              </w:rPr>
+                              <w:t>)</w:t>
+                            </w:r>
+                          </w:p>
+                          <w:p/>
+                        </w:txbxContent>
+                      </wps:txbx>
+                      <wps:bodyPr rot="0" spcFirstLastPara="0" vertOverflow="overflow" horzOverflow="overflow" vert="horz" wrap="square" lIns="91440" tIns="45720" rIns="91440" bIns="45720" numCol="1" spcCol="0" rtlCol="0" fromWordArt="0" anchor="t" anchorCtr="0" forceAA="0" compatLnSpc="1">
+                        <a:prstTxWarp prst="textNoShape">
+                          <a:avLst/>
+                        </a:prstTxWarp>
+                        <a:noAutofit/>
+                      </wps:bodyPr>
+                    </wps:wsp>
+                  </a:graphicData>
+                </a:graphic>
+                <wp14:sizeRelH relativeFrom="margin">
+                  <wp14:pctWidth>0</wp14:pctWidth>
+                </wp14:sizeRelH>
+                <wp14:sizeRelV relativeFrom="margin">
+                  <wp14:pctHeight>0</wp14:pctHeight>
+                </wp14:sizeRelV>
+              </wp:anchor>
+            </w:drawing>
+          </mc:Choice>
+          <mc:Fallback>
+            <w:pict>
+              <v:shape w14:anchorId="72281BBD" id="Text Box 5" o:spid="_x0000_s1031" type="#_x0000_t202" style="position:absolute;left:0;text-align:left;margin-left:343pt;margin-top:-68pt;width:289pt;height:35pt;z-index:251663360;visibility:visible;mso-wrap-style:square;mso-width-percent:0;mso-height-percent:0;mso-wrap-distance-left:9pt;mso-wrap-distance-top:0;mso-wrap-distance-right:9pt;mso-wrap-distance-bottom:0;mso-position-horizontal:absolute;mso-position-horizontal-relative:margin;mso-position-vertical:absolute;mso-position-vertical-relative:text;mso-width-percent:0;mso-height-percent:0;mso-width-relative:margin;mso-height-relative:margin;v-text-anchor:top" o:gfxdata="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" filled="f" stroked="f" strokeweight=".5pt">
+                <v:textbox>
+                  <w:txbxContent>
+                    <w:p>
+                      <w:pPr>
+                        <w:tabs>
+                          <w:tab w:val="left" w:pos="2685"/>
+                        </w:tabs>
+                        <w:rPr>
+                          <w:rFonts w:ascii="Baskerville Old Face" w:hAnsi="Baskerville Old Face"/>
+                          <w:color w:val="767171" w:themeColor="background2" w:themeShade="80"/>
+                          <w:sz w:val="36"/>
+                          <w:szCs w:val="36"/>
+                          <w:u w:val="single"/>
+                        </w:rPr>
+                      </w:pPr>
+                      <w:r>
+                        <w:rPr>
+                          <w:rFonts w:ascii="Baskerville Old Face" w:hAnsi="Baskerville Old Face"/>
+                          <w:color w:val="767171" w:themeColor="background2" w:themeShade="80"/>
+                          <w:sz w:val="40"/>
+                          <w:szCs w:val="40"/>
+                          <w:u w:val="single"/>
+                        </w:rPr>
+                        <w:t xml:space="preserve">Class Diagram </w:t>
+                      </w:r>
+                      <w:r>
+                        <w:rPr>
+                          <w:rFonts w:ascii="Baskerville Old Face" w:hAnsi="Baskerville Old Face"/>
+                          <w:color w:val="767171" w:themeColor="background2" w:themeShade="80"/>
+                        </w:rPr>
+                        <w:t>(</w:t>
+                      </w:r>
+                      <w:r>
+                        <w:rPr>
+                          <w:rFonts w:ascii="Baskerville Old Face" w:hAnsi="Baskerville Old Face"/>
+                          <w:color w:val="C00000"/>
+                        </w:rPr>
+                        <w:t>AFTER MODIFICATION</w:t>
+                      </w:r>
+                      <w:r>
+                        <w:rPr>
+                          <w:rFonts w:ascii="Baskerville Old Face" w:hAnsi="Baskerville Old Face"/>
+                          <w:color w:val="767171" w:themeColor="background2" w:themeShade="80"/>
+                        </w:rPr>
+                        <w:t>)</w:t>
+                      </w:r>
+                    </w:p>
+                    <w:p/>
+                  </w:txbxContent>
+                </v:textbox>
+                <w10:wrap anchorx="margin"/>
+              </v:shape>
+            </w:pict>
+          </mc:Fallback>
+        </mc:AlternateContent>
+      </w:r>
+      <w:r>
         <w:rPr>
           <w:rFonts w:ascii="Arial" w:eastAsia="Times New Roman" w:hAnsi="Arial" w:cs="Arial"/>
           <w:noProof/>
@@ -8237,10 +9097,89 @@
           <w:szCs w:val="25"/>
           <w:lang w:eastAsia="en-GB"/>
         </w:rPr>
-      </w:pPr>
-    </w:p>
-    <w:p>
-      <w:pPr>
+        <mc:AlternateContent>
+          <mc:Choice Requires="wps">
+            <w:drawing>
+              <wp:anchor distT="0" distB="0" distL="114300" distR="114300" simplePos="0" relativeHeight="251706368" behindDoc="0" locked="0" layoutInCell="1" allowOverlap="1" wp14:anchorId="7A61F424" wp14:editId="1ADFF786">
+                <wp:simplePos x="0" y="0"/>
+                <wp:positionH relativeFrom="column">
+                  <wp:posOffset>7717790</wp:posOffset>
+                </wp:positionH>
+                <wp:positionV relativeFrom="paragraph">
+                  <wp:posOffset>-586740</wp:posOffset>
+                </wp:positionV>
+                <wp:extent cx="2438400" cy="1445260"/>
+                <wp:effectExtent l="76200" t="0" r="19050" b="59690"/>
+                <wp:wrapNone/>
+                <wp:docPr id="87" name="Connector: Elbow 87"/>
+                <wp:cNvGraphicFramePr/>
+                <a:graphic xmlns:a="http://schemas.openxmlformats.org/drawingml/2006/main">
+                  <a:graphicData uri="http://schemas.microsoft.com/office/word/2010/wordprocessingShape">
+                    <wps:wsp>
+                      <wps:cNvCnPr/>
+                      <wps:spPr>
+                        <a:xfrm flipH="1">
+                          <a:off x="0" y="0"/>
+                          <a:ext cx="2438400" cy="1445260"/>
+                        </a:xfrm>
+                        <a:prstGeom prst="bentConnector3">
+                          <a:avLst>
+                            <a:gd name="adj1" fmla="val 99936"/>
+                          </a:avLst>
+                        </a:prstGeom>
+                        <a:ln>
+                          <a:prstDash val="sysDot"/>
+                          <a:tailEnd type="triangle"/>
+                        </a:ln>
+                      </wps:spPr>
+                      <wps:style>
+                        <a:lnRef idx="2">
+                          <a:schemeClr val="accent2"/>
+                        </a:lnRef>
+                        <a:fillRef idx="0">
+                          <a:schemeClr val="accent2"/>
+                        </a:fillRef>
+                        <a:effectRef idx="1">
+                          <a:schemeClr val="accent2"/>
+                        </a:effectRef>
+                        <a:fontRef idx="minor">
+                          <a:schemeClr val="tx1"/>
+                        </a:fontRef>
+                      </wps:style>
+                      <wps:bodyPr/>
+                    </wps:wsp>
+                  </a:graphicData>
+                </a:graphic>
+                <wp14:sizeRelH relativeFrom="margin">
+                  <wp14:pctWidth>0</wp14:pctWidth>
+                </wp14:sizeRelH>
+                <wp14:sizeRelV relativeFrom="margin">
+                  <wp14:pctHeight>0</wp14:pctHeight>
+                </wp14:sizeRelV>
+              </wp:anchor>
+            </w:drawing>
+          </mc:Choice>
+          <mc:Fallback>
+            <w:pict>
+              <v:shapetype w14:anchorId="3354BB96" id="_x0000_t34" coordsize="21600,21600" o:spt="34" o:oned="t" adj="10800" path="m,l@0,0@0,21600,21600,21600e" filled="f">
+                <v:stroke joinstyle="miter"/>
+                <v:formulas>
+                  <v:f eqn="val #0"/>
+                </v:formulas>
+                <v:path arrowok="t" fillok="f" o:connecttype="none"/>
+                <v:handles>
+                  <v:h position="#0,center"/>
+                </v:handles>
+                <o:lock v:ext="edit" shapetype="t"/>
+              </v:shapetype>
+              <v:shape id="Connector: Elbow 87" o:spid="_x0000_s1026" type="#_x0000_t34" style="position:absolute;margin-left:607.7pt;margin-top:-46.2pt;width:192pt;height:113.8pt;flip:x;z-index:251706368;visibility:visible;mso-wrap-style:square;mso-width-percent:0;mso-height-percent:0;mso-wrap-distance-left:9pt;mso-wrap-distance-top:0;mso-wrap-distance-right:9pt;mso-wrap-distance-bottom:0;mso-position-horizontal:absolute;mso-position-horizontal-relative:text;mso-position-vertical:absolute;mso-position-vertical-relative:text;mso-width-percent:0;mso-height-percent:0;mso-width-relative:margin;mso-height-relative:margin" o:gfxdata="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" adj="21586" strokecolor="#ed7d31 [3205]" strokeweight="1pt">
+                <v:stroke dashstyle="1 1" endarrow="block"/>
+              </v:shape>
+            </w:pict>
+          </mc:Fallback>
+        </mc:AlternateContent>
+      </w:r>
+      <w:r>
         <w:rPr>
           <w:rFonts w:ascii="Arial" w:eastAsia="Times New Roman" w:hAnsi="Arial" w:cs="Arial"/>
           <w:noProof/>
@@ -8248,10 +9187,69 @@
           <w:szCs w:val="25"/>
           <w:lang w:eastAsia="en-GB"/>
         </w:rPr>
-      </w:pPr>
-    </w:p>
-    <w:p>
-      <w:pPr>
+        <mc:AlternateContent>
+          <mc:Choice Requires="wps">
+            <w:drawing>
+              <wp:anchor distT="0" distB="0" distL="114300" distR="114300" simplePos="0" relativeHeight="251707392" behindDoc="0" locked="0" layoutInCell="1" allowOverlap="1" wp14:anchorId="1D279FA1" wp14:editId="1423B610">
+                <wp:simplePos x="0" y="0"/>
+                <wp:positionH relativeFrom="column">
+                  <wp:posOffset>10156190</wp:posOffset>
+                </wp:positionH>
+                <wp:positionV relativeFrom="paragraph">
+                  <wp:posOffset>-572770</wp:posOffset>
+                </wp:positionV>
+                <wp:extent cx="0" cy="1186180"/>
+                <wp:effectExtent l="0" t="0" r="38100" b="33020"/>
+                <wp:wrapNone/>
+                <wp:docPr id="88" name="Straight Connector 88"/>
+                <wp:cNvGraphicFramePr/>
+                <a:graphic xmlns:a="http://schemas.openxmlformats.org/drawingml/2006/main">
+                  <a:graphicData uri="http://schemas.microsoft.com/office/word/2010/wordprocessingShape">
+                    <wps:wsp>
+                      <wps:cNvCnPr/>
+                      <wps:spPr>
+                        <a:xfrm>
+                          <a:off x="0" y="0"/>
+                          <a:ext cx="0" cy="1186180"/>
+                        </a:xfrm>
+                        <a:prstGeom prst="line">
+                          <a:avLst/>
+                        </a:prstGeom>
+                        <a:ln>
+                          <a:prstDash val="sysDot"/>
+                        </a:ln>
+                      </wps:spPr>
+                      <wps:style>
+                        <a:lnRef idx="2">
+                          <a:schemeClr val="accent2"/>
+                        </a:lnRef>
+                        <a:fillRef idx="0">
+                          <a:schemeClr val="accent2"/>
+                        </a:fillRef>
+                        <a:effectRef idx="1">
+                          <a:schemeClr val="accent2"/>
+                        </a:effectRef>
+                        <a:fontRef idx="minor">
+                          <a:schemeClr val="tx1"/>
+                        </a:fontRef>
+                      </wps:style>
+                      <wps:bodyPr/>
+                    </wps:wsp>
+                  </a:graphicData>
+                </a:graphic>
+              </wp:anchor>
+            </w:drawing>
+          </mc:Choice>
+          <mc:Fallback>
+            <w:pict>
+              <v:line w14:anchorId="54C6164E" id="Straight Connector 88" o:spid="_x0000_s1026" style="position:absolute;z-index:251707392;visibility:visible;mso-wrap-style:square;mso-wrap-distance-left:9pt;mso-wrap-distance-top:0;mso-wrap-distance-right:9pt;mso-wrap-distance-bottom:0;mso-position-horizontal:absolute;mso-position-horizontal-relative:text;mso-position-vertical:absolute;mso-position-vertical-relative:text" from="799.7pt,-45.1pt" to="799.7pt,48.3pt" o:gfxdata="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" strokecolor="#ed7d31 [3205]" strokeweight="1pt">
+                <v:stroke dashstyle="1 1" joinstyle="miter"/>
+              </v:line>
+            </w:pict>
+          </mc:Fallback>
+        </mc:AlternateContent>
+      </w:r>
+      <w:r>
         <w:rPr>
           <w:rFonts w:ascii="Arial" w:eastAsia="Times New Roman" w:hAnsi="Arial" w:cs="Arial"/>
           <w:noProof/>
@@ -8259,10 +9257,88 @@
           <w:szCs w:val="25"/>
           <w:lang w:eastAsia="en-GB"/>
         </w:rPr>
-      </w:pPr>
-    </w:p>
-    <w:p>
-      <w:pPr>
+        <mc:AlternateContent>
+          <mc:Choice Requires="wps">
+            <w:drawing>
+              <wp:anchor distT="0" distB="0" distL="114300" distR="114300" simplePos="0" relativeHeight="251680768" behindDoc="1" locked="0" layoutInCell="1" allowOverlap="1" wp14:anchorId="390C3DBC" wp14:editId="25A9186F">
+                <wp:simplePos x="0" y="0"/>
+                <wp:positionH relativeFrom="column">
+                  <wp:posOffset>-858520</wp:posOffset>
+                </wp:positionH>
+                <wp:positionV relativeFrom="paragraph">
+                  <wp:posOffset>-883920</wp:posOffset>
+                </wp:positionV>
+                <wp:extent cx="5422900" cy="7078980"/>
+                <wp:effectExtent l="0" t="0" r="25400" b="26670"/>
+                <wp:wrapNone/>
+                <wp:docPr id="23" name="Rectangle: Rounded Corners 23"/>
+                <wp:cNvGraphicFramePr/>
+                <a:graphic xmlns:a="http://schemas.openxmlformats.org/drawingml/2006/main">
+                  <a:graphicData uri="http://schemas.microsoft.com/office/word/2010/wordprocessingShape">
+                    <wps:wsp>
+                      <wps:cNvSpPr/>
+                      <wps:spPr>
+                        <a:xfrm>
+                          <a:off x="0" y="0"/>
+                          <a:ext cx="5422900" cy="7078980"/>
+                        </a:xfrm>
+                        <a:prstGeom prst="roundRect">
+                          <a:avLst/>
+                        </a:prstGeom>
+                        <a:solidFill>
+                          <a:srgbClr val="0099CC">
+                            <a:alpha val="7451"/>
+                          </a:srgbClr>
+                        </a:solidFill>
+                        <a:ln w="9525" cap="flat" cmpd="sng" algn="ctr">
+                          <a:solidFill>
+                            <a:schemeClr val="accent5"/>
+                          </a:solidFill>
+                          <a:prstDash val="solid"/>
+                          <a:round/>
+                          <a:headEnd type="none" w="med" len="med"/>
+                          <a:tailEnd type="none" w="med" len="med"/>
+                        </a:ln>
+                      </wps:spPr>
+                      <wps:style>
+                        <a:lnRef idx="0">
+                          <a:scrgbClr r="0" g="0" b="0"/>
+                        </a:lnRef>
+                        <a:fillRef idx="0">
+                          <a:scrgbClr r="0" g="0" b="0"/>
+                        </a:fillRef>
+                        <a:effectRef idx="0">
+                          <a:scrgbClr r="0" g="0" b="0"/>
+                        </a:effectRef>
+                        <a:fontRef idx="minor">
+                          <a:schemeClr val="accent5"/>
+                        </a:fontRef>
+                      </wps:style>
+                      <wps:bodyPr rot="0" spcFirstLastPara="0" vertOverflow="overflow" horzOverflow="overflow" vert="horz" wrap="square" lIns="91440" tIns="45720" rIns="91440" bIns="45720" numCol="1" spcCol="0" rtlCol="0" fromWordArt="0" anchor="ctr" anchorCtr="0" forceAA="0" compatLnSpc="1">
+                        <a:prstTxWarp prst="textNoShape">
+                          <a:avLst/>
+                        </a:prstTxWarp>
+                        <a:noAutofit/>
+                      </wps:bodyPr>
+                    </wps:wsp>
+                  </a:graphicData>
+                </a:graphic>
+                <wp14:sizeRelV relativeFrom="margin">
+                  <wp14:pctHeight>0</wp14:pctHeight>
+                </wp14:sizeRelV>
+              </wp:anchor>
+            </w:drawing>
+          </mc:Choice>
+          <mc:Fallback>
+            <w:pict>
+              <v:roundrect w14:anchorId="4B338902" id="Rectangle: Rounded Corners 23" o:spid="_x0000_s1026" style="position:absolute;margin-left:-67.6pt;margin-top:-69.6pt;width:427pt;height:557.4pt;z-index:-251635712;visibility:visible;mso-wrap-style:square;mso-height-percent:0;mso-wrap-distance-left:9pt;mso-wrap-distance-top:0;mso-wrap-distance-right:9pt;mso-wrap-distance-bottom:0;mso-position-horizontal:absolute;mso-position-horizontal-relative:text;mso-position-vertical:absolute;mso-position-vertical-relative:text;mso-height-percent:0;mso-height-relative:margin;v-text-anchor:middle" arcsize="10923f" o:gfxdata="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" fillcolor="#09c" strokecolor="#5b9bd5 [3208]">
+                <v:fill opacity="4883f"/>
+              </v:roundrect>
+            </w:pict>
+          </mc:Fallback>
+        </mc:AlternateContent>
+      </w:r>
+      <w:r>
         <w:rPr>
           <w:rFonts w:ascii="Arial" w:eastAsia="Times New Roman" w:hAnsi="Arial" w:cs="Arial"/>
           <w:noProof/>
@@ -8270,10 +9346,78 @@
           <w:szCs w:val="25"/>
           <w:lang w:eastAsia="en-GB"/>
         </w:rPr>
-      </w:pPr>
-    </w:p>
-    <w:p>
-      <w:pPr>
+        <mc:AlternateContent>
+          <mc:Choice Requires="wps">
+            <w:drawing>
+              <wp:anchor distT="0" distB="0" distL="114300" distR="114300" simplePos="0" relativeHeight="251695104" behindDoc="0" locked="0" layoutInCell="1" allowOverlap="1" wp14:anchorId="631B2A92" wp14:editId="243D117C">
+                <wp:simplePos x="0" y="0"/>
+                <wp:positionH relativeFrom="column">
+                  <wp:posOffset>3154680</wp:posOffset>
+                </wp:positionH>
+                <wp:positionV relativeFrom="paragraph">
+                  <wp:posOffset>-243840</wp:posOffset>
+                </wp:positionV>
+                <wp:extent cx="4953000" cy="2727960"/>
+                <wp:effectExtent l="19050" t="76200" r="0" b="34290"/>
+                <wp:wrapNone/>
+                <wp:docPr id="74" name="Connector: Elbow 74"/>
+                <wp:cNvGraphicFramePr/>
+                <a:graphic xmlns:a="http://schemas.openxmlformats.org/drawingml/2006/main">
+                  <a:graphicData uri="http://schemas.microsoft.com/office/word/2010/wordprocessingShape">
+                    <wps:wsp>
+                      <wps:cNvCnPr/>
+                      <wps:spPr>
+                        <a:xfrm flipV="1">
+                          <a:off x="0" y="0"/>
+                          <a:ext cx="4953000" cy="2727960"/>
+                        </a:xfrm>
+                        <a:prstGeom prst="bentConnector3">
+                          <a:avLst>
+                            <a:gd name="adj1" fmla="val -208"/>
+                          </a:avLst>
+                        </a:prstGeom>
+                        <a:ln>
+                          <a:prstDash val="sysDot"/>
+                          <a:tailEnd type="triangle"/>
+                        </a:ln>
+                      </wps:spPr>
+                      <wps:style>
+                        <a:lnRef idx="2">
+                          <a:schemeClr val="accent1"/>
+                        </a:lnRef>
+                        <a:fillRef idx="0">
+                          <a:schemeClr val="accent1"/>
+                        </a:fillRef>
+                        <a:effectRef idx="1">
+                          <a:schemeClr val="accent1"/>
+                        </a:effectRef>
+                        <a:fontRef idx="minor">
+                          <a:schemeClr val="tx1"/>
+                        </a:fontRef>
+                      </wps:style>
+                      <wps:bodyPr/>
+                    </wps:wsp>
+                  </a:graphicData>
+                </a:graphic>
+                <wp14:sizeRelH relativeFrom="margin">
+                  <wp14:pctWidth>0</wp14:pctWidth>
+                </wp14:sizeRelH>
+                <wp14:sizeRelV relativeFrom="margin">
+                  <wp14:pctHeight>0</wp14:pctHeight>
+                </wp14:sizeRelV>
+              </wp:anchor>
+            </w:drawing>
+          </mc:Choice>
+          <mc:Fallback>
+            <w:pict>
+              <v:shape w14:anchorId="65855E5F" id="Connector: Elbow 74" o:spid="_x0000_s1026" type="#_x0000_t34" style="position:absolute;margin-left:248.4pt;margin-top:-19.2pt;width:390pt;height:214.8pt;flip:y;z-index:251695104;visibility:visible;mso-wrap-style:square;mso-width-percent:0;mso-height-percent:0;mso-wrap-distance-left:9pt;mso-wrap-distance-top:0;mso-wrap-distance-right:9pt;mso-wrap-distance-bottom:0;mso-position-horizontal:absolute;mso-position-horizontal-relative:text;mso-position-vertical:absolute;mso-position-vertical-relative:text;mso-width-percent:0;mso-height-percent:0;mso-width-relative:margin;mso-height-relative:margin" o:gfxdata="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" adj="-45" strokecolor="#4472c4 [3204]" strokeweight="1pt">
+                <v:stroke dashstyle="1 1" endarrow="block"/>
+              </v:shape>
+            </w:pict>
+          </mc:Fallback>
+        </mc:AlternateContent>
+      </w:r>
+      <w:r>
         <w:rPr>
           <w:rFonts w:ascii="Arial" w:eastAsia="Times New Roman" w:hAnsi="Arial" w:cs="Arial"/>
           <w:noProof/>
@@ -8281,10 +9425,63 @@
           <w:szCs w:val="25"/>
           <w:lang w:eastAsia="en-GB"/>
         </w:rPr>
-      </w:pPr>
-    </w:p>
-    <w:p>
-      <w:pPr>
+        <w:drawing>
+          <wp:anchor distT="0" distB="0" distL="114300" distR="114300" simplePos="0" relativeHeight="251671552" behindDoc="0" locked="0" layoutInCell="1" allowOverlap="1" wp14:anchorId="55D491D8" wp14:editId="56EBF677">
+            <wp:simplePos x="0" y="0"/>
+            <wp:positionH relativeFrom="margin">
+              <wp:posOffset>8158480</wp:posOffset>
+            </wp:positionH>
+            <wp:positionV relativeFrom="paragraph">
+              <wp:posOffset>-372110</wp:posOffset>
+            </wp:positionV>
+            <wp:extent cx="1539240" cy="2593340"/>
+            <wp:effectExtent l="0" t="0" r="3810" b="0"/>
+            <wp:wrapNone/>
+            <wp:docPr id="14" name="Picture 14" descr="A screenshot of a cell phone&#10;&#10;Description generated with very high confidence"/>
+            <wp:cNvGraphicFramePr>
+              <a:graphicFrameLocks xmlns:a="http://schemas.openxmlformats.org/drawingml/2006/main" noChangeAspect="1"/>
+            </wp:cNvGraphicFramePr>
+            <a:graphic xmlns:a="http://schemas.openxmlformats.org/drawingml/2006/main">
+              <a:graphicData uri="http://schemas.openxmlformats.org/drawingml/2006/picture">
+                <pic:pic xmlns:pic="http://schemas.openxmlformats.org/drawingml/2006/picture">
+                  <pic:nvPicPr>
+                    <pic:cNvPr id="14" name="7.png"/>
+                    <pic:cNvPicPr/>
+                  </pic:nvPicPr>
+                  <pic:blipFill>
+                    <a:blip r:embed="rId12">
+                      <a:extLst>
+                        <a:ext uri="{28A0092B-C50C-407E-A947-70E740481C1C}">
+                          <a14:useLocalDpi xmlns:a14="http://schemas.microsoft.com/office/drawing/2010/main" val="0"/>
+                        </a:ext>
+                      </a:extLst>
+                    </a:blip>
+                    <a:stretch>
+                      <a:fillRect/>
+                    </a:stretch>
+                  </pic:blipFill>
+                  <pic:spPr>
+                    <a:xfrm>
+                      <a:off x="0" y="0"/>
+                      <a:ext cx="1539240" cy="2593340"/>
+                    </a:xfrm>
+                    <a:prstGeom prst="rect">
+                      <a:avLst/>
+                    </a:prstGeom>
+                  </pic:spPr>
+                </pic:pic>
+              </a:graphicData>
+            </a:graphic>
+            <wp14:sizeRelH relativeFrom="margin">
+              <wp14:pctWidth>0</wp14:pctWidth>
+            </wp14:sizeRelH>
+            <wp14:sizeRelV relativeFrom="margin">
+              <wp14:pctHeight>0</wp14:pctHeight>
+            </wp14:sizeRelV>
+          </wp:anchor>
+        </w:drawing>
+      </w:r>
+      <w:r>
         <w:rPr>
           <w:rFonts w:ascii="Arial" w:eastAsia="Times New Roman" w:hAnsi="Arial" w:cs="Arial"/>
           <w:noProof/>
@@ -8292,10 +9489,87 @@
           <w:szCs w:val="25"/>
           <w:lang w:eastAsia="en-GB"/>
         </w:rPr>
-      </w:pPr>
-    </w:p>
-    <w:p>
-      <w:pPr>
+        <mc:AlternateContent>
+          <mc:Choice Requires="wps">
+            <w:drawing>
+              <wp:anchor distT="0" distB="0" distL="114300" distR="114300" simplePos="0" relativeHeight="251682816" behindDoc="1" locked="0" layoutInCell="1" allowOverlap="1" wp14:anchorId="355B1BC2" wp14:editId="0344A3DE">
+                <wp:simplePos x="0" y="0"/>
+                <wp:positionH relativeFrom="column">
+                  <wp:posOffset>5050790</wp:posOffset>
+                </wp:positionH>
+                <wp:positionV relativeFrom="paragraph">
+                  <wp:posOffset>-414020</wp:posOffset>
+                </wp:positionV>
+                <wp:extent cx="6438900" cy="5334000"/>
+                <wp:effectExtent l="0" t="0" r="19050" b="19050"/>
+                <wp:wrapNone/>
+                <wp:docPr id="25" name="Rectangle: Rounded Corners 25"/>
+                <wp:cNvGraphicFramePr/>
+                <a:graphic xmlns:a="http://schemas.openxmlformats.org/drawingml/2006/main">
+                  <a:graphicData uri="http://schemas.microsoft.com/office/word/2010/wordprocessingShape">
+                    <wps:wsp>
+                      <wps:cNvSpPr/>
+                      <wps:spPr>
+                        <a:xfrm>
+                          <a:off x="0" y="0"/>
+                          <a:ext cx="6438900" cy="5334000"/>
+                        </a:xfrm>
+                        <a:prstGeom prst="roundRect">
+                          <a:avLst/>
+                        </a:prstGeom>
+                        <a:solidFill>
+                          <a:srgbClr val="FF6600">
+                            <a:alpha val="12157"/>
+                          </a:srgbClr>
+                        </a:solidFill>
+                        <a:ln>
+                          <a:headEnd type="none" w="med" len="med"/>
+                          <a:tailEnd type="none" w="med" len="med"/>
+                        </a:ln>
+                      </wps:spPr>
+                      <wps:style>
+                        <a:lnRef idx="2">
+                          <a:schemeClr val="accent2"/>
+                        </a:lnRef>
+                        <a:fillRef idx="1">
+                          <a:schemeClr val="lt1"/>
+                        </a:fillRef>
+                        <a:effectRef idx="0">
+                          <a:schemeClr val="accent2"/>
+                        </a:effectRef>
+                        <a:fontRef idx="minor">
+                          <a:schemeClr val="dk1"/>
+                        </a:fontRef>
+                      </wps:style>
+                      <wps:bodyPr rot="0" spcFirstLastPara="0" vertOverflow="overflow" horzOverflow="overflow" vert="horz" wrap="square" lIns="91440" tIns="45720" rIns="91440" bIns="45720" numCol="1" spcCol="0" rtlCol="0" fromWordArt="0" anchor="ctr" anchorCtr="0" forceAA="0" compatLnSpc="1">
+                        <a:prstTxWarp prst="textNoShape">
+                          <a:avLst/>
+                        </a:prstTxWarp>
+                        <a:noAutofit/>
+                      </wps:bodyPr>
+                    </wps:wsp>
+                  </a:graphicData>
+                </a:graphic>
+                <wp14:sizeRelH relativeFrom="margin">
+                  <wp14:pctWidth>0</wp14:pctWidth>
+                </wp14:sizeRelH>
+                <wp14:sizeRelV relativeFrom="margin">
+                  <wp14:pctHeight>0</wp14:pctHeight>
+                </wp14:sizeRelV>
+              </wp:anchor>
+            </w:drawing>
+          </mc:Choice>
+          <mc:Fallback>
+            <w:pict>
+              <v:roundrect w14:anchorId="5B5B43F5" id="Rectangle: Rounded Corners 25" o:spid="_x0000_s1026" style="position:absolute;margin-left:397.7pt;margin-top:-32.6pt;width:507pt;height:420pt;z-index:-251633664;visibility:visible;mso-wrap-style:square;mso-width-percent:0;mso-height-percent:0;mso-wrap-distance-left:9pt;mso-wrap-distance-top:0;mso-wrap-distance-right:9pt;mso-wrap-distance-bottom:0;mso-position-horizontal:absolute;mso-position-horizontal-relative:text;mso-position-vertical:absolute;mso-position-vertical-relative:text;mso-width-percent:0;mso-height-percent:0;mso-width-relative:margin;mso-height-relative:margin;v-text-anchor:middle" arcsize="10923f" o:gfxdata="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" fillcolor="#f60" strokecolor="#ed7d31 [3205]" strokeweight="1pt">
+                <v:fill opacity="7967f"/>
+                <v:stroke joinstyle="miter"/>
+              </v:roundrect>
+            </w:pict>
+          </mc:Fallback>
+        </mc:AlternateContent>
+      </w:r>
+      <w:r>
         <w:rPr>
           <w:rFonts w:ascii="Arial" w:eastAsia="Times New Roman" w:hAnsi="Arial" w:cs="Arial"/>
           <w:noProof/>
@@ -8303,10 +9577,117 @@
           <w:szCs w:val="25"/>
           <w:lang w:eastAsia="en-GB"/>
         </w:rPr>
-      </w:pPr>
-    </w:p>
-    <w:p>
-      <w:pPr>
+        <mc:AlternateContent>
+          <mc:Choice Requires="wps">
+            <w:drawing>
+              <wp:anchor distT="0" distB="0" distL="114300" distR="114300" simplePos="0" relativeHeight="251684864" behindDoc="0" locked="0" layoutInCell="1" allowOverlap="1" wp14:anchorId="7B4F2C93" wp14:editId="276DF4B3">
+                <wp:simplePos x="0" y="0"/>
+                <wp:positionH relativeFrom="leftMargin">
+                  <wp:posOffset>11431632</wp:posOffset>
+                </wp:positionH>
+                <wp:positionV relativeFrom="paragraph">
+                  <wp:posOffset>-98425</wp:posOffset>
+                </wp:positionV>
+                <wp:extent cx="728889" cy="370114"/>
+                <wp:effectExtent l="0" t="0" r="0" b="0"/>
+                <wp:wrapNone/>
+                <wp:docPr id="27" name="Text Box 27"/>
+                <wp:cNvGraphicFramePr/>
+                <a:graphic xmlns:a="http://schemas.openxmlformats.org/drawingml/2006/main">
+                  <a:graphicData uri="http://schemas.microsoft.com/office/word/2010/wordprocessingShape">
+                    <wps:wsp>
+                      <wps:cNvSpPr txBox="1"/>
+                      <wps:spPr>
+                        <a:xfrm>
+                          <a:off x="0" y="0"/>
+                          <a:ext cx="728889" cy="370114"/>
+                        </a:xfrm>
+                        <a:prstGeom prst="rect">
+                          <a:avLst/>
+                        </a:prstGeom>
+                        <a:noFill/>
+                        <a:ln w="6350">
+                          <a:noFill/>
+                        </a:ln>
+                      </wps:spPr>
+                      <wps:txbx>
+                        <w:txbxContent>
+                          <w:p>
+                            <w:pPr>
+                              <w:rPr>
+                                <w:b/>
+                                <w:bCs/>
+                                <w:color w:val="C00000"/>
+                                <w:sz w:val="24"/>
+                                <w:szCs w:val="24"/>
+                              </w:rPr>
+                            </w:pPr>
+                            <w:r>
+                              <w:rPr>
+                                <w:b/>
+                                <w:bCs/>
+                                <w:color w:val="C00000"/>
+                                <w:sz w:val="24"/>
+                                <w:szCs w:val="24"/>
+                              </w:rPr>
+                              <w:t>TRADES</w:t>
+                            </w:r>
+                          </w:p>
+                        </w:txbxContent>
+                      </wps:txbx>
+                      <wps:bodyPr rot="0" spcFirstLastPara="0" vertOverflow="overflow" horzOverflow="overflow" vert="horz" wrap="square" lIns="91440" tIns="45720" rIns="91440" bIns="45720" numCol="1" spcCol="0" rtlCol="0" fromWordArt="0" anchor="t" anchorCtr="0" forceAA="0" compatLnSpc="1">
+                        <a:prstTxWarp prst="textNoShape">
+                          <a:avLst/>
+                        </a:prstTxWarp>
+                        <a:noAutofit/>
+                      </wps:bodyPr>
+                    </wps:wsp>
+                  </a:graphicData>
+                </a:graphic>
+                <wp14:sizeRelH relativeFrom="margin">
+                  <wp14:pctWidth>0</wp14:pctWidth>
+                </wp14:sizeRelH>
+                <wp14:sizeRelV relativeFrom="margin">
+                  <wp14:pctHeight>0</wp14:pctHeight>
+                </wp14:sizeRelV>
+              </wp:anchor>
+            </w:drawing>
+          </mc:Choice>
+          <mc:Fallback>
+            <w:pict>
+              <v:shape w14:anchorId="7B4F2C93" id="Text Box 27" o:spid="_x0000_s1032" type="#_x0000_t202" style="position:absolute;left:0;text-align:left;margin-left:900.15pt;margin-top:-7.75pt;width:57.4pt;height:29.15pt;z-index:251684864;visibility:visible;mso-wrap-style:square;mso-width-percent:0;mso-height-percent:0;mso-wrap-distance-left:9pt;mso-wrap-distance-top:0;mso-wrap-distance-right:9pt;mso-wrap-distance-bottom:0;mso-position-horizontal:absolute;mso-position-horizontal-relative:left-margin-area;mso-position-vertical:absolute;mso-position-vertical-relative:text;mso-width-percent:0;mso-height-percent:0;mso-width-relative:margin;mso-height-relative:margin;v-text-anchor:top" o:gfxdata="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" filled="f" stroked="f" strokeweight=".5pt">
+                <v:textbox>
+                  <w:txbxContent>
+                    <w:p>
+                      <w:pPr>
+                        <w:rPr>
+                          <w:b/>
+                          <w:bCs/>
+                          <w:color w:val="C00000"/>
+                          <w:sz w:val="24"/>
+                          <w:szCs w:val="24"/>
+                        </w:rPr>
+                      </w:pPr>
+                      <w:r>
+                        <w:rPr>
+                          <w:b/>
+                          <w:bCs/>
+                          <w:color w:val="C00000"/>
+                          <w:sz w:val="24"/>
+                          <w:szCs w:val="24"/>
+                        </w:rPr>
+                        <w:t>TRADES</w:t>
+                      </w:r>
+                    </w:p>
+                  </w:txbxContent>
+                </v:textbox>
+                <w10:wrap anchorx="margin"/>
+              </v:shape>
+            </w:pict>
+          </mc:Fallback>
+        </mc:AlternateContent>
+      </w:r>
+      <w:r>
         <w:rPr>
           <w:rFonts w:ascii="Arial" w:eastAsia="Times New Roman" w:hAnsi="Arial" w:cs="Arial"/>
           <w:noProof/>
@@ -8314,10 +9695,197 @@
           <w:szCs w:val="25"/>
           <w:lang w:eastAsia="en-GB"/>
         </w:rPr>
-      </w:pPr>
+        <mc:AlternateContent>
+          <mc:Choice Requires="wps">
+            <w:drawing>
+              <wp:anchor distT="0" distB="0" distL="114300" distR="114300" simplePos="0" relativeHeight="251683840" behindDoc="0" locked="0" layoutInCell="1" allowOverlap="1" wp14:anchorId="405133CB" wp14:editId="063CD881">
+                <wp:simplePos x="0" y="0"/>
+                <wp:positionH relativeFrom="leftMargin">
+                  <wp:posOffset>565694</wp:posOffset>
+                </wp:positionH>
+                <wp:positionV relativeFrom="paragraph">
+                  <wp:posOffset>-663847</wp:posOffset>
+                </wp:positionV>
+                <wp:extent cx="435428" cy="348161"/>
+                <wp:effectExtent l="0" t="0" r="0" b="0"/>
+                <wp:wrapNone/>
+                <wp:docPr id="26" name="Text Box 26"/>
+                <wp:cNvGraphicFramePr/>
+                <a:graphic xmlns:a="http://schemas.openxmlformats.org/drawingml/2006/main">
+                  <a:graphicData uri="http://schemas.microsoft.com/office/word/2010/wordprocessingShape">
+                    <wps:wsp>
+                      <wps:cNvSpPr txBox="1"/>
+                      <wps:spPr>
+                        <a:xfrm>
+                          <a:off x="0" y="0"/>
+                          <a:ext cx="435428" cy="348161"/>
+                        </a:xfrm>
+                        <a:prstGeom prst="rect">
+                          <a:avLst/>
+                        </a:prstGeom>
+                        <a:noFill/>
+                        <a:ln w="6350">
+                          <a:noFill/>
+                        </a:ln>
+                      </wps:spPr>
+                      <wps:txbx>
+                        <w:txbxContent>
+                          <w:p>
+                            <w:pPr>
+                              <w:rPr>
+                                <w:b/>
+                                <w:bCs/>
+                                <w:color w:val="C00000"/>
+                                <w:sz w:val="24"/>
+                                <w:szCs w:val="24"/>
+                              </w:rPr>
+                            </w:pPr>
+                            <w:r>
+                              <w:rPr>
+                                <w:b/>
+                                <w:bCs/>
+                                <w:color w:val="C00000"/>
+                                <w:sz w:val="24"/>
+                                <w:szCs w:val="24"/>
+                              </w:rPr>
+                              <w:t>UI</w:t>
+                            </w:r>
+                          </w:p>
+                        </w:txbxContent>
+                      </wps:txbx>
+                      <wps:bodyPr rot="0" spcFirstLastPara="0" vertOverflow="overflow" horzOverflow="overflow" vert="horz" wrap="square" lIns="91440" tIns="45720" rIns="91440" bIns="45720" numCol="1" spcCol="0" rtlCol="0" fromWordArt="0" anchor="t" anchorCtr="0" forceAA="0" compatLnSpc="1">
+                        <a:prstTxWarp prst="textNoShape">
+                          <a:avLst/>
+                        </a:prstTxWarp>
+                        <a:noAutofit/>
+                      </wps:bodyPr>
+                    </wps:wsp>
+                  </a:graphicData>
+                </a:graphic>
+                <wp14:sizeRelH relativeFrom="margin">
+                  <wp14:pctWidth>0</wp14:pctWidth>
+                </wp14:sizeRelH>
+                <wp14:sizeRelV relativeFrom="margin">
+                  <wp14:pctHeight>0</wp14:pctHeight>
+                </wp14:sizeRelV>
+              </wp:anchor>
+            </w:drawing>
+          </mc:Choice>
+          <mc:Fallback>
+            <w:pict>
+              <v:shape w14:anchorId="405133CB" id="Text Box 26" o:spid="_x0000_s1033" type="#_x0000_t202" style="position:absolute;left:0;text-align:left;margin-left:44.55pt;margin-top:-52.25pt;width:34.3pt;height:27.4pt;z-index:251683840;visibility:visible;mso-wrap-style:square;mso-width-percent:0;mso-height-percent:0;mso-wrap-distance-left:9pt;mso-wrap-distance-top:0;mso-wrap-distance-right:9pt;mso-wrap-distance-bottom:0;mso-position-horizontal:absolute;mso-position-horizontal-relative:left-margin-area;mso-position-vertical:absolute;mso-position-vertical-relative:text;mso-width-percent:0;mso-height-percent:0;mso-width-relative:margin;mso-height-relative:margin;v-text-anchor:top" o:gfxdata="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" filled="f" stroked="f" strokeweight=".5pt">
+                <v:textbox>
+                  <w:txbxContent>
+                    <w:p>
+                      <w:pPr>
+                        <w:rPr>
+                          <w:b/>
+                          <w:bCs/>
+                          <w:color w:val="C00000"/>
+                          <w:sz w:val="24"/>
+                          <w:szCs w:val="24"/>
+                        </w:rPr>
+                      </w:pPr>
+                      <w:r>
+                        <w:rPr>
+                          <w:b/>
+                          <w:bCs/>
+                          <w:color w:val="C00000"/>
+                          <w:sz w:val="24"/>
+                          <w:szCs w:val="24"/>
+                        </w:rPr>
+                        <w:t>UI</w:t>
+                      </w:r>
+                    </w:p>
+                  </w:txbxContent>
+                </v:textbox>
+                <w10:wrap anchorx="margin"/>
+              </v:shape>
+            </w:pict>
+          </mc:Fallback>
+        </mc:AlternateContent>
+      </w:r>
+      <w:r>
+        <w:rPr>
+          <w:rFonts w:ascii="Baskerville Old Face" w:hAnsi="Baskerville Old Face"/>
+          <w:noProof/>
+          <w:color w:val="767171" w:themeColor="background2" w:themeShade="80"/>
+          <w:sz w:val="26"/>
+          <w:szCs w:val="26"/>
+        </w:rPr>
+        <w:drawing>
+          <wp:anchor distT="0" distB="0" distL="114300" distR="114300" simplePos="0" relativeHeight="251664384" behindDoc="1" locked="0" layoutInCell="1" allowOverlap="1" wp14:anchorId="674A7399" wp14:editId="2E41B144">
+            <wp:simplePos x="0" y="0"/>
+            <wp:positionH relativeFrom="margin">
+              <wp:posOffset>-753110</wp:posOffset>
+            </wp:positionH>
+            <wp:positionV relativeFrom="paragraph">
+              <wp:posOffset>-812800</wp:posOffset>
+            </wp:positionV>
+            <wp:extent cx="5299710" cy="6835140"/>
+            <wp:effectExtent l="0" t="0" r="0" b="3810"/>
+            <wp:wrapNone/>
+            <wp:docPr id="3" name="Picture 3" descr="A screenshot of a social media post&#10;&#10;Description generated with very high confidence"/>
+            <wp:cNvGraphicFramePr>
+              <a:graphicFrameLocks xmlns:a="http://schemas.openxmlformats.org/drawingml/2006/main" noChangeAspect="1"/>
+            </wp:cNvGraphicFramePr>
+            <a:graphic xmlns:a="http://schemas.openxmlformats.org/drawingml/2006/main">
+              <a:graphicData uri="http://schemas.openxmlformats.org/drawingml/2006/picture">
+                <pic:pic xmlns:pic="http://schemas.openxmlformats.org/drawingml/2006/picture">
+                  <pic:nvPicPr>
+                    <pic:cNvPr id="3" name="uml.png"/>
+                    <pic:cNvPicPr/>
+                  </pic:nvPicPr>
+                  <pic:blipFill>
+                    <a:blip r:embed="rId13">
+                      <a:extLst>
+                        <a:ext uri="{28A0092B-C50C-407E-A947-70E740481C1C}">
+                          <a14:useLocalDpi xmlns:a14="http://schemas.microsoft.com/office/drawing/2010/main" val="0"/>
+                        </a:ext>
+                      </a:extLst>
+                    </a:blip>
+                    <a:stretch>
+                      <a:fillRect/>
+                    </a:stretch>
+                  </pic:blipFill>
+                  <pic:spPr>
+                    <a:xfrm>
+                      <a:off x="0" y="0"/>
+                      <a:ext cx="5299710" cy="6835140"/>
+                    </a:xfrm>
+                    <a:prstGeom prst="rect">
+                      <a:avLst/>
+                    </a:prstGeom>
+                  </pic:spPr>
+                </pic:pic>
+              </a:graphicData>
+            </a:graphic>
+            <wp14:sizeRelH relativeFrom="margin">
+              <wp14:pctWidth>0</wp14:pctWidth>
+            </wp14:sizeRelH>
+            <wp14:sizeRelV relativeFrom="margin">
+              <wp14:pctHeight>0</wp14:pctHeight>
+            </wp14:sizeRelV>
+          </wp:anchor>
+        </w:drawing>
+      </w:r>
     </w:p>
     <w:p>
       <w:pPr>
+        <w:pStyle w:val="ListParagraph"/>
+        <w:tabs>
+          <w:tab w:val="left" w:pos="2685"/>
+        </w:tabs>
+        <w:ind w:left="1080"/>
+        <w:jc w:val="center"/>
+        <w:rPr>
+          <w:rFonts w:ascii="Baskerville Old Face" w:hAnsi="Baskerville Old Face"/>
+          <w:color w:val="767171" w:themeColor="background2" w:themeShade="80"/>
+          <w:sz w:val="32"/>
+          <w:szCs w:val="32"/>
+        </w:rPr>
+      </w:pPr>
+      <w:r>
         <w:rPr>
           <w:rFonts w:ascii="Arial" w:eastAsia="Times New Roman" w:hAnsi="Arial" w:cs="Arial"/>
           <w:noProof/>
@@ -8325,7 +9893,62 @@
           <w:szCs w:val="25"/>
           <w:lang w:eastAsia="en-GB"/>
         </w:rPr>
-      </w:pPr>
+        <w:drawing>
+          <wp:anchor distT="0" distB="0" distL="114300" distR="114300" simplePos="0" relativeHeight="251665408" behindDoc="0" locked="0" layoutInCell="1" allowOverlap="1" wp14:anchorId="293A3AC5" wp14:editId="39ED72D4">
+            <wp:simplePos x="0" y="0"/>
+            <wp:positionH relativeFrom="column">
+              <wp:posOffset>5171440</wp:posOffset>
+            </wp:positionH>
+            <wp:positionV relativeFrom="paragraph">
+              <wp:posOffset>11430</wp:posOffset>
+            </wp:positionV>
+            <wp:extent cx="1295400" cy="1854200"/>
+            <wp:effectExtent l="0" t="0" r="0" b="0"/>
+            <wp:wrapNone/>
+            <wp:docPr id="6" name="Picture 6" descr="A screenshot of a cell phone&#10;&#10;Description generated with very high confidence"/>
+            <wp:cNvGraphicFramePr>
+              <a:graphicFrameLocks xmlns:a="http://schemas.openxmlformats.org/drawingml/2006/main" noChangeAspect="1"/>
+            </wp:cNvGraphicFramePr>
+            <a:graphic xmlns:a="http://schemas.openxmlformats.org/drawingml/2006/main">
+              <a:graphicData uri="http://schemas.openxmlformats.org/drawingml/2006/picture">
+                <pic:pic xmlns:pic="http://schemas.openxmlformats.org/drawingml/2006/picture">
+                  <pic:nvPicPr>
+                    <pic:cNvPr id="6" name="1.png"/>
+                    <pic:cNvPicPr/>
+                  </pic:nvPicPr>
+                  <pic:blipFill>
+                    <a:blip r:embed="rId14">
+                      <a:extLst>
+                        <a:ext uri="{28A0092B-C50C-407E-A947-70E740481C1C}">
+                          <a14:useLocalDpi xmlns:a14="http://schemas.microsoft.com/office/drawing/2010/main" val="0"/>
+                        </a:ext>
+                      </a:extLst>
+                    </a:blip>
+                    <a:stretch>
+                      <a:fillRect/>
+                    </a:stretch>
+                  </pic:blipFill>
+                  <pic:spPr>
+                    <a:xfrm>
+                      <a:off x="0" y="0"/>
+                      <a:ext cx="1295400" cy="1854200"/>
+                    </a:xfrm>
+                    <a:prstGeom prst="rect">
+                      <a:avLst/>
+                    </a:prstGeom>
+                  </pic:spPr>
+                </pic:pic>
+              </a:graphicData>
+            </a:graphic>
+            <wp14:sizeRelH relativeFrom="margin">
+              <wp14:pctWidth>0</wp14:pctWidth>
+            </wp14:sizeRelH>
+            <wp14:sizeRelV relativeFrom="margin">
+              <wp14:pctHeight>0</wp14:pctHeight>
+            </wp14:sizeRelV>
+          </wp:anchor>
+        </w:drawing>
+      </w:r>
     </w:p>
     <w:p>
       <w:pPr>
@@ -8337,9 +9960,7 @@
           <w:lang w:eastAsia="en-GB"/>
         </w:rPr>
       </w:pPr>
-    </w:p>
-    <w:p>
-      <w:pPr>
+      <w:r>
         <w:rPr>
           <w:rFonts w:ascii="Arial" w:eastAsia="Times New Roman" w:hAnsi="Arial" w:cs="Arial"/>
           <w:noProof/>
@@ -8347,7 +9968,62 @@
           <w:szCs w:val="25"/>
           <w:lang w:eastAsia="en-GB"/>
         </w:rPr>
-      </w:pPr>
+        <w:drawing>
+          <wp:anchor distT="0" distB="0" distL="114300" distR="114300" simplePos="0" relativeHeight="251673600" behindDoc="0" locked="0" layoutInCell="1" allowOverlap="1" wp14:anchorId="655B11FE" wp14:editId="71CE3B73">
+            <wp:simplePos x="0" y="0"/>
+            <wp:positionH relativeFrom="margin">
+              <wp:posOffset>9814560</wp:posOffset>
+            </wp:positionH>
+            <wp:positionV relativeFrom="paragraph">
+              <wp:posOffset>90170</wp:posOffset>
+            </wp:positionV>
+            <wp:extent cx="1457596" cy="3890273"/>
+            <wp:effectExtent l="0" t="0" r="9525" b="0"/>
+            <wp:wrapNone/>
+            <wp:docPr id="16" name="Picture 16" descr="A screenshot of a cell phone&#10;&#10;Description generated with very high confidence"/>
+            <wp:cNvGraphicFramePr>
+              <a:graphicFrameLocks xmlns:a="http://schemas.openxmlformats.org/drawingml/2006/main" noChangeAspect="1"/>
+            </wp:cNvGraphicFramePr>
+            <a:graphic xmlns:a="http://schemas.openxmlformats.org/drawingml/2006/main">
+              <a:graphicData uri="http://schemas.openxmlformats.org/drawingml/2006/picture">
+                <pic:pic xmlns:pic="http://schemas.openxmlformats.org/drawingml/2006/picture">
+                  <pic:nvPicPr>
+                    <pic:cNvPr id="16" name="9.png"/>
+                    <pic:cNvPicPr/>
+                  </pic:nvPicPr>
+                  <pic:blipFill>
+                    <a:blip r:embed="rId15">
+                      <a:extLst>
+                        <a:ext uri="{28A0092B-C50C-407E-A947-70E740481C1C}">
+                          <a14:useLocalDpi xmlns:a14="http://schemas.microsoft.com/office/drawing/2010/main" val="0"/>
+                        </a:ext>
+                      </a:extLst>
+                    </a:blip>
+                    <a:stretch>
+                      <a:fillRect/>
+                    </a:stretch>
+                  </pic:blipFill>
+                  <pic:spPr>
+                    <a:xfrm>
+                      <a:off x="0" y="0"/>
+                      <a:ext cx="1457596" cy="3890273"/>
+                    </a:xfrm>
+                    <a:prstGeom prst="rect">
+                      <a:avLst/>
+                    </a:prstGeom>
+                  </pic:spPr>
+                </pic:pic>
+              </a:graphicData>
+            </a:graphic>
+            <wp14:sizeRelH relativeFrom="margin">
+              <wp14:pctWidth>0</wp14:pctWidth>
+            </wp14:sizeRelH>
+            <wp14:sizeRelV relativeFrom="margin">
+              <wp14:pctHeight>0</wp14:pctHeight>
+            </wp14:sizeRelV>
+          </wp:anchor>
+        </w:drawing>
+      </w:r>
     </w:p>
     <w:p>
       <w:pPr>
@@ -8359,9 +10035,7 @@
           <w:lang w:eastAsia="en-GB"/>
         </w:rPr>
       </w:pPr>
-    </w:p>
-    <w:p>
-      <w:pPr>
+      <w:r>
         <w:rPr>
           <w:rFonts w:ascii="Arial" w:eastAsia="Times New Roman" w:hAnsi="Arial" w:cs="Arial"/>
           <w:noProof/>
@@ -8369,7 +10043,62 @@
           <w:szCs w:val="25"/>
           <w:lang w:eastAsia="en-GB"/>
         </w:rPr>
-      </w:pPr>
+        <w:drawing>
+          <wp:anchor distT="0" distB="0" distL="114300" distR="114300" simplePos="0" relativeHeight="251668480" behindDoc="0" locked="0" layoutInCell="1" allowOverlap="1" wp14:anchorId="0FCBA67D" wp14:editId="12BEB8B1">
+            <wp:simplePos x="0" y="0"/>
+            <wp:positionH relativeFrom="column">
+              <wp:posOffset>6631940</wp:posOffset>
+            </wp:positionH>
+            <wp:positionV relativeFrom="paragraph">
+              <wp:posOffset>4445</wp:posOffset>
+            </wp:positionV>
+            <wp:extent cx="1402080" cy="1727914"/>
+            <wp:effectExtent l="0" t="0" r="7620" b="5715"/>
+            <wp:wrapNone/>
+            <wp:docPr id="11" name="Picture 11" descr="A screenshot of a cell phone&#10;&#10;Description generated with very high confidence"/>
+            <wp:cNvGraphicFramePr>
+              <a:graphicFrameLocks xmlns:a="http://schemas.openxmlformats.org/drawingml/2006/main" noChangeAspect="1"/>
+            </wp:cNvGraphicFramePr>
+            <a:graphic xmlns:a="http://schemas.openxmlformats.org/drawingml/2006/main">
+              <a:graphicData uri="http://schemas.openxmlformats.org/drawingml/2006/picture">
+                <pic:pic xmlns:pic="http://schemas.openxmlformats.org/drawingml/2006/picture">
+                  <pic:nvPicPr>
+                    <pic:cNvPr id="11" name="4.png"/>
+                    <pic:cNvPicPr/>
+                  </pic:nvPicPr>
+                  <pic:blipFill>
+                    <a:blip r:embed="rId16">
+                      <a:extLst>
+                        <a:ext uri="{28A0092B-C50C-407E-A947-70E740481C1C}">
+                          <a14:useLocalDpi xmlns:a14="http://schemas.microsoft.com/office/drawing/2010/main" val="0"/>
+                        </a:ext>
+                      </a:extLst>
+                    </a:blip>
+                    <a:stretch>
+                      <a:fillRect/>
+                    </a:stretch>
+                  </pic:blipFill>
+                  <pic:spPr>
+                    <a:xfrm>
+                      <a:off x="0" y="0"/>
+                      <a:ext cx="1402080" cy="1727914"/>
+                    </a:xfrm>
+                    <a:prstGeom prst="rect">
+                      <a:avLst/>
+                    </a:prstGeom>
+                  </pic:spPr>
+                </pic:pic>
+              </a:graphicData>
+            </a:graphic>
+            <wp14:sizeRelH relativeFrom="margin">
+              <wp14:pctWidth>0</wp14:pctWidth>
+            </wp14:sizeRelH>
+            <wp14:sizeRelV relativeFrom="margin">
+              <wp14:pctHeight>0</wp14:pctHeight>
+            </wp14:sizeRelV>
+          </wp:anchor>
+        </w:drawing>
+      </w:r>
     </w:p>
     <w:p>
       <w:pPr>
@@ -8392,9 +10121,7 @@
           <w:lang w:eastAsia="en-GB"/>
         </w:rPr>
       </w:pPr>
-    </w:p>
-    <w:p>
-      <w:pPr>
+      <w:r>
         <w:rPr>
           <w:rFonts w:ascii="Arial" w:eastAsia="Times New Roman" w:hAnsi="Arial" w:cs="Arial"/>
           <w:noProof/>
@@ -8402,10 +10129,78 @@
           <w:szCs w:val="25"/>
           <w:lang w:eastAsia="en-GB"/>
         </w:rPr>
-      </w:pPr>
-    </w:p>
-    <w:p>
-      <w:pPr>
+        <mc:AlternateContent>
+          <mc:Choice Requires="wps">
+            <w:drawing>
+              <wp:anchor distT="0" distB="0" distL="114300" distR="114300" simplePos="0" relativeHeight="251686912" behindDoc="0" locked="0" layoutInCell="1" allowOverlap="1" wp14:anchorId="39C02961" wp14:editId="1C00483B">
+                <wp:simplePos x="0" y="0"/>
+                <wp:positionH relativeFrom="column">
+                  <wp:posOffset>2103120</wp:posOffset>
+                </wp:positionH>
+                <wp:positionV relativeFrom="paragraph">
+                  <wp:posOffset>292100</wp:posOffset>
+                </wp:positionV>
+                <wp:extent cx="1851660" cy="2990215"/>
+                <wp:effectExtent l="38100" t="0" r="34290" b="95885"/>
+                <wp:wrapNone/>
+                <wp:docPr id="29" name="Connector: Elbow 29"/>
+                <wp:cNvGraphicFramePr/>
+                <a:graphic xmlns:a="http://schemas.openxmlformats.org/drawingml/2006/main">
+                  <a:graphicData uri="http://schemas.microsoft.com/office/word/2010/wordprocessingShape">
+                    <wps:wsp>
+                      <wps:cNvCnPr/>
+                      <wps:spPr>
+                        <a:xfrm flipH="1">
+                          <a:off x="0" y="0"/>
+                          <a:ext cx="1851660" cy="2990215"/>
+                        </a:xfrm>
+                        <a:prstGeom prst="bentConnector3">
+                          <a:avLst>
+                            <a:gd name="adj1" fmla="val -460"/>
+                          </a:avLst>
+                        </a:prstGeom>
+                        <a:ln>
+                          <a:prstDash val="sysDot"/>
+                          <a:tailEnd type="triangle"/>
+                        </a:ln>
+                      </wps:spPr>
+                      <wps:style>
+                        <a:lnRef idx="2">
+                          <a:schemeClr val="accent1"/>
+                        </a:lnRef>
+                        <a:fillRef idx="0">
+                          <a:schemeClr val="accent1"/>
+                        </a:fillRef>
+                        <a:effectRef idx="1">
+                          <a:schemeClr val="accent1"/>
+                        </a:effectRef>
+                        <a:fontRef idx="minor">
+                          <a:schemeClr val="tx1"/>
+                        </a:fontRef>
+                      </wps:style>
+                      <wps:bodyPr/>
+                    </wps:wsp>
+                  </a:graphicData>
+                </a:graphic>
+                <wp14:sizeRelH relativeFrom="margin">
+                  <wp14:pctWidth>0</wp14:pctWidth>
+                </wp14:sizeRelH>
+                <wp14:sizeRelV relativeFrom="margin">
+                  <wp14:pctHeight>0</wp14:pctHeight>
+                </wp14:sizeRelV>
+              </wp:anchor>
+            </w:drawing>
+          </mc:Choice>
+          <mc:Fallback>
+            <w:pict>
+              <v:shape w14:anchorId="1F316DC0" id="Connector: Elbow 29" o:spid="_x0000_s1026" type="#_x0000_t34" style="position:absolute;margin-left:165.6pt;margin-top:23pt;width:145.8pt;height:235.45pt;flip:x;z-index:251686912;visibility:visible;mso-wrap-style:square;mso-width-percent:0;mso-height-percent:0;mso-wrap-distance-left:9pt;mso-wrap-distance-top:0;mso-wrap-distance-right:9pt;mso-wrap-distance-bottom:0;mso-position-horizontal:absolute;mso-position-horizontal-relative:text;mso-position-vertical:absolute;mso-position-vertical-relative:text;mso-width-percent:0;mso-height-percent:0;mso-width-relative:margin;mso-height-relative:margin" o:gfxdata="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" adj="-99" strokecolor="#4472c4 [3204]" strokeweight="1pt">
+                <v:stroke dashstyle="1 1" endarrow="block"/>
+              </v:shape>
+            </w:pict>
+          </mc:Fallback>
+        </mc:AlternateContent>
+      </w:r>
+      <w:r>
         <w:rPr>
           <w:rFonts w:ascii="Arial" w:eastAsia="Times New Roman" w:hAnsi="Arial" w:cs="Arial"/>
           <w:noProof/>
@@ -8413,7 +10208,4326 @@
           <w:szCs w:val="25"/>
           <w:lang w:eastAsia="en-GB"/>
         </w:rPr>
-      </w:pPr>
+        <mc:AlternateContent>
+          <mc:Choice Requires="wps">
+            <w:drawing>
+              <wp:anchor distT="0" distB="0" distL="114300" distR="114300" simplePos="0" relativeHeight="251689984" behindDoc="0" locked="0" layoutInCell="1" allowOverlap="1" wp14:anchorId="51DFB8AE" wp14:editId="0EBCBC5D">
+                <wp:simplePos x="0" y="0"/>
+                <wp:positionH relativeFrom="column">
+                  <wp:posOffset>4122420</wp:posOffset>
+                </wp:positionH>
+                <wp:positionV relativeFrom="paragraph">
+                  <wp:posOffset>301625</wp:posOffset>
+                </wp:positionV>
+                <wp:extent cx="7620" cy="4251960"/>
+                <wp:effectExtent l="0" t="0" r="30480" b="34290"/>
+                <wp:wrapNone/>
+                <wp:docPr id="65" name="Straight Connector 65"/>
+                <wp:cNvGraphicFramePr/>
+                <a:graphic xmlns:a="http://schemas.openxmlformats.org/drawingml/2006/main">
+                  <a:graphicData uri="http://schemas.microsoft.com/office/word/2010/wordprocessingShape">
+                    <wps:wsp>
+                      <wps:cNvCnPr/>
+                      <wps:spPr>
+                        <a:xfrm flipH="1">
+                          <a:off x="0" y="0"/>
+                          <a:ext cx="7620" cy="4251960"/>
+                        </a:xfrm>
+                        <a:prstGeom prst="line">
+                          <a:avLst/>
+                        </a:prstGeom>
+                        <a:ln>
+                          <a:prstDash val="sysDot"/>
+                        </a:ln>
+                      </wps:spPr>
+                      <wps:style>
+                        <a:lnRef idx="2">
+                          <a:schemeClr val="accent1"/>
+                        </a:lnRef>
+                        <a:fillRef idx="0">
+                          <a:schemeClr val="accent1"/>
+                        </a:fillRef>
+                        <a:effectRef idx="1">
+                          <a:schemeClr val="accent1"/>
+                        </a:effectRef>
+                        <a:fontRef idx="minor">
+                          <a:schemeClr val="tx1"/>
+                        </a:fontRef>
+                      </wps:style>
+                      <wps:bodyPr/>
+                    </wps:wsp>
+                  </a:graphicData>
+                </a:graphic>
+                <wp14:sizeRelH relativeFrom="margin">
+                  <wp14:pctWidth>0</wp14:pctWidth>
+                </wp14:sizeRelH>
+                <wp14:sizeRelV relativeFrom="margin">
+                  <wp14:pctHeight>0</wp14:pctHeight>
+                </wp14:sizeRelV>
+              </wp:anchor>
+            </w:drawing>
+          </mc:Choice>
+          <mc:Fallback>
+            <w:pict>
+              <v:line w14:anchorId="761E5112" id="Straight Connector 65" o:spid="_x0000_s1026" style="position:absolute;flip:x;z-index:251689984;visibility:visible;mso-wrap-style:square;mso-width-percent:0;mso-height-percent:0;mso-wrap-distance-left:9pt;mso-wrap-distance-top:0;mso-wrap-distance-right:9pt;mso-wrap-distance-bottom:0;mso-position-horizontal:absolute;mso-position-horizontal-relative:text;mso-position-vertical:absolute;mso-position-vertical-relative:text;mso-width-percent:0;mso-height-percent:0;mso-width-relative:margin;mso-height-relative:margin" from="324.6pt,23.75pt" to="325.2pt,358.55pt" o:gfxdata="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" strokecolor="#4472c4 [3204]" strokeweight="1pt">
+                <v:stroke dashstyle="1 1" joinstyle="miter"/>
+              </v:line>
+            </w:pict>
+          </mc:Fallback>
+        </mc:AlternateContent>
+      </w:r>
+      <w:r>
+        <w:rPr>
+          <w:rFonts w:ascii="Arial" w:eastAsia="Times New Roman" w:hAnsi="Arial" w:cs="Arial"/>
+          <w:noProof/>
+          <w:sz w:val="25"/>
+          <w:szCs w:val="25"/>
+          <w:lang w:eastAsia="en-GB"/>
+        </w:rPr>
+        <mc:AlternateContent>
+          <mc:Choice Requires="wps">
+            <w:drawing>
+              <wp:anchor distT="0" distB="0" distL="114300" distR="114300" simplePos="0" relativeHeight="251687936" behindDoc="0" locked="0" layoutInCell="1" allowOverlap="1" wp14:anchorId="7992E465" wp14:editId="1350E1C4">
+                <wp:simplePos x="0" y="0"/>
+                <wp:positionH relativeFrom="column">
+                  <wp:posOffset>3581400</wp:posOffset>
+                </wp:positionH>
+                <wp:positionV relativeFrom="paragraph">
+                  <wp:posOffset>294005</wp:posOffset>
+                </wp:positionV>
+                <wp:extent cx="228600" cy="1744980"/>
+                <wp:effectExtent l="38100" t="0" r="19050" b="102870"/>
+                <wp:wrapNone/>
+                <wp:docPr id="30" name="Connector: Elbow 30"/>
+                <wp:cNvGraphicFramePr/>
+                <a:graphic xmlns:a="http://schemas.openxmlformats.org/drawingml/2006/main">
+                  <a:graphicData uri="http://schemas.microsoft.com/office/word/2010/wordprocessingShape">
+                    <wps:wsp>
+                      <wps:cNvCnPr/>
+                      <wps:spPr>
+                        <a:xfrm flipH="1">
+                          <a:off x="0" y="0"/>
+                          <a:ext cx="228600" cy="1744980"/>
+                        </a:xfrm>
+                        <a:prstGeom prst="bentConnector3">
+                          <a:avLst>
+                            <a:gd name="adj1" fmla="val 1408"/>
+                          </a:avLst>
+                        </a:prstGeom>
+                        <a:ln>
+                          <a:prstDash val="sysDot"/>
+                          <a:tailEnd type="triangle"/>
+                        </a:ln>
+                      </wps:spPr>
+                      <wps:style>
+                        <a:lnRef idx="2">
+                          <a:schemeClr val="accent1"/>
+                        </a:lnRef>
+                        <a:fillRef idx="0">
+                          <a:schemeClr val="accent1"/>
+                        </a:fillRef>
+                        <a:effectRef idx="1">
+                          <a:schemeClr val="accent1"/>
+                        </a:effectRef>
+                        <a:fontRef idx="minor">
+                          <a:schemeClr val="tx1"/>
+                        </a:fontRef>
+                      </wps:style>
+                      <wps:bodyPr/>
+                    </wps:wsp>
+                  </a:graphicData>
+                </a:graphic>
+                <wp14:sizeRelH relativeFrom="margin">
+                  <wp14:pctWidth>0</wp14:pctWidth>
+                </wp14:sizeRelH>
+                <wp14:sizeRelV relativeFrom="margin">
+                  <wp14:pctHeight>0</wp14:pctHeight>
+                </wp14:sizeRelV>
+              </wp:anchor>
+            </w:drawing>
+          </mc:Choice>
+          <mc:Fallback>
+            <w:pict>
+              <v:shape w14:anchorId="011FE1A7" id="Connector: Elbow 30" o:spid="_x0000_s1026" type="#_x0000_t34" style="position:absolute;margin-left:282pt;margin-top:23.15pt;width:18pt;height:137.4pt;flip:x;z-index:251687936;visibility:visible;mso-wrap-style:square;mso-width-percent:0;mso-height-percent:0;mso-wrap-distance-left:9pt;mso-wrap-distance-top:0;mso-wrap-distance-right:9pt;mso-wrap-distance-bottom:0;mso-position-horizontal:absolute;mso-position-horizontal-relative:text;mso-position-vertical:absolute;mso-position-vertical-relative:text;mso-width-percent:0;mso-height-percent:0;mso-width-relative:margin;mso-height-relative:margin" o:gfxdata="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" adj="304" strokecolor="#4472c4 [3204]" strokeweight="1pt">
+                <v:stroke dashstyle="1 1" endarrow="block"/>
+              </v:shape>
+            </w:pict>
+          </mc:Fallback>
+        </mc:AlternateContent>
+      </w:r>
+    </w:p>
+    <w:p>
+      <w:pPr>
+        <w:rPr>
+          <w:rFonts w:ascii="Arial" w:eastAsia="Times New Roman" w:hAnsi="Arial" w:cs="Arial"/>
+          <w:noProof/>
+          <w:sz w:val="25"/>
+          <w:szCs w:val="25"/>
+          <w:lang w:eastAsia="en-GB"/>
+        </w:rPr>
+      </w:pPr>
+      <w:r>
+        <w:rPr>
+          <w:rFonts w:ascii="Arial" w:eastAsia="Times New Roman" w:hAnsi="Arial" w:cs="Arial"/>
+          <w:noProof/>
+          <w:sz w:val="25"/>
+          <w:szCs w:val="25"/>
+          <w:lang w:eastAsia="en-GB"/>
+        </w:rPr>
+        <mc:AlternateContent>
+          <mc:Choice Requires="wps">
+            <w:drawing>
+              <wp:anchor distT="0" distB="0" distL="114300" distR="114300" simplePos="0" relativeHeight="251704320" behindDoc="0" locked="0" layoutInCell="1" allowOverlap="1" wp14:anchorId="20F1E569" wp14:editId="7AFAB260">
+                <wp:simplePos x="0" y="0"/>
+                <wp:positionH relativeFrom="margin">
+                  <wp:posOffset>30480</wp:posOffset>
+                </wp:positionH>
+                <wp:positionV relativeFrom="paragraph">
+                  <wp:posOffset>163195</wp:posOffset>
+                </wp:positionV>
+                <wp:extent cx="5128260" cy="579120"/>
+                <wp:effectExtent l="19050" t="76200" r="0" b="30480"/>
+                <wp:wrapNone/>
+                <wp:docPr id="84" name="Connector: Elbow 84"/>
+                <wp:cNvGraphicFramePr/>
+                <a:graphic xmlns:a="http://schemas.openxmlformats.org/drawingml/2006/main">
+                  <a:graphicData uri="http://schemas.microsoft.com/office/word/2010/wordprocessingShape">
+                    <wps:wsp>
+                      <wps:cNvCnPr/>
+                      <wps:spPr>
+                        <a:xfrm flipV="1">
+                          <a:off x="0" y="0"/>
+                          <a:ext cx="5128260" cy="579120"/>
+                        </a:xfrm>
+                        <a:prstGeom prst="bentConnector3">
+                          <a:avLst>
+                            <a:gd name="adj1" fmla="val -74"/>
+                          </a:avLst>
+                        </a:prstGeom>
+                        <a:ln>
+                          <a:prstDash val="sysDot"/>
+                          <a:tailEnd type="triangle"/>
+                        </a:ln>
+                      </wps:spPr>
+                      <wps:style>
+                        <a:lnRef idx="2">
+                          <a:schemeClr val="accent1"/>
+                        </a:lnRef>
+                        <a:fillRef idx="0">
+                          <a:schemeClr val="accent1"/>
+                        </a:fillRef>
+                        <a:effectRef idx="1">
+                          <a:schemeClr val="accent1"/>
+                        </a:effectRef>
+                        <a:fontRef idx="minor">
+                          <a:schemeClr val="tx1"/>
+                        </a:fontRef>
+                      </wps:style>
+                      <wps:bodyPr/>
+                    </wps:wsp>
+                  </a:graphicData>
+                </a:graphic>
+                <wp14:sizeRelV relativeFrom="margin">
+                  <wp14:pctHeight>0</wp14:pctHeight>
+                </wp14:sizeRelV>
+              </wp:anchor>
+            </w:drawing>
+          </mc:Choice>
+          <mc:Fallback>
+            <w:pict>
+              <v:shape w14:anchorId="153748B8" id="Connector: Elbow 84" o:spid="_x0000_s1026" type="#_x0000_t34" style="position:absolute;margin-left:2.4pt;margin-top:12.85pt;width:403.8pt;height:45.6pt;flip:y;z-index:251704320;visibility:visible;mso-wrap-style:square;mso-height-percent:0;mso-wrap-distance-left:9pt;mso-wrap-distance-top:0;mso-wrap-distance-right:9pt;mso-wrap-distance-bottom:0;mso-position-horizontal:absolute;mso-position-horizontal-relative:margin;mso-position-vertical:absolute;mso-position-vertical-relative:text;mso-height-percent:0;mso-height-relative:margin" o:gfxdata="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" adj="-16" strokecolor="#4472c4 [3204]" strokeweight="1pt">
+                <v:stroke dashstyle="1 1" endarrow="block"/>
+                <w10:wrap anchorx="margin"/>
+              </v:shape>
+            </w:pict>
+          </mc:Fallback>
+        </mc:AlternateContent>
+      </w:r>
+    </w:p>
+    <w:p>
+      <w:pPr>
+        <w:rPr>
+          <w:rFonts w:ascii="Arial" w:eastAsia="Times New Roman" w:hAnsi="Arial" w:cs="Arial"/>
+          <w:noProof/>
+          <w:sz w:val="25"/>
+          <w:szCs w:val="25"/>
+          <w:lang w:eastAsia="en-GB"/>
+        </w:rPr>
+      </w:pPr>
+      <w:r>
+        <w:rPr>
+          <w:rFonts w:ascii="Arial" w:eastAsia="Times New Roman" w:hAnsi="Arial" w:cs="Arial"/>
+          <w:noProof/>
+          <w:sz w:val="25"/>
+          <w:szCs w:val="25"/>
+          <w:lang w:eastAsia="en-GB"/>
+        </w:rPr>
+        <mc:AlternateContent>
+          <mc:Choice Requires="wps">
+            <w:drawing>
+              <wp:anchor distT="0" distB="0" distL="114300" distR="114300" simplePos="0" relativeHeight="251705344" behindDoc="0" locked="0" layoutInCell="1" allowOverlap="1" wp14:anchorId="7E9A06C8" wp14:editId="760314DF">
+                <wp:simplePos x="0" y="0"/>
+                <wp:positionH relativeFrom="column">
+                  <wp:posOffset>167640</wp:posOffset>
+                </wp:positionH>
+                <wp:positionV relativeFrom="paragraph">
+                  <wp:posOffset>154305</wp:posOffset>
+                </wp:positionV>
+                <wp:extent cx="6438900" cy="281940"/>
+                <wp:effectExtent l="19050" t="76200" r="0" b="22860"/>
+                <wp:wrapNone/>
+                <wp:docPr id="85" name="Connector: Elbow 85"/>
+                <wp:cNvGraphicFramePr/>
+                <a:graphic xmlns:a="http://schemas.openxmlformats.org/drawingml/2006/main">
+                  <a:graphicData uri="http://schemas.microsoft.com/office/word/2010/wordprocessingShape">
+                    <wps:wsp>
+                      <wps:cNvCnPr/>
+                      <wps:spPr>
+                        <a:xfrm flipV="1">
+                          <a:off x="0" y="0"/>
+                          <a:ext cx="6438900" cy="281940"/>
+                        </a:xfrm>
+                        <a:prstGeom prst="bentConnector3">
+                          <a:avLst>
+                            <a:gd name="adj1" fmla="val -59"/>
+                          </a:avLst>
+                        </a:prstGeom>
+                        <a:ln>
+                          <a:prstDash val="sysDot"/>
+                          <a:tailEnd type="triangle"/>
+                        </a:ln>
+                      </wps:spPr>
+                      <wps:style>
+                        <a:lnRef idx="2">
+                          <a:schemeClr val="accent1"/>
+                        </a:lnRef>
+                        <a:fillRef idx="0">
+                          <a:schemeClr val="accent1"/>
+                        </a:fillRef>
+                        <a:effectRef idx="1">
+                          <a:schemeClr val="accent1"/>
+                        </a:effectRef>
+                        <a:fontRef idx="minor">
+                          <a:schemeClr val="tx1"/>
+                        </a:fontRef>
+                      </wps:style>
+                      <wps:bodyPr/>
+                    </wps:wsp>
+                  </a:graphicData>
+                </a:graphic>
+              </wp:anchor>
+            </w:drawing>
+          </mc:Choice>
+          <mc:Fallback>
+            <w:pict>
+              <v:shape w14:anchorId="39EDD489" id="Connector: Elbow 85" o:spid="_x0000_s1026" type="#_x0000_t34" style="position:absolute;margin-left:13.2pt;margin-top:12.15pt;width:507pt;height:22.2pt;flip:y;z-index:251705344;visibility:visible;mso-wrap-style:square;mso-wrap-distance-left:9pt;mso-wrap-distance-top:0;mso-wrap-distance-right:9pt;mso-wrap-distance-bottom:0;mso-position-horizontal:absolute;mso-position-horizontal-relative:text;mso-position-vertical:absolute;mso-position-vertical-relative:text" o:gfxdata="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" adj="-13" strokecolor="#4472c4 [3204]" strokeweight="1pt">
+                <v:stroke dashstyle="1 1" endarrow="block"/>
+              </v:shape>
+            </w:pict>
+          </mc:Fallback>
+        </mc:AlternateContent>
+      </w:r>
+    </w:p>
+    <w:p>
+      <w:pPr>
+        <w:rPr>
+          <w:rFonts w:ascii="Arial" w:eastAsia="Times New Roman" w:hAnsi="Arial" w:cs="Arial"/>
+          <w:noProof/>
+          <w:sz w:val="25"/>
+          <w:szCs w:val="25"/>
+          <w:lang w:eastAsia="en-GB"/>
+        </w:rPr>
+      </w:pPr>
+    </w:p>
+    <w:p>
+      <w:pPr>
+        <w:rPr>
+          <w:rFonts w:ascii="Arial" w:eastAsia="Times New Roman" w:hAnsi="Arial" w:cs="Arial"/>
+          <w:noProof/>
+          <w:sz w:val="25"/>
+          <w:szCs w:val="25"/>
+          <w:lang w:eastAsia="en-GB"/>
+        </w:rPr>
+      </w:pPr>
+      <w:r>
+        <w:rPr>
+          <w:rFonts w:ascii="Arial" w:eastAsia="Times New Roman" w:hAnsi="Arial" w:cs="Arial"/>
+          <w:noProof/>
+          <w:sz w:val="25"/>
+          <w:szCs w:val="25"/>
+          <w:lang w:eastAsia="en-GB"/>
+        </w:rPr>
+        <mc:AlternateContent>
+          <mc:Choice Requires="wps">
+            <w:drawing>
+              <wp:anchor distT="0" distB="0" distL="114300" distR="114300" simplePos="0" relativeHeight="251729920" behindDoc="0" locked="0" layoutInCell="1" allowOverlap="1" wp14:anchorId="6F44B6B4" wp14:editId="3A2215CC">
+                <wp:simplePos x="0" y="0"/>
+                <wp:positionH relativeFrom="column">
+                  <wp:posOffset>5524500</wp:posOffset>
+                </wp:positionH>
+                <wp:positionV relativeFrom="paragraph">
+                  <wp:posOffset>67310</wp:posOffset>
+                </wp:positionV>
+                <wp:extent cx="1432560" cy="198120"/>
+                <wp:effectExtent l="0" t="0" r="0" b="0"/>
+                <wp:wrapNone/>
+                <wp:docPr id="117" name="Rectangle 117"/>
+                <wp:cNvGraphicFramePr/>
+                <a:graphic xmlns:a="http://schemas.openxmlformats.org/drawingml/2006/main">
+                  <a:graphicData uri="http://schemas.microsoft.com/office/word/2010/wordprocessingShape">
+                    <wps:wsp>
+                      <wps:cNvSpPr/>
+                      <wps:spPr>
+                        <a:xfrm>
+                          <a:off x="0" y="0"/>
+                          <a:ext cx="1432560" cy="198120"/>
+                        </a:xfrm>
+                        <a:prstGeom prst="rect">
+                          <a:avLst/>
+                        </a:prstGeom>
+                        <a:solidFill>
+                          <a:srgbClr val="FF6600">
+                            <a:alpha val="12941"/>
+                          </a:srgbClr>
+                        </a:solidFill>
+                        <a:ln>
+                          <a:noFill/>
+                        </a:ln>
+                      </wps:spPr>
+                      <wps:style>
+                        <a:lnRef idx="2">
+                          <a:schemeClr val="accent1">
+                            <a:shade val="50000"/>
+                          </a:schemeClr>
+                        </a:lnRef>
+                        <a:fillRef idx="1">
+                          <a:schemeClr val="accent1"/>
+                        </a:fillRef>
+                        <a:effectRef idx="0">
+                          <a:schemeClr val="accent1"/>
+                        </a:effectRef>
+                        <a:fontRef idx="minor">
+                          <a:schemeClr val="lt1"/>
+                        </a:fontRef>
+                      </wps:style>
+                      <wps:bodyPr rot="0" spcFirstLastPara="0" vertOverflow="overflow" horzOverflow="overflow" vert="horz" wrap="square" lIns="91440" tIns="45720" rIns="91440" bIns="45720" numCol="1" spcCol="0" rtlCol="0" fromWordArt="0" anchor="ctr" anchorCtr="0" forceAA="0" compatLnSpc="1">
+                        <a:prstTxWarp prst="textNoShape">
+                          <a:avLst/>
+                        </a:prstTxWarp>
+                        <a:noAutofit/>
+                      </wps:bodyPr>
+                    </wps:wsp>
+                  </a:graphicData>
+                </a:graphic>
+                <wp14:sizeRelH relativeFrom="margin">
+                  <wp14:pctWidth>0</wp14:pctWidth>
+                </wp14:sizeRelH>
+                <wp14:sizeRelV relativeFrom="margin">
+                  <wp14:pctHeight>0</wp14:pctHeight>
+                </wp14:sizeRelV>
+              </wp:anchor>
+            </w:drawing>
+          </mc:Choice>
+          <mc:Fallback>
+            <w:pict>
+              <v:rect w14:anchorId="453C09DD" id="Rectangle 117" o:spid="_x0000_s1026" style="position:absolute;margin-left:435pt;margin-top:5.3pt;width:112.8pt;height:15.6pt;z-index:251729920;visibility:visible;mso-wrap-style:square;mso-width-percent:0;mso-height-percent:0;mso-wrap-distance-left:9pt;mso-wrap-distance-top:0;mso-wrap-distance-right:9pt;mso-wrap-distance-bottom:0;mso-position-horizontal:absolute;mso-position-horizontal-relative:text;mso-position-vertical:absolute;mso-position-vertical-relative:text;mso-width-percent:0;mso-height-percent:0;mso-width-relative:margin;mso-height-relative:margin;v-text-anchor:middle" o:gfxdata="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" fillcolor="#f60" stroked="f" strokeweight="1pt">
+                <v:fill opacity="8481f"/>
+              </v:rect>
+            </w:pict>
+          </mc:Fallback>
+        </mc:AlternateContent>
+      </w:r>
+      <w:r>
+        <w:rPr>
+          <w:rFonts w:ascii="Arial" w:eastAsia="Times New Roman" w:hAnsi="Arial" w:cs="Arial"/>
+          <w:noProof/>
+          <w:sz w:val="25"/>
+          <w:szCs w:val="25"/>
+          <w:lang w:eastAsia="en-GB"/>
+        </w:rPr>
+        <mc:AlternateContent>
+          <mc:Choice Requires="wps">
+            <w:drawing>
+              <wp:anchor distT="0" distB="0" distL="114300" distR="114300" simplePos="0" relativeHeight="251728896" behindDoc="0" locked="0" layoutInCell="1" allowOverlap="1" wp14:anchorId="48AAF712" wp14:editId="61D53DB6">
+                <wp:simplePos x="0" y="0"/>
+                <wp:positionH relativeFrom="column">
+                  <wp:posOffset>7101840</wp:posOffset>
+                </wp:positionH>
+                <wp:positionV relativeFrom="paragraph">
+                  <wp:posOffset>67310</wp:posOffset>
+                </wp:positionV>
+                <wp:extent cx="1082040" cy="106680"/>
+                <wp:effectExtent l="0" t="0" r="3810" b="7620"/>
+                <wp:wrapNone/>
+                <wp:docPr id="116" name="Rectangle 116"/>
+                <wp:cNvGraphicFramePr/>
+                <a:graphic xmlns:a="http://schemas.openxmlformats.org/drawingml/2006/main">
+                  <a:graphicData uri="http://schemas.microsoft.com/office/word/2010/wordprocessingShape">
+                    <wps:wsp>
+                      <wps:cNvSpPr/>
+                      <wps:spPr>
+                        <a:xfrm>
+                          <a:off x="0" y="0"/>
+                          <a:ext cx="1082040" cy="106680"/>
+                        </a:xfrm>
+                        <a:prstGeom prst="rect">
+                          <a:avLst/>
+                        </a:prstGeom>
+                        <a:solidFill>
+                          <a:srgbClr val="FF6600">
+                            <a:alpha val="12941"/>
+                          </a:srgbClr>
+                        </a:solidFill>
+                        <a:ln>
+                          <a:noFill/>
+                        </a:ln>
+                      </wps:spPr>
+                      <wps:style>
+                        <a:lnRef idx="2">
+                          <a:schemeClr val="accent1">
+                            <a:shade val="50000"/>
+                          </a:schemeClr>
+                        </a:lnRef>
+                        <a:fillRef idx="1">
+                          <a:schemeClr val="accent1"/>
+                        </a:fillRef>
+                        <a:effectRef idx="0">
+                          <a:schemeClr val="accent1"/>
+                        </a:effectRef>
+                        <a:fontRef idx="minor">
+                          <a:schemeClr val="lt1"/>
+                        </a:fontRef>
+                      </wps:style>
+                      <wps:bodyPr rot="0" spcFirstLastPara="0" vertOverflow="overflow" horzOverflow="overflow" vert="horz" wrap="square" lIns="91440" tIns="45720" rIns="91440" bIns="45720" numCol="1" spcCol="0" rtlCol="0" fromWordArt="0" anchor="ctr" anchorCtr="0" forceAA="0" compatLnSpc="1">
+                        <a:prstTxWarp prst="textNoShape">
+                          <a:avLst/>
+                        </a:prstTxWarp>
+                        <a:noAutofit/>
+                      </wps:bodyPr>
+                    </wps:wsp>
+                  </a:graphicData>
+                </a:graphic>
+                <wp14:sizeRelH relativeFrom="margin">
+                  <wp14:pctWidth>0</wp14:pctWidth>
+                </wp14:sizeRelH>
+                <wp14:sizeRelV relativeFrom="margin">
+                  <wp14:pctHeight>0</wp14:pctHeight>
+                </wp14:sizeRelV>
+              </wp:anchor>
+            </w:drawing>
+          </mc:Choice>
+          <mc:Fallback>
+            <w:pict>
+              <v:rect w14:anchorId="451743DD" id="Rectangle 116" o:spid="_x0000_s1026" style="position:absolute;margin-left:559.2pt;margin-top:5.3pt;width:85.2pt;height:8.4pt;z-index:251728896;visibility:visible;mso-wrap-style:square;mso-width-percent:0;mso-height-percent:0;mso-wrap-distance-left:9pt;mso-wrap-distance-top:0;mso-wrap-distance-right:9pt;mso-wrap-distance-bottom:0;mso-position-horizontal:absolute;mso-position-horizontal-relative:text;mso-position-vertical:absolute;mso-position-vertical-relative:text;mso-width-percent:0;mso-height-percent:0;mso-width-relative:margin;mso-height-relative:margin;v-text-anchor:middle" o:gfxdata="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" fillcolor="#f60" stroked="f" strokeweight="1pt">
+                <v:fill opacity="8481f"/>
+              </v:rect>
+            </w:pict>
+          </mc:Fallback>
+        </mc:AlternateContent>
+      </w:r>
+      <w:r>
+        <w:rPr>
+          <w:rFonts w:ascii="Arial" w:eastAsia="Times New Roman" w:hAnsi="Arial" w:cs="Arial"/>
+          <w:noProof/>
+          <w:sz w:val="25"/>
+          <w:szCs w:val="25"/>
+          <w:lang w:eastAsia="en-GB"/>
+        </w:rPr>
+        <mc:AlternateContent>
+          <mc:Choice Requires="wps">
+            <w:drawing>
+              <wp:anchor distT="0" distB="0" distL="114300" distR="114300" simplePos="0" relativeHeight="251727872" behindDoc="0" locked="0" layoutInCell="1" allowOverlap="1" wp14:anchorId="4CAD5698" wp14:editId="30DFD924">
+                <wp:simplePos x="0" y="0"/>
+                <wp:positionH relativeFrom="column">
+                  <wp:posOffset>8321040</wp:posOffset>
+                </wp:positionH>
+                <wp:positionV relativeFrom="paragraph">
+                  <wp:posOffset>67310</wp:posOffset>
+                </wp:positionV>
+                <wp:extent cx="1051560" cy="114300"/>
+                <wp:effectExtent l="0" t="0" r="0" b="0"/>
+                <wp:wrapNone/>
+                <wp:docPr id="115" name="Rectangle 115"/>
+                <wp:cNvGraphicFramePr/>
+                <a:graphic xmlns:a="http://schemas.openxmlformats.org/drawingml/2006/main">
+                  <a:graphicData uri="http://schemas.microsoft.com/office/word/2010/wordprocessingShape">
+                    <wps:wsp>
+                      <wps:cNvSpPr/>
+                      <wps:spPr>
+                        <a:xfrm>
+                          <a:off x="0" y="0"/>
+                          <a:ext cx="1051560" cy="114300"/>
+                        </a:xfrm>
+                        <a:prstGeom prst="rect">
+                          <a:avLst/>
+                        </a:prstGeom>
+                        <a:solidFill>
+                          <a:srgbClr val="FF6600">
+                            <a:alpha val="12941"/>
+                          </a:srgbClr>
+                        </a:solidFill>
+                        <a:ln>
+                          <a:noFill/>
+                        </a:ln>
+                      </wps:spPr>
+                      <wps:style>
+                        <a:lnRef idx="2">
+                          <a:schemeClr val="accent1">
+                            <a:shade val="50000"/>
+                          </a:schemeClr>
+                        </a:lnRef>
+                        <a:fillRef idx="1">
+                          <a:schemeClr val="accent1"/>
+                        </a:fillRef>
+                        <a:effectRef idx="0">
+                          <a:schemeClr val="accent1"/>
+                        </a:effectRef>
+                        <a:fontRef idx="minor">
+                          <a:schemeClr val="lt1"/>
+                        </a:fontRef>
+                      </wps:style>
+                      <wps:bodyPr rot="0" spcFirstLastPara="0" vertOverflow="overflow" horzOverflow="overflow" vert="horz" wrap="square" lIns="91440" tIns="45720" rIns="91440" bIns="45720" numCol="1" spcCol="0" rtlCol="0" fromWordArt="0" anchor="ctr" anchorCtr="0" forceAA="0" compatLnSpc="1">
+                        <a:prstTxWarp prst="textNoShape">
+                          <a:avLst/>
+                        </a:prstTxWarp>
+                        <a:noAutofit/>
+                      </wps:bodyPr>
+                    </wps:wsp>
+                  </a:graphicData>
+                </a:graphic>
+                <wp14:sizeRelH relativeFrom="margin">
+                  <wp14:pctWidth>0</wp14:pctWidth>
+                </wp14:sizeRelH>
+                <wp14:sizeRelV relativeFrom="margin">
+                  <wp14:pctHeight>0</wp14:pctHeight>
+                </wp14:sizeRelV>
+              </wp:anchor>
+            </w:drawing>
+          </mc:Choice>
+          <mc:Fallback>
+            <w:pict>
+              <v:rect w14:anchorId="070871E0" id="Rectangle 115" o:spid="_x0000_s1026" style="position:absolute;margin-left:655.2pt;margin-top:5.3pt;width:82.8pt;height:9pt;z-index:251727872;visibility:visible;mso-wrap-style:square;mso-width-percent:0;mso-height-percent:0;mso-wrap-distance-left:9pt;mso-wrap-distance-top:0;mso-wrap-distance-right:9pt;mso-wrap-distance-bottom:0;mso-position-horizontal:absolute;mso-position-horizontal-relative:text;mso-position-vertical:absolute;mso-position-vertical-relative:text;mso-width-percent:0;mso-height-percent:0;mso-width-relative:margin;mso-height-relative:margin;v-text-anchor:middle" o:gfxdata="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" fillcolor="#f60" stroked="f" strokeweight="1pt">
+                <v:fill opacity="8481f"/>
+              </v:rect>
+            </w:pict>
+          </mc:Fallback>
+        </mc:AlternateContent>
+      </w:r>
+      <w:r>
+        <w:rPr>
+          <w:rFonts w:ascii="Arial" w:eastAsia="Times New Roman" w:hAnsi="Arial" w:cs="Arial"/>
+          <w:noProof/>
+          <w:sz w:val="25"/>
+          <w:szCs w:val="25"/>
+          <w:lang w:eastAsia="en-GB"/>
+        </w:rPr>
+        <mc:AlternateContent>
+          <mc:Choice Requires="wps">
+            <w:drawing>
+              <wp:anchor distT="0" distB="0" distL="114300" distR="114300" simplePos="0" relativeHeight="251726848" behindDoc="0" locked="0" layoutInCell="1" allowOverlap="1" wp14:anchorId="1699FE57" wp14:editId="2CBF154A">
+                <wp:simplePos x="0" y="0"/>
+                <wp:positionH relativeFrom="column">
+                  <wp:posOffset>8176260</wp:posOffset>
+                </wp:positionH>
+                <wp:positionV relativeFrom="paragraph">
+                  <wp:posOffset>67310</wp:posOffset>
+                </wp:positionV>
+                <wp:extent cx="144780" cy="731520"/>
+                <wp:effectExtent l="0" t="0" r="7620" b="0"/>
+                <wp:wrapNone/>
+                <wp:docPr id="114" name="Rectangle 114"/>
+                <wp:cNvGraphicFramePr/>
+                <a:graphic xmlns:a="http://schemas.openxmlformats.org/drawingml/2006/main">
+                  <a:graphicData uri="http://schemas.microsoft.com/office/word/2010/wordprocessingShape">
+                    <wps:wsp>
+                      <wps:cNvSpPr/>
+                      <wps:spPr>
+                        <a:xfrm flipH="1">
+                          <a:off x="0" y="0"/>
+                          <a:ext cx="144780" cy="731520"/>
+                        </a:xfrm>
+                        <a:prstGeom prst="rect">
+                          <a:avLst/>
+                        </a:prstGeom>
+                        <a:solidFill>
+                          <a:srgbClr val="FF6600">
+                            <a:alpha val="12941"/>
+                          </a:srgbClr>
+                        </a:solidFill>
+                        <a:ln>
+                          <a:noFill/>
+                        </a:ln>
+                      </wps:spPr>
+                      <wps:style>
+                        <a:lnRef idx="2">
+                          <a:schemeClr val="accent1">
+                            <a:shade val="50000"/>
+                          </a:schemeClr>
+                        </a:lnRef>
+                        <a:fillRef idx="1">
+                          <a:schemeClr val="accent1"/>
+                        </a:fillRef>
+                        <a:effectRef idx="0">
+                          <a:schemeClr val="accent1"/>
+                        </a:effectRef>
+                        <a:fontRef idx="minor">
+                          <a:schemeClr val="lt1"/>
+                        </a:fontRef>
+                      </wps:style>
+                      <wps:bodyPr rot="0" spcFirstLastPara="0" vertOverflow="overflow" horzOverflow="overflow" vert="horz" wrap="square" lIns="91440" tIns="45720" rIns="91440" bIns="45720" numCol="1" spcCol="0" rtlCol="0" fromWordArt="0" anchor="ctr" anchorCtr="0" forceAA="0" compatLnSpc="1">
+                        <a:prstTxWarp prst="textNoShape">
+                          <a:avLst/>
+                        </a:prstTxWarp>
+                        <a:noAutofit/>
+                      </wps:bodyPr>
+                    </wps:wsp>
+                  </a:graphicData>
+                </a:graphic>
+                <wp14:sizeRelH relativeFrom="margin">
+                  <wp14:pctWidth>0</wp14:pctWidth>
+                </wp14:sizeRelH>
+                <wp14:sizeRelV relativeFrom="margin">
+                  <wp14:pctHeight>0</wp14:pctHeight>
+                </wp14:sizeRelV>
+              </wp:anchor>
+            </w:drawing>
+          </mc:Choice>
+          <mc:Fallback>
+            <w:pict>
+              <v:rect w14:anchorId="0D604EB7" id="Rectangle 114" o:spid="_x0000_s1026" style="position:absolute;margin-left:643.8pt;margin-top:5.3pt;width:11.4pt;height:57.6pt;flip:x;z-index:251726848;visibility:visible;mso-wrap-style:square;mso-width-percent:0;mso-height-percent:0;mso-wrap-distance-left:9pt;mso-wrap-distance-top:0;mso-wrap-distance-right:9pt;mso-wrap-distance-bottom:0;mso-position-horizontal:absolute;mso-position-horizontal-relative:text;mso-position-vertical:absolute;mso-position-vertical-relative:text;mso-width-percent:0;mso-height-percent:0;mso-width-relative:margin;mso-height-relative:margin;v-text-anchor:middle" o:gfxdata="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" fillcolor="#f60" stroked="f" strokeweight="1pt">
+                <v:fill opacity="8481f"/>
+              </v:rect>
+            </w:pict>
+          </mc:Fallback>
+        </mc:AlternateContent>
+      </w:r>
+      <w:r>
+        <w:rPr>
+          <w:rFonts w:ascii="Arial" w:eastAsia="Times New Roman" w:hAnsi="Arial" w:cs="Arial"/>
+          <w:noProof/>
+          <w:sz w:val="25"/>
+          <w:szCs w:val="25"/>
+          <w:lang w:eastAsia="en-GB"/>
+        </w:rPr>
+        <mc:AlternateContent>
+          <mc:Choice Requires="wps">
+            <w:drawing>
+              <wp:anchor distT="0" distB="0" distL="114300" distR="114300" simplePos="0" relativeHeight="251725824" behindDoc="0" locked="0" layoutInCell="1" allowOverlap="1" wp14:anchorId="39A08EE0" wp14:editId="5F95FCCB">
+                <wp:simplePos x="0" y="0"/>
+                <wp:positionH relativeFrom="column">
+                  <wp:posOffset>6957060</wp:posOffset>
+                </wp:positionH>
+                <wp:positionV relativeFrom="paragraph">
+                  <wp:posOffset>67310</wp:posOffset>
+                </wp:positionV>
+                <wp:extent cx="152400" cy="1790700"/>
+                <wp:effectExtent l="0" t="0" r="0" b="0"/>
+                <wp:wrapNone/>
+                <wp:docPr id="113" name="Rectangle 113"/>
+                <wp:cNvGraphicFramePr/>
+                <a:graphic xmlns:a="http://schemas.openxmlformats.org/drawingml/2006/main">
+                  <a:graphicData uri="http://schemas.microsoft.com/office/word/2010/wordprocessingShape">
+                    <wps:wsp>
+                      <wps:cNvSpPr/>
+                      <wps:spPr>
+                        <a:xfrm flipH="1">
+                          <a:off x="0" y="0"/>
+                          <a:ext cx="152400" cy="1790700"/>
+                        </a:xfrm>
+                        <a:prstGeom prst="rect">
+                          <a:avLst/>
+                        </a:prstGeom>
+                        <a:solidFill>
+                          <a:srgbClr val="FF6600">
+                            <a:alpha val="12941"/>
+                          </a:srgbClr>
+                        </a:solidFill>
+                        <a:ln>
+                          <a:noFill/>
+                        </a:ln>
+                      </wps:spPr>
+                      <wps:style>
+                        <a:lnRef idx="2">
+                          <a:schemeClr val="accent1">
+                            <a:shade val="50000"/>
+                          </a:schemeClr>
+                        </a:lnRef>
+                        <a:fillRef idx="1">
+                          <a:schemeClr val="accent1"/>
+                        </a:fillRef>
+                        <a:effectRef idx="0">
+                          <a:schemeClr val="accent1"/>
+                        </a:effectRef>
+                        <a:fontRef idx="minor">
+                          <a:schemeClr val="lt1"/>
+                        </a:fontRef>
+                      </wps:style>
+                      <wps:bodyPr rot="0" spcFirstLastPara="0" vertOverflow="overflow" horzOverflow="overflow" vert="horz" wrap="square" lIns="91440" tIns="45720" rIns="91440" bIns="45720" numCol="1" spcCol="0" rtlCol="0" fromWordArt="0" anchor="ctr" anchorCtr="0" forceAA="0" compatLnSpc="1">
+                        <a:prstTxWarp prst="textNoShape">
+                          <a:avLst/>
+                        </a:prstTxWarp>
+                        <a:noAutofit/>
+                      </wps:bodyPr>
+                    </wps:wsp>
+                  </a:graphicData>
+                </a:graphic>
+                <wp14:sizeRelH relativeFrom="margin">
+                  <wp14:pctWidth>0</wp14:pctWidth>
+                </wp14:sizeRelH>
+                <wp14:sizeRelV relativeFrom="margin">
+                  <wp14:pctHeight>0</wp14:pctHeight>
+                </wp14:sizeRelV>
+              </wp:anchor>
+            </w:drawing>
+          </mc:Choice>
+          <mc:Fallback>
+            <w:pict>
+              <v:rect w14:anchorId="613583F1" id="Rectangle 113" o:spid="_x0000_s1026" style="position:absolute;margin-left:547.8pt;margin-top:5.3pt;width:12pt;height:141pt;flip:x;z-index:251725824;visibility:visible;mso-wrap-style:square;mso-width-percent:0;mso-height-percent:0;mso-wrap-distance-left:9pt;mso-wrap-distance-top:0;mso-wrap-distance-right:9pt;mso-wrap-distance-bottom:0;mso-position-horizontal:absolute;mso-position-horizontal-relative:text;mso-position-vertical:absolute;mso-position-vertical-relative:text;mso-width-percent:0;mso-height-percent:0;mso-width-relative:margin;mso-height-relative:margin;v-text-anchor:middle" o:gfxdata="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" fillcolor="#f60" stroked="f" strokeweight="1pt">
+                <v:fill opacity="8481f"/>
+              </v:rect>
+            </w:pict>
+          </mc:Fallback>
+        </mc:AlternateContent>
+      </w:r>
+      <w:r>
+        <w:rPr>
+          <w:rFonts w:ascii="Arial" w:eastAsia="Times New Roman" w:hAnsi="Arial" w:cs="Arial"/>
+          <w:noProof/>
+          <w:sz w:val="25"/>
+          <w:szCs w:val="25"/>
+          <w:lang w:eastAsia="en-GB"/>
+        </w:rPr>
+        <w:drawing>
+          <wp:anchor distT="0" distB="0" distL="114300" distR="114300" simplePos="0" relativeHeight="251667456" behindDoc="0" locked="0" layoutInCell="1" allowOverlap="1" wp14:anchorId="180FD449" wp14:editId="324FB482">
+            <wp:simplePos x="0" y="0"/>
+            <wp:positionH relativeFrom="column">
+              <wp:posOffset>5524500</wp:posOffset>
+            </wp:positionH>
+            <wp:positionV relativeFrom="paragraph">
+              <wp:posOffset>69215</wp:posOffset>
+            </wp:positionV>
+            <wp:extent cx="3847202" cy="2112010"/>
+            <wp:effectExtent l="0" t="0" r="1270" b="2540"/>
+            <wp:wrapNone/>
+            <wp:docPr id="10" name="Picture 10" descr="A screenshot of a cell phone&#10;&#10;Description generated with very high confidence"/>
+            <wp:cNvGraphicFramePr>
+              <a:graphicFrameLocks xmlns:a="http://schemas.openxmlformats.org/drawingml/2006/main" noChangeAspect="1"/>
+            </wp:cNvGraphicFramePr>
+            <a:graphic xmlns:a="http://schemas.openxmlformats.org/drawingml/2006/main">
+              <a:graphicData uri="http://schemas.openxmlformats.org/drawingml/2006/picture">
+                <pic:pic xmlns:pic="http://schemas.openxmlformats.org/drawingml/2006/picture">
+                  <pic:nvPicPr>
+                    <pic:cNvPr id="10" name="3.png"/>
+                    <pic:cNvPicPr/>
+                  </pic:nvPicPr>
+                  <pic:blipFill rotWithShape="1">
+                    <a:blip r:embed="rId17">
+                      <a:extLst>
+                        <a:ext uri="{28A0092B-C50C-407E-A947-70E740481C1C}">
+                          <a14:useLocalDpi xmlns:a14="http://schemas.microsoft.com/office/drawing/2010/main" val="0"/>
+                        </a:ext>
+                      </a:extLst>
+                    </a:blip>
+                    <a:srcRect l="980"/>
+                    <a:stretch/>
+                  </pic:blipFill>
+                  <pic:spPr bwMode="auto">
+                    <a:xfrm>
+                      <a:off x="0" y="0"/>
+                      <a:ext cx="3847202" cy="2112010"/>
+                    </a:xfrm>
+                    <a:prstGeom prst="rect">
+                      <a:avLst/>
+                    </a:prstGeom>
+                    <a:ln>
+                      <a:noFill/>
+                    </a:ln>
+                    <a:extLst>
+                      <a:ext uri="{53640926-AAD7-44D8-BBD7-CCE9431645EC}">
+                        <a14:shadowObscured xmlns:a14="http://schemas.microsoft.com/office/drawing/2010/main"/>
+                      </a:ext>
+                    </a:extLst>
+                  </pic:spPr>
+                </pic:pic>
+              </a:graphicData>
+            </a:graphic>
+            <wp14:sizeRelH relativeFrom="margin">
+              <wp14:pctWidth>0</wp14:pctWidth>
+            </wp14:sizeRelH>
+            <wp14:sizeRelV relativeFrom="margin">
+              <wp14:pctHeight>0</wp14:pctHeight>
+            </wp14:sizeRelV>
+          </wp:anchor>
+        </w:drawing>
+      </w:r>
+    </w:p>
+    <w:p>
+      <w:pPr>
+        <w:rPr>
+          <w:rFonts w:ascii="Arial" w:eastAsia="Times New Roman" w:hAnsi="Arial" w:cs="Arial"/>
+          <w:noProof/>
+          <w:sz w:val="25"/>
+          <w:szCs w:val="25"/>
+          <w:lang w:eastAsia="en-GB"/>
+        </w:rPr>
+      </w:pPr>
+    </w:p>
+    <w:p>
+      <w:pPr>
+        <w:rPr>
+          <w:rFonts w:ascii="Arial" w:eastAsia="Times New Roman" w:hAnsi="Arial" w:cs="Arial"/>
+          <w:noProof/>
+          <w:sz w:val="25"/>
+          <w:szCs w:val="25"/>
+          <w:lang w:eastAsia="en-GB"/>
+        </w:rPr>
+      </w:pPr>
+      <w:r>
+        <w:rPr>
+          <w:rFonts w:ascii="Arial" w:eastAsia="Times New Roman" w:hAnsi="Arial" w:cs="Arial"/>
+          <w:noProof/>
+          <w:sz w:val="25"/>
+          <w:szCs w:val="25"/>
+          <w:lang w:eastAsia="en-GB"/>
+        </w:rPr>
+        <mc:AlternateContent>
+          <mc:Choice Requires="wps">
+            <w:drawing>
+              <wp:anchor distT="0" distB="0" distL="114300" distR="114300" simplePos="0" relativeHeight="251723776" behindDoc="0" locked="0" layoutInCell="1" allowOverlap="1" wp14:anchorId="36CCBDB6" wp14:editId="6796CAD4">
+                <wp:simplePos x="0" y="0"/>
+                <wp:positionH relativeFrom="column">
+                  <wp:posOffset>8176260</wp:posOffset>
+                </wp:positionH>
+                <wp:positionV relativeFrom="paragraph">
+                  <wp:posOffset>201930</wp:posOffset>
+                </wp:positionV>
+                <wp:extent cx="1196340" cy="1379220"/>
+                <wp:effectExtent l="0" t="0" r="3810" b="0"/>
+                <wp:wrapNone/>
+                <wp:docPr id="111" name="Rectangle 111"/>
+                <wp:cNvGraphicFramePr/>
+                <a:graphic xmlns:a="http://schemas.openxmlformats.org/drawingml/2006/main">
+                  <a:graphicData uri="http://schemas.microsoft.com/office/word/2010/wordprocessingShape">
+                    <wps:wsp>
+                      <wps:cNvSpPr/>
+                      <wps:spPr>
+                        <a:xfrm>
+                          <a:off x="0" y="0"/>
+                          <a:ext cx="1196340" cy="1379220"/>
+                        </a:xfrm>
+                        <a:prstGeom prst="rect">
+                          <a:avLst/>
+                        </a:prstGeom>
+                        <a:solidFill>
+                          <a:srgbClr val="FF6600">
+                            <a:alpha val="12941"/>
+                          </a:srgbClr>
+                        </a:solidFill>
+                        <a:ln>
+                          <a:noFill/>
+                        </a:ln>
+                      </wps:spPr>
+                      <wps:style>
+                        <a:lnRef idx="2">
+                          <a:schemeClr val="accent1">
+                            <a:shade val="50000"/>
+                          </a:schemeClr>
+                        </a:lnRef>
+                        <a:fillRef idx="1">
+                          <a:schemeClr val="accent1"/>
+                        </a:fillRef>
+                        <a:effectRef idx="0">
+                          <a:schemeClr val="accent1"/>
+                        </a:effectRef>
+                        <a:fontRef idx="minor">
+                          <a:schemeClr val="lt1"/>
+                        </a:fontRef>
+                      </wps:style>
+                      <wps:bodyPr rot="0" spcFirstLastPara="0" vertOverflow="overflow" horzOverflow="overflow" vert="horz" wrap="square" lIns="91440" tIns="45720" rIns="91440" bIns="45720" numCol="1" spcCol="0" rtlCol="0" fromWordArt="0" anchor="ctr" anchorCtr="0" forceAA="0" compatLnSpc="1">
+                        <a:prstTxWarp prst="textNoShape">
+                          <a:avLst/>
+                        </a:prstTxWarp>
+                        <a:noAutofit/>
+                      </wps:bodyPr>
+                    </wps:wsp>
+                  </a:graphicData>
+                </a:graphic>
+                <wp14:sizeRelH relativeFrom="margin">
+                  <wp14:pctWidth>0</wp14:pctWidth>
+                </wp14:sizeRelH>
+                <wp14:sizeRelV relativeFrom="margin">
+                  <wp14:pctHeight>0</wp14:pctHeight>
+                </wp14:sizeRelV>
+              </wp:anchor>
+            </w:drawing>
+          </mc:Choice>
+          <mc:Fallback>
+            <w:pict>
+              <v:rect w14:anchorId="349AA47F" id="Rectangle 111" o:spid="_x0000_s1026" style="position:absolute;margin-left:643.8pt;margin-top:15.9pt;width:94.2pt;height:108.6pt;z-index:251723776;visibility:visible;mso-wrap-style:square;mso-width-percent:0;mso-height-percent:0;mso-wrap-distance-left:9pt;mso-wrap-distance-top:0;mso-wrap-distance-right:9pt;mso-wrap-distance-bottom:0;mso-position-horizontal:absolute;mso-position-horizontal-relative:text;mso-position-vertical:absolute;mso-position-vertical-relative:text;mso-width-percent:0;mso-height-percent:0;mso-width-relative:margin;mso-height-relative:margin;v-text-anchor:middle" o:gfxdata="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" fillcolor="#f60" stroked="f" strokeweight="1pt">
+                <v:fill opacity="8481f"/>
+              </v:rect>
+            </w:pict>
+          </mc:Fallback>
+        </mc:AlternateContent>
+      </w:r>
+      <w:r>
+        <w:rPr>
+          <w:rFonts w:ascii="Arial" w:eastAsia="Times New Roman" w:hAnsi="Arial" w:cs="Arial"/>
+          <w:noProof/>
+          <w:sz w:val="25"/>
+          <w:szCs w:val="25"/>
+          <w:lang w:eastAsia="en-GB"/>
+        </w:rPr>
+        <mc:AlternateContent>
+          <mc:Choice Requires="wps">
+            <w:drawing>
+              <wp:anchor distT="0" distB="0" distL="114300" distR="114300" simplePos="0" relativeHeight="251710464" behindDoc="0" locked="0" layoutInCell="1" allowOverlap="1" wp14:anchorId="1EF00D72" wp14:editId="7A408D80">
+                <wp:simplePos x="0" y="0"/>
+                <wp:positionH relativeFrom="column">
+                  <wp:posOffset>8999278</wp:posOffset>
+                </wp:positionH>
+                <wp:positionV relativeFrom="paragraph">
+                  <wp:posOffset>234950</wp:posOffset>
+                </wp:positionV>
+                <wp:extent cx="838200" cy="772886"/>
+                <wp:effectExtent l="76200" t="38100" r="19050" b="27305"/>
+                <wp:wrapNone/>
+                <wp:docPr id="92" name="Connector: Elbow 92"/>
+                <wp:cNvGraphicFramePr/>
+                <a:graphic xmlns:a="http://schemas.openxmlformats.org/drawingml/2006/main">
+                  <a:graphicData uri="http://schemas.microsoft.com/office/word/2010/wordprocessingShape">
+                    <wps:wsp>
+                      <wps:cNvCnPr/>
+                      <wps:spPr>
+                        <a:xfrm flipH="1" flipV="1">
+                          <a:off x="0" y="0"/>
+                          <a:ext cx="838200" cy="772886"/>
+                        </a:xfrm>
+                        <a:prstGeom prst="bentConnector3">
+                          <a:avLst>
+                            <a:gd name="adj1" fmla="val 99626"/>
+                          </a:avLst>
+                        </a:prstGeom>
+                        <a:ln>
+                          <a:prstDash val="sysDot"/>
+                          <a:tailEnd type="triangle"/>
+                        </a:ln>
+                      </wps:spPr>
+                      <wps:style>
+                        <a:lnRef idx="2">
+                          <a:schemeClr val="accent2"/>
+                        </a:lnRef>
+                        <a:fillRef idx="0">
+                          <a:schemeClr val="accent2"/>
+                        </a:fillRef>
+                        <a:effectRef idx="1">
+                          <a:schemeClr val="accent2"/>
+                        </a:effectRef>
+                        <a:fontRef idx="minor">
+                          <a:schemeClr val="tx1"/>
+                        </a:fontRef>
+                      </wps:style>
+                      <wps:bodyPr/>
+                    </wps:wsp>
+                  </a:graphicData>
+                </a:graphic>
+                <wp14:sizeRelH relativeFrom="margin">
+                  <wp14:pctWidth>0</wp14:pctWidth>
+                </wp14:sizeRelH>
+                <wp14:sizeRelV relativeFrom="margin">
+                  <wp14:pctHeight>0</wp14:pctHeight>
+                </wp14:sizeRelV>
+              </wp:anchor>
+            </w:drawing>
+          </mc:Choice>
+          <mc:Fallback>
+            <w:pict>
+              <v:shape w14:anchorId="4A6DCB00" id="Connector: Elbow 92" o:spid="_x0000_s1026" type="#_x0000_t34" style="position:absolute;margin-left:708.6pt;margin-top:18.5pt;width:66pt;height:60.85pt;flip:x y;z-index:251710464;visibility:visible;mso-wrap-style:square;mso-width-percent:0;mso-height-percent:0;mso-wrap-distance-left:9pt;mso-wrap-distance-top:0;mso-wrap-distance-right:9pt;mso-wrap-distance-bottom:0;mso-position-horizontal:absolute;mso-position-horizontal-relative:text;mso-position-vertical:absolute;mso-position-vertical-relative:text;mso-width-percent:0;mso-height-percent:0;mso-width-relative:margin;mso-height-relative:margin" o:gfxdata="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" adj="21519" strokecolor="#ed7d31 [3205]" strokeweight="1pt">
+                <v:stroke dashstyle="1 1" endarrow="block"/>
+              </v:shape>
+            </w:pict>
+          </mc:Fallback>
+        </mc:AlternateContent>
+      </w:r>
+      <w:r>
+        <w:rPr>
+          <w:rFonts w:ascii="Arial" w:eastAsia="Times New Roman" w:hAnsi="Arial" w:cs="Arial"/>
+          <w:noProof/>
+          <w:sz w:val="25"/>
+          <w:szCs w:val="25"/>
+          <w:lang w:eastAsia="en-GB"/>
+        </w:rPr>
+        <mc:AlternateContent>
+          <mc:Choice Requires="wps">
+            <w:drawing>
+              <wp:anchor distT="0" distB="0" distL="114300" distR="114300" simplePos="0" relativeHeight="251698176" behindDoc="0" locked="0" layoutInCell="1" allowOverlap="1" wp14:anchorId="19816575" wp14:editId="141DFA05">
+                <wp:simplePos x="0" y="0"/>
+                <wp:positionH relativeFrom="column">
+                  <wp:posOffset>2095500</wp:posOffset>
+                </wp:positionH>
+                <wp:positionV relativeFrom="paragraph">
+                  <wp:posOffset>224790</wp:posOffset>
+                </wp:positionV>
+                <wp:extent cx="6690360" cy="1722120"/>
+                <wp:effectExtent l="0" t="38100" r="72390" b="30480"/>
+                <wp:wrapNone/>
+                <wp:docPr id="77" name="Connector: Elbow 77"/>
+                <wp:cNvGraphicFramePr/>
+                <a:graphic xmlns:a="http://schemas.openxmlformats.org/drawingml/2006/main">
+                  <a:graphicData uri="http://schemas.microsoft.com/office/word/2010/wordprocessingShape">
+                    <wps:wsp>
+                      <wps:cNvCnPr/>
+                      <wps:spPr>
+                        <a:xfrm flipV="1">
+                          <a:off x="0" y="0"/>
+                          <a:ext cx="6690360" cy="1722120"/>
+                        </a:xfrm>
+                        <a:prstGeom prst="bentConnector3">
+                          <a:avLst>
+                            <a:gd name="adj1" fmla="val 100000"/>
+                          </a:avLst>
+                        </a:prstGeom>
+                        <a:ln>
+                          <a:prstDash val="sysDot"/>
+                          <a:tailEnd type="triangle"/>
+                        </a:ln>
+                      </wps:spPr>
+                      <wps:style>
+                        <a:lnRef idx="2">
+                          <a:schemeClr val="accent1"/>
+                        </a:lnRef>
+                        <a:fillRef idx="0">
+                          <a:schemeClr val="accent1"/>
+                        </a:fillRef>
+                        <a:effectRef idx="1">
+                          <a:schemeClr val="accent1"/>
+                        </a:effectRef>
+                        <a:fontRef idx="minor">
+                          <a:schemeClr val="tx1"/>
+                        </a:fontRef>
+                      </wps:style>
+                      <wps:bodyPr/>
+                    </wps:wsp>
+                  </a:graphicData>
+                </a:graphic>
+                <wp14:sizeRelH relativeFrom="margin">
+                  <wp14:pctWidth>0</wp14:pctWidth>
+                </wp14:sizeRelH>
+                <wp14:sizeRelV relativeFrom="margin">
+                  <wp14:pctHeight>0</wp14:pctHeight>
+                </wp14:sizeRelV>
+              </wp:anchor>
+            </w:drawing>
+          </mc:Choice>
+          <mc:Fallback>
+            <w:pict>
+              <v:shape w14:anchorId="032686C0" id="Connector: Elbow 77" o:spid="_x0000_s1026" type="#_x0000_t34" style="position:absolute;margin-left:165pt;margin-top:17.7pt;width:526.8pt;height:135.6pt;flip:y;z-index:251698176;visibility:visible;mso-wrap-style:square;mso-width-percent:0;mso-height-percent:0;mso-wrap-distance-left:9pt;mso-wrap-distance-top:0;mso-wrap-distance-right:9pt;mso-wrap-distance-bottom:0;mso-position-horizontal:absolute;mso-position-horizontal-relative:text;mso-position-vertical:absolute;mso-position-vertical-relative:text;mso-width-percent:0;mso-height-percent:0;mso-width-relative:margin;mso-height-relative:margin" o:gfxdata="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" adj="21600" strokecolor="#4472c4 [3204]" strokeweight="1pt">
+                <v:stroke dashstyle="1 1" endarrow="block"/>
+              </v:shape>
+            </w:pict>
+          </mc:Fallback>
+        </mc:AlternateContent>
+      </w:r>
+    </w:p>
+    <w:p>
+      <w:pPr>
+        <w:rPr>
+          <w:rFonts w:ascii="Arial" w:eastAsia="Times New Roman" w:hAnsi="Arial" w:cs="Arial"/>
+          <w:noProof/>
+          <w:sz w:val="25"/>
+          <w:szCs w:val="25"/>
+          <w:lang w:eastAsia="en-GB"/>
+        </w:rPr>
+      </w:pPr>
+    </w:p>
+    <w:p>
+      <w:pPr>
+        <w:rPr>
+          <w:rFonts w:ascii="Arial" w:eastAsia="Times New Roman" w:hAnsi="Arial" w:cs="Arial"/>
+          <w:noProof/>
+          <w:sz w:val="25"/>
+          <w:szCs w:val="25"/>
+          <w:lang w:eastAsia="en-GB"/>
+        </w:rPr>
+      </w:pPr>
+      <w:r>
+        <w:rPr>
+          <w:rFonts w:ascii="Arial" w:eastAsia="Times New Roman" w:hAnsi="Arial" w:cs="Arial"/>
+          <w:noProof/>
+          <w:sz w:val="25"/>
+          <w:szCs w:val="25"/>
+          <w:lang w:eastAsia="en-GB"/>
+        </w:rPr>
+        <mc:AlternateContent>
+          <mc:Choice Requires="wps">
+            <w:drawing>
+              <wp:anchor distT="0" distB="0" distL="114300" distR="114300" simplePos="0" relativeHeight="251696128" behindDoc="0" locked="0" layoutInCell="1" allowOverlap="1" wp14:anchorId="5D0D545A" wp14:editId="6369E5EC">
+                <wp:simplePos x="0" y="0"/>
+                <wp:positionH relativeFrom="column">
+                  <wp:posOffset>2065020</wp:posOffset>
+                </wp:positionH>
+                <wp:positionV relativeFrom="paragraph">
+                  <wp:posOffset>259715</wp:posOffset>
+                </wp:positionV>
+                <wp:extent cx="3421380" cy="807720"/>
+                <wp:effectExtent l="0" t="76200" r="0" b="30480"/>
+                <wp:wrapNone/>
+                <wp:docPr id="75" name="Connector: Elbow 75"/>
+                <wp:cNvGraphicFramePr/>
+                <a:graphic xmlns:a="http://schemas.openxmlformats.org/drawingml/2006/main">
+                  <a:graphicData uri="http://schemas.microsoft.com/office/word/2010/wordprocessingShape">
+                    <wps:wsp>
+                      <wps:cNvCnPr/>
+                      <wps:spPr>
+                        <a:xfrm flipV="1">
+                          <a:off x="0" y="0"/>
+                          <a:ext cx="3421380" cy="807720"/>
+                        </a:xfrm>
+                        <a:prstGeom prst="bentConnector3">
+                          <a:avLst/>
+                        </a:prstGeom>
+                        <a:ln>
+                          <a:prstDash val="sysDot"/>
+                          <a:tailEnd type="triangle"/>
+                        </a:ln>
+                      </wps:spPr>
+                      <wps:style>
+                        <a:lnRef idx="2">
+                          <a:schemeClr val="accent1"/>
+                        </a:lnRef>
+                        <a:fillRef idx="0">
+                          <a:schemeClr val="accent1"/>
+                        </a:fillRef>
+                        <a:effectRef idx="1">
+                          <a:schemeClr val="accent1"/>
+                        </a:effectRef>
+                        <a:fontRef idx="minor">
+                          <a:schemeClr val="tx1"/>
+                        </a:fontRef>
+                      </wps:style>
+                      <wps:bodyPr/>
+                    </wps:wsp>
+                  </a:graphicData>
+                </a:graphic>
+              </wp:anchor>
+            </w:drawing>
+          </mc:Choice>
+          <mc:Fallback>
+            <w:pict>
+              <v:shape w14:anchorId="2E096ED3" id="Connector: Elbow 75" o:spid="_x0000_s1026" type="#_x0000_t34" style="position:absolute;margin-left:162.6pt;margin-top:20.45pt;width:269.4pt;height:63.6pt;flip:y;z-index:251696128;visibility:visible;mso-wrap-style:square;mso-wrap-distance-left:9pt;mso-wrap-distance-top:0;mso-wrap-distance-right:9pt;mso-wrap-distance-bottom:0;mso-position-horizontal:absolute;mso-position-horizontal-relative:text;mso-position-vertical:absolute;mso-position-vertical-relative:text" o:gfxdata="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" strokecolor="#4472c4 [3204]" strokeweight="1pt">
+                <v:stroke dashstyle="1 1" endarrow="block"/>
+              </v:shape>
+            </w:pict>
+          </mc:Fallback>
+        </mc:AlternateContent>
+      </w:r>
+    </w:p>
+    <w:p>
+      <w:pPr>
+        <w:rPr>
+          <w:rFonts w:ascii="Arial" w:eastAsia="Times New Roman" w:hAnsi="Arial" w:cs="Arial"/>
+          <w:noProof/>
+          <w:sz w:val="25"/>
+          <w:szCs w:val="25"/>
+          <w:lang w:eastAsia="en-GB"/>
+        </w:rPr>
+      </w:pPr>
+      <w:r>
+        <w:rPr>
+          <w:rFonts w:ascii="Arial" w:eastAsia="Times New Roman" w:hAnsi="Arial" w:cs="Arial"/>
+          <w:noProof/>
+          <w:sz w:val="25"/>
+          <w:szCs w:val="25"/>
+          <w:lang w:eastAsia="en-GB"/>
+        </w:rPr>
+        <mc:AlternateContent>
+          <mc:Choice Requires="wps">
+            <w:drawing>
+              <wp:anchor distT="0" distB="0" distL="114300" distR="114300" simplePos="0" relativeHeight="251701248" behindDoc="0" locked="0" layoutInCell="1" allowOverlap="1" wp14:anchorId="70A677C8" wp14:editId="3D4E26D2">
+                <wp:simplePos x="0" y="0"/>
+                <wp:positionH relativeFrom="column">
+                  <wp:posOffset>2080260</wp:posOffset>
+                </wp:positionH>
+                <wp:positionV relativeFrom="paragraph">
+                  <wp:posOffset>197485</wp:posOffset>
+                </wp:positionV>
+                <wp:extent cx="632460" cy="213360"/>
+                <wp:effectExtent l="0" t="38100" r="72390" b="34290"/>
+                <wp:wrapNone/>
+                <wp:docPr id="81" name="Connector: Elbow 81"/>
+                <wp:cNvGraphicFramePr/>
+                <a:graphic xmlns:a="http://schemas.openxmlformats.org/drawingml/2006/main">
+                  <a:graphicData uri="http://schemas.microsoft.com/office/word/2010/wordprocessingShape">
+                    <wps:wsp>
+                      <wps:cNvCnPr/>
+                      <wps:spPr>
+                        <a:xfrm flipV="1">
+                          <a:off x="0" y="0"/>
+                          <a:ext cx="632460" cy="213360"/>
+                        </a:xfrm>
+                        <a:prstGeom prst="bentConnector3">
+                          <a:avLst>
+                            <a:gd name="adj1" fmla="val 100000"/>
+                          </a:avLst>
+                        </a:prstGeom>
+                        <a:ln>
+                          <a:prstDash val="sysDot"/>
+                          <a:tailEnd type="triangle"/>
+                        </a:ln>
+                      </wps:spPr>
+                      <wps:style>
+                        <a:lnRef idx="2">
+                          <a:schemeClr val="accent1"/>
+                        </a:lnRef>
+                        <a:fillRef idx="0">
+                          <a:schemeClr val="accent1"/>
+                        </a:fillRef>
+                        <a:effectRef idx="1">
+                          <a:schemeClr val="accent1"/>
+                        </a:effectRef>
+                        <a:fontRef idx="minor">
+                          <a:schemeClr val="tx1"/>
+                        </a:fontRef>
+                      </wps:style>
+                      <wps:bodyPr/>
+                    </wps:wsp>
+                  </a:graphicData>
+                </a:graphic>
+                <wp14:sizeRelH relativeFrom="margin">
+                  <wp14:pctWidth>0</wp14:pctWidth>
+                </wp14:sizeRelH>
+                <wp14:sizeRelV relativeFrom="margin">
+                  <wp14:pctHeight>0</wp14:pctHeight>
+                </wp14:sizeRelV>
+              </wp:anchor>
+            </w:drawing>
+          </mc:Choice>
+          <mc:Fallback>
+            <w:pict>
+              <v:shape w14:anchorId="0E226C78" id="Connector: Elbow 81" o:spid="_x0000_s1026" type="#_x0000_t34" style="position:absolute;margin-left:163.8pt;margin-top:15.55pt;width:49.8pt;height:16.8pt;flip:y;z-index:251701248;visibility:visible;mso-wrap-style:square;mso-width-percent:0;mso-height-percent:0;mso-wrap-distance-left:9pt;mso-wrap-distance-top:0;mso-wrap-distance-right:9pt;mso-wrap-distance-bottom:0;mso-position-horizontal:absolute;mso-position-horizontal-relative:text;mso-position-vertical:absolute;mso-position-vertical-relative:text;mso-width-percent:0;mso-height-percent:0;mso-width-relative:margin;mso-height-relative:margin" o:gfxdata="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" adj="21600" strokecolor="#4472c4 [3204]" strokeweight="1pt">
+                <v:stroke dashstyle="1 1" endarrow="block"/>
+              </v:shape>
+            </w:pict>
+          </mc:Fallback>
+        </mc:AlternateContent>
+      </w:r>
+      <w:r>
+        <w:rPr>
+          <w:rFonts w:ascii="Arial" w:eastAsia="Times New Roman" w:hAnsi="Arial" w:cs="Arial"/>
+          <w:noProof/>
+          <w:sz w:val="25"/>
+          <w:szCs w:val="25"/>
+          <w:lang w:eastAsia="en-GB"/>
+        </w:rPr>
+        <mc:AlternateContent>
+          <mc:Choice Requires="wps">
+            <w:drawing>
+              <wp:anchor distT="0" distB="0" distL="114300" distR="114300" simplePos="0" relativeHeight="251694080" behindDoc="0" locked="0" layoutInCell="1" allowOverlap="1" wp14:anchorId="7A34272B" wp14:editId="3DCF9781">
+                <wp:simplePos x="0" y="0"/>
+                <wp:positionH relativeFrom="column">
+                  <wp:posOffset>3436620</wp:posOffset>
+                </wp:positionH>
+                <wp:positionV relativeFrom="paragraph">
+                  <wp:posOffset>174625</wp:posOffset>
+                </wp:positionV>
+                <wp:extent cx="0" cy="1592580"/>
+                <wp:effectExtent l="0" t="0" r="38100" b="26670"/>
+                <wp:wrapNone/>
+                <wp:docPr id="73" name="Straight Connector 73"/>
+                <wp:cNvGraphicFramePr/>
+                <a:graphic xmlns:a="http://schemas.openxmlformats.org/drawingml/2006/main">
+                  <a:graphicData uri="http://schemas.microsoft.com/office/word/2010/wordprocessingShape">
+                    <wps:wsp>
+                      <wps:cNvCnPr/>
+                      <wps:spPr>
+                        <a:xfrm>
+                          <a:off x="0" y="0"/>
+                          <a:ext cx="0" cy="1592580"/>
+                        </a:xfrm>
+                        <a:prstGeom prst="line">
+                          <a:avLst/>
+                        </a:prstGeom>
+                        <a:ln>
+                          <a:prstDash val="sysDot"/>
+                        </a:ln>
+                      </wps:spPr>
+                      <wps:style>
+                        <a:lnRef idx="2">
+                          <a:schemeClr val="accent1"/>
+                        </a:lnRef>
+                        <a:fillRef idx="0">
+                          <a:schemeClr val="accent1"/>
+                        </a:fillRef>
+                        <a:effectRef idx="1">
+                          <a:schemeClr val="accent1"/>
+                        </a:effectRef>
+                        <a:fontRef idx="minor">
+                          <a:schemeClr val="tx1"/>
+                        </a:fontRef>
+                      </wps:style>
+                      <wps:bodyPr/>
+                    </wps:wsp>
+                  </a:graphicData>
+                </a:graphic>
+              </wp:anchor>
+            </w:drawing>
+          </mc:Choice>
+          <mc:Fallback>
+            <w:pict>
+              <v:line w14:anchorId="788299FB" id="Straight Connector 73" o:spid="_x0000_s1026" style="position:absolute;z-index:251694080;visibility:visible;mso-wrap-style:square;mso-wrap-distance-left:9pt;mso-wrap-distance-top:0;mso-wrap-distance-right:9pt;mso-wrap-distance-bottom:0;mso-position-horizontal:absolute;mso-position-horizontal-relative:text;mso-position-vertical:absolute;mso-position-vertical-relative:text" from="270.6pt,13.75pt" to="270.6pt,139.15pt" o:gfxdata="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" strokecolor="#4472c4 [3204]" strokeweight="1pt">
+                <v:stroke dashstyle="1 1" joinstyle="miter"/>
+              </v:line>
+            </w:pict>
+          </mc:Fallback>
+        </mc:AlternateContent>
+      </w:r>
+      <w:r>
+        <w:rPr>
+          <w:rFonts w:ascii="Arial" w:eastAsia="Times New Roman" w:hAnsi="Arial" w:cs="Arial"/>
+          <w:noProof/>
+          <w:sz w:val="25"/>
+          <w:szCs w:val="25"/>
+          <w:lang w:eastAsia="en-GB"/>
+        </w:rPr>
+        <mc:AlternateContent>
+          <mc:Choice Requires="wps">
+            <w:drawing>
+              <wp:anchor distT="0" distB="0" distL="114300" distR="114300" simplePos="0" relativeHeight="251692032" behindDoc="0" locked="0" layoutInCell="1" allowOverlap="1" wp14:anchorId="5FF40581" wp14:editId="2F84174E">
+                <wp:simplePos x="0" y="0"/>
+                <wp:positionH relativeFrom="column">
+                  <wp:posOffset>3154680</wp:posOffset>
+                </wp:positionH>
+                <wp:positionV relativeFrom="paragraph">
+                  <wp:posOffset>174625</wp:posOffset>
+                </wp:positionV>
+                <wp:extent cx="685800" cy="3284220"/>
+                <wp:effectExtent l="0" t="0" r="76200" b="87630"/>
+                <wp:wrapNone/>
+                <wp:docPr id="70" name="Connector: Elbow 70"/>
+                <wp:cNvGraphicFramePr/>
+                <a:graphic xmlns:a="http://schemas.openxmlformats.org/drawingml/2006/main">
+                  <a:graphicData uri="http://schemas.microsoft.com/office/word/2010/wordprocessingShape">
+                    <wps:wsp>
+                      <wps:cNvCnPr/>
+                      <wps:spPr>
+                        <a:xfrm>
+                          <a:off x="0" y="0"/>
+                          <a:ext cx="685800" cy="3284220"/>
+                        </a:xfrm>
+                        <a:prstGeom prst="bentConnector3">
+                          <a:avLst>
+                            <a:gd name="adj1" fmla="val 17778"/>
+                          </a:avLst>
+                        </a:prstGeom>
+                        <a:ln>
+                          <a:prstDash val="sysDot"/>
+                          <a:tailEnd type="triangle"/>
+                        </a:ln>
+                      </wps:spPr>
+                      <wps:style>
+                        <a:lnRef idx="2">
+                          <a:schemeClr val="accent1"/>
+                        </a:lnRef>
+                        <a:fillRef idx="0">
+                          <a:schemeClr val="accent1"/>
+                        </a:fillRef>
+                        <a:effectRef idx="1">
+                          <a:schemeClr val="accent1"/>
+                        </a:effectRef>
+                        <a:fontRef idx="minor">
+                          <a:schemeClr val="tx1"/>
+                        </a:fontRef>
+                      </wps:style>
+                      <wps:bodyPr/>
+                    </wps:wsp>
+                  </a:graphicData>
+                </a:graphic>
+              </wp:anchor>
+            </w:drawing>
+          </mc:Choice>
+          <mc:Fallback>
+            <w:pict>
+              <v:shape w14:anchorId="34D2895B" id="Connector: Elbow 70" o:spid="_x0000_s1026" type="#_x0000_t34" style="position:absolute;margin-left:248.4pt;margin-top:13.75pt;width:54pt;height:258.6pt;z-index:251692032;visibility:visible;mso-wrap-style:square;mso-wrap-distance-left:9pt;mso-wrap-distance-top:0;mso-wrap-distance-right:9pt;mso-wrap-distance-bottom:0;mso-position-horizontal:absolute;mso-position-horizontal-relative:text;mso-position-vertical:absolute;mso-position-vertical-relative:text" o:gfxdata="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" adj="3840" strokecolor="#4472c4 [3204]" strokeweight="1pt">
+                <v:stroke dashstyle="1 1" endarrow="block"/>
+              </v:shape>
+            </w:pict>
+          </mc:Fallback>
+        </mc:AlternateContent>
+      </w:r>
+    </w:p>
+    <w:p>
+      <w:pPr>
+        <w:rPr>
+          <w:rFonts w:ascii="Arial" w:eastAsia="Times New Roman" w:hAnsi="Arial" w:cs="Arial"/>
+          <w:noProof/>
+          <w:sz w:val="25"/>
+          <w:szCs w:val="25"/>
+          <w:lang w:eastAsia="en-GB"/>
+        </w:rPr>
+      </w:pPr>
+      <w:r>
+        <w:rPr>
+          <w:rFonts w:ascii="Arial" w:eastAsia="Times New Roman" w:hAnsi="Arial" w:cs="Arial"/>
+          <w:noProof/>
+          <w:sz w:val="25"/>
+          <w:szCs w:val="25"/>
+          <w:lang w:eastAsia="en-GB"/>
+        </w:rPr>
+        <mc:AlternateContent>
+          <mc:Choice Requires="wps">
+            <w:drawing>
+              <wp:anchor distT="0" distB="0" distL="114300" distR="114300" simplePos="0" relativeHeight="251724800" behindDoc="0" locked="0" layoutInCell="1" allowOverlap="1" wp14:anchorId="797EE552" wp14:editId="143080C4">
+                <wp:simplePos x="0" y="0"/>
+                <wp:positionH relativeFrom="column">
+                  <wp:posOffset>6934200</wp:posOffset>
+                </wp:positionH>
+                <wp:positionV relativeFrom="paragraph">
+                  <wp:posOffset>59055</wp:posOffset>
+                </wp:positionV>
+                <wp:extent cx="1242060" cy="327660"/>
+                <wp:effectExtent l="0" t="0" r="0" b="0"/>
+                <wp:wrapNone/>
+                <wp:docPr id="112" name="Rectangle 112"/>
+                <wp:cNvGraphicFramePr/>
+                <a:graphic xmlns:a="http://schemas.openxmlformats.org/drawingml/2006/main">
+                  <a:graphicData uri="http://schemas.microsoft.com/office/word/2010/wordprocessingShape">
+                    <wps:wsp>
+                      <wps:cNvSpPr/>
+                      <wps:spPr>
+                        <a:xfrm>
+                          <a:off x="0" y="0"/>
+                          <a:ext cx="1242060" cy="327660"/>
+                        </a:xfrm>
+                        <a:prstGeom prst="rect">
+                          <a:avLst/>
+                        </a:prstGeom>
+                        <a:solidFill>
+                          <a:srgbClr val="FF6600">
+                            <a:alpha val="12941"/>
+                          </a:srgbClr>
+                        </a:solidFill>
+                        <a:ln>
+                          <a:noFill/>
+                        </a:ln>
+                      </wps:spPr>
+                      <wps:style>
+                        <a:lnRef idx="2">
+                          <a:schemeClr val="accent1">
+                            <a:shade val="50000"/>
+                          </a:schemeClr>
+                        </a:lnRef>
+                        <a:fillRef idx="1">
+                          <a:schemeClr val="accent1"/>
+                        </a:fillRef>
+                        <a:effectRef idx="0">
+                          <a:schemeClr val="accent1"/>
+                        </a:effectRef>
+                        <a:fontRef idx="minor">
+                          <a:schemeClr val="lt1"/>
+                        </a:fontRef>
+                      </wps:style>
+                      <wps:bodyPr rot="0" spcFirstLastPara="0" vertOverflow="overflow" horzOverflow="overflow" vert="horz" wrap="square" lIns="91440" tIns="45720" rIns="91440" bIns="45720" numCol="1" spcCol="0" rtlCol="0" fromWordArt="0" anchor="ctr" anchorCtr="0" forceAA="0" compatLnSpc="1">
+                        <a:prstTxWarp prst="textNoShape">
+                          <a:avLst/>
+                        </a:prstTxWarp>
+                        <a:noAutofit/>
+                      </wps:bodyPr>
+                    </wps:wsp>
+                  </a:graphicData>
+                </a:graphic>
+                <wp14:sizeRelH relativeFrom="margin">
+                  <wp14:pctWidth>0</wp14:pctWidth>
+                </wp14:sizeRelH>
+                <wp14:sizeRelV relativeFrom="margin">
+                  <wp14:pctHeight>0</wp14:pctHeight>
+                </wp14:sizeRelV>
+              </wp:anchor>
+            </w:drawing>
+          </mc:Choice>
+          <mc:Fallback>
+            <w:pict>
+              <v:rect w14:anchorId="52BBF60E" id="Rectangle 112" o:spid="_x0000_s1026" style="position:absolute;margin-left:546pt;margin-top:4.65pt;width:97.8pt;height:25.8pt;z-index:251724800;visibility:visible;mso-wrap-style:square;mso-width-percent:0;mso-height-percent:0;mso-wrap-distance-left:9pt;mso-wrap-distance-top:0;mso-wrap-distance-right:9pt;mso-wrap-distance-bottom:0;mso-position-horizontal:absolute;mso-position-horizontal-relative:text;mso-position-vertical:absolute;mso-position-vertical-relative:text;mso-width-percent:0;mso-height-percent:0;mso-width-relative:margin;mso-height-relative:margin;v-text-anchor:middle" o:gfxdata="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" fillcolor="#f60" stroked="f" strokeweight="1pt">
+                <v:fill opacity="8481f"/>
+              </v:rect>
+            </w:pict>
+          </mc:Fallback>
+        </mc:AlternateContent>
+      </w:r>
+      <w:r>
+        <w:rPr>
+          <w:rFonts w:ascii="Arial" w:eastAsia="Times New Roman" w:hAnsi="Arial" w:cs="Arial"/>
+          <w:noProof/>
+          <w:sz w:val="25"/>
+          <w:szCs w:val="25"/>
+          <w:lang w:eastAsia="en-GB"/>
+        </w:rPr>
+        <mc:AlternateContent>
+          <mc:Choice Requires="wps">
+            <w:drawing>
+              <wp:anchor distT="0" distB="0" distL="114300" distR="114300" simplePos="0" relativeHeight="251721728" behindDoc="0" locked="0" layoutInCell="1" allowOverlap="1" wp14:anchorId="23C889FD" wp14:editId="5F627DE2">
+                <wp:simplePos x="0" y="0"/>
+                <wp:positionH relativeFrom="column">
+                  <wp:posOffset>11275695</wp:posOffset>
+                </wp:positionH>
+                <wp:positionV relativeFrom="paragraph">
+                  <wp:posOffset>226907</wp:posOffset>
+                </wp:positionV>
+                <wp:extent cx="8467" cy="4148667"/>
+                <wp:effectExtent l="0" t="0" r="29845" b="23495"/>
+                <wp:wrapNone/>
+                <wp:docPr id="109" name="Straight Connector 109"/>
+                <wp:cNvGraphicFramePr/>
+                <a:graphic xmlns:a="http://schemas.openxmlformats.org/drawingml/2006/main">
+                  <a:graphicData uri="http://schemas.microsoft.com/office/word/2010/wordprocessingShape">
+                    <wps:wsp>
+                      <wps:cNvCnPr/>
+                      <wps:spPr>
+                        <a:xfrm>
+                          <a:off x="0" y="0"/>
+                          <a:ext cx="8467" cy="4148667"/>
+                        </a:xfrm>
+                        <a:prstGeom prst="line">
+                          <a:avLst/>
+                        </a:prstGeom>
+                      </wps:spPr>
+                      <wps:style>
+                        <a:lnRef idx="2">
+                          <a:schemeClr val="accent2"/>
+                        </a:lnRef>
+                        <a:fillRef idx="0">
+                          <a:schemeClr val="accent2"/>
+                        </a:fillRef>
+                        <a:effectRef idx="1">
+                          <a:schemeClr val="accent2"/>
+                        </a:effectRef>
+                        <a:fontRef idx="minor">
+                          <a:schemeClr val="tx1"/>
+                        </a:fontRef>
+                      </wps:style>
+                      <wps:bodyPr/>
+                    </wps:wsp>
+                  </a:graphicData>
+                </a:graphic>
+                <wp14:sizeRelH relativeFrom="margin">
+                  <wp14:pctWidth>0</wp14:pctWidth>
+                </wp14:sizeRelH>
+                <wp14:sizeRelV relativeFrom="margin">
+                  <wp14:pctHeight>0</wp14:pctHeight>
+                </wp14:sizeRelV>
+              </wp:anchor>
+            </w:drawing>
+          </mc:Choice>
+          <mc:Fallback>
+            <w:pict>
+              <v:line w14:anchorId="38AC8AD8" id="Straight Connector 109" o:spid="_x0000_s1026" style="position:absolute;z-index:251721728;visibility:visible;mso-wrap-style:square;mso-width-percent:0;mso-height-percent:0;mso-wrap-distance-left:9pt;mso-wrap-distance-top:0;mso-wrap-distance-right:9pt;mso-wrap-distance-bottom:0;mso-position-horizontal:absolute;mso-position-horizontal-relative:text;mso-position-vertical:absolute;mso-position-vertical-relative:text;mso-width-percent:0;mso-height-percent:0;mso-width-relative:margin;mso-height-relative:margin" from="887.85pt,17.85pt" to="888.5pt,344.5pt" o:gfxdata="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" strokecolor="#ed7d31 [3205]" strokeweight="1pt">
+                <v:stroke joinstyle="miter"/>
+              </v:line>
+            </w:pict>
+          </mc:Fallback>
+        </mc:AlternateContent>
+      </w:r>
+      <w:r>
+        <w:rPr>
+          <w:rFonts w:ascii="Arial" w:eastAsia="Times New Roman" w:hAnsi="Arial" w:cs="Arial"/>
+          <w:noProof/>
+          <w:sz w:val="25"/>
+          <w:szCs w:val="25"/>
+          <w:lang w:eastAsia="en-GB"/>
+        </w:rPr>
+        <mc:AlternateContent>
+          <mc:Choice Requires="wps">
+            <w:drawing>
+              <wp:anchor distT="0" distB="0" distL="114300" distR="114300" simplePos="0" relativeHeight="251716608" behindDoc="0" locked="0" layoutInCell="1" allowOverlap="1" wp14:anchorId="6084322C" wp14:editId="4A85B17A">
+                <wp:simplePos x="0" y="0"/>
+                <wp:positionH relativeFrom="margin">
+                  <wp:posOffset>9075420</wp:posOffset>
+                </wp:positionH>
+                <wp:positionV relativeFrom="paragraph">
+                  <wp:posOffset>122555</wp:posOffset>
+                </wp:positionV>
+                <wp:extent cx="2047240" cy="2184400"/>
+                <wp:effectExtent l="0" t="38100" r="86360" b="25400"/>
+                <wp:wrapNone/>
+                <wp:docPr id="101" name="Connector: Elbow 101"/>
+                <wp:cNvGraphicFramePr/>
+                <a:graphic xmlns:a="http://schemas.openxmlformats.org/drawingml/2006/main">
+                  <a:graphicData uri="http://schemas.microsoft.com/office/word/2010/wordprocessingShape">
+                    <wps:wsp>
+                      <wps:cNvCnPr/>
+                      <wps:spPr>
+                        <a:xfrm flipV="1">
+                          <a:off x="0" y="0"/>
+                          <a:ext cx="2047240" cy="2184400"/>
+                        </a:xfrm>
+                        <a:prstGeom prst="bentConnector3">
+                          <a:avLst>
+                            <a:gd name="adj1" fmla="val 100040"/>
+                          </a:avLst>
+                        </a:prstGeom>
+                        <a:ln>
+                          <a:prstDash val="sysDot"/>
+                          <a:tailEnd type="triangle"/>
+                        </a:ln>
+                      </wps:spPr>
+                      <wps:style>
+                        <a:lnRef idx="2">
+                          <a:schemeClr val="accent6"/>
+                        </a:lnRef>
+                        <a:fillRef idx="0">
+                          <a:schemeClr val="accent6"/>
+                        </a:fillRef>
+                        <a:effectRef idx="1">
+                          <a:schemeClr val="accent6"/>
+                        </a:effectRef>
+                        <a:fontRef idx="minor">
+                          <a:schemeClr val="tx1"/>
+                        </a:fontRef>
+                      </wps:style>
+                      <wps:bodyPr/>
+                    </wps:wsp>
+                  </a:graphicData>
+                </a:graphic>
+                <wp14:sizeRelH relativeFrom="margin">
+                  <wp14:pctWidth>0</wp14:pctWidth>
+                </wp14:sizeRelH>
+                <wp14:sizeRelV relativeFrom="margin">
+                  <wp14:pctHeight>0</wp14:pctHeight>
+                </wp14:sizeRelV>
+              </wp:anchor>
+            </w:drawing>
+          </mc:Choice>
+          <mc:Fallback>
+            <w:pict>
+              <v:shape w14:anchorId="336C99C7" id="Connector: Elbow 101" o:spid="_x0000_s1026" type="#_x0000_t34" style="position:absolute;margin-left:714.6pt;margin-top:9.65pt;width:161.2pt;height:172pt;flip:y;z-index:251716608;visibility:visible;mso-wrap-style:square;mso-width-percent:0;mso-height-percent:0;mso-wrap-distance-left:9pt;mso-wrap-distance-top:0;mso-wrap-distance-right:9pt;mso-wrap-distance-bottom:0;mso-position-horizontal:absolute;mso-position-horizontal-relative:margin;mso-position-vertical:absolute;mso-position-vertical-relative:text;mso-width-percent:0;mso-height-percent:0;mso-width-relative:margin;mso-height-relative:margin" o:gfxdata="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" adj="21609" strokecolor="#70ad47 [3209]" strokeweight="1pt">
+                <v:stroke dashstyle="1 1" endarrow="block"/>
+                <w10:wrap anchorx="margin"/>
+              </v:shape>
+            </w:pict>
+          </mc:Fallback>
+        </mc:AlternateContent>
+      </w:r>
+      <w:r>
+        <w:rPr>
+          <w:rFonts w:ascii="Arial" w:eastAsia="Times New Roman" w:hAnsi="Arial" w:cs="Arial"/>
+          <w:noProof/>
+          <w:sz w:val="25"/>
+          <w:szCs w:val="25"/>
+          <w:lang w:eastAsia="en-GB"/>
+        </w:rPr>
+        <mc:AlternateContent>
+          <mc:Choice Requires="wps">
+            <w:drawing>
+              <wp:anchor distT="0" distB="0" distL="114300" distR="114300" simplePos="0" relativeHeight="251714560" behindDoc="0" locked="0" layoutInCell="1" allowOverlap="1" wp14:anchorId="05F679F4" wp14:editId="5BB136F1">
+                <wp:simplePos x="0" y="0"/>
+                <wp:positionH relativeFrom="column">
+                  <wp:posOffset>10439400</wp:posOffset>
+                </wp:positionH>
+                <wp:positionV relativeFrom="paragraph">
+                  <wp:posOffset>100619</wp:posOffset>
+                </wp:positionV>
+                <wp:extent cx="6927" cy="1554249"/>
+                <wp:effectExtent l="0" t="0" r="31750" b="27305"/>
+                <wp:wrapNone/>
+                <wp:docPr id="97" name="Straight Connector 97"/>
+                <wp:cNvGraphicFramePr/>
+                <a:graphic xmlns:a="http://schemas.openxmlformats.org/drawingml/2006/main">
+                  <a:graphicData uri="http://schemas.microsoft.com/office/word/2010/wordprocessingShape">
+                    <wps:wsp>
+                      <wps:cNvCnPr/>
+                      <wps:spPr>
+                        <a:xfrm>
+                          <a:off x="0" y="0"/>
+                          <a:ext cx="6927" cy="1554249"/>
+                        </a:xfrm>
+                        <a:prstGeom prst="line">
+                          <a:avLst/>
+                        </a:prstGeom>
+                        <a:ln>
+                          <a:prstDash val="sysDot"/>
+                        </a:ln>
+                      </wps:spPr>
+                      <wps:style>
+                        <a:lnRef idx="2">
+                          <a:schemeClr val="accent2"/>
+                        </a:lnRef>
+                        <a:fillRef idx="0">
+                          <a:schemeClr val="accent2"/>
+                        </a:fillRef>
+                        <a:effectRef idx="1">
+                          <a:schemeClr val="accent2"/>
+                        </a:effectRef>
+                        <a:fontRef idx="minor">
+                          <a:schemeClr val="tx1"/>
+                        </a:fontRef>
+                      </wps:style>
+                      <wps:bodyPr/>
+                    </wps:wsp>
+                  </a:graphicData>
+                </a:graphic>
+                <wp14:sizeRelH relativeFrom="margin">
+                  <wp14:pctWidth>0</wp14:pctWidth>
+                </wp14:sizeRelH>
+                <wp14:sizeRelV relativeFrom="margin">
+                  <wp14:pctHeight>0</wp14:pctHeight>
+                </wp14:sizeRelV>
+              </wp:anchor>
+            </w:drawing>
+          </mc:Choice>
+          <mc:Fallback>
+            <w:pict>
+              <v:line w14:anchorId="0B733851" id="Straight Connector 97" o:spid="_x0000_s1026" style="position:absolute;z-index:251714560;visibility:visible;mso-wrap-style:square;mso-width-percent:0;mso-height-percent:0;mso-wrap-distance-left:9pt;mso-wrap-distance-top:0;mso-wrap-distance-right:9pt;mso-wrap-distance-bottom:0;mso-position-horizontal:absolute;mso-position-horizontal-relative:text;mso-position-vertical:absolute;mso-position-vertical-relative:text;mso-width-percent:0;mso-height-percent:0;mso-width-relative:margin;mso-height-relative:margin" from="822pt,7.9pt" to="822.55pt,130.3pt" o:gfxdata="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" strokecolor="#ed7d31 [3205]" strokeweight="1pt">
+                <v:stroke dashstyle="1 1" joinstyle="miter"/>
+              </v:line>
+            </w:pict>
+          </mc:Fallback>
+        </mc:AlternateContent>
+      </w:r>
+      <w:r>
+        <w:rPr>
+          <w:rFonts w:ascii="Arial" w:eastAsia="Times New Roman" w:hAnsi="Arial" w:cs="Arial"/>
+          <w:noProof/>
+          <w:sz w:val="25"/>
+          <w:szCs w:val="25"/>
+          <w:lang w:eastAsia="en-GB"/>
+        </w:rPr>
+        <mc:AlternateContent>
+          <mc:Choice Requires="wps">
+            <w:drawing>
+              <wp:anchor distT="0" distB="0" distL="114300" distR="114300" simplePos="0" relativeHeight="251711488" behindDoc="0" locked="0" layoutInCell="1" allowOverlap="1" wp14:anchorId="3895A952" wp14:editId="608D8C99">
+                <wp:simplePos x="0" y="0"/>
+                <wp:positionH relativeFrom="column">
+                  <wp:posOffset>7959148</wp:posOffset>
+                </wp:positionH>
+                <wp:positionV relativeFrom="paragraph">
+                  <wp:posOffset>59055</wp:posOffset>
+                </wp:positionV>
+                <wp:extent cx="2001520" cy="193675"/>
+                <wp:effectExtent l="38100" t="38100" r="17780" b="34925"/>
+                <wp:wrapNone/>
+                <wp:docPr id="93" name="Connector: Elbow 93"/>
+                <wp:cNvGraphicFramePr/>
+                <a:graphic xmlns:a="http://schemas.openxmlformats.org/drawingml/2006/main">
+                  <a:graphicData uri="http://schemas.microsoft.com/office/word/2010/wordprocessingShape">
+                    <wps:wsp>
+                      <wps:cNvCnPr/>
+                      <wps:spPr>
+                        <a:xfrm flipH="1" flipV="1">
+                          <a:off x="0" y="0"/>
+                          <a:ext cx="2001520" cy="193675"/>
+                        </a:xfrm>
+                        <a:prstGeom prst="bentConnector3">
+                          <a:avLst>
+                            <a:gd name="adj1" fmla="val 99626"/>
+                          </a:avLst>
+                        </a:prstGeom>
+                        <a:ln>
+                          <a:prstDash val="sysDot"/>
+                          <a:tailEnd type="triangle"/>
+                        </a:ln>
+                      </wps:spPr>
+                      <wps:style>
+                        <a:lnRef idx="2">
+                          <a:schemeClr val="accent2"/>
+                        </a:lnRef>
+                        <a:fillRef idx="0">
+                          <a:schemeClr val="accent2"/>
+                        </a:fillRef>
+                        <a:effectRef idx="1">
+                          <a:schemeClr val="accent2"/>
+                        </a:effectRef>
+                        <a:fontRef idx="minor">
+                          <a:schemeClr val="tx1"/>
+                        </a:fontRef>
+                      </wps:style>
+                      <wps:bodyPr/>
+                    </wps:wsp>
+                  </a:graphicData>
+                </a:graphic>
+                <wp14:sizeRelH relativeFrom="margin">
+                  <wp14:pctWidth>0</wp14:pctWidth>
+                </wp14:sizeRelH>
+                <wp14:sizeRelV relativeFrom="margin">
+                  <wp14:pctHeight>0</wp14:pctHeight>
+                </wp14:sizeRelV>
+              </wp:anchor>
+            </w:drawing>
+          </mc:Choice>
+          <mc:Fallback>
+            <w:pict>
+              <v:shape w14:anchorId="33E0C5F6" id="Connector: Elbow 93" o:spid="_x0000_s1026" type="#_x0000_t34" style="position:absolute;margin-left:626.7pt;margin-top:4.65pt;width:157.6pt;height:15.25pt;flip:x y;z-index:251711488;visibility:visible;mso-wrap-style:square;mso-width-percent:0;mso-height-percent:0;mso-wrap-distance-left:9pt;mso-wrap-distance-top:0;mso-wrap-distance-right:9pt;mso-wrap-distance-bottom:0;mso-position-horizontal:absolute;mso-position-horizontal-relative:text;mso-position-vertical:absolute;mso-position-vertical-relative:text;mso-width-percent:0;mso-height-percent:0;mso-width-relative:margin;mso-height-relative:margin" o:gfxdata="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" adj="21519" strokecolor="#ed7d31 [3205]" strokeweight="1pt">
+                <v:stroke dashstyle="1 1" endarrow="block"/>
+              </v:shape>
+            </w:pict>
+          </mc:Fallback>
+        </mc:AlternateContent>
+      </w:r>
+      <w:r>
+        <w:rPr>
+          <w:rFonts w:ascii="Arial" w:eastAsia="Times New Roman" w:hAnsi="Arial" w:cs="Arial"/>
+          <w:noProof/>
+          <w:sz w:val="25"/>
+          <w:szCs w:val="25"/>
+          <w:lang w:eastAsia="en-GB"/>
+        </w:rPr>
+        <mc:AlternateContent>
+          <mc:Choice Requires="wps">
+            <w:drawing>
+              <wp:anchor distT="0" distB="0" distL="114300" distR="114300" simplePos="0" relativeHeight="251712512" behindDoc="0" locked="0" layoutInCell="1" allowOverlap="1" wp14:anchorId="3157B34F" wp14:editId="0C869C7E">
+                <wp:simplePos x="0" y="0"/>
+                <wp:positionH relativeFrom="column">
+                  <wp:posOffset>9961245</wp:posOffset>
+                </wp:positionH>
+                <wp:positionV relativeFrom="paragraph">
+                  <wp:posOffset>78682</wp:posOffset>
+                </wp:positionV>
+                <wp:extent cx="0" cy="186748"/>
+                <wp:effectExtent l="0" t="0" r="38100" b="22860"/>
+                <wp:wrapNone/>
+                <wp:docPr id="94" name="Straight Connector 94"/>
+                <wp:cNvGraphicFramePr/>
+                <a:graphic xmlns:a="http://schemas.openxmlformats.org/drawingml/2006/main">
+                  <a:graphicData uri="http://schemas.microsoft.com/office/word/2010/wordprocessingShape">
+                    <wps:wsp>
+                      <wps:cNvCnPr/>
+                      <wps:spPr>
+                        <a:xfrm>
+                          <a:off x="0" y="0"/>
+                          <a:ext cx="0" cy="186748"/>
+                        </a:xfrm>
+                        <a:prstGeom prst="line">
+                          <a:avLst/>
+                        </a:prstGeom>
+                        <a:ln>
+                          <a:prstDash val="sysDot"/>
+                        </a:ln>
+                      </wps:spPr>
+                      <wps:style>
+                        <a:lnRef idx="2">
+                          <a:schemeClr val="accent2"/>
+                        </a:lnRef>
+                        <a:fillRef idx="0">
+                          <a:schemeClr val="accent2"/>
+                        </a:fillRef>
+                        <a:effectRef idx="1">
+                          <a:schemeClr val="accent2"/>
+                        </a:effectRef>
+                        <a:fontRef idx="minor">
+                          <a:schemeClr val="tx1"/>
+                        </a:fontRef>
+                      </wps:style>
+                      <wps:bodyPr/>
+                    </wps:wsp>
+                  </a:graphicData>
+                </a:graphic>
+                <wp14:sizeRelH relativeFrom="margin">
+                  <wp14:pctWidth>0</wp14:pctWidth>
+                </wp14:sizeRelH>
+                <wp14:sizeRelV relativeFrom="margin">
+                  <wp14:pctHeight>0</wp14:pctHeight>
+                </wp14:sizeRelV>
+              </wp:anchor>
+            </w:drawing>
+          </mc:Choice>
+          <mc:Fallback>
+            <w:pict>
+              <v:line w14:anchorId="0D7BAFBA" id="Straight Connector 94" o:spid="_x0000_s1026" style="position:absolute;z-index:251712512;visibility:visible;mso-wrap-style:square;mso-width-percent:0;mso-height-percent:0;mso-wrap-distance-left:9pt;mso-wrap-distance-top:0;mso-wrap-distance-right:9pt;mso-wrap-distance-bottom:0;mso-position-horizontal:absolute;mso-position-horizontal-relative:text;mso-position-vertical:absolute;mso-position-vertical-relative:text;mso-width-percent:0;mso-height-percent:0;mso-width-relative:margin;mso-height-relative:margin" from="784.35pt,6.2pt" to="784.35pt,20.9pt" o:gfxdata="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" strokecolor="#ed7d31 [3205]" strokeweight="1pt">
+                <v:stroke dashstyle="1 1" joinstyle="miter"/>
+              </v:line>
+            </w:pict>
+          </mc:Fallback>
+        </mc:AlternateContent>
+      </w:r>
+      <w:r>
+        <w:rPr>
+          <w:rFonts w:ascii="Arial" w:eastAsia="Times New Roman" w:hAnsi="Arial" w:cs="Arial"/>
+          <w:noProof/>
+          <w:sz w:val="25"/>
+          <w:szCs w:val="25"/>
+          <w:lang w:eastAsia="en-GB"/>
+        </w:rPr>
+        <mc:AlternateContent>
+          <mc:Choice Requires="wps">
+            <w:drawing>
+              <wp:anchor distT="0" distB="0" distL="114300" distR="114300" simplePos="0" relativeHeight="251709440" behindDoc="0" locked="0" layoutInCell="1" allowOverlap="1" wp14:anchorId="232E497E" wp14:editId="41C637B2">
+                <wp:simplePos x="0" y="0"/>
+                <wp:positionH relativeFrom="column">
+                  <wp:posOffset>10947400</wp:posOffset>
+                </wp:positionH>
+                <wp:positionV relativeFrom="paragraph">
+                  <wp:posOffset>101542</wp:posOffset>
+                </wp:positionV>
+                <wp:extent cx="0" cy="916940"/>
+                <wp:effectExtent l="0" t="0" r="38100" b="35560"/>
+                <wp:wrapNone/>
+                <wp:docPr id="91" name="Straight Connector 91"/>
+                <wp:cNvGraphicFramePr/>
+                <a:graphic xmlns:a="http://schemas.openxmlformats.org/drawingml/2006/main">
+                  <a:graphicData uri="http://schemas.microsoft.com/office/word/2010/wordprocessingShape">
+                    <wps:wsp>
+                      <wps:cNvCnPr/>
+                      <wps:spPr>
+                        <a:xfrm>
+                          <a:off x="0" y="0"/>
+                          <a:ext cx="0" cy="916940"/>
+                        </a:xfrm>
+                        <a:prstGeom prst="line">
+                          <a:avLst/>
+                        </a:prstGeom>
+                        <a:ln>
+                          <a:prstDash val="sysDot"/>
+                        </a:ln>
+                      </wps:spPr>
+                      <wps:style>
+                        <a:lnRef idx="2">
+                          <a:schemeClr val="accent2"/>
+                        </a:lnRef>
+                        <a:fillRef idx="0">
+                          <a:schemeClr val="accent2"/>
+                        </a:fillRef>
+                        <a:effectRef idx="1">
+                          <a:schemeClr val="accent2"/>
+                        </a:effectRef>
+                        <a:fontRef idx="minor">
+                          <a:schemeClr val="tx1"/>
+                        </a:fontRef>
+                      </wps:style>
+                      <wps:bodyPr/>
+                    </wps:wsp>
+                  </a:graphicData>
+                </a:graphic>
+              </wp:anchor>
+            </w:drawing>
+          </mc:Choice>
+          <mc:Fallback>
+            <w:pict>
+              <v:line w14:anchorId="773E6463" id="Straight Connector 91" o:spid="_x0000_s1026" style="position:absolute;z-index:251709440;visibility:visible;mso-wrap-style:square;mso-wrap-distance-left:9pt;mso-wrap-distance-top:0;mso-wrap-distance-right:9pt;mso-wrap-distance-bottom:0;mso-position-horizontal:absolute;mso-position-horizontal-relative:text;mso-position-vertical:absolute;mso-position-vertical-relative:text" from="862pt,8pt" to="862pt,80.2pt" o:gfxdata="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" strokecolor="#ed7d31 [3205]" strokeweight="1pt">
+                <v:stroke dashstyle="1 1" joinstyle="miter"/>
+              </v:line>
+            </w:pict>
+          </mc:Fallback>
+        </mc:AlternateContent>
+      </w:r>
+      <w:r>
+        <w:rPr>
+          <w:rFonts w:ascii="Arial" w:eastAsia="Times New Roman" w:hAnsi="Arial" w:cs="Arial"/>
+          <w:noProof/>
+          <w:sz w:val="25"/>
+          <w:szCs w:val="25"/>
+          <w:lang w:eastAsia="en-GB"/>
+        </w:rPr>
+        <mc:AlternateContent>
+          <mc:Choice Requires="wps">
+            <w:drawing>
+              <wp:anchor distT="0" distB="0" distL="114300" distR="114300" simplePos="0" relativeHeight="251697152" behindDoc="0" locked="0" layoutInCell="1" allowOverlap="1" wp14:anchorId="6C538818" wp14:editId="5B98F827">
+                <wp:simplePos x="0" y="0"/>
+                <wp:positionH relativeFrom="column">
+                  <wp:posOffset>2080260</wp:posOffset>
+                </wp:positionH>
+                <wp:positionV relativeFrom="paragraph">
+                  <wp:posOffset>66675</wp:posOffset>
+                </wp:positionV>
+                <wp:extent cx="5501640" cy="541020"/>
+                <wp:effectExtent l="0" t="38100" r="80010" b="30480"/>
+                <wp:wrapNone/>
+                <wp:docPr id="76" name="Connector: Elbow 76"/>
+                <wp:cNvGraphicFramePr/>
+                <a:graphic xmlns:a="http://schemas.openxmlformats.org/drawingml/2006/main">
+                  <a:graphicData uri="http://schemas.microsoft.com/office/word/2010/wordprocessingShape">
+                    <wps:wsp>
+                      <wps:cNvCnPr/>
+                      <wps:spPr>
+                        <a:xfrm flipV="1">
+                          <a:off x="0" y="0"/>
+                          <a:ext cx="5501640" cy="541020"/>
+                        </a:xfrm>
+                        <a:prstGeom prst="bentConnector3">
+                          <a:avLst>
+                            <a:gd name="adj1" fmla="val 100000"/>
+                          </a:avLst>
+                        </a:prstGeom>
+                        <a:ln>
+                          <a:prstDash val="sysDot"/>
+                          <a:tailEnd type="triangle"/>
+                        </a:ln>
+                      </wps:spPr>
+                      <wps:style>
+                        <a:lnRef idx="2">
+                          <a:schemeClr val="accent1"/>
+                        </a:lnRef>
+                        <a:fillRef idx="0">
+                          <a:schemeClr val="accent1"/>
+                        </a:fillRef>
+                        <a:effectRef idx="1">
+                          <a:schemeClr val="accent1"/>
+                        </a:effectRef>
+                        <a:fontRef idx="minor">
+                          <a:schemeClr val="tx1"/>
+                        </a:fontRef>
+                      </wps:style>
+                      <wps:bodyPr/>
+                    </wps:wsp>
+                  </a:graphicData>
+                </a:graphic>
+                <wp14:sizeRelH relativeFrom="margin">
+                  <wp14:pctWidth>0</wp14:pctWidth>
+                </wp14:sizeRelH>
+                <wp14:sizeRelV relativeFrom="margin">
+                  <wp14:pctHeight>0</wp14:pctHeight>
+                </wp14:sizeRelV>
+              </wp:anchor>
+            </w:drawing>
+          </mc:Choice>
+          <mc:Fallback>
+            <w:pict>
+              <v:shape w14:anchorId="3C4E5695" id="Connector: Elbow 76" o:spid="_x0000_s1026" type="#_x0000_t34" style="position:absolute;margin-left:163.8pt;margin-top:5.25pt;width:433.2pt;height:42.6pt;flip:y;z-index:251697152;visibility:visible;mso-wrap-style:square;mso-width-percent:0;mso-height-percent:0;mso-wrap-distance-left:9pt;mso-wrap-distance-top:0;mso-wrap-distance-right:9pt;mso-wrap-distance-bottom:0;mso-position-horizontal:absolute;mso-position-horizontal-relative:text;mso-position-vertical:absolute;mso-position-vertical-relative:text;mso-width-percent:0;mso-height-percent:0;mso-width-relative:margin;mso-height-relative:margin" o:gfxdata="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" adj="21600" strokecolor="#4472c4 [3204]" strokeweight="1pt">
+                <v:stroke dashstyle="1 1" endarrow="block"/>
+              </v:shape>
+            </w:pict>
+          </mc:Fallback>
+        </mc:AlternateContent>
+      </w:r>
+      <w:r>
+        <w:rPr>
+          <w:rFonts w:ascii="Arial" w:eastAsia="Times New Roman" w:hAnsi="Arial" w:cs="Arial"/>
+          <w:noProof/>
+          <w:sz w:val="25"/>
+          <w:szCs w:val="25"/>
+          <w:lang w:eastAsia="en-GB"/>
+        </w:rPr>
+        <mc:AlternateContent>
+          <mc:Choice Requires="wps">
+            <w:drawing>
+              <wp:anchor distT="0" distB="0" distL="114300" distR="114300" simplePos="0" relativeHeight="251700224" behindDoc="0" locked="0" layoutInCell="1" allowOverlap="1" wp14:anchorId="1674DEB1" wp14:editId="1C8FDCB5">
+                <wp:simplePos x="0" y="0"/>
+                <wp:positionH relativeFrom="margin">
+                  <wp:posOffset>2085975</wp:posOffset>
+                </wp:positionH>
+                <wp:positionV relativeFrom="paragraph">
+                  <wp:posOffset>127635</wp:posOffset>
+                </wp:positionV>
+                <wp:extent cx="8602980" cy="754380"/>
+                <wp:effectExtent l="0" t="38100" r="83820" b="26670"/>
+                <wp:wrapNone/>
+                <wp:docPr id="79" name="Connector: Elbow 79"/>
+                <wp:cNvGraphicFramePr/>
+                <a:graphic xmlns:a="http://schemas.openxmlformats.org/drawingml/2006/main">
+                  <a:graphicData uri="http://schemas.microsoft.com/office/word/2010/wordprocessingShape">
+                    <wps:wsp>
+                      <wps:cNvCnPr/>
+                      <wps:spPr>
+                        <a:xfrm flipV="1">
+                          <a:off x="0" y="0"/>
+                          <a:ext cx="8602980" cy="754380"/>
+                        </a:xfrm>
+                        <a:prstGeom prst="bentConnector3">
+                          <a:avLst>
+                            <a:gd name="adj1" fmla="val 100040"/>
+                          </a:avLst>
+                        </a:prstGeom>
+                        <a:ln>
+                          <a:prstDash val="sysDot"/>
+                          <a:tailEnd type="triangle"/>
+                        </a:ln>
+                      </wps:spPr>
+                      <wps:style>
+                        <a:lnRef idx="2">
+                          <a:schemeClr val="accent1"/>
+                        </a:lnRef>
+                        <a:fillRef idx="0">
+                          <a:schemeClr val="accent1"/>
+                        </a:fillRef>
+                        <a:effectRef idx="1">
+                          <a:schemeClr val="accent1"/>
+                        </a:effectRef>
+                        <a:fontRef idx="minor">
+                          <a:schemeClr val="tx1"/>
+                        </a:fontRef>
+                      </wps:style>
+                      <wps:bodyPr/>
+                    </wps:wsp>
+                  </a:graphicData>
+                </a:graphic>
+                <wp14:sizeRelH relativeFrom="margin">
+                  <wp14:pctWidth>0</wp14:pctWidth>
+                </wp14:sizeRelH>
+                <wp14:sizeRelV relativeFrom="margin">
+                  <wp14:pctHeight>0</wp14:pctHeight>
+                </wp14:sizeRelV>
+              </wp:anchor>
+            </w:drawing>
+          </mc:Choice>
+          <mc:Fallback>
+            <w:pict>
+              <v:shape w14:anchorId="5176A610" id="Connector: Elbow 79" o:spid="_x0000_s1026" type="#_x0000_t34" style="position:absolute;margin-left:164.25pt;margin-top:10.05pt;width:677.4pt;height:59.4pt;flip:y;z-index:251700224;visibility:visible;mso-wrap-style:square;mso-width-percent:0;mso-height-percent:0;mso-wrap-distance-left:9pt;mso-wrap-distance-top:0;mso-wrap-distance-right:9pt;mso-wrap-distance-bottom:0;mso-position-horizontal:absolute;mso-position-horizontal-relative:margin;mso-position-vertical:absolute;mso-position-vertical-relative:text;mso-width-percent:0;mso-height-percent:0;mso-width-relative:margin;mso-height-relative:margin" o:gfxdata="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" adj="21609" strokecolor="#4472c4 [3204]" strokeweight="1pt">
+                <v:stroke dashstyle="1 1" endarrow="block"/>
+                <w10:wrap anchorx="margin"/>
+              </v:shape>
+            </w:pict>
+          </mc:Fallback>
+        </mc:AlternateContent>
+      </w:r>
+    </w:p>
+    <w:p>
+      <w:pPr>
+        <w:rPr>
+          <w:rFonts w:ascii="Arial" w:eastAsia="Times New Roman" w:hAnsi="Arial" w:cs="Arial"/>
+          <w:noProof/>
+          <w:sz w:val="25"/>
+          <w:szCs w:val="25"/>
+          <w:lang w:eastAsia="en-GB"/>
+        </w:rPr>
+      </w:pPr>
+      <w:r>
+        <w:rPr>
+          <w:rFonts w:ascii="Arial" w:eastAsia="Times New Roman" w:hAnsi="Arial" w:cs="Arial"/>
+          <w:noProof/>
+          <w:sz w:val="25"/>
+          <w:szCs w:val="25"/>
+          <w:lang w:eastAsia="en-GB"/>
+        </w:rPr>
+        <mc:AlternateContent>
+          <mc:Choice Requires="wps">
+            <w:drawing>
+              <wp:anchor distT="0" distB="0" distL="114300" distR="114300" simplePos="0" relativeHeight="251708416" behindDoc="0" locked="0" layoutInCell="1" allowOverlap="1" wp14:anchorId="5612CC44" wp14:editId="2A33359B">
+                <wp:simplePos x="0" y="0"/>
+                <wp:positionH relativeFrom="column">
+                  <wp:posOffset>6235700</wp:posOffset>
+                </wp:positionH>
+                <wp:positionV relativeFrom="paragraph">
+                  <wp:posOffset>89593</wp:posOffset>
+                </wp:positionV>
+                <wp:extent cx="4711700" cy="622300"/>
+                <wp:effectExtent l="76200" t="38100" r="12700" b="25400"/>
+                <wp:wrapNone/>
+                <wp:docPr id="90" name="Connector: Elbow 90"/>
+                <wp:cNvGraphicFramePr/>
+                <a:graphic xmlns:a="http://schemas.openxmlformats.org/drawingml/2006/main">
+                  <a:graphicData uri="http://schemas.microsoft.com/office/word/2010/wordprocessingShape">
+                    <wps:wsp>
+                      <wps:cNvCnPr/>
+                      <wps:spPr>
+                        <a:xfrm flipH="1" flipV="1">
+                          <a:off x="0" y="0"/>
+                          <a:ext cx="4711700" cy="622300"/>
+                        </a:xfrm>
+                        <a:prstGeom prst="bentConnector3">
+                          <a:avLst>
+                            <a:gd name="adj1" fmla="val 100101"/>
+                          </a:avLst>
+                        </a:prstGeom>
+                        <a:ln>
+                          <a:prstDash val="sysDot"/>
+                          <a:tailEnd type="triangle"/>
+                        </a:ln>
+                      </wps:spPr>
+                      <wps:style>
+                        <a:lnRef idx="2">
+                          <a:schemeClr val="accent2"/>
+                        </a:lnRef>
+                        <a:fillRef idx="0">
+                          <a:schemeClr val="accent2"/>
+                        </a:fillRef>
+                        <a:effectRef idx="1">
+                          <a:schemeClr val="accent2"/>
+                        </a:effectRef>
+                        <a:fontRef idx="minor">
+                          <a:schemeClr val="tx1"/>
+                        </a:fontRef>
+                      </wps:style>
+                      <wps:bodyPr/>
+                    </wps:wsp>
+                  </a:graphicData>
+                </a:graphic>
+                <wp14:sizeRelH relativeFrom="margin">
+                  <wp14:pctWidth>0</wp14:pctWidth>
+                </wp14:sizeRelH>
+                <wp14:sizeRelV relativeFrom="margin">
+                  <wp14:pctHeight>0</wp14:pctHeight>
+                </wp14:sizeRelV>
+              </wp:anchor>
+            </w:drawing>
+          </mc:Choice>
+          <mc:Fallback>
+            <w:pict>
+              <v:shape w14:anchorId="6FA7B87A" id="Connector: Elbow 90" o:spid="_x0000_s1026" type="#_x0000_t34" style="position:absolute;margin-left:491pt;margin-top:7.05pt;width:371pt;height:49pt;flip:x y;z-index:251708416;visibility:visible;mso-wrap-style:square;mso-width-percent:0;mso-height-percent:0;mso-wrap-distance-left:9pt;mso-wrap-distance-top:0;mso-wrap-distance-right:9pt;mso-wrap-distance-bottom:0;mso-position-horizontal:absolute;mso-position-horizontal-relative:text;mso-position-vertical:absolute;mso-position-vertical-relative:text;mso-width-percent:0;mso-height-percent:0;mso-width-relative:margin;mso-height-relative:margin" o:gfxdata="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" adj="21622" strokecolor="#ed7d31 [3205]" strokeweight="1pt">
+                <v:stroke dashstyle="1 1" endarrow="block"/>
+              </v:shape>
+            </w:pict>
+          </mc:Fallback>
+        </mc:AlternateContent>
+      </w:r>
+    </w:p>
+    <w:p>
+      <w:pPr>
+        <w:rPr>
+          <w:rFonts w:ascii="Arial" w:eastAsia="Times New Roman" w:hAnsi="Arial" w:cs="Arial"/>
+          <w:noProof/>
+          <w:sz w:val="25"/>
+          <w:szCs w:val="25"/>
+          <w:lang w:eastAsia="en-GB"/>
+        </w:rPr>
+      </w:pPr>
+    </w:p>
+    <w:p>
+      <w:pPr>
+        <w:rPr>
+          <w:rFonts w:ascii="Arial" w:eastAsia="Times New Roman" w:hAnsi="Arial" w:cs="Arial"/>
+          <w:noProof/>
+          <w:sz w:val="25"/>
+          <w:szCs w:val="25"/>
+          <w:lang w:eastAsia="en-GB"/>
+        </w:rPr>
+      </w:pPr>
+      <w:r>
+        <w:rPr>
+          <w:rFonts w:ascii="Arial" w:eastAsia="Times New Roman" w:hAnsi="Arial" w:cs="Arial"/>
+          <w:noProof/>
+          <w:sz w:val="25"/>
+          <w:szCs w:val="25"/>
+          <w:lang w:eastAsia="en-GB"/>
+        </w:rPr>
+        <mc:AlternateContent>
+          <mc:Choice Requires="wps">
+            <w:drawing>
+              <wp:anchor distT="0" distB="0" distL="114300" distR="114300" simplePos="0" relativeHeight="251688960" behindDoc="0" locked="0" layoutInCell="1" allowOverlap="1" wp14:anchorId="099C3A2D" wp14:editId="49709309">
+                <wp:simplePos x="0" y="0"/>
+                <wp:positionH relativeFrom="column">
+                  <wp:posOffset>-22860</wp:posOffset>
+                </wp:positionH>
+                <wp:positionV relativeFrom="paragraph">
+                  <wp:posOffset>314960</wp:posOffset>
+                </wp:positionV>
+                <wp:extent cx="3703320" cy="381000"/>
+                <wp:effectExtent l="76200" t="38100" r="11430" b="19050"/>
+                <wp:wrapNone/>
+                <wp:docPr id="64" name="Connector: Elbow 64"/>
+                <wp:cNvGraphicFramePr/>
+                <a:graphic xmlns:a="http://schemas.openxmlformats.org/drawingml/2006/main">
+                  <a:graphicData uri="http://schemas.microsoft.com/office/word/2010/wordprocessingShape">
+                    <wps:wsp>
+                      <wps:cNvCnPr/>
+                      <wps:spPr>
+                        <a:xfrm flipH="1" flipV="1">
+                          <a:off x="0" y="0"/>
+                          <a:ext cx="3703320" cy="381000"/>
+                        </a:xfrm>
+                        <a:prstGeom prst="bentConnector3">
+                          <a:avLst>
+                            <a:gd name="adj1" fmla="val 99954"/>
+                          </a:avLst>
+                        </a:prstGeom>
+                        <a:ln>
+                          <a:prstDash val="sysDot"/>
+                          <a:tailEnd type="triangle"/>
+                        </a:ln>
+                      </wps:spPr>
+                      <wps:style>
+                        <a:lnRef idx="2">
+                          <a:schemeClr val="accent1"/>
+                        </a:lnRef>
+                        <a:fillRef idx="0">
+                          <a:schemeClr val="accent1"/>
+                        </a:fillRef>
+                        <a:effectRef idx="1">
+                          <a:schemeClr val="accent1"/>
+                        </a:effectRef>
+                        <a:fontRef idx="minor">
+                          <a:schemeClr val="tx1"/>
+                        </a:fontRef>
+                      </wps:style>
+                      <wps:bodyPr/>
+                    </wps:wsp>
+                  </a:graphicData>
+                </a:graphic>
+                <wp14:sizeRelH relativeFrom="margin">
+                  <wp14:pctWidth>0</wp14:pctWidth>
+                </wp14:sizeRelH>
+                <wp14:sizeRelV relativeFrom="margin">
+                  <wp14:pctHeight>0</wp14:pctHeight>
+                </wp14:sizeRelV>
+              </wp:anchor>
+            </w:drawing>
+          </mc:Choice>
+          <mc:Fallback>
+            <w:pict>
+              <v:shape w14:anchorId="38856A2F" id="Connector: Elbow 64" o:spid="_x0000_s1026" type="#_x0000_t34" style="position:absolute;margin-left:-1.8pt;margin-top:24.8pt;width:291.6pt;height:30pt;flip:x y;z-index:251688960;visibility:visible;mso-wrap-style:square;mso-width-percent:0;mso-height-percent:0;mso-wrap-distance-left:9pt;mso-wrap-distance-top:0;mso-wrap-distance-right:9pt;mso-wrap-distance-bottom:0;mso-position-horizontal:absolute;mso-position-horizontal-relative:text;mso-position-vertical:absolute;mso-position-vertical-relative:text;mso-width-percent:0;mso-height-percent:0;mso-width-relative:margin;mso-height-relative:margin" o:gfxdata="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" adj="21590" strokecolor="#4472c4 [3204]" strokeweight="1pt">
+                <v:stroke dashstyle="1 1" endarrow="block"/>
+              </v:shape>
+            </w:pict>
+          </mc:Fallback>
+        </mc:AlternateContent>
+      </w:r>
+      <w:r>
+        <w:rPr>
+          <w:rFonts w:ascii="Arial" w:eastAsia="Times New Roman" w:hAnsi="Arial" w:cs="Arial"/>
+          <w:noProof/>
+          <w:sz w:val="25"/>
+          <w:szCs w:val="25"/>
+          <w:lang w:eastAsia="en-GB"/>
+        </w:rPr>
+        <mc:AlternateContent>
+          <mc:Choice Requires="wps">
+            <w:drawing>
+              <wp:anchor distT="0" distB="0" distL="114300" distR="114300" simplePos="0" relativeHeight="251713536" behindDoc="0" locked="0" layoutInCell="1" allowOverlap="1" wp14:anchorId="7EC58D11" wp14:editId="7BC1CC58">
+                <wp:simplePos x="0" y="0"/>
+                <wp:positionH relativeFrom="column">
+                  <wp:posOffset>-215323</wp:posOffset>
+                </wp:positionH>
+                <wp:positionV relativeFrom="paragraph">
+                  <wp:posOffset>312420</wp:posOffset>
+                </wp:positionV>
+                <wp:extent cx="10654030" cy="450215"/>
+                <wp:effectExtent l="76200" t="38100" r="13970" b="26035"/>
+                <wp:wrapNone/>
+                <wp:docPr id="95" name="Connector: Elbow 95"/>
+                <wp:cNvGraphicFramePr/>
+                <a:graphic xmlns:a="http://schemas.openxmlformats.org/drawingml/2006/main">
+                  <a:graphicData uri="http://schemas.microsoft.com/office/word/2010/wordprocessingShape">
+                    <wps:wsp>
+                      <wps:cNvCnPr/>
+                      <wps:spPr>
+                        <a:xfrm flipH="1" flipV="1">
+                          <a:off x="0" y="0"/>
+                          <a:ext cx="10654030" cy="450215"/>
+                        </a:xfrm>
+                        <a:prstGeom prst="bentConnector3">
+                          <a:avLst>
+                            <a:gd name="adj1" fmla="val 99954"/>
+                          </a:avLst>
+                        </a:prstGeom>
+                        <a:ln>
+                          <a:prstDash val="sysDot"/>
+                          <a:tailEnd type="triangle"/>
+                        </a:ln>
+                      </wps:spPr>
+                      <wps:style>
+                        <a:lnRef idx="2">
+                          <a:schemeClr val="accent2"/>
+                        </a:lnRef>
+                        <a:fillRef idx="0">
+                          <a:schemeClr val="accent2"/>
+                        </a:fillRef>
+                        <a:effectRef idx="1">
+                          <a:schemeClr val="accent2"/>
+                        </a:effectRef>
+                        <a:fontRef idx="minor">
+                          <a:schemeClr val="tx1"/>
+                        </a:fontRef>
+                      </wps:style>
+                      <wps:bodyPr/>
+                    </wps:wsp>
+                  </a:graphicData>
+                </a:graphic>
+                <wp14:sizeRelH relativeFrom="margin">
+                  <wp14:pctWidth>0</wp14:pctWidth>
+                </wp14:sizeRelH>
+                <wp14:sizeRelV relativeFrom="margin">
+                  <wp14:pctHeight>0</wp14:pctHeight>
+                </wp14:sizeRelV>
+              </wp:anchor>
+            </w:drawing>
+          </mc:Choice>
+          <mc:Fallback>
+            <w:pict>
+              <v:shape w14:anchorId="7D168D77" id="Connector: Elbow 95" o:spid="_x0000_s1026" type="#_x0000_t34" style="position:absolute;margin-left:-16.95pt;margin-top:24.6pt;width:838.9pt;height:35.45pt;flip:x y;z-index:251713536;visibility:visible;mso-wrap-style:square;mso-width-percent:0;mso-height-percent:0;mso-wrap-distance-left:9pt;mso-wrap-distance-top:0;mso-wrap-distance-right:9pt;mso-wrap-distance-bottom:0;mso-position-horizontal:absolute;mso-position-horizontal-relative:text;mso-position-vertical:absolute;mso-position-vertical-relative:text;mso-width-percent:0;mso-height-percent:0;mso-width-relative:margin;mso-height-relative:margin" o:gfxdata="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" adj="21590" strokecolor="#ed7d31 [3205]" strokeweight="1pt">
+                <v:stroke dashstyle="1 1" endarrow="block"/>
+              </v:shape>
+            </w:pict>
+          </mc:Fallback>
+        </mc:AlternateContent>
+      </w:r>
+      <w:r>
+        <w:rPr>
+          <w:rFonts w:ascii="Arial" w:eastAsia="Times New Roman" w:hAnsi="Arial" w:cs="Arial"/>
+          <w:noProof/>
+          <w:sz w:val="25"/>
+          <w:szCs w:val="25"/>
+          <w:lang w:eastAsia="en-GB"/>
+        </w:rPr>
+        <mc:AlternateContent>
+          <mc:Choice Requires="wps">
+            <w:drawing>
+              <wp:anchor distT="0" distB="0" distL="114300" distR="114300" simplePos="0" relativeHeight="251703296" behindDoc="0" locked="0" layoutInCell="1" allowOverlap="1" wp14:anchorId="54C93FE2" wp14:editId="47A49AF1">
+                <wp:simplePos x="0" y="0"/>
+                <wp:positionH relativeFrom="column">
+                  <wp:posOffset>2087880</wp:posOffset>
+                </wp:positionH>
+                <wp:positionV relativeFrom="paragraph">
+                  <wp:posOffset>298450</wp:posOffset>
+                </wp:positionV>
+                <wp:extent cx="6233160" cy="739140"/>
+                <wp:effectExtent l="0" t="0" r="72390" b="60960"/>
+                <wp:wrapNone/>
+                <wp:docPr id="83" name="Connector: Elbow 83"/>
+                <wp:cNvGraphicFramePr/>
+                <a:graphic xmlns:a="http://schemas.openxmlformats.org/drawingml/2006/main">
+                  <a:graphicData uri="http://schemas.microsoft.com/office/word/2010/wordprocessingShape">
+                    <wps:wsp>
+                      <wps:cNvCnPr/>
+                      <wps:spPr>
+                        <a:xfrm>
+                          <a:off x="0" y="0"/>
+                          <a:ext cx="6233160" cy="739140"/>
+                        </a:xfrm>
+                        <a:prstGeom prst="bentConnector3">
+                          <a:avLst>
+                            <a:gd name="adj1" fmla="val 99936"/>
+                          </a:avLst>
+                        </a:prstGeom>
+                        <a:ln>
+                          <a:prstDash val="sysDot"/>
+                          <a:tailEnd type="triangle"/>
+                        </a:ln>
+                      </wps:spPr>
+                      <wps:style>
+                        <a:lnRef idx="2">
+                          <a:schemeClr val="accent1"/>
+                        </a:lnRef>
+                        <a:fillRef idx="0">
+                          <a:schemeClr val="accent1"/>
+                        </a:fillRef>
+                        <a:effectRef idx="1">
+                          <a:schemeClr val="accent1"/>
+                        </a:effectRef>
+                        <a:fontRef idx="minor">
+                          <a:schemeClr val="tx1"/>
+                        </a:fontRef>
+                      </wps:style>
+                      <wps:bodyPr/>
+                    </wps:wsp>
+                  </a:graphicData>
+                </a:graphic>
+                <wp14:sizeRelH relativeFrom="margin">
+                  <wp14:pctWidth>0</wp14:pctWidth>
+                </wp14:sizeRelH>
+                <wp14:sizeRelV relativeFrom="margin">
+                  <wp14:pctHeight>0</wp14:pctHeight>
+                </wp14:sizeRelV>
+              </wp:anchor>
+            </w:drawing>
+          </mc:Choice>
+          <mc:Fallback>
+            <w:pict>
+              <v:shape w14:anchorId="1FAA61E4" id="Connector: Elbow 83" o:spid="_x0000_s1026" type="#_x0000_t34" style="position:absolute;margin-left:164.4pt;margin-top:23.5pt;width:490.8pt;height:58.2pt;z-index:251703296;visibility:visible;mso-wrap-style:square;mso-width-percent:0;mso-height-percent:0;mso-wrap-distance-left:9pt;mso-wrap-distance-top:0;mso-wrap-distance-right:9pt;mso-wrap-distance-bottom:0;mso-position-horizontal:absolute;mso-position-horizontal-relative:text;mso-position-vertical:absolute;mso-position-vertical-relative:text;mso-width-percent:0;mso-height-percent:0;mso-width-relative:margin;mso-height-relative:margin" o:gfxdata="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" adj="21586" strokecolor="#4472c4 [3204]" strokeweight="1pt">
+                <v:stroke dashstyle="1 1" endarrow="block"/>
+              </v:shape>
+            </w:pict>
+          </mc:Fallback>
+        </mc:AlternateContent>
+      </w:r>
+      <w:r>
+        <w:rPr>
+          <w:rFonts w:ascii="Arial" w:eastAsia="Times New Roman" w:hAnsi="Arial" w:cs="Arial"/>
+          <w:noProof/>
+          <w:sz w:val="25"/>
+          <w:szCs w:val="25"/>
+          <w:lang w:eastAsia="en-GB"/>
+        </w:rPr>
+        <mc:AlternateContent>
+          <mc:Choice Requires="wps">
+            <w:drawing>
+              <wp:anchor distT="0" distB="0" distL="114300" distR="114300" simplePos="0" relativeHeight="251702272" behindDoc="0" locked="0" layoutInCell="1" allowOverlap="1" wp14:anchorId="10D8E13A" wp14:editId="6B452118">
+                <wp:simplePos x="0" y="0"/>
+                <wp:positionH relativeFrom="column">
+                  <wp:posOffset>220980</wp:posOffset>
+                </wp:positionH>
+                <wp:positionV relativeFrom="paragraph">
+                  <wp:posOffset>290830</wp:posOffset>
+                </wp:positionV>
+                <wp:extent cx="419100" cy="182880"/>
+                <wp:effectExtent l="76200" t="38100" r="19050" b="26670"/>
+                <wp:wrapNone/>
+                <wp:docPr id="82" name="Connector: Elbow 82"/>
+                <wp:cNvGraphicFramePr/>
+                <a:graphic xmlns:a="http://schemas.openxmlformats.org/drawingml/2006/main">
+                  <a:graphicData uri="http://schemas.microsoft.com/office/word/2010/wordprocessingShape">
+                    <wps:wsp>
+                      <wps:cNvCnPr/>
+                      <wps:spPr>
+                        <a:xfrm flipH="1" flipV="1">
+                          <a:off x="0" y="0"/>
+                          <a:ext cx="419100" cy="182880"/>
+                        </a:xfrm>
+                        <a:prstGeom prst="bentConnector3">
+                          <a:avLst>
+                            <a:gd name="adj1" fmla="val 100000"/>
+                          </a:avLst>
+                        </a:prstGeom>
+                        <a:ln>
+                          <a:prstDash val="sysDot"/>
+                          <a:tailEnd type="triangle"/>
+                        </a:ln>
+                      </wps:spPr>
+                      <wps:style>
+                        <a:lnRef idx="2">
+                          <a:schemeClr val="accent1"/>
+                        </a:lnRef>
+                        <a:fillRef idx="0">
+                          <a:schemeClr val="accent1"/>
+                        </a:fillRef>
+                        <a:effectRef idx="1">
+                          <a:schemeClr val="accent1"/>
+                        </a:effectRef>
+                        <a:fontRef idx="minor">
+                          <a:schemeClr val="tx1"/>
+                        </a:fontRef>
+                      </wps:style>
+                      <wps:bodyPr/>
+                    </wps:wsp>
+                  </a:graphicData>
+                </a:graphic>
+                <wp14:sizeRelH relativeFrom="margin">
+                  <wp14:pctWidth>0</wp14:pctWidth>
+                </wp14:sizeRelH>
+                <wp14:sizeRelV relativeFrom="margin">
+                  <wp14:pctHeight>0</wp14:pctHeight>
+                </wp14:sizeRelV>
+              </wp:anchor>
+            </w:drawing>
+          </mc:Choice>
+          <mc:Fallback>
+            <w:pict>
+              <v:shape w14:anchorId="3F64AF21" id="Connector: Elbow 82" o:spid="_x0000_s1026" type="#_x0000_t34" style="position:absolute;margin-left:17.4pt;margin-top:22.9pt;width:33pt;height:14.4pt;flip:x y;z-index:251702272;visibility:visible;mso-wrap-style:square;mso-width-percent:0;mso-height-percent:0;mso-wrap-distance-left:9pt;mso-wrap-distance-top:0;mso-wrap-distance-right:9pt;mso-wrap-distance-bottom:0;mso-position-horizontal:absolute;mso-position-horizontal-relative:text;mso-position-vertical:absolute;mso-position-vertical-relative:text;mso-width-percent:0;mso-height-percent:0;mso-width-relative:margin;mso-height-relative:margin" o:gfxdata="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" adj="21600" strokecolor="#4472c4 [3204]" strokeweight="1pt">
+                <v:stroke dashstyle="1 1" endarrow="block"/>
+              </v:shape>
+            </w:pict>
+          </mc:Fallback>
+        </mc:AlternateContent>
+      </w:r>
+      <w:r>
+        <w:rPr>
+          <w:rFonts w:ascii="Arial" w:eastAsia="Times New Roman" w:hAnsi="Arial" w:cs="Arial"/>
+          <w:noProof/>
+          <w:sz w:val="25"/>
+          <w:szCs w:val="25"/>
+          <w:lang w:eastAsia="en-GB"/>
+        </w:rPr>
+        <mc:AlternateContent>
+          <mc:Choice Requires="wps">
+            <w:drawing>
+              <wp:anchor distT="0" distB="0" distL="114300" distR="114300" simplePos="0" relativeHeight="251699200" behindDoc="0" locked="0" layoutInCell="1" allowOverlap="1" wp14:anchorId="56138A4E" wp14:editId="46ADC474">
+                <wp:simplePos x="0" y="0"/>
+                <wp:positionH relativeFrom="column">
+                  <wp:posOffset>2103120</wp:posOffset>
+                </wp:positionH>
+                <wp:positionV relativeFrom="paragraph">
+                  <wp:posOffset>77470</wp:posOffset>
+                </wp:positionV>
+                <wp:extent cx="1744980" cy="1805940"/>
+                <wp:effectExtent l="0" t="0" r="64770" b="99060"/>
+                <wp:wrapNone/>
+                <wp:docPr id="78" name="Connector: Elbow 78"/>
+                <wp:cNvGraphicFramePr/>
+                <a:graphic xmlns:a="http://schemas.openxmlformats.org/drawingml/2006/main">
+                  <a:graphicData uri="http://schemas.microsoft.com/office/word/2010/wordprocessingShape">
+                    <wps:wsp>
+                      <wps:cNvCnPr/>
+                      <wps:spPr>
+                        <a:xfrm>
+                          <a:off x="0" y="0"/>
+                          <a:ext cx="1744980" cy="1805940"/>
+                        </a:xfrm>
+                        <a:prstGeom prst="bentConnector3">
+                          <a:avLst/>
+                        </a:prstGeom>
+                        <a:ln>
+                          <a:prstDash val="sysDot"/>
+                          <a:tailEnd type="triangle"/>
+                        </a:ln>
+                      </wps:spPr>
+                      <wps:style>
+                        <a:lnRef idx="2">
+                          <a:schemeClr val="accent1"/>
+                        </a:lnRef>
+                        <a:fillRef idx="0">
+                          <a:schemeClr val="accent1"/>
+                        </a:fillRef>
+                        <a:effectRef idx="1">
+                          <a:schemeClr val="accent1"/>
+                        </a:effectRef>
+                        <a:fontRef idx="minor">
+                          <a:schemeClr val="tx1"/>
+                        </a:fontRef>
+                      </wps:style>
+                      <wps:bodyPr/>
+                    </wps:wsp>
+                  </a:graphicData>
+                </a:graphic>
+                <wp14:sizeRelH relativeFrom="margin">
+                  <wp14:pctWidth>0</wp14:pctWidth>
+                </wp14:sizeRelH>
+                <wp14:sizeRelV relativeFrom="margin">
+                  <wp14:pctHeight>0</wp14:pctHeight>
+                </wp14:sizeRelV>
+              </wp:anchor>
+            </w:drawing>
+          </mc:Choice>
+          <mc:Fallback>
+            <w:pict>
+              <v:shape w14:anchorId="4A947168" id="Connector: Elbow 78" o:spid="_x0000_s1026" type="#_x0000_t34" style="position:absolute;margin-left:165.6pt;margin-top:6.1pt;width:137.4pt;height:142.2pt;z-index:251699200;visibility:visible;mso-wrap-style:square;mso-width-percent:0;mso-height-percent:0;mso-wrap-distance-left:9pt;mso-wrap-distance-top:0;mso-wrap-distance-right:9pt;mso-wrap-distance-bottom:0;mso-position-horizontal:absolute;mso-position-horizontal-relative:text;mso-position-vertical:absolute;mso-position-vertical-relative:text;mso-width-percent:0;mso-height-percent:0;mso-width-relative:margin;mso-height-relative:margin" o:gfxdata="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" strokecolor="#4472c4 [3204]" strokeweight="1pt">
+                <v:stroke dashstyle="1 1" endarrow="block"/>
+              </v:shape>
+            </w:pict>
+          </mc:Fallback>
+        </mc:AlternateContent>
+      </w:r>
+    </w:p>
+    <w:p>
+      <w:pPr>
+        <w:rPr>
+          <w:rFonts w:ascii="Arial" w:eastAsia="Times New Roman" w:hAnsi="Arial" w:cs="Arial"/>
+          <w:noProof/>
+          <w:sz w:val="25"/>
+          <w:szCs w:val="25"/>
+          <w:lang w:eastAsia="en-GB"/>
+        </w:rPr>
+      </w:pPr>
+      <w:r>
+        <w:rPr>
+          <w:rFonts w:ascii="Arial" w:eastAsia="Times New Roman" w:hAnsi="Arial" w:cs="Arial"/>
+          <w:noProof/>
+          <w:sz w:val="25"/>
+          <w:szCs w:val="25"/>
+          <w:lang w:eastAsia="en-GB"/>
+        </w:rPr>
+        <mc:AlternateContent>
+          <mc:Choice Requires="wps">
+            <w:drawing>
+              <wp:anchor distT="0" distB="0" distL="114300" distR="114300" simplePos="0" relativeHeight="251693056" behindDoc="0" locked="0" layoutInCell="1" allowOverlap="1" wp14:anchorId="1356621F" wp14:editId="73FEF9C7">
+                <wp:simplePos x="0" y="0"/>
+                <wp:positionH relativeFrom="column">
+                  <wp:posOffset>3444240</wp:posOffset>
+                </wp:positionH>
+                <wp:positionV relativeFrom="paragraph">
+                  <wp:posOffset>281940</wp:posOffset>
+                </wp:positionV>
+                <wp:extent cx="2613660" cy="655320"/>
+                <wp:effectExtent l="0" t="0" r="72390" b="49530"/>
+                <wp:wrapNone/>
+                <wp:docPr id="72" name="Connector: Elbow 72"/>
+                <wp:cNvGraphicFramePr/>
+                <a:graphic xmlns:a="http://schemas.openxmlformats.org/drawingml/2006/main">
+                  <a:graphicData uri="http://schemas.microsoft.com/office/word/2010/wordprocessingShape">
+                    <wps:wsp>
+                      <wps:cNvCnPr/>
+                      <wps:spPr>
+                        <a:xfrm>
+                          <a:off x="0" y="0"/>
+                          <a:ext cx="2613660" cy="655320"/>
+                        </a:xfrm>
+                        <a:prstGeom prst="bentConnector3">
+                          <a:avLst>
+                            <a:gd name="adj1" fmla="val 100000"/>
+                          </a:avLst>
+                        </a:prstGeom>
+                        <a:ln>
+                          <a:prstDash val="sysDot"/>
+                          <a:tailEnd type="triangle"/>
+                        </a:ln>
+                      </wps:spPr>
+                      <wps:style>
+                        <a:lnRef idx="2">
+                          <a:schemeClr val="accent1"/>
+                        </a:lnRef>
+                        <a:fillRef idx="0">
+                          <a:schemeClr val="accent1"/>
+                        </a:fillRef>
+                        <a:effectRef idx="1">
+                          <a:schemeClr val="accent1"/>
+                        </a:effectRef>
+                        <a:fontRef idx="minor">
+                          <a:schemeClr val="tx1"/>
+                        </a:fontRef>
+                      </wps:style>
+                      <wps:bodyPr/>
+                    </wps:wsp>
+                  </a:graphicData>
+                </a:graphic>
+                <wp14:sizeRelH relativeFrom="margin">
+                  <wp14:pctWidth>0</wp14:pctWidth>
+                </wp14:sizeRelH>
+                <wp14:sizeRelV relativeFrom="margin">
+                  <wp14:pctHeight>0</wp14:pctHeight>
+                </wp14:sizeRelV>
+              </wp:anchor>
+            </w:drawing>
+          </mc:Choice>
+          <mc:Fallback>
+            <w:pict>
+              <v:shape w14:anchorId="0B69BAD6" id="Connector: Elbow 72" o:spid="_x0000_s1026" type="#_x0000_t34" style="position:absolute;margin-left:271.2pt;margin-top:22.2pt;width:205.8pt;height:51.6pt;z-index:251693056;visibility:visible;mso-wrap-style:square;mso-width-percent:0;mso-height-percent:0;mso-wrap-distance-left:9pt;mso-wrap-distance-top:0;mso-wrap-distance-right:9pt;mso-wrap-distance-bottom:0;mso-position-horizontal:absolute;mso-position-horizontal-relative:text;mso-position-vertical:absolute;mso-position-vertical-relative:text;mso-width-percent:0;mso-height-percent:0;mso-width-relative:margin;mso-height-relative:margin" o:gfxdata="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" adj="21600" strokecolor="#4472c4 [3204]" strokeweight="1pt">
+                <v:stroke dashstyle="1 1" endarrow="block"/>
+              </v:shape>
+            </w:pict>
+          </mc:Fallback>
+        </mc:AlternateContent>
+      </w:r>
+    </w:p>
+    <w:p>
+      <w:pPr>
+        <w:rPr>
+          <w:rFonts w:ascii="Arial" w:eastAsia="Times New Roman" w:hAnsi="Arial" w:cs="Arial"/>
+          <w:noProof/>
+          <w:sz w:val="25"/>
+          <w:szCs w:val="25"/>
+          <w:lang w:eastAsia="en-GB"/>
+        </w:rPr>
+      </w:pPr>
+      <w:r>
+        <w:rPr>
+          <w:rFonts w:ascii="Arial" w:eastAsia="Times New Roman" w:hAnsi="Arial" w:cs="Arial"/>
+          <w:noProof/>
+          <w:sz w:val="25"/>
+          <w:szCs w:val="25"/>
+          <w:lang w:eastAsia="en-GB"/>
+        </w:rPr>
+        <mc:AlternateContent>
+          <mc:Choice Requires="wps">
+            <w:drawing>
+              <wp:anchor distT="0" distB="0" distL="114300" distR="114300" simplePos="0" relativeHeight="251722752" behindDoc="0" locked="0" layoutInCell="1" allowOverlap="1" wp14:anchorId="17C1422E" wp14:editId="6C148DFD">
+                <wp:simplePos x="0" y="0"/>
+                <wp:positionH relativeFrom="column">
+                  <wp:posOffset>-381000</wp:posOffset>
+                </wp:positionH>
+                <wp:positionV relativeFrom="paragraph">
+                  <wp:posOffset>167852</wp:posOffset>
+                </wp:positionV>
+                <wp:extent cx="0" cy="413385"/>
+                <wp:effectExtent l="76200" t="0" r="57150" b="62865"/>
+                <wp:wrapNone/>
+                <wp:docPr id="110" name="Straight Arrow Connector 110"/>
+                <wp:cNvGraphicFramePr/>
+                <a:graphic xmlns:a="http://schemas.openxmlformats.org/drawingml/2006/main">
+                  <a:graphicData uri="http://schemas.microsoft.com/office/word/2010/wordprocessingShape">
+                    <wps:wsp>
+                      <wps:cNvCnPr/>
+                      <wps:spPr>
+                        <a:xfrm>
+                          <a:off x="0" y="0"/>
+                          <a:ext cx="0" cy="413385"/>
+                        </a:xfrm>
+                        <a:prstGeom prst="straightConnector1">
+                          <a:avLst/>
+                        </a:prstGeom>
+                        <a:ln>
+                          <a:tailEnd type="triangle"/>
+                        </a:ln>
+                      </wps:spPr>
+                      <wps:style>
+                        <a:lnRef idx="2">
+                          <a:schemeClr val="accent1"/>
+                        </a:lnRef>
+                        <a:fillRef idx="0">
+                          <a:schemeClr val="accent1"/>
+                        </a:fillRef>
+                        <a:effectRef idx="1">
+                          <a:schemeClr val="accent1"/>
+                        </a:effectRef>
+                        <a:fontRef idx="minor">
+                          <a:schemeClr val="tx1"/>
+                        </a:fontRef>
+                      </wps:style>
+                      <wps:bodyPr/>
+                    </wps:wsp>
+                  </a:graphicData>
+                </a:graphic>
+              </wp:anchor>
+            </w:drawing>
+          </mc:Choice>
+          <mc:Fallback>
+            <w:pict>
+              <v:shapetype w14:anchorId="0BC4F922" id="_x0000_t32" coordsize="21600,21600" o:spt="32" o:oned="t" path="m,l21600,21600e" filled="f">
+                <v:path arrowok="t" fillok="f" o:connecttype="none"/>
+                <o:lock v:ext="edit" shapetype="t"/>
+              </v:shapetype>
+              <v:shape id="Straight Arrow Connector 110" o:spid="_x0000_s1026" type="#_x0000_t32" style="position:absolute;margin-left:-30pt;margin-top:13.2pt;width:0;height:32.55pt;z-index:251722752;visibility:visible;mso-wrap-style:square;mso-wrap-distance-left:9pt;mso-wrap-distance-top:0;mso-wrap-distance-right:9pt;mso-wrap-distance-bottom:0;mso-position-horizontal:absolute;mso-position-horizontal-relative:text;mso-position-vertical:absolute;mso-position-vertical-relative:text" o:gfxdata="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" strokecolor="#4472c4 [3204]" strokeweight="1pt">
+                <v:stroke endarrow="block" joinstyle="miter"/>
+              </v:shape>
+            </w:pict>
+          </mc:Fallback>
+        </mc:AlternateContent>
+      </w:r>
+      <w:r>
+        <w:rPr>
+          <w:rFonts w:ascii="Arial" w:eastAsia="Times New Roman" w:hAnsi="Arial" w:cs="Arial"/>
+          <w:noProof/>
+          <w:sz w:val="25"/>
+          <w:szCs w:val="25"/>
+          <w:lang w:eastAsia="en-GB"/>
+        </w:rPr>
+        <mc:AlternateContent>
+          <mc:Choice Requires="wps">
+            <w:drawing>
+              <wp:anchor distT="0" distB="0" distL="114300" distR="114300" simplePos="0" relativeHeight="251691008" behindDoc="0" locked="0" layoutInCell="1" allowOverlap="1" wp14:anchorId="6B981459" wp14:editId="44519AD6">
+                <wp:simplePos x="0" y="0"/>
+                <wp:positionH relativeFrom="column">
+                  <wp:posOffset>3665220</wp:posOffset>
+                </wp:positionH>
+                <wp:positionV relativeFrom="paragraph">
+                  <wp:posOffset>106680</wp:posOffset>
+                </wp:positionV>
+                <wp:extent cx="464820" cy="0"/>
+                <wp:effectExtent l="0" t="0" r="0" b="0"/>
+                <wp:wrapNone/>
+                <wp:docPr id="68" name="Straight Connector 68"/>
+                <wp:cNvGraphicFramePr/>
+                <a:graphic xmlns:a="http://schemas.openxmlformats.org/drawingml/2006/main">
+                  <a:graphicData uri="http://schemas.microsoft.com/office/word/2010/wordprocessingShape">
+                    <wps:wsp>
+                      <wps:cNvCnPr/>
+                      <wps:spPr>
+                        <a:xfrm>
+                          <a:off x="0" y="0"/>
+                          <a:ext cx="464820" cy="0"/>
+                        </a:xfrm>
+                        <a:prstGeom prst="line">
+                          <a:avLst/>
+                        </a:prstGeom>
+                        <a:ln>
+                          <a:prstDash val="sysDot"/>
+                        </a:ln>
+                      </wps:spPr>
+                      <wps:style>
+                        <a:lnRef idx="2">
+                          <a:schemeClr val="accent1"/>
+                        </a:lnRef>
+                        <a:fillRef idx="0">
+                          <a:schemeClr val="accent1"/>
+                        </a:fillRef>
+                        <a:effectRef idx="1">
+                          <a:schemeClr val="accent1"/>
+                        </a:effectRef>
+                        <a:fontRef idx="minor">
+                          <a:schemeClr val="tx1"/>
+                        </a:fontRef>
+                      </wps:style>
+                      <wps:bodyPr/>
+                    </wps:wsp>
+                  </a:graphicData>
+                </a:graphic>
+              </wp:anchor>
+            </w:drawing>
+          </mc:Choice>
+          <mc:Fallback>
+            <w:pict>
+              <v:line w14:anchorId="13F31E83" id="Straight Connector 68" o:spid="_x0000_s1026" style="position:absolute;z-index:251691008;visibility:visible;mso-wrap-style:square;mso-wrap-distance-left:9pt;mso-wrap-distance-top:0;mso-wrap-distance-right:9pt;mso-wrap-distance-bottom:0;mso-position-horizontal:absolute;mso-position-horizontal-relative:text;mso-position-vertical:absolute;mso-position-vertical-relative:text" from="288.6pt,8.4pt" to="325.2pt,8.4pt" o:gfxdata="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" strokecolor="#4472c4 [3204]" strokeweight="1pt">
+                <v:stroke dashstyle="1 1" joinstyle="miter"/>
+              </v:line>
+            </w:pict>
+          </mc:Fallback>
+        </mc:AlternateContent>
+      </w:r>
+    </w:p>
+    <w:p>
+      <w:pPr>
+        <w:rPr>
+          <w:rFonts w:ascii="Arial" w:eastAsia="Times New Roman" w:hAnsi="Arial" w:cs="Arial"/>
+          <w:noProof/>
+          <w:sz w:val="25"/>
+          <w:szCs w:val="25"/>
+          <w:lang w:eastAsia="en-GB"/>
+        </w:rPr>
+      </w:pPr>
+      <w:r>
+        <w:rPr>
+          <w:rFonts w:ascii="Arial" w:eastAsia="Times New Roman" w:hAnsi="Arial" w:cs="Arial"/>
+          <w:noProof/>
+          <w:sz w:val="25"/>
+          <w:szCs w:val="25"/>
+          <w:lang w:eastAsia="en-GB"/>
+        </w:rPr>
+        <mc:AlternateContent>
+          <mc:Choice Requires="wps">
+            <w:drawing>
+              <wp:anchor distT="0" distB="0" distL="114300" distR="114300" simplePos="0" relativeHeight="251717632" behindDoc="1" locked="0" layoutInCell="1" allowOverlap="1" wp14:anchorId="09ADCB01" wp14:editId="6B518EDF">
+                <wp:simplePos x="0" y="0"/>
+                <wp:positionH relativeFrom="page">
+                  <wp:posOffset>114300</wp:posOffset>
+                </wp:positionH>
+                <wp:positionV relativeFrom="paragraph">
+                  <wp:posOffset>296757</wp:posOffset>
+                </wp:positionV>
+                <wp:extent cx="3530600" cy="2527300"/>
+                <wp:effectExtent l="0" t="0" r="12700" b="25400"/>
+                <wp:wrapNone/>
+                <wp:docPr id="102" name="Rectangle: Rounded Corners 102"/>
+                <wp:cNvGraphicFramePr/>
+                <a:graphic xmlns:a="http://schemas.openxmlformats.org/drawingml/2006/main">
+                  <a:graphicData uri="http://schemas.microsoft.com/office/word/2010/wordprocessingShape">
+                    <wps:wsp>
+                      <wps:cNvSpPr/>
+                      <wps:spPr>
+                        <a:xfrm>
+                          <a:off x="0" y="0"/>
+                          <a:ext cx="3530600" cy="2527300"/>
+                        </a:xfrm>
+                        <a:prstGeom prst="roundRect">
+                          <a:avLst/>
+                        </a:prstGeom>
+                        <a:ln>
+                          <a:headEnd type="none" w="med" len="med"/>
+                          <a:tailEnd type="none" w="med" len="med"/>
+                        </a:ln>
+                      </wps:spPr>
+                      <wps:style>
+                        <a:lnRef idx="2">
+                          <a:schemeClr val="dk1"/>
+                        </a:lnRef>
+                        <a:fillRef idx="1">
+                          <a:schemeClr val="lt1"/>
+                        </a:fillRef>
+                        <a:effectRef idx="0">
+                          <a:schemeClr val="dk1"/>
+                        </a:effectRef>
+                        <a:fontRef idx="minor">
+                          <a:schemeClr val="dk1"/>
+                        </a:fontRef>
+                      </wps:style>
+                      <wps:bodyPr rot="0" spcFirstLastPara="0" vertOverflow="overflow" horzOverflow="overflow" vert="horz" wrap="square" lIns="91440" tIns="45720" rIns="91440" bIns="45720" numCol="1" spcCol="0" rtlCol="0" fromWordArt="0" anchor="ctr" anchorCtr="0" forceAA="0" compatLnSpc="1">
+                        <a:prstTxWarp prst="textNoShape">
+                          <a:avLst/>
+                        </a:prstTxWarp>
+                        <a:noAutofit/>
+                      </wps:bodyPr>
+                    </wps:wsp>
+                  </a:graphicData>
+                </a:graphic>
+                <wp14:sizeRelH relativeFrom="margin">
+                  <wp14:pctWidth>0</wp14:pctWidth>
+                </wp14:sizeRelH>
+                <wp14:sizeRelV relativeFrom="margin">
+                  <wp14:pctHeight>0</wp14:pctHeight>
+                </wp14:sizeRelV>
+              </wp:anchor>
+            </w:drawing>
+          </mc:Choice>
+          <mc:Fallback>
+            <w:pict>
+              <v:roundrect w14:anchorId="03A7C087" id="Rectangle: Rounded Corners 102" o:spid="_x0000_s1026" style="position:absolute;margin-left:9pt;margin-top:23.35pt;width:278pt;height:199pt;z-index:-251598848;visibility:visible;mso-wrap-style:square;mso-width-percent:0;mso-height-percent:0;mso-wrap-distance-left:9pt;mso-wrap-distance-top:0;mso-wrap-distance-right:9pt;mso-wrap-distance-bottom:0;mso-position-horizontal:absolute;mso-position-horizontal-relative:page;mso-position-vertical:absolute;mso-position-vertical-relative:text;mso-width-percent:0;mso-height-percent:0;mso-width-relative:margin;mso-height-relative:margin;v-text-anchor:middle" arcsize="10923f" o:gfxdata="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" fillcolor="white [3201]" strokecolor="black [3200]" strokeweight="1pt">
+                <v:stroke joinstyle="miter"/>
+                <w10:wrap anchorx="page"/>
+              </v:roundrect>
+            </w:pict>
+          </mc:Fallback>
+        </mc:AlternateContent>
+      </w:r>
+      <w:r>
+        <w:rPr>
+          <w:rFonts w:ascii="Arial" w:eastAsia="Times New Roman" w:hAnsi="Arial" w:cs="Arial"/>
+          <w:noProof/>
+          <w:sz w:val="25"/>
+          <w:szCs w:val="25"/>
+          <w:lang w:eastAsia="en-GB"/>
+        </w:rPr>
+        <mc:AlternateContent>
+          <mc:Choice Requires="wps">
+            <w:drawing>
+              <wp:anchor distT="0" distB="0" distL="114300" distR="114300" simplePos="0" relativeHeight="251685888" behindDoc="0" locked="0" layoutInCell="1" allowOverlap="1" wp14:anchorId="32E2F2FB" wp14:editId="4790454D">
+                <wp:simplePos x="0" y="0"/>
+                <wp:positionH relativeFrom="leftMargin">
+                  <wp:posOffset>4941570</wp:posOffset>
+                </wp:positionH>
+                <wp:positionV relativeFrom="paragraph">
+                  <wp:posOffset>64135</wp:posOffset>
+                </wp:positionV>
+                <wp:extent cx="728889" cy="370114"/>
+                <wp:effectExtent l="0" t="0" r="0" b="0"/>
+                <wp:wrapNone/>
+                <wp:docPr id="28" name="Text Box 28"/>
+                <wp:cNvGraphicFramePr/>
+                <a:graphic xmlns:a="http://schemas.openxmlformats.org/drawingml/2006/main">
+                  <a:graphicData uri="http://schemas.microsoft.com/office/word/2010/wordprocessingShape">
+                    <wps:wsp>
+                      <wps:cNvSpPr txBox="1"/>
+                      <wps:spPr>
+                        <a:xfrm>
+                          <a:off x="0" y="0"/>
+                          <a:ext cx="728889" cy="370114"/>
+                        </a:xfrm>
+                        <a:prstGeom prst="rect">
+                          <a:avLst/>
+                        </a:prstGeom>
+                        <a:noFill/>
+                        <a:ln w="6350">
+                          <a:noFill/>
+                        </a:ln>
+                      </wps:spPr>
+                      <wps:txbx>
+                        <w:txbxContent>
+                          <w:p>
+                            <w:pPr>
+                              <w:rPr>
+                                <w:b/>
+                                <w:bCs/>
+                                <w:color w:val="C00000"/>
+                                <w:sz w:val="24"/>
+                                <w:szCs w:val="24"/>
+                              </w:rPr>
+                            </w:pPr>
+                            <w:r>
+                              <w:rPr>
+                                <w:b/>
+                                <w:bCs/>
+                                <w:color w:val="C00000"/>
+                                <w:sz w:val="24"/>
+                                <w:szCs w:val="24"/>
+                              </w:rPr>
+                              <w:t>SERVER</w:t>
+                            </w:r>
+                          </w:p>
+                        </w:txbxContent>
+                      </wps:txbx>
+                      <wps:bodyPr rot="0" spcFirstLastPara="0" vertOverflow="overflow" horzOverflow="overflow" vert="horz" wrap="square" lIns="91440" tIns="45720" rIns="91440" bIns="45720" numCol="1" spcCol="0" rtlCol="0" fromWordArt="0" anchor="t" anchorCtr="0" forceAA="0" compatLnSpc="1">
+                        <a:prstTxWarp prst="textNoShape">
+                          <a:avLst/>
+                        </a:prstTxWarp>
+                        <a:noAutofit/>
+                      </wps:bodyPr>
+                    </wps:wsp>
+                  </a:graphicData>
+                </a:graphic>
+                <wp14:sizeRelH relativeFrom="margin">
+                  <wp14:pctWidth>0</wp14:pctWidth>
+                </wp14:sizeRelH>
+                <wp14:sizeRelV relativeFrom="margin">
+                  <wp14:pctHeight>0</wp14:pctHeight>
+                </wp14:sizeRelV>
+              </wp:anchor>
+            </w:drawing>
+          </mc:Choice>
+          <mc:Fallback>
+            <w:pict>
+              <v:shape w14:anchorId="32E2F2FB" id="Text Box 28" o:spid="_x0000_s1034" type="#_x0000_t202" style="position:absolute;margin-left:389.1pt;margin-top:5.05pt;width:57.4pt;height:29.15pt;z-index:251685888;visibility:visible;mso-wrap-style:square;mso-width-percent:0;mso-height-percent:0;mso-wrap-distance-left:9pt;mso-wrap-distance-top:0;mso-wrap-distance-right:9pt;mso-wrap-distance-bottom:0;mso-position-horizontal:absolute;mso-position-horizontal-relative:left-margin-area;mso-position-vertical:absolute;mso-position-vertical-relative:text;mso-width-percent:0;mso-height-percent:0;mso-width-relative:margin;mso-height-relative:margin;v-text-anchor:top" o:gfxdata="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" filled="f" stroked="f" strokeweight=".5pt">
+                <v:textbox>
+                  <w:txbxContent>
+                    <w:p>
+                      <w:pPr>
+                        <w:rPr>
+                          <w:b/>
+                          <w:bCs/>
+                          <w:color w:val="C00000"/>
+                          <w:sz w:val="24"/>
+                          <w:szCs w:val="24"/>
+                        </w:rPr>
+                      </w:pPr>
+                      <w:r>
+                        <w:rPr>
+                          <w:b/>
+                          <w:bCs/>
+                          <w:color w:val="C00000"/>
+                          <w:sz w:val="24"/>
+                          <w:szCs w:val="24"/>
+                        </w:rPr>
+                        <w:t>SERVER</w:t>
+                      </w:r>
+                    </w:p>
+                  </w:txbxContent>
+                </v:textbox>
+                <w10:wrap anchorx="margin"/>
+              </v:shape>
+            </w:pict>
+          </mc:Fallback>
+        </mc:AlternateContent>
+      </w:r>
+      <w:r>
+        <w:rPr>
+          <w:rFonts w:ascii="Arial" w:eastAsia="Times New Roman" w:hAnsi="Arial" w:cs="Arial"/>
+          <w:noProof/>
+          <w:sz w:val="25"/>
+          <w:szCs w:val="25"/>
+          <w:lang w:eastAsia="en-GB"/>
+        </w:rPr>
+        <w:drawing>
+          <wp:anchor distT="0" distB="0" distL="114300" distR="114300" simplePos="0" relativeHeight="251677696" behindDoc="0" locked="0" layoutInCell="1" allowOverlap="1" wp14:anchorId="04BF64B5" wp14:editId="3D871D0A">
+            <wp:simplePos x="0" y="0"/>
+            <wp:positionH relativeFrom="margin">
+              <wp:posOffset>7809230</wp:posOffset>
+            </wp:positionH>
+            <wp:positionV relativeFrom="paragraph">
+              <wp:posOffset>153035</wp:posOffset>
+            </wp:positionV>
+            <wp:extent cx="1264920" cy="868945"/>
+            <wp:effectExtent l="0" t="0" r="0" b="7620"/>
+            <wp:wrapNone/>
+            <wp:docPr id="20" name="Picture 20" descr="A screenshot of a cell phone&#10;&#10;Description generated with very high confidence"/>
+            <wp:cNvGraphicFramePr>
+              <a:graphicFrameLocks xmlns:a="http://schemas.openxmlformats.org/drawingml/2006/main" noChangeAspect="1"/>
+            </wp:cNvGraphicFramePr>
+            <a:graphic xmlns:a="http://schemas.openxmlformats.org/drawingml/2006/main">
+              <a:graphicData uri="http://schemas.openxmlformats.org/drawingml/2006/picture">
+                <pic:pic xmlns:pic="http://schemas.openxmlformats.org/drawingml/2006/picture">
+                  <pic:nvPicPr>
+                    <pic:cNvPr id="20" name="14.png"/>
+                    <pic:cNvPicPr/>
+                  </pic:nvPicPr>
+                  <pic:blipFill>
+                    <a:blip r:embed="rId18">
+                      <a:extLst>
+                        <a:ext uri="{28A0092B-C50C-407E-A947-70E740481C1C}">
+                          <a14:useLocalDpi xmlns:a14="http://schemas.microsoft.com/office/drawing/2010/main" val="0"/>
+                        </a:ext>
+                      </a:extLst>
+                    </a:blip>
+                    <a:stretch>
+                      <a:fillRect/>
+                    </a:stretch>
+                  </pic:blipFill>
+                  <pic:spPr>
+                    <a:xfrm>
+                      <a:off x="0" y="0"/>
+                      <a:ext cx="1264920" cy="868945"/>
+                    </a:xfrm>
+                    <a:prstGeom prst="rect">
+                      <a:avLst/>
+                    </a:prstGeom>
+                  </pic:spPr>
+                </pic:pic>
+              </a:graphicData>
+            </a:graphic>
+            <wp14:sizeRelH relativeFrom="margin">
+              <wp14:pctWidth>0</wp14:pctWidth>
+            </wp14:sizeRelH>
+            <wp14:sizeRelV relativeFrom="margin">
+              <wp14:pctHeight>0</wp14:pctHeight>
+            </wp14:sizeRelV>
+          </wp:anchor>
+        </w:drawing>
+      </w:r>
+      <w:r>
+        <w:rPr>
+          <w:rFonts w:ascii="Arial" w:eastAsia="Times New Roman" w:hAnsi="Arial" w:cs="Arial"/>
+          <w:noProof/>
+          <w:sz w:val="25"/>
+          <w:szCs w:val="25"/>
+          <w:lang w:eastAsia="en-GB"/>
+        </w:rPr>
+        <mc:AlternateContent>
+          <mc:Choice Requires="wps">
+            <w:drawing>
+              <wp:anchor distT="0" distB="0" distL="114300" distR="114300" simplePos="0" relativeHeight="251681792" behindDoc="1" locked="0" layoutInCell="1" allowOverlap="1" wp14:anchorId="0371E5B3" wp14:editId="4385A811">
+                <wp:simplePos x="0" y="0"/>
+                <wp:positionH relativeFrom="column">
+                  <wp:posOffset>3726180</wp:posOffset>
+                </wp:positionH>
+                <wp:positionV relativeFrom="paragraph">
+                  <wp:posOffset>5080</wp:posOffset>
+                </wp:positionV>
+                <wp:extent cx="5676900" cy="2791460"/>
+                <wp:effectExtent l="0" t="0" r="19050" b="27940"/>
+                <wp:wrapNone/>
+                <wp:docPr id="24" name="Rectangle: Rounded Corners 24"/>
+                <wp:cNvGraphicFramePr/>
+                <a:graphic xmlns:a="http://schemas.openxmlformats.org/drawingml/2006/main">
+                  <a:graphicData uri="http://schemas.microsoft.com/office/word/2010/wordprocessingShape">
+                    <wps:wsp>
+                      <wps:cNvSpPr/>
+                      <wps:spPr>
+                        <a:xfrm>
+                          <a:off x="0" y="0"/>
+                          <a:ext cx="5676900" cy="2791460"/>
+                        </a:xfrm>
+                        <a:prstGeom prst="roundRect">
+                          <a:avLst/>
+                        </a:prstGeom>
+                        <a:solidFill>
+                          <a:srgbClr val="009999">
+                            <a:alpha val="7059"/>
+                          </a:srgbClr>
+                        </a:solidFill>
+                        <a:ln>
+                          <a:headEnd type="none" w="med" len="med"/>
+                          <a:tailEnd type="none" w="med" len="med"/>
+                        </a:ln>
+                      </wps:spPr>
+                      <wps:style>
+                        <a:lnRef idx="2">
+                          <a:schemeClr val="accent6"/>
+                        </a:lnRef>
+                        <a:fillRef idx="1">
+                          <a:schemeClr val="lt1"/>
+                        </a:fillRef>
+                        <a:effectRef idx="0">
+                          <a:schemeClr val="accent6"/>
+                        </a:effectRef>
+                        <a:fontRef idx="minor">
+                          <a:schemeClr val="dk1"/>
+                        </a:fontRef>
+                      </wps:style>
+                      <wps:bodyPr rot="0" spcFirstLastPara="0" vertOverflow="overflow" horzOverflow="overflow" vert="horz" wrap="square" lIns="91440" tIns="45720" rIns="91440" bIns="45720" numCol="1" spcCol="0" rtlCol="0" fromWordArt="0" anchor="ctr" anchorCtr="0" forceAA="0" compatLnSpc="1">
+                        <a:prstTxWarp prst="textNoShape">
+                          <a:avLst/>
+                        </a:prstTxWarp>
+                        <a:noAutofit/>
+                      </wps:bodyPr>
+                    </wps:wsp>
+                  </a:graphicData>
+                </a:graphic>
+                <wp14:sizeRelH relativeFrom="margin">
+                  <wp14:pctWidth>0</wp14:pctWidth>
+                </wp14:sizeRelH>
+                <wp14:sizeRelV relativeFrom="margin">
+                  <wp14:pctHeight>0</wp14:pctHeight>
+                </wp14:sizeRelV>
+              </wp:anchor>
+            </w:drawing>
+          </mc:Choice>
+          <mc:Fallback>
+            <w:pict>
+              <v:roundrect w14:anchorId="4B439076" id="Rectangle: Rounded Corners 24" o:spid="_x0000_s1026" style="position:absolute;margin-left:293.4pt;margin-top:.4pt;width:447pt;height:219.8pt;z-index:-251634688;visibility:visible;mso-wrap-style:square;mso-width-percent:0;mso-height-percent:0;mso-wrap-distance-left:9pt;mso-wrap-distance-top:0;mso-wrap-distance-right:9pt;mso-wrap-distance-bottom:0;mso-position-horizontal:absolute;mso-position-horizontal-relative:text;mso-position-vertical:absolute;mso-position-vertical-relative:text;mso-width-percent:0;mso-height-percent:0;mso-width-relative:margin;mso-height-relative:margin;v-text-anchor:middle" arcsize="10923f" o:gfxdata="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" fillcolor="#099" strokecolor="#70ad47 [3209]" strokeweight="1pt">
+                <v:fill opacity="4626f"/>
+                <v:stroke joinstyle="miter"/>
+              </v:roundrect>
+            </w:pict>
+          </mc:Fallback>
+        </mc:AlternateContent>
+      </w:r>
+    </w:p>
+    <w:p>
+      <w:pPr>
+        <w:rPr>
+          <w:rFonts w:ascii="Arial" w:eastAsia="Times New Roman" w:hAnsi="Arial" w:cs="Arial"/>
+          <w:noProof/>
+          <w:sz w:val="25"/>
+          <w:szCs w:val="25"/>
+          <w:lang w:eastAsia="en-GB"/>
+        </w:rPr>
+      </w:pPr>
+      <w:r>
+        <w:rPr>
+          <w:rFonts w:ascii="Arial" w:eastAsia="Times New Roman" w:hAnsi="Arial" w:cs="Arial"/>
+          <w:noProof/>
+          <w:sz w:val="25"/>
+          <w:szCs w:val="25"/>
+          <w:lang w:eastAsia="en-GB"/>
+        </w:rPr>
+        <w:drawing>
+          <wp:anchor distT="0" distB="0" distL="114300" distR="114300" simplePos="0" relativeHeight="251666432" behindDoc="0" locked="0" layoutInCell="1" allowOverlap="1" wp14:anchorId="798D7C2C" wp14:editId="43E1A8AF">
+            <wp:simplePos x="0" y="0"/>
+            <wp:positionH relativeFrom="column">
+              <wp:posOffset>-63500</wp:posOffset>
+            </wp:positionH>
+            <wp:positionV relativeFrom="paragraph">
+              <wp:posOffset>48260</wp:posOffset>
+            </wp:positionV>
+            <wp:extent cx="1409700" cy="394341"/>
+            <wp:effectExtent l="0" t="0" r="0" b="5715"/>
+            <wp:wrapNone/>
+            <wp:docPr id="7" name="Picture 7"/>
+            <wp:cNvGraphicFramePr>
+              <a:graphicFrameLocks xmlns:a="http://schemas.openxmlformats.org/drawingml/2006/main" noChangeAspect="1"/>
+            </wp:cNvGraphicFramePr>
+            <a:graphic xmlns:a="http://schemas.openxmlformats.org/drawingml/2006/main">
+              <a:graphicData uri="http://schemas.openxmlformats.org/drawingml/2006/picture">
+                <pic:pic xmlns:pic="http://schemas.openxmlformats.org/drawingml/2006/picture">
+                  <pic:nvPicPr>
+                    <pic:cNvPr id="7" name="2.png"/>
+                    <pic:cNvPicPr/>
+                  </pic:nvPicPr>
+                  <pic:blipFill>
+                    <a:blip r:embed="rId19">
+                      <a:extLst>
+                        <a:ext uri="{28A0092B-C50C-407E-A947-70E740481C1C}">
+                          <a14:useLocalDpi xmlns:a14="http://schemas.microsoft.com/office/drawing/2010/main" val="0"/>
+                        </a:ext>
+                      </a:extLst>
+                    </a:blip>
+                    <a:stretch>
+                      <a:fillRect/>
+                    </a:stretch>
+                  </pic:blipFill>
+                  <pic:spPr>
+                    <a:xfrm>
+                      <a:off x="0" y="0"/>
+                      <a:ext cx="1409700" cy="394341"/>
+                    </a:xfrm>
+                    <a:prstGeom prst="rect">
+                      <a:avLst/>
+                    </a:prstGeom>
+                  </pic:spPr>
+                </pic:pic>
+              </a:graphicData>
+            </a:graphic>
+            <wp14:sizeRelH relativeFrom="margin">
+              <wp14:pctWidth>0</wp14:pctWidth>
+            </wp14:sizeRelH>
+            <wp14:sizeRelV relativeFrom="margin">
+              <wp14:pctHeight>0</wp14:pctHeight>
+            </wp14:sizeRelV>
+          </wp:anchor>
+        </w:drawing>
+      </w:r>
+      <w:r>
+        <w:rPr>
+          <w:rFonts w:ascii="Arial" w:eastAsia="Times New Roman" w:hAnsi="Arial" w:cs="Arial"/>
+          <w:noProof/>
+          <w:sz w:val="25"/>
+          <w:szCs w:val="25"/>
+          <w:lang w:eastAsia="en-GB"/>
+        </w:rPr>
+        <w:drawing>
+          <wp:anchor distT="0" distB="0" distL="114300" distR="114300" simplePos="0" relativeHeight="251679744" behindDoc="0" locked="0" layoutInCell="1" allowOverlap="1" wp14:anchorId="43110F6D" wp14:editId="008997E0">
+            <wp:simplePos x="0" y="0"/>
+            <wp:positionH relativeFrom="margin">
+              <wp:posOffset>5875020</wp:posOffset>
+            </wp:positionH>
+            <wp:positionV relativeFrom="paragraph">
+              <wp:posOffset>47146</wp:posOffset>
+            </wp:positionV>
+            <wp:extent cx="1714676" cy="1516380"/>
+            <wp:effectExtent l="0" t="0" r="0" b="7620"/>
+            <wp:wrapNone/>
+            <wp:docPr id="22" name="Picture 22" descr="A screenshot of a cell phone&#10;&#10;Description generated with very high confidence"/>
+            <wp:cNvGraphicFramePr>
+              <a:graphicFrameLocks xmlns:a="http://schemas.openxmlformats.org/drawingml/2006/main" noChangeAspect="1"/>
+            </wp:cNvGraphicFramePr>
+            <a:graphic xmlns:a="http://schemas.openxmlformats.org/drawingml/2006/main">
+              <a:graphicData uri="http://schemas.openxmlformats.org/drawingml/2006/picture">
+                <pic:pic xmlns:pic="http://schemas.openxmlformats.org/drawingml/2006/picture">
+                  <pic:nvPicPr>
+                    <pic:cNvPr id="22" name="15.png"/>
+                    <pic:cNvPicPr/>
+                  </pic:nvPicPr>
+                  <pic:blipFill>
+                    <a:blip r:embed="rId20">
+                      <a:extLst>
+                        <a:ext uri="{28A0092B-C50C-407E-A947-70E740481C1C}">
+                          <a14:useLocalDpi xmlns:a14="http://schemas.microsoft.com/office/drawing/2010/main" val="0"/>
+                        </a:ext>
+                      </a:extLst>
+                    </a:blip>
+                    <a:stretch>
+                      <a:fillRect/>
+                    </a:stretch>
+                  </pic:blipFill>
+                  <pic:spPr>
+                    <a:xfrm>
+                      <a:off x="0" y="0"/>
+                      <a:ext cx="1714676" cy="1516380"/>
+                    </a:xfrm>
+                    <a:prstGeom prst="rect">
+                      <a:avLst/>
+                    </a:prstGeom>
+                  </pic:spPr>
+                </pic:pic>
+              </a:graphicData>
+            </a:graphic>
+            <wp14:sizeRelH relativeFrom="margin">
+              <wp14:pctWidth>0</wp14:pctWidth>
+            </wp14:sizeRelH>
+            <wp14:sizeRelV relativeFrom="margin">
+              <wp14:pctHeight>0</wp14:pctHeight>
+            </wp14:sizeRelV>
+          </wp:anchor>
+        </w:drawing>
+      </w:r>
+      <w:r>
+        <w:rPr>
+          <w:rFonts w:ascii="Arial" w:eastAsia="Times New Roman" w:hAnsi="Arial" w:cs="Arial"/>
+          <w:noProof/>
+          <w:sz w:val="25"/>
+          <w:szCs w:val="25"/>
+          <w:lang w:eastAsia="en-GB"/>
+        </w:rPr>
+        <w:t xml:space="preserve">                                                                                                   </w:t>
+      </w:r>
+    </w:p>
+    <w:p>
+      <w:pPr>
+        <w:rPr>
+          <w:rFonts w:ascii="Arial" w:eastAsia="Times New Roman" w:hAnsi="Arial" w:cs="Arial"/>
+          <w:noProof/>
+          <w:sz w:val="25"/>
+          <w:szCs w:val="25"/>
+          <w:lang w:eastAsia="en-GB"/>
+        </w:rPr>
+      </w:pPr>
+      <w:r>
+        <w:rPr>
+          <w:rFonts w:ascii="Arial" w:eastAsia="Times New Roman" w:hAnsi="Arial" w:cs="Arial"/>
+          <w:noProof/>
+          <w:sz w:val="25"/>
+          <w:szCs w:val="25"/>
+          <w:lang w:eastAsia="en-GB"/>
+        </w:rPr>
+        <w:drawing>
+          <wp:anchor distT="0" distB="0" distL="114300" distR="114300" simplePos="0" relativeHeight="251670528" behindDoc="0" locked="0" layoutInCell="1" allowOverlap="1" wp14:anchorId="39942698" wp14:editId="0399743C">
+            <wp:simplePos x="0" y="0"/>
+            <wp:positionH relativeFrom="column">
+              <wp:posOffset>-414020</wp:posOffset>
+            </wp:positionH>
+            <wp:positionV relativeFrom="paragraph">
+              <wp:posOffset>316230</wp:posOffset>
+            </wp:positionV>
+            <wp:extent cx="1257300" cy="487045"/>
+            <wp:effectExtent l="0" t="0" r="0" b="8255"/>
+            <wp:wrapNone/>
+            <wp:docPr id="13" name="Picture 13" descr="A screenshot of a cell phone&#10;&#10;Description generated with high confidence"/>
+            <wp:cNvGraphicFramePr>
+              <a:graphicFrameLocks xmlns:a="http://schemas.openxmlformats.org/drawingml/2006/main" noChangeAspect="1"/>
+            </wp:cNvGraphicFramePr>
+            <a:graphic xmlns:a="http://schemas.openxmlformats.org/drawingml/2006/main">
+              <a:graphicData uri="http://schemas.openxmlformats.org/drawingml/2006/picture">
+                <pic:pic xmlns:pic="http://schemas.openxmlformats.org/drawingml/2006/picture">
+                  <pic:nvPicPr>
+                    <pic:cNvPr id="13" name="6.png"/>
+                    <pic:cNvPicPr/>
+                  </pic:nvPicPr>
+                  <pic:blipFill>
+                    <a:blip r:embed="rId21">
+                      <a:extLst>
+                        <a:ext uri="{28A0092B-C50C-407E-A947-70E740481C1C}">
+                          <a14:useLocalDpi xmlns:a14="http://schemas.microsoft.com/office/drawing/2010/main" val="0"/>
+                        </a:ext>
+                      </a:extLst>
+                    </a:blip>
+                    <a:stretch>
+                      <a:fillRect/>
+                    </a:stretch>
+                  </pic:blipFill>
+                  <pic:spPr>
+                    <a:xfrm>
+                      <a:off x="0" y="0"/>
+                      <a:ext cx="1257300" cy="487045"/>
+                    </a:xfrm>
+                    <a:prstGeom prst="rect">
+                      <a:avLst/>
+                    </a:prstGeom>
+                  </pic:spPr>
+                </pic:pic>
+              </a:graphicData>
+            </a:graphic>
+            <wp14:sizeRelH relativeFrom="margin">
+              <wp14:pctWidth>0</wp14:pctWidth>
+            </wp14:sizeRelH>
+            <wp14:sizeRelV relativeFrom="margin">
+              <wp14:pctHeight>0</wp14:pctHeight>
+            </wp14:sizeRelV>
+          </wp:anchor>
+        </w:drawing>
+      </w:r>
+      <w:r>
+        <w:rPr>
+          <w:rFonts w:ascii="Arial" w:eastAsia="Times New Roman" w:hAnsi="Arial" w:cs="Arial"/>
+          <w:noProof/>
+          <w:sz w:val="25"/>
+          <w:szCs w:val="25"/>
+          <w:lang w:eastAsia="en-GB"/>
+        </w:rPr>
+        <w:drawing>
+          <wp:anchor distT="0" distB="0" distL="114300" distR="114300" simplePos="0" relativeHeight="251669504" behindDoc="0" locked="0" layoutInCell="1" allowOverlap="1" wp14:anchorId="310CC6AA" wp14:editId="522E2952">
+            <wp:simplePos x="0" y="0"/>
+            <wp:positionH relativeFrom="column">
+              <wp:posOffset>1079500</wp:posOffset>
+            </wp:positionH>
+            <wp:positionV relativeFrom="paragraph">
+              <wp:posOffset>295275</wp:posOffset>
+            </wp:positionV>
+            <wp:extent cx="1193800" cy="475310"/>
+            <wp:effectExtent l="0" t="0" r="6350" b="1270"/>
+            <wp:wrapNone/>
+            <wp:docPr id="12" name="Picture 12"/>
+            <wp:cNvGraphicFramePr>
+              <a:graphicFrameLocks xmlns:a="http://schemas.openxmlformats.org/drawingml/2006/main" noChangeAspect="1"/>
+            </wp:cNvGraphicFramePr>
+            <a:graphic xmlns:a="http://schemas.openxmlformats.org/drawingml/2006/main">
+              <a:graphicData uri="http://schemas.openxmlformats.org/drawingml/2006/picture">
+                <pic:pic xmlns:pic="http://schemas.openxmlformats.org/drawingml/2006/picture">
+                  <pic:nvPicPr>
+                    <pic:cNvPr id="12" name="5.png"/>
+                    <pic:cNvPicPr/>
+                  </pic:nvPicPr>
+                  <pic:blipFill>
+                    <a:blip r:embed="rId22">
+                      <a:extLst>
+                        <a:ext uri="{28A0092B-C50C-407E-A947-70E740481C1C}">
+                          <a14:useLocalDpi xmlns:a14="http://schemas.microsoft.com/office/drawing/2010/main" val="0"/>
+                        </a:ext>
+                      </a:extLst>
+                    </a:blip>
+                    <a:stretch>
+                      <a:fillRect/>
+                    </a:stretch>
+                  </pic:blipFill>
+                  <pic:spPr>
+                    <a:xfrm>
+                      <a:off x="0" y="0"/>
+                      <a:ext cx="1193800" cy="475310"/>
+                    </a:xfrm>
+                    <a:prstGeom prst="rect">
+                      <a:avLst/>
+                    </a:prstGeom>
+                  </pic:spPr>
+                </pic:pic>
+              </a:graphicData>
+            </a:graphic>
+            <wp14:sizeRelH relativeFrom="margin">
+              <wp14:pctWidth>0</wp14:pctWidth>
+            </wp14:sizeRelH>
+            <wp14:sizeRelV relativeFrom="margin">
+              <wp14:pctHeight>0</wp14:pctHeight>
+            </wp14:sizeRelV>
+          </wp:anchor>
+        </w:drawing>
+      </w:r>
+      <w:r>
+        <w:rPr>
+          <w:rFonts w:ascii="Arial" w:eastAsia="Times New Roman" w:hAnsi="Arial" w:cs="Arial"/>
+          <w:noProof/>
+          <w:sz w:val="25"/>
+          <w:szCs w:val="25"/>
+          <w:lang w:eastAsia="en-GB"/>
+        </w:rPr>
+        <w:drawing>
+          <wp:anchor distT="0" distB="0" distL="114300" distR="114300" simplePos="0" relativeHeight="251676672" behindDoc="0" locked="0" layoutInCell="1" allowOverlap="1" wp14:anchorId="4FF40628" wp14:editId="5F9CFE6D">
+            <wp:simplePos x="0" y="0"/>
+            <wp:positionH relativeFrom="margin">
+              <wp:posOffset>3848100</wp:posOffset>
+            </wp:positionH>
+            <wp:positionV relativeFrom="paragraph">
+              <wp:posOffset>18415</wp:posOffset>
+            </wp:positionV>
+            <wp:extent cx="1982470" cy="1737360"/>
+            <wp:effectExtent l="0" t="0" r="0" b="0"/>
+            <wp:wrapNone/>
+            <wp:docPr id="19" name="Picture 19" descr="A screenshot of a cell phone&#10;&#10;Description generated with very high confidence"/>
+            <wp:cNvGraphicFramePr>
+              <a:graphicFrameLocks xmlns:a="http://schemas.openxmlformats.org/drawingml/2006/main" noChangeAspect="1"/>
+            </wp:cNvGraphicFramePr>
+            <a:graphic xmlns:a="http://schemas.openxmlformats.org/drawingml/2006/main">
+              <a:graphicData uri="http://schemas.openxmlformats.org/drawingml/2006/picture">
+                <pic:pic xmlns:pic="http://schemas.openxmlformats.org/drawingml/2006/picture">
+                  <pic:nvPicPr>
+                    <pic:cNvPr id="19" name="11.png"/>
+                    <pic:cNvPicPr/>
+                  </pic:nvPicPr>
+                  <pic:blipFill>
+                    <a:blip r:embed="rId23">
+                      <a:extLst>
+                        <a:ext uri="{28A0092B-C50C-407E-A947-70E740481C1C}">
+                          <a14:useLocalDpi xmlns:a14="http://schemas.microsoft.com/office/drawing/2010/main" val="0"/>
+                        </a:ext>
+                      </a:extLst>
+                    </a:blip>
+                    <a:stretch>
+                      <a:fillRect/>
+                    </a:stretch>
+                  </pic:blipFill>
+                  <pic:spPr>
+                    <a:xfrm>
+                      <a:off x="0" y="0"/>
+                      <a:ext cx="1982470" cy="1737360"/>
+                    </a:xfrm>
+                    <a:prstGeom prst="rect">
+                      <a:avLst/>
+                    </a:prstGeom>
+                  </pic:spPr>
+                </pic:pic>
+              </a:graphicData>
+            </a:graphic>
+            <wp14:sizeRelH relativeFrom="margin">
+              <wp14:pctWidth>0</wp14:pctWidth>
+            </wp14:sizeRelH>
+            <wp14:sizeRelV relativeFrom="margin">
+              <wp14:pctHeight>0</wp14:pctHeight>
+            </wp14:sizeRelV>
+          </wp:anchor>
+        </w:drawing>
+      </w:r>
+    </w:p>
+    <w:p>
+      <w:pPr>
+        <w:rPr>
+          <w:rFonts w:ascii="Arial" w:eastAsia="Times New Roman" w:hAnsi="Arial" w:cs="Arial"/>
+          <w:noProof/>
+          <w:sz w:val="25"/>
+          <w:szCs w:val="25"/>
+          <w:lang w:eastAsia="en-GB"/>
+        </w:rPr>
+      </w:pPr>
+      <w:r>
+        <w:rPr>
+          <w:rFonts w:ascii="Arial" w:eastAsia="Times New Roman" w:hAnsi="Arial" w:cs="Arial"/>
+          <w:noProof/>
+          <w:sz w:val="25"/>
+          <w:szCs w:val="25"/>
+          <w:lang w:eastAsia="en-GB"/>
+        </w:rPr>
+        <w:drawing>
+          <wp:anchor distT="0" distB="0" distL="114300" distR="114300" simplePos="0" relativeHeight="251674624" behindDoc="0" locked="0" layoutInCell="1" allowOverlap="1" wp14:anchorId="24D989E5" wp14:editId="488BD80E">
+            <wp:simplePos x="0" y="0"/>
+            <wp:positionH relativeFrom="margin">
+              <wp:posOffset>7685405</wp:posOffset>
+            </wp:positionH>
+            <wp:positionV relativeFrom="paragraph">
+              <wp:posOffset>274320</wp:posOffset>
+            </wp:positionV>
+            <wp:extent cx="1440815" cy="1562100"/>
+            <wp:effectExtent l="0" t="0" r="6985" b="0"/>
+            <wp:wrapNone/>
+            <wp:docPr id="17" name="Picture 17" descr="A screenshot of a cell phone&#10;&#10;Description generated with very high confidence"/>
+            <wp:cNvGraphicFramePr>
+              <a:graphicFrameLocks xmlns:a="http://schemas.openxmlformats.org/drawingml/2006/main" noChangeAspect="1"/>
+            </wp:cNvGraphicFramePr>
+            <a:graphic xmlns:a="http://schemas.openxmlformats.org/drawingml/2006/main">
+              <a:graphicData uri="http://schemas.openxmlformats.org/drawingml/2006/picture">
+                <pic:pic xmlns:pic="http://schemas.openxmlformats.org/drawingml/2006/picture">
+                  <pic:nvPicPr>
+                    <pic:cNvPr id="17" name="10.png"/>
+                    <pic:cNvPicPr/>
+                  </pic:nvPicPr>
+                  <pic:blipFill>
+                    <a:blip r:embed="rId24">
+                      <a:extLst>
+                        <a:ext uri="{28A0092B-C50C-407E-A947-70E740481C1C}">
+                          <a14:useLocalDpi xmlns:a14="http://schemas.microsoft.com/office/drawing/2010/main" val="0"/>
+                        </a:ext>
+                      </a:extLst>
+                    </a:blip>
+                    <a:stretch>
+                      <a:fillRect/>
+                    </a:stretch>
+                  </pic:blipFill>
+                  <pic:spPr>
+                    <a:xfrm>
+                      <a:off x="0" y="0"/>
+                      <a:ext cx="1440815" cy="1562100"/>
+                    </a:xfrm>
+                    <a:prstGeom prst="rect">
+                      <a:avLst/>
+                    </a:prstGeom>
+                  </pic:spPr>
+                </pic:pic>
+              </a:graphicData>
+            </a:graphic>
+            <wp14:sizeRelH relativeFrom="margin">
+              <wp14:pctWidth>0</wp14:pctWidth>
+            </wp14:sizeRelH>
+            <wp14:sizeRelV relativeFrom="margin">
+              <wp14:pctHeight>0</wp14:pctHeight>
+            </wp14:sizeRelV>
+          </wp:anchor>
+        </w:drawing>
+      </w:r>
+    </w:p>
+    <w:p>
+      <w:pPr>
+        <w:rPr>
+          <w:rFonts w:ascii="Arial" w:eastAsia="Times New Roman" w:hAnsi="Arial" w:cs="Arial"/>
+          <w:noProof/>
+          <w:sz w:val="25"/>
+          <w:szCs w:val="25"/>
+          <w:lang w:eastAsia="en-GB"/>
+        </w:rPr>
+      </w:pPr>
+      <w:r>
+        <w:rPr>
+          <w:rFonts w:ascii="Arial" w:eastAsia="Times New Roman" w:hAnsi="Arial" w:cs="Arial"/>
+          <w:noProof/>
+          <w:sz w:val="25"/>
+          <w:szCs w:val="25"/>
+          <w:lang w:eastAsia="en-GB"/>
+        </w:rPr>
+        <w:drawing>
+          <wp:anchor distT="0" distB="0" distL="114300" distR="114300" simplePos="0" relativeHeight="251675648" behindDoc="0" locked="0" layoutInCell="1" allowOverlap="1" wp14:anchorId="37EC5DF7" wp14:editId="01DD8E26">
+            <wp:simplePos x="0" y="0"/>
+            <wp:positionH relativeFrom="column">
+              <wp:posOffset>-127000</wp:posOffset>
+            </wp:positionH>
+            <wp:positionV relativeFrom="paragraph">
+              <wp:posOffset>316230</wp:posOffset>
+            </wp:positionV>
+            <wp:extent cx="1211580" cy="430530"/>
+            <wp:effectExtent l="0" t="0" r="7620" b="7620"/>
+            <wp:wrapNone/>
+            <wp:docPr id="18" name="Picture 18" descr="A screenshot of a cell phone&#10;&#10;Description generated with high confidence"/>
+            <wp:cNvGraphicFramePr>
+              <a:graphicFrameLocks xmlns:a="http://schemas.openxmlformats.org/drawingml/2006/main" noChangeAspect="1"/>
+            </wp:cNvGraphicFramePr>
+            <a:graphic xmlns:a="http://schemas.openxmlformats.org/drawingml/2006/main">
+              <a:graphicData uri="http://schemas.openxmlformats.org/drawingml/2006/picture">
+                <pic:pic xmlns:pic="http://schemas.openxmlformats.org/drawingml/2006/picture">
+                  <pic:nvPicPr>
+                    <pic:cNvPr id="18" name="12.png"/>
+                    <pic:cNvPicPr/>
+                  </pic:nvPicPr>
+                  <pic:blipFill>
+                    <a:blip r:embed="rId25">
+                      <a:extLst>
+                        <a:ext uri="{28A0092B-C50C-407E-A947-70E740481C1C}">
+                          <a14:useLocalDpi xmlns:a14="http://schemas.microsoft.com/office/drawing/2010/main" val="0"/>
+                        </a:ext>
+                      </a:extLst>
+                    </a:blip>
+                    <a:stretch>
+                      <a:fillRect/>
+                    </a:stretch>
+                  </pic:blipFill>
+                  <pic:spPr>
+                    <a:xfrm>
+                      <a:off x="0" y="0"/>
+                      <a:ext cx="1211580" cy="430530"/>
+                    </a:xfrm>
+                    <a:prstGeom prst="rect">
+                      <a:avLst/>
+                    </a:prstGeom>
+                  </pic:spPr>
+                </pic:pic>
+              </a:graphicData>
+            </a:graphic>
+            <wp14:sizeRelH relativeFrom="margin">
+              <wp14:pctWidth>0</wp14:pctWidth>
+            </wp14:sizeRelH>
+          </wp:anchor>
+        </w:drawing>
+      </w:r>
+    </w:p>
+    <w:p>
+      <w:pPr>
+        <w:rPr>
+          <w:rFonts w:ascii="Arial" w:eastAsia="Times New Roman" w:hAnsi="Arial" w:cs="Arial"/>
+          <w:noProof/>
+          <w:sz w:val="25"/>
+          <w:szCs w:val="25"/>
+          <w:lang w:eastAsia="en-GB"/>
+        </w:rPr>
+      </w:pPr>
+      <w:r>
+        <w:rPr>
+          <w:rFonts w:ascii="Arial" w:eastAsia="Times New Roman" w:hAnsi="Arial" w:cs="Arial"/>
+          <w:noProof/>
+          <w:sz w:val="25"/>
+          <w:szCs w:val="25"/>
+          <w:lang w:eastAsia="en-GB"/>
+        </w:rPr>
+        <mc:AlternateContent>
+          <mc:Choice Requires="wps">
+            <w:drawing>
+              <wp:anchor distT="0" distB="0" distL="114300" distR="114300" simplePos="0" relativeHeight="251719680" behindDoc="0" locked="0" layoutInCell="1" allowOverlap="1" wp14:anchorId="2BA2EADF" wp14:editId="24194728">
+                <wp:simplePos x="0" y="0"/>
+                <wp:positionH relativeFrom="column">
+                  <wp:posOffset>2827443</wp:posOffset>
+                </wp:positionH>
+                <wp:positionV relativeFrom="paragraph">
+                  <wp:posOffset>203200</wp:posOffset>
+                </wp:positionV>
+                <wp:extent cx="889000" cy="0"/>
+                <wp:effectExtent l="38100" t="76200" r="0" b="95250"/>
+                <wp:wrapNone/>
+                <wp:docPr id="107" name="Straight Arrow Connector 107"/>
+                <wp:cNvGraphicFramePr/>
+                <a:graphic xmlns:a="http://schemas.openxmlformats.org/drawingml/2006/main">
+                  <a:graphicData uri="http://schemas.microsoft.com/office/word/2010/wordprocessingShape">
+                    <wps:wsp>
+                      <wps:cNvCnPr/>
+                      <wps:spPr>
+                        <a:xfrm flipH="1">
+                          <a:off x="0" y="0"/>
+                          <a:ext cx="889000" cy="0"/>
+                        </a:xfrm>
+                        <a:prstGeom prst="straightConnector1">
+                          <a:avLst/>
+                        </a:prstGeom>
+                        <a:ln>
+                          <a:tailEnd type="triangle"/>
+                        </a:ln>
+                      </wps:spPr>
+                      <wps:style>
+                        <a:lnRef idx="2">
+                          <a:schemeClr val="accent6"/>
+                        </a:lnRef>
+                        <a:fillRef idx="0">
+                          <a:schemeClr val="accent6"/>
+                        </a:fillRef>
+                        <a:effectRef idx="1">
+                          <a:schemeClr val="accent6"/>
+                        </a:effectRef>
+                        <a:fontRef idx="minor">
+                          <a:schemeClr val="tx1"/>
+                        </a:fontRef>
+                      </wps:style>
+                      <wps:bodyPr/>
+                    </wps:wsp>
+                  </a:graphicData>
+                </a:graphic>
+                <wp14:sizeRelH relativeFrom="margin">
+                  <wp14:pctWidth>0</wp14:pctWidth>
+                </wp14:sizeRelH>
+                <wp14:sizeRelV relativeFrom="margin">
+                  <wp14:pctHeight>0</wp14:pctHeight>
+                </wp14:sizeRelV>
+              </wp:anchor>
+            </w:drawing>
+          </mc:Choice>
+          <mc:Fallback>
+            <w:pict>
+              <v:shape w14:anchorId="1A99AD2D" id="Straight Arrow Connector 107" o:spid="_x0000_s1026" type="#_x0000_t32" style="position:absolute;margin-left:222.65pt;margin-top:16pt;width:70pt;height:0;flip:x;z-index:251719680;visibility:visible;mso-wrap-style:square;mso-width-percent:0;mso-height-percent:0;mso-wrap-distance-left:9pt;mso-wrap-distance-top:0;mso-wrap-distance-right:9pt;mso-wrap-distance-bottom:0;mso-position-horizontal:absolute;mso-position-horizontal-relative:text;mso-position-vertical:absolute;mso-position-vertical-relative:text;mso-width-percent:0;mso-height-percent:0;mso-width-relative:margin;mso-height-relative:margin" o:gfxdata="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" strokecolor="#70ad47 [3209]" strokeweight="1pt">
+                <v:stroke endarrow="block" joinstyle="miter"/>
+              </v:shape>
+            </w:pict>
+          </mc:Fallback>
+        </mc:AlternateContent>
+      </w:r>
+      <w:r>
+        <w:rPr>
+          <w:rFonts w:ascii="Arial" w:eastAsia="Times New Roman" w:hAnsi="Arial" w:cs="Arial"/>
+          <w:noProof/>
+          <w:sz w:val="25"/>
+          <w:szCs w:val="25"/>
+          <w:lang w:eastAsia="en-GB"/>
+        </w:rPr>
+        <w:drawing>
+          <wp:anchor distT="0" distB="0" distL="114300" distR="114300" simplePos="0" relativeHeight="251672576" behindDoc="0" locked="0" layoutInCell="1" allowOverlap="1" wp14:anchorId="78CB815A" wp14:editId="322E3FE6">
+            <wp:simplePos x="0" y="0"/>
+            <wp:positionH relativeFrom="margin">
+              <wp:posOffset>1397000</wp:posOffset>
+            </wp:positionH>
+            <wp:positionV relativeFrom="paragraph">
+              <wp:posOffset>8255</wp:posOffset>
+            </wp:positionV>
+            <wp:extent cx="1257300" cy="509270"/>
+            <wp:effectExtent l="0" t="0" r="0" b="5080"/>
+            <wp:wrapNone/>
+            <wp:docPr id="15" name="Picture 15" descr="A screenshot of a cell phone&#10;&#10;Description generated with high confidence"/>
+            <wp:cNvGraphicFramePr>
+              <a:graphicFrameLocks xmlns:a="http://schemas.openxmlformats.org/drawingml/2006/main" noChangeAspect="1"/>
+            </wp:cNvGraphicFramePr>
+            <a:graphic xmlns:a="http://schemas.openxmlformats.org/drawingml/2006/main">
+              <a:graphicData uri="http://schemas.openxmlformats.org/drawingml/2006/picture">
+                <pic:pic xmlns:pic="http://schemas.openxmlformats.org/drawingml/2006/picture">
+                  <pic:nvPicPr>
+                    <pic:cNvPr id="15" name="8.png"/>
+                    <pic:cNvPicPr/>
+                  </pic:nvPicPr>
+                  <pic:blipFill>
+                    <a:blip r:embed="rId26">
+                      <a:extLst>
+                        <a:ext uri="{28A0092B-C50C-407E-A947-70E740481C1C}">
+                          <a14:useLocalDpi xmlns:a14="http://schemas.microsoft.com/office/drawing/2010/main" val="0"/>
+                        </a:ext>
+                      </a:extLst>
+                    </a:blip>
+                    <a:stretch>
+                      <a:fillRect/>
+                    </a:stretch>
+                  </pic:blipFill>
+                  <pic:spPr>
+                    <a:xfrm>
+                      <a:off x="0" y="0"/>
+                      <a:ext cx="1257300" cy="509270"/>
+                    </a:xfrm>
+                    <a:prstGeom prst="rect">
+                      <a:avLst/>
+                    </a:prstGeom>
+                  </pic:spPr>
+                </pic:pic>
+              </a:graphicData>
+            </a:graphic>
+            <wp14:sizeRelH relativeFrom="margin">
+              <wp14:pctWidth>0</wp14:pctWidth>
+            </wp14:sizeRelH>
+            <wp14:sizeRelV relativeFrom="margin">
+              <wp14:pctHeight>0</wp14:pctHeight>
+            </wp14:sizeRelV>
+          </wp:anchor>
+        </w:drawing>
+      </w:r>
+    </w:p>
+    <w:p>
+      <w:pPr>
+        <w:rPr>
+          <w:rFonts w:ascii="Arial" w:eastAsia="Times New Roman" w:hAnsi="Arial" w:cs="Arial"/>
+          <w:noProof/>
+          <w:sz w:val="25"/>
+          <w:szCs w:val="25"/>
+          <w:lang w:eastAsia="en-GB"/>
+        </w:rPr>
+      </w:pPr>
+      <w:r>
+        <w:rPr>
+          <w:rFonts w:ascii="Arial" w:eastAsia="Times New Roman" w:hAnsi="Arial" w:cs="Arial"/>
+          <w:noProof/>
+          <w:sz w:val="25"/>
+          <w:szCs w:val="25"/>
+          <w:lang w:eastAsia="en-GB"/>
+        </w:rPr>
+        <mc:AlternateContent>
+          <mc:Choice Requires="wps">
+            <w:drawing>
+              <wp:anchor distT="0" distB="0" distL="114300" distR="114300" simplePos="0" relativeHeight="251715584" behindDoc="0" locked="0" layoutInCell="1" allowOverlap="1" wp14:anchorId="33562B1B" wp14:editId="0BC06867">
+                <wp:simplePos x="0" y="0"/>
+                <wp:positionH relativeFrom="column">
+                  <wp:posOffset>7077074</wp:posOffset>
+                </wp:positionH>
+                <wp:positionV relativeFrom="paragraph">
+                  <wp:posOffset>38100</wp:posOffset>
+                </wp:positionV>
+                <wp:extent cx="581025" cy="619125"/>
+                <wp:effectExtent l="0" t="0" r="47625" b="85725"/>
+                <wp:wrapNone/>
+                <wp:docPr id="99" name="Connector: Elbow 99"/>
+                <wp:cNvGraphicFramePr/>
+                <a:graphic xmlns:a="http://schemas.openxmlformats.org/drawingml/2006/main">
+                  <a:graphicData uri="http://schemas.microsoft.com/office/word/2010/wordprocessingShape">
+                    <wps:wsp>
+                      <wps:cNvCnPr/>
+                      <wps:spPr>
+                        <a:xfrm>
+                          <a:off x="0" y="0"/>
+                          <a:ext cx="581025" cy="619125"/>
+                        </a:xfrm>
+                        <a:prstGeom prst="bentConnector3">
+                          <a:avLst>
+                            <a:gd name="adj1" fmla="val 1179"/>
+                          </a:avLst>
+                        </a:prstGeom>
+                        <a:ln>
+                          <a:prstDash val="sysDot"/>
+                          <a:tailEnd type="triangle"/>
+                        </a:ln>
+                      </wps:spPr>
+                      <wps:style>
+                        <a:lnRef idx="2">
+                          <a:schemeClr val="accent6"/>
+                        </a:lnRef>
+                        <a:fillRef idx="0">
+                          <a:schemeClr val="accent6"/>
+                        </a:fillRef>
+                        <a:effectRef idx="1">
+                          <a:schemeClr val="accent6"/>
+                        </a:effectRef>
+                        <a:fontRef idx="minor">
+                          <a:schemeClr val="tx1"/>
+                        </a:fontRef>
+                      </wps:style>
+                      <wps:bodyPr/>
+                    </wps:wsp>
+                  </a:graphicData>
+                </a:graphic>
+                <wp14:sizeRelH relativeFrom="margin">
+                  <wp14:pctWidth>0</wp14:pctWidth>
+                </wp14:sizeRelH>
+                <wp14:sizeRelV relativeFrom="margin">
+                  <wp14:pctHeight>0</wp14:pctHeight>
+                </wp14:sizeRelV>
+              </wp:anchor>
+            </w:drawing>
+          </mc:Choice>
+          <mc:Fallback>
+            <w:pict>
+              <v:shape w14:anchorId="2541B02C" id="Connector: Elbow 99" o:spid="_x0000_s1026" type="#_x0000_t34" style="position:absolute;margin-left:557.25pt;margin-top:3pt;width:45.75pt;height:48.75pt;z-index:251715584;visibility:visible;mso-wrap-style:square;mso-width-percent:0;mso-height-percent:0;mso-wrap-distance-left:9pt;mso-wrap-distance-top:0;mso-wrap-distance-right:9pt;mso-wrap-distance-bottom:0;mso-position-horizontal:absolute;mso-position-horizontal-relative:text;mso-position-vertical:absolute;mso-position-vertical-relative:text;mso-width-percent:0;mso-height-percent:0;mso-width-relative:margin;mso-height-relative:margin" o:gfxdata="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" adj="255" strokecolor="#70ad47 [3209]" strokeweight="1pt">
+                <v:stroke dashstyle="1 1" endarrow="block"/>
+              </v:shape>
+            </w:pict>
+          </mc:Fallback>
+        </mc:AlternateContent>
+      </w:r>
+    </w:p>
+    <w:p>
+      <w:pPr>
+        <w:tabs>
+          <w:tab w:val="left" w:pos="10224"/>
+        </w:tabs>
+        <w:rPr>
+          <w:rFonts w:ascii="Arial" w:eastAsia="Times New Roman" w:hAnsi="Arial" w:cs="Arial"/>
+          <w:noProof/>
+          <w:sz w:val="25"/>
+          <w:szCs w:val="25"/>
+          <w:lang w:eastAsia="en-GB"/>
+        </w:rPr>
+      </w:pPr>
+      <w:r>
+        <w:rPr>
+          <w:rFonts w:ascii="Arial" w:eastAsia="Times New Roman" w:hAnsi="Arial" w:cs="Arial"/>
+          <w:noProof/>
+          <w:sz w:val="25"/>
+          <w:szCs w:val="25"/>
+          <w:lang w:eastAsia="en-GB"/>
+        </w:rPr>
+        <mc:AlternateContent>
+          <mc:Choice Requires="wps">
+            <w:drawing>
+              <wp:anchor distT="0" distB="0" distL="114300" distR="114300" simplePos="0" relativeHeight="251718656" behindDoc="0" locked="0" layoutInCell="1" allowOverlap="1" wp14:anchorId="6F71F6BB" wp14:editId="0213506F">
+                <wp:simplePos x="0" y="0"/>
+                <wp:positionH relativeFrom="leftMargin">
+                  <wp:posOffset>209550</wp:posOffset>
+                </wp:positionH>
+                <wp:positionV relativeFrom="paragraph">
+                  <wp:posOffset>168275</wp:posOffset>
+                </wp:positionV>
+                <wp:extent cx="990600" cy="370114"/>
+                <wp:effectExtent l="0" t="0" r="0" b="0"/>
+                <wp:wrapNone/>
+                <wp:docPr id="104" name="Text Box 104"/>
+                <wp:cNvGraphicFramePr/>
+                <a:graphic xmlns:a="http://schemas.openxmlformats.org/drawingml/2006/main">
+                  <a:graphicData uri="http://schemas.microsoft.com/office/word/2010/wordprocessingShape">
+                    <wps:wsp>
+                      <wps:cNvSpPr txBox="1"/>
+                      <wps:spPr>
+                        <a:xfrm>
+                          <a:off x="0" y="0"/>
+                          <a:ext cx="990600" cy="370114"/>
+                        </a:xfrm>
+                        <a:prstGeom prst="rect">
+                          <a:avLst/>
+                        </a:prstGeom>
+                        <a:noFill/>
+                        <a:ln w="6350">
+                          <a:noFill/>
+                        </a:ln>
+                      </wps:spPr>
+                      <wps:txbx>
+                        <w:txbxContent>
+                          <w:p>
+                            <w:pPr>
+                              <w:rPr>
+                                <w:b/>
+                                <w:bCs/>
+                                <w:color w:val="C00000"/>
+                                <w:sz w:val="24"/>
+                                <w:szCs w:val="24"/>
+                              </w:rPr>
+                            </w:pPr>
+                            <w:r>
+                              <w:rPr>
+                                <w:b/>
+                                <w:bCs/>
+                                <w:color w:val="C00000"/>
+                                <w:sz w:val="24"/>
+                                <w:szCs w:val="24"/>
+                              </w:rPr>
+                              <w:t>EXCEPTIONS</w:t>
+                            </w:r>
+                          </w:p>
+                        </w:txbxContent>
+                      </wps:txbx>
+                      <wps:bodyPr rot="0" spcFirstLastPara="0" vertOverflow="overflow" horzOverflow="overflow" vert="horz" wrap="square" lIns="91440" tIns="45720" rIns="91440" bIns="45720" numCol="1" spcCol="0" rtlCol="0" fromWordArt="0" anchor="t" anchorCtr="0" forceAA="0" compatLnSpc="1">
+                        <a:prstTxWarp prst="textNoShape">
+                          <a:avLst/>
+                        </a:prstTxWarp>
+                        <a:noAutofit/>
+                      </wps:bodyPr>
+                    </wps:wsp>
+                  </a:graphicData>
+                </a:graphic>
+                <wp14:sizeRelH relativeFrom="margin">
+                  <wp14:pctWidth>0</wp14:pctWidth>
+                </wp14:sizeRelH>
+                <wp14:sizeRelV relativeFrom="margin">
+                  <wp14:pctHeight>0</wp14:pctHeight>
+                </wp14:sizeRelV>
+              </wp:anchor>
+            </w:drawing>
+          </mc:Choice>
+          <mc:Fallback>
+            <w:pict>
+              <v:shape w14:anchorId="6F71F6BB" id="Text Box 104" o:spid="_x0000_s1035" type="#_x0000_t202" style="position:absolute;margin-left:16.5pt;margin-top:13.25pt;width:78pt;height:29.15pt;z-index:251718656;visibility:visible;mso-wrap-style:square;mso-width-percent:0;mso-height-percent:0;mso-wrap-distance-left:9pt;mso-wrap-distance-top:0;mso-wrap-distance-right:9pt;mso-wrap-distance-bottom:0;mso-position-horizontal:absolute;mso-position-horizontal-relative:left-margin-area;mso-position-vertical:absolute;mso-position-vertical-relative:text;mso-width-percent:0;mso-height-percent:0;mso-width-relative:margin;mso-height-relative:margin;v-text-anchor:top" o:gfxdata="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" filled="f" stroked="f" strokeweight=".5pt">
+                <v:textbox>
+                  <w:txbxContent>
+                    <w:p>
+                      <w:pPr>
+                        <w:rPr>
+                          <w:b/>
+                          <w:bCs/>
+                          <w:color w:val="C00000"/>
+                          <w:sz w:val="24"/>
+                          <w:szCs w:val="24"/>
+                        </w:rPr>
+                      </w:pPr>
+                      <w:r>
+                        <w:rPr>
+                          <w:b/>
+                          <w:bCs/>
+                          <w:color w:val="C00000"/>
+                          <w:sz w:val="24"/>
+                          <w:szCs w:val="24"/>
+                        </w:rPr>
+                        <w:t>EXCEPTIONS</w:t>
+                      </w:r>
+                    </w:p>
+                  </w:txbxContent>
+                </v:textbox>
+                <w10:wrap anchorx="margin"/>
+              </v:shape>
+            </w:pict>
+          </mc:Fallback>
+        </mc:AlternateContent>
+      </w:r>
+      <w:r>
+        <w:rPr>
+          <w:rFonts w:ascii="Arial" w:eastAsia="Times New Roman" w:hAnsi="Arial" w:cs="Arial"/>
+          <w:noProof/>
+          <w:sz w:val="25"/>
+          <w:szCs w:val="25"/>
+          <w:lang w:eastAsia="en-GB"/>
+        </w:rPr>
+        <w:drawing>
+          <wp:anchor distT="0" distB="0" distL="114300" distR="114300" simplePos="0" relativeHeight="251678720" behindDoc="0" locked="0" layoutInCell="1" allowOverlap="1" wp14:anchorId="3A016666" wp14:editId="62C23A1C">
+            <wp:simplePos x="0" y="0"/>
+            <wp:positionH relativeFrom="margin">
+              <wp:posOffset>541020</wp:posOffset>
+            </wp:positionH>
+            <wp:positionV relativeFrom="paragraph">
+              <wp:posOffset>9525</wp:posOffset>
+            </wp:positionV>
+            <wp:extent cx="1219200" cy="439420"/>
+            <wp:effectExtent l="0" t="0" r="0" b="0"/>
+            <wp:wrapNone/>
+            <wp:docPr id="21" name="Picture 21" descr="A picture containing screenshot&#10;&#10;Description generated with very high confidence"/>
+            <wp:cNvGraphicFramePr>
+              <a:graphicFrameLocks xmlns:a="http://schemas.openxmlformats.org/drawingml/2006/main" noChangeAspect="1"/>
+            </wp:cNvGraphicFramePr>
+            <a:graphic xmlns:a="http://schemas.openxmlformats.org/drawingml/2006/main">
+              <a:graphicData uri="http://schemas.openxmlformats.org/drawingml/2006/picture">
+                <pic:pic xmlns:pic="http://schemas.openxmlformats.org/drawingml/2006/picture">
+                  <pic:nvPicPr>
+                    <pic:cNvPr id="21" name="13.png"/>
+                    <pic:cNvPicPr/>
+                  </pic:nvPicPr>
+                  <pic:blipFill>
+                    <a:blip r:embed="rId27">
+                      <a:extLst>
+                        <a:ext uri="{28A0092B-C50C-407E-A947-70E740481C1C}">
+                          <a14:useLocalDpi xmlns:a14="http://schemas.microsoft.com/office/drawing/2010/main" val="0"/>
+                        </a:ext>
+                      </a:extLst>
+                    </a:blip>
+                    <a:stretch>
+                      <a:fillRect/>
+                    </a:stretch>
+                  </pic:blipFill>
+                  <pic:spPr>
+                    <a:xfrm>
+                      <a:off x="0" y="0"/>
+                      <a:ext cx="1219200" cy="439420"/>
+                    </a:xfrm>
+                    <a:prstGeom prst="rect">
+                      <a:avLst/>
+                    </a:prstGeom>
+                  </pic:spPr>
+                </pic:pic>
+              </a:graphicData>
+            </a:graphic>
+            <wp14:sizeRelH relativeFrom="margin">
+              <wp14:pctWidth>0</wp14:pctWidth>
+            </wp14:sizeRelH>
+            <wp14:sizeRelV relativeFrom="margin">
+              <wp14:pctHeight>0</wp14:pctHeight>
+            </wp14:sizeRelV>
+          </wp:anchor>
+        </w:drawing>
+      </w:r>
+      <w:r>
+        <w:rPr>
+          <w:rFonts w:ascii="Arial" w:eastAsia="Times New Roman" w:hAnsi="Arial" w:cs="Arial"/>
+          <w:noProof/>
+          <w:sz w:val="25"/>
+          <w:szCs w:val="25"/>
+          <w:lang w:eastAsia="en-GB"/>
+        </w:rPr>
+        <w:tab/>
+      </w:r>
+    </w:p>
+    <w:p>
+      <w:pPr>
+        <w:tabs>
+          <w:tab w:val="center" w:pos="8482"/>
+        </w:tabs>
+        <w:rPr>
+          <w:rFonts w:ascii="Arial" w:eastAsia="Times New Roman" w:hAnsi="Arial" w:cs="Arial"/>
+          <w:noProof/>
+          <w:sz w:val="25"/>
+          <w:szCs w:val="25"/>
+          <w:lang w:eastAsia="en-GB"/>
+        </w:rPr>
+      </w:pPr>
+      <w:r>
+        <w:rPr>
+          <w:rFonts w:ascii="Arial" w:eastAsia="Times New Roman" w:hAnsi="Arial" w:cs="Arial"/>
+          <w:noProof/>
+          <w:sz w:val="25"/>
+          <w:szCs w:val="25"/>
+          <w:lang w:eastAsia="en-GB"/>
+        </w:rPr>
+        <mc:AlternateContent>
+          <mc:Choice Requires="wps">
+            <w:drawing>
+              <wp:anchor distT="0" distB="0" distL="114300" distR="114300" simplePos="0" relativeHeight="251720704" behindDoc="0" locked="0" layoutInCell="1" allowOverlap="1" wp14:anchorId="503C39F5" wp14:editId="31885A86">
+                <wp:simplePos x="0" y="0"/>
+                <wp:positionH relativeFrom="column">
+                  <wp:posOffset>2734733</wp:posOffset>
+                </wp:positionH>
+                <wp:positionV relativeFrom="paragraph">
+                  <wp:posOffset>205317</wp:posOffset>
+                </wp:positionV>
+                <wp:extent cx="8559800" cy="239818"/>
+                <wp:effectExtent l="38100" t="0" r="31750" b="103505"/>
+                <wp:wrapNone/>
+                <wp:docPr id="108" name="Connector: Elbow 108"/>
+                <wp:cNvGraphicFramePr/>
+                <a:graphic xmlns:a="http://schemas.openxmlformats.org/drawingml/2006/main">
+                  <a:graphicData uri="http://schemas.microsoft.com/office/word/2010/wordprocessingShape">
+                    <wps:wsp>
+                      <wps:cNvCnPr/>
+                      <wps:spPr>
+                        <a:xfrm flipH="1">
+                          <a:off x="0" y="0"/>
+                          <a:ext cx="8559800" cy="239818"/>
+                        </a:xfrm>
+                        <a:prstGeom prst="bentConnector3">
+                          <a:avLst>
+                            <a:gd name="adj1" fmla="val 73"/>
+                          </a:avLst>
+                        </a:prstGeom>
+                        <a:ln>
+                          <a:tailEnd type="triangle"/>
+                        </a:ln>
+                      </wps:spPr>
+                      <wps:style>
+                        <a:lnRef idx="2">
+                          <a:schemeClr val="accent2"/>
+                        </a:lnRef>
+                        <a:fillRef idx="0">
+                          <a:schemeClr val="accent2"/>
+                        </a:fillRef>
+                        <a:effectRef idx="1">
+                          <a:schemeClr val="accent2"/>
+                        </a:effectRef>
+                        <a:fontRef idx="minor">
+                          <a:schemeClr val="tx1"/>
+                        </a:fontRef>
+                      </wps:style>
+                      <wps:bodyPr/>
+                    </wps:wsp>
+                  </a:graphicData>
+                </a:graphic>
+                <wp14:sizeRelH relativeFrom="margin">
+                  <wp14:pctWidth>0</wp14:pctWidth>
+                </wp14:sizeRelH>
+                <wp14:sizeRelV relativeFrom="margin">
+                  <wp14:pctHeight>0</wp14:pctHeight>
+                </wp14:sizeRelV>
+              </wp:anchor>
+            </w:drawing>
+          </mc:Choice>
+          <mc:Fallback>
+            <w:pict>
+              <v:shape w14:anchorId="3A47718D" id="Connector: Elbow 108" o:spid="_x0000_s1026" type="#_x0000_t34" style="position:absolute;margin-left:215.35pt;margin-top:16.15pt;width:674pt;height:18.9pt;flip:x;z-index:251720704;visibility:visible;mso-wrap-style:square;mso-width-percent:0;mso-height-percent:0;mso-wrap-distance-left:9pt;mso-wrap-distance-top:0;mso-wrap-distance-right:9pt;mso-wrap-distance-bottom:0;mso-position-horizontal:absolute;mso-position-horizontal-relative:text;mso-position-vertical:absolute;mso-position-vertical-relative:text;mso-width-percent:0;mso-height-percent:0;mso-width-relative:margin;mso-height-relative:margin" o:gfxdata="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" adj="16" strokecolor="#ed7d31 [3205]" strokeweight="1pt">
+                <v:stroke endarrow="block"/>
+              </v:shape>
+            </w:pict>
+          </mc:Fallback>
+        </mc:AlternateContent>
+      </w:r>
+      <w:r>
+        <w:rPr>
+          <w:rFonts w:ascii="Arial" w:eastAsia="Times New Roman" w:hAnsi="Arial" w:cs="Arial"/>
+          <w:noProof/>
+          <w:sz w:val="25"/>
+          <w:szCs w:val="25"/>
+          <w:lang w:eastAsia="en-GB"/>
+        </w:rPr>
+        <w:tab/>
+      </w:r>
     </w:p>
     <w:tbl>
       <w:tblPr>
@@ -8451,7 +14565,7 @@
                 <w:szCs w:val="36"/>
               </w:rPr>
             </w:pPr>
-            <w:bookmarkStart w:id="9" w:name="_Toc511928566"/>
+            <w:bookmarkStart w:id="8" w:name="_Toc511928566"/>
             <w:r>
               <w:rPr>
                 <w:rFonts w:ascii="Baskerville Old Face" w:hAnsi="Baskerville Old Face"/>
@@ -8461,10 +14575,9 @@
                 <w:sz w:val="36"/>
                 <w:szCs w:val="36"/>
               </w:rPr>
-              <w:lastRenderedPageBreak/>
               <w:t>Appendices</w:t>
             </w:r>
-            <w:bookmarkEnd w:id="9"/>
+            <w:bookmarkEnd w:id="8"/>
           </w:p>
         </w:tc>
       </w:tr>
@@ -8811,23 +14924,7 @@
                       <w:sz w:val="24"/>
                       <w:szCs w:val="24"/>
                     </w:rPr>
-                    <w:t>2018-0</w:t>
-                  </w:r>
-                  <w:r>
-                    <w:rPr>
-                      <w:color w:val="767171" w:themeColor="background2" w:themeShade="80"/>
-                      <w:sz w:val="24"/>
-                      <w:szCs w:val="24"/>
-                    </w:rPr>
-                    <w:t>4</w:t>
-                  </w:r>
-                  <w:r>
-                    <w:rPr>
-                      <w:color w:val="767171" w:themeColor="background2" w:themeShade="80"/>
-                      <w:sz w:val="24"/>
-                      <w:szCs w:val="24"/>
-                    </w:rPr>
-                    <w:t>-12</w:t>
+                    <w:t>2018-04-12</w:t>
                   </w:r>
                 </w:p>
               </w:tc>
@@ -8857,23 +14954,7 @@
                       <w:sz w:val="24"/>
                       <w:szCs w:val="24"/>
                     </w:rPr>
-                    <w:t>2018-0</w:t>
-                  </w:r>
-                  <w:r>
-                    <w:rPr>
-                      <w:color w:val="767171" w:themeColor="background2" w:themeShade="80"/>
-                      <w:sz w:val="24"/>
-                      <w:szCs w:val="24"/>
-                    </w:rPr>
-                    <w:t>4</w:t>
-                  </w:r>
-                  <w:r>
-                    <w:rPr>
-                      <w:color w:val="767171" w:themeColor="background2" w:themeShade="80"/>
-                      <w:sz w:val="24"/>
-                      <w:szCs w:val="24"/>
-                    </w:rPr>
-                    <w:t>-13</w:t>
+                    <w:t>2018-04-13</w:t>
                   </w:r>
                 </w:p>
               </w:tc>
@@ -8903,31 +14984,7 @@
                       <w:sz w:val="24"/>
                       <w:szCs w:val="24"/>
                     </w:rPr>
-                    <w:t>2018-0</w:t>
-                  </w:r>
-                  <w:r>
-                    <w:rPr>
-                      <w:color w:val="767171" w:themeColor="background2" w:themeShade="80"/>
-                      <w:sz w:val="24"/>
-                      <w:szCs w:val="24"/>
-                    </w:rPr>
-                    <w:t>4</w:t>
-                  </w:r>
-                  <w:r>
-                    <w:rPr>
-                      <w:color w:val="767171" w:themeColor="background2" w:themeShade="80"/>
-                      <w:sz w:val="24"/>
-                      <w:szCs w:val="24"/>
-                    </w:rPr>
-                    <w:t>-1</w:t>
-                  </w:r>
-                  <w:r>
-                    <w:rPr>
-                      <w:color w:val="767171" w:themeColor="background2" w:themeShade="80"/>
-                      <w:sz w:val="24"/>
-                      <w:szCs w:val="24"/>
-                    </w:rPr>
-                    <w:t>6</w:t>
+                    <w:t>2018-04-16</w:t>
                   </w:r>
                 </w:p>
               </w:tc>
@@ -9711,15 +15768,7 @@
                       <w:sz w:val="24"/>
                       <w:szCs w:val="24"/>
                     </w:rPr>
-                    <w:t>2018-04-1</w:t>
-                  </w:r>
-                  <w:r>
-                    <w:rPr>
-                      <w:color w:val="767171" w:themeColor="background2" w:themeShade="80"/>
-                      <w:sz w:val="24"/>
-                      <w:szCs w:val="24"/>
-                    </w:rPr>
-                    <w:t>7</w:t>
+                    <w:t>2018-04-17</w:t>
                   </w:r>
                 </w:p>
               </w:tc>
@@ -9749,15 +15798,7 @@
                       <w:sz w:val="24"/>
                       <w:szCs w:val="24"/>
                     </w:rPr>
-                    <w:t>2018-04-1</w:t>
-                  </w:r>
-                  <w:r>
-                    <w:rPr>
-                      <w:color w:val="767171" w:themeColor="background2" w:themeShade="80"/>
-                      <w:sz w:val="24"/>
-                      <w:szCs w:val="24"/>
-                    </w:rPr>
-                    <w:t>8</w:t>
+                    <w:t>2018-04-18</w:t>
                   </w:r>
                 </w:p>
               </w:tc>
@@ -9787,15 +15828,7 @@
                       <w:sz w:val="24"/>
                       <w:szCs w:val="24"/>
                     </w:rPr>
-                    <w:t>2018-04-1</w:t>
-                  </w:r>
-                  <w:r>
-                    <w:rPr>
-                      <w:color w:val="767171" w:themeColor="background2" w:themeShade="80"/>
-                      <w:sz w:val="24"/>
-                      <w:szCs w:val="24"/>
-                    </w:rPr>
-                    <w:t>9</w:t>
+                    <w:t>2018-04-19</w:t>
                   </w:r>
                 </w:p>
               </w:tc>
@@ -9825,15 +15858,7 @@
                       <w:sz w:val="24"/>
                       <w:szCs w:val="24"/>
                     </w:rPr>
-                    <w:t>2018-04-</w:t>
-                  </w:r>
-                  <w:r>
-                    <w:rPr>
-                      <w:color w:val="767171" w:themeColor="background2" w:themeShade="80"/>
-                      <w:sz w:val="24"/>
-                      <w:szCs w:val="24"/>
-                    </w:rPr>
-                    <w:t>20</w:t>
+                    <w:t>2018-04-20</w:t>
                   </w:r>
                 </w:p>
               </w:tc>
@@ -10610,15 +16635,7 @@
                       <w:sz w:val="24"/>
                       <w:szCs w:val="24"/>
                     </w:rPr>
-                    <w:t>2018-04-</w:t>
-                  </w:r>
-                  <w:r>
-                    <w:rPr>
-                      <w:color w:val="767171" w:themeColor="background2" w:themeShade="80"/>
-                      <w:sz w:val="24"/>
-                      <w:szCs w:val="24"/>
-                    </w:rPr>
-                    <w:t>23</w:t>
+                    <w:t>2018-04-23</w:t>
                   </w:r>
                 </w:p>
               </w:tc>
@@ -10648,15 +16665,7 @@
                       <w:sz w:val="24"/>
                       <w:szCs w:val="24"/>
                     </w:rPr>
-                    <w:t>2018-04-</w:t>
-                  </w:r>
-                  <w:r>
-                    <w:rPr>
-                      <w:color w:val="767171" w:themeColor="background2" w:themeShade="80"/>
-                      <w:sz w:val="24"/>
-                      <w:szCs w:val="24"/>
-                    </w:rPr>
-                    <w:t>24</w:t>
+                    <w:t>2018-04-24</w:t>
                   </w:r>
                 </w:p>
               </w:tc>
@@ -10686,15 +16695,7 @@
                       <w:sz w:val="24"/>
                       <w:szCs w:val="24"/>
                     </w:rPr>
-                    <w:t>2018-04-</w:t>
-                  </w:r>
-                  <w:r>
-                    <w:rPr>
-                      <w:color w:val="767171" w:themeColor="background2" w:themeShade="80"/>
-                      <w:sz w:val="24"/>
-                      <w:szCs w:val="24"/>
-                    </w:rPr>
-                    <w:t>25</w:t>
+                    <w:t>2018-04-25</w:t>
                   </w:r>
                 </w:p>
               </w:tc>
@@ -10724,15 +16725,7 @@
                       <w:sz w:val="24"/>
                       <w:szCs w:val="24"/>
                     </w:rPr>
-                    <w:t>2018-04-</w:t>
-                  </w:r>
-                  <w:r>
-                    <w:rPr>
-                      <w:color w:val="767171" w:themeColor="background2" w:themeShade="80"/>
-                      <w:sz w:val="24"/>
-                      <w:szCs w:val="24"/>
-                    </w:rPr>
-                    <w:t>26</w:t>
+                    <w:t>2018-04-26</w:t>
                   </w:r>
                 </w:p>
               </w:tc>
@@ -11262,7 +17255,7 @@
                 <w:szCs w:val="36"/>
               </w:rPr>
             </w:pPr>
-            <w:bookmarkStart w:id="10" w:name="_Toc511928567"/>
+            <w:bookmarkStart w:id="9" w:name="_Toc511928567"/>
             <w:r>
               <w:rPr>
                 <w:rFonts w:ascii="Baskerville Old Face" w:hAnsi="Baskerville Old Face"/>
@@ -11272,10 +17265,9 @@
                 <w:sz w:val="36"/>
                 <w:szCs w:val="36"/>
               </w:rPr>
-              <w:lastRenderedPageBreak/>
               <w:t>User’s Guide</w:t>
             </w:r>
-            <w:bookmarkEnd w:id="10"/>
+            <w:bookmarkEnd w:id="9"/>
           </w:p>
         </w:tc>
       </w:tr>
@@ -11340,7 +17332,7 @@
                 <w:szCs w:val="36"/>
               </w:rPr>
             </w:pPr>
-            <w:bookmarkStart w:id="11" w:name="_Toc511928568"/>
+            <w:bookmarkStart w:id="10" w:name="_Toc511928568"/>
             <w:r>
               <w:rPr>
                 <w:rFonts w:ascii="Baskerville Old Face" w:hAnsi="Baskerville Old Face"/>
@@ -11352,7 +17344,7 @@
               </w:rPr>
               <w:t>Solution implementation</w:t>
             </w:r>
-            <w:bookmarkEnd w:id="11"/>
+            <w:bookmarkEnd w:id="10"/>
           </w:p>
         </w:tc>
       </w:tr>
@@ -11427,7 +17419,7 @@
                 <w:szCs w:val="36"/>
               </w:rPr>
             </w:pPr>
-            <w:bookmarkStart w:id="12" w:name="_Toc511928569"/>
+            <w:bookmarkStart w:id="11" w:name="_Toc511928569"/>
             <w:r>
               <w:rPr>
                 <w:rFonts w:ascii="Baskerville Old Face" w:hAnsi="Baskerville Old Face"/>
@@ -11439,7 +17431,7 @@
               </w:rPr>
               <w:t>Conclusions and Reflections</w:t>
             </w:r>
-            <w:bookmarkEnd w:id="12"/>
+            <w:bookmarkEnd w:id="11"/>
             <w:r>
               <w:rPr>
                 <w:rFonts w:ascii="Baskerville Old Face" w:hAnsi="Baskerville Old Face"/>
@@ -11568,7 +17560,7 @@
                 <w:szCs w:val="36"/>
               </w:rPr>
             </w:pPr>
-            <w:bookmarkStart w:id="13" w:name="_Toc511928570"/>
+            <w:bookmarkStart w:id="12" w:name="_Toc511928570"/>
             <w:r>
               <w:rPr>
                 <w:rFonts w:ascii="Baskerville Old Face" w:hAnsi="Baskerville Old Face"/>
@@ -11580,7 +17572,7 @@
               </w:rPr>
               <w:t>References</w:t>
             </w:r>
-            <w:bookmarkEnd w:id="13"/>
+            <w:bookmarkEnd w:id="12"/>
             <w:r>
               <w:rPr>
                 <w:rFonts w:ascii="Baskerville Old Face" w:hAnsi="Baskerville Old Face"/>
@@ -11777,8 +17769,9 @@
         </w:rPr>
       </w:pPr>
     </w:p>
+    <w:p/>
     <w:sectPr>
-      <w:footerReference w:type="default" r:id="rId11"/>
+      <w:footerReference w:type="default" r:id="rId28"/>
       <w:pgSz w:w="19845" w:h="17010" w:orient="landscape" w:code="9"/>
       <w:pgMar w:top="1440" w:right="1440" w:bottom="1440" w:left="1440" w:header="709" w:footer="709" w:gutter="0"/>
       <w:cols w:space="708"/>
@@ -16716,7 +22709,7 @@
 </file>
 
 <file path=customXml/itemProps1.xml><?xml version="1.0" encoding="utf-8"?>
-<ds:datastoreItem xmlns:ds="http://schemas.openxmlformats.org/officeDocument/2006/customXml" ds:itemID="{7B265039-DBB2-41D9-B99C-0DCA9FFA4085}">
+<ds:datastoreItem xmlns:ds="http://schemas.openxmlformats.org/officeDocument/2006/customXml" ds:itemID="{41B806E1-A1FE-4DE6-8533-102AE3E1981D}">
   <ds:schemaRefs>
     <ds:schemaRef ds:uri="http://schemas.openxmlformats.org/officeDocument/2006/bibliography"/>
   </ds:schemaRefs>

--- a/Documents/FinalReport.docx
+++ b/Documents/FinalReport.docx
@@ -11,7 +11,7 @@
         <mc:AlternateContent>
           <mc:Choice Requires="wps">
             <w:drawing>
-              <wp:anchor distT="0" distB="0" distL="114300" distR="114300" simplePos="0" relativeHeight="251660288" behindDoc="0" locked="0" layoutInCell="1" allowOverlap="1" wp14:anchorId="07C7E05E" wp14:editId="19F71F96">
+              <wp:anchor distT="0" distB="0" distL="114300" distR="114300" simplePos="0" relativeHeight="251660288" behindDoc="0" locked="0" layoutInCell="1" allowOverlap="1" wp14:anchorId="77AEB19C" wp14:editId="03E0B85E">
                 <wp:simplePos x="0" y="0"/>
                 <wp:positionH relativeFrom="margin">
                   <wp:posOffset>2865120</wp:posOffset>
@@ -137,7 +137,7 @@
           </mc:Choice>
           <mc:Fallback>
             <w:pict>
-              <v:shapetype w14:anchorId="07C7E05E" id="_x0000_t202" coordsize="21600,21600" o:spt="202" path="m,l,21600r21600,l21600,xe">
+              <v:shapetype w14:anchorId="77AEB19C" id="_x0000_t202" coordsize="21600,21600" o:spt="202" path="m,l,21600r21600,l21600,xe">
                 <v:stroke joinstyle="miter"/>
                 <v:path gradientshapeok="t" o:connecttype="rect"/>
               </v:shapetype>
@@ -232,7 +232,7 @@
         <mc:AlternateContent>
           <mc:Choice Requires="wps">
             <w:drawing>
-              <wp:anchor distT="0" distB="0" distL="114300" distR="114300" simplePos="0" relativeHeight="251661312" behindDoc="0" locked="0" layoutInCell="1" allowOverlap="1" wp14:anchorId="38838221" wp14:editId="2823EE27">
+              <wp:anchor distT="0" distB="0" distL="114300" distR="114300" simplePos="0" relativeHeight="251661312" behindDoc="0" locked="0" layoutInCell="1" allowOverlap="1" wp14:anchorId="5F0DAA04" wp14:editId="2A403A50">
                 <wp:simplePos x="0" y="0"/>
                 <wp:positionH relativeFrom="rightMargin">
                   <wp:posOffset>-11560176</wp:posOffset>
@@ -306,17 +306,8 @@
                                 <w:rFonts w:asciiTheme="majorBidi" w:hAnsiTheme="majorBidi" w:cstheme="majorBidi"/>
                                 <w:color w:val="5A8B25"/>
                               </w:rPr>
-                              <w:t>Adil Al-</w:t>
+                              <w:t>Adil Al-Yasiri</w:t>
                             </w:r>
-                            <w:proofErr w:type="spellStart"/>
-                            <w:r>
-                              <w:rPr>
-                                <w:rFonts w:asciiTheme="majorBidi" w:hAnsiTheme="majorBidi" w:cstheme="majorBidi"/>
-                                <w:color w:val="5A8B25"/>
-                              </w:rPr>
-                              <w:t>Yasiri</w:t>
-                            </w:r>
-                            <w:proofErr w:type="spellEnd"/>
                             <w:r>
                               <w:rPr>
                                 <w:rFonts w:asciiTheme="majorBidi" w:hAnsiTheme="majorBidi" w:cstheme="majorBidi"/>
@@ -377,7 +368,7 @@
           </mc:Choice>
           <mc:Fallback>
             <w:pict>
-              <v:shape w14:anchorId="38838221" id="Text Box 71" o:spid="_x0000_s1027" type="#_x0000_t202" style="position:absolute;left:0;text-align:left;margin-left:-910.25pt;margin-top:-56pt;width:210.65pt;height:64.8pt;z-index:251661312;visibility:visible;mso-wrap-style:square;mso-width-percent:0;mso-height-percent:0;mso-wrap-distance-left:9pt;mso-wrap-distance-top:0;mso-wrap-distance-right:9pt;mso-wrap-distance-bottom:0;mso-position-horizontal:absolute;mso-position-horizontal-relative:right-margin-area;mso-position-vertical:absolute;mso-position-vertical-relative:text;mso-width-percent:0;mso-height-percent:0;mso-width-relative:margin;mso-height-relative:margin;v-text-anchor:top" o:gfxdata="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" fillcolor="white [3201]" stroked="f" strokeweight=".5pt">
+              <v:shape w14:anchorId="5F0DAA04" id="Text Box 71" o:spid="_x0000_s1027" type="#_x0000_t202" style="position:absolute;left:0;text-align:left;margin-left:-910.25pt;margin-top:-56pt;width:210.65pt;height:64.8pt;z-index:251661312;visibility:visible;mso-wrap-style:square;mso-width-percent:0;mso-height-percent:0;mso-wrap-distance-left:9pt;mso-wrap-distance-top:0;mso-wrap-distance-right:9pt;mso-wrap-distance-bottom:0;mso-position-horizontal:absolute;mso-position-horizontal-relative:right-margin-area;mso-position-vertical:absolute;mso-position-vertical-relative:text;mso-width-percent:0;mso-height-percent:0;mso-width-relative:margin;mso-height-relative:margin;v-text-anchor:top" o:gfxdata="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" fillcolor="white [3201]" stroked="f" strokeweight=".5pt">
                 <v:textbox>
                   <w:txbxContent>
                     <w:p>
@@ -420,17 +411,8 @@
                           <w:rFonts w:asciiTheme="majorBidi" w:hAnsiTheme="majorBidi" w:cstheme="majorBidi"/>
                           <w:color w:val="5A8B25"/>
                         </w:rPr>
-                        <w:t>Adil Al-</w:t>
+                        <w:t>Adil Al-Yasiri</w:t>
                       </w:r>
-                      <w:proofErr w:type="spellStart"/>
-                      <w:r>
-                        <w:rPr>
-                          <w:rFonts w:asciiTheme="majorBidi" w:hAnsiTheme="majorBidi" w:cstheme="majorBidi"/>
-                          <w:color w:val="5A8B25"/>
-                        </w:rPr>
-                        <w:t>Yasiri</w:t>
-                      </w:r>
-                      <w:proofErr w:type="spellEnd"/>
                       <w:r>
                         <w:rPr>
                           <w:rFonts w:asciiTheme="majorBidi" w:hAnsiTheme="majorBidi" w:cstheme="majorBidi"/>
@@ -485,7 +467,7 @@
           <w:noProof/>
         </w:rPr>
         <w:drawing>
-          <wp:anchor distT="0" distB="0" distL="114300" distR="114300" simplePos="0" relativeHeight="251662336" behindDoc="0" locked="0" layoutInCell="1" allowOverlap="1" wp14:anchorId="0574108F" wp14:editId="50ABEEE0">
+          <wp:anchor distT="0" distB="0" distL="114300" distR="114300" simplePos="0" relativeHeight="251662336" behindDoc="0" locked="0" layoutInCell="1" allowOverlap="1" wp14:anchorId="7D09E740" wp14:editId="7FF97A6E">
             <wp:simplePos x="0" y="0"/>
             <wp:positionH relativeFrom="margin">
               <wp:align>center</wp:align>
@@ -2243,7 +2225,6 @@
                 <w:szCs w:val="28"/>
               </w:rPr>
             </w:pPr>
-            <w:proofErr w:type="spellStart"/>
             <w:r>
               <w:rPr>
                 <w:rFonts w:ascii="Segoe UI Black" w:hAnsi="Segoe UI Black"/>
@@ -2251,29 +2232,8 @@
                 <w:sz w:val="28"/>
                 <w:szCs w:val="28"/>
               </w:rPr>
-              <w:t>Alweh</w:t>
+              <w:t>Alweh Almohsin</w:t>
             </w:r>
-            <w:proofErr w:type="spellEnd"/>
-            <w:r>
-              <w:rPr>
-                <w:rFonts w:ascii="Segoe UI Black" w:hAnsi="Segoe UI Black"/>
-                <w:color w:val="808080" w:themeColor="background1" w:themeShade="80"/>
-                <w:sz w:val="28"/>
-                <w:szCs w:val="28"/>
-              </w:rPr>
-              <w:t xml:space="preserve"> </w:t>
-            </w:r>
-            <w:proofErr w:type="spellStart"/>
-            <w:r>
-              <w:rPr>
-                <w:rFonts w:ascii="Segoe UI Black" w:hAnsi="Segoe UI Black"/>
-                <w:color w:val="808080" w:themeColor="background1" w:themeShade="80"/>
-                <w:sz w:val="28"/>
-                <w:szCs w:val="28"/>
-              </w:rPr>
-              <w:t>Almohsin</w:t>
-            </w:r>
-            <w:proofErr w:type="spellEnd"/>
           </w:p>
         </w:tc>
       </w:tr>
@@ -2303,19 +2263,8 @@
                 <w:sz w:val="28"/>
                 <w:szCs w:val="28"/>
               </w:rPr>
-              <w:t xml:space="preserve">Uddin </w:t>
+              <w:t>Uddin Forhad</w:t>
             </w:r>
-            <w:proofErr w:type="spellStart"/>
-            <w:r>
-              <w:rPr>
-                <w:rFonts w:ascii="Segoe UI Black" w:hAnsi="Segoe UI Black"/>
-                <w:color w:val="808080" w:themeColor="background1" w:themeShade="80"/>
-                <w:sz w:val="28"/>
-                <w:szCs w:val="28"/>
-              </w:rPr>
-              <w:t>Forhad</w:t>
-            </w:r>
-            <w:proofErr w:type="spellEnd"/>
           </w:p>
         </w:tc>
       </w:tr>
@@ -2402,7 +2351,7 @@
           <w:lang w:eastAsia="en-GB"/>
         </w:rPr>
         <w:drawing>
-          <wp:anchor distT="0" distB="0" distL="114300" distR="114300" simplePos="0" relativeHeight="251659264" behindDoc="0" locked="0" layoutInCell="1" allowOverlap="1" wp14:anchorId="6EF7F8AA" wp14:editId="3A0B842D">
+          <wp:anchor distT="0" distB="0" distL="114300" distR="114300" simplePos="0" relativeHeight="251659264" behindDoc="0" locked="0" layoutInCell="1" allowOverlap="1" wp14:anchorId="20DADBA7" wp14:editId="07295BBB">
             <wp:simplePos x="0" y="0"/>
             <wp:positionH relativeFrom="margin">
               <wp:posOffset>5944870</wp:posOffset>
@@ -7843,7 +7792,7 @@
         <mc:AlternateContent>
           <mc:Choice Requires="wps">
             <w:drawing>
-              <wp:anchor distT="0" distB="0" distL="114300" distR="114300" simplePos="0" relativeHeight="251730944" behindDoc="0" locked="0" layoutInCell="1" allowOverlap="1" wp14:anchorId="66DA73E8" wp14:editId="659D8902">
+              <wp:anchor distT="0" distB="0" distL="114300" distR="114300" simplePos="0" relativeHeight="251730944" behindDoc="0" locked="0" layoutInCell="1" allowOverlap="1" wp14:anchorId="58B0C20A" wp14:editId="1010E0D0">
                 <wp:simplePos x="0" y="0"/>
                 <wp:positionH relativeFrom="margin">
                   <wp:posOffset>2603500</wp:posOffset>
@@ -7941,7 +7890,7 @@
           </mc:Choice>
           <mc:Fallback>
             <w:pict>
-              <v:shape w14:anchorId="66DA73E8" id="Text Box 118" o:spid="_x0000_s1028" type="#_x0000_t202" style="position:absolute;margin-left:205pt;margin-top:44pt;width:339pt;height:36pt;z-index:251730944;visibility:visible;mso-wrap-style:square;mso-width-percent:0;mso-height-percent:0;mso-wrap-distance-left:9pt;mso-wrap-distance-top:0;mso-wrap-distance-right:9pt;mso-wrap-distance-bottom:0;mso-position-horizontal:absolute;mso-position-horizontal-relative:margin;mso-position-vertical:absolute;mso-position-vertical-relative:text;mso-width-percent:0;mso-height-percent:0;mso-width-relative:margin;mso-height-relative:margin;v-text-anchor:top" o:gfxdata="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" filled="f" stroked="f" strokeweight=".5pt">
+              <v:shape w14:anchorId="58B0C20A" id="Text Box 118" o:spid="_x0000_s1028" type="#_x0000_t202" style="position:absolute;margin-left:205pt;margin-top:44pt;width:339pt;height:36pt;z-index:251730944;visibility:visible;mso-wrap-style:square;mso-width-percent:0;mso-height-percent:0;mso-wrap-distance-left:9pt;mso-wrap-distance-top:0;mso-wrap-distance-right:9pt;mso-wrap-distance-bottom:0;mso-position-horizontal:absolute;mso-position-horizontal-relative:margin;mso-position-vertical:absolute;mso-position-vertical-relative:text;mso-width-percent:0;mso-height-percent:0;mso-width-relative:margin;mso-height-relative:margin;v-text-anchor:top" o:gfxdata="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" filled="f" stroked="f" strokeweight=".5pt">
                 <v:textbox>
                   <w:txbxContent>
                     <w:p>
@@ -8053,7 +8002,7 @@
           <w:szCs w:val="26"/>
         </w:rPr>
         <w:drawing>
-          <wp:anchor distT="0" distB="0" distL="114300" distR="114300" simplePos="0" relativeHeight="251731968" behindDoc="0" locked="0" layoutInCell="1" allowOverlap="1" wp14:anchorId="679E09FC" wp14:editId="34F1F6D8">
+          <wp:anchor distT="0" distB="0" distL="114300" distR="114300" simplePos="0" relativeHeight="251731968" behindDoc="0" locked="0" layoutInCell="1" allowOverlap="1" wp14:anchorId="728D439B" wp14:editId="30678C6B">
             <wp:simplePos x="0" y="0"/>
             <wp:positionH relativeFrom="margin">
               <wp:posOffset>-533400</wp:posOffset>
@@ -8128,7 +8077,7 @@
         <mc:AlternateContent>
           <mc:Choice Requires="wps">
             <w:drawing>
-              <wp:anchor distT="0" distB="0" distL="114300" distR="114300" simplePos="0" relativeHeight="251735040" behindDoc="0" locked="0" layoutInCell="1" allowOverlap="1" wp14:anchorId="41977E55" wp14:editId="6BD64FC1">
+              <wp:anchor distT="0" distB="0" distL="114300" distR="114300" simplePos="0" relativeHeight="251735040" behindDoc="0" locked="0" layoutInCell="1" allowOverlap="1" wp14:anchorId="0F82A922" wp14:editId="229F4309">
                 <wp:simplePos x="0" y="0"/>
                 <wp:positionH relativeFrom="column">
                   <wp:posOffset>7674429</wp:posOffset>
@@ -8201,7 +8150,7 @@
           </mc:Choice>
           <mc:Fallback>
             <w:pict>
-              <v:shape w14:anchorId="41977E55" id="Text Box 122" o:spid="_x0000_s1029" type="#_x0000_t202" style="position:absolute;left:0;text-align:left;margin-left:604.3pt;margin-top:8.45pt;width:79.65pt;height:23.95pt;z-index:251735040;visibility:visible;mso-wrap-style:square;mso-width-percent:0;mso-height-percent:0;mso-wrap-distance-left:9pt;mso-wrap-distance-top:0;mso-wrap-distance-right:9pt;mso-wrap-distance-bottom:0;mso-position-horizontal:absolute;mso-position-horizontal-relative:text;mso-position-vertical:absolute;mso-position-vertical-relative:text;mso-width-percent:0;mso-height-percent:0;mso-width-relative:margin;mso-height-relative:margin;v-text-anchor:top" o:gfxdata="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" filled="f" stroked="f" strokeweight=".5pt">
+              <v:shape w14:anchorId="0F82A922" id="Text Box 122" o:spid="_x0000_s1029" type="#_x0000_t202" style="position:absolute;left:0;text-align:left;margin-left:604.3pt;margin-top:8.45pt;width:79.65pt;height:23.95pt;z-index:251735040;visibility:visible;mso-wrap-style:square;mso-width-percent:0;mso-height-percent:0;mso-wrap-distance-left:9pt;mso-wrap-distance-top:0;mso-wrap-distance-right:9pt;mso-wrap-distance-bottom:0;mso-position-horizontal:absolute;mso-position-horizontal-relative:text;mso-position-vertical:absolute;mso-position-vertical-relative:text;mso-width-percent:0;mso-height-percent:0;mso-width-relative:margin;mso-height-relative:margin;v-text-anchor:top" o:gfxdata="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" filled="f" stroked="f" strokeweight=".5pt">
                 <v:textbox>
                   <w:txbxContent>
                     <w:p>
@@ -8256,7 +8205,7 @@
         <mc:AlternateContent>
           <mc:Choice Requires="wps">
             <w:drawing>
-              <wp:anchor distT="0" distB="0" distL="114300" distR="114300" simplePos="0" relativeHeight="251734016" behindDoc="0" locked="0" layoutInCell="1" allowOverlap="1" wp14:anchorId="17BE86E4" wp14:editId="0349A256">
+              <wp:anchor distT="0" distB="0" distL="114300" distR="114300" simplePos="0" relativeHeight="251734016" behindDoc="0" locked="0" layoutInCell="1" allowOverlap="1" wp14:anchorId="52DB8743" wp14:editId="4AE0EAC2">
                 <wp:simplePos x="0" y="0"/>
                 <wp:positionH relativeFrom="column">
                   <wp:posOffset>9307195</wp:posOffset>
@@ -8340,7 +8289,7 @@
           </mc:Choice>
           <mc:Fallback>
             <w:pict>
-              <v:roundrect w14:anchorId="17BE86E4" id="Rectangle: Rounded Corners 121" o:spid="_x0000_s1030" style="position:absolute;left:0;text-align:left;margin-left:732.85pt;margin-top:1pt;width:90.85pt;height:48pt;z-index:251734016;visibility:visible;mso-wrap-style:square;mso-wrap-distance-left:9pt;mso-wrap-distance-top:0;mso-wrap-distance-right:9pt;mso-wrap-distance-bottom:0;mso-position-horizontal:absolute;mso-position-horizontal-relative:text;mso-position-vertical:absolute;mso-position-vertical-relative:text;v-text-anchor:middle" arcsize="10923f" o:gfxdata="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" fillcolor="#d3e8c6" strokecolor="#92d050" strokeweight="1pt">
+              <v:roundrect w14:anchorId="52DB8743" id="Rectangle: Rounded Corners 121" o:spid="_x0000_s1030" style="position:absolute;left:0;text-align:left;margin-left:732.85pt;margin-top:1pt;width:90.85pt;height:48pt;z-index:251734016;visibility:visible;mso-wrap-style:square;mso-wrap-distance-left:9pt;mso-wrap-distance-top:0;mso-wrap-distance-right:9pt;mso-wrap-distance-bottom:0;mso-position-horizontal:absolute;mso-position-horizontal-relative:text;mso-position-vertical:absolute;mso-position-vertical-relative:text;v-text-anchor:middle" arcsize="10923f" o:gfxdata="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" fillcolor="#d3e8c6" strokecolor="#92d050" strokeweight="1pt">
                 <v:stroke joinstyle="miter"/>
                 <v:textbox>
                   <w:txbxContent>
@@ -8378,7 +8327,7 @@
         <mc:AlternateContent>
           <mc:Choice Requires="wps">
             <w:drawing>
-              <wp:anchor distT="0" distB="0" distL="114300" distR="114300" simplePos="0" relativeHeight="251732992" behindDoc="0" locked="0" layoutInCell="1" allowOverlap="1" wp14:anchorId="3AE577FD" wp14:editId="1038E7FA">
+              <wp:anchor distT="0" distB="0" distL="114300" distR="114300" simplePos="0" relativeHeight="251732992" behindDoc="0" locked="0" layoutInCell="1" allowOverlap="1" wp14:anchorId="319AF104" wp14:editId="201CE672">
                 <wp:simplePos x="0" y="0"/>
                 <wp:positionH relativeFrom="column">
                   <wp:posOffset>6716304</wp:posOffset>
@@ -8427,7 +8376,7 @@
           </mc:Choice>
           <mc:Fallback>
             <w:pict>
-              <v:line w14:anchorId="5A64FDB9" id="Straight Connector 120" o:spid="_x0000_s1026" style="position:absolute;z-index:251732992;visibility:visible;mso-wrap-style:square;mso-wrap-distance-left:9pt;mso-wrap-distance-top:0;mso-wrap-distance-right:9pt;mso-wrap-distance-bottom:0;mso-position-horizontal:absolute;mso-position-horizontal-relative:text;mso-position-vertical:absolute;mso-position-vertical-relative:text" from="528.85pt,13.85pt" to="730.3pt,13.85pt" o:gfxdata="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" strokecolor="black [3200]" strokeweight="1pt">
+              <v:line w14:anchorId="0B54132E" id="Straight Connector 120" o:spid="_x0000_s1026" style="position:absolute;z-index:251732992;visibility:visible;mso-wrap-style:square;mso-wrap-distance-left:9pt;mso-wrap-distance-top:0;mso-wrap-distance-right:9pt;mso-wrap-distance-bottom:0;mso-position-horizontal:absolute;mso-position-horizontal-relative:text;mso-position-vertical:absolute;mso-position-vertical-relative:text" from="528.85pt,13.85pt" to="730.3pt,13.85pt" o:gfxdata="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" strokecolor="black [3200]" strokeweight="1pt">
                 <v:stroke joinstyle="miter"/>
               </v:line>
             </w:pict>
@@ -8862,26 +8811,6 @@
           <w:u w:val="single"/>
         </w:rPr>
       </w:pPr>
-      <w:r>
-        <w:rPr>
-          <w:rFonts w:ascii="Baskerville Old Face" w:hAnsi="Baskerville Old Face"/>
-          <w:color w:val="767171" w:themeColor="background2" w:themeShade="80"/>
-          <w:sz w:val="36"/>
-          <w:szCs w:val="36"/>
-          <w:u w:val="single"/>
-        </w:rPr>
-        <w:t xml:space="preserve">Use case </w:t>
-      </w:r>
-      <w:r>
-        <w:rPr>
-          <w:rFonts w:ascii="Baskerville Old Face" w:hAnsi="Baskerville Old Face"/>
-          <w:color w:val="767171" w:themeColor="background2" w:themeShade="80"/>
-          <w:sz w:val="36"/>
-          <w:szCs w:val="36"/>
-          <w:u w:val="single"/>
-        </w:rPr>
-        <w:t>Diagram</w:t>
-      </w:r>
     </w:p>
     <w:p>
       <w:pPr>
@@ -8932,7 +8861,7 @@
         <mc:AlternateContent>
           <mc:Choice Requires="wps">
             <w:drawing>
-              <wp:anchor distT="0" distB="0" distL="114300" distR="114300" simplePos="0" relativeHeight="251663360" behindDoc="0" locked="0" layoutInCell="1" allowOverlap="1" wp14:anchorId="72281BBD" wp14:editId="07BD0B2A">
+              <wp:anchor distT="0" distB="0" distL="114300" distR="114300" simplePos="0" relativeHeight="251663360" behindDoc="0" locked="0" layoutInCell="1" allowOverlap="1" wp14:anchorId="0FC15B8A" wp14:editId="07E1727C">
                 <wp:simplePos x="0" y="0"/>
                 <wp:positionH relativeFrom="margin">
                   <wp:posOffset>4356100</wp:posOffset>
@@ -8983,7 +8912,6 @@
                                 <w:color w:val="767171" w:themeColor="background2" w:themeShade="80"/>
                                 <w:sz w:val="40"/>
                                 <w:szCs w:val="40"/>
-                                <w:u w:val="single"/>
                               </w:rPr>
                               <w:t xml:space="preserve">Class Diagram </w:t>
                             </w:r>
@@ -9032,7 +8960,7 @@
           </mc:Choice>
           <mc:Fallback>
             <w:pict>
-              <v:shape w14:anchorId="72281BBD" id="Text Box 5" o:spid="_x0000_s1031" type="#_x0000_t202" style="position:absolute;left:0;text-align:left;margin-left:343pt;margin-top:-68pt;width:289pt;height:35pt;z-index:251663360;visibility:visible;mso-wrap-style:square;mso-width-percent:0;mso-height-percent:0;mso-wrap-distance-left:9pt;mso-wrap-distance-top:0;mso-wrap-distance-right:9pt;mso-wrap-distance-bottom:0;mso-position-horizontal:absolute;mso-position-horizontal-relative:margin;mso-position-vertical:absolute;mso-position-vertical-relative:text;mso-width-percent:0;mso-height-percent:0;mso-width-relative:margin;mso-height-relative:margin;v-text-anchor:top" o:gfxdata="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" filled="f" stroked="f" strokeweight=".5pt">
+              <v:shape w14:anchorId="0FC15B8A" id="Text Box 5" o:spid="_x0000_s1031" type="#_x0000_t202" style="position:absolute;left:0;text-align:left;margin-left:343pt;margin-top:-68pt;width:289pt;height:35pt;z-index:251663360;visibility:visible;mso-wrap-style:square;mso-width-percent:0;mso-height-percent:0;mso-wrap-distance-left:9pt;mso-wrap-distance-top:0;mso-wrap-distance-right:9pt;mso-wrap-distance-bottom:0;mso-position-horizontal:absolute;mso-position-horizontal-relative:margin;mso-position-vertical:absolute;mso-position-vertical-relative:text;mso-width-percent:0;mso-height-percent:0;mso-width-relative:margin;mso-height-relative:margin;v-text-anchor:top" o:gfxdata="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" filled="f" stroked="f" strokeweight=".5pt">
                 <v:textbox>
                   <w:txbxContent>
                     <w:p>
@@ -9054,7 +8982,6 @@
                           <w:color w:val="767171" w:themeColor="background2" w:themeShade="80"/>
                           <w:sz w:val="40"/>
                           <w:szCs w:val="40"/>
-                          <w:u w:val="single"/>
                         </w:rPr>
                         <w:t xml:space="preserve">Class Diagram </w:t>
                       </w:r>
@@ -9100,7 +9027,7 @@
         <mc:AlternateContent>
           <mc:Choice Requires="wps">
             <w:drawing>
-              <wp:anchor distT="0" distB="0" distL="114300" distR="114300" simplePos="0" relativeHeight="251706368" behindDoc="0" locked="0" layoutInCell="1" allowOverlap="1" wp14:anchorId="7A61F424" wp14:editId="1ADFF786">
+              <wp:anchor distT="0" distB="0" distL="114300" distR="114300" simplePos="0" relativeHeight="251706368" behindDoc="0" locked="0" layoutInCell="1" allowOverlap="1" wp14:anchorId="6EF1BF1C" wp14:editId="4B3D7AA0">
                 <wp:simplePos x="0" y="0"/>
                 <wp:positionH relativeFrom="column">
                   <wp:posOffset>7717790</wp:posOffset>
@@ -9161,7 +9088,7 @@
           </mc:Choice>
           <mc:Fallback>
             <w:pict>
-              <v:shapetype w14:anchorId="3354BB96" id="_x0000_t34" coordsize="21600,21600" o:spt="34" o:oned="t" adj="10800" path="m,l@0,0@0,21600,21600,21600e" filled="f">
+              <v:shapetype w14:anchorId="24E68955" id="_x0000_t34" coordsize="21600,21600" o:spt="34" o:oned="t" adj="10800" path="m,l@0,0@0,21600,21600,21600e" filled="f">
                 <v:stroke joinstyle="miter"/>
                 <v:formulas>
                   <v:f eqn="val #0"/>
@@ -9190,7 +9117,7 @@
         <mc:AlternateContent>
           <mc:Choice Requires="wps">
             <w:drawing>
-              <wp:anchor distT="0" distB="0" distL="114300" distR="114300" simplePos="0" relativeHeight="251707392" behindDoc="0" locked="0" layoutInCell="1" allowOverlap="1" wp14:anchorId="1D279FA1" wp14:editId="1423B610">
+              <wp:anchor distT="0" distB="0" distL="114300" distR="114300" simplePos="0" relativeHeight="251707392" behindDoc="0" locked="0" layoutInCell="1" allowOverlap="1" wp14:anchorId="109623DF" wp14:editId="6AEACA05">
                 <wp:simplePos x="0" y="0"/>
                 <wp:positionH relativeFrom="column">
                   <wp:posOffset>10156190</wp:posOffset>
@@ -9242,7 +9169,7 @@
           </mc:Choice>
           <mc:Fallback>
             <w:pict>
-              <v:line w14:anchorId="54C6164E" id="Straight Connector 88" o:spid="_x0000_s1026" style="position:absolute;z-index:251707392;visibility:visible;mso-wrap-style:square;mso-wrap-distance-left:9pt;mso-wrap-distance-top:0;mso-wrap-distance-right:9pt;mso-wrap-distance-bottom:0;mso-position-horizontal:absolute;mso-position-horizontal-relative:text;mso-position-vertical:absolute;mso-position-vertical-relative:text" from="799.7pt,-45.1pt" to="799.7pt,48.3pt" o:gfxdata="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" strokecolor="#ed7d31 [3205]" strokeweight="1pt">
+              <v:line w14:anchorId="33857021" id="Straight Connector 88" o:spid="_x0000_s1026" style="position:absolute;z-index:251707392;visibility:visible;mso-wrap-style:square;mso-wrap-distance-left:9pt;mso-wrap-distance-top:0;mso-wrap-distance-right:9pt;mso-wrap-distance-bottom:0;mso-position-horizontal:absolute;mso-position-horizontal-relative:text;mso-position-vertical:absolute;mso-position-vertical-relative:text" from="799.7pt,-45.1pt" to="799.7pt,48.3pt" o:gfxdata="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" strokecolor="#ed7d31 [3205]" strokeweight="1pt">
                 <v:stroke dashstyle="1 1" joinstyle="miter"/>
               </v:line>
             </w:pict>
@@ -9260,7 +9187,7 @@
         <mc:AlternateContent>
           <mc:Choice Requires="wps">
             <w:drawing>
-              <wp:anchor distT="0" distB="0" distL="114300" distR="114300" simplePos="0" relativeHeight="251680768" behindDoc="1" locked="0" layoutInCell="1" allowOverlap="1" wp14:anchorId="390C3DBC" wp14:editId="25A9186F">
+              <wp:anchor distT="0" distB="0" distL="114300" distR="114300" simplePos="0" relativeHeight="251680768" behindDoc="1" locked="0" layoutInCell="1" allowOverlap="1" wp14:anchorId="4C5521DE" wp14:editId="79012BD2">
                 <wp:simplePos x="0" y="0"/>
                 <wp:positionH relativeFrom="column">
                   <wp:posOffset>-858520</wp:posOffset>
@@ -9331,7 +9258,7 @@
           </mc:Choice>
           <mc:Fallback>
             <w:pict>
-              <v:roundrect w14:anchorId="4B338902" id="Rectangle: Rounded Corners 23" o:spid="_x0000_s1026" style="position:absolute;margin-left:-67.6pt;margin-top:-69.6pt;width:427pt;height:557.4pt;z-index:-251635712;visibility:visible;mso-wrap-style:square;mso-height-percent:0;mso-wrap-distance-left:9pt;mso-wrap-distance-top:0;mso-wrap-distance-right:9pt;mso-wrap-distance-bottom:0;mso-position-horizontal:absolute;mso-position-horizontal-relative:text;mso-position-vertical:absolute;mso-position-vertical-relative:text;mso-height-percent:0;mso-height-relative:margin;v-text-anchor:middle" arcsize="10923f" o:gfxdata="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" fillcolor="#09c" strokecolor="#5b9bd5 [3208]">
+              <v:roundrect w14:anchorId="1418BA88" id="Rectangle: Rounded Corners 23" o:spid="_x0000_s1026" style="position:absolute;margin-left:-67.6pt;margin-top:-69.6pt;width:427pt;height:557.4pt;z-index:-251635712;visibility:visible;mso-wrap-style:square;mso-height-percent:0;mso-wrap-distance-left:9pt;mso-wrap-distance-top:0;mso-wrap-distance-right:9pt;mso-wrap-distance-bottom:0;mso-position-horizontal:absolute;mso-position-horizontal-relative:text;mso-position-vertical:absolute;mso-position-vertical-relative:text;mso-height-percent:0;mso-height-relative:margin;v-text-anchor:middle" arcsize="10923f" o:gfxdata="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" fillcolor="#09c" strokecolor="#5b9bd5 [3208]">
                 <v:fill opacity="4883f"/>
               </v:roundrect>
             </w:pict>
@@ -9349,7 +9276,7 @@
         <mc:AlternateContent>
           <mc:Choice Requires="wps">
             <w:drawing>
-              <wp:anchor distT="0" distB="0" distL="114300" distR="114300" simplePos="0" relativeHeight="251695104" behindDoc="0" locked="0" layoutInCell="1" allowOverlap="1" wp14:anchorId="631B2A92" wp14:editId="243D117C">
+              <wp:anchor distT="0" distB="0" distL="114300" distR="114300" simplePos="0" relativeHeight="251695104" behindDoc="0" locked="0" layoutInCell="1" allowOverlap="1" wp14:anchorId="3CFAFFE4" wp14:editId="04379730">
                 <wp:simplePos x="0" y="0"/>
                 <wp:positionH relativeFrom="column">
                   <wp:posOffset>3154680</wp:posOffset>
@@ -9410,7 +9337,7 @@
           </mc:Choice>
           <mc:Fallback>
             <w:pict>
-              <v:shape w14:anchorId="65855E5F" id="Connector: Elbow 74" o:spid="_x0000_s1026" type="#_x0000_t34" style="position:absolute;margin-left:248.4pt;margin-top:-19.2pt;width:390pt;height:214.8pt;flip:y;z-index:251695104;visibility:visible;mso-wrap-style:square;mso-width-percent:0;mso-height-percent:0;mso-wrap-distance-left:9pt;mso-wrap-distance-top:0;mso-wrap-distance-right:9pt;mso-wrap-distance-bottom:0;mso-position-horizontal:absolute;mso-position-horizontal-relative:text;mso-position-vertical:absolute;mso-position-vertical-relative:text;mso-width-percent:0;mso-height-percent:0;mso-width-relative:margin;mso-height-relative:margin" o:gfxdata="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" adj="-45" strokecolor="#4472c4 [3204]" strokeweight="1pt">
+              <v:shape w14:anchorId="216B12C0" id="Connector: Elbow 74" o:spid="_x0000_s1026" type="#_x0000_t34" style="position:absolute;margin-left:248.4pt;margin-top:-19.2pt;width:390pt;height:214.8pt;flip:y;z-index:251695104;visibility:visible;mso-wrap-style:square;mso-width-percent:0;mso-height-percent:0;mso-wrap-distance-left:9pt;mso-wrap-distance-top:0;mso-wrap-distance-right:9pt;mso-wrap-distance-bottom:0;mso-position-horizontal:absolute;mso-position-horizontal-relative:text;mso-position-vertical:absolute;mso-position-vertical-relative:text;mso-width-percent:0;mso-height-percent:0;mso-width-relative:margin;mso-height-relative:margin" o:gfxdata="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" adj="-45" strokecolor="#4472c4 [3204]" strokeweight="1pt">
                 <v:stroke dashstyle="1 1" endarrow="block"/>
               </v:shape>
             </w:pict>
@@ -9426,7 +9353,7 @@
           <w:lang w:eastAsia="en-GB"/>
         </w:rPr>
         <w:drawing>
-          <wp:anchor distT="0" distB="0" distL="114300" distR="114300" simplePos="0" relativeHeight="251671552" behindDoc="0" locked="0" layoutInCell="1" allowOverlap="1" wp14:anchorId="55D491D8" wp14:editId="56EBF677">
+          <wp:anchor distT="0" distB="0" distL="114300" distR="114300" simplePos="0" relativeHeight="251671552" behindDoc="0" locked="0" layoutInCell="1" allowOverlap="1" wp14:anchorId="63AFB93E" wp14:editId="67627130">
             <wp:simplePos x="0" y="0"/>
             <wp:positionH relativeFrom="margin">
               <wp:posOffset>8158480</wp:posOffset>
@@ -9492,7 +9419,7 @@
         <mc:AlternateContent>
           <mc:Choice Requires="wps">
             <w:drawing>
-              <wp:anchor distT="0" distB="0" distL="114300" distR="114300" simplePos="0" relativeHeight="251682816" behindDoc="1" locked="0" layoutInCell="1" allowOverlap="1" wp14:anchorId="355B1BC2" wp14:editId="0344A3DE">
+              <wp:anchor distT="0" distB="0" distL="114300" distR="114300" simplePos="0" relativeHeight="251682816" behindDoc="1" locked="0" layoutInCell="1" allowOverlap="1" wp14:anchorId="469D2D55" wp14:editId="16E0E921">
                 <wp:simplePos x="0" y="0"/>
                 <wp:positionH relativeFrom="column">
                   <wp:posOffset>5050790</wp:posOffset>
@@ -9561,7 +9488,7 @@
           </mc:Choice>
           <mc:Fallback>
             <w:pict>
-              <v:roundrect w14:anchorId="5B5B43F5" id="Rectangle: Rounded Corners 25" o:spid="_x0000_s1026" style="position:absolute;margin-left:397.7pt;margin-top:-32.6pt;width:507pt;height:420pt;z-index:-251633664;visibility:visible;mso-wrap-style:square;mso-width-percent:0;mso-height-percent:0;mso-wrap-distance-left:9pt;mso-wrap-distance-top:0;mso-wrap-distance-right:9pt;mso-wrap-distance-bottom:0;mso-position-horizontal:absolute;mso-position-horizontal-relative:text;mso-position-vertical:absolute;mso-position-vertical-relative:text;mso-width-percent:0;mso-height-percent:0;mso-width-relative:margin;mso-height-relative:margin;v-text-anchor:middle" arcsize="10923f" o:gfxdata="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" fillcolor="#f60" strokecolor="#ed7d31 [3205]" strokeweight="1pt">
+              <v:roundrect w14:anchorId="00B29687" id="Rectangle: Rounded Corners 25" o:spid="_x0000_s1026" style="position:absolute;margin-left:397.7pt;margin-top:-32.6pt;width:507pt;height:420pt;z-index:-251633664;visibility:visible;mso-wrap-style:square;mso-width-percent:0;mso-height-percent:0;mso-wrap-distance-left:9pt;mso-wrap-distance-top:0;mso-wrap-distance-right:9pt;mso-wrap-distance-bottom:0;mso-position-horizontal:absolute;mso-position-horizontal-relative:text;mso-position-vertical:absolute;mso-position-vertical-relative:text;mso-width-percent:0;mso-height-percent:0;mso-width-relative:margin;mso-height-relative:margin;v-text-anchor:middle" arcsize="10923f" o:gfxdata="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" fillcolor="#f60" strokecolor="#ed7d31 [3205]" strokeweight="1pt">
                 <v:fill opacity="7967f"/>
                 <v:stroke joinstyle="miter"/>
               </v:roundrect>
@@ -9580,7 +9507,7 @@
         <mc:AlternateContent>
           <mc:Choice Requires="wps">
             <w:drawing>
-              <wp:anchor distT="0" distB="0" distL="114300" distR="114300" simplePos="0" relativeHeight="251684864" behindDoc="0" locked="0" layoutInCell="1" allowOverlap="1" wp14:anchorId="7B4F2C93" wp14:editId="276DF4B3">
+              <wp:anchor distT="0" distB="0" distL="114300" distR="114300" simplePos="0" relativeHeight="251684864" behindDoc="0" locked="0" layoutInCell="1" allowOverlap="1" wp14:anchorId="4D5C42E5" wp14:editId="677F35F6">
                 <wp:simplePos x="0" y="0"/>
                 <wp:positionH relativeFrom="leftMargin">
                   <wp:posOffset>11431632</wp:posOffset>
@@ -9655,7 +9582,7 @@
           </mc:Choice>
           <mc:Fallback>
             <w:pict>
-              <v:shape w14:anchorId="7B4F2C93" id="Text Box 27" o:spid="_x0000_s1032" type="#_x0000_t202" style="position:absolute;left:0;text-align:left;margin-left:900.15pt;margin-top:-7.75pt;width:57.4pt;height:29.15pt;z-index:251684864;visibility:visible;mso-wrap-style:square;mso-width-percent:0;mso-height-percent:0;mso-wrap-distance-left:9pt;mso-wrap-distance-top:0;mso-wrap-distance-right:9pt;mso-wrap-distance-bottom:0;mso-position-horizontal:absolute;mso-position-horizontal-relative:left-margin-area;mso-position-vertical:absolute;mso-position-vertical-relative:text;mso-width-percent:0;mso-height-percent:0;mso-width-relative:margin;mso-height-relative:margin;v-text-anchor:top" o:gfxdata="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" filled="f" stroked="f" strokeweight=".5pt">
+              <v:shape w14:anchorId="4D5C42E5" id="Text Box 27" o:spid="_x0000_s1032" type="#_x0000_t202" style="position:absolute;left:0;text-align:left;margin-left:900.15pt;margin-top:-7.75pt;width:57.4pt;height:29.15pt;z-index:251684864;visibility:visible;mso-wrap-style:square;mso-width-percent:0;mso-height-percent:0;mso-wrap-distance-left:9pt;mso-wrap-distance-top:0;mso-wrap-distance-right:9pt;mso-wrap-distance-bottom:0;mso-position-horizontal:absolute;mso-position-horizontal-relative:left-margin-area;mso-position-vertical:absolute;mso-position-vertical-relative:text;mso-width-percent:0;mso-height-percent:0;mso-width-relative:margin;mso-height-relative:margin;v-text-anchor:top" o:gfxdata="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" filled="f" stroked="f" strokeweight=".5pt">
                 <v:textbox>
                   <w:txbxContent>
                     <w:p>
@@ -9698,7 +9625,7 @@
         <mc:AlternateContent>
           <mc:Choice Requires="wps">
             <w:drawing>
-              <wp:anchor distT="0" distB="0" distL="114300" distR="114300" simplePos="0" relativeHeight="251683840" behindDoc="0" locked="0" layoutInCell="1" allowOverlap="1" wp14:anchorId="405133CB" wp14:editId="063CD881">
+              <wp:anchor distT="0" distB="0" distL="114300" distR="114300" simplePos="0" relativeHeight="251683840" behindDoc="0" locked="0" layoutInCell="1" allowOverlap="1" wp14:anchorId="1646185A" wp14:editId="1A210373">
                 <wp:simplePos x="0" y="0"/>
                 <wp:positionH relativeFrom="leftMargin">
                   <wp:posOffset>565694</wp:posOffset>
@@ -9773,7 +9700,7 @@
           </mc:Choice>
           <mc:Fallback>
             <w:pict>
-              <v:shape w14:anchorId="405133CB" id="Text Box 26" o:spid="_x0000_s1033" type="#_x0000_t202" style="position:absolute;left:0;text-align:left;margin-left:44.55pt;margin-top:-52.25pt;width:34.3pt;height:27.4pt;z-index:251683840;visibility:visible;mso-wrap-style:square;mso-width-percent:0;mso-height-percent:0;mso-wrap-distance-left:9pt;mso-wrap-distance-top:0;mso-wrap-distance-right:9pt;mso-wrap-distance-bottom:0;mso-position-horizontal:absolute;mso-position-horizontal-relative:left-margin-area;mso-position-vertical:absolute;mso-position-vertical-relative:text;mso-width-percent:0;mso-height-percent:0;mso-width-relative:margin;mso-height-relative:margin;v-text-anchor:top" o:gfxdata="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" filled="f" stroked="f" strokeweight=".5pt">
+              <v:shape w14:anchorId="1646185A" id="Text Box 26" o:spid="_x0000_s1033" type="#_x0000_t202" style="position:absolute;left:0;text-align:left;margin-left:44.55pt;margin-top:-52.25pt;width:34.3pt;height:27.4pt;z-index:251683840;visibility:visible;mso-wrap-style:square;mso-width-percent:0;mso-height-percent:0;mso-wrap-distance-left:9pt;mso-wrap-distance-top:0;mso-wrap-distance-right:9pt;mso-wrap-distance-bottom:0;mso-position-horizontal:absolute;mso-position-horizontal-relative:left-margin-area;mso-position-vertical:absolute;mso-position-vertical-relative:text;mso-width-percent:0;mso-height-percent:0;mso-width-relative:margin;mso-height-relative:margin;v-text-anchor:top" o:gfxdata="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" filled="f" stroked="f" strokeweight=".5pt">
                 <v:textbox>
                   <w:txbxContent>
                     <w:p>
@@ -9814,7 +9741,7 @@
           <w:szCs w:val="26"/>
         </w:rPr>
         <w:drawing>
-          <wp:anchor distT="0" distB="0" distL="114300" distR="114300" simplePos="0" relativeHeight="251664384" behindDoc="1" locked="0" layoutInCell="1" allowOverlap="1" wp14:anchorId="674A7399" wp14:editId="2E41B144">
+          <wp:anchor distT="0" distB="0" distL="114300" distR="114300" simplePos="0" relativeHeight="251664384" behindDoc="1" locked="0" layoutInCell="1" allowOverlap="1" wp14:anchorId="7F8E0294" wp14:editId="0605E3A0">
             <wp:simplePos x="0" y="0"/>
             <wp:positionH relativeFrom="margin">
               <wp:posOffset>-753110</wp:posOffset>
@@ -9894,7 +9821,7 @@
           <w:lang w:eastAsia="en-GB"/>
         </w:rPr>
         <w:drawing>
-          <wp:anchor distT="0" distB="0" distL="114300" distR="114300" simplePos="0" relativeHeight="251665408" behindDoc="0" locked="0" layoutInCell="1" allowOverlap="1" wp14:anchorId="293A3AC5" wp14:editId="39ED72D4">
+          <wp:anchor distT="0" distB="0" distL="114300" distR="114300" simplePos="0" relativeHeight="251665408" behindDoc="0" locked="0" layoutInCell="1" allowOverlap="1" wp14:anchorId="2AFA2E58" wp14:editId="5AD0A8CE">
             <wp:simplePos x="0" y="0"/>
             <wp:positionH relativeFrom="column">
               <wp:posOffset>5171440</wp:posOffset>
@@ -9969,7 +9896,7 @@
           <w:lang w:eastAsia="en-GB"/>
         </w:rPr>
         <w:drawing>
-          <wp:anchor distT="0" distB="0" distL="114300" distR="114300" simplePos="0" relativeHeight="251673600" behindDoc="0" locked="0" layoutInCell="1" allowOverlap="1" wp14:anchorId="655B11FE" wp14:editId="71CE3B73">
+          <wp:anchor distT="0" distB="0" distL="114300" distR="114300" simplePos="0" relativeHeight="251673600" behindDoc="0" locked="0" layoutInCell="1" allowOverlap="1" wp14:anchorId="11E8C194" wp14:editId="2956FCF8">
             <wp:simplePos x="0" y="0"/>
             <wp:positionH relativeFrom="margin">
               <wp:posOffset>9814560</wp:posOffset>
@@ -10044,7 +9971,7 @@
           <w:lang w:eastAsia="en-GB"/>
         </w:rPr>
         <w:drawing>
-          <wp:anchor distT="0" distB="0" distL="114300" distR="114300" simplePos="0" relativeHeight="251668480" behindDoc="0" locked="0" layoutInCell="1" allowOverlap="1" wp14:anchorId="0FCBA67D" wp14:editId="12BEB8B1">
+          <wp:anchor distT="0" distB="0" distL="114300" distR="114300" simplePos="0" relativeHeight="251668480" behindDoc="0" locked="0" layoutInCell="1" allowOverlap="1" wp14:anchorId="09338466" wp14:editId="186AE96A">
             <wp:simplePos x="0" y="0"/>
             <wp:positionH relativeFrom="column">
               <wp:posOffset>6631940</wp:posOffset>
@@ -10132,7 +10059,7 @@
         <mc:AlternateContent>
           <mc:Choice Requires="wps">
             <w:drawing>
-              <wp:anchor distT="0" distB="0" distL="114300" distR="114300" simplePos="0" relativeHeight="251686912" behindDoc="0" locked="0" layoutInCell="1" allowOverlap="1" wp14:anchorId="39C02961" wp14:editId="1C00483B">
+              <wp:anchor distT="0" distB="0" distL="114300" distR="114300" simplePos="0" relativeHeight="251686912" behindDoc="0" locked="0" layoutInCell="1" allowOverlap="1" wp14:anchorId="58894F5D" wp14:editId="26B6840B">
                 <wp:simplePos x="0" y="0"/>
                 <wp:positionH relativeFrom="column">
                   <wp:posOffset>2103120</wp:posOffset>
@@ -10193,7 +10120,7 @@
           </mc:Choice>
           <mc:Fallback>
             <w:pict>
-              <v:shape w14:anchorId="1F316DC0" id="Connector: Elbow 29" o:spid="_x0000_s1026" type="#_x0000_t34" style="position:absolute;margin-left:165.6pt;margin-top:23pt;width:145.8pt;height:235.45pt;flip:x;z-index:251686912;visibility:visible;mso-wrap-style:square;mso-width-percent:0;mso-height-percent:0;mso-wrap-distance-left:9pt;mso-wrap-distance-top:0;mso-wrap-distance-right:9pt;mso-wrap-distance-bottom:0;mso-position-horizontal:absolute;mso-position-horizontal-relative:text;mso-position-vertical:absolute;mso-position-vertical-relative:text;mso-width-percent:0;mso-height-percent:0;mso-width-relative:margin;mso-height-relative:margin" o:gfxdata="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" adj="-99" strokecolor="#4472c4 [3204]" strokeweight="1pt">
+              <v:shape w14:anchorId="6F43F9A9" id="Connector: Elbow 29" o:spid="_x0000_s1026" type="#_x0000_t34" style="position:absolute;margin-left:165.6pt;margin-top:23pt;width:145.8pt;height:235.45pt;flip:x;z-index:251686912;visibility:visible;mso-wrap-style:square;mso-width-percent:0;mso-height-percent:0;mso-wrap-distance-left:9pt;mso-wrap-distance-top:0;mso-wrap-distance-right:9pt;mso-wrap-distance-bottom:0;mso-position-horizontal:absolute;mso-position-horizontal-relative:text;mso-position-vertical:absolute;mso-position-vertical-relative:text;mso-width-percent:0;mso-height-percent:0;mso-width-relative:margin;mso-height-relative:margin" o:gfxdata="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" adj="-99" strokecolor="#4472c4 [3204]" strokeweight="1pt">
                 <v:stroke dashstyle="1 1" endarrow="block"/>
               </v:shape>
             </w:pict>
@@ -10211,7 +10138,7 @@
         <mc:AlternateContent>
           <mc:Choice Requires="wps">
             <w:drawing>
-              <wp:anchor distT="0" distB="0" distL="114300" distR="114300" simplePos="0" relativeHeight="251689984" behindDoc="0" locked="0" layoutInCell="1" allowOverlap="1" wp14:anchorId="51DFB8AE" wp14:editId="0EBCBC5D">
+              <wp:anchor distT="0" distB="0" distL="114300" distR="114300" simplePos="0" relativeHeight="251689984" behindDoc="0" locked="0" layoutInCell="1" allowOverlap="1" wp14:anchorId="42F46AFE" wp14:editId="35B979AD">
                 <wp:simplePos x="0" y="0"/>
                 <wp:positionH relativeFrom="column">
                   <wp:posOffset>4122420</wp:posOffset>
@@ -10269,7 +10196,7 @@
           </mc:Choice>
           <mc:Fallback>
             <w:pict>
-              <v:line w14:anchorId="761E5112" id="Straight Connector 65" o:spid="_x0000_s1026" style="position:absolute;flip:x;z-index:251689984;visibility:visible;mso-wrap-style:square;mso-width-percent:0;mso-height-percent:0;mso-wrap-distance-left:9pt;mso-wrap-distance-top:0;mso-wrap-distance-right:9pt;mso-wrap-distance-bottom:0;mso-position-horizontal:absolute;mso-position-horizontal-relative:text;mso-position-vertical:absolute;mso-position-vertical-relative:text;mso-width-percent:0;mso-height-percent:0;mso-width-relative:margin;mso-height-relative:margin" from="324.6pt,23.75pt" to="325.2pt,358.55pt" o:gfxdata="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" strokecolor="#4472c4 [3204]" strokeweight="1pt">
+              <v:line w14:anchorId="343D0E4D" id="Straight Connector 65" o:spid="_x0000_s1026" style="position:absolute;flip:x;z-index:251689984;visibility:visible;mso-wrap-style:square;mso-width-percent:0;mso-height-percent:0;mso-wrap-distance-left:9pt;mso-wrap-distance-top:0;mso-wrap-distance-right:9pt;mso-wrap-distance-bottom:0;mso-position-horizontal:absolute;mso-position-horizontal-relative:text;mso-position-vertical:absolute;mso-position-vertical-relative:text;mso-width-percent:0;mso-height-percent:0;mso-width-relative:margin;mso-height-relative:margin" from="324.6pt,23.75pt" to="325.2pt,358.55pt" o:gfxdata="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" strokecolor="#4472c4 [3204]" strokeweight="1pt">
                 <v:stroke dashstyle="1 1" joinstyle="miter"/>
               </v:line>
             </w:pict>
@@ -10287,7 +10214,7 @@
         <mc:AlternateContent>
           <mc:Choice Requires="wps">
             <w:drawing>
-              <wp:anchor distT="0" distB="0" distL="114300" distR="114300" simplePos="0" relativeHeight="251687936" behindDoc="0" locked="0" layoutInCell="1" allowOverlap="1" wp14:anchorId="7992E465" wp14:editId="1350E1C4">
+              <wp:anchor distT="0" distB="0" distL="114300" distR="114300" simplePos="0" relativeHeight="251687936" behindDoc="0" locked="0" layoutInCell="1" allowOverlap="1" wp14:anchorId="277DAECD" wp14:editId="1BA7B6DB">
                 <wp:simplePos x="0" y="0"/>
                 <wp:positionH relativeFrom="column">
                   <wp:posOffset>3581400</wp:posOffset>
@@ -10348,7 +10275,7 @@
           </mc:Choice>
           <mc:Fallback>
             <w:pict>
-              <v:shape w14:anchorId="011FE1A7" id="Connector: Elbow 30" o:spid="_x0000_s1026" type="#_x0000_t34" style="position:absolute;margin-left:282pt;margin-top:23.15pt;width:18pt;height:137.4pt;flip:x;z-index:251687936;visibility:visible;mso-wrap-style:square;mso-width-percent:0;mso-height-percent:0;mso-wrap-distance-left:9pt;mso-wrap-distance-top:0;mso-wrap-distance-right:9pt;mso-wrap-distance-bottom:0;mso-position-horizontal:absolute;mso-position-horizontal-relative:text;mso-position-vertical:absolute;mso-position-vertical-relative:text;mso-width-percent:0;mso-height-percent:0;mso-width-relative:margin;mso-height-relative:margin" o:gfxdata="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" adj="304" strokecolor="#4472c4 [3204]" strokeweight="1pt">
+              <v:shape w14:anchorId="382E0F02" id="Connector: Elbow 30" o:spid="_x0000_s1026" type="#_x0000_t34" style="position:absolute;margin-left:282pt;margin-top:23.15pt;width:18pt;height:137.4pt;flip:x;z-index:251687936;visibility:visible;mso-wrap-style:square;mso-width-percent:0;mso-height-percent:0;mso-wrap-distance-left:9pt;mso-wrap-distance-top:0;mso-wrap-distance-right:9pt;mso-wrap-distance-bottom:0;mso-position-horizontal:absolute;mso-position-horizontal-relative:text;mso-position-vertical:absolute;mso-position-vertical-relative:text;mso-width-percent:0;mso-height-percent:0;mso-width-relative:margin;mso-height-relative:margin" o:gfxdata="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" adj="304" strokecolor="#4472c4 [3204]" strokeweight="1pt">
                 <v:stroke dashstyle="1 1" endarrow="block"/>
               </v:shape>
             </w:pict>
@@ -10377,7 +10304,7 @@
         <mc:AlternateContent>
           <mc:Choice Requires="wps">
             <w:drawing>
-              <wp:anchor distT="0" distB="0" distL="114300" distR="114300" simplePos="0" relativeHeight="251704320" behindDoc="0" locked="0" layoutInCell="1" allowOverlap="1" wp14:anchorId="20F1E569" wp14:editId="7AFAB260">
+              <wp:anchor distT="0" distB="0" distL="114300" distR="114300" simplePos="0" relativeHeight="251704320" behindDoc="0" locked="0" layoutInCell="1" allowOverlap="1" wp14:anchorId="0C1EB4DF" wp14:editId="110D832A">
                 <wp:simplePos x="0" y="0"/>
                 <wp:positionH relativeFrom="margin">
                   <wp:posOffset>30480</wp:posOffset>
@@ -10435,7 +10362,7 @@
           </mc:Choice>
           <mc:Fallback>
             <w:pict>
-              <v:shape w14:anchorId="153748B8" id="Connector: Elbow 84" o:spid="_x0000_s1026" type="#_x0000_t34" style="position:absolute;margin-left:2.4pt;margin-top:12.85pt;width:403.8pt;height:45.6pt;flip:y;z-index:251704320;visibility:visible;mso-wrap-style:square;mso-height-percent:0;mso-wrap-distance-left:9pt;mso-wrap-distance-top:0;mso-wrap-distance-right:9pt;mso-wrap-distance-bottom:0;mso-position-horizontal:absolute;mso-position-horizontal-relative:margin;mso-position-vertical:absolute;mso-position-vertical-relative:text;mso-height-percent:0;mso-height-relative:margin" o:gfxdata="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" adj="-16" strokecolor="#4472c4 [3204]" strokeweight="1pt">
+              <v:shape w14:anchorId="3D85CBAE" id="Connector: Elbow 84" o:spid="_x0000_s1026" type="#_x0000_t34" style="position:absolute;margin-left:2.4pt;margin-top:12.85pt;width:403.8pt;height:45.6pt;flip:y;z-index:251704320;visibility:visible;mso-wrap-style:square;mso-height-percent:0;mso-wrap-distance-left:9pt;mso-wrap-distance-top:0;mso-wrap-distance-right:9pt;mso-wrap-distance-bottom:0;mso-position-horizontal:absolute;mso-position-horizontal-relative:margin;mso-position-vertical:absolute;mso-position-vertical-relative:text;mso-height-percent:0;mso-height-relative:margin" o:gfxdata="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" adj="-16" strokecolor="#4472c4 [3204]" strokeweight="1pt">
                 <v:stroke dashstyle="1 1" endarrow="block"/>
                 <w10:wrap anchorx="margin"/>
               </v:shape>
@@ -10465,7 +10392,7 @@
         <mc:AlternateContent>
           <mc:Choice Requires="wps">
             <w:drawing>
-              <wp:anchor distT="0" distB="0" distL="114300" distR="114300" simplePos="0" relativeHeight="251705344" behindDoc="0" locked="0" layoutInCell="1" allowOverlap="1" wp14:anchorId="7E9A06C8" wp14:editId="760314DF">
+              <wp:anchor distT="0" distB="0" distL="114300" distR="114300" simplePos="0" relativeHeight="251705344" behindDoc="0" locked="0" layoutInCell="1" allowOverlap="1" wp14:anchorId="4E6DA5EB" wp14:editId="5F830308">
                 <wp:simplePos x="0" y="0"/>
                 <wp:positionH relativeFrom="column">
                   <wp:posOffset>167640</wp:posOffset>
@@ -10520,7 +10447,7 @@
           </mc:Choice>
           <mc:Fallback>
             <w:pict>
-              <v:shape w14:anchorId="39EDD489" id="Connector: Elbow 85" o:spid="_x0000_s1026" type="#_x0000_t34" style="position:absolute;margin-left:13.2pt;margin-top:12.15pt;width:507pt;height:22.2pt;flip:y;z-index:251705344;visibility:visible;mso-wrap-style:square;mso-wrap-distance-left:9pt;mso-wrap-distance-top:0;mso-wrap-distance-right:9pt;mso-wrap-distance-bottom:0;mso-position-horizontal:absolute;mso-position-horizontal-relative:text;mso-position-vertical:absolute;mso-position-vertical-relative:text" o:gfxdata="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" adj="-13" strokecolor="#4472c4 [3204]" strokeweight="1pt">
+              <v:shape w14:anchorId="64CFA090" id="Connector: Elbow 85" o:spid="_x0000_s1026" type="#_x0000_t34" style="position:absolute;margin-left:13.2pt;margin-top:12.15pt;width:507pt;height:22.2pt;flip:y;z-index:251705344;visibility:visible;mso-wrap-style:square;mso-wrap-distance-left:9pt;mso-wrap-distance-top:0;mso-wrap-distance-right:9pt;mso-wrap-distance-bottom:0;mso-position-horizontal:absolute;mso-position-horizontal-relative:text;mso-position-vertical:absolute;mso-position-vertical-relative:text" o:gfxdata="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" adj="-13" strokecolor="#4472c4 [3204]" strokeweight="1pt">
                 <v:stroke dashstyle="1 1" endarrow="block"/>
               </v:shape>
             </w:pict>
@@ -10560,7 +10487,7 @@
         <mc:AlternateContent>
           <mc:Choice Requires="wps">
             <w:drawing>
-              <wp:anchor distT="0" distB="0" distL="114300" distR="114300" simplePos="0" relativeHeight="251729920" behindDoc="0" locked="0" layoutInCell="1" allowOverlap="1" wp14:anchorId="6F44B6B4" wp14:editId="3A2215CC">
+              <wp:anchor distT="0" distB="0" distL="114300" distR="114300" simplePos="0" relativeHeight="251729920" behindDoc="0" locked="0" layoutInCell="1" allowOverlap="1" wp14:anchorId="401841DE" wp14:editId="7DA3B411">
                 <wp:simplePos x="0" y="0"/>
                 <wp:positionH relativeFrom="column">
                   <wp:posOffset>5524500</wp:posOffset>
@@ -10630,7 +10557,7 @@
           </mc:Choice>
           <mc:Fallback>
             <w:pict>
-              <v:rect w14:anchorId="453C09DD" id="Rectangle 117" o:spid="_x0000_s1026" style="position:absolute;margin-left:435pt;margin-top:5.3pt;width:112.8pt;height:15.6pt;z-index:251729920;visibility:visible;mso-wrap-style:square;mso-width-percent:0;mso-height-percent:0;mso-wrap-distance-left:9pt;mso-wrap-distance-top:0;mso-wrap-distance-right:9pt;mso-wrap-distance-bottom:0;mso-position-horizontal:absolute;mso-position-horizontal-relative:text;mso-position-vertical:absolute;mso-position-vertical-relative:text;mso-width-percent:0;mso-height-percent:0;mso-width-relative:margin;mso-height-relative:margin;v-text-anchor:middle" o:gfxdata="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" fillcolor="#f60" stroked="f" strokeweight="1pt">
+              <v:rect w14:anchorId="6F72C5CC" id="Rectangle 117" o:spid="_x0000_s1026" style="position:absolute;margin-left:435pt;margin-top:5.3pt;width:112.8pt;height:15.6pt;z-index:251729920;visibility:visible;mso-wrap-style:square;mso-width-percent:0;mso-height-percent:0;mso-wrap-distance-left:9pt;mso-wrap-distance-top:0;mso-wrap-distance-right:9pt;mso-wrap-distance-bottom:0;mso-position-horizontal:absolute;mso-position-horizontal-relative:text;mso-position-vertical:absolute;mso-position-vertical-relative:text;mso-width-percent:0;mso-height-percent:0;mso-width-relative:margin;mso-height-relative:margin;v-text-anchor:middle" o:gfxdata="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" fillcolor="#f60" stroked="f" strokeweight="1pt">
                 <v:fill opacity="8481f"/>
               </v:rect>
             </w:pict>
@@ -10648,7 +10575,7 @@
         <mc:AlternateContent>
           <mc:Choice Requires="wps">
             <w:drawing>
-              <wp:anchor distT="0" distB="0" distL="114300" distR="114300" simplePos="0" relativeHeight="251728896" behindDoc="0" locked="0" layoutInCell="1" allowOverlap="1" wp14:anchorId="48AAF712" wp14:editId="61D53DB6">
+              <wp:anchor distT="0" distB="0" distL="114300" distR="114300" simplePos="0" relativeHeight="251728896" behindDoc="0" locked="0" layoutInCell="1" allowOverlap="1" wp14:anchorId="0C3FE8E4" wp14:editId="0AD617EC">
                 <wp:simplePos x="0" y="0"/>
                 <wp:positionH relativeFrom="column">
                   <wp:posOffset>7101840</wp:posOffset>
@@ -10718,7 +10645,7 @@
           </mc:Choice>
           <mc:Fallback>
             <w:pict>
-              <v:rect w14:anchorId="451743DD" id="Rectangle 116" o:spid="_x0000_s1026" style="position:absolute;margin-left:559.2pt;margin-top:5.3pt;width:85.2pt;height:8.4pt;z-index:251728896;visibility:visible;mso-wrap-style:square;mso-width-percent:0;mso-height-percent:0;mso-wrap-distance-left:9pt;mso-wrap-distance-top:0;mso-wrap-distance-right:9pt;mso-wrap-distance-bottom:0;mso-position-horizontal:absolute;mso-position-horizontal-relative:text;mso-position-vertical:absolute;mso-position-vertical-relative:text;mso-width-percent:0;mso-height-percent:0;mso-width-relative:margin;mso-height-relative:margin;v-text-anchor:middle" o:gfxdata="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" fillcolor="#f60" stroked="f" strokeweight="1pt">
+              <v:rect w14:anchorId="75BDD56C" id="Rectangle 116" o:spid="_x0000_s1026" style="position:absolute;margin-left:559.2pt;margin-top:5.3pt;width:85.2pt;height:8.4pt;z-index:251728896;visibility:visible;mso-wrap-style:square;mso-width-percent:0;mso-height-percent:0;mso-wrap-distance-left:9pt;mso-wrap-distance-top:0;mso-wrap-distance-right:9pt;mso-wrap-distance-bottom:0;mso-position-horizontal:absolute;mso-position-horizontal-relative:text;mso-position-vertical:absolute;mso-position-vertical-relative:text;mso-width-percent:0;mso-height-percent:0;mso-width-relative:margin;mso-height-relative:margin;v-text-anchor:middle" o:gfxdata="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" fillcolor="#f60" stroked="f" strokeweight="1pt">
                 <v:fill opacity="8481f"/>
               </v:rect>
             </w:pict>
@@ -10736,7 +10663,7 @@
         <mc:AlternateContent>
           <mc:Choice Requires="wps">
             <w:drawing>
-              <wp:anchor distT="0" distB="0" distL="114300" distR="114300" simplePos="0" relativeHeight="251727872" behindDoc="0" locked="0" layoutInCell="1" allowOverlap="1" wp14:anchorId="4CAD5698" wp14:editId="30DFD924">
+              <wp:anchor distT="0" distB="0" distL="114300" distR="114300" simplePos="0" relativeHeight="251727872" behindDoc="0" locked="0" layoutInCell="1" allowOverlap="1" wp14:anchorId="526068D6" wp14:editId="57A2CB1C">
                 <wp:simplePos x="0" y="0"/>
                 <wp:positionH relativeFrom="column">
                   <wp:posOffset>8321040</wp:posOffset>
@@ -10806,7 +10733,7 @@
           </mc:Choice>
           <mc:Fallback>
             <w:pict>
-              <v:rect w14:anchorId="070871E0" id="Rectangle 115" o:spid="_x0000_s1026" style="position:absolute;margin-left:655.2pt;margin-top:5.3pt;width:82.8pt;height:9pt;z-index:251727872;visibility:visible;mso-wrap-style:square;mso-width-percent:0;mso-height-percent:0;mso-wrap-distance-left:9pt;mso-wrap-distance-top:0;mso-wrap-distance-right:9pt;mso-wrap-distance-bottom:0;mso-position-horizontal:absolute;mso-position-horizontal-relative:text;mso-position-vertical:absolute;mso-position-vertical-relative:text;mso-width-percent:0;mso-height-percent:0;mso-width-relative:margin;mso-height-relative:margin;v-text-anchor:middle" o:gfxdata="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" fillcolor="#f60" stroked="f" strokeweight="1pt">
+              <v:rect w14:anchorId="62881D84" id="Rectangle 115" o:spid="_x0000_s1026" style="position:absolute;margin-left:655.2pt;margin-top:5.3pt;width:82.8pt;height:9pt;z-index:251727872;visibility:visible;mso-wrap-style:square;mso-width-percent:0;mso-height-percent:0;mso-wrap-distance-left:9pt;mso-wrap-distance-top:0;mso-wrap-distance-right:9pt;mso-wrap-distance-bottom:0;mso-position-horizontal:absolute;mso-position-horizontal-relative:text;mso-position-vertical:absolute;mso-position-vertical-relative:text;mso-width-percent:0;mso-height-percent:0;mso-width-relative:margin;mso-height-relative:margin;v-text-anchor:middle" o:gfxdata="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" fillcolor="#f60" stroked="f" strokeweight="1pt">
                 <v:fill opacity="8481f"/>
               </v:rect>
             </w:pict>
@@ -10824,7 +10751,7 @@
         <mc:AlternateContent>
           <mc:Choice Requires="wps">
             <w:drawing>
-              <wp:anchor distT="0" distB="0" distL="114300" distR="114300" simplePos="0" relativeHeight="251726848" behindDoc="0" locked="0" layoutInCell="1" allowOverlap="1" wp14:anchorId="1699FE57" wp14:editId="2CBF154A">
+              <wp:anchor distT="0" distB="0" distL="114300" distR="114300" simplePos="0" relativeHeight="251726848" behindDoc="0" locked="0" layoutInCell="1" allowOverlap="1" wp14:anchorId="1B56C432" wp14:editId="6AB16F87">
                 <wp:simplePos x="0" y="0"/>
                 <wp:positionH relativeFrom="column">
                   <wp:posOffset>8176260</wp:posOffset>
@@ -10894,7 +10821,7 @@
           </mc:Choice>
           <mc:Fallback>
             <w:pict>
-              <v:rect w14:anchorId="0D604EB7" id="Rectangle 114" o:spid="_x0000_s1026" style="position:absolute;margin-left:643.8pt;margin-top:5.3pt;width:11.4pt;height:57.6pt;flip:x;z-index:251726848;visibility:visible;mso-wrap-style:square;mso-width-percent:0;mso-height-percent:0;mso-wrap-distance-left:9pt;mso-wrap-distance-top:0;mso-wrap-distance-right:9pt;mso-wrap-distance-bottom:0;mso-position-horizontal:absolute;mso-position-horizontal-relative:text;mso-position-vertical:absolute;mso-position-vertical-relative:text;mso-width-percent:0;mso-height-percent:0;mso-width-relative:margin;mso-height-relative:margin;v-text-anchor:middle" o:gfxdata="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" fillcolor="#f60" stroked="f" strokeweight="1pt">
+              <v:rect w14:anchorId="19208872" id="Rectangle 114" o:spid="_x0000_s1026" style="position:absolute;margin-left:643.8pt;margin-top:5.3pt;width:11.4pt;height:57.6pt;flip:x;z-index:251726848;visibility:visible;mso-wrap-style:square;mso-width-percent:0;mso-height-percent:0;mso-wrap-distance-left:9pt;mso-wrap-distance-top:0;mso-wrap-distance-right:9pt;mso-wrap-distance-bottom:0;mso-position-horizontal:absolute;mso-position-horizontal-relative:text;mso-position-vertical:absolute;mso-position-vertical-relative:text;mso-width-percent:0;mso-height-percent:0;mso-width-relative:margin;mso-height-relative:margin;v-text-anchor:middle" o:gfxdata="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" fillcolor="#f60" stroked="f" strokeweight="1pt">
                 <v:fill opacity="8481f"/>
               </v:rect>
             </w:pict>
@@ -10912,7 +10839,7 @@
         <mc:AlternateContent>
           <mc:Choice Requires="wps">
             <w:drawing>
-              <wp:anchor distT="0" distB="0" distL="114300" distR="114300" simplePos="0" relativeHeight="251725824" behindDoc="0" locked="0" layoutInCell="1" allowOverlap="1" wp14:anchorId="39A08EE0" wp14:editId="5F95FCCB">
+              <wp:anchor distT="0" distB="0" distL="114300" distR="114300" simplePos="0" relativeHeight="251725824" behindDoc="0" locked="0" layoutInCell="1" allowOverlap="1" wp14:anchorId="3410852E" wp14:editId="78D20834">
                 <wp:simplePos x="0" y="0"/>
                 <wp:positionH relativeFrom="column">
                   <wp:posOffset>6957060</wp:posOffset>
@@ -10982,7 +10909,7 @@
           </mc:Choice>
           <mc:Fallback>
             <w:pict>
-              <v:rect w14:anchorId="613583F1" id="Rectangle 113" o:spid="_x0000_s1026" style="position:absolute;margin-left:547.8pt;margin-top:5.3pt;width:12pt;height:141pt;flip:x;z-index:251725824;visibility:visible;mso-wrap-style:square;mso-width-percent:0;mso-height-percent:0;mso-wrap-distance-left:9pt;mso-wrap-distance-top:0;mso-wrap-distance-right:9pt;mso-wrap-distance-bottom:0;mso-position-horizontal:absolute;mso-position-horizontal-relative:text;mso-position-vertical:absolute;mso-position-vertical-relative:text;mso-width-percent:0;mso-height-percent:0;mso-width-relative:margin;mso-height-relative:margin;v-text-anchor:middle" o:gfxdata="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" fillcolor="#f60" stroked="f" strokeweight="1pt">
+              <v:rect w14:anchorId="420A3FC4" id="Rectangle 113" o:spid="_x0000_s1026" style="position:absolute;margin-left:547.8pt;margin-top:5.3pt;width:12pt;height:141pt;flip:x;z-index:251725824;visibility:visible;mso-wrap-style:square;mso-width-percent:0;mso-height-percent:0;mso-wrap-distance-left:9pt;mso-wrap-distance-top:0;mso-wrap-distance-right:9pt;mso-wrap-distance-bottom:0;mso-position-horizontal:absolute;mso-position-horizontal-relative:text;mso-position-vertical:absolute;mso-position-vertical-relative:text;mso-width-percent:0;mso-height-percent:0;mso-width-relative:margin;mso-height-relative:margin;v-text-anchor:middle" o:gfxdata="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" fillcolor="#f60" stroked="f" strokeweight="1pt">
                 <v:fill opacity="8481f"/>
               </v:rect>
             </w:pict>
@@ -10998,7 +10925,7 @@
           <w:lang w:eastAsia="en-GB"/>
         </w:rPr>
         <w:drawing>
-          <wp:anchor distT="0" distB="0" distL="114300" distR="114300" simplePos="0" relativeHeight="251667456" behindDoc="0" locked="0" layoutInCell="1" allowOverlap="1" wp14:anchorId="180FD449" wp14:editId="324FB482">
+          <wp:anchor distT="0" distB="0" distL="114300" distR="114300" simplePos="0" relativeHeight="251667456" behindDoc="0" locked="0" layoutInCell="1" allowOverlap="1" wp14:anchorId="2C91B292" wp14:editId="6C7C524B">
             <wp:simplePos x="0" y="0"/>
             <wp:positionH relativeFrom="column">
               <wp:posOffset>5524500</wp:posOffset>
@@ -11093,7 +11020,7 @@
         <mc:AlternateContent>
           <mc:Choice Requires="wps">
             <w:drawing>
-              <wp:anchor distT="0" distB="0" distL="114300" distR="114300" simplePos="0" relativeHeight="251723776" behindDoc="0" locked="0" layoutInCell="1" allowOverlap="1" wp14:anchorId="36CCBDB6" wp14:editId="6796CAD4">
+              <wp:anchor distT="0" distB="0" distL="114300" distR="114300" simplePos="0" relativeHeight="251723776" behindDoc="0" locked="0" layoutInCell="1" allowOverlap="1" wp14:anchorId="786DFD7B" wp14:editId="2EA249CD">
                 <wp:simplePos x="0" y="0"/>
                 <wp:positionH relativeFrom="column">
                   <wp:posOffset>8176260</wp:posOffset>
@@ -11163,7 +11090,7 @@
           </mc:Choice>
           <mc:Fallback>
             <w:pict>
-              <v:rect w14:anchorId="349AA47F" id="Rectangle 111" o:spid="_x0000_s1026" style="position:absolute;margin-left:643.8pt;margin-top:15.9pt;width:94.2pt;height:108.6pt;z-index:251723776;visibility:visible;mso-wrap-style:square;mso-width-percent:0;mso-height-percent:0;mso-wrap-distance-left:9pt;mso-wrap-distance-top:0;mso-wrap-distance-right:9pt;mso-wrap-distance-bottom:0;mso-position-horizontal:absolute;mso-position-horizontal-relative:text;mso-position-vertical:absolute;mso-position-vertical-relative:text;mso-width-percent:0;mso-height-percent:0;mso-width-relative:margin;mso-height-relative:margin;v-text-anchor:middle" o:gfxdata="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" fillcolor="#f60" stroked="f" strokeweight="1pt">
+              <v:rect w14:anchorId="6D3D5781" id="Rectangle 111" o:spid="_x0000_s1026" style="position:absolute;margin-left:643.8pt;margin-top:15.9pt;width:94.2pt;height:108.6pt;z-index:251723776;visibility:visible;mso-wrap-style:square;mso-width-percent:0;mso-height-percent:0;mso-wrap-distance-left:9pt;mso-wrap-distance-top:0;mso-wrap-distance-right:9pt;mso-wrap-distance-bottom:0;mso-position-horizontal:absolute;mso-position-horizontal-relative:text;mso-position-vertical:absolute;mso-position-vertical-relative:text;mso-width-percent:0;mso-height-percent:0;mso-width-relative:margin;mso-height-relative:margin;v-text-anchor:middle" o:gfxdata="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" fillcolor="#f60" stroked="f" strokeweight="1pt">
                 <v:fill opacity="8481f"/>
               </v:rect>
             </w:pict>
@@ -11181,7 +11108,7 @@
         <mc:AlternateContent>
           <mc:Choice Requires="wps">
             <w:drawing>
-              <wp:anchor distT="0" distB="0" distL="114300" distR="114300" simplePos="0" relativeHeight="251710464" behindDoc="0" locked="0" layoutInCell="1" allowOverlap="1" wp14:anchorId="1EF00D72" wp14:editId="7A408D80">
+              <wp:anchor distT="0" distB="0" distL="114300" distR="114300" simplePos="0" relativeHeight="251710464" behindDoc="0" locked="0" layoutInCell="1" allowOverlap="1" wp14:anchorId="22F60987" wp14:editId="53D84188">
                 <wp:simplePos x="0" y="0"/>
                 <wp:positionH relativeFrom="column">
                   <wp:posOffset>8999278</wp:posOffset>
@@ -11242,7 +11169,7 @@
           </mc:Choice>
           <mc:Fallback>
             <w:pict>
-              <v:shape w14:anchorId="4A6DCB00" id="Connector: Elbow 92" o:spid="_x0000_s1026" type="#_x0000_t34" style="position:absolute;margin-left:708.6pt;margin-top:18.5pt;width:66pt;height:60.85pt;flip:x y;z-index:251710464;visibility:visible;mso-wrap-style:square;mso-width-percent:0;mso-height-percent:0;mso-wrap-distance-left:9pt;mso-wrap-distance-top:0;mso-wrap-distance-right:9pt;mso-wrap-distance-bottom:0;mso-position-horizontal:absolute;mso-position-horizontal-relative:text;mso-position-vertical:absolute;mso-position-vertical-relative:text;mso-width-percent:0;mso-height-percent:0;mso-width-relative:margin;mso-height-relative:margin" o:gfxdata="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" adj="21519" strokecolor="#ed7d31 [3205]" strokeweight="1pt">
+              <v:shape w14:anchorId="412DEA60" id="Connector: Elbow 92" o:spid="_x0000_s1026" type="#_x0000_t34" style="position:absolute;margin-left:708.6pt;margin-top:18.5pt;width:66pt;height:60.85pt;flip:x y;z-index:251710464;visibility:visible;mso-wrap-style:square;mso-width-percent:0;mso-height-percent:0;mso-wrap-distance-left:9pt;mso-wrap-distance-top:0;mso-wrap-distance-right:9pt;mso-wrap-distance-bottom:0;mso-position-horizontal:absolute;mso-position-horizontal-relative:text;mso-position-vertical:absolute;mso-position-vertical-relative:text;mso-width-percent:0;mso-height-percent:0;mso-width-relative:margin;mso-height-relative:margin" o:gfxdata="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" adj="21519" strokecolor="#ed7d31 [3205]" strokeweight="1pt">
                 <v:stroke dashstyle="1 1" endarrow="block"/>
               </v:shape>
             </w:pict>
@@ -11260,7 +11187,7 @@
         <mc:AlternateContent>
           <mc:Choice Requires="wps">
             <w:drawing>
-              <wp:anchor distT="0" distB="0" distL="114300" distR="114300" simplePos="0" relativeHeight="251698176" behindDoc="0" locked="0" layoutInCell="1" allowOverlap="1" wp14:anchorId="19816575" wp14:editId="141DFA05">
+              <wp:anchor distT="0" distB="0" distL="114300" distR="114300" simplePos="0" relativeHeight="251698176" behindDoc="0" locked="0" layoutInCell="1" allowOverlap="1" wp14:anchorId="2A56CECE" wp14:editId="5F488ADA">
                 <wp:simplePos x="0" y="0"/>
                 <wp:positionH relativeFrom="column">
                   <wp:posOffset>2095500</wp:posOffset>
@@ -11321,7 +11248,7 @@
           </mc:Choice>
           <mc:Fallback>
             <w:pict>
-              <v:shape w14:anchorId="032686C0" id="Connector: Elbow 77" o:spid="_x0000_s1026" type="#_x0000_t34" style="position:absolute;margin-left:165pt;margin-top:17.7pt;width:526.8pt;height:135.6pt;flip:y;z-index:251698176;visibility:visible;mso-wrap-style:square;mso-width-percent:0;mso-height-percent:0;mso-wrap-distance-left:9pt;mso-wrap-distance-top:0;mso-wrap-distance-right:9pt;mso-wrap-distance-bottom:0;mso-position-horizontal:absolute;mso-position-horizontal-relative:text;mso-position-vertical:absolute;mso-position-vertical-relative:text;mso-width-percent:0;mso-height-percent:0;mso-width-relative:margin;mso-height-relative:margin" o:gfxdata="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" adj="21600" strokecolor="#4472c4 [3204]" strokeweight="1pt">
+              <v:shape w14:anchorId="2BF1C683" id="Connector: Elbow 77" o:spid="_x0000_s1026" type="#_x0000_t34" style="position:absolute;margin-left:165pt;margin-top:17.7pt;width:526.8pt;height:135.6pt;flip:y;z-index:251698176;visibility:visible;mso-wrap-style:square;mso-width-percent:0;mso-height-percent:0;mso-wrap-distance-left:9pt;mso-wrap-distance-top:0;mso-wrap-distance-right:9pt;mso-wrap-distance-bottom:0;mso-position-horizontal:absolute;mso-position-horizontal-relative:text;mso-position-vertical:absolute;mso-position-vertical-relative:text;mso-width-percent:0;mso-height-percent:0;mso-width-relative:margin;mso-height-relative:margin" o:gfxdata="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" adj="21600" strokecolor="#4472c4 [3204]" strokeweight="1pt">
                 <v:stroke dashstyle="1 1" endarrow="block"/>
               </v:shape>
             </w:pict>
@@ -11361,7 +11288,7 @@
         <mc:AlternateContent>
           <mc:Choice Requires="wps">
             <w:drawing>
-              <wp:anchor distT="0" distB="0" distL="114300" distR="114300" simplePos="0" relativeHeight="251696128" behindDoc="0" locked="0" layoutInCell="1" allowOverlap="1" wp14:anchorId="5D0D545A" wp14:editId="6369E5EC">
+              <wp:anchor distT="0" distB="0" distL="114300" distR="114300" simplePos="0" relativeHeight="251696128" behindDoc="0" locked="0" layoutInCell="1" allowOverlap="1" wp14:anchorId="7D03BB1D" wp14:editId="132E3349">
                 <wp:simplePos x="0" y="0"/>
                 <wp:positionH relativeFrom="column">
                   <wp:posOffset>2065020</wp:posOffset>
@@ -11414,7 +11341,7 @@
           </mc:Choice>
           <mc:Fallback>
             <w:pict>
-              <v:shape w14:anchorId="2E096ED3" id="Connector: Elbow 75" o:spid="_x0000_s1026" type="#_x0000_t34" style="position:absolute;margin-left:162.6pt;margin-top:20.45pt;width:269.4pt;height:63.6pt;flip:y;z-index:251696128;visibility:visible;mso-wrap-style:square;mso-wrap-distance-left:9pt;mso-wrap-distance-top:0;mso-wrap-distance-right:9pt;mso-wrap-distance-bottom:0;mso-position-horizontal:absolute;mso-position-horizontal-relative:text;mso-position-vertical:absolute;mso-position-vertical-relative:text" o:gfxdata="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" strokecolor="#4472c4 [3204]" strokeweight="1pt">
+              <v:shape w14:anchorId="278EE9FC" id="Connector: Elbow 75" o:spid="_x0000_s1026" type="#_x0000_t34" style="position:absolute;margin-left:162.6pt;margin-top:20.45pt;width:269.4pt;height:63.6pt;flip:y;z-index:251696128;visibility:visible;mso-wrap-style:square;mso-wrap-distance-left:9pt;mso-wrap-distance-top:0;mso-wrap-distance-right:9pt;mso-wrap-distance-bottom:0;mso-position-horizontal:absolute;mso-position-horizontal-relative:text;mso-position-vertical:absolute;mso-position-vertical-relative:text" o:gfxdata="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" strokecolor="#4472c4 [3204]" strokeweight="1pt">
                 <v:stroke dashstyle="1 1" endarrow="block"/>
               </v:shape>
             </w:pict>
@@ -11443,7 +11370,7 @@
         <mc:AlternateContent>
           <mc:Choice Requires="wps">
             <w:drawing>
-              <wp:anchor distT="0" distB="0" distL="114300" distR="114300" simplePos="0" relativeHeight="251701248" behindDoc="0" locked="0" layoutInCell="1" allowOverlap="1" wp14:anchorId="70A677C8" wp14:editId="3D4E26D2">
+              <wp:anchor distT="0" distB="0" distL="114300" distR="114300" simplePos="0" relativeHeight="251701248" behindDoc="0" locked="0" layoutInCell="1" allowOverlap="1" wp14:anchorId="6E7232C9" wp14:editId="2E133CDC">
                 <wp:simplePos x="0" y="0"/>
                 <wp:positionH relativeFrom="column">
                   <wp:posOffset>2080260</wp:posOffset>
@@ -11504,7 +11431,7 @@
           </mc:Choice>
           <mc:Fallback>
             <w:pict>
-              <v:shape w14:anchorId="0E226C78" id="Connector: Elbow 81" o:spid="_x0000_s1026" type="#_x0000_t34" style="position:absolute;margin-left:163.8pt;margin-top:15.55pt;width:49.8pt;height:16.8pt;flip:y;z-index:251701248;visibility:visible;mso-wrap-style:square;mso-width-percent:0;mso-height-percent:0;mso-wrap-distance-left:9pt;mso-wrap-distance-top:0;mso-wrap-distance-right:9pt;mso-wrap-distance-bottom:0;mso-position-horizontal:absolute;mso-position-horizontal-relative:text;mso-position-vertical:absolute;mso-position-vertical-relative:text;mso-width-percent:0;mso-height-percent:0;mso-width-relative:margin;mso-height-relative:margin" o:gfxdata="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" adj="21600" strokecolor="#4472c4 [3204]" strokeweight="1pt">
+              <v:shape w14:anchorId="1CC6FBFE" id="Connector: Elbow 81" o:spid="_x0000_s1026" type="#_x0000_t34" style="position:absolute;margin-left:163.8pt;margin-top:15.55pt;width:49.8pt;height:16.8pt;flip:y;z-index:251701248;visibility:visible;mso-wrap-style:square;mso-width-percent:0;mso-height-percent:0;mso-wrap-distance-left:9pt;mso-wrap-distance-top:0;mso-wrap-distance-right:9pt;mso-wrap-distance-bottom:0;mso-position-horizontal:absolute;mso-position-horizontal-relative:text;mso-position-vertical:absolute;mso-position-vertical-relative:text;mso-width-percent:0;mso-height-percent:0;mso-width-relative:margin;mso-height-relative:margin" o:gfxdata="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" adj="21600" strokecolor="#4472c4 [3204]" strokeweight="1pt">
                 <v:stroke dashstyle="1 1" endarrow="block"/>
               </v:shape>
             </w:pict>
@@ -11522,7 +11449,7 @@
         <mc:AlternateContent>
           <mc:Choice Requires="wps">
             <w:drawing>
-              <wp:anchor distT="0" distB="0" distL="114300" distR="114300" simplePos="0" relativeHeight="251694080" behindDoc="0" locked="0" layoutInCell="1" allowOverlap="1" wp14:anchorId="7A34272B" wp14:editId="3DCF9781">
+              <wp:anchor distT="0" distB="0" distL="114300" distR="114300" simplePos="0" relativeHeight="251694080" behindDoc="0" locked="0" layoutInCell="1" allowOverlap="1" wp14:anchorId="331296DE" wp14:editId="6B329F68">
                 <wp:simplePos x="0" y="0"/>
                 <wp:positionH relativeFrom="column">
                   <wp:posOffset>3436620</wp:posOffset>
@@ -11574,7 +11501,7 @@
           </mc:Choice>
           <mc:Fallback>
             <w:pict>
-              <v:line w14:anchorId="788299FB" id="Straight Connector 73" o:spid="_x0000_s1026" style="position:absolute;z-index:251694080;visibility:visible;mso-wrap-style:square;mso-wrap-distance-left:9pt;mso-wrap-distance-top:0;mso-wrap-distance-right:9pt;mso-wrap-distance-bottom:0;mso-position-horizontal:absolute;mso-position-horizontal-relative:text;mso-position-vertical:absolute;mso-position-vertical-relative:text" from="270.6pt,13.75pt" to="270.6pt,139.15pt" o:gfxdata="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" strokecolor="#4472c4 [3204]" strokeweight="1pt">
+              <v:line w14:anchorId="48547053" id="Straight Connector 73" o:spid="_x0000_s1026" style="position:absolute;z-index:251694080;visibility:visible;mso-wrap-style:square;mso-wrap-distance-left:9pt;mso-wrap-distance-top:0;mso-wrap-distance-right:9pt;mso-wrap-distance-bottom:0;mso-position-horizontal:absolute;mso-position-horizontal-relative:text;mso-position-vertical:absolute;mso-position-vertical-relative:text" from="270.6pt,13.75pt" to="270.6pt,139.15pt" o:gfxdata="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" strokecolor="#4472c4 [3204]" strokeweight="1pt">
                 <v:stroke dashstyle="1 1" joinstyle="miter"/>
               </v:line>
             </w:pict>
@@ -11592,7 +11519,7 @@
         <mc:AlternateContent>
           <mc:Choice Requires="wps">
             <w:drawing>
-              <wp:anchor distT="0" distB="0" distL="114300" distR="114300" simplePos="0" relativeHeight="251692032" behindDoc="0" locked="0" layoutInCell="1" allowOverlap="1" wp14:anchorId="5FF40581" wp14:editId="2F84174E">
+              <wp:anchor distT="0" distB="0" distL="114300" distR="114300" simplePos="0" relativeHeight="251692032" behindDoc="0" locked="0" layoutInCell="1" allowOverlap="1" wp14:anchorId="101A540B" wp14:editId="5D16D5D4">
                 <wp:simplePos x="0" y="0"/>
                 <wp:positionH relativeFrom="column">
                   <wp:posOffset>3154680</wp:posOffset>
@@ -11647,7 +11574,7 @@
           </mc:Choice>
           <mc:Fallback>
             <w:pict>
-              <v:shape w14:anchorId="34D2895B" id="Connector: Elbow 70" o:spid="_x0000_s1026" type="#_x0000_t34" style="position:absolute;margin-left:248.4pt;margin-top:13.75pt;width:54pt;height:258.6pt;z-index:251692032;visibility:visible;mso-wrap-style:square;mso-wrap-distance-left:9pt;mso-wrap-distance-top:0;mso-wrap-distance-right:9pt;mso-wrap-distance-bottom:0;mso-position-horizontal:absolute;mso-position-horizontal-relative:text;mso-position-vertical:absolute;mso-position-vertical-relative:text" o:gfxdata="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" adj="3840" strokecolor="#4472c4 [3204]" strokeweight="1pt">
+              <v:shape w14:anchorId="32471B03" id="Connector: Elbow 70" o:spid="_x0000_s1026" type="#_x0000_t34" style="position:absolute;margin-left:248.4pt;margin-top:13.75pt;width:54pt;height:258.6pt;z-index:251692032;visibility:visible;mso-wrap-style:square;mso-wrap-distance-left:9pt;mso-wrap-distance-top:0;mso-wrap-distance-right:9pt;mso-wrap-distance-bottom:0;mso-position-horizontal:absolute;mso-position-horizontal-relative:text;mso-position-vertical:absolute;mso-position-vertical-relative:text" o:gfxdata="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" adj="3840" strokecolor="#4472c4 [3204]" strokeweight="1pt">
                 <v:stroke dashstyle="1 1" endarrow="block"/>
               </v:shape>
             </w:pict>
@@ -11676,7 +11603,7 @@
         <mc:AlternateContent>
           <mc:Choice Requires="wps">
             <w:drawing>
-              <wp:anchor distT="0" distB="0" distL="114300" distR="114300" simplePos="0" relativeHeight="251724800" behindDoc="0" locked="0" layoutInCell="1" allowOverlap="1" wp14:anchorId="797EE552" wp14:editId="143080C4">
+              <wp:anchor distT="0" distB="0" distL="114300" distR="114300" simplePos="0" relativeHeight="251724800" behindDoc="0" locked="0" layoutInCell="1" allowOverlap="1" wp14:anchorId="501609D2" wp14:editId="78839507">
                 <wp:simplePos x="0" y="0"/>
                 <wp:positionH relativeFrom="column">
                   <wp:posOffset>6934200</wp:posOffset>
@@ -11746,7 +11673,7 @@
           </mc:Choice>
           <mc:Fallback>
             <w:pict>
-              <v:rect w14:anchorId="52BBF60E" id="Rectangle 112" o:spid="_x0000_s1026" style="position:absolute;margin-left:546pt;margin-top:4.65pt;width:97.8pt;height:25.8pt;z-index:251724800;visibility:visible;mso-wrap-style:square;mso-width-percent:0;mso-height-percent:0;mso-wrap-distance-left:9pt;mso-wrap-distance-top:0;mso-wrap-distance-right:9pt;mso-wrap-distance-bottom:0;mso-position-horizontal:absolute;mso-position-horizontal-relative:text;mso-position-vertical:absolute;mso-position-vertical-relative:text;mso-width-percent:0;mso-height-percent:0;mso-width-relative:margin;mso-height-relative:margin;v-text-anchor:middle" o:gfxdata="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" fillcolor="#f60" stroked="f" strokeweight="1pt">
+              <v:rect w14:anchorId="6D52285F" id="Rectangle 112" o:spid="_x0000_s1026" style="position:absolute;margin-left:546pt;margin-top:4.65pt;width:97.8pt;height:25.8pt;z-index:251724800;visibility:visible;mso-wrap-style:square;mso-width-percent:0;mso-height-percent:0;mso-wrap-distance-left:9pt;mso-wrap-distance-top:0;mso-wrap-distance-right:9pt;mso-wrap-distance-bottom:0;mso-position-horizontal:absolute;mso-position-horizontal-relative:text;mso-position-vertical:absolute;mso-position-vertical-relative:text;mso-width-percent:0;mso-height-percent:0;mso-width-relative:margin;mso-height-relative:margin;v-text-anchor:middle" o:gfxdata="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" fillcolor="#f60" stroked="f" strokeweight="1pt">
                 <v:fill opacity="8481f"/>
               </v:rect>
             </w:pict>
@@ -11764,7 +11691,7 @@
         <mc:AlternateContent>
           <mc:Choice Requires="wps">
             <w:drawing>
-              <wp:anchor distT="0" distB="0" distL="114300" distR="114300" simplePos="0" relativeHeight="251721728" behindDoc="0" locked="0" layoutInCell="1" allowOverlap="1" wp14:anchorId="23C889FD" wp14:editId="5F627DE2">
+              <wp:anchor distT="0" distB="0" distL="114300" distR="114300" simplePos="0" relativeHeight="251721728" behindDoc="0" locked="0" layoutInCell="1" allowOverlap="1" wp14:anchorId="6AF92247" wp14:editId="72A4FDFE">
                 <wp:simplePos x="0" y="0"/>
                 <wp:positionH relativeFrom="column">
                   <wp:posOffset>11275695</wp:posOffset>
@@ -11819,7 +11746,7 @@
           </mc:Choice>
           <mc:Fallback>
             <w:pict>
-              <v:line w14:anchorId="38AC8AD8" id="Straight Connector 109" o:spid="_x0000_s1026" style="position:absolute;z-index:251721728;visibility:visible;mso-wrap-style:square;mso-width-percent:0;mso-height-percent:0;mso-wrap-distance-left:9pt;mso-wrap-distance-top:0;mso-wrap-distance-right:9pt;mso-wrap-distance-bottom:0;mso-position-horizontal:absolute;mso-position-horizontal-relative:text;mso-position-vertical:absolute;mso-position-vertical-relative:text;mso-width-percent:0;mso-height-percent:0;mso-width-relative:margin;mso-height-relative:margin" from="887.85pt,17.85pt" to="888.5pt,344.5pt" o:gfxdata="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" strokecolor="#ed7d31 [3205]" strokeweight="1pt">
+              <v:line w14:anchorId="76B4B353" id="Straight Connector 109" o:spid="_x0000_s1026" style="position:absolute;z-index:251721728;visibility:visible;mso-wrap-style:square;mso-width-percent:0;mso-height-percent:0;mso-wrap-distance-left:9pt;mso-wrap-distance-top:0;mso-wrap-distance-right:9pt;mso-wrap-distance-bottom:0;mso-position-horizontal:absolute;mso-position-horizontal-relative:text;mso-position-vertical:absolute;mso-position-vertical-relative:text;mso-width-percent:0;mso-height-percent:0;mso-width-relative:margin;mso-height-relative:margin" from="887.85pt,17.85pt" to="888.5pt,344.5pt" o:gfxdata="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" strokecolor="#ed7d31 [3205]" strokeweight="1pt">
                 <v:stroke joinstyle="miter"/>
               </v:line>
             </w:pict>
@@ -11837,7 +11764,7 @@
         <mc:AlternateContent>
           <mc:Choice Requires="wps">
             <w:drawing>
-              <wp:anchor distT="0" distB="0" distL="114300" distR="114300" simplePos="0" relativeHeight="251716608" behindDoc="0" locked="0" layoutInCell="1" allowOverlap="1" wp14:anchorId="6084322C" wp14:editId="4A85B17A">
+              <wp:anchor distT="0" distB="0" distL="114300" distR="114300" simplePos="0" relativeHeight="251716608" behindDoc="0" locked="0" layoutInCell="1" allowOverlap="1" wp14:anchorId="3EB0F162" wp14:editId="25291D09">
                 <wp:simplePos x="0" y="0"/>
                 <wp:positionH relativeFrom="margin">
                   <wp:posOffset>9075420</wp:posOffset>
@@ -11898,7 +11825,7 @@
           </mc:Choice>
           <mc:Fallback>
             <w:pict>
-              <v:shape w14:anchorId="336C99C7" id="Connector: Elbow 101" o:spid="_x0000_s1026" type="#_x0000_t34" style="position:absolute;margin-left:714.6pt;margin-top:9.65pt;width:161.2pt;height:172pt;flip:y;z-index:251716608;visibility:visible;mso-wrap-style:square;mso-width-percent:0;mso-height-percent:0;mso-wrap-distance-left:9pt;mso-wrap-distance-top:0;mso-wrap-distance-right:9pt;mso-wrap-distance-bottom:0;mso-position-horizontal:absolute;mso-position-horizontal-relative:margin;mso-position-vertical:absolute;mso-position-vertical-relative:text;mso-width-percent:0;mso-height-percent:0;mso-width-relative:margin;mso-height-relative:margin" o:gfxdata="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" adj="21609" strokecolor="#70ad47 [3209]" strokeweight="1pt">
+              <v:shape w14:anchorId="768B4695" id="Connector: Elbow 101" o:spid="_x0000_s1026" type="#_x0000_t34" style="position:absolute;margin-left:714.6pt;margin-top:9.65pt;width:161.2pt;height:172pt;flip:y;z-index:251716608;visibility:visible;mso-wrap-style:square;mso-width-percent:0;mso-height-percent:0;mso-wrap-distance-left:9pt;mso-wrap-distance-top:0;mso-wrap-distance-right:9pt;mso-wrap-distance-bottom:0;mso-position-horizontal:absolute;mso-position-horizontal-relative:margin;mso-position-vertical:absolute;mso-position-vertical-relative:text;mso-width-percent:0;mso-height-percent:0;mso-width-relative:margin;mso-height-relative:margin" o:gfxdata="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" adj="21609" strokecolor="#70ad47 [3209]" strokeweight="1pt">
                 <v:stroke dashstyle="1 1" endarrow="block"/>
                 <w10:wrap anchorx="margin"/>
               </v:shape>
@@ -11917,7 +11844,7 @@
         <mc:AlternateContent>
           <mc:Choice Requires="wps">
             <w:drawing>
-              <wp:anchor distT="0" distB="0" distL="114300" distR="114300" simplePos="0" relativeHeight="251714560" behindDoc="0" locked="0" layoutInCell="1" allowOverlap="1" wp14:anchorId="05F679F4" wp14:editId="5BB136F1">
+              <wp:anchor distT="0" distB="0" distL="114300" distR="114300" simplePos="0" relativeHeight="251714560" behindDoc="0" locked="0" layoutInCell="1" allowOverlap="1" wp14:anchorId="354BB358" wp14:editId="342BFEFA">
                 <wp:simplePos x="0" y="0"/>
                 <wp:positionH relativeFrom="column">
                   <wp:posOffset>10439400</wp:posOffset>
@@ -11975,7 +11902,7 @@
           </mc:Choice>
           <mc:Fallback>
             <w:pict>
-              <v:line w14:anchorId="0B733851" id="Straight Connector 97" o:spid="_x0000_s1026" style="position:absolute;z-index:251714560;visibility:visible;mso-wrap-style:square;mso-width-percent:0;mso-height-percent:0;mso-wrap-distance-left:9pt;mso-wrap-distance-top:0;mso-wrap-distance-right:9pt;mso-wrap-distance-bottom:0;mso-position-horizontal:absolute;mso-position-horizontal-relative:text;mso-position-vertical:absolute;mso-position-vertical-relative:text;mso-width-percent:0;mso-height-percent:0;mso-width-relative:margin;mso-height-relative:margin" from="822pt,7.9pt" to="822.55pt,130.3pt" o:gfxdata="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" strokecolor="#ed7d31 [3205]" strokeweight="1pt">
+              <v:line w14:anchorId="404BE467" id="Straight Connector 97" o:spid="_x0000_s1026" style="position:absolute;z-index:251714560;visibility:visible;mso-wrap-style:square;mso-width-percent:0;mso-height-percent:0;mso-wrap-distance-left:9pt;mso-wrap-distance-top:0;mso-wrap-distance-right:9pt;mso-wrap-distance-bottom:0;mso-position-horizontal:absolute;mso-position-horizontal-relative:text;mso-position-vertical:absolute;mso-position-vertical-relative:text;mso-width-percent:0;mso-height-percent:0;mso-width-relative:margin;mso-height-relative:margin" from="822pt,7.9pt" to="822.55pt,130.3pt" o:gfxdata="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" strokecolor="#ed7d31 [3205]" strokeweight="1pt">
                 <v:stroke dashstyle="1 1" joinstyle="miter"/>
               </v:line>
             </w:pict>
@@ -11993,7 +11920,7 @@
         <mc:AlternateContent>
           <mc:Choice Requires="wps">
             <w:drawing>
-              <wp:anchor distT="0" distB="0" distL="114300" distR="114300" simplePos="0" relativeHeight="251711488" behindDoc="0" locked="0" layoutInCell="1" allowOverlap="1" wp14:anchorId="3895A952" wp14:editId="608D8C99">
+              <wp:anchor distT="0" distB="0" distL="114300" distR="114300" simplePos="0" relativeHeight="251711488" behindDoc="0" locked="0" layoutInCell="1" allowOverlap="1" wp14:anchorId="16E185A7" wp14:editId="64D1206C">
                 <wp:simplePos x="0" y="0"/>
                 <wp:positionH relativeFrom="column">
                   <wp:posOffset>7959148</wp:posOffset>
@@ -12054,7 +11981,7 @@
           </mc:Choice>
           <mc:Fallback>
             <w:pict>
-              <v:shape w14:anchorId="33E0C5F6" id="Connector: Elbow 93" o:spid="_x0000_s1026" type="#_x0000_t34" style="position:absolute;margin-left:626.7pt;margin-top:4.65pt;width:157.6pt;height:15.25pt;flip:x y;z-index:251711488;visibility:visible;mso-wrap-style:square;mso-width-percent:0;mso-height-percent:0;mso-wrap-distance-left:9pt;mso-wrap-distance-top:0;mso-wrap-distance-right:9pt;mso-wrap-distance-bottom:0;mso-position-horizontal:absolute;mso-position-horizontal-relative:text;mso-position-vertical:absolute;mso-position-vertical-relative:text;mso-width-percent:0;mso-height-percent:0;mso-width-relative:margin;mso-height-relative:margin" o:gfxdata="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" adj="21519" strokecolor="#ed7d31 [3205]" strokeweight="1pt">
+              <v:shape w14:anchorId="17320146" id="Connector: Elbow 93" o:spid="_x0000_s1026" type="#_x0000_t34" style="position:absolute;margin-left:626.7pt;margin-top:4.65pt;width:157.6pt;height:15.25pt;flip:x y;z-index:251711488;visibility:visible;mso-wrap-style:square;mso-width-percent:0;mso-height-percent:0;mso-wrap-distance-left:9pt;mso-wrap-distance-top:0;mso-wrap-distance-right:9pt;mso-wrap-distance-bottom:0;mso-position-horizontal:absolute;mso-position-horizontal-relative:text;mso-position-vertical:absolute;mso-position-vertical-relative:text;mso-width-percent:0;mso-height-percent:0;mso-width-relative:margin;mso-height-relative:margin" o:gfxdata="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" adj="21519" strokecolor="#ed7d31 [3205]" strokeweight="1pt">
                 <v:stroke dashstyle="1 1" endarrow="block"/>
               </v:shape>
             </w:pict>
@@ -12072,7 +11999,7 @@
         <mc:AlternateContent>
           <mc:Choice Requires="wps">
             <w:drawing>
-              <wp:anchor distT="0" distB="0" distL="114300" distR="114300" simplePos="0" relativeHeight="251712512" behindDoc="0" locked="0" layoutInCell="1" allowOverlap="1" wp14:anchorId="3157B34F" wp14:editId="0C869C7E">
+              <wp:anchor distT="0" distB="0" distL="114300" distR="114300" simplePos="0" relativeHeight="251712512" behindDoc="0" locked="0" layoutInCell="1" allowOverlap="1" wp14:anchorId="45D5B762" wp14:editId="32E916E0">
                 <wp:simplePos x="0" y="0"/>
                 <wp:positionH relativeFrom="column">
                   <wp:posOffset>9961245</wp:posOffset>
@@ -12130,7 +12057,7 @@
           </mc:Choice>
           <mc:Fallback>
             <w:pict>
-              <v:line w14:anchorId="0D7BAFBA" id="Straight Connector 94" o:spid="_x0000_s1026" style="position:absolute;z-index:251712512;visibility:visible;mso-wrap-style:square;mso-width-percent:0;mso-height-percent:0;mso-wrap-distance-left:9pt;mso-wrap-distance-top:0;mso-wrap-distance-right:9pt;mso-wrap-distance-bottom:0;mso-position-horizontal:absolute;mso-position-horizontal-relative:text;mso-position-vertical:absolute;mso-position-vertical-relative:text;mso-width-percent:0;mso-height-percent:0;mso-width-relative:margin;mso-height-relative:margin" from="784.35pt,6.2pt" to="784.35pt,20.9pt" o:gfxdata="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" strokecolor="#ed7d31 [3205]" strokeweight="1pt">
+              <v:line w14:anchorId="179CC378" id="Straight Connector 94" o:spid="_x0000_s1026" style="position:absolute;z-index:251712512;visibility:visible;mso-wrap-style:square;mso-width-percent:0;mso-height-percent:0;mso-wrap-distance-left:9pt;mso-wrap-distance-top:0;mso-wrap-distance-right:9pt;mso-wrap-distance-bottom:0;mso-position-horizontal:absolute;mso-position-horizontal-relative:text;mso-position-vertical:absolute;mso-position-vertical-relative:text;mso-width-percent:0;mso-height-percent:0;mso-width-relative:margin;mso-height-relative:margin" from="784.35pt,6.2pt" to="784.35pt,20.9pt" o:gfxdata="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" strokecolor="#ed7d31 [3205]" strokeweight="1pt">
                 <v:stroke dashstyle="1 1" joinstyle="miter"/>
               </v:line>
             </w:pict>
@@ -12148,7 +12075,7 @@
         <mc:AlternateContent>
           <mc:Choice Requires="wps">
             <w:drawing>
-              <wp:anchor distT="0" distB="0" distL="114300" distR="114300" simplePos="0" relativeHeight="251709440" behindDoc="0" locked="0" layoutInCell="1" allowOverlap="1" wp14:anchorId="232E497E" wp14:editId="41C637B2">
+              <wp:anchor distT="0" distB="0" distL="114300" distR="114300" simplePos="0" relativeHeight="251709440" behindDoc="0" locked="0" layoutInCell="1" allowOverlap="1" wp14:anchorId="331F54E9" wp14:editId="540937B3">
                 <wp:simplePos x="0" y="0"/>
                 <wp:positionH relativeFrom="column">
                   <wp:posOffset>10947400</wp:posOffset>
@@ -12200,7 +12127,7 @@
           </mc:Choice>
           <mc:Fallback>
             <w:pict>
-              <v:line w14:anchorId="773E6463" id="Straight Connector 91" o:spid="_x0000_s1026" style="position:absolute;z-index:251709440;visibility:visible;mso-wrap-style:square;mso-wrap-distance-left:9pt;mso-wrap-distance-top:0;mso-wrap-distance-right:9pt;mso-wrap-distance-bottom:0;mso-position-horizontal:absolute;mso-position-horizontal-relative:text;mso-position-vertical:absolute;mso-position-vertical-relative:text" from="862pt,8pt" to="862pt,80.2pt" o:gfxdata="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" strokecolor="#ed7d31 [3205]" strokeweight="1pt">
+              <v:line w14:anchorId="54DA5A1E" id="Straight Connector 91" o:spid="_x0000_s1026" style="position:absolute;z-index:251709440;visibility:visible;mso-wrap-style:square;mso-wrap-distance-left:9pt;mso-wrap-distance-top:0;mso-wrap-distance-right:9pt;mso-wrap-distance-bottom:0;mso-position-horizontal:absolute;mso-position-horizontal-relative:text;mso-position-vertical:absolute;mso-position-vertical-relative:text" from="862pt,8pt" to="862pt,80.2pt" o:gfxdata="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" strokecolor="#ed7d31 [3205]" strokeweight="1pt">
                 <v:stroke dashstyle="1 1" joinstyle="miter"/>
               </v:line>
             </w:pict>
@@ -12218,7 +12145,7 @@
         <mc:AlternateContent>
           <mc:Choice Requires="wps">
             <w:drawing>
-              <wp:anchor distT="0" distB="0" distL="114300" distR="114300" simplePos="0" relativeHeight="251697152" behindDoc="0" locked="0" layoutInCell="1" allowOverlap="1" wp14:anchorId="6C538818" wp14:editId="5B98F827">
+              <wp:anchor distT="0" distB="0" distL="114300" distR="114300" simplePos="0" relativeHeight="251697152" behindDoc="0" locked="0" layoutInCell="1" allowOverlap="1" wp14:anchorId="00AAABB1" wp14:editId="2E895ABA">
                 <wp:simplePos x="0" y="0"/>
                 <wp:positionH relativeFrom="column">
                   <wp:posOffset>2080260</wp:posOffset>
@@ -12279,7 +12206,7 @@
           </mc:Choice>
           <mc:Fallback>
             <w:pict>
-              <v:shape w14:anchorId="3C4E5695" id="Connector: Elbow 76" o:spid="_x0000_s1026" type="#_x0000_t34" style="position:absolute;margin-left:163.8pt;margin-top:5.25pt;width:433.2pt;height:42.6pt;flip:y;z-index:251697152;visibility:visible;mso-wrap-style:square;mso-width-percent:0;mso-height-percent:0;mso-wrap-distance-left:9pt;mso-wrap-distance-top:0;mso-wrap-distance-right:9pt;mso-wrap-distance-bottom:0;mso-position-horizontal:absolute;mso-position-horizontal-relative:text;mso-position-vertical:absolute;mso-position-vertical-relative:text;mso-width-percent:0;mso-height-percent:0;mso-width-relative:margin;mso-height-relative:margin" o:gfxdata="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" adj="21600" strokecolor="#4472c4 [3204]" strokeweight="1pt">
+              <v:shape w14:anchorId="005A2443" id="Connector: Elbow 76" o:spid="_x0000_s1026" type="#_x0000_t34" style="position:absolute;margin-left:163.8pt;margin-top:5.25pt;width:433.2pt;height:42.6pt;flip:y;z-index:251697152;visibility:visible;mso-wrap-style:square;mso-width-percent:0;mso-height-percent:0;mso-wrap-distance-left:9pt;mso-wrap-distance-top:0;mso-wrap-distance-right:9pt;mso-wrap-distance-bottom:0;mso-position-horizontal:absolute;mso-position-horizontal-relative:text;mso-position-vertical:absolute;mso-position-vertical-relative:text;mso-width-percent:0;mso-height-percent:0;mso-width-relative:margin;mso-height-relative:margin" o:gfxdata="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" adj="21600" strokecolor="#4472c4 [3204]" strokeweight="1pt">
                 <v:stroke dashstyle="1 1" endarrow="block"/>
               </v:shape>
             </w:pict>
@@ -12297,7 +12224,7 @@
         <mc:AlternateContent>
           <mc:Choice Requires="wps">
             <w:drawing>
-              <wp:anchor distT="0" distB="0" distL="114300" distR="114300" simplePos="0" relativeHeight="251700224" behindDoc="0" locked="0" layoutInCell="1" allowOverlap="1" wp14:anchorId="1674DEB1" wp14:editId="1C8FDCB5">
+              <wp:anchor distT="0" distB="0" distL="114300" distR="114300" simplePos="0" relativeHeight="251700224" behindDoc="0" locked="0" layoutInCell="1" allowOverlap="1" wp14:anchorId="666A589A" wp14:editId="18D5F8C8">
                 <wp:simplePos x="0" y="0"/>
                 <wp:positionH relativeFrom="margin">
                   <wp:posOffset>2085975</wp:posOffset>
@@ -12358,7 +12285,7 @@
           </mc:Choice>
           <mc:Fallback>
             <w:pict>
-              <v:shape w14:anchorId="5176A610" id="Connector: Elbow 79" o:spid="_x0000_s1026" type="#_x0000_t34" style="position:absolute;margin-left:164.25pt;margin-top:10.05pt;width:677.4pt;height:59.4pt;flip:y;z-index:251700224;visibility:visible;mso-wrap-style:square;mso-width-percent:0;mso-height-percent:0;mso-wrap-distance-left:9pt;mso-wrap-distance-top:0;mso-wrap-distance-right:9pt;mso-wrap-distance-bottom:0;mso-position-horizontal:absolute;mso-position-horizontal-relative:margin;mso-position-vertical:absolute;mso-position-vertical-relative:text;mso-width-percent:0;mso-height-percent:0;mso-width-relative:margin;mso-height-relative:margin" o:gfxdata="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" adj="21609" strokecolor="#4472c4 [3204]" strokeweight="1pt">
+              <v:shape w14:anchorId="555742A4" id="Connector: Elbow 79" o:spid="_x0000_s1026" type="#_x0000_t34" style="position:absolute;margin-left:164.25pt;margin-top:10.05pt;width:677.4pt;height:59.4pt;flip:y;z-index:251700224;visibility:visible;mso-wrap-style:square;mso-width-percent:0;mso-height-percent:0;mso-wrap-distance-left:9pt;mso-wrap-distance-top:0;mso-wrap-distance-right:9pt;mso-wrap-distance-bottom:0;mso-position-horizontal:absolute;mso-position-horizontal-relative:margin;mso-position-vertical:absolute;mso-position-vertical-relative:text;mso-width-percent:0;mso-height-percent:0;mso-width-relative:margin;mso-height-relative:margin" o:gfxdata="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" adj="21609" strokecolor="#4472c4 [3204]" strokeweight="1pt">
                 <v:stroke dashstyle="1 1" endarrow="block"/>
                 <w10:wrap anchorx="margin"/>
               </v:shape>
@@ -12388,7 +12315,7 @@
         <mc:AlternateContent>
           <mc:Choice Requires="wps">
             <w:drawing>
-              <wp:anchor distT="0" distB="0" distL="114300" distR="114300" simplePos="0" relativeHeight="251708416" behindDoc="0" locked="0" layoutInCell="1" allowOverlap="1" wp14:anchorId="5612CC44" wp14:editId="2A33359B">
+              <wp:anchor distT="0" distB="0" distL="114300" distR="114300" simplePos="0" relativeHeight="251708416" behindDoc="0" locked="0" layoutInCell="1" allowOverlap="1" wp14:anchorId="63B5D0F1" wp14:editId="511DA7E8">
                 <wp:simplePos x="0" y="0"/>
                 <wp:positionH relativeFrom="column">
                   <wp:posOffset>6235700</wp:posOffset>
@@ -12449,7 +12376,7 @@
           </mc:Choice>
           <mc:Fallback>
             <w:pict>
-              <v:shape w14:anchorId="6FA7B87A" id="Connector: Elbow 90" o:spid="_x0000_s1026" type="#_x0000_t34" style="position:absolute;margin-left:491pt;margin-top:7.05pt;width:371pt;height:49pt;flip:x y;z-index:251708416;visibility:visible;mso-wrap-style:square;mso-width-percent:0;mso-height-percent:0;mso-wrap-distance-left:9pt;mso-wrap-distance-top:0;mso-wrap-distance-right:9pt;mso-wrap-distance-bottom:0;mso-position-horizontal:absolute;mso-position-horizontal-relative:text;mso-position-vertical:absolute;mso-position-vertical-relative:text;mso-width-percent:0;mso-height-percent:0;mso-width-relative:margin;mso-height-relative:margin" o:gfxdata="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" adj="21622" strokecolor="#ed7d31 [3205]" strokeweight="1pt">
+              <v:shape w14:anchorId="0D6E5638" id="Connector: Elbow 90" o:spid="_x0000_s1026" type="#_x0000_t34" style="position:absolute;margin-left:491pt;margin-top:7.05pt;width:371pt;height:49pt;flip:x y;z-index:251708416;visibility:visible;mso-wrap-style:square;mso-width-percent:0;mso-height-percent:0;mso-wrap-distance-left:9pt;mso-wrap-distance-top:0;mso-wrap-distance-right:9pt;mso-wrap-distance-bottom:0;mso-position-horizontal:absolute;mso-position-horizontal-relative:text;mso-position-vertical:absolute;mso-position-vertical-relative:text;mso-width-percent:0;mso-height-percent:0;mso-width-relative:margin;mso-height-relative:margin" o:gfxdata="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" adj="21622" strokecolor="#ed7d31 [3205]" strokeweight="1pt">
                 <v:stroke dashstyle="1 1" endarrow="block"/>
               </v:shape>
             </w:pict>
@@ -12489,7 +12416,7 @@
         <mc:AlternateContent>
           <mc:Choice Requires="wps">
             <w:drawing>
-              <wp:anchor distT="0" distB="0" distL="114300" distR="114300" simplePos="0" relativeHeight="251688960" behindDoc="0" locked="0" layoutInCell="1" allowOverlap="1" wp14:anchorId="099C3A2D" wp14:editId="49709309">
+              <wp:anchor distT="0" distB="0" distL="114300" distR="114300" simplePos="0" relativeHeight="251688960" behindDoc="0" locked="0" layoutInCell="1" allowOverlap="1" wp14:anchorId="79BF60DF" wp14:editId="3DF432F0">
                 <wp:simplePos x="0" y="0"/>
                 <wp:positionH relativeFrom="column">
                   <wp:posOffset>-22860</wp:posOffset>
@@ -12550,7 +12477,7 @@
           </mc:Choice>
           <mc:Fallback>
             <w:pict>
-              <v:shape w14:anchorId="38856A2F" id="Connector: Elbow 64" o:spid="_x0000_s1026" type="#_x0000_t34" style="position:absolute;margin-left:-1.8pt;margin-top:24.8pt;width:291.6pt;height:30pt;flip:x y;z-index:251688960;visibility:visible;mso-wrap-style:square;mso-width-percent:0;mso-height-percent:0;mso-wrap-distance-left:9pt;mso-wrap-distance-top:0;mso-wrap-distance-right:9pt;mso-wrap-distance-bottom:0;mso-position-horizontal:absolute;mso-position-horizontal-relative:text;mso-position-vertical:absolute;mso-position-vertical-relative:text;mso-width-percent:0;mso-height-percent:0;mso-width-relative:margin;mso-height-relative:margin" o:gfxdata="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" adj="21590" strokecolor="#4472c4 [3204]" strokeweight="1pt">
+              <v:shape w14:anchorId="739B315C" id="Connector: Elbow 64" o:spid="_x0000_s1026" type="#_x0000_t34" style="position:absolute;margin-left:-1.8pt;margin-top:24.8pt;width:291.6pt;height:30pt;flip:x y;z-index:251688960;visibility:visible;mso-wrap-style:square;mso-width-percent:0;mso-height-percent:0;mso-wrap-distance-left:9pt;mso-wrap-distance-top:0;mso-wrap-distance-right:9pt;mso-wrap-distance-bottom:0;mso-position-horizontal:absolute;mso-position-horizontal-relative:text;mso-position-vertical:absolute;mso-position-vertical-relative:text;mso-width-percent:0;mso-height-percent:0;mso-width-relative:margin;mso-height-relative:margin" o:gfxdata="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" adj="21590" strokecolor="#4472c4 [3204]" strokeweight="1pt">
                 <v:stroke dashstyle="1 1" endarrow="block"/>
               </v:shape>
             </w:pict>
@@ -12568,7 +12495,7 @@
         <mc:AlternateContent>
           <mc:Choice Requires="wps">
             <w:drawing>
-              <wp:anchor distT="0" distB="0" distL="114300" distR="114300" simplePos="0" relativeHeight="251713536" behindDoc="0" locked="0" layoutInCell="1" allowOverlap="1" wp14:anchorId="7EC58D11" wp14:editId="7BC1CC58">
+              <wp:anchor distT="0" distB="0" distL="114300" distR="114300" simplePos="0" relativeHeight="251713536" behindDoc="0" locked="0" layoutInCell="1" allowOverlap="1" wp14:anchorId="5C52F8A1" wp14:editId="7619115A">
                 <wp:simplePos x="0" y="0"/>
                 <wp:positionH relativeFrom="column">
                   <wp:posOffset>-215323</wp:posOffset>
@@ -12629,7 +12556,7 @@
           </mc:Choice>
           <mc:Fallback>
             <w:pict>
-              <v:shape w14:anchorId="7D168D77" id="Connector: Elbow 95" o:spid="_x0000_s1026" type="#_x0000_t34" style="position:absolute;margin-left:-16.95pt;margin-top:24.6pt;width:838.9pt;height:35.45pt;flip:x y;z-index:251713536;visibility:visible;mso-wrap-style:square;mso-width-percent:0;mso-height-percent:0;mso-wrap-distance-left:9pt;mso-wrap-distance-top:0;mso-wrap-distance-right:9pt;mso-wrap-distance-bottom:0;mso-position-horizontal:absolute;mso-position-horizontal-relative:text;mso-position-vertical:absolute;mso-position-vertical-relative:text;mso-width-percent:0;mso-height-percent:0;mso-width-relative:margin;mso-height-relative:margin" o:gfxdata="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" adj="21590" strokecolor="#ed7d31 [3205]" strokeweight="1pt">
+              <v:shape w14:anchorId="5ED15BBD" id="Connector: Elbow 95" o:spid="_x0000_s1026" type="#_x0000_t34" style="position:absolute;margin-left:-16.95pt;margin-top:24.6pt;width:838.9pt;height:35.45pt;flip:x y;z-index:251713536;visibility:visible;mso-wrap-style:square;mso-width-percent:0;mso-height-percent:0;mso-wrap-distance-left:9pt;mso-wrap-distance-top:0;mso-wrap-distance-right:9pt;mso-wrap-distance-bottom:0;mso-position-horizontal:absolute;mso-position-horizontal-relative:text;mso-position-vertical:absolute;mso-position-vertical-relative:text;mso-width-percent:0;mso-height-percent:0;mso-width-relative:margin;mso-height-relative:margin" o:gfxdata="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" adj="21590" strokecolor="#ed7d31 [3205]" strokeweight="1pt">
                 <v:stroke dashstyle="1 1" endarrow="block"/>
               </v:shape>
             </w:pict>
@@ -12647,7 +12574,7 @@
         <mc:AlternateContent>
           <mc:Choice Requires="wps">
             <w:drawing>
-              <wp:anchor distT="0" distB="0" distL="114300" distR="114300" simplePos="0" relativeHeight="251703296" behindDoc="0" locked="0" layoutInCell="1" allowOverlap="1" wp14:anchorId="54C93FE2" wp14:editId="47A49AF1">
+              <wp:anchor distT="0" distB="0" distL="114300" distR="114300" simplePos="0" relativeHeight="251703296" behindDoc="0" locked="0" layoutInCell="1" allowOverlap="1" wp14:anchorId="3ABB93DF" wp14:editId="49249453">
                 <wp:simplePos x="0" y="0"/>
                 <wp:positionH relativeFrom="column">
                   <wp:posOffset>2087880</wp:posOffset>
@@ -12708,7 +12635,7 @@
           </mc:Choice>
           <mc:Fallback>
             <w:pict>
-              <v:shape w14:anchorId="1FAA61E4" id="Connector: Elbow 83" o:spid="_x0000_s1026" type="#_x0000_t34" style="position:absolute;margin-left:164.4pt;margin-top:23.5pt;width:490.8pt;height:58.2pt;z-index:251703296;visibility:visible;mso-wrap-style:square;mso-width-percent:0;mso-height-percent:0;mso-wrap-distance-left:9pt;mso-wrap-distance-top:0;mso-wrap-distance-right:9pt;mso-wrap-distance-bottom:0;mso-position-horizontal:absolute;mso-position-horizontal-relative:text;mso-position-vertical:absolute;mso-position-vertical-relative:text;mso-width-percent:0;mso-height-percent:0;mso-width-relative:margin;mso-height-relative:margin" o:gfxdata="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" adj="21586" strokecolor="#4472c4 [3204]" strokeweight="1pt">
+              <v:shape w14:anchorId="22797FF2" id="Connector: Elbow 83" o:spid="_x0000_s1026" type="#_x0000_t34" style="position:absolute;margin-left:164.4pt;margin-top:23.5pt;width:490.8pt;height:58.2pt;z-index:251703296;visibility:visible;mso-wrap-style:square;mso-width-percent:0;mso-height-percent:0;mso-wrap-distance-left:9pt;mso-wrap-distance-top:0;mso-wrap-distance-right:9pt;mso-wrap-distance-bottom:0;mso-position-horizontal:absolute;mso-position-horizontal-relative:text;mso-position-vertical:absolute;mso-position-vertical-relative:text;mso-width-percent:0;mso-height-percent:0;mso-width-relative:margin;mso-height-relative:margin" o:gfxdata="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" adj="21586" strokecolor="#4472c4 [3204]" strokeweight="1pt">
                 <v:stroke dashstyle="1 1" endarrow="block"/>
               </v:shape>
             </w:pict>
@@ -12726,7 +12653,7 @@
         <mc:AlternateContent>
           <mc:Choice Requires="wps">
             <w:drawing>
-              <wp:anchor distT="0" distB="0" distL="114300" distR="114300" simplePos="0" relativeHeight="251702272" behindDoc="0" locked="0" layoutInCell="1" allowOverlap="1" wp14:anchorId="10D8E13A" wp14:editId="6B452118">
+              <wp:anchor distT="0" distB="0" distL="114300" distR="114300" simplePos="0" relativeHeight="251702272" behindDoc="0" locked="0" layoutInCell="1" allowOverlap="1" wp14:anchorId="1B5B047A" wp14:editId="0DC78B60">
                 <wp:simplePos x="0" y="0"/>
                 <wp:positionH relativeFrom="column">
                   <wp:posOffset>220980</wp:posOffset>
@@ -12787,7 +12714,7 @@
           </mc:Choice>
           <mc:Fallback>
             <w:pict>
-              <v:shape w14:anchorId="3F64AF21" id="Connector: Elbow 82" o:spid="_x0000_s1026" type="#_x0000_t34" style="position:absolute;margin-left:17.4pt;margin-top:22.9pt;width:33pt;height:14.4pt;flip:x y;z-index:251702272;visibility:visible;mso-wrap-style:square;mso-width-percent:0;mso-height-percent:0;mso-wrap-distance-left:9pt;mso-wrap-distance-top:0;mso-wrap-distance-right:9pt;mso-wrap-distance-bottom:0;mso-position-horizontal:absolute;mso-position-horizontal-relative:text;mso-position-vertical:absolute;mso-position-vertical-relative:text;mso-width-percent:0;mso-height-percent:0;mso-width-relative:margin;mso-height-relative:margin" o:gfxdata="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" adj="21600" strokecolor="#4472c4 [3204]" strokeweight="1pt">
+              <v:shape w14:anchorId="7612313E" id="Connector: Elbow 82" o:spid="_x0000_s1026" type="#_x0000_t34" style="position:absolute;margin-left:17.4pt;margin-top:22.9pt;width:33pt;height:14.4pt;flip:x y;z-index:251702272;visibility:visible;mso-wrap-style:square;mso-width-percent:0;mso-height-percent:0;mso-wrap-distance-left:9pt;mso-wrap-distance-top:0;mso-wrap-distance-right:9pt;mso-wrap-distance-bottom:0;mso-position-horizontal:absolute;mso-position-horizontal-relative:text;mso-position-vertical:absolute;mso-position-vertical-relative:text;mso-width-percent:0;mso-height-percent:0;mso-width-relative:margin;mso-height-relative:margin" o:gfxdata="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" adj="21600" strokecolor="#4472c4 [3204]" strokeweight="1pt">
                 <v:stroke dashstyle="1 1" endarrow="block"/>
               </v:shape>
             </w:pict>
@@ -12805,7 +12732,7 @@
         <mc:AlternateContent>
           <mc:Choice Requires="wps">
             <w:drawing>
-              <wp:anchor distT="0" distB="0" distL="114300" distR="114300" simplePos="0" relativeHeight="251699200" behindDoc="0" locked="0" layoutInCell="1" allowOverlap="1" wp14:anchorId="56138A4E" wp14:editId="46ADC474">
+              <wp:anchor distT="0" distB="0" distL="114300" distR="114300" simplePos="0" relativeHeight="251699200" behindDoc="0" locked="0" layoutInCell="1" allowOverlap="1" wp14:anchorId="3B3A8731" wp14:editId="4F6127CF">
                 <wp:simplePos x="0" y="0"/>
                 <wp:positionH relativeFrom="column">
                   <wp:posOffset>2103120</wp:posOffset>
@@ -12864,7 +12791,7 @@
           </mc:Choice>
           <mc:Fallback>
             <w:pict>
-              <v:shape w14:anchorId="4A947168" id="Connector: Elbow 78" o:spid="_x0000_s1026" type="#_x0000_t34" style="position:absolute;margin-left:165.6pt;margin-top:6.1pt;width:137.4pt;height:142.2pt;z-index:251699200;visibility:visible;mso-wrap-style:square;mso-width-percent:0;mso-height-percent:0;mso-wrap-distance-left:9pt;mso-wrap-distance-top:0;mso-wrap-distance-right:9pt;mso-wrap-distance-bottom:0;mso-position-horizontal:absolute;mso-position-horizontal-relative:text;mso-position-vertical:absolute;mso-position-vertical-relative:text;mso-width-percent:0;mso-height-percent:0;mso-width-relative:margin;mso-height-relative:margin" o:gfxdata="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" strokecolor="#4472c4 [3204]" strokeweight="1pt">
+              <v:shape w14:anchorId="56D2BE86" id="Connector: Elbow 78" o:spid="_x0000_s1026" type="#_x0000_t34" style="position:absolute;margin-left:165.6pt;margin-top:6.1pt;width:137.4pt;height:142.2pt;z-index:251699200;visibility:visible;mso-wrap-style:square;mso-width-percent:0;mso-height-percent:0;mso-wrap-distance-left:9pt;mso-wrap-distance-top:0;mso-wrap-distance-right:9pt;mso-wrap-distance-bottom:0;mso-position-horizontal:absolute;mso-position-horizontal-relative:text;mso-position-vertical:absolute;mso-position-vertical-relative:text;mso-width-percent:0;mso-height-percent:0;mso-width-relative:margin;mso-height-relative:margin" o:gfxdata="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" strokecolor="#4472c4 [3204]" strokeweight="1pt">
                 <v:stroke dashstyle="1 1" endarrow="block"/>
               </v:shape>
             </w:pict>
@@ -12893,7 +12820,7 @@
         <mc:AlternateContent>
           <mc:Choice Requires="wps">
             <w:drawing>
-              <wp:anchor distT="0" distB="0" distL="114300" distR="114300" simplePos="0" relativeHeight="251693056" behindDoc="0" locked="0" layoutInCell="1" allowOverlap="1" wp14:anchorId="1356621F" wp14:editId="73FEF9C7">
+              <wp:anchor distT="0" distB="0" distL="114300" distR="114300" simplePos="0" relativeHeight="251693056" behindDoc="0" locked="0" layoutInCell="1" allowOverlap="1" wp14:anchorId="5D411533" wp14:editId="24D74009">
                 <wp:simplePos x="0" y="0"/>
                 <wp:positionH relativeFrom="column">
                   <wp:posOffset>3444240</wp:posOffset>
@@ -12954,7 +12881,7 @@
           </mc:Choice>
           <mc:Fallback>
             <w:pict>
-              <v:shape w14:anchorId="0B69BAD6" id="Connector: Elbow 72" o:spid="_x0000_s1026" type="#_x0000_t34" style="position:absolute;margin-left:271.2pt;margin-top:22.2pt;width:205.8pt;height:51.6pt;z-index:251693056;visibility:visible;mso-wrap-style:square;mso-width-percent:0;mso-height-percent:0;mso-wrap-distance-left:9pt;mso-wrap-distance-top:0;mso-wrap-distance-right:9pt;mso-wrap-distance-bottom:0;mso-position-horizontal:absolute;mso-position-horizontal-relative:text;mso-position-vertical:absolute;mso-position-vertical-relative:text;mso-width-percent:0;mso-height-percent:0;mso-width-relative:margin;mso-height-relative:margin" o:gfxdata="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" adj="21600" strokecolor="#4472c4 [3204]" strokeweight="1pt">
+              <v:shape w14:anchorId="766BD834" id="Connector: Elbow 72" o:spid="_x0000_s1026" type="#_x0000_t34" style="position:absolute;margin-left:271.2pt;margin-top:22.2pt;width:205.8pt;height:51.6pt;z-index:251693056;visibility:visible;mso-wrap-style:square;mso-width-percent:0;mso-height-percent:0;mso-wrap-distance-left:9pt;mso-wrap-distance-top:0;mso-wrap-distance-right:9pt;mso-wrap-distance-bottom:0;mso-position-horizontal:absolute;mso-position-horizontal-relative:text;mso-position-vertical:absolute;mso-position-vertical-relative:text;mso-width-percent:0;mso-height-percent:0;mso-width-relative:margin;mso-height-relative:margin" o:gfxdata="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" adj="21600" strokecolor="#4472c4 [3204]" strokeweight="1pt">
                 <v:stroke dashstyle="1 1" endarrow="block"/>
               </v:shape>
             </w:pict>
@@ -12983,7 +12910,7 @@
         <mc:AlternateContent>
           <mc:Choice Requires="wps">
             <w:drawing>
-              <wp:anchor distT="0" distB="0" distL="114300" distR="114300" simplePos="0" relativeHeight="251722752" behindDoc="0" locked="0" layoutInCell="1" allowOverlap="1" wp14:anchorId="17C1422E" wp14:editId="6C148DFD">
+              <wp:anchor distT="0" distB="0" distL="114300" distR="114300" simplePos="0" relativeHeight="251722752" behindDoc="0" locked="0" layoutInCell="1" allowOverlap="1" wp14:anchorId="70C0726E" wp14:editId="21F2EC03">
                 <wp:simplePos x="0" y="0"/>
                 <wp:positionH relativeFrom="column">
                   <wp:posOffset>-381000</wp:posOffset>
@@ -13035,7 +12962,7 @@
           </mc:Choice>
           <mc:Fallback>
             <w:pict>
-              <v:shapetype w14:anchorId="0BC4F922" id="_x0000_t32" coordsize="21600,21600" o:spt="32" o:oned="t" path="m,l21600,21600e" filled="f">
+              <v:shapetype w14:anchorId="364A20C7" id="_x0000_t32" coordsize="21600,21600" o:spt="32" o:oned="t" path="m,l21600,21600e" filled="f">
                 <v:path arrowok="t" fillok="f" o:connecttype="none"/>
                 <o:lock v:ext="edit" shapetype="t"/>
               </v:shapetype>
@@ -13057,7 +12984,7 @@
         <mc:AlternateContent>
           <mc:Choice Requires="wps">
             <w:drawing>
-              <wp:anchor distT="0" distB="0" distL="114300" distR="114300" simplePos="0" relativeHeight="251691008" behindDoc="0" locked="0" layoutInCell="1" allowOverlap="1" wp14:anchorId="6B981459" wp14:editId="44519AD6">
+              <wp:anchor distT="0" distB="0" distL="114300" distR="114300" simplePos="0" relativeHeight="251691008" behindDoc="0" locked="0" layoutInCell="1" allowOverlap="1" wp14:anchorId="7F54E0EA" wp14:editId="76456931">
                 <wp:simplePos x="0" y="0"/>
                 <wp:positionH relativeFrom="column">
                   <wp:posOffset>3665220</wp:posOffset>
@@ -13109,7 +13036,7 @@
           </mc:Choice>
           <mc:Fallback>
             <w:pict>
-              <v:line w14:anchorId="13F31E83" id="Straight Connector 68" o:spid="_x0000_s1026" style="position:absolute;z-index:251691008;visibility:visible;mso-wrap-style:square;mso-wrap-distance-left:9pt;mso-wrap-distance-top:0;mso-wrap-distance-right:9pt;mso-wrap-distance-bottom:0;mso-position-horizontal:absolute;mso-position-horizontal-relative:text;mso-position-vertical:absolute;mso-position-vertical-relative:text" from="288.6pt,8.4pt" to="325.2pt,8.4pt" o:gfxdata="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" strokecolor="#4472c4 [3204]" strokeweight="1pt">
+              <v:line w14:anchorId="3EEDBF5A" id="Straight Connector 68" o:spid="_x0000_s1026" style="position:absolute;z-index:251691008;visibility:visible;mso-wrap-style:square;mso-wrap-distance-left:9pt;mso-wrap-distance-top:0;mso-wrap-distance-right:9pt;mso-wrap-distance-bottom:0;mso-position-horizontal:absolute;mso-position-horizontal-relative:text;mso-position-vertical:absolute;mso-position-vertical-relative:text" from="288.6pt,8.4pt" to="325.2pt,8.4pt" o:gfxdata="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" strokecolor="#4472c4 [3204]" strokeweight="1pt">
                 <v:stroke dashstyle="1 1" joinstyle="miter"/>
               </v:line>
             </w:pict>
@@ -13138,7 +13065,7 @@
         <mc:AlternateContent>
           <mc:Choice Requires="wps">
             <w:drawing>
-              <wp:anchor distT="0" distB="0" distL="114300" distR="114300" simplePos="0" relativeHeight="251717632" behindDoc="1" locked="0" layoutInCell="1" allowOverlap="1" wp14:anchorId="09ADCB01" wp14:editId="6B518EDF">
+              <wp:anchor distT="0" distB="0" distL="114300" distR="114300" simplePos="0" relativeHeight="251717632" behindDoc="1" locked="0" layoutInCell="1" allowOverlap="1" wp14:anchorId="5FE16420" wp14:editId="64CB0C0B">
                 <wp:simplePos x="0" y="0"/>
                 <wp:positionH relativeFrom="page">
                   <wp:posOffset>114300</wp:posOffset>
@@ -13202,7 +13129,7 @@
           </mc:Choice>
           <mc:Fallback>
             <w:pict>
-              <v:roundrect w14:anchorId="03A7C087" id="Rectangle: Rounded Corners 102" o:spid="_x0000_s1026" style="position:absolute;margin-left:9pt;margin-top:23.35pt;width:278pt;height:199pt;z-index:-251598848;visibility:visible;mso-wrap-style:square;mso-width-percent:0;mso-height-percent:0;mso-wrap-distance-left:9pt;mso-wrap-distance-top:0;mso-wrap-distance-right:9pt;mso-wrap-distance-bottom:0;mso-position-horizontal:absolute;mso-position-horizontal-relative:page;mso-position-vertical:absolute;mso-position-vertical-relative:text;mso-width-percent:0;mso-height-percent:0;mso-width-relative:margin;mso-height-relative:margin;v-text-anchor:middle" arcsize="10923f" o:gfxdata="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" fillcolor="white [3201]" strokecolor="black [3200]" strokeweight="1pt">
+              <v:roundrect w14:anchorId="5AC68466" id="Rectangle: Rounded Corners 102" o:spid="_x0000_s1026" style="position:absolute;margin-left:9pt;margin-top:23.35pt;width:278pt;height:199pt;z-index:-251598848;visibility:visible;mso-wrap-style:square;mso-width-percent:0;mso-height-percent:0;mso-wrap-distance-left:9pt;mso-wrap-distance-top:0;mso-wrap-distance-right:9pt;mso-wrap-distance-bottom:0;mso-position-horizontal:absolute;mso-position-horizontal-relative:page;mso-position-vertical:absolute;mso-position-vertical-relative:text;mso-width-percent:0;mso-height-percent:0;mso-width-relative:margin;mso-height-relative:margin;v-text-anchor:middle" arcsize="10923f" o:gfxdata="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" fillcolor="white [3201]" strokecolor="black [3200]" strokeweight="1pt">
                 <v:stroke joinstyle="miter"/>
                 <w10:wrap anchorx="page"/>
               </v:roundrect>
@@ -13221,7 +13148,7 @@
         <mc:AlternateContent>
           <mc:Choice Requires="wps">
             <w:drawing>
-              <wp:anchor distT="0" distB="0" distL="114300" distR="114300" simplePos="0" relativeHeight="251685888" behindDoc="0" locked="0" layoutInCell="1" allowOverlap="1" wp14:anchorId="32E2F2FB" wp14:editId="4790454D">
+              <wp:anchor distT="0" distB="0" distL="114300" distR="114300" simplePos="0" relativeHeight="251685888" behindDoc="0" locked="0" layoutInCell="1" allowOverlap="1" wp14:anchorId="5C99FBD4" wp14:editId="1A5EDB32">
                 <wp:simplePos x="0" y="0"/>
                 <wp:positionH relativeFrom="leftMargin">
                   <wp:posOffset>4941570</wp:posOffset>
@@ -13296,7 +13223,7 @@
           </mc:Choice>
           <mc:Fallback>
             <w:pict>
-              <v:shape w14:anchorId="32E2F2FB" id="Text Box 28" o:spid="_x0000_s1034" type="#_x0000_t202" style="position:absolute;margin-left:389.1pt;margin-top:5.05pt;width:57.4pt;height:29.15pt;z-index:251685888;visibility:visible;mso-wrap-style:square;mso-width-percent:0;mso-height-percent:0;mso-wrap-distance-left:9pt;mso-wrap-distance-top:0;mso-wrap-distance-right:9pt;mso-wrap-distance-bottom:0;mso-position-horizontal:absolute;mso-position-horizontal-relative:left-margin-area;mso-position-vertical:absolute;mso-position-vertical-relative:text;mso-width-percent:0;mso-height-percent:0;mso-width-relative:margin;mso-height-relative:margin;v-text-anchor:top" o:gfxdata="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" filled="f" stroked="f" strokeweight=".5pt">
+              <v:shape w14:anchorId="5C99FBD4" id="Text Box 28" o:spid="_x0000_s1034" type="#_x0000_t202" style="position:absolute;margin-left:389.1pt;margin-top:5.05pt;width:57.4pt;height:29.15pt;z-index:251685888;visibility:visible;mso-wrap-style:square;mso-width-percent:0;mso-height-percent:0;mso-wrap-distance-left:9pt;mso-wrap-distance-top:0;mso-wrap-distance-right:9pt;mso-wrap-distance-bottom:0;mso-position-horizontal:absolute;mso-position-horizontal-relative:left-margin-area;mso-position-vertical:absolute;mso-position-vertical-relative:text;mso-width-percent:0;mso-height-percent:0;mso-width-relative:margin;mso-height-relative:margin;v-text-anchor:top" o:gfxdata="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" filled="f" stroked="f" strokeweight=".5pt">
                 <v:textbox>
                   <w:txbxContent>
                     <w:p>
@@ -13337,7 +13264,7 @@
           <w:lang w:eastAsia="en-GB"/>
         </w:rPr>
         <w:drawing>
-          <wp:anchor distT="0" distB="0" distL="114300" distR="114300" simplePos="0" relativeHeight="251677696" behindDoc="0" locked="0" layoutInCell="1" allowOverlap="1" wp14:anchorId="04BF64B5" wp14:editId="3D871D0A">
+          <wp:anchor distT="0" distB="0" distL="114300" distR="114300" simplePos="0" relativeHeight="251677696" behindDoc="0" locked="0" layoutInCell="1" allowOverlap="1" wp14:anchorId="440BC536" wp14:editId="12997D5D">
             <wp:simplePos x="0" y="0"/>
             <wp:positionH relativeFrom="margin">
               <wp:posOffset>7809230</wp:posOffset>
@@ -13403,7 +13330,7 @@
         <mc:AlternateContent>
           <mc:Choice Requires="wps">
             <w:drawing>
-              <wp:anchor distT="0" distB="0" distL="114300" distR="114300" simplePos="0" relativeHeight="251681792" behindDoc="1" locked="0" layoutInCell="1" allowOverlap="1" wp14:anchorId="0371E5B3" wp14:editId="4385A811">
+              <wp:anchor distT="0" distB="0" distL="114300" distR="114300" simplePos="0" relativeHeight="251681792" behindDoc="1" locked="0" layoutInCell="1" allowOverlap="1" wp14:anchorId="256B1CF9" wp14:editId="19433B2D">
                 <wp:simplePos x="0" y="0"/>
                 <wp:positionH relativeFrom="column">
                   <wp:posOffset>3726180</wp:posOffset>
@@ -13472,7 +13399,7 @@
           </mc:Choice>
           <mc:Fallback>
             <w:pict>
-              <v:roundrect w14:anchorId="4B439076" id="Rectangle: Rounded Corners 24" o:spid="_x0000_s1026" style="position:absolute;margin-left:293.4pt;margin-top:.4pt;width:447pt;height:219.8pt;z-index:-251634688;visibility:visible;mso-wrap-style:square;mso-width-percent:0;mso-height-percent:0;mso-wrap-distance-left:9pt;mso-wrap-distance-top:0;mso-wrap-distance-right:9pt;mso-wrap-distance-bottom:0;mso-position-horizontal:absolute;mso-position-horizontal-relative:text;mso-position-vertical:absolute;mso-position-vertical-relative:text;mso-width-percent:0;mso-height-percent:0;mso-width-relative:margin;mso-height-relative:margin;v-text-anchor:middle" arcsize="10923f" o:gfxdata="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" fillcolor="#099" strokecolor="#70ad47 [3209]" strokeweight="1pt">
+              <v:roundrect w14:anchorId="47CB3424" id="Rectangle: Rounded Corners 24" o:spid="_x0000_s1026" style="position:absolute;margin-left:293.4pt;margin-top:.4pt;width:447pt;height:219.8pt;z-index:-251634688;visibility:visible;mso-wrap-style:square;mso-width-percent:0;mso-height-percent:0;mso-wrap-distance-left:9pt;mso-wrap-distance-top:0;mso-wrap-distance-right:9pt;mso-wrap-distance-bottom:0;mso-position-horizontal:absolute;mso-position-horizontal-relative:text;mso-position-vertical:absolute;mso-position-vertical-relative:text;mso-width-percent:0;mso-height-percent:0;mso-width-relative:margin;mso-height-relative:margin;v-text-anchor:middle" arcsize="10923f" o:gfxdata="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" fillcolor="#099" strokecolor="#70ad47 [3209]" strokeweight="1pt">
                 <v:fill opacity="4626f"/>
                 <v:stroke joinstyle="miter"/>
               </v:roundrect>
@@ -13500,7 +13427,7 @@
           <w:lang w:eastAsia="en-GB"/>
         </w:rPr>
         <w:drawing>
-          <wp:anchor distT="0" distB="0" distL="114300" distR="114300" simplePos="0" relativeHeight="251666432" behindDoc="0" locked="0" layoutInCell="1" allowOverlap="1" wp14:anchorId="798D7C2C" wp14:editId="43E1A8AF">
+          <wp:anchor distT="0" distB="0" distL="114300" distR="114300" simplePos="0" relativeHeight="251666432" behindDoc="0" locked="0" layoutInCell="1" allowOverlap="1" wp14:anchorId="4341E219" wp14:editId="518BAE20">
             <wp:simplePos x="0" y="0"/>
             <wp:positionH relativeFrom="column">
               <wp:posOffset>-63500</wp:posOffset>
@@ -13564,7 +13491,7 @@
           <w:lang w:eastAsia="en-GB"/>
         </w:rPr>
         <w:drawing>
-          <wp:anchor distT="0" distB="0" distL="114300" distR="114300" simplePos="0" relativeHeight="251679744" behindDoc="0" locked="0" layoutInCell="1" allowOverlap="1" wp14:anchorId="43110F6D" wp14:editId="008997E0">
+          <wp:anchor distT="0" distB="0" distL="114300" distR="114300" simplePos="0" relativeHeight="251679744" behindDoc="0" locked="0" layoutInCell="1" allowOverlap="1" wp14:anchorId="76A3E1AE" wp14:editId="0815CB2C">
             <wp:simplePos x="0" y="0"/>
             <wp:positionH relativeFrom="margin">
               <wp:posOffset>5875020</wp:posOffset>
@@ -13649,7 +13576,7 @@
           <w:lang w:eastAsia="en-GB"/>
         </w:rPr>
         <w:drawing>
-          <wp:anchor distT="0" distB="0" distL="114300" distR="114300" simplePos="0" relativeHeight="251670528" behindDoc="0" locked="0" layoutInCell="1" allowOverlap="1" wp14:anchorId="39942698" wp14:editId="0399743C">
+          <wp:anchor distT="0" distB="0" distL="114300" distR="114300" simplePos="0" relativeHeight="251670528" behindDoc="0" locked="0" layoutInCell="1" allowOverlap="1" wp14:anchorId="47200D4F" wp14:editId="33AB5DA0">
             <wp:simplePos x="0" y="0"/>
             <wp:positionH relativeFrom="column">
               <wp:posOffset>-414020</wp:posOffset>
@@ -13713,7 +13640,7 @@
           <w:lang w:eastAsia="en-GB"/>
         </w:rPr>
         <w:drawing>
-          <wp:anchor distT="0" distB="0" distL="114300" distR="114300" simplePos="0" relativeHeight="251669504" behindDoc="0" locked="0" layoutInCell="1" allowOverlap="1" wp14:anchorId="310CC6AA" wp14:editId="522E2952">
+          <wp:anchor distT="0" distB="0" distL="114300" distR="114300" simplePos="0" relativeHeight="251669504" behindDoc="0" locked="0" layoutInCell="1" allowOverlap="1" wp14:anchorId="5033995E" wp14:editId="668F879C">
             <wp:simplePos x="0" y="0"/>
             <wp:positionH relativeFrom="column">
               <wp:posOffset>1079500</wp:posOffset>
@@ -13777,7 +13704,7 @@
           <w:lang w:eastAsia="en-GB"/>
         </w:rPr>
         <w:drawing>
-          <wp:anchor distT="0" distB="0" distL="114300" distR="114300" simplePos="0" relativeHeight="251676672" behindDoc="0" locked="0" layoutInCell="1" allowOverlap="1" wp14:anchorId="4FF40628" wp14:editId="5F9CFE6D">
+          <wp:anchor distT="0" distB="0" distL="114300" distR="114300" simplePos="0" relativeHeight="251676672" behindDoc="0" locked="0" layoutInCell="1" allowOverlap="1" wp14:anchorId="2B524B0F" wp14:editId="0F163AB2">
             <wp:simplePos x="0" y="0"/>
             <wp:positionH relativeFrom="margin">
               <wp:posOffset>3848100</wp:posOffset>
@@ -13852,7 +13779,7 @@
           <w:lang w:eastAsia="en-GB"/>
         </w:rPr>
         <w:drawing>
-          <wp:anchor distT="0" distB="0" distL="114300" distR="114300" simplePos="0" relativeHeight="251674624" behindDoc="0" locked="0" layoutInCell="1" allowOverlap="1" wp14:anchorId="24D989E5" wp14:editId="488BD80E">
+          <wp:anchor distT="0" distB="0" distL="114300" distR="114300" simplePos="0" relativeHeight="251674624" behindDoc="0" locked="0" layoutInCell="1" allowOverlap="1" wp14:anchorId="62D673A3" wp14:editId="581F1E2A">
             <wp:simplePos x="0" y="0"/>
             <wp:positionH relativeFrom="margin">
               <wp:posOffset>7685405</wp:posOffset>
@@ -13927,7 +13854,7 @@
           <w:lang w:eastAsia="en-GB"/>
         </w:rPr>
         <w:drawing>
-          <wp:anchor distT="0" distB="0" distL="114300" distR="114300" simplePos="0" relativeHeight="251675648" behindDoc="0" locked="0" layoutInCell="1" allowOverlap="1" wp14:anchorId="37EC5DF7" wp14:editId="01DD8E26">
+          <wp:anchor distT="0" distB="0" distL="114300" distR="114300" simplePos="0" relativeHeight="251675648" behindDoc="0" locked="0" layoutInCell="1" allowOverlap="1" wp14:anchorId="3CD504F4" wp14:editId="532BDA5C">
             <wp:simplePos x="0" y="0"/>
             <wp:positionH relativeFrom="column">
               <wp:posOffset>-127000</wp:posOffset>
@@ -14001,7 +13928,7 @@
         <mc:AlternateContent>
           <mc:Choice Requires="wps">
             <w:drawing>
-              <wp:anchor distT="0" distB="0" distL="114300" distR="114300" simplePos="0" relativeHeight="251719680" behindDoc="0" locked="0" layoutInCell="1" allowOverlap="1" wp14:anchorId="2BA2EADF" wp14:editId="24194728">
+              <wp:anchor distT="0" distB="0" distL="114300" distR="114300" simplePos="0" relativeHeight="251719680" behindDoc="0" locked="0" layoutInCell="1" allowOverlap="1" wp14:anchorId="5464CD78" wp14:editId="3A2B4A76">
                 <wp:simplePos x="0" y="0"/>
                 <wp:positionH relativeFrom="column">
                   <wp:posOffset>2827443</wp:posOffset>
@@ -14059,7 +13986,7 @@
           </mc:Choice>
           <mc:Fallback>
             <w:pict>
-              <v:shape w14:anchorId="1A99AD2D" id="Straight Arrow Connector 107" o:spid="_x0000_s1026" type="#_x0000_t32" style="position:absolute;margin-left:222.65pt;margin-top:16pt;width:70pt;height:0;flip:x;z-index:251719680;visibility:visible;mso-wrap-style:square;mso-width-percent:0;mso-height-percent:0;mso-wrap-distance-left:9pt;mso-wrap-distance-top:0;mso-wrap-distance-right:9pt;mso-wrap-distance-bottom:0;mso-position-horizontal:absolute;mso-position-horizontal-relative:text;mso-position-vertical:absolute;mso-position-vertical-relative:text;mso-width-percent:0;mso-height-percent:0;mso-width-relative:margin;mso-height-relative:margin" o:gfxdata="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" strokecolor="#70ad47 [3209]" strokeweight="1pt">
+              <v:shape w14:anchorId="57DC3BD8" id="Straight Arrow Connector 107" o:spid="_x0000_s1026" type="#_x0000_t32" style="position:absolute;margin-left:222.65pt;margin-top:16pt;width:70pt;height:0;flip:x;z-index:251719680;visibility:visible;mso-wrap-style:square;mso-width-percent:0;mso-height-percent:0;mso-wrap-distance-left:9pt;mso-wrap-distance-top:0;mso-wrap-distance-right:9pt;mso-wrap-distance-bottom:0;mso-position-horizontal:absolute;mso-position-horizontal-relative:text;mso-position-vertical:absolute;mso-position-vertical-relative:text;mso-width-percent:0;mso-height-percent:0;mso-width-relative:margin;mso-height-relative:margin" o:gfxdata="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" strokecolor="#70ad47 [3209]" strokeweight="1pt">
                 <v:stroke endarrow="block" joinstyle="miter"/>
               </v:shape>
             </w:pict>
@@ -14075,7 +14002,7 @@
           <w:lang w:eastAsia="en-GB"/>
         </w:rPr>
         <w:drawing>
-          <wp:anchor distT="0" distB="0" distL="114300" distR="114300" simplePos="0" relativeHeight="251672576" behindDoc="0" locked="0" layoutInCell="1" allowOverlap="1" wp14:anchorId="78CB815A" wp14:editId="322E3FE6">
+          <wp:anchor distT="0" distB="0" distL="114300" distR="114300" simplePos="0" relativeHeight="251672576" behindDoc="0" locked="0" layoutInCell="1" allowOverlap="1" wp14:anchorId="29D470DA" wp14:editId="55FA28D2">
             <wp:simplePos x="0" y="0"/>
             <wp:positionH relativeFrom="margin">
               <wp:posOffset>1397000</wp:posOffset>
@@ -14152,7 +14079,7 @@
         <mc:AlternateContent>
           <mc:Choice Requires="wps">
             <w:drawing>
-              <wp:anchor distT="0" distB="0" distL="114300" distR="114300" simplePos="0" relativeHeight="251715584" behindDoc="0" locked="0" layoutInCell="1" allowOverlap="1" wp14:anchorId="33562B1B" wp14:editId="0BC06867">
+              <wp:anchor distT="0" distB="0" distL="114300" distR="114300" simplePos="0" relativeHeight="251715584" behindDoc="0" locked="0" layoutInCell="1" allowOverlap="1" wp14:anchorId="78FCE105" wp14:editId="185169C4">
                 <wp:simplePos x="0" y="0"/>
                 <wp:positionH relativeFrom="column">
                   <wp:posOffset>7077074</wp:posOffset>
@@ -14213,7 +14140,7 @@
           </mc:Choice>
           <mc:Fallback>
             <w:pict>
-              <v:shape w14:anchorId="2541B02C" id="Connector: Elbow 99" o:spid="_x0000_s1026" type="#_x0000_t34" style="position:absolute;margin-left:557.25pt;margin-top:3pt;width:45.75pt;height:48.75pt;z-index:251715584;visibility:visible;mso-wrap-style:square;mso-width-percent:0;mso-height-percent:0;mso-wrap-distance-left:9pt;mso-wrap-distance-top:0;mso-wrap-distance-right:9pt;mso-wrap-distance-bottom:0;mso-position-horizontal:absolute;mso-position-horizontal-relative:text;mso-position-vertical:absolute;mso-position-vertical-relative:text;mso-width-percent:0;mso-height-percent:0;mso-width-relative:margin;mso-height-relative:margin" o:gfxdata="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" adj="255" strokecolor="#70ad47 [3209]" strokeweight="1pt">
+              <v:shape w14:anchorId="28E531AA" id="Connector: Elbow 99" o:spid="_x0000_s1026" type="#_x0000_t34" style="position:absolute;margin-left:557.25pt;margin-top:3pt;width:45.75pt;height:48.75pt;z-index:251715584;visibility:visible;mso-wrap-style:square;mso-width-percent:0;mso-height-percent:0;mso-wrap-distance-left:9pt;mso-wrap-distance-top:0;mso-wrap-distance-right:9pt;mso-wrap-distance-bottom:0;mso-position-horizontal:absolute;mso-position-horizontal-relative:text;mso-position-vertical:absolute;mso-position-vertical-relative:text;mso-width-percent:0;mso-height-percent:0;mso-width-relative:margin;mso-height-relative:margin" o:gfxdata="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" adj="255" strokecolor="#70ad47 [3209]" strokeweight="1pt">
                 <v:stroke dashstyle="1 1" endarrow="block"/>
               </v:shape>
             </w:pict>
@@ -14245,7 +14172,7 @@
         <mc:AlternateContent>
           <mc:Choice Requires="wps">
             <w:drawing>
-              <wp:anchor distT="0" distB="0" distL="114300" distR="114300" simplePos="0" relativeHeight="251718656" behindDoc="0" locked="0" layoutInCell="1" allowOverlap="1" wp14:anchorId="6F71F6BB" wp14:editId="0213506F">
+              <wp:anchor distT="0" distB="0" distL="114300" distR="114300" simplePos="0" relativeHeight="251718656" behindDoc="0" locked="0" layoutInCell="1" allowOverlap="1" wp14:anchorId="06533BE1" wp14:editId="422CD8A4">
                 <wp:simplePos x="0" y="0"/>
                 <wp:positionH relativeFrom="leftMargin">
                   <wp:posOffset>209550</wp:posOffset>
@@ -14320,7 +14247,7 @@
           </mc:Choice>
           <mc:Fallback>
             <w:pict>
-              <v:shape w14:anchorId="6F71F6BB" id="Text Box 104" o:spid="_x0000_s1035" type="#_x0000_t202" style="position:absolute;margin-left:16.5pt;margin-top:13.25pt;width:78pt;height:29.15pt;z-index:251718656;visibility:visible;mso-wrap-style:square;mso-width-percent:0;mso-height-percent:0;mso-wrap-distance-left:9pt;mso-wrap-distance-top:0;mso-wrap-distance-right:9pt;mso-wrap-distance-bottom:0;mso-position-horizontal:absolute;mso-position-horizontal-relative:left-margin-area;mso-position-vertical:absolute;mso-position-vertical-relative:text;mso-width-percent:0;mso-height-percent:0;mso-width-relative:margin;mso-height-relative:margin;v-text-anchor:top" o:gfxdata="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" filled="f" stroked="f" strokeweight=".5pt">
+              <v:shape w14:anchorId="06533BE1" id="Text Box 104" o:spid="_x0000_s1035" type="#_x0000_t202" style="position:absolute;margin-left:16.5pt;margin-top:13.25pt;width:78pt;height:29.15pt;z-index:251718656;visibility:visible;mso-wrap-style:square;mso-width-percent:0;mso-height-percent:0;mso-wrap-distance-left:9pt;mso-wrap-distance-top:0;mso-wrap-distance-right:9pt;mso-wrap-distance-bottom:0;mso-position-horizontal:absolute;mso-position-horizontal-relative:left-margin-area;mso-position-vertical:absolute;mso-position-vertical-relative:text;mso-width-percent:0;mso-height-percent:0;mso-width-relative:margin;mso-height-relative:margin;v-text-anchor:top" o:gfxdata="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" filled="f" stroked="f" strokeweight=".5pt">
                 <v:textbox>
                   <w:txbxContent>
                     <w:p>
@@ -14361,7 +14288,7 @@
           <w:lang w:eastAsia="en-GB"/>
         </w:rPr>
         <w:drawing>
-          <wp:anchor distT="0" distB="0" distL="114300" distR="114300" simplePos="0" relativeHeight="251678720" behindDoc="0" locked="0" layoutInCell="1" allowOverlap="1" wp14:anchorId="3A016666" wp14:editId="62C23A1C">
+          <wp:anchor distT="0" distB="0" distL="114300" distR="114300" simplePos="0" relativeHeight="251678720" behindDoc="0" locked="0" layoutInCell="1" allowOverlap="1" wp14:anchorId="4D7FE45E" wp14:editId="3E68CD5B">
             <wp:simplePos x="0" y="0"/>
             <wp:positionH relativeFrom="margin">
               <wp:posOffset>541020</wp:posOffset>
@@ -14451,13 +14378,13 @@
         <mc:AlternateContent>
           <mc:Choice Requires="wps">
             <w:drawing>
-              <wp:anchor distT="0" distB="0" distL="114300" distR="114300" simplePos="0" relativeHeight="251720704" behindDoc="0" locked="0" layoutInCell="1" allowOverlap="1" wp14:anchorId="503C39F5" wp14:editId="31885A86">
+              <wp:anchor distT="0" distB="0" distL="114300" distR="114300" simplePos="0" relativeHeight="251720704" behindDoc="0" locked="0" layoutInCell="1" allowOverlap="1" wp14:anchorId="559AE26A" wp14:editId="31ECEBDA">
                 <wp:simplePos x="0" y="0"/>
                 <wp:positionH relativeFrom="column">
-                  <wp:posOffset>2734733</wp:posOffset>
+                  <wp:posOffset>2722880</wp:posOffset>
                 </wp:positionH>
                 <wp:positionV relativeFrom="paragraph">
-                  <wp:posOffset>205317</wp:posOffset>
+                  <wp:posOffset>190409</wp:posOffset>
                 </wp:positionV>
                 <wp:extent cx="8559800" cy="239818"/>
                 <wp:effectExtent l="38100" t="0" r="31750" b="103505"/>
@@ -14511,13 +14438,867 @@
           </mc:Choice>
           <mc:Fallback>
             <w:pict>
-              <v:shape w14:anchorId="3A47718D" id="Connector: Elbow 108" o:spid="_x0000_s1026" type="#_x0000_t34" style="position:absolute;margin-left:215.35pt;margin-top:16.15pt;width:674pt;height:18.9pt;flip:x;z-index:251720704;visibility:visible;mso-wrap-style:square;mso-width-percent:0;mso-height-percent:0;mso-wrap-distance-left:9pt;mso-wrap-distance-top:0;mso-wrap-distance-right:9pt;mso-wrap-distance-bottom:0;mso-position-horizontal:absolute;mso-position-horizontal-relative:text;mso-position-vertical:absolute;mso-position-vertical-relative:text;mso-width-percent:0;mso-height-percent:0;mso-width-relative:margin;mso-height-relative:margin" o:gfxdata="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" adj="16" strokecolor="#ed7d31 [3205]" strokeweight="1pt">
+              <v:shape w14:anchorId="5B8E7D48" id="Connector: Elbow 108" o:spid="_x0000_s1026" type="#_x0000_t34" style="position:absolute;margin-left:214.4pt;margin-top:15pt;width:674pt;height:18.9pt;flip:x;z-index:251720704;visibility:visible;mso-wrap-style:square;mso-width-percent:0;mso-height-percent:0;mso-wrap-distance-left:9pt;mso-wrap-distance-top:0;mso-wrap-distance-right:9pt;mso-wrap-distance-bottom:0;mso-position-horizontal:absolute;mso-position-horizontal-relative:text;mso-position-vertical:absolute;mso-position-vertical-relative:text;mso-width-percent:0;mso-height-percent:0;mso-width-relative:margin;mso-height-relative:margin" o:gfxdata="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" adj="16" strokecolor="#ed7d31 [3205]" strokeweight="1pt">
                 <v:stroke endarrow="block"/>
               </v:shape>
             </w:pict>
           </mc:Fallback>
         </mc:AlternateContent>
       </w:r>
+    </w:p>
+    <w:p>
+      <w:pPr>
+        <w:tabs>
+          <w:tab w:val="center" w:pos="8482"/>
+        </w:tabs>
+        <w:rPr>
+          <w:rFonts w:ascii="Arial" w:eastAsia="Times New Roman" w:hAnsi="Arial" w:cs="Arial"/>
+          <w:noProof/>
+          <w:sz w:val="25"/>
+          <w:szCs w:val="25"/>
+          <w:lang w:eastAsia="en-GB"/>
+        </w:rPr>
+      </w:pPr>
+      <w:r>
+        <w:rPr>
+          <w:rFonts w:ascii="Arial" w:eastAsia="Times New Roman" w:hAnsi="Arial" w:cs="Arial"/>
+          <w:noProof/>
+          <w:sz w:val="25"/>
+          <w:szCs w:val="25"/>
+          <w:lang w:eastAsia="en-GB"/>
+        </w:rPr>
+        <mc:AlternateContent>
+          <mc:Choice Requires="wps">
+            <w:drawing>
+              <wp:anchor distT="0" distB="0" distL="114300" distR="114300" simplePos="0" relativeHeight="251736064" behindDoc="0" locked="0" layoutInCell="1" allowOverlap="1" wp14:anchorId="6920E0E3" wp14:editId="2D604460">
+                <wp:simplePos x="0" y="0"/>
+                <wp:positionH relativeFrom="margin">
+                  <wp:posOffset>2732314</wp:posOffset>
+                </wp:positionH>
+                <wp:positionV relativeFrom="paragraph">
+                  <wp:posOffset>-751115</wp:posOffset>
+                </wp:positionV>
+                <wp:extent cx="4305300" cy="457200"/>
+                <wp:effectExtent l="0" t="0" r="0" b="0"/>
+                <wp:wrapNone/>
+                <wp:docPr id="123" name="Text Box 123"/>
+                <wp:cNvGraphicFramePr/>
+                <a:graphic xmlns:a="http://schemas.openxmlformats.org/drawingml/2006/main">
+                  <a:graphicData uri="http://schemas.microsoft.com/office/word/2010/wordprocessingShape">
+                    <wps:wsp>
+                      <wps:cNvSpPr txBox="1"/>
+                      <wps:spPr>
+                        <a:xfrm>
+                          <a:off x="0" y="0"/>
+                          <a:ext cx="4305300" cy="457200"/>
+                        </a:xfrm>
+                        <a:prstGeom prst="rect">
+                          <a:avLst/>
+                        </a:prstGeom>
+                        <a:noFill/>
+                        <a:ln w="6350">
+                          <a:noFill/>
+                        </a:ln>
+                      </wps:spPr>
+                      <wps:txbx>
+                        <w:txbxContent>
+                          <w:p>
+                            <w:pPr>
+                              <w:tabs>
+                                <w:tab w:val="left" w:pos="2685"/>
+                              </w:tabs>
+                              <w:rPr>
+                                <w:rFonts w:ascii="Baskerville Old Face" w:hAnsi="Baskerville Old Face"/>
+                                <w:color w:val="767171" w:themeColor="background2" w:themeShade="80"/>
+                                <w:sz w:val="26"/>
+                                <w:szCs w:val="26"/>
+                              </w:rPr>
+                            </w:pPr>
+                            <w:r>
+                              <w:rPr>
+                                <w:rFonts w:ascii="Baskerville Old Face" w:hAnsi="Baskerville Old Face"/>
+                                <w:color w:val="767171" w:themeColor="background2" w:themeShade="80"/>
+                                <w:sz w:val="40"/>
+                                <w:szCs w:val="40"/>
+                              </w:rPr>
+                              <w:t>Use Case Diagram</w:t>
+                            </w:r>
+                            <w:r>
+                              <w:rPr>
+                                <w:rFonts w:ascii="Baskerville Old Face" w:hAnsi="Baskerville Old Face"/>
+                                <w:color w:val="767171" w:themeColor="background2" w:themeShade="80"/>
+                                <w:sz w:val="40"/>
+                                <w:szCs w:val="40"/>
+                              </w:rPr>
+                              <w:t xml:space="preserve"> </w:t>
+                            </w:r>
+                            <w:r>
+                              <w:rPr>
+                                <w:rFonts w:ascii="Baskerville Old Face" w:hAnsi="Baskerville Old Face"/>
+                                <w:color w:val="767171" w:themeColor="background2" w:themeShade="80"/>
+                              </w:rPr>
+                              <w:t>(</w:t>
+                            </w:r>
+                            <w:r>
+                              <w:rPr>
+                                <w:rFonts w:ascii="Baskerville Old Face" w:hAnsi="Baskerville Old Face"/>
+                                <w:color w:val="C00000"/>
+                              </w:rPr>
+                              <w:t>AFTER MODIFICATION</w:t>
+                            </w:r>
+                            <w:r>
+                              <w:rPr>
+                                <w:rFonts w:ascii="Baskerville Old Face" w:hAnsi="Baskerville Old Face"/>
+                                <w:color w:val="767171" w:themeColor="background2" w:themeShade="80"/>
+                              </w:rPr>
+                              <w:t>)</w:t>
+                            </w:r>
+                          </w:p>
+                          <w:p/>
+                        </w:txbxContent>
+                      </wps:txbx>
+                      <wps:bodyPr rot="0" spcFirstLastPara="0" vertOverflow="overflow" horzOverflow="overflow" vert="horz" wrap="square" lIns="91440" tIns="45720" rIns="91440" bIns="45720" numCol="1" spcCol="0" rtlCol="0" fromWordArt="0" anchor="t" anchorCtr="0" forceAA="0" compatLnSpc="1">
+                        <a:prstTxWarp prst="textNoShape">
+                          <a:avLst/>
+                        </a:prstTxWarp>
+                        <a:noAutofit/>
+                      </wps:bodyPr>
+                    </wps:wsp>
+                  </a:graphicData>
+                </a:graphic>
+                <wp14:sizeRelH relativeFrom="margin">
+                  <wp14:pctWidth>0</wp14:pctWidth>
+                </wp14:sizeRelH>
+                <wp14:sizeRelV relativeFrom="margin">
+                  <wp14:pctHeight>0</wp14:pctHeight>
+                </wp14:sizeRelV>
+              </wp:anchor>
+            </w:drawing>
+          </mc:Choice>
+          <mc:Fallback>
+            <w:pict>
+              <v:shape w14:anchorId="6920E0E3" id="Text Box 123" o:spid="_x0000_s1036" type="#_x0000_t202" style="position:absolute;margin-left:215.15pt;margin-top:-59.15pt;width:339pt;height:36pt;z-index:251736064;visibility:visible;mso-wrap-style:square;mso-width-percent:0;mso-height-percent:0;mso-wrap-distance-left:9pt;mso-wrap-distance-top:0;mso-wrap-distance-right:9pt;mso-wrap-distance-bottom:0;mso-position-horizontal:absolute;mso-position-horizontal-relative:margin;mso-position-vertical:absolute;mso-position-vertical-relative:text;mso-width-percent:0;mso-height-percent:0;mso-width-relative:margin;mso-height-relative:margin;v-text-anchor:top" o:gfxdata="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" filled="f" stroked="f" strokeweight=".5pt">
+                <v:textbox>
+                  <w:txbxContent>
+                    <w:p>
+                      <w:pPr>
+                        <w:tabs>
+                          <w:tab w:val="left" w:pos="2685"/>
+                        </w:tabs>
+                        <w:rPr>
+                          <w:rFonts w:ascii="Baskerville Old Face" w:hAnsi="Baskerville Old Face"/>
+                          <w:color w:val="767171" w:themeColor="background2" w:themeShade="80"/>
+                          <w:sz w:val="26"/>
+                          <w:szCs w:val="26"/>
+                        </w:rPr>
+                      </w:pPr>
+                      <w:r>
+                        <w:rPr>
+                          <w:rFonts w:ascii="Baskerville Old Face" w:hAnsi="Baskerville Old Face"/>
+                          <w:color w:val="767171" w:themeColor="background2" w:themeShade="80"/>
+                          <w:sz w:val="40"/>
+                          <w:szCs w:val="40"/>
+                        </w:rPr>
+                        <w:t>Use Case Diagram</w:t>
+                      </w:r>
+                      <w:r>
+                        <w:rPr>
+                          <w:rFonts w:ascii="Baskerville Old Face" w:hAnsi="Baskerville Old Face"/>
+                          <w:color w:val="767171" w:themeColor="background2" w:themeShade="80"/>
+                          <w:sz w:val="40"/>
+                          <w:szCs w:val="40"/>
+                        </w:rPr>
+                        <w:t xml:space="preserve"> </w:t>
+                      </w:r>
+                      <w:r>
+                        <w:rPr>
+                          <w:rFonts w:ascii="Baskerville Old Face" w:hAnsi="Baskerville Old Face"/>
+                          <w:color w:val="767171" w:themeColor="background2" w:themeShade="80"/>
+                        </w:rPr>
+                        <w:t>(</w:t>
+                      </w:r>
+                      <w:r>
+                        <w:rPr>
+                          <w:rFonts w:ascii="Baskerville Old Face" w:hAnsi="Baskerville Old Face"/>
+                          <w:color w:val="C00000"/>
+                        </w:rPr>
+                        <w:t>AFTER MODIFICATION</w:t>
+                      </w:r>
+                      <w:r>
+                        <w:rPr>
+                          <w:rFonts w:ascii="Baskerville Old Face" w:hAnsi="Baskerville Old Face"/>
+                          <w:color w:val="767171" w:themeColor="background2" w:themeShade="80"/>
+                        </w:rPr>
+                        <w:t>)</w:t>
+                      </w:r>
+                    </w:p>
+                    <w:p/>
+                  </w:txbxContent>
+                </v:textbox>
+                <w10:wrap anchorx="margin"/>
+              </v:shape>
+            </w:pict>
+          </mc:Fallback>
+        </mc:AlternateContent>
+      </w:r>
+    </w:p>
+    <w:p>
+      <w:pPr>
+        <w:tabs>
+          <w:tab w:val="center" w:pos="8482"/>
+        </w:tabs>
+        <w:rPr>
+          <w:rFonts w:ascii="Arial" w:eastAsia="Times New Roman" w:hAnsi="Arial" w:cs="Arial"/>
+          <w:noProof/>
+          <w:sz w:val="25"/>
+          <w:szCs w:val="25"/>
+          <w:lang w:eastAsia="en-GB"/>
+        </w:rPr>
+      </w:pPr>
+      <w:r>
+        <w:rPr>
+          <w:rFonts w:ascii="Arial" w:eastAsia="Times New Roman" w:hAnsi="Arial" w:cs="Arial"/>
+          <w:noProof/>
+          <w:sz w:val="25"/>
+          <w:szCs w:val="25"/>
+          <w:lang w:eastAsia="en-GB"/>
+        </w:rPr>
+        <mc:AlternateContent>
+          <mc:Choice Requires="wps">
+            <w:drawing>
+              <wp:anchor distT="0" distB="0" distL="114300" distR="114300" simplePos="0" relativeHeight="251738112" behindDoc="0" locked="0" layoutInCell="1" allowOverlap="1" wp14:anchorId="612BDD88" wp14:editId="6ADE8F42">
+                <wp:simplePos x="0" y="0"/>
+                <wp:positionH relativeFrom="column">
+                  <wp:posOffset>2340429</wp:posOffset>
+                </wp:positionH>
+                <wp:positionV relativeFrom="paragraph">
+                  <wp:posOffset>234949</wp:posOffset>
+                </wp:positionV>
+                <wp:extent cx="5714909" cy="8403771"/>
+                <wp:effectExtent l="0" t="0" r="19685" b="16510"/>
+                <wp:wrapNone/>
+                <wp:docPr id="125" name="Rectangle: Rounded Corners 125"/>
+                <wp:cNvGraphicFramePr/>
+                <a:graphic xmlns:a="http://schemas.openxmlformats.org/drawingml/2006/main">
+                  <a:graphicData uri="http://schemas.microsoft.com/office/word/2010/wordprocessingShape">
+                    <wps:wsp>
+                      <wps:cNvSpPr/>
+                      <wps:spPr>
+                        <a:xfrm>
+                          <a:off x="0" y="0"/>
+                          <a:ext cx="5714909" cy="8403771"/>
+                        </a:xfrm>
+                        <a:prstGeom prst="roundRect">
+                          <a:avLst/>
+                        </a:prstGeom>
+                        <a:solidFill>
+                          <a:schemeClr val="accent2">
+                            <a:lumMod val="60000"/>
+                            <a:lumOff val="40000"/>
+                            <a:alpha val="18824"/>
+                          </a:schemeClr>
+                        </a:solidFill>
+                      </wps:spPr>
+                      <wps:style>
+                        <a:lnRef idx="2">
+                          <a:schemeClr val="accent1">
+                            <a:shade val="50000"/>
+                          </a:schemeClr>
+                        </a:lnRef>
+                        <a:fillRef idx="1">
+                          <a:schemeClr val="accent1"/>
+                        </a:fillRef>
+                        <a:effectRef idx="0">
+                          <a:schemeClr val="accent1"/>
+                        </a:effectRef>
+                        <a:fontRef idx="minor">
+                          <a:schemeClr val="lt1"/>
+                        </a:fontRef>
+                      </wps:style>
+                      <wps:bodyPr rot="0" spcFirstLastPara="0" vertOverflow="overflow" horzOverflow="overflow" vert="horz" wrap="square" lIns="91440" tIns="45720" rIns="91440" bIns="45720" numCol="1" spcCol="0" rtlCol="0" fromWordArt="0" anchor="ctr" anchorCtr="0" forceAA="0" compatLnSpc="1">
+                        <a:prstTxWarp prst="textNoShape">
+                          <a:avLst/>
+                        </a:prstTxWarp>
+                        <a:noAutofit/>
+                      </wps:bodyPr>
+                    </wps:wsp>
+                  </a:graphicData>
+                </a:graphic>
+                <wp14:sizeRelH relativeFrom="margin">
+                  <wp14:pctWidth>0</wp14:pctWidth>
+                </wp14:sizeRelH>
+                <wp14:sizeRelV relativeFrom="margin">
+                  <wp14:pctHeight>0</wp14:pctHeight>
+                </wp14:sizeRelV>
+              </wp:anchor>
+            </w:drawing>
+          </mc:Choice>
+          <mc:Fallback>
+            <w:pict>
+              <v:roundrect w14:anchorId="0804A579" id="Rectangle: Rounded Corners 125" o:spid="_x0000_s1026" style="position:absolute;margin-left:184.3pt;margin-top:18.5pt;width:450pt;height:661.7pt;z-index:251738112;visibility:visible;mso-wrap-style:square;mso-width-percent:0;mso-height-percent:0;mso-wrap-distance-left:9pt;mso-wrap-distance-top:0;mso-wrap-distance-right:9pt;mso-wrap-distance-bottom:0;mso-position-horizontal:absolute;mso-position-horizontal-relative:text;mso-position-vertical:absolute;mso-position-vertical-relative:text;mso-width-percent:0;mso-height-percent:0;mso-width-relative:margin;mso-height-relative:margin;v-text-anchor:middle" arcsize="10923f" o:gfxdata="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" fillcolor="#f4b083 [1941]" strokecolor="#1f3763 [1604]" strokeweight="1pt">
+                <v:fill opacity="12336f"/>
+                <v:stroke joinstyle="miter"/>
+              </v:roundrect>
+            </w:pict>
+          </mc:Fallback>
+        </mc:AlternateContent>
+      </w:r>
+    </w:p>
+    <w:p>
+      <w:pPr>
+        <w:tabs>
+          <w:tab w:val="center" w:pos="8482"/>
+        </w:tabs>
+        <w:rPr>
+          <w:rFonts w:ascii="Arial" w:eastAsia="Times New Roman" w:hAnsi="Arial" w:cs="Arial"/>
+          <w:noProof/>
+          <w:sz w:val="25"/>
+          <w:szCs w:val="25"/>
+          <w:lang w:eastAsia="en-GB"/>
+        </w:rPr>
+      </w:pPr>
+      <w:r>
+        <w:rPr>
+          <w:rFonts w:ascii="Arial" w:eastAsia="Times New Roman" w:hAnsi="Arial" w:cs="Arial"/>
+          <w:noProof/>
+          <w:sz w:val="25"/>
+          <w:szCs w:val="25"/>
+          <w:lang w:eastAsia="en-GB"/>
+        </w:rPr>
+        <mc:AlternateContent>
+          <mc:Choice Requires="wps">
+            <w:drawing>
+              <wp:anchor distT="0" distB="0" distL="114300" distR="114300" simplePos="0" relativeHeight="251739136" behindDoc="0" locked="0" layoutInCell="1" allowOverlap="1" wp14:anchorId="772AC38B" wp14:editId="3E9CB357">
+                <wp:simplePos x="0" y="0"/>
+                <wp:positionH relativeFrom="column">
+                  <wp:posOffset>4342765</wp:posOffset>
+                </wp:positionH>
+                <wp:positionV relativeFrom="paragraph">
+                  <wp:posOffset>12065</wp:posOffset>
+                </wp:positionV>
+                <wp:extent cx="2013857" cy="685800"/>
+                <wp:effectExtent l="0" t="0" r="0" b="0"/>
+                <wp:wrapNone/>
+                <wp:docPr id="126" name="Text Box 126"/>
+                <wp:cNvGraphicFramePr/>
+                <a:graphic xmlns:a="http://schemas.openxmlformats.org/drawingml/2006/main">
+                  <a:graphicData uri="http://schemas.microsoft.com/office/word/2010/wordprocessingShape">
+                    <wps:wsp>
+                      <wps:cNvSpPr txBox="1"/>
+                      <wps:spPr>
+                        <a:xfrm>
+                          <a:off x="0" y="0"/>
+                          <a:ext cx="2013857" cy="685800"/>
+                        </a:xfrm>
+                        <a:prstGeom prst="rect">
+                          <a:avLst/>
+                        </a:prstGeom>
+                        <a:noFill/>
+                        <a:ln w="6350">
+                          <a:noFill/>
+                        </a:ln>
+                      </wps:spPr>
+                      <wps:txbx>
+                        <w:txbxContent>
+                          <w:p>
+                            <w:pPr>
+                              <w:rPr>
+                                <w:b/>
+                                <w:bCs/>
+                                <w:color w:val="385623" w:themeColor="accent6" w:themeShade="80"/>
+                                <w:sz w:val="24"/>
+                                <w:szCs w:val="24"/>
+                              </w:rPr>
+                            </w:pPr>
+                            <w:r>
+                              <w:rPr>
+                                <w:b/>
+                                <w:bCs/>
+                                <w:color w:val="385623" w:themeColor="accent6" w:themeShade="80"/>
+                                <w:sz w:val="24"/>
+                                <w:szCs w:val="24"/>
+                              </w:rPr>
+                              <w:t>Security Trading Application</w:t>
+                            </w:r>
+                          </w:p>
+                        </w:txbxContent>
+                      </wps:txbx>
+                      <wps:bodyPr rot="0" spcFirstLastPara="0" vertOverflow="overflow" horzOverflow="overflow" vert="horz" wrap="square" lIns="91440" tIns="45720" rIns="91440" bIns="45720" numCol="1" spcCol="0" rtlCol="0" fromWordArt="0" anchor="t" anchorCtr="0" forceAA="0" compatLnSpc="1">
+                        <a:prstTxWarp prst="textNoShape">
+                          <a:avLst/>
+                        </a:prstTxWarp>
+                        <a:noAutofit/>
+                      </wps:bodyPr>
+                    </wps:wsp>
+                  </a:graphicData>
+                </a:graphic>
+                <wp14:sizeRelH relativeFrom="margin">
+                  <wp14:pctWidth>0</wp14:pctWidth>
+                </wp14:sizeRelH>
+              </wp:anchor>
+            </w:drawing>
+          </mc:Choice>
+          <mc:Fallback>
+            <w:pict>
+              <v:shape w14:anchorId="772AC38B" id="Text Box 126" o:spid="_x0000_s1037" type="#_x0000_t202" style="position:absolute;margin-left:341.95pt;margin-top:.95pt;width:158.55pt;height:54pt;z-index:251739136;visibility:visible;mso-wrap-style:square;mso-width-percent:0;mso-wrap-distance-left:9pt;mso-wrap-distance-top:0;mso-wrap-distance-right:9pt;mso-wrap-distance-bottom:0;mso-position-horizontal:absolute;mso-position-horizontal-relative:text;mso-position-vertical:absolute;mso-position-vertical-relative:text;mso-width-percent:0;mso-width-relative:margin;v-text-anchor:top" o:gfxdata="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" filled="f" stroked="f" strokeweight=".5pt">
+                <v:textbox>
+                  <w:txbxContent>
+                    <w:p>
+                      <w:pPr>
+                        <w:rPr>
+                          <w:b/>
+                          <w:bCs/>
+                          <w:color w:val="385623" w:themeColor="accent6" w:themeShade="80"/>
+                          <w:sz w:val="24"/>
+                          <w:szCs w:val="24"/>
+                        </w:rPr>
+                      </w:pPr>
+                      <w:r>
+                        <w:rPr>
+                          <w:b/>
+                          <w:bCs/>
+                          <w:color w:val="385623" w:themeColor="accent6" w:themeShade="80"/>
+                          <w:sz w:val="24"/>
+                          <w:szCs w:val="24"/>
+                        </w:rPr>
+                        <w:t>Security Trading Application</w:t>
+                      </w:r>
+                    </w:p>
+                  </w:txbxContent>
+                </v:textbox>
+              </v:shape>
+            </w:pict>
+          </mc:Fallback>
+        </mc:AlternateContent>
+      </w:r>
+    </w:p>
+    <w:p>
+      <w:pPr>
+        <w:tabs>
+          <w:tab w:val="center" w:pos="8482"/>
+        </w:tabs>
+        <w:rPr>
+          <w:rFonts w:ascii="Arial" w:eastAsia="Times New Roman" w:hAnsi="Arial" w:cs="Arial"/>
+          <w:noProof/>
+          <w:sz w:val="25"/>
+          <w:szCs w:val="25"/>
+          <w:lang w:eastAsia="en-GB"/>
+        </w:rPr>
+      </w:pPr>
+    </w:p>
+    <w:p>
+      <w:pPr>
+        <w:tabs>
+          <w:tab w:val="center" w:pos="8482"/>
+        </w:tabs>
+        <w:rPr>
+          <w:rFonts w:ascii="Arial" w:eastAsia="Times New Roman" w:hAnsi="Arial" w:cs="Arial"/>
+          <w:noProof/>
+          <w:sz w:val="25"/>
+          <w:szCs w:val="25"/>
+          <w:lang w:eastAsia="en-GB"/>
+        </w:rPr>
+      </w:pPr>
+      <w:r>
+        <w:rPr>
+          <w:rFonts w:ascii="Arial" w:eastAsia="Times New Roman" w:hAnsi="Arial" w:cs="Arial"/>
+          <w:noProof/>
+          <w:sz w:val="25"/>
+          <w:szCs w:val="25"/>
+          <w:lang w:eastAsia="en-GB"/>
+        </w:rPr>
+        <w:drawing>
+          <wp:anchor distT="0" distB="0" distL="114300" distR="114300" simplePos="0" relativeHeight="251737088" behindDoc="0" locked="0" layoutInCell="1" allowOverlap="1" wp14:anchorId="1C98F696" wp14:editId="33389423">
+            <wp:simplePos x="0" y="0"/>
+            <wp:positionH relativeFrom="column">
+              <wp:posOffset>1208313</wp:posOffset>
+            </wp:positionH>
+            <wp:positionV relativeFrom="paragraph">
+              <wp:posOffset>46536</wp:posOffset>
+            </wp:positionV>
+            <wp:extent cx="8360229" cy="7495018"/>
+            <wp:effectExtent l="0" t="0" r="3175" b="0"/>
+            <wp:wrapNone/>
+            <wp:docPr id="124" name="Picture 124" descr="A picture containing text, map&#10;&#10;Description generated with very high confidence"/>
+            <wp:cNvGraphicFramePr>
+              <a:graphicFrameLocks xmlns:a="http://schemas.openxmlformats.org/drawingml/2006/main" noChangeAspect="1"/>
+            </wp:cNvGraphicFramePr>
+            <a:graphic xmlns:a="http://schemas.openxmlformats.org/drawingml/2006/main">
+              <a:graphicData uri="http://schemas.openxmlformats.org/drawingml/2006/picture">
+                <pic:pic xmlns:pic="http://schemas.openxmlformats.org/drawingml/2006/picture">
+                  <pic:nvPicPr>
+                    <pic:cNvPr id="124" name="archtiecture diagram (1).png"/>
+                    <pic:cNvPicPr/>
+                  </pic:nvPicPr>
+                  <pic:blipFill>
+                    <a:blip r:embed="rId28">
+                      <a:extLst>
+                        <a:ext uri="{28A0092B-C50C-407E-A947-70E740481C1C}">
+                          <a14:useLocalDpi xmlns:a14="http://schemas.microsoft.com/office/drawing/2010/main" val="0"/>
+                        </a:ext>
+                      </a:extLst>
+                    </a:blip>
+                    <a:stretch>
+                      <a:fillRect/>
+                    </a:stretch>
+                  </pic:blipFill>
+                  <pic:spPr>
+                    <a:xfrm>
+                      <a:off x="0" y="0"/>
+                      <a:ext cx="8368677" cy="7502592"/>
+                    </a:xfrm>
+                    <a:prstGeom prst="rect">
+                      <a:avLst/>
+                    </a:prstGeom>
+                  </pic:spPr>
+                </pic:pic>
+              </a:graphicData>
+            </a:graphic>
+            <wp14:sizeRelH relativeFrom="margin">
+              <wp14:pctWidth>0</wp14:pctWidth>
+            </wp14:sizeRelH>
+            <wp14:sizeRelV relativeFrom="margin">
+              <wp14:pctHeight>0</wp14:pctHeight>
+            </wp14:sizeRelV>
+          </wp:anchor>
+        </w:drawing>
+      </w:r>
+    </w:p>
+    <w:p>
+      <w:pPr>
+        <w:tabs>
+          <w:tab w:val="center" w:pos="8482"/>
+        </w:tabs>
+        <w:rPr>
+          <w:rFonts w:ascii="Arial" w:eastAsia="Times New Roman" w:hAnsi="Arial" w:cs="Arial"/>
+          <w:noProof/>
+          <w:sz w:val="25"/>
+          <w:szCs w:val="25"/>
+          <w:lang w:eastAsia="en-GB"/>
+        </w:rPr>
+      </w:pPr>
+    </w:p>
+    <w:p>
+      <w:pPr>
+        <w:tabs>
+          <w:tab w:val="center" w:pos="8482"/>
+        </w:tabs>
+        <w:rPr>
+          <w:rFonts w:ascii="Arial" w:eastAsia="Times New Roman" w:hAnsi="Arial" w:cs="Arial"/>
+          <w:noProof/>
+          <w:sz w:val="25"/>
+          <w:szCs w:val="25"/>
+          <w:lang w:eastAsia="en-GB"/>
+        </w:rPr>
+      </w:pPr>
+    </w:p>
+    <w:p>
+      <w:pPr>
+        <w:tabs>
+          <w:tab w:val="center" w:pos="8482"/>
+        </w:tabs>
+        <w:rPr>
+          <w:rFonts w:ascii="Arial" w:eastAsia="Times New Roman" w:hAnsi="Arial" w:cs="Arial"/>
+          <w:noProof/>
+          <w:sz w:val="25"/>
+          <w:szCs w:val="25"/>
+          <w:lang w:eastAsia="en-GB"/>
+        </w:rPr>
+      </w:pPr>
+    </w:p>
+    <w:p>
+      <w:pPr>
+        <w:tabs>
+          <w:tab w:val="center" w:pos="8482"/>
+        </w:tabs>
+        <w:rPr>
+          <w:rFonts w:ascii="Arial" w:eastAsia="Times New Roman" w:hAnsi="Arial" w:cs="Arial"/>
+          <w:noProof/>
+          <w:sz w:val="25"/>
+          <w:szCs w:val="25"/>
+          <w:lang w:eastAsia="en-GB"/>
+        </w:rPr>
+      </w:pPr>
+    </w:p>
+    <w:p>
+      <w:pPr>
+        <w:tabs>
+          <w:tab w:val="center" w:pos="8482"/>
+        </w:tabs>
+        <w:rPr>
+          <w:rFonts w:ascii="Arial" w:eastAsia="Times New Roman" w:hAnsi="Arial" w:cs="Arial"/>
+          <w:noProof/>
+          <w:sz w:val="25"/>
+          <w:szCs w:val="25"/>
+          <w:lang w:eastAsia="en-GB"/>
+        </w:rPr>
+      </w:pPr>
+    </w:p>
+    <w:p>
+      <w:pPr>
+        <w:tabs>
+          <w:tab w:val="center" w:pos="8482"/>
+        </w:tabs>
+        <w:rPr>
+          <w:rFonts w:ascii="Arial" w:eastAsia="Times New Roman" w:hAnsi="Arial" w:cs="Arial"/>
+          <w:noProof/>
+          <w:sz w:val="25"/>
+          <w:szCs w:val="25"/>
+          <w:lang w:eastAsia="en-GB"/>
+        </w:rPr>
+      </w:pPr>
+    </w:p>
+    <w:p>
+      <w:pPr>
+        <w:tabs>
+          <w:tab w:val="center" w:pos="8482"/>
+        </w:tabs>
+        <w:rPr>
+          <w:rFonts w:ascii="Arial" w:eastAsia="Times New Roman" w:hAnsi="Arial" w:cs="Arial"/>
+          <w:noProof/>
+          <w:sz w:val="25"/>
+          <w:szCs w:val="25"/>
+          <w:lang w:eastAsia="en-GB"/>
+        </w:rPr>
+      </w:pPr>
+    </w:p>
+    <w:p>
+      <w:pPr>
+        <w:tabs>
+          <w:tab w:val="center" w:pos="8482"/>
+        </w:tabs>
+        <w:rPr>
+          <w:rFonts w:ascii="Arial" w:eastAsia="Times New Roman" w:hAnsi="Arial" w:cs="Arial"/>
+          <w:noProof/>
+          <w:sz w:val="25"/>
+          <w:szCs w:val="25"/>
+          <w:lang w:eastAsia="en-GB"/>
+        </w:rPr>
+      </w:pPr>
+    </w:p>
+    <w:p>
+      <w:pPr>
+        <w:tabs>
+          <w:tab w:val="center" w:pos="8482"/>
+        </w:tabs>
+        <w:rPr>
+          <w:rFonts w:ascii="Arial" w:eastAsia="Times New Roman" w:hAnsi="Arial" w:cs="Arial"/>
+          <w:noProof/>
+          <w:sz w:val="25"/>
+          <w:szCs w:val="25"/>
+          <w:lang w:eastAsia="en-GB"/>
+        </w:rPr>
+      </w:pPr>
+    </w:p>
+    <w:p>
+      <w:pPr>
+        <w:tabs>
+          <w:tab w:val="center" w:pos="8482"/>
+        </w:tabs>
+        <w:rPr>
+          <w:rFonts w:ascii="Arial" w:eastAsia="Times New Roman" w:hAnsi="Arial" w:cs="Arial"/>
+          <w:noProof/>
+          <w:sz w:val="25"/>
+          <w:szCs w:val="25"/>
+          <w:lang w:eastAsia="en-GB"/>
+        </w:rPr>
+      </w:pPr>
+    </w:p>
+    <w:p>
+      <w:pPr>
+        <w:tabs>
+          <w:tab w:val="center" w:pos="8482"/>
+        </w:tabs>
+        <w:rPr>
+          <w:rFonts w:ascii="Arial" w:eastAsia="Times New Roman" w:hAnsi="Arial" w:cs="Arial"/>
+          <w:noProof/>
+          <w:sz w:val="25"/>
+          <w:szCs w:val="25"/>
+          <w:lang w:eastAsia="en-GB"/>
+        </w:rPr>
+      </w:pPr>
+    </w:p>
+    <w:p>
+      <w:pPr>
+        <w:tabs>
+          <w:tab w:val="center" w:pos="8482"/>
+        </w:tabs>
+        <w:rPr>
+          <w:rFonts w:ascii="Arial" w:eastAsia="Times New Roman" w:hAnsi="Arial" w:cs="Arial"/>
+          <w:noProof/>
+          <w:sz w:val="25"/>
+          <w:szCs w:val="25"/>
+          <w:lang w:eastAsia="en-GB"/>
+        </w:rPr>
+      </w:pPr>
+    </w:p>
+    <w:p>
+      <w:pPr>
+        <w:tabs>
+          <w:tab w:val="center" w:pos="8482"/>
+        </w:tabs>
+        <w:rPr>
+          <w:rFonts w:ascii="Arial" w:eastAsia="Times New Roman" w:hAnsi="Arial" w:cs="Arial"/>
+          <w:noProof/>
+          <w:sz w:val="25"/>
+          <w:szCs w:val="25"/>
+          <w:lang w:eastAsia="en-GB"/>
+        </w:rPr>
+      </w:pPr>
+    </w:p>
+    <w:p>
+      <w:pPr>
+        <w:tabs>
+          <w:tab w:val="center" w:pos="8482"/>
+        </w:tabs>
+        <w:rPr>
+          <w:rFonts w:ascii="Arial" w:eastAsia="Times New Roman" w:hAnsi="Arial" w:cs="Arial"/>
+          <w:noProof/>
+          <w:sz w:val="25"/>
+          <w:szCs w:val="25"/>
+          <w:lang w:eastAsia="en-GB"/>
+        </w:rPr>
+      </w:pPr>
+    </w:p>
+    <w:p>
+      <w:pPr>
+        <w:tabs>
+          <w:tab w:val="center" w:pos="8482"/>
+        </w:tabs>
+        <w:rPr>
+          <w:rFonts w:ascii="Arial" w:eastAsia="Times New Roman" w:hAnsi="Arial" w:cs="Arial"/>
+          <w:noProof/>
+          <w:sz w:val="25"/>
+          <w:szCs w:val="25"/>
+          <w:lang w:eastAsia="en-GB"/>
+        </w:rPr>
+      </w:pPr>
+    </w:p>
+    <w:p>
+      <w:pPr>
+        <w:tabs>
+          <w:tab w:val="center" w:pos="8482"/>
+        </w:tabs>
+        <w:rPr>
+          <w:rFonts w:ascii="Arial" w:eastAsia="Times New Roman" w:hAnsi="Arial" w:cs="Arial"/>
+          <w:noProof/>
+          <w:sz w:val="25"/>
+          <w:szCs w:val="25"/>
+          <w:lang w:eastAsia="en-GB"/>
+        </w:rPr>
+      </w:pPr>
+    </w:p>
+    <w:p>
+      <w:pPr>
+        <w:tabs>
+          <w:tab w:val="center" w:pos="8482"/>
+        </w:tabs>
+        <w:rPr>
+          <w:rFonts w:ascii="Arial" w:eastAsia="Times New Roman" w:hAnsi="Arial" w:cs="Arial"/>
+          <w:noProof/>
+          <w:sz w:val="25"/>
+          <w:szCs w:val="25"/>
+          <w:lang w:eastAsia="en-GB"/>
+        </w:rPr>
+      </w:pPr>
+    </w:p>
+    <w:p>
+      <w:pPr>
+        <w:tabs>
+          <w:tab w:val="center" w:pos="8482"/>
+        </w:tabs>
+        <w:rPr>
+          <w:rFonts w:ascii="Arial" w:eastAsia="Times New Roman" w:hAnsi="Arial" w:cs="Arial"/>
+          <w:noProof/>
+          <w:sz w:val="25"/>
+          <w:szCs w:val="25"/>
+          <w:lang w:eastAsia="en-GB"/>
+        </w:rPr>
+      </w:pPr>
+    </w:p>
+    <w:p>
+      <w:pPr>
+        <w:tabs>
+          <w:tab w:val="center" w:pos="8482"/>
+        </w:tabs>
+        <w:rPr>
+          <w:rFonts w:ascii="Arial" w:eastAsia="Times New Roman" w:hAnsi="Arial" w:cs="Arial"/>
+          <w:noProof/>
+          <w:sz w:val="25"/>
+          <w:szCs w:val="25"/>
+          <w:lang w:eastAsia="en-GB"/>
+        </w:rPr>
+      </w:pPr>
+    </w:p>
+    <w:p>
+      <w:pPr>
+        <w:tabs>
+          <w:tab w:val="center" w:pos="8482"/>
+        </w:tabs>
+        <w:rPr>
+          <w:rFonts w:ascii="Arial" w:eastAsia="Times New Roman" w:hAnsi="Arial" w:cs="Arial"/>
+          <w:noProof/>
+          <w:sz w:val="25"/>
+          <w:szCs w:val="25"/>
+          <w:lang w:eastAsia="en-GB"/>
+        </w:rPr>
+      </w:pPr>
+    </w:p>
+    <w:p>
+      <w:pPr>
+        <w:tabs>
+          <w:tab w:val="center" w:pos="8482"/>
+        </w:tabs>
+        <w:rPr>
+          <w:rFonts w:ascii="Arial" w:eastAsia="Times New Roman" w:hAnsi="Arial" w:cs="Arial"/>
+          <w:noProof/>
+          <w:sz w:val="25"/>
+          <w:szCs w:val="25"/>
+          <w:lang w:eastAsia="en-GB"/>
+        </w:rPr>
+      </w:pPr>
+    </w:p>
+    <w:p>
+      <w:pPr>
+        <w:tabs>
+          <w:tab w:val="center" w:pos="8482"/>
+        </w:tabs>
+        <w:rPr>
+          <w:rFonts w:ascii="Arial" w:eastAsia="Times New Roman" w:hAnsi="Arial" w:cs="Arial"/>
+          <w:noProof/>
+          <w:sz w:val="25"/>
+          <w:szCs w:val="25"/>
+          <w:lang w:eastAsia="en-GB"/>
+        </w:rPr>
+      </w:pPr>
+    </w:p>
+    <w:p>
+      <w:pPr>
+        <w:tabs>
+          <w:tab w:val="center" w:pos="8482"/>
+        </w:tabs>
+        <w:rPr>
+          <w:rFonts w:ascii="Arial" w:eastAsia="Times New Roman" w:hAnsi="Arial" w:cs="Arial"/>
+          <w:noProof/>
+          <w:sz w:val="25"/>
+          <w:szCs w:val="25"/>
+          <w:lang w:eastAsia="en-GB"/>
+        </w:rPr>
+      </w:pPr>
+    </w:p>
+    <w:p>
+      <w:pPr>
+        <w:tabs>
+          <w:tab w:val="center" w:pos="8482"/>
+        </w:tabs>
+        <w:rPr>
+          <w:rFonts w:ascii="Arial" w:eastAsia="Times New Roman" w:hAnsi="Arial" w:cs="Arial"/>
+          <w:noProof/>
+          <w:sz w:val="25"/>
+          <w:szCs w:val="25"/>
+          <w:lang w:eastAsia="en-GB"/>
+        </w:rPr>
+      </w:pPr>
       <w:r>
         <w:rPr>
           <w:rFonts w:ascii="Arial" w:eastAsia="Times New Roman" w:hAnsi="Arial" w:cs="Arial"/>
@@ -17630,15 +18411,6 @@
     </w:p>
     <w:p>
       <w:pPr>
-        <w:rPr>
-          <w:rFonts w:asciiTheme="minorBidi" w:hAnsiTheme="minorBidi"/>
-          <w:sz w:val="24"/>
-          <w:szCs w:val="24"/>
-        </w:rPr>
-      </w:pPr>
-    </w:p>
-    <w:p>
-      <w:pPr>
         <w:pStyle w:val="ListParagraph"/>
         <w:numPr>
           <w:ilvl w:val="0"/>
@@ -17656,7 +18428,7 @@
           <w:sz w:val="24"/>
           <w:szCs w:val="24"/>
         </w:rPr>
-        <w:t>..</w:t>
+        <w:t xml:space="preserve"> [2] V. T. Rajlich and K. H. Bennett. 2000. A stage model for the software life cycle. IEEE Computer, July, 2-8.</w:t>
       </w:r>
     </w:p>
     <w:p>
@@ -17667,37 +18439,248 @@
           <w:numId w:val="32"/>
         </w:numPr>
         <w:rPr>
+          <w:rStyle w:val="Hyperlink"/>
+          <w:rFonts w:asciiTheme="minorBidi" w:hAnsiTheme="minorBidi"/>
+          <w:color w:val="auto"/>
+          <w:sz w:val="24"/>
+          <w:szCs w:val="24"/>
+          <w:u w:val="none"/>
+        </w:rPr>
+      </w:pPr>
+      <w:r>
+        <w:rPr>
           <w:rFonts w:asciiTheme="minorBidi" w:hAnsiTheme="minorBidi"/>
           <w:sz w:val="24"/>
           <w:szCs w:val="24"/>
         </w:rPr>
-      </w:pPr>
-      <w:r>
+        <w:t xml:space="preserve">Chapter 9 – software evolution. Retrieved from </w:t>
+      </w:r>
+      <w:hyperlink r:id="rId29" w:history="1">
+        <w:r>
+          <w:rPr>
+            <w:rStyle w:val="Hyperlink"/>
+            <w:rFonts w:asciiTheme="minorBidi" w:hAnsiTheme="minorBidi"/>
+            <w:sz w:val="24"/>
+            <w:szCs w:val="24"/>
+          </w:rPr>
+          <w:t>http://csis.pace.edu/~marchese/CS389/L9/Ch9_summary.pdf</w:t>
+        </w:r>
+      </w:hyperlink>
+    </w:p>
+    <w:p>
+      <w:pPr>
+        <w:pStyle w:val="ListParagraph"/>
+        <w:numPr>
+          <w:ilvl w:val="0"/>
+          <w:numId w:val="32"/>
+        </w:numPr>
         <w:rPr>
           <w:rFonts w:asciiTheme="minorBidi" w:hAnsiTheme="minorBidi"/>
           <w:sz w:val="24"/>
           <w:szCs w:val="24"/>
         </w:rPr>
-        <w:t>..</w:t>
+      </w:pPr>
+      <w:r>
+        <w:rPr>
+          <w:rFonts w:asciiTheme="minorBidi" w:hAnsiTheme="minorBidi"/>
+          <w:sz w:val="24"/>
+          <w:szCs w:val="24"/>
+        </w:rPr>
+        <w:t>Models of Software Evolution</w:t>
+      </w:r>
+      <w:r>
+        <w:rPr>
+          <w:rFonts w:asciiTheme="minorBidi" w:hAnsiTheme="minorBidi"/>
+          <w:sz w:val="24"/>
+          <w:szCs w:val="24"/>
+        </w:rPr>
+        <w:t>. (</w:t>
+      </w:r>
+      <w:r>
+        <w:rPr>
+          <w:rFonts w:asciiTheme="minorBidi" w:hAnsiTheme="minorBidi"/>
+          <w:sz w:val="24"/>
+          <w:szCs w:val="24"/>
+        </w:rPr>
+        <w:t>july,1990</w:t>
+      </w:r>
+      <w:r>
+        <w:rPr>
+          <w:rFonts w:asciiTheme="minorBidi" w:hAnsiTheme="minorBidi"/>
+          <w:sz w:val="24"/>
+          <w:szCs w:val="24"/>
+        </w:rPr>
+        <w:t xml:space="preserve">). Retrieved from </w:t>
+      </w:r>
+      <w:r>
+        <w:t xml:space="preserve">http://www.dtic.mil/dtic/tr/fulltext/u2/a227328.pdf </w:t>
       </w:r>
     </w:p>
     <w:p>
       <w:pPr>
-        <w:tabs>
-          <w:tab w:val="left" w:pos="2685"/>
-        </w:tabs>
+        <w:pStyle w:val="ListParagraph"/>
+        <w:numPr>
+          <w:ilvl w:val="0"/>
+          <w:numId w:val="32"/>
+        </w:numPr>
         <w:rPr>
           <w:rFonts w:asciiTheme="minorBidi" w:hAnsiTheme="minorBidi"/>
           <w:sz w:val="24"/>
           <w:szCs w:val="24"/>
         </w:rPr>
       </w:pPr>
+      <w:r>
+        <w:rPr>
+          <w:rFonts w:asciiTheme="minorBidi" w:hAnsiTheme="minorBidi"/>
+          <w:sz w:val="24"/>
+          <w:szCs w:val="24"/>
+        </w:rPr>
+        <w:t xml:space="preserve">[1] </w:t>
+      </w:r>
+      <w:r>
+        <w:rPr>
+          <w:rFonts w:ascii="Times New Roman" w:eastAsia="Times New Roman" w:hAnsi="Times New Roman" w:cs="Times New Roman"/>
+          <w:sz w:val="25"/>
+          <w:szCs w:val="25"/>
+          <w:lang w:eastAsia="en-GB"/>
+        </w:rPr>
+        <w:t>Lehman, M.M., and L. Belady. Program Evolution: Processes of Software Change. Academic Press, New York, 1985</w:t>
+      </w:r>
     </w:p>
     <w:p>
       <w:pPr>
-        <w:tabs>
-          <w:tab w:val="left" w:pos="2685"/>
-        </w:tabs>
+        <w:pStyle w:val="ListParagraph"/>
+        <w:numPr>
+          <w:ilvl w:val="0"/>
+          <w:numId w:val="32"/>
+        </w:numPr>
+        <w:rPr>
+          <w:rFonts w:asciiTheme="minorBidi" w:hAnsiTheme="minorBidi"/>
+          <w:sz w:val="24"/>
+          <w:szCs w:val="24"/>
+        </w:rPr>
+      </w:pPr>
+      <w:r>
+        <w:rPr>
+          <w:rFonts w:asciiTheme="minorBidi" w:hAnsiTheme="minorBidi"/>
+          <w:sz w:val="24"/>
+          <w:szCs w:val="24"/>
+        </w:rPr>
+        <w:t xml:space="preserve">UML Activity Diagram Examples. (2009-2017). Retrieved from </w:t>
+      </w:r>
+      <w:hyperlink r:id="rId30" w:history="1">
+        <w:r>
+          <w:rPr>
+            <w:rStyle w:val="Hyperlink"/>
+            <w:rFonts w:asciiTheme="minorBidi" w:hAnsiTheme="minorBidi"/>
+            <w:sz w:val="24"/>
+            <w:szCs w:val="24"/>
+          </w:rPr>
+          <w:t>www.uml-diagrams.org/activity-diagrams-examples.html</w:t>
+        </w:r>
+      </w:hyperlink>
+    </w:p>
+    <w:p>
+      <w:pPr>
+        <w:pStyle w:val="ListParagraph"/>
+        <w:numPr>
+          <w:ilvl w:val="0"/>
+          <w:numId w:val="32"/>
+        </w:numPr>
+        <w:rPr>
+          <w:rFonts w:asciiTheme="minorBidi" w:hAnsiTheme="minorBidi"/>
+          <w:sz w:val="24"/>
+          <w:szCs w:val="24"/>
+        </w:rPr>
+      </w:pPr>
+      <w:r>
+        <w:rPr>
+          <w:rFonts w:asciiTheme="minorBidi" w:hAnsiTheme="minorBidi"/>
+          <w:sz w:val="24"/>
+          <w:szCs w:val="24"/>
+        </w:rPr>
+        <w:t xml:space="preserve">The maintenance process. Retrieved from </w:t>
+      </w:r>
+      <w:hyperlink r:id="rId31" w:history="1">
+        <w:r>
+          <w:rPr>
+            <w:rStyle w:val="Hyperlink"/>
+            <w:rFonts w:asciiTheme="minorBidi" w:hAnsiTheme="minorBidi"/>
+            <w:sz w:val="24"/>
+            <w:szCs w:val="24"/>
+          </w:rPr>
+          <w:t>http://rti.etf.bg.ac.rs/rti/ms1es/Literatura/Grubb_Takang-Software_Maintenance_Ch5.pdf</w:t>
+        </w:r>
+      </w:hyperlink>
+    </w:p>
+    <w:p>
+      <w:pPr>
+        <w:pStyle w:val="ListParagraph"/>
+        <w:numPr>
+          <w:ilvl w:val="0"/>
+          <w:numId w:val="32"/>
+        </w:numPr>
+        <w:rPr>
+          <w:rFonts w:asciiTheme="minorBidi" w:hAnsiTheme="minorBidi"/>
+          <w:sz w:val="24"/>
+          <w:szCs w:val="24"/>
+        </w:rPr>
+      </w:pPr>
+      <w:r>
+        <w:rPr>
+          <w:rFonts w:asciiTheme="minorBidi" w:hAnsiTheme="minorBidi"/>
+          <w:sz w:val="24"/>
+          <w:szCs w:val="24"/>
+        </w:rPr>
+        <w:t>Priyadaeshi Tripathy and kshirasagar Naik (2015) “software evolution and maintenance: A Practitioner’s Approach”, John Wiley &amp; Sons, Inc.</w:t>
+      </w:r>
+    </w:p>
+    <w:p>
+      <w:pPr>
+        <w:pStyle w:val="ListParagraph"/>
+        <w:numPr>
+          <w:ilvl w:val="0"/>
+          <w:numId w:val="32"/>
+        </w:numPr>
+        <w:rPr>
+          <w:rFonts w:asciiTheme="minorBidi" w:hAnsiTheme="minorBidi"/>
+          <w:sz w:val="24"/>
+          <w:szCs w:val="24"/>
+        </w:rPr>
+      </w:pPr>
+      <w:r>
+        <w:rPr>
+          <w:rFonts w:asciiTheme="minorBidi" w:hAnsiTheme="minorBidi"/>
+          <w:sz w:val="24"/>
+          <w:szCs w:val="24"/>
+        </w:rPr>
+        <w:t>Sommerville, I. (2015) “Software Engineering” 10</w:t>
+      </w:r>
+      <w:r>
+        <w:rPr>
+          <w:rFonts w:asciiTheme="minorBidi" w:hAnsiTheme="minorBidi"/>
+          <w:sz w:val="24"/>
+          <w:szCs w:val="24"/>
+          <w:vertAlign w:val="superscript"/>
+        </w:rPr>
+        <w:t>th</w:t>
+      </w:r>
+      <w:r>
+        <w:rPr>
+          <w:rFonts w:asciiTheme="minorBidi" w:hAnsiTheme="minorBidi"/>
+          <w:sz w:val="24"/>
+          <w:szCs w:val="24"/>
+        </w:rPr>
+        <w:t xml:space="preserve"> edition; Addison Wesley; ISBN 1292096136</w:t>
+      </w:r>
+    </w:p>
+    <w:p>
+      <w:pPr>
+        <w:pStyle w:val="ListParagraph"/>
+        <w:numPr>
+          <w:ilvl w:val="0"/>
+          <w:numId w:val="32"/>
+        </w:numPr>
         <w:rPr>
           <w:rFonts w:asciiTheme="minorBidi" w:hAnsiTheme="minorBidi"/>
           <w:sz w:val="24"/>
@@ -17771,7 +18754,7 @@
     </w:p>
     <w:p/>
     <w:sectPr>
-      <w:footerReference w:type="default" r:id="rId28"/>
+      <w:footerReference w:type="default" r:id="rId32"/>
       <w:pgSz w:w="19845" w:h="17010" w:orient="landscape" w:code="9"/>
       <w:pgMar w:top="1440" w:right="1440" w:bottom="1440" w:left="1440" w:header="709" w:footer="709" w:gutter="0"/>
       <w:cols w:space="708"/>
@@ -22709,7 +23692,7 @@
 </file>
 
 <file path=customXml/itemProps1.xml><?xml version="1.0" encoding="utf-8"?>
-<ds:datastoreItem xmlns:ds="http://schemas.openxmlformats.org/officeDocument/2006/customXml" ds:itemID="{41B806E1-A1FE-4DE6-8533-102AE3E1981D}">
+<ds:datastoreItem xmlns:ds="http://schemas.openxmlformats.org/officeDocument/2006/customXml" ds:itemID="{AEA0D514-3BB4-48A6-836E-65626A2C8168}">
   <ds:schemaRefs>
     <ds:schemaRef ds:uri="http://schemas.openxmlformats.org/officeDocument/2006/bibliography"/>
   </ds:schemaRefs>

--- a/Documents/FinalReport.docx
+++ b/Documents/FinalReport.docx
@@ -11,7 +11,7 @@
         <mc:AlternateContent>
           <mc:Choice Requires="wps">
             <w:drawing>
-              <wp:anchor distT="0" distB="0" distL="114300" distR="114300" simplePos="0" relativeHeight="251660288" behindDoc="0" locked="0" layoutInCell="1" allowOverlap="1" wp14:anchorId="77AEB19C" wp14:editId="03E0B85E">
+              <wp:anchor distT="0" distB="0" distL="114300" distR="114300" simplePos="0" relativeHeight="251660288" behindDoc="0" locked="0" layoutInCell="1" allowOverlap="1" wp14:anchorId="1E0E0587" wp14:editId="1AF6C2F8">
                 <wp:simplePos x="0" y="0"/>
                 <wp:positionH relativeFrom="margin">
                   <wp:posOffset>2865120</wp:posOffset>
@@ -137,7 +137,7 @@
           </mc:Choice>
           <mc:Fallback>
             <w:pict>
-              <v:shapetype w14:anchorId="77AEB19C" id="_x0000_t202" coordsize="21600,21600" o:spt="202" path="m,l,21600r21600,l21600,xe">
+              <v:shapetype w14:anchorId="1E0E0587" id="_x0000_t202" coordsize="21600,21600" o:spt="202" path="m,l,21600r21600,l21600,xe">
                 <v:stroke joinstyle="miter"/>
                 <v:path gradientshapeok="t" o:connecttype="rect"/>
               </v:shapetype>
@@ -232,7 +232,7 @@
         <mc:AlternateContent>
           <mc:Choice Requires="wps">
             <w:drawing>
-              <wp:anchor distT="0" distB="0" distL="114300" distR="114300" simplePos="0" relativeHeight="251661312" behindDoc="0" locked="0" layoutInCell="1" allowOverlap="1" wp14:anchorId="5F0DAA04" wp14:editId="2A403A50">
+              <wp:anchor distT="0" distB="0" distL="114300" distR="114300" simplePos="0" relativeHeight="251661312" behindDoc="0" locked="0" layoutInCell="1" allowOverlap="1" wp14:anchorId="07A25D0B" wp14:editId="7AD82444">
                 <wp:simplePos x="0" y="0"/>
                 <wp:positionH relativeFrom="rightMargin">
                   <wp:posOffset>-11560176</wp:posOffset>
@@ -306,8 +306,17 @@
                                 <w:rFonts w:asciiTheme="majorBidi" w:hAnsiTheme="majorBidi" w:cstheme="majorBidi"/>
                                 <w:color w:val="5A8B25"/>
                               </w:rPr>
-                              <w:t>Adil Al-Yasiri</w:t>
+                              <w:t>Adil Al-</w:t>
                             </w:r>
+                            <w:proofErr w:type="spellStart"/>
+                            <w:r>
+                              <w:rPr>
+                                <w:rFonts w:asciiTheme="majorBidi" w:hAnsiTheme="majorBidi" w:cstheme="majorBidi"/>
+                                <w:color w:val="5A8B25"/>
+                              </w:rPr>
+                              <w:t>Yasiri</w:t>
+                            </w:r>
+                            <w:proofErr w:type="spellEnd"/>
                             <w:r>
                               <w:rPr>
                                 <w:rFonts w:asciiTheme="majorBidi" w:hAnsiTheme="majorBidi" w:cstheme="majorBidi"/>
@@ -368,7 +377,7 @@
           </mc:Choice>
           <mc:Fallback>
             <w:pict>
-              <v:shape w14:anchorId="5F0DAA04" id="Text Box 71" o:spid="_x0000_s1027" type="#_x0000_t202" style="position:absolute;left:0;text-align:left;margin-left:-910.25pt;margin-top:-56pt;width:210.65pt;height:64.8pt;z-index:251661312;visibility:visible;mso-wrap-style:square;mso-width-percent:0;mso-height-percent:0;mso-wrap-distance-left:9pt;mso-wrap-distance-top:0;mso-wrap-distance-right:9pt;mso-wrap-distance-bottom:0;mso-position-horizontal:absolute;mso-position-horizontal-relative:right-margin-area;mso-position-vertical:absolute;mso-position-vertical-relative:text;mso-width-percent:0;mso-height-percent:0;mso-width-relative:margin;mso-height-relative:margin;v-text-anchor:top" o:gfxdata="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" fillcolor="white [3201]" stroked="f" strokeweight=".5pt">
+              <v:shape w14:anchorId="07A25D0B" id="Text Box 71" o:spid="_x0000_s1027" type="#_x0000_t202" style="position:absolute;left:0;text-align:left;margin-left:-910.25pt;margin-top:-56pt;width:210.65pt;height:64.8pt;z-index:251661312;visibility:visible;mso-wrap-style:square;mso-width-percent:0;mso-height-percent:0;mso-wrap-distance-left:9pt;mso-wrap-distance-top:0;mso-wrap-distance-right:9pt;mso-wrap-distance-bottom:0;mso-position-horizontal:absolute;mso-position-horizontal-relative:right-margin-area;mso-position-vertical:absolute;mso-position-vertical-relative:text;mso-width-percent:0;mso-height-percent:0;mso-width-relative:margin;mso-height-relative:margin;v-text-anchor:top" o:gfxdata="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" fillcolor="white [3201]" stroked="f" strokeweight=".5pt">
                 <v:textbox>
                   <w:txbxContent>
                     <w:p>
@@ -411,8 +420,17 @@
                           <w:rFonts w:asciiTheme="majorBidi" w:hAnsiTheme="majorBidi" w:cstheme="majorBidi"/>
                           <w:color w:val="5A8B25"/>
                         </w:rPr>
-                        <w:t>Adil Al-Yasiri</w:t>
+                        <w:t>Adil Al-</w:t>
                       </w:r>
+                      <w:proofErr w:type="spellStart"/>
+                      <w:r>
+                        <w:rPr>
+                          <w:rFonts w:asciiTheme="majorBidi" w:hAnsiTheme="majorBidi" w:cstheme="majorBidi"/>
+                          <w:color w:val="5A8B25"/>
+                        </w:rPr>
+                        <w:t>Yasiri</w:t>
+                      </w:r>
+                      <w:proofErr w:type="spellEnd"/>
                       <w:r>
                         <w:rPr>
                           <w:rFonts w:asciiTheme="majorBidi" w:hAnsiTheme="majorBidi" w:cstheme="majorBidi"/>
@@ -467,7 +485,7 @@
           <w:noProof/>
         </w:rPr>
         <w:drawing>
-          <wp:anchor distT="0" distB="0" distL="114300" distR="114300" simplePos="0" relativeHeight="251662336" behindDoc="0" locked="0" layoutInCell="1" allowOverlap="1" wp14:anchorId="7D09E740" wp14:editId="7FF97A6E">
+          <wp:anchor distT="0" distB="0" distL="114300" distR="114300" simplePos="0" relativeHeight="251662336" behindDoc="0" locked="0" layoutInCell="1" allowOverlap="1" wp14:anchorId="50F44A86" wp14:editId="46DBE067">
             <wp:simplePos x="0" y="0"/>
             <wp:positionH relativeFrom="margin">
               <wp:align>center</wp:align>
@@ -2194,6 +2212,7 @@
                 <w:szCs w:val="28"/>
               </w:rPr>
             </w:pPr>
+            <w:proofErr w:type="spellStart"/>
             <w:r>
               <w:rPr>
                 <w:rFonts w:ascii="Segoe UI Black" w:hAnsi="Segoe UI Black"/>
@@ -2201,7 +2220,17 @@
                 <w:sz w:val="28"/>
                 <w:szCs w:val="28"/>
               </w:rPr>
-              <w:t>Zahera Mohamad</w:t>
+              <w:t>Zahera</w:t>
+            </w:r>
+            <w:proofErr w:type="spellEnd"/>
+            <w:r>
+              <w:rPr>
+                <w:rFonts w:ascii="Segoe UI Black" w:hAnsi="Segoe UI Black"/>
+                <w:color w:val="808080" w:themeColor="background1" w:themeShade="80"/>
+                <w:sz w:val="28"/>
+                <w:szCs w:val="28"/>
+              </w:rPr>
+              <w:t xml:space="preserve"> Mohamad</w:t>
             </w:r>
           </w:p>
         </w:tc>
@@ -2263,8 +2292,19 @@
                 <w:sz w:val="28"/>
                 <w:szCs w:val="28"/>
               </w:rPr>
-              <w:t>Uddin Forhad</w:t>
+              <w:t xml:space="preserve">Uddin </w:t>
             </w:r>
+            <w:proofErr w:type="spellStart"/>
+            <w:r>
+              <w:rPr>
+                <w:rFonts w:ascii="Segoe UI Black" w:hAnsi="Segoe UI Black"/>
+                <w:color w:val="808080" w:themeColor="background1" w:themeShade="80"/>
+                <w:sz w:val="28"/>
+                <w:szCs w:val="28"/>
+              </w:rPr>
+              <w:t>Forhad</w:t>
+            </w:r>
+            <w:proofErr w:type="spellEnd"/>
           </w:p>
         </w:tc>
       </w:tr>
@@ -2351,7 +2391,7 @@
           <w:lang w:eastAsia="en-GB"/>
         </w:rPr>
         <w:drawing>
-          <wp:anchor distT="0" distB="0" distL="114300" distR="114300" simplePos="0" relativeHeight="251659264" behindDoc="0" locked="0" layoutInCell="1" allowOverlap="1" wp14:anchorId="20DADBA7" wp14:editId="07295BBB">
+          <wp:anchor distT="0" distB="0" distL="114300" distR="114300" simplePos="0" relativeHeight="251659264" behindDoc="0" locked="0" layoutInCell="1" allowOverlap="1" wp14:anchorId="7C3CB491" wp14:editId="3FE8271F">
             <wp:simplePos x="0" y="0"/>
             <wp:positionH relativeFrom="margin">
               <wp:posOffset>5944870</wp:posOffset>
@@ -3000,6 +3040,7 @@
                 <w:szCs w:val="32"/>
               </w:rPr>
             </w:pPr>
+            <w:proofErr w:type="spellStart"/>
             <w:r>
               <w:rPr>
                 <w:b/>
@@ -3010,6 +3051,7 @@
               </w:rPr>
               <w:t>Su</w:t>
             </w:r>
+            <w:proofErr w:type="spellEnd"/>
           </w:p>
         </w:tc>
         <w:tc>
@@ -3229,6 +3271,7 @@
                 <w:szCs w:val="32"/>
               </w:rPr>
             </w:pPr>
+            <w:proofErr w:type="spellStart"/>
             <w:r>
               <w:rPr>
                 <w:b/>
@@ -3239,6 +3282,7 @@
               </w:rPr>
               <w:t>Su</w:t>
             </w:r>
+            <w:proofErr w:type="spellEnd"/>
           </w:p>
         </w:tc>
         <w:tc>
@@ -5039,6 +5083,7 @@
                 <w:szCs w:val="32"/>
               </w:rPr>
             </w:pPr>
+            <w:proofErr w:type="spellStart"/>
             <w:r>
               <w:rPr>
                 <w:b/>
@@ -5049,6 +5094,7 @@
               </w:rPr>
               <w:t>Su</w:t>
             </w:r>
+            <w:proofErr w:type="spellEnd"/>
           </w:p>
         </w:tc>
         <w:tc>
@@ -5268,6 +5314,7 @@
                 <w:szCs w:val="32"/>
               </w:rPr>
             </w:pPr>
+            <w:proofErr w:type="spellStart"/>
             <w:r>
               <w:rPr>
                 <w:b/>
@@ -5278,6 +5325,7 @@
               </w:rPr>
               <w:t>Su</w:t>
             </w:r>
+            <w:proofErr w:type="spellEnd"/>
           </w:p>
         </w:tc>
         <w:tc>
@@ -7792,7 +7840,7 @@
         <mc:AlternateContent>
           <mc:Choice Requires="wps">
             <w:drawing>
-              <wp:anchor distT="0" distB="0" distL="114300" distR="114300" simplePos="0" relativeHeight="251730944" behindDoc="0" locked="0" layoutInCell="1" allowOverlap="1" wp14:anchorId="58B0C20A" wp14:editId="1010E0D0">
+              <wp:anchor distT="0" distB="0" distL="114300" distR="114300" simplePos="0" relativeHeight="251730944" behindDoc="0" locked="0" layoutInCell="1" allowOverlap="1" wp14:anchorId="4831A142" wp14:editId="33044861">
                 <wp:simplePos x="0" y="0"/>
                 <wp:positionH relativeFrom="margin">
                   <wp:posOffset>2603500</wp:posOffset>
@@ -7890,7 +7938,7 @@
           </mc:Choice>
           <mc:Fallback>
             <w:pict>
-              <v:shape w14:anchorId="58B0C20A" id="Text Box 118" o:spid="_x0000_s1028" type="#_x0000_t202" style="position:absolute;margin-left:205pt;margin-top:44pt;width:339pt;height:36pt;z-index:251730944;visibility:visible;mso-wrap-style:square;mso-width-percent:0;mso-height-percent:0;mso-wrap-distance-left:9pt;mso-wrap-distance-top:0;mso-wrap-distance-right:9pt;mso-wrap-distance-bottom:0;mso-position-horizontal:absolute;mso-position-horizontal-relative:margin;mso-position-vertical:absolute;mso-position-vertical-relative:text;mso-width-percent:0;mso-height-percent:0;mso-width-relative:margin;mso-height-relative:margin;v-text-anchor:top" o:gfxdata="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" filled="f" stroked="f" strokeweight=".5pt">
+              <v:shape w14:anchorId="4831A142" id="Text Box 118" o:spid="_x0000_s1028" type="#_x0000_t202" style="position:absolute;margin-left:205pt;margin-top:44pt;width:339pt;height:36pt;z-index:251730944;visibility:visible;mso-wrap-style:square;mso-width-percent:0;mso-height-percent:0;mso-wrap-distance-left:9pt;mso-wrap-distance-top:0;mso-wrap-distance-right:9pt;mso-wrap-distance-bottom:0;mso-position-horizontal:absolute;mso-position-horizontal-relative:margin;mso-position-vertical:absolute;mso-position-vertical-relative:text;mso-width-percent:0;mso-height-percent:0;mso-width-relative:margin;mso-height-relative:margin;v-text-anchor:top" o:gfxdata="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" filled="f" stroked="f" strokeweight=".5pt">
                 <v:textbox>
                   <w:txbxContent>
                     <w:p>
@@ -8002,7 +8050,7 @@
           <w:szCs w:val="26"/>
         </w:rPr>
         <w:drawing>
-          <wp:anchor distT="0" distB="0" distL="114300" distR="114300" simplePos="0" relativeHeight="251731968" behindDoc="0" locked="0" layoutInCell="1" allowOverlap="1" wp14:anchorId="728D439B" wp14:editId="30678C6B">
+          <wp:anchor distT="0" distB="0" distL="114300" distR="114300" simplePos="0" relativeHeight="251731968" behindDoc="0" locked="0" layoutInCell="1" allowOverlap="1" wp14:anchorId="46597E31" wp14:editId="724AE62E">
             <wp:simplePos x="0" y="0"/>
             <wp:positionH relativeFrom="margin">
               <wp:posOffset>-533400</wp:posOffset>
@@ -8077,7 +8125,7 @@
         <mc:AlternateContent>
           <mc:Choice Requires="wps">
             <w:drawing>
-              <wp:anchor distT="0" distB="0" distL="114300" distR="114300" simplePos="0" relativeHeight="251735040" behindDoc="0" locked="0" layoutInCell="1" allowOverlap="1" wp14:anchorId="0F82A922" wp14:editId="229F4309">
+              <wp:anchor distT="0" distB="0" distL="114300" distR="114300" simplePos="0" relativeHeight="251735040" behindDoc="0" locked="0" layoutInCell="1" allowOverlap="1" wp14:anchorId="3E6D5E62" wp14:editId="04CAB032">
                 <wp:simplePos x="0" y="0"/>
                 <wp:positionH relativeFrom="column">
                   <wp:posOffset>7674429</wp:posOffset>
@@ -8150,7 +8198,7 @@
           </mc:Choice>
           <mc:Fallback>
             <w:pict>
-              <v:shape w14:anchorId="0F82A922" id="Text Box 122" o:spid="_x0000_s1029" type="#_x0000_t202" style="position:absolute;left:0;text-align:left;margin-left:604.3pt;margin-top:8.45pt;width:79.65pt;height:23.95pt;z-index:251735040;visibility:visible;mso-wrap-style:square;mso-width-percent:0;mso-height-percent:0;mso-wrap-distance-left:9pt;mso-wrap-distance-top:0;mso-wrap-distance-right:9pt;mso-wrap-distance-bottom:0;mso-position-horizontal:absolute;mso-position-horizontal-relative:text;mso-position-vertical:absolute;mso-position-vertical-relative:text;mso-width-percent:0;mso-height-percent:0;mso-width-relative:margin;mso-height-relative:margin;v-text-anchor:top" o:gfxdata="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" filled="f" stroked="f" strokeweight=".5pt">
+              <v:shape w14:anchorId="3E6D5E62" id="Text Box 122" o:spid="_x0000_s1029" type="#_x0000_t202" style="position:absolute;left:0;text-align:left;margin-left:604.3pt;margin-top:8.45pt;width:79.65pt;height:23.95pt;z-index:251735040;visibility:visible;mso-wrap-style:square;mso-width-percent:0;mso-height-percent:0;mso-wrap-distance-left:9pt;mso-wrap-distance-top:0;mso-wrap-distance-right:9pt;mso-wrap-distance-bottom:0;mso-position-horizontal:absolute;mso-position-horizontal-relative:text;mso-position-vertical:absolute;mso-position-vertical-relative:text;mso-width-percent:0;mso-height-percent:0;mso-width-relative:margin;mso-height-relative:margin;v-text-anchor:top" o:gfxdata="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" filled="f" stroked="f" strokeweight=".5pt">
                 <v:textbox>
                   <w:txbxContent>
                     <w:p>
@@ -8205,7 +8253,7 @@
         <mc:AlternateContent>
           <mc:Choice Requires="wps">
             <w:drawing>
-              <wp:anchor distT="0" distB="0" distL="114300" distR="114300" simplePos="0" relativeHeight="251734016" behindDoc="0" locked="0" layoutInCell="1" allowOverlap="1" wp14:anchorId="52DB8743" wp14:editId="4AE0EAC2">
+              <wp:anchor distT="0" distB="0" distL="114300" distR="114300" simplePos="0" relativeHeight="251734016" behindDoc="0" locked="0" layoutInCell="1" allowOverlap="1" wp14:anchorId="6ED6126D" wp14:editId="258DDC81">
                 <wp:simplePos x="0" y="0"/>
                 <wp:positionH relativeFrom="column">
                   <wp:posOffset>9307195</wp:posOffset>
@@ -8289,7 +8337,7 @@
           </mc:Choice>
           <mc:Fallback>
             <w:pict>
-              <v:roundrect w14:anchorId="52DB8743" id="Rectangle: Rounded Corners 121" o:spid="_x0000_s1030" style="position:absolute;left:0;text-align:left;margin-left:732.85pt;margin-top:1pt;width:90.85pt;height:48pt;z-index:251734016;visibility:visible;mso-wrap-style:square;mso-wrap-distance-left:9pt;mso-wrap-distance-top:0;mso-wrap-distance-right:9pt;mso-wrap-distance-bottom:0;mso-position-horizontal:absolute;mso-position-horizontal-relative:text;mso-position-vertical:absolute;mso-position-vertical-relative:text;v-text-anchor:middle" arcsize="10923f" o:gfxdata="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" fillcolor="#d3e8c6" strokecolor="#92d050" strokeweight="1pt">
+              <v:roundrect w14:anchorId="6ED6126D" id="Rectangle: Rounded Corners 121" o:spid="_x0000_s1030" style="position:absolute;left:0;text-align:left;margin-left:732.85pt;margin-top:1pt;width:90.85pt;height:48pt;z-index:251734016;visibility:visible;mso-wrap-style:square;mso-wrap-distance-left:9pt;mso-wrap-distance-top:0;mso-wrap-distance-right:9pt;mso-wrap-distance-bottom:0;mso-position-horizontal:absolute;mso-position-horizontal-relative:text;mso-position-vertical:absolute;mso-position-vertical-relative:text;v-text-anchor:middle" arcsize="10923f" o:gfxdata="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" fillcolor="#d3e8c6" strokecolor="#92d050" strokeweight="1pt">
                 <v:stroke joinstyle="miter"/>
                 <v:textbox>
                   <w:txbxContent>
@@ -8327,7 +8375,7 @@
         <mc:AlternateContent>
           <mc:Choice Requires="wps">
             <w:drawing>
-              <wp:anchor distT="0" distB="0" distL="114300" distR="114300" simplePos="0" relativeHeight="251732992" behindDoc="0" locked="0" layoutInCell="1" allowOverlap="1" wp14:anchorId="319AF104" wp14:editId="201CE672">
+              <wp:anchor distT="0" distB="0" distL="114300" distR="114300" simplePos="0" relativeHeight="251732992" behindDoc="0" locked="0" layoutInCell="1" allowOverlap="1" wp14:anchorId="4E5112E9" wp14:editId="174F4A84">
                 <wp:simplePos x="0" y="0"/>
                 <wp:positionH relativeFrom="column">
                   <wp:posOffset>6716304</wp:posOffset>
@@ -8376,7 +8424,7 @@
           </mc:Choice>
           <mc:Fallback>
             <w:pict>
-              <v:line w14:anchorId="0B54132E" id="Straight Connector 120" o:spid="_x0000_s1026" style="position:absolute;z-index:251732992;visibility:visible;mso-wrap-style:square;mso-wrap-distance-left:9pt;mso-wrap-distance-top:0;mso-wrap-distance-right:9pt;mso-wrap-distance-bottom:0;mso-position-horizontal:absolute;mso-position-horizontal-relative:text;mso-position-vertical:absolute;mso-position-vertical-relative:text" from="528.85pt,13.85pt" to="730.3pt,13.85pt" o:gfxdata="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" strokecolor="black [3200]" strokeweight="1pt">
+              <v:line w14:anchorId="097721E8" id="Straight Connector 120" o:spid="_x0000_s1026" style="position:absolute;z-index:251732992;visibility:visible;mso-wrap-style:square;mso-wrap-distance-left:9pt;mso-wrap-distance-top:0;mso-wrap-distance-right:9pt;mso-wrap-distance-bottom:0;mso-position-horizontal:absolute;mso-position-horizontal-relative:text;mso-position-vertical:absolute;mso-position-vertical-relative:text" from="528.85pt,13.85pt" to="730.3pt,13.85pt" o:gfxdata="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" strokecolor="black [3200]" strokeweight="1pt">
                 <v:stroke joinstyle="miter"/>
               </v:line>
             </w:pict>
@@ -8861,7 +8909,7 @@
         <mc:AlternateContent>
           <mc:Choice Requires="wps">
             <w:drawing>
-              <wp:anchor distT="0" distB="0" distL="114300" distR="114300" simplePos="0" relativeHeight="251663360" behindDoc="0" locked="0" layoutInCell="1" allowOverlap="1" wp14:anchorId="0FC15B8A" wp14:editId="07E1727C">
+              <wp:anchor distT="0" distB="0" distL="114300" distR="114300" simplePos="0" relativeHeight="251663360" behindDoc="0" locked="0" layoutInCell="1" allowOverlap="1" wp14:anchorId="57EA6392" wp14:editId="55FACC07">
                 <wp:simplePos x="0" y="0"/>
                 <wp:positionH relativeFrom="margin">
                   <wp:posOffset>4356100</wp:posOffset>
@@ -8960,7 +9008,7 @@
           </mc:Choice>
           <mc:Fallback>
             <w:pict>
-              <v:shape w14:anchorId="0FC15B8A" id="Text Box 5" o:spid="_x0000_s1031" type="#_x0000_t202" style="position:absolute;left:0;text-align:left;margin-left:343pt;margin-top:-68pt;width:289pt;height:35pt;z-index:251663360;visibility:visible;mso-wrap-style:square;mso-width-percent:0;mso-height-percent:0;mso-wrap-distance-left:9pt;mso-wrap-distance-top:0;mso-wrap-distance-right:9pt;mso-wrap-distance-bottom:0;mso-position-horizontal:absolute;mso-position-horizontal-relative:margin;mso-position-vertical:absolute;mso-position-vertical-relative:text;mso-width-percent:0;mso-height-percent:0;mso-width-relative:margin;mso-height-relative:margin;v-text-anchor:top" o:gfxdata="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" filled="f" stroked="f" strokeweight=".5pt">
+              <v:shape w14:anchorId="57EA6392" id="Text Box 5" o:spid="_x0000_s1031" type="#_x0000_t202" style="position:absolute;left:0;text-align:left;margin-left:343pt;margin-top:-68pt;width:289pt;height:35pt;z-index:251663360;visibility:visible;mso-wrap-style:square;mso-width-percent:0;mso-height-percent:0;mso-wrap-distance-left:9pt;mso-wrap-distance-top:0;mso-wrap-distance-right:9pt;mso-wrap-distance-bottom:0;mso-position-horizontal:absolute;mso-position-horizontal-relative:margin;mso-position-vertical:absolute;mso-position-vertical-relative:text;mso-width-percent:0;mso-height-percent:0;mso-width-relative:margin;mso-height-relative:margin;v-text-anchor:top" o:gfxdata="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" filled="f" stroked="f" strokeweight=".5pt">
                 <v:textbox>
                   <w:txbxContent>
                     <w:p>
@@ -9027,7 +9075,7 @@
         <mc:AlternateContent>
           <mc:Choice Requires="wps">
             <w:drawing>
-              <wp:anchor distT="0" distB="0" distL="114300" distR="114300" simplePos="0" relativeHeight="251706368" behindDoc="0" locked="0" layoutInCell="1" allowOverlap="1" wp14:anchorId="6EF1BF1C" wp14:editId="4B3D7AA0">
+              <wp:anchor distT="0" distB="0" distL="114300" distR="114300" simplePos="0" relativeHeight="251706368" behindDoc="0" locked="0" layoutInCell="1" allowOverlap="1" wp14:anchorId="11720947" wp14:editId="5EDAAF60">
                 <wp:simplePos x="0" y="0"/>
                 <wp:positionH relativeFrom="column">
                   <wp:posOffset>7717790</wp:posOffset>
@@ -9088,7 +9136,7 @@
           </mc:Choice>
           <mc:Fallback>
             <w:pict>
-              <v:shapetype w14:anchorId="24E68955" id="_x0000_t34" coordsize="21600,21600" o:spt="34" o:oned="t" adj="10800" path="m,l@0,0@0,21600,21600,21600e" filled="f">
+              <v:shapetype w14:anchorId="35242B52" id="_x0000_t34" coordsize="21600,21600" o:spt="34" o:oned="t" adj="10800" path="m,l@0,0@0,21600,21600,21600e" filled="f">
                 <v:stroke joinstyle="miter"/>
                 <v:formulas>
                   <v:f eqn="val #0"/>
@@ -9117,7 +9165,7 @@
         <mc:AlternateContent>
           <mc:Choice Requires="wps">
             <w:drawing>
-              <wp:anchor distT="0" distB="0" distL="114300" distR="114300" simplePos="0" relativeHeight="251707392" behindDoc="0" locked="0" layoutInCell="1" allowOverlap="1" wp14:anchorId="109623DF" wp14:editId="6AEACA05">
+              <wp:anchor distT="0" distB="0" distL="114300" distR="114300" simplePos="0" relativeHeight="251707392" behindDoc="0" locked="0" layoutInCell="1" allowOverlap="1" wp14:anchorId="0686D3C4" wp14:editId="7D76AA2A">
                 <wp:simplePos x="0" y="0"/>
                 <wp:positionH relativeFrom="column">
                   <wp:posOffset>10156190</wp:posOffset>
@@ -9169,7 +9217,7 @@
           </mc:Choice>
           <mc:Fallback>
             <w:pict>
-              <v:line w14:anchorId="33857021" id="Straight Connector 88" o:spid="_x0000_s1026" style="position:absolute;z-index:251707392;visibility:visible;mso-wrap-style:square;mso-wrap-distance-left:9pt;mso-wrap-distance-top:0;mso-wrap-distance-right:9pt;mso-wrap-distance-bottom:0;mso-position-horizontal:absolute;mso-position-horizontal-relative:text;mso-position-vertical:absolute;mso-position-vertical-relative:text" from="799.7pt,-45.1pt" to="799.7pt,48.3pt" o:gfxdata="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" strokecolor="#ed7d31 [3205]" strokeweight="1pt">
+              <v:line w14:anchorId="44069345" id="Straight Connector 88" o:spid="_x0000_s1026" style="position:absolute;z-index:251707392;visibility:visible;mso-wrap-style:square;mso-wrap-distance-left:9pt;mso-wrap-distance-top:0;mso-wrap-distance-right:9pt;mso-wrap-distance-bottom:0;mso-position-horizontal:absolute;mso-position-horizontal-relative:text;mso-position-vertical:absolute;mso-position-vertical-relative:text" from="799.7pt,-45.1pt" to="799.7pt,48.3pt" o:gfxdata="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" strokecolor="#ed7d31 [3205]" strokeweight="1pt">
                 <v:stroke dashstyle="1 1" joinstyle="miter"/>
               </v:line>
             </w:pict>
@@ -9187,7 +9235,7 @@
         <mc:AlternateContent>
           <mc:Choice Requires="wps">
             <w:drawing>
-              <wp:anchor distT="0" distB="0" distL="114300" distR="114300" simplePos="0" relativeHeight="251680768" behindDoc="1" locked="0" layoutInCell="1" allowOverlap="1" wp14:anchorId="4C5521DE" wp14:editId="79012BD2">
+              <wp:anchor distT="0" distB="0" distL="114300" distR="114300" simplePos="0" relativeHeight="251680768" behindDoc="1" locked="0" layoutInCell="1" allowOverlap="1" wp14:anchorId="4C6B14A7" wp14:editId="43042D33">
                 <wp:simplePos x="0" y="0"/>
                 <wp:positionH relativeFrom="column">
                   <wp:posOffset>-858520</wp:posOffset>
@@ -9258,7 +9306,7 @@
           </mc:Choice>
           <mc:Fallback>
             <w:pict>
-              <v:roundrect w14:anchorId="1418BA88" id="Rectangle: Rounded Corners 23" o:spid="_x0000_s1026" style="position:absolute;margin-left:-67.6pt;margin-top:-69.6pt;width:427pt;height:557.4pt;z-index:-251635712;visibility:visible;mso-wrap-style:square;mso-height-percent:0;mso-wrap-distance-left:9pt;mso-wrap-distance-top:0;mso-wrap-distance-right:9pt;mso-wrap-distance-bottom:0;mso-position-horizontal:absolute;mso-position-horizontal-relative:text;mso-position-vertical:absolute;mso-position-vertical-relative:text;mso-height-percent:0;mso-height-relative:margin;v-text-anchor:middle" arcsize="10923f" o:gfxdata="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" fillcolor="#09c" strokecolor="#5b9bd5 [3208]">
+              <v:roundrect w14:anchorId="49925A5D" id="Rectangle: Rounded Corners 23" o:spid="_x0000_s1026" style="position:absolute;margin-left:-67.6pt;margin-top:-69.6pt;width:427pt;height:557.4pt;z-index:-251635712;visibility:visible;mso-wrap-style:square;mso-height-percent:0;mso-wrap-distance-left:9pt;mso-wrap-distance-top:0;mso-wrap-distance-right:9pt;mso-wrap-distance-bottom:0;mso-position-horizontal:absolute;mso-position-horizontal-relative:text;mso-position-vertical:absolute;mso-position-vertical-relative:text;mso-height-percent:0;mso-height-relative:margin;v-text-anchor:middle" arcsize="10923f" o:gfxdata="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" fillcolor="#09c" strokecolor="#5b9bd5 [3208]">
                 <v:fill opacity="4883f"/>
               </v:roundrect>
             </w:pict>
@@ -9276,7 +9324,7 @@
         <mc:AlternateContent>
           <mc:Choice Requires="wps">
             <w:drawing>
-              <wp:anchor distT="0" distB="0" distL="114300" distR="114300" simplePos="0" relativeHeight="251695104" behindDoc="0" locked="0" layoutInCell="1" allowOverlap="1" wp14:anchorId="3CFAFFE4" wp14:editId="04379730">
+              <wp:anchor distT="0" distB="0" distL="114300" distR="114300" simplePos="0" relativeHeight="251695104" behindDoc="0" locked="0" layoutInCell="1" allowOverlap="1" wp14:anchorId="1246D1E6" wp14:editId="41EF2C43">
                 <wp:simplePos x="0" y="0"/>
                 <wp:positionH relativeFrom="column">
                   <wp:posOffset>3154680</wp:posOffset>
@@ -9337,7 +9385,7 @@
           </mc:Choice>
           <mc:Fallback>
             <w:pict>
-              <v:shape w14:anchorId="216B12C0" id="Connector: Elbow 74" o:spid="_x0000_s1026" type="#_x0000_t34" style="position:absolute;margin-left:248.4pt;margin-top:-19.2pt;width:390pt;height:214.8pt;flip:y;z-index:251695104;visibility:visible;mso-wrap-style:square;mso-width-percent:0;mso-height-percent:0;mso-wrap-distance-left:9pt;mso-wrap-distance-top:0;mso-wrap-distance-right:9pt;mso-wrap-distance-bottom:0;mso-position-horizontal:absolute;mso-position-horizontal-relative:text;mso-position-vertical:absolute;mso-position-vertical-relative:text;mso-width-percent:0;mso-height-percent:0;mso-width-relative:margin;mso-height-relative:margin" o:gfxdata="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" adj="-45" strokecolor="#4472c4 [3204]" strokeweight="1pt">
+              <v:shape w14:anchorId="33AB82D8" id="Connector: Elbow 74" o:spid="_x0000_s1026" type="#_x0000_t34" style="position:absolute;margin-left:248.4pt;margin-top:-19.2pt;width:390pt;height:214.8pt;flip:y;z-index:251695104;visibility:visible;mso-wrap-style:square;mso-width-percent:0;mso-height-percent:0;mso-wrap-distance-left:9pt;mso-wrap-distance-top:0;mso-wrap-distance-right:9pt;mso-wrap-distance-bottom:0;mso-position-horizontal:absolute;mso-position-horizontal-relative:text;mso-position-vertical:absolute;mso-position-vertical-relative:text;mso-width-percent:0;mso-height-percent:0;mso-width-relative:margin;mso-height-relative:margin" o:gfxdata="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" adj="-45" strokecolor="#4472c4 [3204]" strokeweight="1pt">
                 <v:stroke dashstyle="1 1" endarrow="block"/>
               </v:shape>
             </w:pict>
@@ -9353,7 +9401,7 @@
           <w:lang w:eastAsia="en-GB"/>
         </w:rPr>
         <w:drawing>
-          <wp:anchor distT="0" distB="0" distL="114300" distR="114300" simplePos="0" relativeHeight="251671552" behindDoc="0" locked="0" layoutInCell="1" allowOverlap="1" wp14:anchorId="63AFB93E" wp14:editId="67627130">
+          <wp:anchor distT="0" distB="0" distL="114300" distR="114300" simplePos="0" relativeHeight="251671552" behindDoc="0" locked="0" layoutInCell="1" allowOverlap="1" wp14:anchorId="0F81D9AA" wp14:editId="038801A3">
             <wp:simplePos x="0" y="0"/>
             <wp:positionH relativeFrom="margin">
               <wp:posOffset>8158480</wp:posOffset>
@@ -9419,7 +9467,7 @@
         <mc:AlternateContent>
           <mc:Choice Requires="wps">
             <w:drawing>
-              <wp:anchor distT="0" distB="0" distL="114300" distR="114300" simplePos="0" relativeHeight="251682816" behindDoc="1" locked="0" layoutInCell="1" allowOverlap="1" wp14:anchorId="469D2D55" wp14:editId="16E0E921">
+              <wp:anchor distT="0" distB="0" distL="114300" distR="114300" simplePos="0" relativeHeight="251682816" behindDoc="1" locked="0" layoutInCell="1" allowOverlap="1" wp14:anchorId="13B38A82" wp14:editId="69D54ADB">
                 <wp:simplePos x="0" y="0"/>
                 <wp:positionH relativeFrom="column">
                   <wp:posOffset>5050790</wp:posOffset>
@@ -9488,7 +9536,7 @@
           </mc:Choice>
           <mc:Fallback>
             <w:pict>
-              <v:roundrect w14:anchorId="00B29687" id="Rectangle: Rounded Corners 25" o:spid="_x0000_s1026" style="position:absolute;margin-left:397.7pt;margin-top:-32.6pt;width:507pt;height:420pt;z-index:-251633664;visibility:visible;mso-wrap-style:square;mso-width-percent:0;mso-height-percent:0;mso-wrap-distance-left:9pt;mso-wrap-distance-top:0;mso-wrap-distance-right:9pt;mso-wrap-distance-bottom:0;mso-position-horizontal:absolute;mso-position-horizontal-relative:text;mso-position-vertical:absolute;mso-position-vertical-relative:text;mso-width-percent:0;mso-height-percent:0;mso-width-relative:margin;mso-height-relative:margin;v-text-anchor:middle" arcsize="10923f" o:gfxdata="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" fillcolor="#f60" strokecolor="#ed7d31 [3205]" strokeweight="1pt">
+              <v:roundrect w14:anchorId="3E53BD75" id="Rectangle: Rounded Corners 25" o:spid="_x0000_s1026" style="position:absolute;margin-left:397.7pt;margin-top:-32.6pt;width:507pt;height:420pt;z-index:-251633664;visibility:visible;mso-wrap-style:square;mso-width-percent:0;mso-height-percent:0;mso-wrap-distance-left:9pt;mso-wrap-distance-top:0;mso-wrap-distance-right:9pt;mso-wrap-distance-bottom:0;mso-position-horizontal:absolute;mso-position-horizontal-relative:text;mso-position-vertical:absolute;mso-position-vertical-relative:text;mso-width-percent:0;mso-height-percent:0;mso-width-relative:margin;mso-height-relative:margin;v-text-anchor:middle" arcsize="10923f" o:gfxdata="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" fillcolor="#f60" strokecolor="#ed7d31 [3205]" strokeweight="1pt">
                 <v:fill opacity="7967f"/>
                 <v:stroke joinstyle="miter"/>
               </v:roundrect>
@@ -9507,7 +9555,7 @@
         <mc:AlternateContent>
           <mc:Choice Requires="wps">
             <w:drawing>
-              <wp:anchor distT="0" distB="0" distL="114300" distR="114300" simplePos="0" relativeHeight="251684864" behindDoc="0" locked="0" layoutInCell="1" allowOverlap="1" wp14:anchorId="4D5C42E5" wp14:editId="677F35F6">
+              <wp:anchor distT="0" distB="0" distL="114300" distR="114300" simplePos="0" relativeHeight="251684864" behindDoc="0" locked="0" layoutInCell="1" allowOverlap="1" wp14:anchorId="36A5A527" wp14:editId="0BBD8ABC">
                 <wp:simplePos x="0" y="0"/>
                 <wp:positionH relativeFrom="leftMargin">
                   <wp:posOffset>11431632</wp:posOffset>
@@ -9582,7 +9630,7 @@
           </mc:Choice>
           <mc:Fallback>
             <w:pict>
-              <v:shape w14:anchorId="4D5C42E5" id="Text Box 27" o:spid="_x0000_s1032" type="#_x0000_t202" style="position:absolute;left:0;text-align:left;margin-left:900.15pt;margin-top:-7.75pt;width:57.4pt;height:29.15pt;z-index:251684864;visibility:visible;mso-wrap-style:square;mso-width-percent:0;mso-height-percent:0;mso-wrap-distance-left:9pt;mso-wrap-distance-top:0;mso-wrap-distance-right:9pt;mso-wrap-distance-bottom:0;mso-position-horizontal:absolute;mso-position-horizontal-relative:left-margin-area;mso-position-vertical:absolute;mso-position-vertical-relative:text;mso-width-percent:0;mso-height-percent:0;mso-width-relative:margin;mso-height-relative:margin;v-text-anchor:top" o:gfxdata="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" filled="f" stroked="f" strokeweight=".5pt">
+              <v:shape w14:anchorId="36A5A527" id="Text Box 27" o:spid="_x0000_s1032" type="#_x0000_t202" style="position:absolute;left:0;text-align:left;margin-left:900.15pt;margin-top:-7.75pt;width:57.4pt;height:29.15pt;z-index:251684864;visibility:visible;mso-wrap-style:square;mso-width-percent:0;mso-height-percent:0;mso-wrap-distance-left:9pt;mso-wrap-distance-top:0;mso-wrap-distance-right:9pt;mso-wrap-distance-bottom:0;mso-position-horizontal:absolute;mso-position-horizontal-relative:left-margin-area;mso-position-vertical:absolute;mso-position-vertical-relative:text;mso-width-percent:0;mso-height-percent:0;mso-width-relative:margin;mso-height-relative:margin;v-text-anchor:top" o:gfxdata="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" filled="f" stroked="f" strokeweight=".5pt">
                 <v:textbox>
                   <w:txbxContent>
                     <w:p>
@@ -9625,7 +9673,7 @@
         <mc:AlternateContent>
           <mc:Choice Requires="wps">
             <w:drawing>
-              <wp:anchor distT="0" distB="0" distL="114300" distR="114300" simplePos="0" relativeHeight="251683840" behindDoc="0" locked="0" layoutInCell="1" allowOverlap="1" wp14:anchorId="1646185A" wp14:editId="1A210373">
+              <wp:anchor distT="0" distB="0" distL="114300" distR="114300" simplePos="0" relativeHeight="251683840" behindDoc="0" locked="0" layoutInCell="1" allowOverlap="1" wp14:anchorId="017FFF4E" wp14:editId="2671FEDF">
                 <wp:simplePos x="0" y="0"/>
                 <wp:positionH relativeFrom="leftMargin">
                   <wp:posOffset>565694</wp:posOffset>
@@ -9700,7 +9748,7 @@
           </mc:Choice>
           <mc:Fallback>
             <w:pict>
-              <v:shape w14:anchorId="1646185A" id="Text Box 26" o:spid="_x0000_s1033" type="#_x0000_t202" style="position:absolute;left:0;text-align:left;margin-left:44.55pt;margin-top:-52.25pt;width:34.3pt;height:27.4pt;z-index:251683840;visibility:visible;mso-wrap-style:square;mso-width-percent:0;mso-height-percent:0;mso-wrap-distance-left:9pt;mso-wrap-distance-top:0;mso-wrap-distance-right:9pt;mso-wrap-distance-bottom:0;mso-position-horizontal:absolute;mso-position-horizontal-relative:left-margin-area;mso-position-vertical:absolute;mso-position-vertical-relative:text;mso-width-percent:0;mso-height-percent:0;mso-width-relative:margin;mso-height-relative:margin;v-text-anchor:top" o:gfxdata="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" filled="f" stroked="f" strokeweight=".5pt">
+              <v:shape w14:anchorId="017FFF4E" id="Text Box 26" o:spid="_x0000_s1033" type="#_x0000_t202" style="position:absolute;left:0;text-align:left;margin-left:44.55pt;margin-top:-52.25pt;width:34.3pt;height:27.4pt;z-index:251683840;visibility:visible;mso-wrap-style:square;mso-width-percent:0;mso-height-percent:0;mso-wrap-distance-left:9pt;mso-wrap-distance-top:0;mso-wrap-distance-right:9pt;mso-wrap-distance-bottom:0;mso-position-horizontal:absolute;mso-position-horizontal-relative:left-margin-area;mso-position-vertical:absolute;mso-position-vertical-relative:text;mso-width-percent:0;mso-height-percent:0;mso-width-relative:margin;mso-height-relative:margin;v-text-anchor:top" o:gfxdata="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" filled="f" stroked="f" strokeweight=".5pt">
                 <v:textbox>
                   <w:txbxContent>
                     <w:p>
@@ -9741,7 +9789,7 @@
           <w:szCs w:val="26"/>
         </w:rPr>
         <w:drawing>
-          <wp:anchor distT="0" distB="0" distL="114300" distR="114300" simplePos="0" relativeHeight="251664384" behindDoc="1" locked="0" layoutInCell="1" allowOverlap="1" wp14:anchorId="7F8E0294" wp14:editId="0605E3A0">
+          <wp:anchor distT="0" distB="0" distL="114300" distR="114300" simplePos="0" relativeHeight="251664384" behindDoc="1" locked="0" layoutInCell="1" allowOverlap="1" wp14:anchorId="7E4B78F1" wp14:editId="306BA947">
             <wp:simplePos x="0" y="0"/>
             <wp:positionH relativeFrom="margin">
               <wp:posOffset>-753110</wp:posOffset>
@@ -9821,7 +9869,7 @@
           <w:lang w:eastAsia="en-GB"/>
         </w:rPr>
         <w:drawing>
-          <wp:anchor distT="0" distB="0" distL="114300" distR="114300" simplePos="0" relativeHeight="251665408" behindDoc="0" locked="0" layoutInCell="1" allowOverlap="1" wp14:anchorId="2AFA2E58" wp14:editId="5AD0A8CE">
+          <wp:anchor distT="0" distB="0" distL="114300" distR="114300" simplePos="0" relativeHeight="251665408" behindDoc="0" locked="0" layoutInCell="1" allowOverlap="1" wp14:anchorId="2D49E46F" wp14:editId="06CD2F6C">
             <wp:simplePos x="0" y="0"/>
             <wp:positionH relativeFrom="column">
               <wp:posOffset>5171440</wp:posOffset>
@@ -9896,7 +9944,7 @@
           <w:lang w:eastAsia="en-GB"/>
         </w:rPr>
         <w:drawing>
-          <wp:anchor distT="0" distB="0" distL="114300" distR="114300" simplePos="0" relativeHeight="251673600" behindDoc="0" locked="0" layoutInCell="1" allowOverlap="1" wp14:anchorId="11E8C194" wp14:editId="2956FCF8">
+          <wp:anchor distT="0" distB="0" distL="114300" distR="114300" simplePos="0" relativeHeight="251673600" behindDoc="0" locked="0" layoutInCell="1" allowOverlap="1" wp14:anchorId="08A10573" wp14:editId="245ABDA2">
             <wp:simplePos x="0" y="0"/>
             <wp:positionH relativeFrom="margin">
               <wp:posOffset>9814560</wp:posOffset>
@@ -9971,7 +10019,7 @@
           <w:lang w:eastAsia="en-GB"/>
         </w:rPr>
         <w:drawing>
-          <wp:anchor distT="0" distB="0" distL="114300" distR="114300" simplePos="0" relativeHeight="251668480" behindDoc="0" locked="0" layoutInCell="1" allowOverlap="1" wp14:anchorId="09338466" wp14:editId="186AE96A">
+          <wp:anchor distT="0" distB="0" distL="114300" distR="114300" simplePos="0" relativeHeight="251668480" behindDoc="0" locked="0" layoutInCell="1" allowOverlap="1" wp14:anchorId="4829B3D0" wp14:editId="02E402BD">
             <wp:simplePos x="0" y="0"/>
             <wp:positionH relativeFrom="column">
               <wp:posOffset>6631940</wp:posOffset>
@@ -10059,7 +10107,7 @@
         <mc:AlternateContent>
           <mc:Choice Requires="wps">
             <w:drawing>
-              <wp:anchor distT="0" distB="0" distL="114300" distR="114300" simplePos="0" relativeHeight="251686912" behindDoc="0" locked="0" layoutInCell="1" allowOverlap="1" wp14:anchorId="58894F5D" wp14:editId="26B6840B">
+              <wp:anchor distT="0" distB="0" distL="114300" distR="114300" simplePos="0" relativeHeight="251686912" behindDoc="0" locked="0" layoutInCell="1" allowOverlap="1" wp14:anchorId="0049CDC7" wp14:editId="2A67F8DA">
                 <wp:simplePos x="0" y="0"/>
                 <wp:positionH relativeFrom="column">
                   <wp:posOffset>2103120</wp:posOffset>
@@ -10120,7 +10168,7 @@
           </mc:Choice>
           <mc:Fallback>
             <w:pict>
-              <v:shape w14:anchorId="6F43F9A9" id="Connector: Elbow 29" o:spid="_x0000_s1026" type="#_x0000_t34" style="position:absolute;margin-left:165.6pt;margin-top:23pt;width:145.8pt;height:235.45pt;flip:x;z-index:251686912;visibility:visible;mso-wrap-style:square;mso-width-percent:0;mso-height-percent:0;mso-wrap-distance-left:9pt;mso-wrap-distance-top:0;mso-wrap-distance-right:9pt;mso-wrap-distance-bottom:0;mso-position-horizontal:absolute;mso-position-horizontal-relative:text;mso-position-vertical:absolute;mso-position-vertical-relative:text;mso-width-percent:0;mso-height-percent:0;mso-width-relative:margin;mso-height-relative:margin" o:gfxdata="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" adj="-99" strokecolor="#4472c4 [3204]" strokeweight="1pt">
+              <v:shape w14:anchorId="11FD854B" id="Connector: Elbow 29" o:spid="_x0000_s1026" type="#_x0000_t34" style="position:absolute;margin-left:165.6pt;margin-top:23pt;width:145.8pt;height:235.45pt;flip:x;z-index:251686912;visibility:visible;mso-wrap-style:square;mso-width-percent:0;mso-height-percent:0;mso-wrap-distance-left:9pt;mso-wrap-distance-top:0;mso-wrap-distance-right:9pt;mso-wrap-distance-bottom:0;mso-position-horizontal:absolute;mso-position-horizontal-relative:text;mso-position-vertical:absolute;mso-position-vertical-relative:text;mso-width-percent:0;mso-height-percent:0;mso-width-relative:margin;mso-height-relative:margin" o:gfxdata="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" adj="-99" strokecolor="#4472c4 [3204]" strokeweight="1pt">
                 <v:stroke dashstyle="1 1" endarrow="block"/>
               </v:shape>
             </w:pict>
@@ -10138,7 +10186,7 @@
         <mc:AlternateContent>
           <mc:Choice Requires="wps">
             <w:drawing>
-              <wp:anchor distT="0" distB="0" distL="114300" distR="114300" simplePos="0" relativeHeight="251689984" behindDoc="0" locked="0" layoutInCell="1" allowOverlap="1" wp14:anchorId="42F46AFE" wp14:editId="35B979AD">
+              <wp:anchor distT="0" distB="0" distL="114300" distR="114300" simplePos="0" relativeHeight="251689984" behindDoc="0" locked="0" layoutInCell="1" allowOverlap="1" wp14:anchorId="71C29E73" wp14:editId="52459ADC">
                 <wp:simplePos x="0" y="0"/>
                 <wp:positionH relativeFrom="column">
                   <wp:posOffset>4122420</wp:posOffset>
@@ -10196,7 +10244,7 @@
           </mc:Choice>
           <mc:Fallback>
             <w:pict>
-              <v:line w14:anchorId="343D0E4D" id="Straight Connector 65" o:spid="_x0000_s1026" style="position:absolute;flip:x;z-index:251689984;visibility:visible;mso-wrap-style:square;mso-width-percent:0;mso-height-percent:0;mso-wrap-distance-left:9pt;mso-wrap-distance-top:0;mso-wrap-distance-right:9pt;mso-wrap-distance-bottom:0;mso-position-horizontal:absolute;mso-position-horizontal-relative:text;mso-position-vertical:absolute;mso-position-vertical-relative:text;mso-width-percent:0;mso-height-percent:0;mso-width-relative:margin;mso-height-relative:margin" from="324.6pt,23.75pt" to="325.2pt,358.55pt" o:gfxdata="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" strokecolor="#4472c4 [3204]" strokeweight="1pt">
+              <v:line w14:anchorId="320328B9" id="Straight Connector 65" o:spid="_x0000_s1026" style="position:absolute;flip:x;z-index:251689984;visibility:visible;mso-wrap-style:square;mso-width-percent:0;mso-height-percent:0;mso-wrap-distance-left:9pt;mso-wrap-distance-top:0;mso-wrap-distance-right:9pt;mso-wrap-distance-bottom:0;mso-position-horizontal:absolute;mso-position-horizontal-relative:text;mso-position-vertical:absolute;mso-position-vertical-relative:text;mso-width-percent:0;mso-height-percent:0;mso-width-relative:margin;mso-height-relative:margin" from="324.6pt,23.75pt" to="325.2pt,358.55pt" o:gfxdata="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" strokecolor="#4472c4 [3204]" strokeweight="1pt">
                 <v:stroke dashstyle="1 1" joinstyle="miter"/>
               </v:line>
             </w:pict>
@@ -10214,7 +10262,7 @@
         <mc:AlternateContent>
           <mc:Choice Requires="wps">
             <w:drawing>
-              <wp:anchor distT="0" distB="0" distL="114300" distR="114300" simplePos="0" relativeHeight="251687936" behindDoc="0" locked="0" layoutInCell="1" allowOverlap="1" wp14:anchorId="277DAECD" wp14:editId="1BA7B6DB">
+              <wp:anchor distT="0" distB="0" distL="114300" distR="114300" simplePos="0" relativeHeight="251687936" behindDoc="0" locked="0" layoutInCell="1" allowOverlap="1" wp14:anchorId="5352D824" wp14:editId="2C3ABE56">
                 <wp:simplePos x="0" y="0"/>
                 <wp:positionH relativeFrom="column">
                   <wp:posOffset>3581400</wp:posOffset>
@@ -10275,7 +10323,7 @@
           </mc:Choice>
           <mc:Fallback>
             <w:pict>
-              <v:shape w14:anchorId="382E0F02" id="Connector: Elbow 30" o:spid="_x0000_s1026" type="#_x0000_t34" style="position:absolute;margin-left:282pt;margin-top:23.15pt;width:18pt;height:137.4pt;flip:x;z-index:251687936;visibility:visible;mso-wrap-style:square;mso-width-percent:0;mso-height-percent:0;mso-wrap-distance-left:9pt;mso-wrap-distance-top:0;mso-wrap-distance-right:9pt;mso-wrap-distance-bottom:0;mso-position-horizontal:absolute;mso-position-horizontal-relative:text;mso-position-vertical:absolute;mso-position-vertical-relative:text;mso-width-percent:0;mso-height-percent:0;mso-width-relative:margin;mso-height-relative:margin" o:gfxdata="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" adj="304" strokecolor="#4472c4 [3204]" strokeweight="1pt">
+              <v:shape w14:anchorId="7C91A1DE" id="Connector: Elbow 30" o:spid="_x0000_s1026" type="#_x0000_t34" style="position:absolute;margin-left:282pt;margin-top:23.15pt;width:18pt;height:137.4pt;flip:x;z-index:251687936;visibility:visible;mso-wrap-style:square;mso-width-percent:0;mso-height-percent:0;mso-wrap-distance-left:9pt;mso-wrap-distance-top:0;mso-wrap-distance-right:9pt;mso-wrap-distance-bottom:0;mso-position-horizontal:absolute;mso-position-horizontal-relative:text;mso-position-vertical:absolute;mso-position-vertical-relative:text;mso-width-percent:0;mso-height-percent:0;mso-width-relative:margin;mso-height-relative:margin" o:gfxdata="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" adj="304" strokecolor="#4472c4 [3204]" strokeweight="1pt">
                 <v:stroke dashstyle="1 1" endarrow="block"/>
               </v:shape>
             </w:pict>
@@ -10304,7 +10352,7 @@
         <mc:AlternateContent>
           <mc:Choice Requires="wps">
             <w:drawing>
-              <wp:anchor distT="0" distB="0" distL="114300" distR="114300" simplePos="0" relativeHeight="251704320" behindDoc="0" locked="0" layoutInCell="1" allowOverlap="1" wp14:anchorId="0C1EB4DF" wp14:editId="110D832A">
+              <wp:anchor distT="0" distB="0" distL="114300" distR="114300" simplePos="0" relativeHeight="251704320" behindDoc="0" locked="0" layoutInCell="1" allowOverlap="1" wp14:anchorId="64A4BA3D" wp14:editId="1E899D90">
                 <wp:simplePos x="0" y="0"/>
                 <wp:positionH relativeFrom="margin">
                   <wp:posOffset>30480</wp:posOffset>
@@ -10362,7 +10410,7 @@
           </mc:Choice>
           <mc:Fallback>
             <w:pict>
-              <v:shape w14:anchorId="3D85CBAE" id="Connector: Elbow 84" o:spid="_x0000_s1026" type="#_x0000_t34" style="position:absolute;margin-left:2.4pt;margin-top:12.85pt;width:403.8pt;height:45.6pt;flip:y;z-index:251704320;visibility:visible;mso-wrap-style:square;mso-height-percent:0;mso-wrap-distance-left:9pt;mso-wrap-distance-top:0;mso-wrap-distance-right:9pt;mso-wrap-distance-bottom:0;mso-position-horizontal:absolute;mso-position-horizontal-relative:margin;mso-position-vertical:absolute;mso-position-vertical-relative:text;mso-height-percent:0;mso-height-relative:margin" o:gfxdata="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" adj="-16" strokecolor="#4472c4 [3204]" strokeweight="1pt">
+              <v:shape w14:anchorId="3D6AAFC0" id="Connector: Elbow 84" o:spid="_x0000_s1026" type="#_x0000_t34" style="position:absolute;margin-left:2.4pt;margin-top:12.85pt;width:403.8pt;height:45.6pt;flip:y;z-index:251704320;visibility:visible;mso-wrap-style:square;mso-height-percent:0;mso-wrap-distance-left:9pt;mso-wrap-distance-top:0;mso-wrap-distance-right:9pt;mso-wrap-distance-bottom:0;mso-position-horizontal:absolute;mso-position-horizontal-relative:margin;mso-position-vertical:absolute;mso-position-vertical-relative:text;mso-height-percent:0;mso-height-relative:margin" o:gfxdata="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" adj="-16" strokecolor="#4472c4 [3204]" strokeweight="1pt">
                 <v:stroke dashstyle="1 1" endarrow="block"/>
                 <w10:wrap anchorx="margin"/>
               </v:shape>
@@ -10392,7 +10440,7 @@
         <mc:AlternateContent>
           <mc:Choice Requires="wps">
             <w:drawing>
-              <wp:anchor distT="0" distB="0" distL="114300" distR="114300" simplePos="0" relativeHeight="251705344" behindDoc="0" locked="0" layoutInCell="1" allowOverlap="1" wp14:anchorId="4E6DA5EB" wp14:editId="5F830308">
+              <wp:anchor distT="0" distB="0" distL="114300" distR="114300" simplePos="0" relativeHeight="251705344" behindDoc="0" locked="0" layoutInCell="1" allowOverlap="1" wp14:anchorId="206E6A44" wp14:editId="46EF7B15">
                 <wp:simplePos x="0" y="0"/>
                 <wp:positionH relativeFrom="column">
                   <wp:posOffset>167640</wp:posOffset>
@@ -10447,7 +10495,7 @@
           </mc:Choice>
           <mc:Fallback>
             <w:pict>
-              <v:shape w14:anchorId="64CFA090" id="Connector: Elbow 85" o:spid="_x0000_s1026" type="#_x0000_t34" style="position:absolute;margin-left:13.2pt;margin-top:12.15pt;width:507pt;height:22.2pt;flip:y;z-index:251705344;visibility:visible;mso-wrap-style:square;mso-wrap-distance-left:9pt;mso-wrap-distance-top:0;mso-wrap-distance-right:9pt;mso-wrap-distance-bottom:0;mso-position-horizontal:absolute;mso-position-horizontal-relative:text;mso-position-vertical:absolute;mso-position-vertical-relative:text" o:gfxdata="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" adj="-13" strokecolor="#4472c4 [3204]" strokeweight="1pt">
+              <v:shape w14:anchorId="77CF01E5" id="Connector: Elbow 85" o:spid="_x0000_s1026" type="#_x0000_t34" style="position:absolute;margin-left:13.2pt;margin-top:12.15pt;width:507pt;height:22.2pt;flip:y;z-index:251705344;visibility:visible;mso-wrap-style:square;mso-wrap-distance-left:9pt;mso-wrap-distance-top:0;mso-wrap-distance-right:9pt;mso-wrap-distance-bottom:0;mso-position-horizontal:absolute;mso-position-horizontal-relative:text;mso-position-vertical:absolute;mso-position-vertical-relative:text" o:gfxdata="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" adj="-13" strokecolor="#4472c4 [3204]" strokeweight="1pt">
                 <v:stroke dashstyle="1 1" endarrow="block"/>
               </v:shape>
             </w:pict>
@@ -10487,7 +10535,7 @@
         <mc:AlternateContent>
           <mc:Choice Requires="wps">
             <w:drawing>
-              <wp:anchor distT="0" distB="0" distL="114300" distR="114300" simplePos="0" relativeHeight="251729920" behindDoc="0" locked="0" layoutInCell="1" allowOverlap="1" wp14:anchorId="401841DE" wp14:editId="7DA3B411">
+              <wp:anchor distT="0" distB="0" distL="114300" distR="114300" simplePos="0" relativeHeight="251729920" behindDoc="0" locked="0" layoutInCell="1" allowOverlap="1" wp14:anchorId="6C51C04C" wp14:editId="174B247D">
                 <wp:simplePos x="0" y="0"/>
                 <wp:positionH relativeFrom="column">
                   <wp:posOffset>5524500</wp:posOffset>
@@ -10557,7 +10605,7 @@
           </mc:Choice>
           <mc:Fallback>
             <w:pict>
-              <v:rect w14:anchorId="6F72C5CC" id="Rectangle 117" o:spid="_x0000_s1026" style="position:absolute;margin-left:435pt;margin-top:5.3pt;width:112.8pt;height:15.6pt;z-index:251729920;visibility:visible;mso-wrap-style:square;mso-width-percent:0;mso-height-percent:0;mso-wrap-distance-left:9pt;mso-wrap-distance-top:0;mso-wrap-distance-right:9pt;mso-wrap-distance-bottom:0;mso-position-horizontal:absolute;mso-position-horizontal-relative:text;mso-position-vertical:absolute;mso-position-vertical-relative:text;mso-width-percent:0;mso-height-percent:0;mso-width-relative:margin;mso-height-relative:margin;v-text-anchor:middle" o:gfxdata="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" fillcolor="#f60" stroked="f" strokeweight="1pt">
+              <v:rect w14:anchorId="7B7B9220" id="Rectangle 117" o:spid="_x0000_s1026" style="position:absolute;margin-left:435pt;margin-top:5.3pt;width:112.8pt;height:15.6pt;z-index:251729920;visibility:visible;mso-wrap-style:square;mso-width-percent:0;mso-height-percent:0;mso-wrap-distance-left:9pt;mso-wrap-distance-top:0;mso-wrap-distance-right:9pt;mso-wrap-distance-bottom:0;mso-position-horizontal:absolute;mso-position-horizontal-relative:text;mso-position-vertical:absolute;mso-position-vertical-relative:text;mso-width-percent:0;mso-height-percent:0;mso-width-relative:margin;mso-height-relative:margin;v-text-anchor:middle" o:gfxdata="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" fillcolor="#f60" stroked="f" strokeweight="1pt">
                 <v:fill opacity="8481f"/>
               </v:rect>
             </w:pict>
@@ -10575,7 +10623,7 @@
         <mc:AlternateContent>
           <mc:Choice Requires="wps">
             <w:drawing>
-              <wp:anchor distT="0" distB="0" distL="114300" distR="114300" simplePos="0" relativeHeight="251728896" behindDoc="0" locked="0" layoutInCell="1" allowOverlap="1" wp14:anchorId="0C3FE8E4" wp14:editId="0AD617EC">
+              <wp:anchor distT="0" distB="0" distL="114300" distR="114300" simplePos="0" relativeHeight="251728896" behindDoc="0" locked="0" layoutInCell="1" allowOverlap="1" wp14:anchorId="38C39312" wp14:editId="41EDF434">
                 <wp:simplePos x="0" y="0"/>
                 <wp:positionH relativeFrom="column">
                   <wp:posOffset>7101840</wp:posOffset>
@@ -10645,7 +10693,7 @@
           </mc:Choice>
           <mc:Fallback>
             <w:pict>
-              <v:rect w14:anchorId="75BDD56C" id="Rectangle 116" o:spid="_x0000_s1026" style="position:absolute;margin-left:559.2pt;margin-top:5.3pt;width:85.2pt;height:8.4pt;z-index:251728896;visibility:visible;mso-wrap-style:square;mso-width-percent:0;mso-height-percent:0;mso-wrap-distance-left:9pt;mso-wrap-distance-top:0;mso-wrap-distance-right:9pt;mso-wrap-distance-bottom:0;mso-position-horizontal:absolute;mso-position-horizontal-relative:text;mso-position-vertical:absolute;mso-position-vertical-relative:text;mso-width-percent:0;mso-height-percent:0;mso-width-relative:margin;mso-height-relative:margin;v-text-anchor:middle" o:gfxdata="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" fillcolor="#f60" stroked="f" strokeweight="1pt">
+              <v:rect w14:anchorId="23936E98" id="Rectangle 116" o:spid="_x0000_s1026" style="position:absolute;margin-left:559.2pt;margin-top:5.3pt;width:85.2pt;height:8.4pt;z-index:251728896;visibility:visible;mso-wrap-style:square;mso-width-percent:0;mso-height-percent:0;mso-wrap-distance-left:9pt;mso-wrap-distance-top:0;mso-wrap-distance-right:9pt;mso-wrap-distance-bottom:0;mso-position-horizontal:absolute;mso-position-horizontal-relative:text;mso-position-vertical:absolute;mso-position-vertical-relative:text;mso-width-percent:0;mso-height-percent:0;mso-width-relative:margin;mso-height-relative:margin;v-text-anchor:middle" o:gfxdata="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" fillcolor="#f60" stroked="f" strokeweight="1pt">
                 <v:fill opacity="8481f"/>
               </v:rect>
             </w:pict>
@@ -10663,7 +10711,7 @@
         <mc:AlternateContent>
           <mc:Choice Requires="wps">
             <w:drawing>
-              <wp:anchor distT="0" distB="0" distL="114300" distR="114300" simplePos="0" relativeHeight="251727872" behindDoc="0" locked="0" layoutInCell="1" allowOverlap="1" wp14:anchorId="526068D6" wp14:editId="57A2CB1C">
+              <wp:anchor distT="0" distB="0" distL="114300" distR="114300" simplePos="0" relativeHeight="251727872" behindDoc="0" locked="0" layoutInCell="1" allowOverlap="1" wp14:anchorId="60BE407C" wp14:editId="7DBCCDD4">
                 <wp:simplePos x="0" y="0"/>
                 <wp:positionH relativeFrom="column">
                   <wp:posOffset>8321040</wp:posOffset>
@@ -10733,7 +10781,7 @@
           </mc:Choice>
           <mc:Fallback>
             <w:pict>
-              <v:rect w14:anchorId="62881D84" id="Rectangle 115" o:spid="_x0000_s1026" style="position:absolute;margin-left:655.2pt;margin-top:5.3pt;width:82.8pt;height:9pt;z-index:251727872;visibility:visible;mso-wrap-style:square;mso-width-percent:0;mso-height-percent:0;mso-wrap-distance-left:9pt;mso-wrap-distance-top:0;mso-wrap-distance-right:9pt;mso-wrap-distance-bottom:0;mso-position-horizontal:absolute;mso-position-horizontal-relative:text;mso-position-vertical:absolute;mso-position-vertical-relative:text;mso-width-percent:0;mso-height-percent:0;mso-width-relative:margin;mso-height-relative:margin;v-text-anchor:middle" o:gfxdata="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" fillcolor="#f60" stroked="f" strokeweight="1pt">
+              <v:rect w14:anchorId="39EA49DD" id="Rectangle 115" o:spid="_x0000_s1026" style="position:absolute;margin-left:655.2pt;margin-top:5.3pt;width:82.8pt;height:9pt;z-index:251727872;visibility:visible;mso-wrap-style:square;mso-width-percent:0;mso-height-percent:0;mso-wrap-distance-left:9pt;mso-wrap-distance-top:0;mso-wrap-distance-right:9pt;mso-wrap-distance-bottom:0;mso-position-horizontal:absolute;mso-position-horizontal-relative:text;mso-position-vertical:absolute;mso-position-vertical-relative:text;mso-width-percent:0;mso-height-percent:0;mso-width-relative:margin;mso-height-relative:margin;v-text-anchor:middle" o:gfxdata="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" fillcolor="#f60" stroked="f" strokeweight="1pt">
                 <v:fill opacity="8481f"/>
               </v:rect>
             </w:pict>
@@ -10751,7 +10799,7 @@
         <mc:AlternateContent>
           <mc:Choice Requires="wps">
             <w:drawing>
-              <wp:anchor distT="0" distB="0" distL="114300" distR="114300" simplePos="0" relativeHeight="251726848" behindDoc="0" locked="0" layoutInCell="1" allowOverlap="1" wp14:anchorId="1B56C432" wp14:editId="6AB16F87">
+              <wp:anchor distT="0" distB="0" distL="114300" distR="114300" simplePos="0" relativeHeight="251726848" behindDoc="0" locked="0" layoutInCell="1" allowOverlap="1" wp14:anchorId="4F3136B9" wp14:editId="2E0D4906">
                 <wp:simplePos x="0" y="0"/>
                 <wp:positionH relativeFrom="column">
                   <wp:posOffset>8176260</wp:posOffset>
@@ -10821,7 +10869,7 @@
           </mc:Choice>
           <mc:Fallback>
             <w:pict>
-              <v:rect w14:anchorId="19208872" id="Rectangle 114" o:spid="_x0000_s1026" style="position:absolute;margin-left:643.8pt;margin-top:5.3pt;width:11.4pt;height:57.6pt;flip:x;z-index:251726848;visibility:visible;mso-wrap-style:square;mso-width-percent:0;mso-height-percent:0;mso-wrap-distance-left:9pt;mso-wrap-distance-top:0;mso-wrap-distance-right:9pt;mso-wrap-distance-bottom:0;mso-position-horizontal:absolute;mso-position-horizontal-relative:text;mso-position-vertical:absolute;mso-position-vertical-relative:text;mso-width-percent:0;mso-height-percent:0;mso-width-relative:margin;mso-height-relative:margin;v-text-anchor:middle" o:gfxdata="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" fillcolor="#f60" stroked="f" strokeweight="1pt">
+              <v:rect w14:anchorId="2AD1961D" id="Rectangle 114" o:spid="_x0000_s1026" style="position:absolute;margin-left:643.8pt;margin-top:5.3pt;width:11.4pt;height:57.6pt;flip:x;z-index:251726848;visibility:visible;mso-wrap-style:square;mso-width-percent:0;mso-height-percent:0;mso-wrap-distance-left:9pt;mso-wrap-distance-top:0;mso-wrap-distance-right:9pt;mso-wrap-distance-bottom:0;mso-position-horizontal:absolute;mso-position-horizontal-relative:text;mso-position-vertical:absolute;mso-position-vertical-relative:text;mso-width-percent:0;mso-height-percent:0;mso-width-relative:margin;mso-height-relative:margin;v-text-anchor:middle" o:gfxdata="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" fillcolor="#f60" stroked="f" strokeweight="1pt">
                 <v:fill opacity="8481f"/>
               </v:rect>
             </w:pict>
@@ -10839,7 +10887,7 @@
         <mc:AlternateContent>
           <mc:Choice Requires="wps">
             <w:drawing>
-              <wp:anchor distT="0" distB="0" distL="114300" distR="114300" simplePos="0" relativeHeight="251725824" behindDoc="0" locked="0" layoutInCell="1" allowOverlap="1" wp14:anchorId="3410852E" wp14:editId="78D20834">
+              <wp:anchor distT="0" distB="0" distL="114300" distR="114300" simplePos="0" relativeHeight="251725824" behindDoc="0" locked="0" layoutInCell="1" allowOverlap="1" wp14:anchorId="4EB741A5" wp14:editId="675E484E">
                 <wp:simplePos x="0" y="0"/>
                 <wp:positionH relativeFrom="column">
                   <wp:posOffset>6957060</wp:posOffset>
@@ -10909,7 +10957,7 @@
           </mc:Choice>
           <mc:Fallback>
             <w:pict>
-              <v:rect w14:anchorId="420A3FC4" id="Rectangle 113" o:spid="_x0000_s1026" style="position:absolute;margin-left:547.8pt;margin-top:5.3pt;width:12pt;height:141pt;flip:x;z-index:251725824;visibility:visible;mso-wrap-style:square;mso-width-percent:0;mso-height-percent:0;mso-wrap-distance-left:9pt;mso-wrap-distance-top:0;mso-wrap-distance-right:9pt;mso-wrap-distance-bottom:0;mso-position-horizontal:absolute;mso-position-horizontal-relative:text;mso-position-vertical:absolute;mso-position-vertical-relative:text;mso-width-percent:0;mso-height-percent:0;mso-width-relative:margin;mso-height-relative:margin;v-text-anchor:middle" o:gfxdata="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" fillcolor="#f60" stroked="f" strokeweight="1pt">
+              <v:rect w14:anchorId="6214C044" id="Rectangle 113" o:spid="_x0000_s1026" style="position:absolute;margin-left:547.8pt;margin-top:5.3pt;width:12pt;height:141pt;flip:x;z-index:251725824;visibility:visible;mso-wrap-style:square;mso-width-percent:0;mso-height-percent:0;mso-wrap-distance-left:9pt;mso-wrap-distance-top:0;mso-wrap-distance-right:9pt;mso-wrap-distance-bottom:0;mso-position-horizontal:absolute;mso-position-horizontal-relative:text;mso-position-vertical:absolute;mso-position-vertical-relative:text;mso-width-percent:0;mso-height-percent:0;mso-width-relative:margin;mso-height-relative:margin;v-text-anchor:middle" o:gfxdata="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" fillcolor="#f60" stroked="f" strokeweight="1pt">
                 <v:fill opacity="8481f"/>
               </v:rect>
             </w:pict>
@@ -10925,7 +10973,7 @@
           <w:lang w:eastAsia="en-GB"/>
         </w:rPr>
         <w:drawing>
-          <wp:anchor distT="0" distB="0" distL="114300" distR="114300" simplePos="0" relativeHeight="251667456" behindDoc="0" locked="0" layoutInCell="1" allowOverlap="1" wp14:anchorId="2C91B292" wp14:editId="6C7C524B">
+          <wp:anchor distT="0" distB="0" distL="114300" distR="114300" simplePos="0" relativeHeight="251667456" behindDoc="0" locked="0" layoutInCell="1" allowOverlap="1" wp14:anchorId="2708D1B9" wp14:editId="18626393">
             <wp:simplePos x="0" y="0"/>
             <wp:positionH relativeFrom="column">
               <wp:posOffset>5524500</wp:posOffset>
@@ -11020,7 +11068,7 @@
         <mc:AlternateContent>
           <mc:Choice Requires="wps">
             <w:drawing>
-              <wp:anchor distT="0" distB="0" distL="114300" distR="114300" simplePos="0" relativeHeight="251723776" behindDoc="0" locked="0" layoutInCell="1" allowOverlap="1" wp14:anchorId="786DFD7B" wp14:editId="2EA249CD">
+              <wp:anchor distT="0" distB="0" distL="114300" distR="114300" simplePos="0" relativeHeight="251723776" behindDoc="0" locked="0" layoutInCell="1" allowOverlap="1" wp14:anchorId="1192CF2E" wp14:editId="4822C3D8">
                 <wp:simplePos x="0" y="0"/>
                 <wp:positionH relativeFrom="column">
                   <wp:posOffset>8176260</wp:posOffset>
@@ -11090,7 +11138,7 @@
           </mc:Choice>
           <mc:Fallback>
             <w:pict>
-              <v:rect w14:anchorId="6D3D5781" id="Rectangle 111" o:spid="_x0000_s1026" style="position:absolute;margin-left:643.8pt;margin-top:15.9pt;width:94.2pt;height:108.6pt;z-index:251723776;visibility:visible;mso-wrap-style:square;mso-width-percent:0;mso-height-percent:0;mso-wrap-distance-left:9pt;mso-wrap-distance-top:0;mso-wrap-distance-right:9pt;mso-wrap-distance-bottom:0;mso-position-horizontal:absolute;mso-position-horizontal-relative:text;mso-position-vertical:absolute;mso-position-vertical-relative:text;mso-width-percent:0;mso-height-percent:0;mso-width-relative:margin;mso-height-relative:margin;v-text-anchor:middle" o:gfxdata="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" fillcolor="#f60" stroked="f" strokeweight="1pt">
+              <v:rect w14:anchorId="6B977CA7" id="Rectangle 111" o:spid="_x0000_s1026" style="position:absolute;margin-left:643.8pt;margin-top:15.9pt;width:94.2pt;height:108.6pt;z-index:251723776;visibility:visible;mso-wrap-style:square;mso-width-percent:0;mso-height-percent:0;mso-wrap-distance-left:9pt;mso-wrap-distance-top:0;mso-wrap-distance-right:9pt;mso-wrap-distance-bottom:0;mso-position-horizontal:absolute;mso-position-horizontal-relative:text;mso-position-vertical:absolute;mso-position-vertical-relative:text;mso-width-percent:0;mso-height-percent:0;mso-width-relative:margin;mso-height-relative:margin;v-text-anchor:middle" o:gfxdata="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" fillcolor="#f60" stroked="f" strokeweight="1pt">
                 <v:fill opacity="8481f"/>
               </v:rect>
             </w:pict>
@@ -11108,7 +11156,7 @@
         <mc:AlternateContent>
           <mc:Choice Requires="wps">
             <w:drawing>
-              <wp:anchor distT="0" distB="0" distL="114300" distR="114300" simplePos="0" relativeHeight="251710464" behindDoc="0" locked="0" layoutInCell="1" allowOverlap="1" wp14:anchorId="22F60987" wp14:editId="53D84188">
+              <wp:anchor distT="0" distB="0" distL="114300" distR="114300" simplePos="0" relativeHeight="251710464" behindDoc="0" locked="0" layoutInCell="1" allowOverlap="1" wp14:anchorId="78C00EC8" wp14:editId="7B03FC46">
                 <wp:simplePos x="0" y="0"/>
                 <wp:positionH relativeFrom="column">
                   <wp:posOffset>8999278</wp:posOffset>
@@ -11169,7 +11217,7 @@
           </mc:Choice>
           <mc:Fallback>
             <w:pict>
-              <v:shape w14:anchorId="412DEA60" id="Connector: Elbow 92" o:spid="_x0000_s1026" type="#_x0000_t34" style="position:absolute;margin-left:708.6pt;margin-top:18.5pt;width:66pt;height:60.85pt;flip:x y;z-index:251710464;visibility:visible;mso-wrap-style:square;mso-width-percent:0;mso-height-percent:0;mso-wrap-distance-left:9pt;mso-wrap-distance-top:0;mso-wrap-distance-right:9pt;mso-wrap-distance-bottom:0;mso-position-horizontal:absolute;mso-position-horizontal-relative:text;mso-position-vertical:absolute;mso-position-vertical-relative:text;mso-width-percent:0;mso-height-percent:0;mso-width-relative:margin;mso-height-relative:margin" o:gfxdata="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" adj="21519" strokecolor="#ed7d31 [3205]" strokeweight="1pt">
+              <v:shape w14:anchorId="0BE38B16" id="Connector: Elbow 92" o:spid="_x0000_s1026" type="#_x0000_t34" style="position:absolute;margin-left:708.6pt;margin-top:18.5pt;width:66pt;height:60.85pt;flip:x y;z-index:251710464;visibility:visible;mso-wrap-style:square;mso-width-percent:0;mso-height-percent:0;mso-wrap-distance-left:9pt;mso-wrap-distance-top:0;mso-wrap-distance-right:9pt;mso-wrap-distance-bottom:0;mso-position-horizontal:absolute;mso-position-horizontal-relative:text;mso-position-vertical:absolute;mso-position-vertical-relative:text;mso-width-percent:0;mso-height-percent:0;mso-width-relative:margin;mso-height-relative:margin" o:gfxdata="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" adj="21519" strokecolor="#ed7d31 [3205]" strokeweight="1pt">
                 <v:stroke dashstyle="1 1" endarrow="block"/>
               </v:shape>
             </w:pict>
@@ -11187,7 +11235,7 @@
         <mc:AlternateContent>
           <mc:Choice Requires="wps">
             <w:drawing>
-              <wp:anchor distT="0" distB="0" distL="114300" distR="114300" simplePos="0" relativeHeight="251698176" behindDoc="0" locked="0" layoutInCell="1" allowOverlap="1" wp14:anchorId="2A56CECE" wp14:editId="5F488ADA">
+              <wp:anchor distT="0" distB="0" distL="114300" distR="114300" simplePos="0" relativeHeight="251698176" behindDoc="0" locked="0" layoutInCell="1" allowOverlap="1" wp14:anchorId="62F1FFBD" wp14:editId="78ECEEAB">
                 <wp:simplePos x="0" y="0"/>
                 <wp:positionH relativeFrom="column">
                   <wp:posOffset>2095500</wp:posOffset>
@@ -11248,7 +11296,7 @@
           </mc:Choice>
           <mc:Fallback>
             <w:pict>
-              <v:shape w14:anchorId="2BF1C683" id="Connector: Elbow 77" o:spid="_x0000_s1026" type="#_x0000_t34" style="position:absolute;margin-left:165pt;margin-top:17.7pt;width:526.8pt;height:135.6pt;flip:y;z-index:251698176;visibility:visible;mso-wrap-style:square;mso-width-percent:0;mso-height-percent:0;mso-wrap-distance-left:9pt;mso-wrap-distance-top:0;mso-wrap-distance-right:9pt;mso-wrap-distance-bottom:0;mso-position-horizontal:absolute;mso-position-horizontal-relative:text;mso-position-vertical:absolute;mso-position-vertical-relative:text;mso-width-percent:0;mso-height-percent:0;mso-width-relative:margin;mso-height-relative:margin" o:gfxdata="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" adj="21600" strokecolor="#4472c4 [3204]" strokeweight="1pt">
+              <v:shape w14:anchorId="780B3443" id="Connector: Elbow 77" o:spid="_x0000_s1026" type="#_x0000_t34" style="position:absolute;margin-left:165pt;margin-top:17.7pt;width:526.8pt;height:135.6pt;flip:y;z-index:251698176;visibility:visible;mso-wrap-style:square;mso-width-percent:0;mso-height-percent:0;mso-wrap-distance-left:9pt;mso-wrap-distance-top:0;mso-wrap-distance-right:9pt;mso-wrap-distance-bottom:0;mso-position-horizontal:absolute;mso-position-horizontal-relative:text;mso-position-vertical:absolute;mso-position-vertical-relative:text;mso-width-percent:0;mso-height-percent:0;mso-width-relative:margin;mso-height-relative:margin" o:gfxdata="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" adj="21600" strokecolor="#4472c4 [3204]" strokeweight="1pt">
                 <v:stroke dashstyle="1 1" endarrow="block"/>
               </v:shape>
             </w:pict>
@@ -11288,7 +11336,7 @@
         <mc:AlternateContent>
           <mc:Choice Requires="wps">
             <w:drawing>
-              <wp:anchor distT="0" distB="0" distL="114300" distR="114300" simplePos="0" relativeHeight="251696128" behindDoc="0" locked="0" layoutInCell="1" allowOverlap="1" wp14:anchorId="7D03BB1D" wp14:editId="132E3349">
+              <wp:anchor distT="0" distB="0" distL="114300" distR="114300" simplePos="0" relativeHeight="251696128" behindDoc="0" locked="0" layoutInCell="1" allowOverlap="1" wp14:anchorId="348CFD60" wp14:editId="1FE10B0B">
                 <wp:simplePos x="0" y="0"/>
                 <wp:positionH relativeFrom="column">
                   <wp:posOffset>2065020</wp:posOffset>
@@ -11341,7 +11389,7 @@
           </mc:Choice>
           <mc:Fallback>
             <w:pict>
-              <v:shape w14:anchorId="278EE9FC" id="Connector: Elbow 75" o:spid="_x0000_s1026" type="#_x0000_t34" style="position:absolute;margin-left:162.6pt;margin-top:20.45pt;width:269.4pt;height:63.6pt;flip:y;z-index:251696128;visibility:visible;mso-wrap-style:square;mso-wrap-distance-left:9pt;mso-wrap-distance-top:0;mso-wrap-distance-right:9pt;mso-wrap-distance-bottom:0;mso-position-horizontal:absolute;mso-position-horizontal-relative:text;mso-position-vertical:absolute;mso-position-vertical-relative:text" o:gfxdata="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" strokecolor="#4472c4 [3204]" strokeweight="1pt">
+              <v:shape w14:anchorId="6F30D8A4" id="Connector: Elbow 75" o:spid="_x0000_s1026" type="#_x0000_t34" style="position:absolute;margin-left:162.6pt;margin-top:20.45pt;width:269.4pt;height:63.6pt;flip:y;z-index:251696128;visibility:visible;mso-wrap-style:square;mso-wrap-distance-left:9pt;mso-wrap-distance-top:0;mso-wrap-distance-right:9pt;mso-wrap-distance-bottom:0;mso-position-horizontal:absolute;mso-position-horizontal-relative:text;mso-position-vertical:absolute;mso-position-vertical-relative:text" o:gfxdata="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" strokecolor="#4472c4 [3204]" strokeweight="1pt">
                 <v:stroke dashstyle="1 1" endarrow="block"/>
               </v:shape>
             </w:pict>
@@ -11370,7 +11418,7 @@
         <mc:AlternateContent>
           <mc:Choice Requires="wps">
             <w:drawing>
-              <wp:anchor distT="0" distB="0" distL="114300" distR="114300" simplePos="0" relativeHeight="251701248" behindDoc="0" locked="0" layoutInCell="1" allowOverlap="1" wp14:anchorId="6E7232C9" wp14:editId="2E133CDC">
+              <wp:anchor distT="0" distB="0" distL="114300" distR="114300" simplePos="0" relativeHeight="251701248" behindDoc="0" locked="0" layoutInCell="1" allowOverlap="1" wp14:anchorId="17715D32" wp14:editId="7311037B">
                 <wp:simplePos x="0" y="0"/>
                 <wp:positionH relativeFrom="column">
                   <wp:posOffset>2080260</wp:posOffset>
@@ -11431,7 +11479,7 @@
           </mc:Choice>
           <mc:Fallback>
             <w:pict>
-              <v:shape w14:anchorId="1CC6FBFE" id="Connector: Elbow 81" o:spid="_x0000_s1026" type="#_x0000_t34" style="position:absolute;margin-left:163.8pt;margin-top:15.55pt;width:49.8pt;height:16.8pt;flip:y;z-index:251701248;visibility:visible;mso-wrap-style:square;mso-width-percent:0;mso-height-percent:0;mso-wrap-distance-left:9pt;mso-wrap-distance-top:0;mso-wrap-distance-right:9pt;mso-wrap-distance-bottom:0;mso-position-horizontal:absolute;mso-position-horizontal-relative:text;mso-position-vertical:absolute;mso-position-vertical-relative:text;mso-width-percent:0;mso-height-percent:0;mso-width-relative:margin;mso-height-relative:margin" o:gfxdata="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" adj="21600" strokecolor="#4472c4 [3204]" strokeweight="1pt">
+              <v:shape w14:anchorId="4514A0C2" id="Connector: Elbow 81" o:spid="_x0000_s1026" type="#_x0000_t34" style="position:absolute;margin-left:163.8pt;margin-top:15.55pt;width:49.8pt;height:16.8pt;flip:y;z-index:251701248;visibility:visible;mso-wrap-style:square;mso-width-percent:0;mso-height-percent:0;mso-wrap-distance-left:9pt;mso-wrap-distance-top:0;mso-wrap-distance-right:9pt;mso-wrap-distance-bottom:0;mso-position-horizontal:absolute;mso-position-horizontal-relative:text;mso-position-vertical:absolute;mso-position-vertical-relative:text;mso-width-percent:0;mso-height-percent:0;mso-width-relative:margin;mso-height-relative:margin" o:gfxdata="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" adj="21600" strokecolor="#4472c4 [3204]" strokeweight="1pt">
                 <v:stroke dashstyle="1 1" endarrow="block"/>
               </v:shape>
             </w:pict>
@@ -11449,7 +11497,7 @@
         <mc:AlternateContent>
           <mc:Choice Requires="wps">
             <w:drawing>
-              <wp:anchor distT="0" distB="0" distL="114300" distR="114300" simplePos="0" relativeHeight="251694080" behindDoc="0" locked="0" layoutInCell="1" allowOverlap="1" wp14:anchorId="331296DE" wp14:editId="6B329F68">
+              <wp:anchor distT="0" distB="0" distL="114300" distR="114300" simplePos="0" relativeHeight="251694080" behindDoc="0" locked="0" layoutInCell="1" allowOverlap="1" wp14:anchorId="6EBF67FD" wp14:editId="40053ABD">
                 <wp:simplePos x="0" y="0"/>
                 <wp:positionH relativeFrom="column">
                   <wp:posOffset>3436620</wp:posOffset>
@@ -11501,7 +11549,7 @@
           </mc:Choice>
           <mc:Fallback>
             <w:pict>
-              <v:line w14:anchorId="48547053" id="Straight Connector 73" o:spid="_x0000_s1026" style="position:absolute;z-index:251694080;visibility:visible;mso-wrap-style:square;mso-wrap-distance-left:9pt;mso-wrap-distance-top:0;mso-wrap-distance-right:9pt;mso-wrap-distance-bottom:0;mso-position-horizontal:absolute;mso-position-horizontal-relative:text;mso-position-vertical:absolute;mso-position-vertical-relative:text" from="270.6pt,13.75pt" to="270.6pt,139.15pt" o:gfxdata="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" strokecolor="#4472c4 [3204]" strokeweight="1pt">
+              <v:line w14:anchorId="027E3861" id="Straight Connector 73" o:spid="_x0000_s1026" style="position:absolute;z-index:251694080;visibility:visible;mso-wrap-style:square;mso-wrap-distance-left:9pt;mso-wrap-distance-top:0;mso-wrap-distance-right:9pt;mso-wrap-distance-bottom:0;mso-position-horizontal:absolute;mso-position-horizontal-relative:text;mso-position-vertical:absolute;mso-position-vertical-relative:text" from="270.6pt,13.75pt" to="270.6pt,139.15pt" o:gfxdata="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" strokecolor="#4472c4 [3204]" strokeweight="1pt">
                 <v:stroke dashstyle="1 1" joinstyle="miter"/>
               </v:line>
             </w:pict>
@@ -11519,7 +11567,7 @@
         <mc:AlternateContent>
           <mc:Choice Requires="wps">
             <w:drawing>
-              <wp:anchor distT="0" distB="0" distL="114300" distR="114300" simplePos="0" relativeHeight="251692032" behindDoc="0" locked="0" layoutInCell="1" allowOverlap="1" wp14:anchorId="101A540B" wp14:editId="5D16D5D4">
+              <wp:anchor distT="0" distB="0" distL="114300" distR="114300" simplePos="0" relativeHeight="251692032" behindDoc="0" locked="0" layoutInCell="1" allowOverlap="1" wp14:anchorId="23AB38CF" wp14:editId="7AAF0FFF">
                 <wp:simplePos x="0" y="0"/>
                 <wp:positionH relativeFrom="column">
                   <wp:posOffset>3154680</wp:posOffset>
@@ -11574,7 +11622,7 @@
           </mc:Choice>
           <mc:Fallback>
             <w:pict>
-              <v:shape w14:anchorId="32471B03" id="Connector: Elbow 70" o:spid="_x0000_s1026" type="#_x0000_t34" style="position:absolute;margin-left:248.4pt;margin-top:13.75pt;width:54pt;height:258.6pt;z-index:251692032;visibility:visible;mso-wrap-style:square;mso-wrap-distance-left:9pt;mso-wrap-distance-top:0;mso-wrap-distance-right:9pt;mso-wrap-distance-bottom:0;mso-position-horizontal:absolute;mso-position-horizontal-relative:text;mso-position-vertical:absolute;mso-position-vertical-relative:text" o:gfxdata="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" adj="3840" strokecolor="#4472c4 [3204]" strokeweight="1pt">
+              <v:shape w14:anchorId="22C6A184" id="Connector: Elbow 70" o:spid="_x0000_s1026" type="#_x0000_t34" style="position:absolute;margin-left:248.4pt;margin-top:13.75pt;width:54pt;height:258.6pt;z-index:251692032;visibility:visible;mso-wrap-style:square;mso-wrap-distance-left:9pt;mso-wrap-distance-top:0;mso-wrap-distance-right:9pt;mso-wrap-distance-bottom:0;mso-position-horizontal:absolute;mso-position-horizontal-relative:text;mso-position-vertical:absolute;mso-position-vertical-relative:text" o:gfxdata="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" adj="3840" strokecolor="#4472c4 [3204]" strokeweight="1pt">
                 <v:stroke dashstyle="1 1" endarrow="block"/>
               </v:shape>
             </w:pict>
@@ -11603,7 +11651,7 @@
         <mc:AlternateContent>
           <mc:Choice Requires="wps">
             <w:drawing>
-              <wp:anchor distT="0" distB="0" distL="114300" distR="114300" simplePos="0" relativeHeight="251724800" behindDoc="0" locked="0" layoutInCell="1" allowOverlap="1" wp14:anchorId="501609D2" wp14:editId="78839507">
+              <wp:anchor distT="0" distB="0" distL="114300" distR="114300" simplePos="0" relativeHeight="251724800" behindDoc="0" locked="0" layoutInCell="1" allowOverlap="1" wp14:anchorId="2905AFAF" wp14:editId="5A31A4C3">
                 <wp:simplePos x="0" y="0"/>
                 <wp:positionH relativeFrom="column">
                   <wp:posOffset>6934200</wp:posOffset>
@@ -11673,7 +11721,7 @@
           </mc:Choice>
           <mc:Fallback>
             <w:pict>
-              <v:rect w14:anchorId="6D52285F" id="Rectangle 112" o:spid="_x0000_s1026" style="position:absolute;margin-left:546pt;margin-top:4.65pt;width:97.8pt;height:25.8pt;z-index:251724800;visibility:visible;mso-wrap-style:square;mso-width-percent:0;mso-height-percent:0;mso-wrap-distance-left:9pt;mso-wrap-distance-top:0;mso-wrap-distance-right:9pt;mso-wrap-distance-bottom:0;mso-position-horizontal:absolute;mso-position-horizontal-relative:text;mso-position-vertical:absolute;mso-position-vertical-relative:text;mso-width-percent:0;mso-height-percent:0;mso-width-relative:margin;mso-height-relative:margin;v-text-anchor:middle" o:gfxdata="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" fillcolor="#f60" stroked="f" strokeweight="1pt">
+              <v:rect w14:anchorId="257648B3" id="Rectangle 112" o:spid="_x0000_s1026" style="position:absolute;margin-left:546pt;margin-top:4.65pt;width:97.8pt;height:25.8pt;z-index:251724800;visibility:visible;mso-wrap-style:square;mso-width-percent:0;mso-height-percent:0;mso-wrap-distance-left:9pt;mso-wrap-distance-top:0;mso-wrap-distance-right:9pt;mso-wrap-distance-bottom:0;mso-position-horizontal:absolute;mso-position-horizontal-relative:text;mso-position-vertical:absolute;mso-position-vertical-relative:text;mso-width-percent:0;mso-height-percent:0;mso-width-relative:margin;mso-height-relative:margin;v-text-anchor:middle" o:gfxdata="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" fillcolor="#f60" stroked="f" strokeweight="1pt">
                 <v:fill opacity="8481f"/>
               </v:rect>
             </w:pict>
@@ -11691,7 +11739,7 @@
         <mc:AlternateContent>
           <mc:Choice Requires="wps">
             <w:drawing>
-              <wp:anchor distT="0" distB="0" distL="114300" distR="114300" simplePos="0" relativeHeight="251721728" behindDoc="0" locked="0" layoutInCell="1" allowOverlap="1" wp14:anchorId="6AF92247" wp14:editId="72A4FDFE">
+              <wp:anchor distT="0" distB="0" distL="114300" distR="114300" simplePos="0" relativeHeight="251721728" behindDoc="0" locked="0" layoutInCell="1" allowOverlap="1" wp14:anchorId="3D8AC506" wp14:editId="0FB55E82">
                 <wp:simplePos x="0" y="0"/>
                 <wp:positionH relativeFrom="column">
                   <wp:posOffset>11275695</wp:posOffset>
@@ -11746,7 +11794,7 @@
           </mc:Choice>
           <mc:Fallback>
             <w:pict>
-              <v:line w14:anchorId="76B4B353" id="Straight Connector 109" o:spid="_x0000_s1026" style="position:absolute;z-index:251721728;visibility:visible;mso-wrap-style:square;mso-width-percent:0;mso-height-percent:0;mso-wrap-distance-left:9pt;mso-wrap-distance-top:0;mso-wrap-distance-right:9pt;mso-wrap-distance-bottom:0;mso-position-horizontal:absolute;mso-position-horizontal-relative:text;mso-position-vertical:absolute;mso-position-vertical-relative:text;mso-width-percent:0;mso-height-percent:0;mso-width-relative:margin;mso-height-relative:margin" from="887.85pt,17.85pt" to="888.5pt,344.5pt" o:gfxdata="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" strokecolor="#ed7d31 [3205]" strokeweight="1pt">
+              <v:line w14:anchorId="6D7BE621" id="Straight Connector 109" o:spid="_x0000_s1026" style="position:absolute;z-index:251721728;visibility:visible;mso-wrap-style:square;mso-width-percent:0;mso-height-percent:0;mso-wrap-distance-left:9pt;mso-wrap-distance-top:0;mso-wrap-distance-right:9pt;mso-wrap-distance-bottom:0;mso-position-horizontal:absolute;mso-position-horizontal-relative:text;mso-position-vertical:absolute;mso-position-vertical-relative:text;mso-width-percent:0;mso-height-percent:0;mso-width-relative:margin;mso-height-relative:margin" from="887.85pt,17.85pt" to="888.5pt,344.5pt" o:gfxdata="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" strokecolor="#ed7d31 [3205]" strokeweight="1pt">
                 <v:stroke joinstyle="miter"/>
               </v:line>
             </w:pict>
@@ -11764,7 +11812,7 @@
         <mc:AlternateContent>
           <mc:Choice Requires="wps">
             <w:drawing>
-              <wp:anchor distT="0" distB="0" distL="114300" distR="114300" simplePos="0" relativeHeight="251716608" behindDoc="0" locked="0" layoutInCell="1" allowOverlap="1" wp14:anchorId="3EB0F162" wp14:editId="25291D09">
+              <wp:anchor distT="0" distB="0" distL="114300" distR="114300" simplePos="0" relativeHeight="251716608" behindDoc="0" locked="0" layoutInCell="1" allowOverlap="1" wp14:anchorId="3BF76736" wp14:editId="1D3F4F1F">
                 <wp:simplePos x="0" y="0"/>
                 <wp:positionH relativeFrom="margin">
                   <wp:posOffset>9075420</wp:posOffset>
@@ -11825,7 +11873,7 @@
           </mc:Choice>
           <mc:Fallback>
             <w:pict>
-              <v:shape w14:anchorId="768B4695" id="Connector: Elbow 101" o:spid="_x0000_s1026" type="#_x0000_t34" style="position:absolute;margin-left:714.6pt;margin-top:9.65pt;width:161.2pt;height:172pt;flip:y;z-index:251716608;visibility:visible;mso-wrap-style:square;mso-width-percent:0;mso-height-percent:0;mso-wrap-distance-left:9pt;mso-wrap-distance-top:0;mso-wrap-distance-right:9pt;mso-wrap-distance-bottom:0;mso-position-horizontal:absolute;mso-position-horizontal-relative:margin;mso-position-vertical:absolute;mso-position-vertical-relative:text;mso-width-percent:0;mso-height-percent:0;mso-width-relative:margin;mso-height-relative:margin" o:gfxdata="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" adj="21609" strokecolor="#70ad47 [3209]" strokeweight="1pt">
+              <v:shape w14:anchorId="1D4B6AC8" id="Connector: Elbow 101" o:spid="_x0000_s1026" type="#_x0000_t34" style="position:absolute;margin-left:714.6pt;margin-top:9.65pt;width:161.2pt;height:172pt;flip:y;z-index:251716608;visibility:visible;mso-wrap-style:square;mso-width-percent:0;mso-height-percent:0;mso-wrap-distance-left:9pt;mso-wrap-distance-top:0;mso-wrap-distance-right:9pt;mso-wrap-distance-bottom:0;mso-position-horizontal:absolute;mso-position-horizontal-relative:margin;mso-position-vertical:absolute;mso-position-vertical-relative:text;mso-width-percent:0;mso-height-percent:0;mso-width-relative:margin;mso-height-relative:margin" o:gfxdata="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" adj="21609" strokecolor="#70ad47 [3209]" strokeweight="1pt">
                 <v:stroke dashstyle="1 1" endarrow="block"/>
                 <w10:wrap anchorx="margin"/>
               </v:shape>
@@ -11844,7 +11892,7 @@
         <mc:AlternateContent>
           <mc:Choice Requires="wps">
             <w:drawing>
-              <wp:anchor distT="0" distB="0" distL="114300" distR="114300" simplePos="0" relativeHeight="251714560" behindDoc="0" locked="0" layoutInCell="1" allowOverlap="1" wp14:anchorId="354BB358" wp14:editId="342BFEFA">
+              <wp:anchor distT="0" distB="0" distL="114300" distR="114300" simplePos="0" relativeHeight="251714560" behindDoc="0" locked="0" layoutInCell="1" allowOverlap="1" wp14:anchorId="20CB1D33" wp14:editId="2B2BE533">
                 <wp:simplePos x="0" y="0"/>
                 <wp:positionH relativeFrom="column">
                   <wp:posOffset>10439400</wp:posOffset>
@@ -11902,7 +11950,7 @@
           </mc:Choice>
           <mc:Fallback>
             <w:pict>
-              <v:line w14:anchorId="404BE467" id="Straight Connector 97" o:spid="_x0000_s1026" style="position:absolute;z-index:251714560;visibility:visible;mso-wrap-style:square;mso-width-percent:0;mso-height-percent:0;mso-wrap-distance-left:9pt;mso-wrap-distance-top:0;mso-wrap-distance-right:9pt;mso-wrap-distance-bottom:0;mso-position-horizontal:absolute;mso-position-horizontal-relative:text;mso-position-vertical:absolute;mso-position-vertical-relative:text;mso-width-percent:0;mso-height-percent:0;mso-width-relative:margin;mso-height-relative:margin" from="822pt,7.9pt" to="822.55pt,130.3pt" o:gfxdata="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" strokecolor="#ed7d31 [3205]" strokeweight="1pt">
+              <v:line w14:anchorId="572B9609" id="Straight Connector 97" o:spid="_x0000_s1026" style="position:absolute;z-index:251714560;visibility:visible;mso-wrap-style:square;mso-width-percent:0;mso-height-percent:0;mso-wrap-distance-left:9pt;mso-wrap-distance-top:0;mso-wrap-distance-right:9pt;mso-wrap-distance-bottom:0;mso-position-horizontal:absolute;mso-position-horizontal-relative:text;mso-position-vertical:absolute;mso-position-vertical-relative:text;mso-width-percent:0;mso-height-percent:0;mso-width-relative:margin;mso-height-relative:margin" from="822pt,7.9pt" to="822.55pt,130.3pt" o:gfxdata="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" strokecolor="#ed7d31 [3205]" strokeweight="1pt">
                 <v:stroke dashstyle="1 1" joinstyle="miter"/>
               </v:line>
             </w:pict>
@@ -11920,7 +11968,7 @@
         <mc:AlternateContent>
           <mc:Choice Requires="wps">
             <w:drawing>
-              <wp:anchor distT="0" distB="0" distL="114300" distR="114300" simplePos="0" relativeHeight="251711488" behindDoc="0" locked="0" layoutInCell="1" allowOverlap="1" wp14:anchorId="16E185A7" wp14:editId="64D1206C">
+              <wp:anchor distT="0" distB="0" distL="114300" distR="114300" simplePos="0" relativeHeight="251711488" behindDoc="0" locked="0" layoutInCell="1" allowOverlap="1" wp14:anchorId="4E04ADCB" wp14:editId="248C1D8A">
                 <wp:simplePos x="0" y="0"/>
                 <wp:positionH relativeFrom="column">
                   <wp:posOffset>7959148</wp:posOffset>
@@ -11981,7 +12029,7 @@
           </mc:Choice>
           <mc:Fallback>
             <w:pict>
-              <v:shape w14:anchorId="17320146" id="Connector: Elbow 93" o:spid="_x0000_s1026" type="#_x0000_t34" style="position:absolute;margin-left:626.7pt;margin-top:4.65pt;width:157.6pt;height:15.25pt;flip:x y;z-index:251711488;visibility:visible;mso-wrap-style:square;mso-width-percent:0;mso-height-percent:0;mso-wrap-distance-left:9pt;mso-wrap-distance-top:0;mso-wrap-distance-right:9pt;mso-wrap-distance-bottom:0;mso-position-horizontal:absolute;mso-position-horizontal-relative:text;mso-position-vertical:absolute;mso-position-vertical-relative:text;mso-width-percent:0;mso-height-percent:0;mso-width-relative:margin;mso-height-relative:margin" o:gfxdata="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" adj="21519" strokecolor="#ed7d31 [3205]" strokeweight="1pt">
+              <v:shape w14:anchorId="12BEA7DC" id="Connector: Elbow 93" o:spid="_x0000_s1026" type="#_x0000_t34" style="position:absolute;margin-left:626.7pt;margin-top:4.65pt;width:157.6pt;height:15.25pt;flip:x y;z-index:251711488;visibility:visible;mso-wrap-style:square;mso-width-percent:0;mso-height-percent:0;mso-wrap-distance-left:9pt;mso-wrap-distance-top:0;mso-wrap-distance-right:9pt;mso-wrap-distance-bottom:0;mso-position-horizontal:absolute;mso-position-horizontal-relative:text;mso-position-vertical:absolute;mso-position-vertical-relative:text;mso-width-percent:0;mso-height-percent:0;mso-width-relative:margin;mso-height-relative:margin" o:gfxdata="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" adj="21519" strokecolor="#ed7d31 [3205]" strokeweight="1pt">
                 <v:stroke dashstyle="1 1" endarrow="block"/>
               </v:shape>
             </w:pict>
@@ -11999,7 +12047,7 @@
         <mc:AlternateContent>
           <mc:Choice Requires="wps">
             <w:drawing>
-              <wp:anchor distT="0" distB="0" distL="114300" distR="114300" simplePos="0" relativeHeight="251712512" behindDoc="0" locked="0" layoutInCell="1" allowOverlap="1" wp14:anchorId="45D5B762" wp14:editId="32E916E0">
+              <wp:anchor distT="0" distB="0" distL="114300" distR="114300" simplePos="0" relativeHeight="251712512" behindDoc="0" locked="0" layoutInCell="1" allowOverlap="1" wp14:anchorId="2E55F3FA" wp14:editId="327D842E">
                 <wp:simplePos x="0" y="0"/>
                 <wp:positionH relativeFrom="column">
                   <wp:posOffset>9961245</wp:posOffset>
@@ -12057,7 +12105,7 @@
           </mc:Choice>
           <mc:Fallback>
             <w:pict>
-              <v:line w14:anchorId="179CC378" id="Straight Connector 94" o:spid="_x0000_s1026" style="position:absolute;z-index:251712512;visibility:visible;mso-wrap-style:square;mso-width-percent:0;mso-height-percent:0;mso-wrap-distance-left:9pt;mso-wrap-distance-top:0;mso-wrap-distance-right:9pt;mso-wrap-distance-bottom:0;mso-position-horizontal:absolute;mso-position-horizontal-relative:text;mso-position-vertical:absolute;mso-position-vertical-relative:text;mso-width-percent:0;mso-height-percent:0;mso-width-relative:margin;mso-height-relative:margin" from="784.35pt,6.2pt" to="784.35pt,20.9pt" o:gfxdata="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" strokecolor="#ed7d31 [3205]" strokeweight="1pt">
+              <v:line w14:anchorId="4C02D4C2" id="Straight Connector 94" o:spid="_x0000_s1026" style="position:absolute;z-index:251712512;visibility:visible;mso-wrap-style:square;mso-width-percent:0;mso-height-percent:0;mso-wrap-distance-left:9pt;mso-wrap-distance-top:0;mso-wrap-distance-right:9pt;mso-wrap-distance-bottom:0;mso-position-horizontal:absolute;mso-position-horizontal-relative:text;mso-position-vertical:absolute;mso-position-vertical-relative:text;mso-width-percent:0;mso-height-percent:0;mso-width-relative:margin;mso-height-relative:margin" from="784.35pt,6.2pt" to="784.35pt,20.9pt" o:gfxdata="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" strokecolor="#ed7d31 [3205]" strokeweight="1pt">
                 <v:stroke dashstyle="1 1" joinstyle="miter"/>
               </v:line>
             </w:pict>
@@ -12075,7 +12123,7 @@
         <mc:AlternateContent>
           <mc:Choice Requires="wps">
             <w:drawing>
-              <wp:anchor distT="0" distB="0" distL="114300" distR="114300" simplePos="0" relativeHeight="251709440" behindDoc="0" locked="0" layoutInCell="1" allowOverlap="1" wp14:anchorId="331F54E9" wp14:editId="540937B3">
+              <wp:anchor distT="0" distB="0" distL="114300" distR="114300" simplePos="0" relativeHeight="251709440" behindDoc="0" locked="0" layoutInCell="1" allowOverlap="1" wp14:anchorId="1444A1B2" wp14:editId="27FBD9FF">
                 <wp:simplePos x="0" y="0"/>
                 <wp:positionH relativeFrom="column">
                   <wp:posOffset>10947400</wp:posOffset>
@@ -12127,7 +12175,7 @@
           </mc:Choice>
           <mc:Fallback>
             <w:pict>
-              <v:line w14:anchorId="54DA5A1E" id="Straight Connector 91" o:spid="_x0000_s1026" style="position:absolute;z-index:251709440;visibility:visible;mso-wrap-style:square;mso-wrap-distance-left:9pt;mso-wrap-distance-top:0;mso-wrap-distance-right:9pt;mso-wrap-distance-bottom:0;mso-position-horizontal:absolute;mso-position-horizontal-relative:text;mso-position-vertical:absolute;mso-position-vertical-relative:text" from="862pt,8pt" to="862pt,80.2pt" o:gfxdata="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" strokecolor="#ed7d31 [3205]" strokeweight="1pt">
+              <v:line w14:anchorId="11C52076" id="Straight Connector 91" o:spid="_x0000_s1026" style="position:absolute;z-index:251709440;visibility:visible;mso-wrap-style:square;mso-wrap-distance-left:9pt;mso-wrap-distance-top:0;mso-wrap-distance-right:9pt;mso-wrap-distance-bottom:0;mso-position-horizontal:absolute;mso-position-horizontal-relative:text;mso-position-vertical:absolute;mso-position-vertical-relative:text" from="862pt,8pt" to="862pt,80.2pt" o:gfxdata="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" strokecolor="#ed7d31 [3205]" strokeweight="1pt">
                 <v:stroke dashstyle="1 1" joinstyle="miter"/>
               </v:line>
             </w:pict>
@@ -12145,7 +12193,7 @@
         <mc:AlternateContent>
           <mc:Choice Requires="wps">
             <w:drawing>
-              <wp:anchor distT="0" distB="0" distL="114300" distR="114300" simplePos="0" relativeHeight="251697152" behindDoc="0" locked="0" layoutInCell="1" allowOverlap="1" wp14:anchorId="00AAABB1" wp14:editId="2E895ABA">
+              <wp:anchor distT="0" distB="0" distL="114300" distR="114300" simplePos="0" relativeHeight="251697152" behindDoc="0" locked="0" layoutInCell="1" allowOverlap="1" wp14:anchorId="03E6C530" wp14:editId="472762BB">
                 <wp:simplePos x="0" y="0"/>
                 <wp:positionH relativeFrom="column">
                   <wp:posOffset>2080260</wp:posOffset>
@@ -12206,7 +12254,7 @@
           </mc:Choice>
           <mc:Fallback>
             <w:pict>
-              <v:shape w14:anchorId="005A2443" id="Connector: Elbow 76" o:spid="_x0000_s1026" type="#_x0000_t34" style="position:absolute;margin-left:163.8pt;margin-top:5.25pt;width:433.2pt;height:42.6pt;flip:y;z-index:251697152;visibility:visible;mso-wrap-style:square;mso-width-percent:0;mso-height-percent:0;mso-wrap-distance-left:9pt;mso-wrap-distance-top:0;mso-wrap-distance-right:9pt;mso-wrap-distance-bottom:0;mso-position-horizontal:absolute;mso-position-horizontal-relative:text;mso-position-vertical:absolute;mso-position-vertical-relative:text;mso-width-percent:0;mso-height-percent:0;mso-width-relative:margin;mso-height-relative:margin" o:gfxdata="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" adj="21600" strokecolor="#4472c4 [3204]" strokeweight="1pt">
+              <v:shape w14:anchorId="47134377" id="Connector: Elbow 76" o:spid="_x0000_s1026" type="#_x0000_t34" style="position:absolute;margin-left:163.8pt;margin-top:5.25pt;width:433.2pt;height:42.6pt;flip:y;z-index:251697152;visibility:visible;mso-wrap-style:square;mso-width-percent:0;mso-height-percent:0;mso-wrap-distance-left:9pt;mso-wrap-distance-top:0;mso-wrap-distance-right:9pt;mso-wrap-distance-bottom:0;mso-position-horizontal:absolute;mso-position-horizontal-relative:text;mso-position-vertical:absolute;mso-position-vertical-relative:text;mso-width-percent:0;mso-height-percent:0;mso-width-relative:margin;mso-height-relative:margin" o:gfxdata="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" adj="21600" strokecolor="#4472c4 [3204]" strokeweight="1pt">
                 <v:stroke dashstyle="1 1" endarrow="block"/>
               </v:shape>
             </w:pict>
@@ -12224,7 +12272,7 @@
         <mc:AlternateContent>
           <mc:Choice Requires="wps">
             <w:drawing>
-              <wp:anchor distT="0" distB="0" distL="114300" distR="114300" simplePos="0" relativeHeight="251700224" behindDoc="0" locked="0" layoutInCell="1" allowOverlap="1" wp14:anchorId="666A589A" wp14:editId="18D5F8C8">
+              <wp:anchor distT="0" distB="0" distL="114300" distR="114300" simplePos="0" relativeHeight="251700224" behindDoc="0" locked="0" layoutInCell="1" allowOverlap="1" wp14:anchorId="4D0384C9" wp14:editId="1B09FF98">
                 <wp:simplePos x="0" y="0"/>
                 <wp:positionH relativeFrom="margin">
                   <wp:posOffset>2085975</wp:posOffset>
@@ -12285,7 +12333,7 @@
           </mc:Choice>
           <mc:Fallback>
             <w:pict>
-              <v:shape w14:anchorId="555742A4" id="Connector: Elbow 79" o:spid="_x0000_s1026" type="#_x0000_t34" style="position:absolute;margin-left:164.25pt;margin-top:10.05pt;width:677.4pt;height:59.4pt;flip:y;z-index:251700224;visibility:visible;mso-wrap-style:square;mso-width-percent:0;mso-height-percent:0;mso-wrap-distance-left:9pt;mso-wrap-distance-top:0;mso-wrap-distance-right:9pt;mso-wrap-distance-bottom:0;mso-position-horizontal:absolute;mso-position-horizontal-relative:margin;mso-position-vertical:absolute;mso-position-vertical-relative:text;mso-width-percent:0;mso-height-percent:0;mso-width-relative:margin;mso-height-relative:margin" o:gfxdata="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" adj="21609" strokecolor="#4472c4 [3204]" strokeweight="1pt">
+              <v:shape w14:anchorId="6B3C20A5" id="Connector: Elbow 79" o:spid="_x0000_s1026" type="#_x0000_t34" style="position:absolute;margin-left:164.25pt;margin-top:10.05pt;width:677.4pt;height:59.4pt;flip:y;z-index:251700224;visibility:visible;mso-wrap-style:square;mso-width-percent:0;mso-height-percent:0;mso-wrap-distance-left:9pt;mso-wrap-distance-top:0;mso-wrap-distance-right:9pt;mso-wrap-distance-bottom:0;mso-position-horizontal:absolute;mso-position-horizontal-relative:margin;mso-position-vertical:absolute;mso-position-vertical-relative:text;mso-width-percent:0;mso-height-percent:0;mso-width-relative:margin;mso-height-relative:margin" o:gfxdata="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" adj="21609" strokecolor="#4472c4 [3204]" strokeweight="1pt">
                 <v:stroke dashstyle="1 1" endarrow="block"/>
                 <w10:wrap anchorx="margin"/>
               </v:shape>
@@ -12315,7 +12363,7 @@
         <mc:AlternateContent>
           <mc:Choice Requires="wps">
             <w:drawing>
-              <wp:anchor distT="0" distB="0" distL="114300" distR="114300" simplePos="0" relativeHeight="251708416" behindDoc="0" locked="0" layoutInCell="1" allowOverlap="1" wp14:anchorId="63B5D0F1" wp14:editId="511DA7E8">
+              <wp:anchor distT="0" distB="0" distL="114300" distR="114300" simplePos="0" relativeHeight="251708416" behindDoc="0" locked="0" layoutInCell="1" allowOverlap="1" wp14:anchorId="699F2543" wp14:editId="19655A47">
                 <wp:simplePos x="0" y="0"/>
                 <wp:positionH relativeFrom="column">
                   <wp:posOffset>6235700</wp:posOffset>
@@ -12376,7 +12424,7 @@
           </mc:Choice>
           <mc:Fallback>
             <w:pict>
-              <v:shape w14:anchorId="0D6E5638" id="Connector: Elbow 90" o:spid="_x0000_s1026" type="#_x0000_t34" style="position:absolute;margin-left:491pt;margin-top:7.05pt;width:371pt;height:49pt;flip:x y;z-index:251708416;visibility:visible;mso-wrap-style:square;mso-width-percent:0;mso-height-percent:0;mso-wrap-distance-left:9pt;mso-wrap-distance-top:0;mso-wrap-distance-right:9pt;mso-wrap-distance-bottom:0;mso-position-horizontal:absolute;mso-position-horizontal-relative:text;mso-position-vertical:absolute;mso-position-vertical-relative:text;mso-width-percent:0;mso-height-percent:0;mso-width-relative:margin;mso-height-relative:margin" o:gfxdata="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" adj="21622" strokecolor="#ed7d31 [3205]" strokeweight="1pt">
+              <v:shape w14:anchorId="1D4DC831" id="Connector: Elbow 90" o:spid="_x0000_s1026" type="#_x0000_t34" style="position:absolute;margin-left:491pt;margin-top:7.05pt;width:371pt;height:49pt;flip:x y;z-index:251708416;visibility:visible;mso-wrap-style:square;mso-width-percent:0;mso-height-percent:0;mso-wrap-distance-left:9pt;mso-wrap-distance-top:0;mso-wrap-distance-right:9pt;mso-wrap-distance-bottom:0;mso-position-horizontal:absolute;mso-position-horizontal-relative:text;mso-position-vertical:absolute;mso-position-vertical-relative:text;mso-width-percent:0;mso-height-percent:0;mso-width-relative:margin;mso-height-relative:margin" o:gfxdata="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" adj="21622" strokecolor="#ed7d31 [3205]" strokeweight="1pt">
                 <v:stroke dashstyle="1 1" endarrow="block"/>
               </v:shape>
             </w:pict>
@@ -12416,7 +12464,7 @@
         <mc:AlternateContent>
           <mc:Choice Requires="wps">
             <w:drawing>
-              <wp:anchor distT="0" distB="0" distL="114300" distR="114300" simplePos="0" relativeHeight="251688960" behindDoc="0" locked="0" layoutInCell="1" allowOverlap="1" wp14:anchorId="79BF60DF" wp14:editId="3DF432F0">
+              <wp:anchor distT="0" distB="0" distL="114300" distR="114300" simplePos="0" relativeHeight="251688960" behindDoc="0" locked="0" layoutInCell="1" allowOverlap="1" wp14:anchorId="60450E96" wp14:editId="544D848E">
                 <wp:simplePos x="0" y="0"/>
                 <wp:positionH relativeFrom="column">
                   <wp:posOffset>-22860</wp:posOffset>
@@ -12477,7 +12525,7 @@
           </mc:Choice>
           <mc:Fallback>
             <w:pict>
-              <v:shape w14:anchorId="739B315C" id="Connector: Elbow 64" o:spid="_x0000_s1026" type="#_x0000_t34" style="position:absolute;margin-left:-1.8pt;margin-top:24.8pt;width:291.6pt;height:30pt;flip:x y;z-index:251688960;visibility:visible;mso-wrap-style:square;mso-width-percent:0;mso-height-percent:0;mso-wrap-distance-left:9pt;mso-wrap-distance-top:0;mso-wrap-distance-right:9pt;mso-wrap-distance-bottom:0;mso-position-horizontal:absolute;mso-position-horizontal-relative:text;mso-position-vertical:absolute;mso-position-vertical-relative:text;mso-width-percent:0;mso-height-percent:0;mso-width-relative:margin;mso-height-relative:margin" o:gfxdata="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" adj="21590" strokecolor="#4472c4 [3204]" strokeweight="1pt">
+              <v:shape w14:anchorId="23BBDF4A" id="Connector: Elbow 64" o:spid="_x0000_s1026" type="#_x0000_t34" style="position:absolute;margin-left:-1.8pt;margin-top:24.8pt;width:291.6pt;height:30pt;flip:x y;z-index:251688960;visibility:visible;mso-wrap-style:square;mso-width-percent:0;mso-height-percent:0;mso-wrap-distance-left:9pt;mso-wrap-distance-top:0;mso-wrap-distance-right:9pt;mso-wrap-distance-bottom:0;mso-position-horizontal:absolute;mso-position-horizontal-relative:text;mso-position-vertical:absolute;mso-position-vertical-relative:text;mso-width-percent:0;mso-height-percent:0;mso-width-relative:margin;mso-height-relative:margin" o:gfxdata="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" adj="21590" strokecolor="#4472c4 [3204]" strokeweight="1pt">
                 <v:stroke dashstyle="1 1" endarrow="block"/>
               </v:shape>
             </w:pict>
@@ -12495,7 +12543,7 @@
         <mc:AlternateContent>
           <mc:Choice Requires="wps">
             <w:drawing>
-              <wp:anchor distT="0" distB="0" distL="114300" distR="114300" simplePos="0" relativeHeight="251713536" behindDoc="0" locked="0" layoutInCell="1" allowOverlap="1" wp14:anchorId="5C52F8A1" wp14:editId="7619115A">
+              <wp:anchor distT="0" distB="0" distL="114300" distR="114300" simplePos="0" relativeHeight="251713536" behindDoc="0" locked="0" layoutInCell="1" allowOverlap="1" wp14:anchorId="3CE3234A" wp14:editId="70CD9057">
                 <wp:simplePos x="0" y="0"/>
                 <wp:positionH relativeFrom="column">
                   <wp:posOffset>-215323</wp:posOffset>
@@ -12556,7 +12604,7 @@
           </mc:Choice>
           <mc:Fallback>
             <w:pict>
-              <v:shape w14:anchorId="5ED15BBD" id="Connector: Elbow 95" o:spid="_x0000_s1026" type="#_x0000_t34" style="position:absolute;margin-left:-16.95pt;margin-top:24.6pt;width:838.9pt;height:35.45pt;flip:x y;z-index:251713536;visibility:visible;mso-wrap-style:square;mso-width-percent:0;mso-height-percent:0;mso-wrap-distance-left:9pt;mso-wrap-distance-top:0;mso-wrap-distance-right:9pt;mso-wrap-distance-bottom:0;mso-position-horizontal:absolute;mso-position-horizontal-relative:text;mso-position-vertical:absolute;mso-position-vertical-relative:text;mso-width-percent:0;mso-height-percent:0;mso-width-relative:margin;mso-height-relative:margin" o:gfxdata="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" adj="21590" strokecolor="#ed7d31 [3205]" strokeweight="1pt">
+              <v:shape w14:anchorId="3A9B3666" id="Connector: Elbow 95" o:spid="_x0000_s1026" type="#_x0000_t34" style="position:absolute;margin-left:-16.95pt;margin-top:24.6pt;width:838.9pt;height:35.45pt;flip:x y;z-index:251713536;visibility:visible;mso-wrap-style:square;mso-width-percent:0;mso-height-percent:0;mso-wrap-distance-left:9pt;mso-wrap-distance-top:0;mso-wrap-distance-right:9pt;mso-wrap-distance-bottom:0;mso-position-horizontal:absolute;mso-position-horizontal-relative:text;mso-position-vertical:absolute;mso-position-vertical-relative:text;mso-width-percent:0;mso-height-percent:0;mso-width-relative:margin;mso-height-relative:margin" o:gfxdata="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" adj="21590" strokecolor="#ed7d31 [3205]" strokeweight="1pt">
                 <v:stroke dashstyle="1 1" endarrow="block"/>
               </v:shape>
             </w:pict>
@@ -12574,7 +12622,7 @@
         <mc:AlternateContent>
           <mc:Choice Requires="wps">
             <w:drawing>
-              <wp:anchor distT="0" distB="0" distL="114300" distR="114300" simplePos="0" relativeHeight="251703296" behindDoc="0" locked="0" layoutInCell="1" allowOverlap="1" wp14:anchorId="3ABB93DF" wp14:editId="49249453">
+              <wp:anchor distT="0" distB="0" distL="114300" distR="114300" simplePos="0" relativeHeight="251703296" behindDoc="0" locked="0" layoutInCell="1" allowOverlap="1" wp14:anchorId="19275E3B" wp14:editId="1656C465">
                 <wp:simplePos x="0" y="0"/>
                 <wp:positionH relativeFrom="column">
                   <wp:posOffset>2087880</wp:posOffset>
@@ -12635,7 +12683,7 @@
           </mc:Choice>
           <mc:Fallback>
             <w:pict>
-              <v:shape w14:anchorId="22797FF2" id="Connector: Elbow 83" o:spid="_x0000_s1026" type="#_x0000_t34" style="position:absolute;margin-left:164.4pt;margin-top:23.5pt;width:490.8pt;height:58.2pt;z-index:251703296;visibility:visible;mso-wrap-style:square;mso-width-percent:0;mso-height-percent:0;mso-wrap-distance-left:9pt;mso-wrap-distance-top:0;mso-wrap-distance-right:9pt;mso-wrap-distance-bottom:0;mso-position-horizontal:absolute;mso-position-horizontal-relative:text;mso-position-vertical:absolute;mso-position-vertical-relative:text;mso-width-percent:0;mso-height-percent:0;mso-width-relative:margin;mso-height-relative:margin" o:gfxdata="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" adj="21586" strokecolor="#4472c4 [3204]" strokeweight="1pt">
+              <v:shape w14:anchorId="7DE4E5FC" id="Connector: Elbow 83" o:spid="_x0000_s1026" type="#_x0000_t34" style="position:absolute;margin-left:164.4pt;margin-top:23.5pt;width:490.8pt;height:58.2pt;z-index:251703296;visibility:visible;mso-wrap-style:square;mso-width-percent:0;mso-height-percent:0;mso-wrap-distance-left:9pt;mso-wrap-distance-top:0;mso-wrap-distance-right:9pt;mso-wrap-distance-bottom:0;mso-position-horizontal:absolute;mso-position-horizontal-relative:text;mso-position-vertical:absolute;mso-position-vertical-relative:text;mso-width-percent:0;mso-height-percent:0;mso-width-relative:margin;mso-height-relative:margin" o:gfxdata="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" adj="21586" strokecolor="#4472c4 [3204]" strokeweight="1pt">
                 <v:stroke dashstyle="1 1" endarrow="block"/>
               </v:shape>
             </w:pict>
@@ -12653,7 +12701,7 @@
         <mc:AlternateContent>
           <mc:Choice Requires="wps">
             <w:drawing>
-              <wp:anchor distT="0" distB="0" distL="114300" distR="114300" simplePos="0" relativeHeight="251702272" behindDoc="0" locked="0" layoutInCell="1" allowOverlap="1" wp14:anchorId="1B5B047A" wp14:editId="0DC78B60">
+              <wp:anchor distT="0" distB="0" distL="114300" distR="114300" simplePos="0" relativeHeight="251702272" behindDoc="0" locked="0" layoutInCell="1" allowOverlap="1" wp14:anchorId="19B90AB2" wp14:editId="6ADC0463">
                 <wp:simplePos x="0" y="0"/>
                 <wp:positionH relativeFrom="column">
                   <wp:posOffset>220980</wp:posOffset>
@@ -12714,7 +12762,7 @@
           </mc:Choice>
           <mc:Fallback>
             <w:pict>
-              <v:shape w14:anchorId="7612313E" id="Connector: Elbow 82" o:spid="_x0000_s1026" type="#_x0000_t34" style="position:absolute;margin-left:17.4pt;margin-top:22.9pt;width:33pt;height:14.4pt;flip:x y;z-index:251702272;visibility:visible;mso-wrap-style:square;mso-width-percent:0;mso-height-percent:0;mso-wrap-distance-left:9pt;mso-wrap-distance-top:0;mso-wrap-distance-right:9pt;mso-wrap-distance-bottom:0;mso-position-horizontal:absolute;mso-position-horizontal-relative:text;mso-position-vertical:absolute;mso-position-vertical-relative:text;mso-width-percent:0;mso-height-percent:0;mso-width-relative:margin;mso-height-relative:margin" o:gfxdata="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" adj="21600" strokecolor="#4472c4 [3204]" strokeweight="1pt">
+              <v:shape w14:anchorId="6913DF77" id="Connector: Elbow 82" o:spid="_x0000_s1026" type="#_x0000_t34" style="position:absolute;margin-left:17.4pt;margin-top:22.9pt;width:33pt;height:14.4pt;flip:x y;z-index:251702272;visibility:visible;mso-wrap-style:square;mso-width-percent:0;mso-height-percent:0;mso-wrap-distance-left:9pt;mso-wrap-distance-top:0;mso-wrap-distance-right:9pt;mso-wrap-distance-bottom:0;mso-position-horizontal:absolute;mso-position-horizontal-relative:text;mso-position-vertical:absolute;mso-position-vertical-relative:text;mso-width-percent:0;mso-height-percent:0;mso-width-relative:margin;mso-height-relative:margin" o:gfxdata="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" adj="21600" strokecolor="#4472c4 [3204]" strokeweight="1pt">
                 <v:stroke dashstyle="1 1" endarrow="block"/>
               </v:shape>
             </w:pict>
@@ -12732,7 +12780,7 @@
         <mc:AlternateContent>
           <mc:Choice Requires="wps">
             <w:drawing>
-              <wp:anchor distT="0" distB="0" distL="114300" distR="114300" simplePos="0" relativeHeight="251699200" behindDoc="0" locked="0" layoutInCell="1" allowOverlap="1" wp14:anchorId="3B3A8731" wp14:editId="4F6127CF">
+              <wp:anchor distT="0" distB="0" distL="114300" distR="114300" simplePos="0" relativeHeight="251699200" behindDoc="0" locked="0" layoutInCell="1" allowOverlap="1" wp14:anchorId="15A12CE0" wp14:editId="634337DC">
                 <wp:simplePos x="0" y="0"/>
                 <wp:positionH relativeFrom="column">
                   <wp:posOffset>2103120</wp:posOffset>
@@ -12791,7 +12839,7 @@
           </mc:Choice>
           <mc:Fallback>
             <w:pict>
-              <v:shape w14:anchorId="56D2BE86" id="Connector: Elbow 78" o:spid="_x0000_s1026" type="#_x0000_t34" style="position:absolute;margin-left:165.6pt;margin-top:6.1pt;width:137.4pt;height:142.2pt;z-index:251699200;visibility:visible;mso-wrap-style:square;mso-width-percent:0;mso-height-percent:0;mso-wrap-distance-left:9pt;mso-wrap-distance-top:0;mso-wrap-distance-right:9pt;mso-wrap-distance-bottom:0;mso-position-horizontal:absolute;mso-position-horizontal-relative:text;mso-position-vertical:absolute;mso-position-vertical-relative:text;mso-width-percent:0;mso-height-percent:0;mso-width-relative:margin;mso-height-relative:margin" o:gfxdata="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" strokecolor="#4472c4 [3204]" strokeweight="1pt">
+              <v:shape w14:anchorId="27F0D478" id="Connector: Elbow 78" o:spid="_x0000_s1026" type="#_x0000_t34" style="position:absolute;margin-left:165.6pt;margin-top:6.1pt;width:137.4pt;height:142.2pt;z-index:251699200;visibility:visible;mso-wrap-style:square;mso-width-percent:0;mso-height-percent:0;mso-wrap-distance-left:9pt;mso-wrap-distance-top:0;mso-wrap-distance-right:9pt;mso-wrap-distance-bottom:0;mso-position-horizontal:absolute;mso-position-horizontal-relative:text;mso-position-vertical:absolute;mso-position-vertical-relative:text;mso-width-percent:0;mso-height-percent:0;mso-width-relative:margin;mso-height-relative:margin" o:gfxdata="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" strokecolor="#4472c4 [3204]" strokeweight="1pt">
                 <v:stroke dashstyle="1 1" endarrow="block"/>
               </v:shape>
             </w:pict>
@@ -12820,7 +12868,7 @@
         <mc:AlternateContent>
           <mc:Choice Requires="wps">
             <w:drawing>
-              <wp:anchor distT="0" distB="0" distL="114300" distR="114300" simplePos="0" relativeHeight="251693056" behindDoc="0" locked="0" layoutInCell="1" allowOverlap="1" wp14:anchorId="5D411533" wp14:editId="24D74009">
+              <wp:anchor distT="0" distB="0" distL="114300" distR="114300" simplePos="0" relativeHeight="251693056" behindDoc="0" locked="0" layoutInCell="1" allowOverlap="1" wp14:anchorId="24C2CC63" wp14:editId="6027C728">
                 <wp:simplePos x="0" y="0"/>
                 <wp:positionH relativeFrom="column">
                   <wp:posOffset>3444240</wp:posOffset>
@@ -12881,7 +12929,7 @@
           </mc:Choice>
           <mc:Fallback>
             <w:pict>
-              <v:shape w14:anchorId="766BD834" id="Connector: Elbow 72" o:spid="_x0000_s1026" type="#_x0000_t34" style="position:absolute;margin-left:271.2pt;margin-top:22.2pt;width:205.8pt;height:51.6pt;z-index:251693056;visibility:visible;mso-wrap-style:square;mso-width-percent:0;mso-height-percent:0;mso-wrap-distance-left:9pt;mso-wrap-distance-top:0;mso-wrap-distance-right:9pt;mso-wrap-distance-bottom:0;mso-position-horizontal:absolute;mso-position-horizontal-relative:text;mso-position-vertical:absolute;mso-position-vertical-relative:text;mso-width-percent:0;mso-height-percent:0;mso-width-relative:margin;mso-height-relative:margin" o:gfxdata="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" adj="21600" strokecolor="#4472c4 [3204]" strokeweight="1pt">
+              <v:shape w14:anchorId="7DB15058" id="Connector: Elbow 72" o:spid="_x0000_s1026" type="#_x0000_t34" style="position:absolute;margin-left:271.2pt;margin-top:22.2pt;width:205.8pt;height:51.6pt;z-index:251693056;visibility:visible;mso-wrap-style:square;mso-width-percent:0;mso-height-percent:0;mso-wrap-distance-left:9pt;mso-wrap-distance-top:0;mso-wrap-distance-right:9pt;mso-wrap-distance-bottom:0;mso-position-horizontal:absolute;mso-position-horizontal-relative:text;mso-position-vertical:absolute;mso-position-vertical-relative:text;mso-width-percent:0;mso-height-percent:0;mso-width-relative:margin;mso-height-relative:margin" o:gfxdata="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" adj="21600" strokecolor="#4472c4 [3204]" strokeweight="1pt">
                 <v:stroke dashstyle="1 1" endarrow="block"/>
               </v:shape>
             </w:pict>
@@ -12910,7 +12958,7 @@
         <mc:AlternateContent>
           <mc:Choice Requires="wps">
             <w:drawing>
-              <wp:anchor distT="0" distB="0" distL="114300" distR="114300" simplePos="0" relativeHeight="251722752" behindDoc="0" locked="0" layoutInCell="1" allowOverlap="1" wp14:anchorId="70C0726E" wp14:editId="21F2EC03">
+              <wp:anchor distT="0" distB="0" distL="114300" distR="114300" simplePos="0" relativeHeight="251722752" behindDoc="0" locked="0" layoutInCell="1" allowOverlap="1" wp14:anchorId="71103786" wp14:editId="162F0266">
                 <wp:simplePos x="0" y="0"/>
                 <wp:positionH relativeFrom="column">
                   <wp:posOffset>-381000</wp:posOffset>
@@ -12962,7 +13010,7 @@
           </mc:Choice>
           <mc:Fallback>
             <w:pict>
-              <v:shapetype w14:anchorId="364A20C7" id="_x0000_t32" coordsize="21600,21600" o:spt="32" o:oned="t" path="m,l21600,21600e" filled="f">
+              <v:shapetype w14:anchorId="2DAFEC79" id="_x0000_t32" coordsize="21600,21600" o:spt="32" o:oned="t" path="m,l21600,21600e" filled="f">
                 <v:path arrowok="t" fillok="f" o:connecttype="none"/>
                 <o:lock v:ext="edit" shapetype="t"/>
               </v:shapetype>
@@ -12984,7 +13032,7 @@
         <mc:AlternateContent>
           <mc:Choice Requires="wps">
             <w:drawing>
-              <wp:anchor distT="0" distB="0" distL="114300" distR="114300" simplePos="0" relativeHeight="251691008" behindDoc="0" locked="0" layoutInCell="1" allowOverlap="1" wp14:anchorId="7F54E0EA" wp14:editId="76456931">
+              <wp:anchor distT="0" distB="0" distL="114300" distR="114300" simplePos="0" relativeHeight="251691008" behindDoc="0" locked="0" layoutInCell="1" allowOverlap="1" wp14:anchorId="247BBA21" wp14:editId="39A04ADF">
                 <wp:simplePos x="0" y="0"/>
                 <wp:positionH relativeFrom="column">
                   <wp:posOffset>3665220</wp:posOffset>
@@ -13036,7 +13084,7 @@
           </mc:Choice>
           <mc:Fallback>
             <w:pict>
-              <v:line w14:anchorId="3EEDBF5A" id="Straight Connector 68" o:spid="_x0000_s1026" style="position:absolute;z-index:251691008;visibility:visible;mso-wrap-style:square;mso-wrap-distance-left:9pt;mso-wrap-distance-top:0;mso-wrap-distance-right:9pt;mso-wrap-distance-bottom:0;mso-position-horizontal:absolute;mso-position-horizontal-relative:text;mso-position-vertical:absolute;mso-position-vertical-relative:text" from="288.6pt,8.4pt" to="325.2pt,8.4pt" o:gfxdata="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" strokecolor="#4472c4 [3204]" strokeweight="1pt">
+              <v:line w14:anchorId="5EA586EF" id="Straight Connector 68" o:spid="_x0000_s1026" style="position:absolute;z-index:251691008;visibility:visible;mso-wrap-style:square;mso-wrap-distance-left:9pt;mso-wrap-distance-top:0;mso-wrap-distance-right:9pt;mso-wrap-distance-bottom:0;mso-position-horizontal:absolute;mso-position-horizontal-relative:text;mso-position-vertical:absolute;mso-position-vertical-relative:text" from="288.6pt,8.4pt" to="325.2pt,8.4pt" o:gfxdata="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" strokecolor="#4472c4 [3204]" strokeweight="1pt">
                 <v:stroke dashstyle="1 1" joinstyle="miter"/>
               </v:line>
             </w:pict>
@@ -13065,7 +13113,7 @@
         <mc:AlternateContent>
           <mc:Choice Requires="wps">
             <w:drawing>
-              <wp:anchor distT="0" distB="0" distL="114300" distR="114300" simplePos="0" relativeHeight="251717632" behindDoc="1" locked="0" layoutInCell="1" allowOverlap="1" wp14:anchorId="5FE16420" wp14:editId="64CB0C0B">
+              <wp:anchor distT="0" distB="0" distL="114300" distR="114300" simplePos="0" relativeHeight="251717632" behindDoc="1" locked="0" layoutInCell="1" allowOverlap="1" wp14:anchorId="55652068" wp14:editId="239915FE">
                 <wp:simplePos x="0" y="0"/>
                 <wp:positionH relativeFrom="page">
                   <wp:posOffset>114300</wp:posOffset>
@@ -13129,7 +13177,7 @@
           </mc:Choice>
           <mc:Fallback>
             <w:pict>
-              <v:roundrect w14:anchorId="5AC68466" id="Rectangle: Rounded Corners 102" o:spid="_x0000_s1026" style="position:absolute;margin-left:9pt;margin-top:23.35pt;width:278pt;height:199pt;z-index:-251598848;visibility:visible;mso-wrap-style:square;mso-width-percent:0;mso-height-percent:0;mso-wrap-distance-left:9pt;mso-wrap-distance-top:0;mso-wrap-distance-right:9pt;mso-wrap-distance-bottom:0;mso-position-horizontal:absolute;mso-position-horizontal-relative:page;mso-position-vertical:absolute;mso-position-vertical-relative:text;mso-width-percent:0;mso-height-percent:0;mso-width-relative:margin;mso-height-relative:margin;v-text-anchor:middle" arcsize="10923f" o:gfxdata="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" fillcolor="white [3201]" strokecolor="black [3200]" strokeweight="1pt">
+              <v:roundrect w14:anchorId="537A02D5" id="Rectangle: Rounded Corners 102" o:spid="_x0000_s1026" style="position:absolute;margin-left:9pt;margin-top:23.35pt;width:278pt;height:199pt;z-index:-251598848;visibility:visible;mso-wrap-style:square;mso-width-percent:0;mso-height-percent:0;mso-wrap-distance-left:9pt;mso-wrap-distance-top:0;mso-wrap-distance-right:9pt;mso-wrap-distance-bottom:0;mso-position-horizontal:absolute;mso-position-horizontal-relative:page;mso-position-vertical:absolute;mso-position-vertical-relative:text;mso-width-percent:0;mso-height-percent:0;mso-width-relative:margin;mso-height-relative:margin;v-text-anchor:middle" arcsize="10923f" o:gfxdata="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" fillcolor="white [3201]" strokecolor="black [3200]" strokeweight="1pt">
                 <v:stroke joinstyle="miter"/>
                 <w10:wrap anchorx="page"/>
               </v:roundrect>
@@ -13148,7 +13196,7 @@
         <mc:AlternateContent>
           <mc:Choice Requires="wps">
             <w:drawing>
-              <wp:anchor distT="0" distB="0" distL="114300" distR="114300" simplePos="0" relativeHeight="251685888" behindDoc="0" locked="0" layoutInCell="1" allowOverlap="1" wp14:anchorId="5C99FBD4" wp14:editId="1A5EDB32">
+              <wp:anchor distT="0" distB="0" distL="114300" distR="114300" simplePos="0" relativeHeight="251685888" behindDoc="0" locked="0" layoutInCell="1" allowOverlap="1" wp14:anchorId="42ED6D71" wp14:editId="298C5C6C">
                 <wp:simplePos x="0" y="0"/>
                 <wp:positionH relativeFrom="leftMargin">
                   <wp:posOffset>4941570</wp:posOffset>
@@ -13223,7 +13271,7 @@
           </mc:Choice>
           <mc:Fallback>
             <w:pict>
-              <v:shape w14:anchorId="5C99FBD4" id="Text Box 28" o:spid="_x0000_s1034" type="#_x0000_t202" style="position:absolute;margin-left:389.1pt;margin-top:5.05pt;width:57.4pt;height:29.15pt;z-index:251685888;visibility:visible;mso-wrap-style:square;mso-width-percent:0;mso-height-percent:0;mso-wrap-distance-left:9pt;mso-wrap-distance-top:0;mso-wrap-distance-right:9pt;mso-wrap-distance-bottom:0;mso-position-horizontal:absolute;mso-position-horizontal-relative:left-margin-area;mso-position-vertical:absolute;mso-position-vertical-relative:text;mso-width-percent:0;mso-height-percent:0;mso-width-relative:margin;mso-height-relative:margin;v-text-anchor:top" o:gfxdata="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" filled="f" stroked="f" strokeweight=".5pt">
+              <v:shape w14:anchorId="42ED6D71" id="Text Box 28" o:spid="_x0000_s1034" type="#_x0000_t202" style="position:absolute;margin-left:389.1pt;margin-top:5.05pt;width:57.4pt;height:29.15pt;z-index:251685888;visibility:visible;mso-wrap-style:square;mso-width-percent:0;mso-height-percent:0;mso-wrap-distance-left:9pt;mso-wrap-distance-top:0;mso-wrap-distance-right:9pt;mso-wrap-distance-bottom:0;mso-position-horizontal:absolute;mso-position-horizontal-relative:left-margin-area;mso-position-vertical:absolute;mso-position-vertical-relative:text;mso-width-percent:0;mso-height-percent:0;mso-width-relative:margin;mso-height-relative:margin;v-text-anchor:top" o:gfxdata="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" filled="f" stroked="f" strokeweight=".5pt">
                 <v:textbox>
                   <w:txbxContent>
                     <w:p>
@@ -13264,7 +13312,7 @@
           <w:lang w:eastAsia="en-GB"/>
         </w:rPr>
         <w:drawing>
-          <wp:anchor distT="0" distB="0" distL="114300" distR="114300" simplePos="0" relativeHeight="251677696" behindDoc="0" locked="0" layoutInCell="1" allowOverlap="1" wp14:anchorId="440BC536" wp14:editId="12997D5D">
+          <wp:anchor distT="0" distB="0" distL="114300" distR="114300" simplePos="0" relativeHeight="251677696" behindDoc="0" locked="0" layoutInCell="1" allowOverlap="1" wp14:anchorId="08C262F2" wp14:editId="245A8AE0">
             <wp:simplePos x="0" y="0"/>
             <wp:positionH relativeFrom="margin">
               <wp:posOffset>7809230</wp:posOffset>
@@ -13330,7 +13378,7 @@
         <mc:AlternateContent>
           <mc:Choice Requires="wps">
             <w:drawing>
-              <wp:anchor distT="0" distB="0" distL="114300" distR="114300" simplePos="0" relativeHeight="251681792" behindDoc="1" locked="0" layoutInCell="1" allowOverlap="1" wp14:anchorId="256B1CF9" wp14:editId="19433B2D">
+              <wp:anchor distT="0" distB="0" distL="114300" distR="114300" simplePos="0" relativeHeight="251681792" behindDoc="1" locked="0" layoutInCell="1" allowOverlap="1" wp14:anchorId="408E6640" wp14:editId="31F58BE7">
                 <wp:simplePos x="0" y="0"/>
                 <wp:positionH relativeFrom="column">
                   <wp:posOffset>3726180</wp:posOffset>
@@ -13399,7 +13447,7 @@
           </mc:Choice>
           <mc:Fallback>
             <w:pict>
-              <v:roundrect w14:anchorId="47CB3424" id="Rectangle: Rounded Corners 24" o:spid="_x0000_s1026" style="position:absolute;margin-left:293.4pt;margin-top:.4pt;width:447pt;height:219.8pt;z-index:-251634688;visibility:visible;mso-wrap-style:square;mso-width-percent:0;mso-height-percent:0;mso-wrap-distance-left:9pt;mso-wrap-distance-top:0;mso-wrap-distance-right:9pt;mso-wrap-distance-bottom:0;mso-position-horizontal:absolute;mso-position-horizontal-relative:text;mso-position-vertical:absolute;mso-position-vertical-relative:text;mso-width-percent:0;mso-height-percent:0;mso-width-relative:margin;mso-height-relative:margin;v-text-anchor:middle" arcsize="10923f" o:gfxdata="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" fillcolor="#099" strokecolor="#70ad47 [3209]" strokeweight="1pt">
+              <v:roundrect w14:anchorId="107921D6" id="Rectangle: Rounded Corners 24" o:spid="_x0000_s1026" style="position:absolute;margin-left:293.4pt;margin-top:.4pt;width:447pt;height:219.8pt;z-index:-251634688;visibility:visible;mso-wrap-style:square;mso-width-percent:0;mso-height-percent:0;mso-wrap-distance-left:9pt;mso-wrap-distance-top:0;mso-wrap-distance-right:9pt;mso-wrap-distance-bottom:0;mso-position-horizontal:absolute;mso-position-horizontal-relative:text;mso-position-vertical:absolute;mso-position-vertical-relative:text;mso-width-percent:0;mso-height-percent:0;mso-width-relative:margin;mso-height-relative:margin;v-text-anchor:middle" arcsize="10923f" o:gfxdata="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" fillcolor="#099" strokecolor="#70ad47 [3209]" strokeweight="1pt">
                 <v:fill opacity="4626f"/>
                 <v:stroke joinstyle="miter"/>
               </v:roundrect>
@@ -13427,7 +13475,7 @@
           <w:lang w:eastAsia="en-GB"/>
         </w:rPr>
         <w:drawing>
-          <wp:anchor distT="0" distB="0" distL="114300" distR="114300" simplePos="0" relativeHeight="251666432" behindDoc="0" locked="0" layoutInCell="1" allowOverlap="1" wp14:anchorId="4341E219" wp14:editId="518BAE20">
+          <wp:anchor distT="0" distB="0" distL="114300" distR="114300" simplePos="0" relativeHeight="251666432" behindDoc="0" locked="0" layoutInCell="1" allowOverlap="1" wp14:anchorId="3404F0EA" wp14:editId="3C9B0C3D">
             <wp:simplePos x="0" y="0"/>
             <wp:positionH relativeFrom="column">
               <wp:posOffset>-63500</wp:posOffset>
@@ -13491,7 +13539,7 @@
           <w:lang w:eastAsia="en-GB"/>
         </w:rPr>
         <w:drawing>
-          <wp:anchor distT="0" distB="0" distL="114300" distR="114300" simplePos="0" relativeHeight="251679744" behindDoc="0" locked="0" layoutInCell="1" allowOverlap="1" wp14:anchorId="76A3E1AE" wp14:editId="0815CB2C">
+          <wp:anchor distT="0" distB="0" distL="114300" distR="114300" simplePos="0" relativeHeight="251679744" behindDoc="0" locked="0" layoutInCell="1" allowOverlap="1" wp14:anchorId="233141B9" wp14:editId="33B32D93">
             <wp:simplePos x="0" y="0"/>
             <wp:positionH relativeFrom="margin">
               <wp:posOffset>5875020</wp:posOffset>
@@ -13576,7 +13624,7 @@
           <w:lang w:eastAsia="en-GB"/>
         </w:rPr>
         <w:drawing>
-          <wp:anchor distT="0" distB="0" distL="114300" distR="114300" simplePos="0" relativeHeight="251670528" behindDoc="0" locked="0" layoutInCell="1" allowOverlap="1" wp14:anchorId="47200D4F" wp14:editId="33AB5DA0">
+          <wp:anchor distT="0" distB="0" distL="114300" distR="114300" simplePos="0" relativeHeight="251670528" behindDoc="0" locked="0" layoutInCell="1" allowOverlap="1" wp14:anchorId="7BE8324C" wp14:editId="15DE7BE8">
             <wp:simplePos x="0" y="0"/>
             <wp:positionH relativeFrom="column">
               <wp:posOffset>-414020</wp:posOffset>
@@ -13640,7 +13688,7 @@
           <w:lang w:eastAsia="en-GB"/>
         </w:rPr>
         <w:drawing>
-          <wp:anchor distT="0" distB="0" distL="114300" distR="114300" simplePos="0" relativeHeight="251669504" behindDoc="0" locked="0" layoutInCell="1" allowOverlap="1" wp14:anchorId="5033995E" wp14:editId="668F879C">
+          <wp:anchor distT="0" distB="0" distL="114300" distR="114300" simplePos="0" relativeHeight="251669504" behindDoc="0" locked="0" layoutInCell="1" allowOverlap="1" wp14:anchorId="13443525" wp14:editId="3AB79952">
             <wp:simplePos x="0" y="0"/>
             <wp:positionH relativeFrom="column">
               <wp:posOffset>1079500</wp:posOffset>
@@ -13704,7 +13752,7 @@
           <w:lang w:eastAsia="en-GB"/>
         </w:rPr>
         <w:drawing>
-          <wp:anchor distT="0" distB="0" distL="114300" distR="114300" simplePos="0" relativeHeight="251676672" behindDoc="0" locked="0" layoutInCell="1" allowOverlap="1" wp14:anchorId="2B524B0F" wp14:editId="0F163AB2">
+          <wp:anchor distT="0" distB="0" distL="114300" distR="114300" simplePos="0" relativeHeight="251676672" behindDoc="0" locked="0" layoutInCell="1" allowOverlap="1" wp14:anchorId="3081A034" wp14:editId="77EBB451">
             <wp:simplePos x="0" y="0"/>
             <wp:positionH relativeFrom="margin">
               <wp:posOffset>3848100</wp:posOffset>
@@ -13779,7 +13827,7 @@
           <w:lang w:eastAsia="en-GB"/>
         </w:rPr>
         <w:drawing>
-          <wp:anchor distT="0" distB="0" distL="114300" distR="114300" simplePos="0" relativeHeight="251674624" behindDoc="0" locked="0" layoutInCell="1" allowOverlap="1" wp14:anchorId="62D673A3" wp14:editId="581F1E2A">
+          <wp:anchor distT="0" distB="0" distL="114300" distR="114300" simplePos="0" relativeHeight="251674624" behindDoc="0" locked="0" layoutInCell="1" allowOverlap="1" wp14:anchorId="287187EE" wp14:editId="26787CB8">
             <wp:simplePos x="0" y="0"/>
             <wp:positionH relativeFrom="margin">
               <wp:posOffset>7685405</wp:posOffset>
@@ -13854,7 +13902,7 @@
           <w:lang w:eastAsia="en-GB"/>
         </w:rPr>
         <w:drawing>
-          <wp:anchor distT="0" distB="0" distL="114300" distR="114300" simplePos="0" relativeHeight="251675648" behindDoc="0" locked="0" layoutInCell="1" allowOverlap="1" wp14:anchorId="3CD504F4" wp14:editId="532BDA5C">
+          <wp:anchor distT="0" distB="0" distL="114300" distR="114300" simplePos="0" relativeHeight="251675648" behindDoc="0" locked="0" layoutInCell="1" allowOverlap="1" wp14:anchorId="77556EB7" wp14:editId="23855473">
             <wp:simplePos x="0" y="0"/>
             <wp:positionH relativeFrom="column">
               <wp:posOffset>-127000</wp:posOffset>
@@ -13928,7 +13976,7 @@
         <mc:AlternateContent>
           <mc:Choice Requires="wps">
             <w:drawing>
-              <wp:anchor distT="0" distB="0" distL="114300" distR="114300" simplePos="0" relativeHeight="251719680" behindDoc="0" locked="0" layoutInCell="1" allowOverlap="1" wp14:anchorId="5464CD78" wp14:editId="3A2B4A76">
+              <wp:anchor distT="0" distB="0" distL="114300" distR="114300" simplePos="0" relativeHeight="251719680" behindDoc="0" locked="0" layoutInCell="1" allowOverlap="1" wp14:anchorId="4D057DE4" wp14:editId="66BB83EB">
                 <wp:simplePos x="0" y="0"/>
                 <wp:positionH relativeFrom="column">
                   <wp:posOffset>2827443</wp:posOffset>
@@ -13986,7 +14034,7 @@
           </mc:Choice>
           <mc:Fallback>
             <w:pict>
-              <v:shape w14:anchorId="57DC3BD8" id="Straight Arrow Connector 107" o:spid="_x0000_s1026" type="#_x0000_t32" style="position:absolute;margin-left:222.65pt;margin-top:16pt;width:70pt;height:0;flip:x;z-index:251719680;visibility:visible;mso-wrap-style:square;mso-width-percent:0;mso-height-percent:0;mso-wrap-distance-left:9pt;mso-wrap-distance-top:0;mso-wrap-distance-right:9pt;mso-wrap-distance-bottom:0;mso-position-horizontal:absolute;mso-position-horizontal-relative:text;mso-position-vertical:absolute;mso-position-vertical-relative:text;mso-width-percent:0;mso-height-percent:0;mso-width-relative:margin;mso-height-relative:margin" o:gfxdata="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" strokecolor="#70ad47 [3209]" strokeweight="1pt">
+              <v:shape w14:anchorId="295FF8A3" id="Straight Arrow Connector 107" o:spid="_x0000_s1026" type="#_x0000_t32" style="position:absolute;margin-left:222.65pt;margin-top:16pt;width:70pt;height:0;flip:x;z-index:251719680;visibility:visible;mso-wrap-style:square;mso-width-percent:0;mso-height-percent:0;mso-wrap-distance-left:9pt;mso-wrap-distance-top:0;mso-wrap-distance-right:9pt;mso-wrap-distance-bottom:0;mso-position-horizontal:absolute;mso-position-horizontal-relative:text;mso-position-vertical:absolute;mso-position-vertical-relative:text;mso-width-percent:0;mso-height-percent:0;mso-width-relative:margin;mso-height-relative:margin" o:gfxdata="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" strokecolor="#70ad47 [3209]" strokeweight="1pt">
                 <v:stroke endarrow="block" joinstyle="miter"/>
               </v:shape>
             </w:pict>
@@ -14002,7 +14050,7 @@
           <w:lang w:eastAsia="en-GB"/>
         </w:rPr>
         <w:drawing>
-          <wp:anchor distT="0" distB="0" distL="114300" distR="114300" simplePos="0" relativeHeight="251672576" behindDoc="0" locked="0" layoutInCell="1" allowOverlap="1" wp14:anchorId="29D470DA" wp14:editId="55FA28D2">
+          <wp:anchor distT="0" distB="0" distL="114300" distR="114300" simplePos="0" relativeHeight="251672576" behindDoc="0" locked="0" layoutInCell="1" allowOverlap="1" wp14:anchorId="42C0C462" wp14:editId="783AC0A9">
             <wp:simplePos x="0" y="0"/>
             <wp:positionH relativeFrom="margin">
               <wp:posOffset>1397000</wp:posOffset>
@@ -14079,7 +14127,7 @@
         <mc:AlternateContent>
           <mc:Choice Requires="wps">
             <w:drawing>
-              <wp:anchor distT="0" distB="0" distL="114300" distR="114300" simplePos="0" relativeHeight="251715584" behindDoc="0" locked="0" layoutInCell="1" allowOverlap="1" wp14:anchorId="78FCE105" wp14:editId="185169C4">
+              <wp:anchor distT="0" distB="0" distL="114300" distR="114300" simplePos="0" relativeHeight="251715584" behindDoc="0" locked="0" layoutInCell="1" allowOverlap="1" wp14:anchorId="00FE042A" wp14:editId="2BF280F9">
                 <wp:simplePos x="0" y="0"/>
                 <wp:positionH relativeFrom="column">
                   <wp:posOffset>7077074</wp:posOffset>
@@ -14140,7 +14188,7 @@
           </mc:Choice>
           <mc:Fallback>
             <w:pict>
-              <v:shape w14:anchorId="28E531AA" id="Connector: Elbow 99" o:spid="_x0000_s1026" type="#_x0000_t34" style="position:absolute;margin-left:557.25pt;margin-top:3pt;width:45.75pt;height:48.75pt;z-index:251715584;visibility:visible;mso-wrap-style:square;mso-width-percent:0;mso-height-percent:0;mso-wrap-distance-left:9pt;mso-wrap-distance-top:0;mso-wrap-distance-right:9pt;mso-wrap-distance-bottom:0;mso-position-horizontal:absolute;mso-position-horizontal-relative:text;mso-position-vertical:absolute;mso-position-vertical-relative:text;mso-width-percent:0;mso-height-percent:0;mso-width-relative:margin;mso-height-relative:margin" o:gfxdata="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" adj="255" strokecolor="#70ad47 [3209]" strokeweight="1pt">
+              <v:shape w14:anchorId="5881D84B" id="Connector: Elbow 99" o:spid="_x0000_s1026" type="#_x0000_t34" style="position:absolute;margin-left:557.25pt;margin-top:3pt;width:45.75pt;height:48.75pt;z-index:251715584;visibility:visible;mso-wrap-style:square;mso-width-percent:0;mso-height-percent:0;mso-wrap-distance-left:9pt;mso-wrap-distance-top:0;mso-wrap-distance-right:9pt;mso-wrap-distance-bottom:0;mso-position-horizontal:absolute;mso-position-horizontal-relative:text;mso-position-vertical:absolute;mso-position-vertical-relative:text;mso-width-percent:0;mso-height-percent:0;mso-width-relative:margin;mso-height-relative:margin" o:gfxdata="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" adj="255" strokecolor="#70ad47 [3209]" strokeweight="1pt">
                 <v:stroke dashstyle="1 1" endarrow="block"/>
               </v:shape>
             </w:pict>
@@ -14172,7 +14220,7 @@
         <mc:AlternateContent>
           <mc:Choice Requires="wps">
             <w:drawing>
-              <wp:anchor distT="0" distB="0" distL="114300" distR="114300" simplePos="0" relativeHeight="251718656" behindDoc="0" locked="0" layoutInCell="1" allowOverlap="1" wp14:anchorId="06533BE1" wp14:editId="422CD8A4">
+              <wp:anchor distT="0" distB="0" distL="114300" distR="114300" simplePos="0" relativeHeight="251718656" behindDoc="0" locked="0" layoutInCell="1" allowOverlap="1" wp14:anchorId="114A8F67" wp14:editId="746C1135">
                 <wp:simplePos x="0" y="0"/>
                 <wp:positionH relativeFrom="leftMargin">
                   <wp:posOffset>209550</wp:posOffset>
@@ -14247,7 +14295,7 @@
           </mc:Choice>
           <mc:Fallback>
             <w:pict>
-              <v:shape w14:anchorId="06533BE1" id="Text Box 104" o:spid="_x0000_s1035" type="#_x0000_t202" style="position:absolute;margin-left:16.5pt;margin-top:13.25pt;width:78pt;height:29.15pt;z-index:251718656;visibility:visible;mso-wrap-style:square;mso-width-percent:0;mso-height-percent:0;mso-wrap-distance-left:9pt;mso-wrap-distance-top:0;mso-wrap-distance-right:9pt;mso-wrap-distance-bottom:0;mso-position-horizontal:absolute;mso-position-horizontal-relative:left-margin-area;mso-position-vertical:absolute;mso-position-vertical-relative:text;mso-width-percent:0;mso-height-percent:0;mso-width-relative:margin;mso-height-relative:margin;v-text-anchor:top" o:gfxdata="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" filled="f" stroked="f" strokeweight=".5pt">
+              <v:shape w14:anchorId="114A8F67" id="Text Box 104" o:spid="_x0000_s1035" type="#_x0000_t202" style="position:absolute;margin-left:16.5pt;margin-top:13.25pt;width:78pt;height:29.15pt;z-index:251718656;visibility:visible;mso-wrap-style:square;mso-width-percent:0;mso-height-percent:0;mso-wrap-distance-left:9pt;mso-wrap-distance-top:0;mso-wrap-distance-right:9pt;mso-wrap-distance-bottom:0;mso-position-horizontal:absolute;mso-position-horizontal-relative:left-margin-area;mso-position-vertical:absolute;mso-position-vertical-relative:text;mso-width-percent:0;mso-height-percent:0;mso-width-relative:margin;mso-height-relative:margin;v-text-anchor:top" o:gfxdata="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" filled="f" stroked="f" strokeweight=".5pt">
                 <v:textbox>
                   <w:txbxContent>
                     <w:p>
@@ -14288,7 +14336,7 @@
           <w:lang w:eastAsia="en-GB"/>
         </w:rPr>
         <w:drawing>
-          <wp:anchor distT="0" distB="0" distL="114300" distR="114300" simplePos="0" relativeHeight="251678720" behindDoc="0" locked="0" layoutInCell="1" allowOverlap="1" wp14:anchorId="4D7FE45E" wp14:editId="3E68CD5B">
+          <wp:anchor distT="0" distB="0" distL="114300" distR="114300" simplePos="0" relativeHeight="251678720" behindDoc="0" locked="0" layoutInCell="1" allowOverlap="1" wp14:anchorId="70DD1BF2" wp14:editId="6D85F48B">
             <wp:simplePos x="0" y="0"/>
             <wp:positionH relativeFrom="margin">
               <wp:posOffset>541020</wp:posOffset>
@@ -14378,7 +14426,7 @@
         <mc:AlternateContent>
           <mc:Choice Requires="wps">
             <w:drawing>
-              <wp:anchor distT="0" distB="0" distL="114300" distR="114300" simplePos="0" relativeHeight="251720704" behindDoc="0" locked="0" layoutInCell="1" allowOverlap="1" wp14:anchorId="559AE26A" wp14:editId="31ECEBDA">
+              <wp:anchor distT="0" distB="0" distL="114300" distR="114300" simplePos="0" relativeHeight="251720704" behindDoc="0" locked="0" layoutInCell="1" allowOverlap="1" wp14:anchorId="47036C69" wp14:editId="6962D1FB">
                 <wp:simplePos x="0" y="0"/>
                 <wp:positionH relativeFrom="column">
                   <wp:posOffset>2722880</wp:posOffset>
@@ -14438,7 +14486,7 @@
           </mc:Choice>
           <mc:Fallback>
             <w:pict>
-              <v:shape w14:anchorId="5B8E7D48" id="Connector: Elbow 108" o:spid="_x0000_s1026" type="#_x0000_t34" style="position:absolute;margin-left:214.4pt;margin-top:15pt;width:674pt;height:18.9pt;flip:x;z-index:251720704;visibility:visible;mso-wrap-style:square;mso-width-percent:0;mso-height-percent:0;mso-wrap-distance-left:9pt;mso-wrap-distance-top:0;mso-wrap-distance-right:9pt;mso-wrap-distance-bottom:0;mso-position-horizontal:absolute;mso-position-horizontal-relative:text;mso-position-vertical:absolute;mso-position-vertical-relative:text;mso-width-percent:0;mso-height-percent:0;mso-width-relative:margin;mso-height-relative:margin" o:gfxdata="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" adj="16" strokecolor="#ed7d31 [3205]" strokeweight="1pt">
+              <v:shape w14:anchorId="78B7C7E5" id="Connector: Elbow 108" o:spid="_x0000_s1026" type="#_x0000_t34" style="position:absolute;margin-left:214.4pt;margin-top:15pt;width:674pt;height:18.9pt;flip:x;z-index:251720704;visibility:visible;mso-wrap-style:square;mso-width-percent:0;mso-height-percent:0;mso-wrap-distance-left:9pt;mso-wrap-distance-top:0;mso-wrap-distance-right:9pt;mso-wrap-distance-bottom:0;mso-position-horizontal:absolute;mso-position-horizontal-relative:text;mso-position-vertical:absolute;mso-position-vertical-relative:text;mso-width-percent:0;mso-height-percent:0;mso-width-relative:margin;mso-height-relative:margin" o:gfxdata="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" adj="16" strokecolor="#ed7d31 [3205]" strokeweight="1pt">
                 <v:stroke endarrow="block"/>
               </v:shape>
             </w:pict>
@@ -14470,7 +14518,7 @@
         <mc:AlternateContent>
           <mc:Choice Requires="wps">
             <w:drawing>
-              <wp:anchor distT="0" distB="0" distL="114300" distR="114300" simplePos="0" relativeHeight="251736064" behindDoc="0" locked="0" layoutInCell="1" allowOverlap="1" wp14:anchorId="6920E0E3" wp14:editId="2D604460">
+              <wp:anchor distT="0" distB="0" distL="114300" distR="114300" simplePos="0" relativeHeight="251736064" behindDoc="0" locked="0" layoutInCell="1" allowOverlap="1" wp14:anchorId="0F1E8239" wp14:editId="207677BC">
                 <wp:simplePos x="0" y="0"/>
                 <wp:positionH relativeFrom="margin">
                   <wp:posOffset>2732314</wp:posOffset>
@@ -14577,7 +14625,7 @@
           </mc:Choice>
           <mc:Fallback>
             <w:pict>
-              <v:shape w14:anchorId="6920E0E3" id="Text Box 123" o:spid="_x0000_s1036" type="#_x0000_t202" style="position:absolute;margin-left:215.15pt;margin-top:-59.15pt;width:339pt;height:36pt;z-index:251736064;visibility:visible;mso-wrap-style:square;mso-width-percent:0;mso-height-percent:0;mso-wrap-distance-left:9pt;mso-wrap-distance-top:0;mso-wrap-distance-right:9pt;mso-wrap-distance-bottom:0;mso-position-horizontal:absolute;mso-position-horizontal-relative:margin;mso-position-vertical:absolute;mso-position-vertical-relative:text;mso-width-percent:0;mso-height-percent:0;mso-width-relative:margin;mso-height-relative:margin;v-text-anchor:top" o:gfxdata="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" filled="f" stroked="f" strokeweight=".5pt">
+              <v:shape w14:anchorId="0F1E8239" id="Text Box 123" o:spid="_x0000_s1036" type="#_x0000_t202" style="position:absolute;margin-left:215.15pt;margin-top:-59.15pt;width:339pt;height:36pt;z-index:251736064;visibility:visible;mso-wrap-style:square;mso-width-percent:0;mso-height-percent:0;mso-wrap-distance-left:9pt;mso-wrap-distance-top:0;mso-wrap-distance-right:9pt;mso-wrap-distance-bottom:0;mso-position-horizontal:absolute;mso-position-horizontal-relative:margin;mso-position-vertical:absolute;mso-position-vertical-relative:text;mso-width-percent:0;mso-height-percent:0;mso-width-relative:margin;mso-height-relative:margin;v-text-anchor:top" o:gfxdata="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" filled="f" stroked="f" strokeweight=".5pt">
                 <v:textbox>
                   <w:txbxContent>
                     <w:p>
@@ -14666,7 +14714,7 @@
         <mc:AlternateContent>
           <mc:Choice Requires="wps">
             <w:drawing>
-              <wp:anchor distT="0" distB="0" distL="114300" distR="114300" simplePos="0" relativeHeight="251738112" behindDoc="0" locked="0" layoutInCell="1" allowOverlap="1" wp14:anchorId="612BDD88" wp14:editId="6ADE8F42">
+              <wp:anchor distT="0" distB="0" distL="114300" distR="114300" simplePos="0" relativeHeight="251738112" behindDoc="0" locked="0" layoutInCell="1" allowOverlap="1" wp14:anchorId="7BDC3585" wp14:editId="49FE216F">
                 <wp:simplePos x="0" y="0"/>
                 <wp:positionH relativeFrom="column">
                   <wp:posOffset>2340429</wp:posOffset>
@@ -14735,7 +14783,7 @@
           </mc:Choice>
           <mc:Fallback>
             <w:pict>
-              <v:roundrect w14:anchorId="0804A579" id="Rectangle: Rounded Corners 125" o:spid="_x0000_s1026" style="position:absolute;margin-left:184.3pt;margin-top:18.5pt;width:450pt;height:661.7pt;z-index:251738112;visibility:visible;mso-wrap-style:square;mso-width-percent:0;mso-height-percent:0;mso-wrap-distance-left:9pt;mso-wrap-distance-top:0;mso-wrap-distance-right:9pt;mso-wrap-distance-bottom:0;mso-position-horizontal:absolute;mso-position-horizontal-relative:text;mso-position-vertical:absolute;mso-position-vertical-relative:text;mso-width-percent:0;mso-height-percent:0;mso-width-relative:margin;mso-height-relative:margin;v-text-anchor:middle" arcsize="10923f" o:gfxdata="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" fillcolor="#f4b083 [1941]" strokecolor="#1f3763 [1604]" strokeweight="1pt">
+              <v:roundrect w14:anchorId="591B9981" id="Rectangle: Rounded Corners 125" o:spid="_x0000_s1026" style="position:absolute;margin-left:184.3pt;margin-top:18.5pt;width:450pt;height:661.7pt;z-index:251738112;visibility:visible;mso-wrap-style:square;mso-width-percent:0;mso-height-percent:0;mso-wrap-distance-left:9pt;mso-wrap-distance-top:0;mso-wrap-distance-right:9pt;mso-wrap-distance-bottom:0;mso-position-horizontal:absolute;mso-position-horizontal-relative:text;mso-position-vertical:absolute;mso-position-vertical-relative:text;mso-width-percent:0;mso-height-percent:0;mso-width-relative:margin;mso-height-relative:margin;v-text-anchor:middle" arcsize="10923f" o:gfxdata="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" fillcolor="#f4b083 [1941]" strokecolor="#1f3763 [1604]" strokeweight="1pt">
                 <v:fill opacity="12336f"/>
                 <v:stroke joinstyle="miter"/>
               </v:roundrect>
@@ -14768,7 +14816,7 @@
         <mc:AlternateContent>
           <mc:Choice Requires="wps">
             <w:drawing>
-              <wp:anchor distT="0" distB="0" distL="114300" distR="114300" simplePos="0" relativeHeight="251739136" behindDoc="0" locked="0" layoutInCell="1" allowOverlap="1" wp14:anchorId="772AC38B" wp14:editId="3E9CB357">
+              <wp:anchor distT="0" distB="0" distL="114300" distR="114300" simplePos="0" relativeHeight="251739136" behindDoc="0" locked="0" layoutInCell="1" allowOverlap="1" wp14:anchorId="35556B61" wp14:editId="290529BA">
                 <wp:simplePos x="0" y="0"/>
                 <wp:positionH relativeFrom="column">
                   <wp:posOffset>4342765</wp:posOffset>
@@ -14840,7 +14888,7 @@
           </mc:Choice>
           <mc:Fallback>
             <w:pict>
-              <v:shape w14:anchorId="772AC38B" id="Text Box 126" o:spid="_x0000_s1037" type="#_x0000_t202" style="position:absolute;margin-left:341.95pt;margin-top:.95pt;width:158.55pt;height:54pt;z-index:251739136;visibility:visible;mso-wrap-style:square;mso-width-percent:0;mso-wrap-distance-left:9pt;mso-wrap-distance-top:0;mso-wrap-distance-right:9pt;mso-wrap-distance-bottom:0;mso-position-horizontal:absolute;mso-position-horizontal-relative:text;mso-position-vertical:absolute;mso-position-vertical-relative:text;mso-width-percent:0;mso-width-relative:margin;v-text-anchor:top" o:gfxdata="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" filled="f" stroked="f" strokeweight=".5pt">
+              <v:shape w14:anchorId="35556B61" id="Text Box 126" o:spid="_x0000_s1037" type="#_x0000_t202" style="position:absolute;margin-left:341.95pt;margin-top:.95pt;width:158.55pt;height:54pt;z-index:251739136;visibility:visible;mso-wrap-style:square;mso-width-percent:0;mso-wrap-distance-left:9pt;mso-wrap-distance-top:0;mso-wrap-distance-right:9pt;mso-wrap-distance-bottom:0;mso-position-horizontal:absolute;mso-position-horizontal-relative:text;mso-position-vertical:absolute;mso-position-vertical-relative:text;mso-width-percent:0;mso-width-relative:margin;v-text-anchor:top" o:gfxdata="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" filled="f" stroked="f" strokeweight=".5pt">
                 <v:textbox>
                   <w:txbxContent>
                     <w:p>
@@ -14908,7 +14956,7 @@
           <w:lang w:eastAsia="en-GB"/>
         </w:rPr>
         <w:drawing>
-          <wp:anchor distT="0" distB="0" distL="114300" distR="114300" simplePos="0" relativeHeight="251737088" behindDoc="0" locked="0" layoutInCell="1" allowOverlap="1" wp14:anchorId="1C98F696" wp14:editId="33389423">
+          <wp:anchor distT="0" distB="0" distL="114300" distR="114300" simplePos="0" relativeHeight="251737088" behindDoc="0" locked="0" layoutInCell="1" allowOverlap="1" wp14:anchorId="461E94F8" wp14:editId="1E45C41D">
             <wp:simplePos x="0" y="0"/>
             <wp:positionH relativeFrom="column">
               <wp:posOffset>1208313</wp:posOffset>
@@ -15308,6 +15356,517 @@
           <w:lang w:eastAsia="en-GB"/>
         </w:rPr>
         <w:tab/>
+      </w:r>
+    </w:p>
+    <w:p>
+      <w:pPr>
+        <w:tabs>
+          <w:tab w:val="center" w:pos="8482"/>
+        </w:tabs>
+        <w:rPr>
+          <w:rFonts w:ascii="Arial" w:eastAsia="Times New Roman" w:hAnsi="Arial" w:cs="Arial"/>
+          <w:noProof/>
+          <w:sz w:val="25"/>
+          <w:szCs w:val="25"/>
+          <w:lang w:eastAsia="en-GB"/>
+        </w:rPr>
+      </w:pPr>
+    </w:p>
+    <w:p>
+      <w:pPr>
+        <w:rPr>
+          <w:rFonts w:ascii="Baskerville Old Face" w:eastAsia="Times New Roman" w:hAnsi="Baskerville Old Face" w:cs="Arial"/>
+          <w:noProof/>
+          <w:color w:val="A6A6A6" w:themeColor="background1" w:themeShade="A6"/>
+          <w:sz w:val="40"/>
+          <w:szCs w:val="40"/>
+          <w:lang w:eastAsia="en-GB"/>
+        </w:rPr>
+      </w:pPr>
+      <w:r>
+        <w:rPr>
+          <w:rFonts w:ascii="Baskerville Old Face" w:eastAsia="Times New Roman" w:hAnsi="Baskerville Old Face" w:cs="Arial"/>
+          <w:noProof/>
+          <w:color w:val="808080" w:themeColor="background1" w:themeShade="80"/>
+          <w:sz w:val="40"/>
+          <w:szCs w:val="40"/>
+          <w:lang w:eastAsia="en-GB"/>
+        </w:rPr>
+        <w:t xml:space="preserve">                                          </w:t>
+      </w:r>
+      <w:r>
+        <w:rPr>
+          <w:rFonts w:ascii="Baskerville Old Face" w:eastAsia="Times New Roman" w:hAnsi="Baskerville Old Face" w:cs="Arial"/>
+          <w:noProof/>
+          <w:color w:val="808080" w:themeColor="background1" w:themeShade="80"/>
+          <w:sz w:val="40"/>
+          <w:szCs w:val="40"/>
+          <w:lang w:eastAsia="en-GB"/>
+        </w:rPr>
+        <w:t xml:space="preserve">   </w:t>
+      </w:r>
+      <w:r>
+        <w:rPr>
+          <w:rFonts w:ascii="Baskerville Old Face" w:eastAsia="Times New Roman" w:hAnsi="Baskerville Old Face" w:cs="Arial"/>
+          <w:noProof/>
+          <w:color w:val="808080" w:themeColor="background1" w:themeShade="80"/>
+          <w:sz w:val="40"/>
+          <w:szCs w:val="40"/>
+          <w:lang w:eastAsia="en-GB"/>
+        </w:rPr>
+        <w:t xml:space="preserve">    Use Case Digram</w:t>
+      </w:r>
+      <w:r>
+        <w:rPr>
+          <w:rFonts w:ascii="Baskerville Old Face" w:eastAsia="Times New Roman" w:hAnsi="Baskerville Old Face" w:cs="Arial"/>
+          <w:noProof/>
+          <w:color w:val="808080" w:themeColor="background1" w:themeShade="80"/>
+          <w:sz w:val="40"/>
+          <w:szCs w:val="40"/>
+          <w:u w:val="single"/>
+          <w:lang w:eastAsia="en-GB"/>
+        </w:rPr>
+        <w:t xml:space="preserve"> </w:t>
+      </w:r>
+      <w:r>
+        <w:rPr>
+          <w:rFonts w:ascii="Baskerville Old Face" w:eastAsia="Times New Roman" w:hAnsi="Baskerville Old Face" w:cs="Arial"/>
+          <w:noProof/>
+          <w:color w:val="808080" w:themeColor="background1" w:themeShade="80"/>
+          <w:sz w:val="24"/>
+          <w:szCs w:val="24"/>
+          <w:u w:val="single"/>
+          <w:lang w:eastAsia="en-GB"/>
+        </w:rPr>
+        <w:t>(</w:t>
+      </w:r>
+      <w:r>
+        <w:rPr>
+          <w:rFonts w:ascii="Baskerville Old Face" w:eastAsia="Times New Roman" w:hAnsi="Baskerville Old Face" w:cs="Arial"/>
+          <w:b/>
+          <w:bCs/>
+          <w:noProof/>
+          <w:color w:val="C00000"/>
+          <w:sz w:val="24"/>
+          <w:szCs w:val="24"/>
+          <w:lang w:eastAsia="en-GB"/>
+        </w:rPr>
+        <w:t>Before</w:t>
+      </w:r>
+      <w:r>
+        <w:rPr>
+          <w:rFonts w:ascii="Baskerville Old Face" w:eastAsia="Times New Roman" w:hAnsi="Baskerville Old Face" w:cs="Arial"/>
+          <w:noProof/>
+          <w:color w:val="C00000"/>
+          <w:sz w:val="24"/>
+          <w:szCs w:val="24"/>
+          <w:lang w:eastAsia="en-GB"/>
+        </w:rPr>
+        <w:t xml:space="preserve"> MODIFICATION</w:t>
+      </w:r>
+      <w:r>
+        <w:rPr>
+          <w:rFonts w:ascii="Baskerville Old Face" w:eastAsia="Times New Roman" w:hAnsi="Baskerville Old Face" w:cs="Arial"/>
+          <w:noProof/>
+          <w:color w:val="A6A6A6" w:themeColor="background1" w:themeShade="A6"/>
+          <w:sz w:val="40"/>
+          <w:szCs w:val="40"/>
+          <w:lang w:eastAsia="en-GB"/>
+        </w:rPr>
+        <w:t>):</w:t>
+      </w:r>
+    </w:p>
+    <w:p>
+      <w:pPr>
+        <w:rPr>
+          <w:rFonts w:ascii="Baskerville Old Face" w:eastAsia="Times New Roman" w:hAnsi="Baskerville Old Face" w:cs="Arial"/>
+          <w:noProof/>
+          <w:color w:val="A6A6A6" w:themeColor="background1" w:themeShade="A6"/>
+          <w:sz w:val="40"/>
+          <w:szCs w:val="40"/>
+          <w:lang w:eastAsia="en-GB"/>
+        </w:rPr>
+      </w:pPr>
+      <w:r>
+        <w:rPr>
+          <w:rFonts w:ascii="Baskerville Old Face" w:eastAsia="Times New Roman" w:hAnsi="Baskerville Old Face" w:cs="Arial"/>
+          <w:noProof/>
+          <w:color w:val="A6A6A6" w:themeColor="background1" w:themeShade="A6"/>
+          <w:sz w:val="40"/>
+          <w:szCs w:val="40"/>
+          <w:lang w:eastAsia="en-GB"/>
+        </w:rPr>
+        <w:t xml:space="preserve">              </w:t>
+      </w:r>
+      <w:r>
+        <w:rPr>
+          <w:rFonts w:ascii="Baskerville Old Face" w:eastAsia="Times New Roman" w:hAnsi="Baskerville Old Face" w:cs="Arial"/>
+          <w:noProof/>
+          <w:color w:val="A6A6A6" w:themeColor="background1" w:themeShade="A6"/>
+          <w:sz w:val="40"/>
+          <w:szCs w:val="40"/>
+          <w:lang w:eastAsia="en-GB"/>
+        </w:rPr>
+        <w:drawing>
+          <wp:inline distT="0" distB="0" distL="0" distR="0" wp14:anchorId="75815417" wp14:editId="7D83E219">
+            <wp:extent cx="8830907" cy="7020905"/>
+            <wp:effectExtent l="0" t="0" r="8890" b="8890"/>
+            <wp:docPr id="8" name="Picture 8"/>
+            <wp:cNvGraphicFramePr>
+              <a:graphicFrameLocks xmlns:a="http://schemas.openxmlformats.org/drawingml/2006/main" noChangeAspect="1"/>
+            </wp:cNvGraphicFramePr>
+            <a:graphic xmlns:a="http://schemas.openxmlformats.org/drawingml/2006/main">
+              <a:graphicData uri="http://schemas.openxmlformats.org/drawingml/2006/picture">
+                <pic:pic xmlns:pic="http://schemas.openxmlformats.org/drawingml/2006/picture">
+                  <pic:nvPicPr>
+                    <pic:cNvPr id="8" name="usecase.png"/>
+                    <pic:cNvPicPr/>
+                  </pic:nvPicPr>
+                  <pic:blipFill>
+                    <a:blip r:embed="rId29">
+                      <a:extLst>
+                        <a:ext uri="{28A0092B-C50C-407E-A947-70E740481C1C}">
+                          <a14:useLocalDpi xmlns:a14="http://schemas.microsoft.com/office/drawing/2010/main" val="0"/>
+                        </a:ext>
+                      </a:extLst>
+                    </a:blip>
+                    <a:stretch>
+                      <a:fillRect/>
+                    </a:stretch>
+                  </pic:blipFill>
+                  <pic:spPr>
+                    <a:xfrm>
+                      <a:off x="0" y="0"/>
+                      <a:ext cx="8830907" cy="7020905"/>
+                    </a:xfrm>
+                    <a:prstGeom prst="rect">
+                      <a:avLst/>
+                    </a:prstGeom>
+                  </pic:spPr>
+                </pic:pic>
+              </a:graphicData>
+            </a:graphic>
+          </wp:inline>
+        </w:drawing>
+      </w:r>
+    </w:p>
+    <w:p>
+      <w:pPr>
+        <w:tabs>
+          <w:tab w:val="center" w:pos="8482"/>
+        </w:tabs>
+        <w:rPr>
+          <w:rFonts w:ascii="Arial" w:eastAsia="Times New Roman" w:hAnsi="Arial" w:cs="Arial"/>
+          <w:noProof/>
+          <w:sz w:val="25"/>
+          <w:szCs w:val="25"/>
+          <w:lang w:eastAsia="en-GB"/>
+        </w:rPr>
+      </w:pPr>
+    </w:p>
+    <w:p>
+      <w:pPr>
+        <w:rPr>
+          <w:rFonts w:ascii="Arial" w:eastAsia="Times New Roman" w:hAnsi="Arial" w:cs="Arial"/>
+          <w:noProof/>
+          <w:color w:val="808080" w:themeColor="background1" w:themeShade="80"/>
+          <w:sz w:val="24"/>
+          <w:szCs w:val="24"/>
+          <w:lang w:eastAsia="en-GB"/>
+        </w:rPr>
+      </w:pPr>
+      <w:r>
+        <w:rPr>
+          <w:rFonts w:ascii="Arial" w:eastAsia="Times New Roman" w:hAnsi="Arial" w:cs="Arial"/>
+          <w:noProof/>
+          <w:sz w:val="25"/>
+          <w:szCs w:val="25"/>
+          <w:lang w:eastAsia="en-GB"/>
+        </w:rPr>
+        <w:br w:type="page"/>
+        <w:t xml:space="preserve">                                                                          </w:t>
+      </w:r>
+      <w:r>
+        <w:rPr>
+          <w:rFonts w:ascii="Baskerville Old Face" w:eastAsia="Times New Roman" w:hAnsi="Baskerville Old Face" w:cs="Arial"/>
+          <w:noProof/>
+          <w:color w:val="808080" w:themeColor="background1" w:themeShade="80"/>
+          <w:sz w:val="40"/>
+          <w:szCs w:val="40"/>
+          <w:lang w:eastAsia="en-GB"/>
+        </w:rPr>
+        <w:t>Class Digram</w:t>
+      </w:r>
+      <w:r>
+        <w:rPr>
+          <w:rFonts w:ascii="Arial" w:eastAsia="Times New Roman" w:hAnsi="Arial" w:cs="Arial"/>
+          <w:noProof/>
+          <w:color w:val="808080" w:themeColor="background1" w:themeShade="80"/>
+          <w:sz w:val="24"/>
+          <w:szCs w:val="24"/>
+          <w:lang w:eastAsia="en-GB"/>
+        </w:rPr>
+        <w:t xml:space="preserve"> (</w:t>
+      </w:r>
+      <w:r>
+        <w:rPr>
+          <w:rFonts w:ascii="Baskerville Old Face" w:eastAsia="Times New Roman" w:hAnsi="Baskerville Old Face" w:cs="Arial"/>
+          <w:noProof/>
+          <w:color w:val="C00000"/>
+          <w:sz w:val="24"/>
+          <w:szCs w:val="24"/>
+          <w:lang w:eastAsia="en-GB"/>
+        </w:rPr>
+        <w:t>BEFOR MODIFICATION</w:t>
+      </w:r>
+      <w:r>
+        <w:rPr>
+          <w:rFonts w:ascii="Arial" w:eastAsia="Times New Roman" w:hAnsi="Arial" w:cs="Arial"/>
+          <w:noProof/>
+          <w:color w:val="808080" w:themeColor="background1" w:themeShade="80"/>
+          <w:sz w:val="24"/>
+          <w:szCs w:val="24"/>
+          <w:lang w:eastAsia="en-GB"/>
+        </w:rPr>
+        <w:t>):</w:t>
+      </w:r>
+    </w:p>
+    <w:p>
+      <w:pPr>
+        <w:rPr>
+          <w:rFonts w:ascii="Arial" w:eastAsia="Times New Roman" w:hAnsi="Arial" w:cs="Arial"/>
+          <w:noProof/>
+          <w:color w:val="808080" w:themeColor="background1" w:themeShade="80"/>
+          <w:sz w:val="24"/>
+          <w:szCs w:val="24"/>
+          <w:lang w:eastAsia="en-GB"/>
+        </w:rPr>
+      </w:pPr>
+    </w:p>
+    <w:p>
+      <w:pPr>
+        <w:rPr>
+          <w:rFonts w:ascii="Arial" w:eastAsia="Times New Roman" w:hAnsi="Arial" w:cs="Arial"/>
+          <w:noProof/>
+          <w:sz w:val="25"/>
+          <w:szCs w:val="25"/>
+          <w:lang w:eastAsia="en-GB"/>
+        </w:rPr>
+      </w:pPr>
+      <w:r>
+        <w:rPr>
+          <w:rFonts w:ascii="Arial" w:eastAsia="Times New Roman" w:hAnsi="Arial" w:cs="Arial"/>
+          <w:noProof/>
+          <w:sz w:val="25"/>
+          <w:szCs w:val="25"/>
+          <w:lang w:eastAsia="en-GB"/>
+        </w:rPr>
+        <w:drawing>
+          <wp:inline distT="0" distB="0" distL="0" distR="0" wp14:anchorId="4785E114" wp14:editId="761889D0">
+            <wp:extent cx="10770993" cy="7290242"/>
+            <wp:effectExtent l="0" t="0" r="0" b="6350"/>
+            <wp:docPr id="9" name="Picture 9"/>
+            <wp:cNvGraphicFramePr>
+              <a:graphicFrameLocks xmlns:a="http://schemas.openxmlformats.org/drawingml/2006/main" noChangeAspect="1"/>
+            </wp:cNvGraphicFramePr>
+            <a:graphic xmlns:a="http://schemas.openxmlformats.org/drawingml/2006/main">
+              <a:graphicData uri="http://schemas.openxmlformats.org/drawingml/2006/picture">
+                <pic:pic xmlns:pic="http://schemas.openxmlformats.org/drawingml/2006/picture">
+                  <pic:nvPicPr>
+                    <pic:cNvPr id="9" name="classdigram2.png"/>
+                    <pic:cNvPicPr/>
+                  </pic:nvPicPr>
+                  <pic:blipFill>
+                    <a:blip r:embed="rId30">
+                      <a:extLst>
+                        <a:ext uri="{28A0092B-C50C-407E-A947-70E740481C1C}">
+                          <a14:useLocalDpi xmlns:a14="http://schemas.microsoft.com/office/drawing/2010/main" val="0"/>
+                        </a:ext>
+                      </a:extLst>
+                    </a:blip>
+                    <a:stretch>
+                      <a:fillRect/>
+                    </a:stretch>
+                  </pic:blipFill>
+                  <pic:spPr>
+                    <a:xfrm>
+                      <a:off x="0" y="0"/>
+                      <a:ext cx="10783070" cy="7298416"/>
+                    </a:xfrm>
+                    <a:prstGeom prst="rect">
+                      <a:avLst/>
+                    </a:prstGeom>
+                  </pic:spPr>
+                </pic:pic>
+              </a:graphicData>
+            </a:graphic>
+          </wp:inline>
+        </w:drawing>
+      </w:r>
+    </w:p>
+    <w:p>
+      <w:pPr>
+        <w:rPr>
+          <w:rFonts w:ascii="Arial" w:eastAsia="Times New Roman" w:hAnsi="Arial" w:cs="Arial"/>
+          <w:noProof/>
+          <w:sz w:val="25"/>
+          <w:szCs w:val="25"/>
+          <w:lang w:eastAsia="en-GB"/>
+        </w:rPr>
+      </w:pPr>
+    </w:p>
+    <w:p>
+      <w:pPr>
+        <w:rPr>
+          <w:rFonts w:ascii="Arial" w:eastAsia="Times New Roman" w:hAnsi="Arial" w:cs="Arial"/>
+          <w:noProof/>
+          <w:sz w:val="25"/>
+          <w:szCs w:val="25"/>
+          <w:lang w:eastAsia="en-GB"/>
+        </w:rPr>
+      </w:pPr>
+    </w:p>
+    <w:p>
+      <w:pPr>
+        <w:tabs>
+          <w:tab w:val="center" w:pos="8482"/>
+        </w:tabs>
+        <w:rPr>
+          <w:rFonts w:ascii="Arial" w:eastAsia="Times New Roman" w:hAnsi="Arial" w:cs="Arial"/>
+          <w:noProof/>
+          <w:sz w:val="25"/>
+          <w:szCs w:val="25"/>
+          <w:lang w:eastAsia="en-GB"/>
+        </w:rPr>
+      </w:pPr>
+    </w:p>
+    <w:p>
+      <w:pPr>
+        <w:rPr>
+          <w:rFonts w:ascii="Arial" w:eastAsia="Times New Roman" w:hAnsi="Arial" w:cs="Arial"/>
+          <w:noProof/>
+          <w:color w:val="808080" w:themeColor="background1" w:themeShade="80"/>
+          <w:sz w:val="24"/>
+          <w:szCs w:val="24"/>
+          <w:lang w:eastAsia="en-GB"/>
+        </w:rPr>
+      </w:pPr>
+      <w:r>
+        <w:rPr>
+          <w:rFonts w:ascii="Arial" w:eastAsia="Times New Roman" w:hAnsi="Arial" w:cs="Arial"/>
+          <w:noProof/>
+          <w:sz w:val="25"/>
+          <w:szCs w:val="25"/>
+          <w:lang w:eastAsia="en-GB"/>
+        </w:rPr>
+        <w:t xml:space="preserve">                                                                          </w:t>
+      </w:r>
+      <w:r>
+        <w:rPr>
+          <w:rFonts w:ascii="Baskerville Old Face" w:eastAsia="Times New Roman" w:hAnsi="Baskerville Old Face" w:cs="Arial"/>
+          <w:noProof/>
+          <w:color w:val="808080" w:themeColor="background1" w:themeShade="80"/>
+          <w:sz w:val="40"/>
+          <w:szCs w:val="40"/>
+          <w:lang w:eastAsia="en-GB"/>
+        </w:rPr>
+        <w:t>Class Digram</w:t>
+      </w:r>
+      <w:r>
+        <w:rPr>
+          <w:rFonts w:ascii="Arial" w:eastAsia="Times New Roman" w:hAnsi="Arial" w:cs="Arial"/>
+          <w:noProof/>
+          <w:color w:val="808080" w:themeColor="background1" w:themeShade="80"/>
+          <w:sz w:val="24"/>
+          <w:szCs w:val="24"/>
+          <w:lang w:eastAsia="en-GB"/>
+        </w:rPr>
+        <w:t xml:space="preserve"> (</w:t>
+      </w:r>
+      <w:r>
+        <w:rPr>
+          <w:rFonts w:ascii="Baskerville Old Face" w:eastAsia="Times New Roman" w:hAnsi="Baskerville Old Face" w:cs="Arial"/>
+          <w:noProof/>
+          <w:color w:val="C00000"/>
+          <w:sz w:val="24"/>
+          <w:szCs w:val="24"/>
+          <w:lang w:eastAsia="en-GB"/>
+        </w:rPr>
+        <w:t>BEFOR MODIFICATION</w:t>
+      </w:r>
+      <w:r>
+        <w:rPr>
+          <w:rFonts w:ascii="Arial" w:eastAsia="Times New Roman" w:hAnsi="Arial" w:cs="Arial"/>
+          <w:noProof/>
+          <w:color w:val="808080" w:themeColor="background1" w:themeShade="80"/>
+          <w:sz w:val="24"/>
+          <w:szCs w:val="24"/>
+          <w:lang w:eastAsia="en-GB"/>
+        </w:rPr>
+        <w:t>):</w:t>
+      </w:r>
+    </w:p>
+    <w:p>
+      <w:pPr>
+        <w:rPr>
+          <w:rFonts w:ascii="Arial" w:eastAsia="Times New Roman" w:hAnsi="Arial" w:cs="Arial"/>
+          <w:noProof/>
+          <w:color w:val="808080" w:themeColor="background1" w:themeShade="80"/>
+          <w:sz w:val="24"/>
+          <w:szCs w:val="24"/>
+          <w:lang w:eastAsia="en-GB"/>
+        </w:rPr>
+      </w:pPr>
+      <w:r>
+        <w:rPr>
+          <w:rFonts w:ascii="Arial" w:eastAsia="Times New Roman" w:hAnsi="Arial" w:cs="Arial"/>
+          <w:noProof/>
+          <w:color w:val="808080" w:themeColor="background1" w:themeShade="80"/>
+          <w:sz w:val="24"/>
+          <w:szCs w:val="24"/>
+          <w:lang w:eastAsia="en-GB"/>
+        </w:rPr>
+        <w:drawing>
+          <wp:inline distT="0" distB="0" distL="0" distR="0" wp14:anchorId="266BF0B1" wp14:editId="15FD8128">
+            <wp:extent cx="11480333" cy="8277225"/>
+            <wp:effectExtent l="0" t="0" r="6985" b="0"/>
+            <wp:docPr id="31" name="Picture 31"/>
+            <wp:cNvGraphicFramePr>
+              <a:graphicFrameLocks xmlns:a="http://schemas.openxmlformats.org/drawingml/2006/main" noChangeAspect="1"/>
+            </wp:cNvGraphicFramePr>
+            <a:graphic xmlns:a="http://schemas.openxmlformats.org/drawingml/2006/main">
+              <a:graphicData uri="http://schemas.openxmlformats.org/drawingml/2006/picture">
+                <pic:pic xmlns:pic="http://schemas.openxmlformats.org/drawingml/2006/picture">
+                  <pic:nvPicPr>
+                    <pic:cNvPr id="31" name="classdi.png"/>
+                    <pic:cNvPicPr/>
+                  </pic:nvPicPr>
+                  <pic:blipFill>
+                    <a:blip r:embed="rId31">
+                      <a:extLst>
+                        <a:ext uri="{28A0092B-C50C-407E-A947-70E740481C1C}">
+                          <a14:useLocalDpi xmlns:a14="http://schemas.microsoft.com/office/drawing/2010/main" val="0"/>
+                        </a:ext>
+                      </a:extLst>
+                    </a:blip>
+                    <a:stretch>
+                      <a:fillRect/>
+                    </a:stretch>
+                  </pic:blipFill>
+                  <pic:spPr>
+                    <a:xfrm>
+                      <a:off x="0" y="0"/>
+                      <a:ext cx="11527414" cy="8311170"/>
+                    </a:xfrm>
+                    <a:prstGeom prst="rect">
+                      <a:avLst/>
+                    </a:prstGeom>
+                  </pic:spPr>
+                </pic:pic>
+              </a:graphicData>
+            </a:graphic>
+          </wp:inline>
+        </w:drawing>
       </w:r>
     </w:p>
     <w:tbl>
@@ -18428,7 +18987,43 @@
           <w:sz w:val="24"/>
           <w:szCs w:val="24"/>
         </w:rPr>
-        <w:t xml:space="preserve"> [2] V. T. Rajlich and K. H. Bennett. 2000. A stage model for the software life cycle. IEEE Computer, July, 2-8.</w:t>
+        <w:t xml:space="preserve"> [2] V. T. </w:t>
+      </w:r>
+      <w:proofErr w:type="spellStart"/>
+      <w:r>
+        <w:rPr>
+          <w:rFonts w:asciiTheme="minorBidi" w:hAnsiTheme="minorBidi"/>
+          <w:sz w:val="24"/>
+          <w:szCs w:val="24"/>
+        </w:rPr>
+        <w:t>Rajlich</w:t>
+      </w:r>
+      <w:proofErr w:type="spellEnd"/>
+      <w:r>
+        <w:rPr>
+          <w:rFonts w:asciiTheme="minorBidi" w:hAnsiTheme="minorBidi"/>
+          <w:sz w:val="24"/>
+          <w:szCs w:val="24"/>
+        </w:rPr>
+        <w:t xml:space="preserve"> and K. H. Bennett. 2000. A stage model for the software life cycle. IEEE Computer, </w:t>
+      </w:r>
+      <w:proofErr w:type="gramStart"/>
+      <w:r>
+        <w:rPr>
+          <w:rFonts w:asciiTheme="minorBidi" w:hAnsiTheme="minorBidi"/>
+          <w:sz w:val="24"/>
+          <w:szCs w:val="24"/>
+        </w:rPr>
+        <w:t>July,</w:t>
+      </w:r>
+      <w:proofErr w:type="gramEnd"/>
+      <w:r>
+        <w:rPr>
+          <w:rFonts w:asciiTheme="minorBidi" w:hAnsiTheme="minorBidi"/>
+          <w:sz w:val="24"/>
+          <w:szCs w:val="24"/>
+        </w:rPr>
+        <w:t xml:space="preserve"> 2-8.</w:t>
       </w:r>
     </w:p>
     <w:p>
@@ -18455,7 +19050,7 @@
         </w:rPr>
         <w:t xml:space="preserve">Chapter 9 – software evolution. Retrieved from </w:t>
       </w:r>
-      <w:hyperlink r:id="rId29" w:history="1">
+      <w:hyperlink r:id="rId32" w:history="1">
         <w:r>
           <w:rPr>
             <w:rStyle w:val="Hyperlink"/>
@@ -18544,7 +19139,27 @@
           <w:szCs w:val="25"/>
           <w:lang w:eastAsia="en-GB"/>
         </w:rPr>
-        <w:t>Lehman, M.M., and L. Belady. Program Evolution: Processes of Software Change. Academic Press, New York, 1985</w:t>
+        <w:t xml:space="preserve">Lehman, M.M., and L. </w:t>
+      </w:r>
+      <w:proofErr w:type="spellStart"/>
+      <w:r>
+        <w:rPr>
+          <w:rFonts w:ascii="Times New Roman" w:eastAsia="Times New Roman" w:hAnsi="Times New Roman" w:cs="Times New Roman"/>
+          <w:sz w:val="25"/>
+          <w:szCs w:val="25"/>
+          <w:lang w:eastAsia="en-GB"/>
+        </w:rPr>
+        <w:t>Belady</w:t>
+      </w:r>
+      <w:proofErr w:type="spellEnd"/>
+      <w:r>
+        <w:rPr>
+          <w:rFonts w:ascii="Times New Roman" w:eastAsia="Times New Roman" w:hAnsi="Times New Roman" w:cs="Times New Roman"/>
+          <w:sz w:val="25"/>
+          <w:szCs w:val="25"/>
+          <w:lang w:eastAsia="en-GB"/>
+        </w:rPr>
+        <w:t>. Program Evolution: Processes of Software Change. Academic Press, New York, 1985</w:t>
       </w:r>
     </w:p>
     <w:p>
@@ -18568,7 +19183,7 @@
         </w:rPr>
         <w:t xml:space="preserve">UML Activity Diagram Examples. (2009-2017). Retrieved from </w:t>
       </w:r>
-      <w:hyperlink r:id="rId30" w:history="1">
+      <w:hyperlink r:id="rId33" w:history="1">
         <w:r>
           <w:rPr>
             <w:rStyle w:val="Hyperlink"/>
@@ -18599,9 +19214,27 @@
           <w:sz w:val="24"/>
           <w:szCs w:val="24"/>
         </w:rPr>
-        <w:t xml:space="preserve">The maintenance process. Retrieved from </w:t>
+        <w:t xml:space="preserve">The maintenance </w:t>
       </w:r>
-      <w:hyperlink r:id="rId31" w:history="1">
+      <w:proofErr w:type="gramStart"/>
+      <w:r>
+        <w:rPr>
+          <w:rFonts w:asciiTheme="minorBidi" w:hAnsiTheme="minorBidi"/>
+          <w:sz w:val="24"/>
+          <w:szCs w:val="24"/>
+        </w:rPr>
+        <w:t>process</w:t>
+      </w:r>
+      <w:proofErr w:type="gramEnd"/>
+      <w:r>
+        <w:rPr>
+          <w:rFonts w:asciiTheme="minorBidi" w:hAnsiTheme="minorBidi"/>
+          <w:sz w:val="24"/>
+          <w:szCs w:val="24"/>
+        </w:rPr>
+        <w:t xml:space="preserve">. Retrieved from </w:t>
+      </w:r>
+      <w:hyperlink r:id="rId34" w:history="1">
         <w:r>
           <w:rPr>
             <w:rStyle w:val="Hyperlink"/>
@@ -18626,13 +19259,59 @@
           <w:szCs w:val="24"/>
         </w:rPr>
       </w:pPr>
+      <w:proofErr w:type="spellStart"/>
       <w:r>
         <w:rPr>
           <w:rFonts w:asciiTheme="minorBidi" w:hAnsiTheme="minorBidi"/>
           <w:sz w:val="24"/>
           <w:szCs w:val="24"/>
         </w:rPr>
-        <w:t>Priyadaeshi Tripathy and kshirasagar Naik (2015) “software evolution and maintenance: A Practitioner’s Approach”, John Wiley &amp; Sons, Inc.</w:t>
+        <w:t>Priyadaeshi</w:t>
+      </w:r>
+      <w:proofErr w:type="spellEnd"/>
+      <w:r>
+        <w:rPr>
+          <w:rFonts w:asciiTheme="minorBidi" w:hAnsiTheme="minorBidi"/>
+          <w:sz w:val="24"/>
+          <w:szCs w:val="24"/>
+        </w:rPr>
+        <w:t xml:space="preserve"> </w:t>
+      </w:r>
+      <w:proofErr w:type="spellStart"/>
+      <w:r>
+        <w:rPr>
+          <w:rFonts w:asciiTheme="minorBidi" w:hAnsiTheme="minorBidi"/>
+          <w:sz w:val="24"/>
+          <w:szCs w:val="24"/>
+        </w:rPr>
+        <w:t>Tripathy</w:t>
+      </w:r>
+      <w:proofErr w:type="spellEnd"/>
+      <w:r>
+        <w:rPr>
+          <w:rFonts w:asciiTheme="minorBidi" w:hAnsiTheme="minorBidi"/>
+          <w:sz w:val="24"/>
+          <w:szCs w:val="24"/>
+        </w:rPr>
+        <w:t xml:space="preserve"> and </w:t>
+      </w:r>
+      <w:proofErr w:type="spellStart"/>
+      <w:r>
+        <w:rPr>
+          <w:rFonts w:asciiTheme="minorBidi" w:hAnsiTheme="minorBidi"/>
+          <w:sz w:val="24"/>
+          <w:szCs w:val="24"/>
+        </w:rPr>
+        <w:t>kshirasagar</w:t>
+      </w:r>
+      <w:proofErr w:type="spellEnd"/>
+      <w:r>
+        <w:rPr>
+          <w:rFonts w:asciiTheme="minorBidi" w:hAnsiTheme="minorBidi"/>
+          <w:sz w:val="24"/>
+          <w:szCs w:val="24"/>
+        </w:rPr>
+        <w:t xml:space="preserve"> Naik (2015) “software evolution and maintenance: A Practitioner’s Approach”, John Wiley &amp; Sons, Inc.</w:t>
       </w:r>
     </w:p>
     <w:p>
@@ -18754,7 +19433,7 @@
     </w:p>
     <w:p/>
     <w:sectPr>
-      <w:footerReference w:type="default" r:id="rId32"/>
+      <w:footerReference w:type="default" r:id="rId35"/>
       <w:pgSz w:w="19845" w:h="17010" w:orient="landscape" w:code="9"/>
       <w:pgMar w:top="1440" w:right="1440" w:bottom="1440" w:left="1440" w:header="709" w:footer="709" w:gutter="0"/>
       <w:cols w:space="708"/>
@@ -23692,7 +24371,7 @@
 </file>
 
 <file path=customXml/itemProps1.xml><?xml version="1.0" encoding="utf-8"?>
-<ds:datastoreItem xmlns:ds="http://schemas.openxmlformats.org/officeDocument/2006/customXml" ds:itemID="{AEA0D514-3BB4-48A6-836E-65626A2C8168}">
+<ds:datastoreItem xmlns:ds="http://schemas.openxmlformats.org/officeDocument/2006/customXml" ds:itemID="{8F77284C-16A2-433C-B984-E3288385F295}">
   <ds:schemaRefs>
     <ds:schemaRef ds:uri="http://schemas.openxmlformats.org/officeDocument/2006/bibliography"/>
   </ds:schemaRefs>

--- a/Documents/FinalReport.docx
+++ b/Documents/FinalReport.docx
@@ -11,7 +11,7 @@
         <mc:AlternateContent>
           <mc:Choice Requires="wps">
             <w:drawing>
-              <wp:anchor distT="0" distB="0" distL="114300" distR="114300" simplePos="0" relativeHeight="251660288" behindDoc="0" locked="0" layoutInCell="1" allowOverlap="1" wp14:anchorId="1E0E0587" wp14:editId="1AF6C2F8">
+              <wp:anchor distT="0" distB="0" distL="114300" distR="114300" simplePos="0" relativeHeight="251660288" behindDoc="0" locked="0" layoutInCell="1" allowOverlap="1" wp14:anchorId="13CC350B" wp14:editId="1C1B935B">
                 <wp:simplePos x="0" y="0"/>
                 <wp:positionH relativeFrom="margin">
                   <wp:posOffset>2865120</wp:posOffset>
@@ -137,7 +137,7 @@
           </mc:Choice>
           <mc:Fallback>
             <w:pict>
-              <v:shapetype w14:anchorId="1E0E0587" id="_x0000_t202" coordsize="21600,21600" o:spt="202" path="m,l,21600r21600,l21600,xe">
+              <v:shapetype w14:anchorId="13CC350B" id="_x0000_t202" coordsize="21600,21600" o:spt="202" path="m,l,21600r21600,l21600,xe">
                 <v:stroke joinstyle="miter"/>
                 <v:path gradientshapeok="t" o:connecttype="rect"/>
               </v:shapetype>
@@ -232,7 +232,7 @@
         <mc:AlternateContent>
           <mc:Choice Requires="wps">
             <w:drawing>
-              <wp:anchor distT="0" distB="0" distL="114300" distR="114300" simplePos="0" relativeHeight="251661312" behindDoc="0" locked="0" layoutInCell="1" allowOverlap="1" wp14:anchorId="07A25D0B" wp14:editId="7AD82444">
+              <wp:anchor distT="0" distB="0" distL="114300" distR="114300" simplePos="0" relativeHeight="251661312" behindDoc="0" locked="0" layoutInCell="1" allowOverlap="1" wp14:anchorId="68F0D1EA" wp14:editId="79B1DF43">
                 <wp:simplePos x="0" y="0"/>
                 <wp:positionH relativeFrom="rightMargin">
                   <wp:posOffset>-11560176</wp:posOffset>
@@ -377,7 +377,7 @@
           </mc:Choice>
           <mc:Fallback>
             <w:pict>
-              <v:shape w14:anchorId="07A25D0B" id="Text Box 71" o:spid="_x0000_s1027" type="#_x0000_t202" style="position:absolute;left:0;text-align:left;margin-left:-910.25pt;margin-top:-56pt;width:210.65pt;height:64.8pt;z-index:251661312;visibility:visible;mso-wrap-style:square;mso-width-percent:0;mso-height-percent:0;mso-wrap-distance-left:9pt;mso-wrap-distance-top:0;mso-wrap-distance-right:9pt;mso-wrap-distance-bottom:0;mso-position-horizontal:absolute;mso-position-horizontal-relative:right-margin-area;mso-position-vertical:absolute;mso-position-vertical-relative:text;mso-width-percent:0;mso-height-percent:0;mso-width-relative:margin;mso-height-relative:margin;v-text-anchor:top" o:gfxdata="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" fillcolor="white [3201]" stroked="f" strokeweight=".5pt">
+              <v:shape w14:anchorId="68F0D1EA" id="Text Box 71" o:spid="_x0000_s1027" type="#_x0000_t202" style="position:absolute;left:0;text-align:left;margin-left:-910.25pt;margin-top:-56pt;width:210.65pt;height:64.8pt;z-index:251661312;visibility:visible;mso-wrap-style:square;mso-width-percent:0;mso-height-percent:0;mso-wrap-distance-left:9pt;mso-wrap-distance-top:0;mso-wrap-distance-right:9pt;mso-wrap-distance-bottom:0;mso-position-horizontal:absolute;mso-position-horizontal-relative:right-margin-area;mso-position-vertical:absolute;mso-position-vertical-relative:text;mso-width-percent:0;mso-height-percent:0;mso-width-relative:margin;mso-height-relative:margin;v-text-anchor:top" o:gfxdata="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" fillcolor="white [3201]" stroked="f" strokeweight=".5pt">
                 <v:textbox>
                   <w:txbxContent>
                     <w:p>
@@ -485,7 +485,7 @@
           <w:noProof/>
         </w:rPr>
         <w:drawing>
-          <wp:anchor distT="0" distB="0" distL="114300" distR="114300" simplePos="0" relativeHeight="251662336" behindDoc="0" locked="0" layoutInCell="1" allowOverlap="1" wp14:anchorId="50F44A86" wp14:editId="46DBE067">
+          <wp:anchor distT="0" distB="0" distL="114300" distR="114300" simplePos="0" relativeHeight="251662336" behindDoc="0" locked="0" layoutInCell="1" allowOverlap="1" wp14:anchorId="37CF04B4" wp14:editId="1BF42E81">
             <wp:simplePos x="0" y="0"/>
             <wp:positionH relativeFrom="margin">
               <wp:align>center</wp:align>
@@ -2391,7 +2391,7 @@
           <w:lang w:eastAsia="en-GB"/>
         </w:rPr>
         <w:drawing>
-          <wp:anchor distT="0" distB="0" distL="114300" distR="114300" simplePos="0" relativeHeight="251659264" behindDoc="0" locked="0" layoutInCell="1" allowOverlap="1" wp14:anchorId="7C3CB491" wp14:editId="3FE8271F">
+          <wp:anchor distT="0" distB="0" distL="114300" distR="114300" simplePos="0" relativeHeight="251659264" behindDoc="0" locked="0" layoutInCell="1" allowOverlap="1" wp14:anchorId="01A8DEC9" wp14:editId="46778947">
             <wp:simplePos x="0" y="0"/>
             <wp:positionH relativeFrom="margin">
               <wp:posOffset>5944870</wp:posOffset>
@@ -7840,7 +7840,7 @@
         <mc:AlternateContent>
           <mc:Choice Requires="wps">
             <w:drawing>
-              <wp:anchor distT="0" distB="0" distL="114300" distR="114300" simplePos="0" relativeHeight="251730944" behindDoc="0" locked="0" layoutInCell="1" allowOverlap="1" wp14:anchorId="4831A142" wp14:editId="33044861">
+              <wp:anchor distT="0" distB="0" distL="114300" distR="114300" simplePos="0" relativeHeight="251730944" behindDoc="0" locked="0" layoutInCell="1" allowOverlap="1" wp14:anchorId="72DA54D7" wp14:editId="3CF59E90">
                 <wp:simplePos x="0" y="0"/>
                 <wp:positionH relativeFrom="margin">
                   <wp:posOffset>2603500</wp:posOffset>
@@ -7938,7 +7938,7 @@
           </mc:Choice>
           <mc:Fallback>
             <w:pict>
-              <v:shape w14:anchorId="4831A142" id="Text Box 118" o:spid="_x0000_s1028" type="#_x0000_t202" style="position:absolute;margin-left:205pt;margin-top:44pt;width:339pt;height:36pt;z-index:251730944;visibility:visible;mso-wrap-style:square;mso-width-percent:0;mso-height-percent:0;mso-wrap-distance-left:9pt;mso-wrap-distance-top:0;mso-wrap-distance-right:9pt;mso-wrap-distance-bottom:0;mso-position-horizontal:absolute;mso-position-horizontal-relative:margin;mso-position-vertical:absolute;mso-position-vertical-relative:text;mso-width-percent:0;mso-height-percent:0;mso-width-relative:margin;mso-height-relative:margin;v-text-anchor:top" o:gfxdata="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" filled="f" stroked="f" strokeweight=".5pt">
+              <v:shape w14:anchorId="72DA54D7" id="Text Box 118" o:spid="_x0000_s1028" type="#_x0000_t202" style="position:absolute;margin-left:205pt;margin-top:44pt;width:339pt;height:36pt;z-index:251730944;visibility:visible;mso-wrap-style:square;mso-width-percent:0;mso-height-percent:0;mso-wrap-distance-left:9pt;mso-wrap-distance-top:0;mso-wrap-distance-right:9pt;mso-wrap-distance-bottom:0;mso-position-horizontal:absolute;mso-position-horizontal-relative:margin;mso-position-vertical:absolute;mso-position-vertical-relative:text;mso-width-percent:0;mso-height-percent:0;mso-width-relative:margin;mso-height-relative:margin;v-text-anchor:top" o:gfxdata="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" filled="f" stroked="f" strokeweight=".5pt">
                 <v:textbox>
                   <w:txbxContent>
                     <w:p>
@@ -8050,7 +8050,7 @@
           <w:szCs w:val="26"/>
         </w:rPr>
         <w:drawing>
-          <wp:anchor distT="0" distB="0" distL="114300" distR="114300" simplePos="0" relativeHeight="251731968" behindDoc="0" locked="0" layoutInCell="1" allowOverlap="1" wp14:anchorId="46597E31" wp14:editId="724AE62E">
+          <wp:anchor distT="0" distB="0" distL="114300" distR="114300" simplePos="0" relativeHeight="251731968" behindDoc="0" locked="0" layoutInCell="1" allowOverlap="1" wp14:anchorId="35D0C7DD" wp14:editId="2590430D">
             <wp:simplePos x="0" y="0"/>
             <wp:positionH relativeFrom="margin">
               <wp:posOffset>-533400</wp:posOffset>
@@ -8125,7 +8125,7 @@
         <mc:AlternateContent>
           <mc:Choice Requires="wps">
             <w:drawing>
-              <wp:anchor distT="0" distB="0" distL="114300" distR="114300" simplePos="0" relativeHeight="251735040" behindDoc="0" locked="0" layoutInCell="1" allowOverlap="1" wp14:anchorId="3E6D5E62" wp14:editId="04CAB032">
+              <wp:anchor distT="0" distB="0" distL="114300" distR="114300" simplePos="0" relativeHeight="251735040" behindDoc="0" locked="0" layoutInCell="1" allowOverlap="1" wp14:anchorId="2A69146E" wp14:editId="1C41771C">
                 <wp:simplePos x="0" y="0"/>
                 <wp:positionH relativeFrom="column">
                   <wp:posOffset>7674429</wp:posOffset>
@@ -8198,7 +8198,7 @@
           </mc:Choice>
           <mc:Fallback>
             <w:pict>
-              <v:shape w14:anchorId="3E6D5E62" id="Text Box 122" o:spid="_x0000_s1029" type="#_x0000_t202" style="position:absolute;left:0;text-align:left;margin-left:604.3pt;margin-top:8.45pt;width:79.65pt;height:23.95pt;z-index:251735040;visibility:visible;mso-wrap-style:square;mso-width-percent:0;mso-height-percent:0;mso-wrap-distance-left:9pt;mso-wrap-distance-top:0;mso-wrap-distance-right:9pt;mso-wrap-distance-bottom:0;mso-position-horizontal:absolute;mso-position-horizontal-relative:text;mso-position-vertical:absolute;mso-position-vertical-relative:text;mso-width-percent:0;mso-height-percent:0;mso-width-relative:margin;mso-height-relative:margin;v-text-anchor:top" o:gfxdata="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" filled="f" stroked="f" strokeweight=".5pt">
+              <v:shape w14:anchorId="2A69146E" id="Text Box 122" o:spid="_x0000_s1029" type="#_x0000_t202" style="position:absolute;left:0;text-align:left;margin-left:604.3pt;margin-top:8.45pt;width:79.65pt;height:23.95pt;z-index:251735040;visibility:visible;mso-wrap-style:square;mso-width-percent:0;mso-height-percent:0;mso-wrap-distance-left:9pt;mso-wrap-distance-top:0;mso-wrap-distance-right:9pt;mso-wrap-distance-bottom:0;mso-position-horizontal:absolute;mso-position-horizontal-relative:text;mso-position-vertical:absolute;mso-position-vertical-relative:text;mso-width-percent:0;mso-height-percent:0;mso-width-relative:margin;mso-height-relative:margin;v-text-anchor:top" o:gfxdata="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" filled="f" stroked="f" strokeweight=".5pt">
                 <v:textbox>
                   <w:txbxContent>
                     <w:p>
@@ -8253,7 +8253,7 @@
         <mc:AlternateContent>
           <mc:Choice Requires="wps">
             <w:drawing>
-              <wp:anchor distT="0" distB="0" distL="114300" distR="114300" simplePos="0" relativeHeight="251734016" behindDoc="0" locked="0" layoutInCell="1" allowOverlap="1" wp14:anchorId="6ED6126D" wp14:editId="258DDC81">
+              <wp:anchor distT="0" distB="0" distL="114300" distR="114300" simplePos="0" relativeHeight="251734016" behindDoc="0" locked="0" layoutInCell="1" allowOverlap="1" wp14:anchorId="16833B06" wp14:editId="437C2474">
                 <wp:simplePos x="0" y="0"/>
                 <wp:positionH relativeFrom="column">
                   <wp:posOffset>9307195</wp:posOffset>
@@ -8337,7 +8337,7 @@
           </mc:Choice>
           <mc:Fallback>
             <w:pict>
-              <v:roundrect w14:anchorId="6ED6126D" id="Rectangle: Rounded Corners 121" o:spid="_x0000_s1030" style="position:absolute;left:0;text-align:left;margin-left:732.85pt;margin-top:1pt;width:90.85pt;height:48pt;z-index:251734016;visibility:visible;mso-wrap-style:square;mso-wrap-distance-left:9pt;mso-wrap-distance-top:0;mso-wrap-distance-right:9pt;mso-wrap-distance-bottom:0;mso-position-horizontal:absolute;mso-position-horizontal-relative:text;mso-position-vertical:absolute;mso-position-vertical-relative:text;v-text-anchor:middle" arcsize="10923f" o:gfxdata="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" fillcolor="#d3e8c6" strokecolor="#92d050" strokeweight="1pt">
+              <v:roundrect w14:anchorId="16833B06" id="Rectangle: Rounded Corners 121" o:spid="_x0000_s1030" style="position:absolute;left:0;text-align:left;margin-left:732.85pt;margin-top:1pt;width:90.85pt;height:48pt;z-index:251734016;visibility:visible;mso-wrap-style:square;mso-wrap-distance-left:9pt;mso-wrap-distance-top:0;mso-wrap-distance-right:9pt;mso-wrap-distance-bottom:0;mso-position-horizontal:absolute;mso-position-horizontal-relative:text;mso-position-vertical:absolute;mso-position-vertical-relative:text;v-text-anchor:middle" arcsize="10923f" o:gfxdata="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" fillcolor="#d3e8c6" strokecolor="#92d050" strokeweight="1pt">
                 <v:stroke joinstyle="miter"/>
                 <v:textbox>
                   <w:txbxContent>
@@ -8375,7 +8375,7 @@
         <mc:AlternateContent>
           <mc:Choice Requires="wps">
             <w:drawing>
-              <wp:anchor distT="0" distB="0" distL="114300" distR="114300" simplePos="0" relativeHeight="251732992" behindDoc="0" locked="0" layoutInCell="1" allowOverlap="1" wp14:anchorId="4E5112E9" wp14:editId="174F4A84">
+              <wp:anchor distT="0" distB="0" distL="114300" distR="114300" simplePos="0" relativeHeight="251732992" behindDoc="0" locked="0" layoutInCell="1" allowOverlap="1" wp14:anchorId="0C8F56BA" wp14:editId="71FED637">
                 <wp:simplePos x="0" y="0"/>
                 <wp:positionH relativeFrom="column">
                   <wp:posOffset>6716304</wp:posOffset>
@@ -8424,7 +8424,7 @@
           </mc:Choice>
           <mc:Fallback>
             <w:pict>
-              <v:line w14:anchorId="097721E8" id="Straight Connector 120" o:spid="_x0000_s1026" style="position:absolute;z-index:251732992;visibility:visible;mso-wrap-style:square;mso-wrap-distance-left:9pt;mso-wrap-distance-top:0;mso-wrap-distance-right:9pt;mso-wrap-distance-bottom:0;mso-position-horizontal:absolute;mso-position-horizontal-relative:text;mso-position-vertical:absolute;mso-position-vertical-relative:text" from="528.85pt,13.85pt" to="730.3pt,13.85pt" o:gfxdata="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" strokecolor="black [3200]" strokeweight="1pt">
+              <v:line w14:anchorId="6D552062" id="Straight Connector 120" o:spid="_x0000_s1026" style="position:absolute;z-index:251732992;visibility:visible;mso-wrap-style:square;mso-wrap-distance-left:9pt;mso-wrap-distance-top:0;mso-wrap-distance-right:9pt;mso-wrap-distance-bottom:0;mso-position-horizontal:absolute;mso-position-horizontal-relative:text;mso-position-vertical:absolute;mso-position-vertical-relative:text" from="528.85pt,13.85pt" to="730.3pt,13.85pt" o:gfxdata="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" strokecolor="black [3200]" strokeweight="1pt">
                 <v:stroke joinstyle="miter"/>
               </v:line>
             </w:pict>
@@ -8909,7 +8909,7 @@
         <mc:AlternateContent>
           <mc:Choice Requires="wps">
             <w:drawing>
-              <wp:anchor distT="0" distB="0" distL="114300" distR="114300" simplePos="0" relativeHeight="251663360" behindDoc="0" locked="0" layoutInCell="1" allowOverlap="1" wp14:anchorId="57EA6392" wp14:editId="55FACC07">
+              <wp:anchor distT="0" distB="0" distL="114300" distR="114300" simplePos="0" relativeHeight="251663360" behindDoc="0" locked="0" layoutInCell="1" allowOverlap="1" wp14:anchorId="586CE21B" wp14:editId="642B15D3">
                 <wp:simplePos x="0" y="0"/>
                 <wp:positionH relativeFrom="margin">
                   <wp:posOffset>4356100</wp:posOffset>
@@ -9008,7 +9008,7 @@
           </mc:Choice>
           <mc:Fallback>
             <w:pict>
-              <v:shape w14:anchorId="57EA6392" id="Text Box 5" o:spid="_x0000_s1031" type="#_x0000_t202" style="position:absolute;left:0;text-align:left;margin-left:343pt;margin-top:-68pt;width:289pt;height:35pt;z-index:251663360;visibility:visible;mso-wrap-style:square;mso-width-percent:0;mso-height-percent:0;mso-wrap-distance-left:9pt;mso-wrap-distance-top:0;mso-wrap-distance-right:9pt;mso-wrap-distance-bottom:0;mso-position-horizontal:absolute;mso-position-horizontal-relative:margin;mso-position-vertical:absolute;mso-position-vertical-relative:text;mso-width-percent:0;mso-height-percent:0;mso-width-relative:margin;mso-height-relative:margin;v-text-anchor:top" o:gfxdata="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" filled="f" stroked="f" strokeweight=".5pt">
+              <v:shape w14:anchorId="586CE21B" id="Text Box 5" o:spid="_x0000_s1031" type="#_x0000_t202" style="position:absolute;left:0;text-align:left;margin-left:343pt;margin-top:-68pt;width:289pt;height:35pt;z-index:251663360;visibility:visible;mso-wrap-style:square;mso-width-percent:0;mso-height-percent:0;mso-wrap-distance-left:9pt;mso-wrap-distance-top:0;mso-wrap-distance-right:9pt;mso-wrap-distance-bottom:0;mso-position-horizontal:absolute;mso-position-horizontal-relative:margin;mso-position-vertical:absolute;mso-position-vertical-relative:text;mso-width-percent:0;mso-height-percent:0;mso-width-relative:margin;mso-height-relative:margin;v-text-anchor:top" o:gfxdata="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" filled="f" stroked="f" strokeweight=".5pt">
                 <v:textbox>
                   <w:txbxContent>
                     <w:p>
@@ -9075,7 +9075,7 @@
         <mc:AlternateContent>
           <mc:Choice Requires="wps">
             <w:drawing>
-              <wp:anchor distT="0" distB="0" distL="114300" distR="114300" simplePos="0" relativeHeight="251706368" behindDoc="0" locked="0" layoutInCell="1" allowOverlap="1" wp14:anchorId="11720947" wp14:editId="5EDAAF60">
+              <wp:anchor distT="0" distB="0" distL="114300" distR="114300" simplePos="0" relativeHeight="251706368" behindDoc="0" locked="0" layoutInCell="1" allowOverlap="1" wp14:anchorId="63F12EB2" wp14:editId="369943D9">
                 <wp:simplePos x="0" y="0"/>
                 <wp:positionH relativeFrom="column">
                   <wp:posOffset>7717790</wp:posOffset>
@@ -9136,7 +9136,7 @@
           </mc:Choice>
           <mc:Fallback>
             <w:pict>
-              <v:shapetype w14:anchorId="35242B52" id="_x0000_t34" coordsize="21600,21600" o:spt="34" o:oned="t" adj="10800" path="m,l@0,0@0,21600,21600,21600e" filled="f">
+              <v:shapetype w14:anchorId="44BB755D" id="_x0000_t34" coordsize="21600,21600" o:spt="34" o:oned="t" adj="10800" path="m,l@0,0@0,21600,21600,21600e" filled="f">
                 <v:stroke joinstyle="miter"/>
                 <v:formulas>
                   <v:f eqn="val #0"/>
@@ -9165,7 +9165,7 @@
         <mc:AlternateContent>
           <mc:Choice Requires="wps">
             <w:drawing>
-              <wp:anchor distT="0" distB="0" distL="114300" distR="114300" simplePos="0" relativeHeight="251707392" behindDoc="0" locked="0" layoutInCell="1" allowOverlap="1" wp14:anchorId="0686D3C4" wp14:editId="7D76AA2A">
+              <wp:anchor distT="0" distB="0" distL="114300" distR="114300" simplePos="0" relativeHeight="251707392" behindDoc="0" locked="0" layoutInCell="1" allowOverlap="1" wp14:anchorId="30CCA5DD" wp14:editId="3603D472">
                 <wp:simplePos x="0" y="0"/>
                 <wp:positionH relativeFrom="column">
                   <wp:posOffset>10156190</wp:posOffset>
@@ -9217,7 +9217,7 @@
           </mc:Choice>
           <mc:Fallback>
             <w:pict>
-              <v:line w14:anchorId="44069345" id="Straight Connector 88" o:spid="_x0000_s1026" style="position:absolute;z-index:251707392;visibility:visible;mso-wrap-style:square;mso-wrap-distance-left:9pt;mso-wrap-distance-top:0;mso-wrap-distance-right:9pt;mso-wrap-distance-bottom:0;mso-position-horizontal:absolute;mso-position-horizontal-relative:text;mso-position-vertical:absolute;mso-position-vertical-relative:text" from="799.7pt,-45.1pt" to="799.7pt,48.3pt" o:gfxdata="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" strokecolor="#ed7d31 [3205]" strokeweight="1pt">
+              <v:line w14:anchorId="4F65C3AB" id="Straight Connector 88" o:spid="_x0000_s1026" style="position:absolute;z-index:251707392;visibility:visible;mso-wrap-style:square;mso-wrap-distance-left:9pt;mso-wrap-distance-top:0;mso-wrap-distance-right:9pt;mso-wrap-distance-bottom:0;mso-position-horizontal:absolute;mso-position-horizontal-relative:text;mso-position-vertical:absolute;mso-position-vertical-relative:text" from="799.7pt,-45.1pt" to="799.7pt,48.3pt" o:gfxdata="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" strokecolor="#ed7d31 [3205]" strokeweight="1pt">
                 <v:stroke dashstyle="1 1" joinstyle="miter"/>
               </v:line>
             </w:pict>
@@ -9235,7 +9235,7 @@
         <mc:AlternateContent>
           <mc:Choice Requires="wps">
             <w:drawing>
-              <wp:anchor distT="0" distB="0" distL="114300" distR="114300" simplePos="0" relativeHeight="251680768" behindDoc="1" locked="0" layoutInCell="1" allowOverlap="1" wp14:anchorId="4C6B14A7" wp14:editId="43042D33">
+              <wp:anchor distT="0" distB="0" distL="114300" distR="114300" simplePos="0" relativeHeight="251680768" behindDoc="1" locked="0" layoutInCell="1" allowOverlap="1" wp14:anchorId="4BF9E5FE" wp14:editId="4CF90D2D">
                 <wp:simplePos x="0" y="0"/>
                 <wp:positionH relativeFrom="column">
                   <wp:posOffset>-858520</wp:posOffset>
@@ -9306,7 +9306,7 @@
           </mc:Choice>
           <mc:Fallback>
             <w:pict>
-              <v:roundrect w14:anchorId="49925A5D" id="Rectangle: Rounded Corners 23" o:spid="_x0000_s1026" style="position:absolute;margin-left:-67.6pt;margin-top:-69.6pt;width:427pt;height:557.4pt;z-index:-251635712;visibility:visible;mso-wrap-style:square;mso-height-percent:0;mso-wrap-distance-left:9pt;mso-wrap-distance-top:0;mso-wrap-distance-right:9pt;mso-wrap-distance-bottom:0;mso-position-horizontal:absolute;mso-position-horizontal-relative:text;mso-position-vertical:absolute;mso-position-vertical-relative:text;mso-height-percent:0;mso-height-relative:margin;v-text-anchor:middle" arcsize="10923f" o:gfxdata="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" fillcolor="#09c" strokecolor="#5b9bd5 [3208]">
+              <v:roundrect w14:anchorId="04551007" id="Rectangle: Rounded Corners 23" o:spid="_x0000_s1026" style="position:absolute;margin-left:-67.6pt;margin-top:-69.6pt;width:427pt;height:557.4pt;z-index:-251635712;visibility:visible;mso-wrap-style:square;mso-height-percent:0;mso-wrap-distance-left:9pt;mso-wrap-distance-top:0;mso-wrap-distance-right:9pt;mso-wrap-distance-bottom:0;mso-position-horizontal:absolute;mso-position-horizontal-relative:text;mso-position-vertical:absolute;mso-position-vertical-relative:text;mso-height-percent:0;mso-height-relative:margin;v-text-anchor:middle" arcsize="10923f" o:gfxdata="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" fillcolor="#09c" strokecolor="#5b9bd5 [3208]">
                 <v:fill opacity="4883f"/>
               </v:roundrect>
             </w:pict>
@@ -9324,7 +9324,7 @@
         <mc:AlternateContent>
           <mc:Choice Requires="wps">
             <w:drawing>
-              <wp:anchor distT="0" distB="0" distL="114300" distR="114300" simplePos="0" relativeHeight="251695104" behindDoc="0" locked="0" layoutInCell="1" allowOverlap="1" wp14:anchorId="1246D1E6" wp14:editId="41EF2C43">
+              <wp:anchor distT="0" distB="0" distL="114300" distR="114300" simplePos="0" relativeHeight="251695104" behindDoc="0" locked="0" layoutInCell="1" allowOverlap="1" wp14:anchorId="097B5144" wp14:editId="5AE94FFB">
                 <wp:simplePos x="0" y="0"/>
                 <wp:positionH relativeFrom="column">
                   <wp:posOffset>3154680</wp:posOffset>
@@ -9385,7 +9385,7 @@
           </mc:Choice>
           <mc:Fallback>
             <w:pict>
-              <v:shape w14:anchorId="33AB82D8" id="Connector: Elbow 74" o:spid="_x0000_s1026" type="#_x0000_t34" style="position:absolute;margin-left:248.4pt;margin-top:-19.2pt;width:390pt;height:214.8pt;flip:y;z-index:251695104;visibility:visible;mso-wrap-style:square;mso-width-percent:0;mso-height-percent:0;mso-wrap-distance-left:9pt;mso-wrap-distance-top:0;mso-wrap-distance-right:9pt;mso-wrap-distance-bottom:0;mso-position-horizontal:absolute;mso-position-horizontal-relative:text;mso-position-vertical:absolute;mso-position-vertical-relative:text;mso-width-percent:0;mso-height-percent:0;mso-width-relative:margin;mso-height-relative:margin" o:gfxdata="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" adj="-45" strokecolor="#4472c4 [3204]" strokeweight="1pt">
+              <v:shape w14:anchorId="4D7B1535" id="Connector: Elbow 74" o:spid="_x0000_s1026" type="#_x0000_t34" style="position:absolute;margin-left:248.4pt;margin-top:-19.2pt;width:390pt;height:214.8pt;flip:y;z-index:251695104;visibility:visible;mso-wrap-style:square;mso-width-percent:0;mso-height-percent:0;mso-wrap-distance-left:9pt;mso-wrap-distance-top:0;mso-wrap-distance-right:9pt;mso-wrap-distance-bottom:0;mso-position-horizontal:absolute;mso-position-horizontal-relative:text;mso-position-vertical:absolute;mso-position-vertical-relative:text;mso-width-percent:0;mso-height-percent:0;mso-width-relative:margin;mso-height-relative:margin" o:gfxdata="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" adj="-45" strokecolor="#4472c4 [3204]" strokeweight="1pt">
                 <v:stroke dashstyle="1 1" endarrow="block"/>
               </v:shape>
             </w:pict>
@@ -9401,7 +9401,7 @@
           <w:lang w:eastAsia="en-GB"/>
         </w:rPr>
         <w:drawing>
-          <wp:anchor distT="0" distB="0" distL="114300" distR="114300" simplePos="0" relativeHeight="251671552" behindDoc="0" locked="0" layoutInCell="1" allowOverlap="1" wp14:anchorId="0F81D9AA" wp14:editId="038801A3">
+          <wp:anchor distT="0" distB="0" distL="114300" distR="114300" simplePos="0" relativeHeight="251671552" behindDoc="0" locked="0" layoutInCell="1" allowOverlap="1" wp14:anchorId="43AE2574" wp14:editId="0ADFA1BE">
             <wp:simplePos x="0" y="0"/>
             <wp:positionH relativeFrom="margin">
               <wp:posOffset>8158480</wp:posOffset>
@@ -9467,7 +9467,7 @@
         <mc:AlternateContent>
           <mc:Choice Requires="wps">
             <w:drawing>
-              <wp:anchor distT="0" distB="0" distL="114300" distR="114300" simplePos="0" relativeHeight="251682816" behindDoc="1" locked="0" layoutInCell="1" allowOverlap="1" wp14:anchorId="13B38A82" wp14:editId="69D54ADB">
+              <wp:anchor distT="0" distB="0" distL="114300" distR="114300" simplePos="0" relativeHeight="251682816" behindDoc="1" locked="0" layoutInCell="1" allowOverlap="1" wp14:anchorId="404CBE41" wp14:editId="5B2BA159">
                 <wp:simplePos x="0" y="0"/>
                 <wp:positionH relativeFrom="column">
                   <wp:posOffset>5050790</wp:posOffset>
@@ -9536,7 +9536,7 @@
           </mc:Choice>
           <mc:Fallback>
             <w:pict>
-              <v:roundrect w14:anchorId="3E53BD75" id="Rectangle: Rounded Corners 25" o:spid="_x0000_s1026" style="position:absolute;margin-left:397.7pt;margin-top:-32.6pt;width:507pt;height:420pt;z-index:-251633664;visibility:visible;mso-wrap-style:square;mso-width-percent:0;mso-height-percent:0;mso-wrap-distance-left:9pt;mso-wrap-distance-top:0;mso-wrap-distance-right:9pt;mso-wrap-distance-bottom:0;mso-position-horizontal:absolute;mso-position-horizontal-relative:text;mso-position-vertical:absolute;mso-position-vertical-relative:text;mso-width-percent:0;mso-height-percent:0;mso-width-relative:margin;mso-height-relative:margin;v-text-anchor:middle" arcsize="10923f" o:gfxdata="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" fillcolor="#f60" strokecolor="#ed7d31 [3205]" strokeweight="1pt">
+              <v:roundrect w14:anchorId="333632E7" id="Rectangle: Rounded Corners 25" o:spid="_x0000_s1026" style="position:absolute;margin-left:397.7pt;margin-top:-32.6pt;width:507pt;height:420pt;z-index:-251633664;visibility:visible;mso-wrap-style:square;mso-width-percent:0;mso-height-percent:0;mso-wrap-distance-left:9pt;mso-wrap-distance-top:0;mso-wrap-distance-right:9pt;mso-wrap-distance-bottom:0;mso-position-horizontal:absolute;mso-position-horizontal-relative:text;mso-position-vertical:absolute;mso-position-vertical-relative:text;mso-width-percent:0;mso-height-percent:0;mso-width-relative:margin;mso-height-relative:margin;v-text-anchor:middle" arcsize="10923f" o:gfxdata="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" fillcolor="#f60" strokecolor="#ed7d31 [3205]" strokeweight="1pt">
                 <v:fill opacity="7967f"/>
                 <v:stroke joinstyle="miter"/>
               </v:roundrect>
@@ -9555,7 +9555,7 @@
         <mc:AlternateContent>
           <mc:Choice Requires="wps">
             <w:drawing>
-              <wp:anchor distT="0" distB="0" distL="114300" distR="114300" simplePos="0" relativeHeight="251684864" behindDoc="0" locked="0" layoutInCell="1" allowOverlap="1" wp14:anchorId="36A5A527" wp14:editId="0BBD8ABC">
+              <wp:anchor distT="0" distB="0" distL="114300" distR="114300" simplePos="0" relativeHeight="251684864" behindDoc="0" locked="0" layoutInCell="1" allowOverlap="1" wp14:anchorId="33D9B617" wp14:editId="422B5344">
                 <wp:simplePos x="0" y="0"/>
                 <wp:positionH relativeFrom="leftMargin">
                   <wp:posOffset>11431632</wp:posOffset>
@@ -9630,7 +9630,7 @@
           </mc:Choice>
           <mc:Fallback>
             <w:pict>
-              <v:shape w14:anchorId="36A5A527" id="Text Box 27" o:spid="_x0000_s1032" type="#_x0000_t202" style="position:absolute;left:0;text-align:left;margin-left:900.15pt;margin-top:-7.75pt;width:57.4pt;height:29.15pt;z-index:251684864;visibility:visible;mso-wrap-style:square;mso-width-percent:0;mso-height-percent:0;mso-wrap-distance-left:9pt;mso-wrap-distance-top:0;mso-wrap-distance-right:9pt;mso-wrap-distance-bottom:0;mso-position-horizontal:absolute;mso-position-horizontal-relative:left-margin-area;mso-position-vertical:absolute;mso-position-vertical-relative:text;mso-width-percent:0;mso-height-percent:0;mso-width-relative:margin;mso-height-relative:margin;v-text-anchor:top" o:gfxdata="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" filled="f" stroked="f" strokeweight=".5pt">
+              <v:shape w14:anchorId="33D9B617" id="Text Box 27" o:spid="_x0000_s1032" type="#_x0000_t202" style="position:absolute;left:0;text-align:left;margin-left:900.15pt;margin-top:-7.75pt;width:57.4pt;height:29.15pt;z-index:251684864;visibility:visible;mso-wrap-style:square;mso-width-percent:0;mso-height-percent:0;mso-wrap-distance-left:9pt;mso-wrap-distance-top:0;mso-wrap-distance-right:9pt;mso-wrap-distance-bottom:0;mso-position-horizontal:absolute;mso-position-horizontal-relative:left-margin-area;mso-position-vertical:absolute;mso-position-vertical-relative:text;mso-width-percent:0;mso-height-percent:0;mso-width-relative:margin;mso-height-relative:margin;v-text-anchor:top" o:gfxdata="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" filled="f" stroked="f" strokeweight=".5pt">
                 <v:textbox>
                   <w:txbxContent>
                     <w:p>
@@ -9673,7 +9673,7 @@
         <mc:AlternateContent>
           <mc:Choice Requires="wps">
             <w:drawing>
-              <wp:anchor distT="0" distB="0" distL="114300" distR="114300" simplePos="0" relativeHeight="251683840" behindDoc="0" locked="0" layoutInCell="1" allowOverlap="1" wp14:anchorId="017FFF4E" wp14:editId="2671FEDF">
+              <wp:anchor distT="0" distB="0" distL="114300" distR="114300" simplePos="0" relativeHeight="251683840" behindDoc="0" locked="0" layoutInCell="1" allowOverlap="1" wp14:anchorId="1326396A" wp14:editId="3C754597">
                 <wp:simplePos x="0" y="0"/>
                 <wp:positionH relativeFrom="leftMargin">
                   <wp:posOffset>565694</wp:posOffset>
@@ -9748,7 +9748,7 @@
           </mc:Choice>
           <mc:Fallback>
             <w:pict>
-              <v:shape w14:anchorId="017FFF4E" id="Text Box 26" o:spid="_x0000_s1033" type="#_x0000_t202" style="position:absolute;left:0;text-align:left;margin-left:44.55pt;margin-top:-52.25pt;width:34.3pt;height:27.4pt;z-index:251683840;visibility:visible;mso-wrap-style:square;mso-width-percent:0;mso-height-percent:0;mso-wrap-distance-left:9pt;mso-wrap-distance-top:0;mso-wrap-distance-right:9pt;mso-wrap-distance-bottom:0;mso-position-horizontal:absolute;mso-position-horizontal-relative:left-margin-area;mso-position-vertical:absolute;mso-position-vertical-relative:text;mso-width-percent:0;mso-height-percent:0;mso-width-relative:margin;mso-height-relative:margin;v-text-anchor:top" o:gfxdata="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" filled="f" stroked="f" strokeweight=".5pt">
+              <v:shape w14:anchorId="1326396A" id="Text Box 26" o:spid="_x0000_s1033" type="#_x0000_t202" style="position:absolute;left:0;text-align:left;margin-left:44.55pt;margin-top:-52.25pt;width:34.3pt;height:27.4pt;z-index:251683840;visibility:visible;mso-wrap-style:square;mso-width-percent:0;mso-height-percent:0;mso-wrap-distance-left:9pt;mso-wrap-distance-top:0;mso-wrap-distance-right:9pt;mso-wrap-distance-bottom:0;mso-position-horizontal:absolute;mso-position-horizontal-relative:left-margin-area;mso-position-vertical:absolute;mso-position-vertical-relative:text;mso-width-percent:0;mso-height-percent:0;mso-width-relative:margin;mso-height-relative:margin;v-text-anchor:top" o:gfxdata="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" filled="f" stroked="f" strokeweight=".5pt">
                 <v:textbox>
                   <w:txbxContent>
                     <w:p>
@@ -9789,7 +9789,7 @@
           <w:szCs w:val="26"/>
         </w:rPr>
         <w:drawing>
-          <wp:anchor distT="0" distB="0" distL="114300" distR="114300" simplePos="0" relativeHeight="251664384" behindDoc="1" locked="0" layoutInCell="1" allowOverlap="1" wp14:anchorId="7E4B78F1" wp14:editId="306BA947">
+          <wp:anchor distT="0" distB="0" distL="114300" distR="114300" simplePos="0" relativeHeight="251664384" behindDoc="1" locked="0" layoutInCell="1" allowOverlap="1" wp14:anchorId="79FB8087" wp14:editId="407EB09B">
             <wp:simplePos x="0" y="0"/>
             <wp:positionH relativeFrom="margin">
               <wp:posOffset>-753110</wp:posOffset>
@@ -9869,7 +9869,7 @@
           <w:lang w:eastAsia="en-GB"/>
         </w:rPr>
         <w:drawing>
-          <wp:anchor distT="0" distB="0" distL="114300" distR="114300" simplePos="0" relativeHeight="251665408" behindDoc="0" locked="0" layoutInCell="1" allowOverlap="1" wp14:anchorId="2D49E46F" wp14:editId="06CD2F6C">
+          <wp:anchor distT="0" distB="0" distL="114300" distR="114300" simplePos="0" relativeHeight="251665408" behindDoc="0" locked="0" layoutInCell="1" allowOverlap="1" wp14:anchorId="574A03FF" wp14:editId="4D8837BC">
             <wp:simplePos x="0" y="0"/>
             <wp:positionH relativeFrom="column">
               <wp:posOffset>5171440</wp:posOffset>
@@ -9944,7 +9944,7 @@
           <w:lang w:eastAsia="en-GB"/>
         </w:rPr>
         <w:drawing>
-          <wp:anchor distT="0" distB="0" distL="114300" distR="114300" simplePos="0" relativeHeight="251673600" behindDoc="0" locked="0" layoutInCell="1" allowOverlap="1" wp14:anchorId="08A10573" wp14:editId="245ABDA2">
+          <wp:anchor distT="0" distB="0" distL="114300" distR="114300" simplePos="0" relativeHeight="251673600" behindDoc="0" locked="0" layoutInCell="1" allowOverlap="1" wp14:anchorId="7DCF08ED" wp14:editId="0A965FF1">
             <wp:simplePos x="0" y="0"/>
             <wp:positionH relativeFrom="margin">
               <wp:posOffset>9814560</wp:posOffset>
@@ -10019,7 +10019,7 @@
           <w:lang w:eastAsia="en-GB"/>
         </w:rPr>
         <w:drawing>
-          <wp:anchor distT="0" distB="0" distL="114300" distR="114300" simplePos="0" relativeHeight="251668480" behindDoc="0" locked="0" layoutInCell="1" allowOverlap="1" wp14:anchorId="4829B3D0" wp14:editId="02E402BD">
+          <wp:anchor distT="0" distB="0" distL="114300" distR="114300" simplePos="0" relativeHeight="251668480" behindDoc="0" locked="0" layoutInCell="1" allowOverlap="1" wp14:anchorId="45EB4D22" wp14:editId="6EFAEE1C">
             <wp:simplePos x="0" y="0"/>
             <wp:positionH relativeFrom="column">
               <wp:posOffset>6631940</wp:posOffset>
@@ -10107,7 +10107,7 @@
         <mc:AlternateContent>
           <mc:Choice Requires="wps">
             <w:drawing>
-              <wp:anchor distT="0" distB="0" distL="114300" distR="114300" simplePos="0" relativeHeight="251686912" behindDoc="0" locked="0" layoutInCell="1" allowOverlap="1" wp14:anchorId="0049CDC7" wp14:editId="2A67F8DA">
+              <wp:anchor distT="0" distB="0" distL="114300" distR="114300" simplePos="0" relativeHeight="251686912" behindDoc="0" locked="0" layoutInCell="1" allowOverlap="1" wp14:anchorId="2B8DA36E" wp14:editId="73C38528">
                 <wp:simplePos x="0" y="0"/>
                 <wp:positionH relativeFrom="column">
                   <wp:posOffset>2103120</wp:posOffset>
@@ -10168,7 +10168,7 @@
           </mc:Choice>
           <mc:Fallback>
             <w:pict>
-              <v:shape w14:anchorId="11FD854B" id="Connector: Elbow 29" o:spid="_x0000_s1026" type="#_x0000_t34" style="position:absolute;margin-left:165.6pt;margin-top:23pt;width:145.8pt;height:235.45pt;flip:x;z-index:251686912;visibility:visible;mso-wrap-style:square;mso-width-percent:0;mso-height-percent:0;mso-wrap-distance-left:9pt;mso-wrap-distance-top:0;mso-wrap-distance-right:9pt;mso-wrap-distance-bottom:0;mso-position-horizontal:absolute;mso-position-horizontal-relative:text;mso-position-vertical:absolute;mso-position-vertical-relative:text;mso-width-percent:0;mso-height-percent:0;mso-width-relative:margin;mso-height-relative:margin" o:gfxdata="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" adj="-99" strokecolor="#4472c4 [3204]" strokeweight="1pt">
+              <v:shape w14:anchorId="5BE09ED9" id="Connector: Elbow 29" o:spid="_x0000_s1026" type="#_x0000_t34" style="position:absolute;margin-left:165.6pt;margin-top:23pt;width:145.8pt;height:235.45pt;flip:x;z-index:251686912;visibility:visible;mso-wrap-style:square;mso-width-percent:0;mso-height-percent:0;mso-wrap-distance-left:9pt;mso-wrap-distance-top:0;mso-wrap-distance-right:9pt;mso-wrap-distance-bottom:0;mso-position-horizontal:absolute;mso-position-horizontal-relative:text;mso-position-vertical:absolute;mso-position-vertical-relative:text;mso-width-percent:0;mso-height-percent:0;mso-width-relative:margin;mso-height-relative:margin" o:gfxdata="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" adj="-99" strokecolor="#4472c4 [3204]" strokeweight="1pt">
                 <v:stroke dashstyle="1 1" endarrow="block"/>
               </v:shape>
             </w:pict>
@@ -10186,7 +10186,7 @@
         <mc:AlternateContent>
           <mc:Choice Requires="wps">
             <w:drawing>
-              <wp:anchor distT="0" distB="0" distL="114300" distR="114300" simplePos="0" relativeHeight="251689984" behindDoc="0" locked="0" layoutInCell="1" allowOverlap="1" wp14:anchorId="71C29E73" wp14:editId="52459ADC">
+              <wp:anchor distT="0" distB="0" distL="114300" distR="114300" simplePos="0" relativeHeight="251689984" behindDoc="0" locked="0" layoutInCell="1" allowOverlap="1" wp14:anchorId="2ED83356" wp14:editId="373641FC">
                 <wp:simplePos x="0" y="0"/>
                 <wp:positionH relativeFrom="column">
                   <wp:posOffset>4122420</wp:posOffset>
@@ -10244,7 +10244,7 @@
           </mc:Choice>
           <mc:Fallback>
             <w:pict>
-              <v:line w14:anchorId="320328B9" id="Straight Connector 65" o:spid="_x0000_s1026" style="position:absolute;flip:x;z-index:251689984;visibility:visible;mso-wrap-style:square;mso-width-percent:0;mso-height-percent:0;mso-wrap-distance-left:9pt;mso-wrap-distance-top:0;mso-wrap-distance-right:9pt;mso-wrap-distance-bottom:0;mso-position-horizontal:absolute;mso-position-horizontal-relative:text;mso-position-vertical:absolute;mso-position-vertical-relative:text;mso-width-percent:0;mso-height-percent:0;mso-width-relative:margin;mso-height-relative:margin" from="324.6pt,23.75pt" to="325.2pt,358.55pt" o:gfxdata="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" strokecolor="#4472c4 [3204]" strokeweight="1pt">
+              <v:line w14:anchorId="7697711A" id="Straight Connector 65" o:spid="_x0000_s1026" style="position:absolute;flip:x;z-index:251689984;visibility:visible;mso-wrap-style:square;mso-width-percent:0;mso-height-percent:0;mso-wrap-distance-left:9pt;mso-wrap-distance-top:0;mso-wrap-distance-right:9pt;mso-wrap-distance-bottom:0;mso-position-horizontal:absolute;mso-position-horizontal-relative:text;mso-position-vertical:absolute;mso-position-vertical-relative:text;mso-width-percent:0;mso-height-percent:0;mso-width-relative:margin;mso-height-relative:margin" from="324.6pt,23.75pt" to="325.2pt,358.55pt" o:gfxdata="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" strokecolor="#4472c4 [3204]" strokeweight="1pt">
                 <v:stroke dashstyle="1 1" joinstyle="miter"/>
               </v:line>
             </w:pict>
@@ -10262,7 +10262,7 @@
         <mc:AlternateContent>
           <mc:Choice Requires="wps">
             <w:drawing>
-              <wp:anchor distT="0" distB="0" distL="114300" distR="114300" simplePos="0" relativeHeight="251687936" behindDoc="0" locked="0" layoutInCell="1" allowOverlap="1" wp14:anchorId="5352D824" wp14:editId="2C3ABE56">
+              <wp:anchor distT="0" distB="0" distL="114300" distR="114300" simplePos="0" relativeHeight="251687936" behindDoc="0" locked="0" layoutInCell="1" allowOverlap="1" wp14:anchorId="378E2EEC" wp14:editId="64AAED6C">
                 <wp:simplePos x="0" y="0"/>
                 <wp:positionH relativeFrom="column">
                   <wp:posOffset>3581400</wp:posOffset>
@@ -10323,7 +10323,7 @@
           </mc:Choice>
           <mc:Fallback>
             <w:pict>
-              <v:shape w14:anchorId="7C91A1DE" id="Connector: Elbow 30" o:spid="_x0000_s1026" type="#_x0000_t34" style="position:absolute;margin-left:282pt;margin-top:23.15pt;width:18pt;height:137.4pt;flip:x;z-index:251687936;visibility:visible;mso-wrap-style:square;mso-width-percent:0;mso-height-percent:0;mso-wrap-distance-left:9pt;mso-wrap-distance-top:0;mso-wrap-distance-right:9pt;mso-wrap-distance-bottom:0;mso-position-horizontal:absolute;mso-position-horizontal-relative:text;mso-position-vertical:absolute;mso-position-vertical-relative:text;mso-width-percent:0;mso-height-percent:0;mso-width-relative:margin;mso-height-relative:margin" o:gfxdata="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" adj="304" strokecolor="#4472c4 [3204]" strokeweight="1pt">
+              <v:shape w14:anchorId="756EFD3E" id="Connector: Elbow 30" o:spid="_x0000_s1026" type="#_x0000_t34" style="position:absolute;margin-left:282pt;margin-top:23.15pt;width:18pt;height:137.4pt;flip:x;z-index:251687936;visibility:visible;mso-wrap-style:square;mso-width-percent:0;mso-height-percent:0;mso-wrap-distance-left:9pt;mso-wrap-distance-top:0;mso-wrap-distance-right:9pt;mso-wrap-distance-bottom:0;mso-position-horizontal:absolute;mso-position-horizontal-relative:text;mso-position-vertical:absolute;mso-position-vertical-relative:text;mso-width-percent:0;mso-height-percent:0;mso-width-relative:margin;mso-height-relative:margin" o:gfxdata="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" adj="304" strokecolor="#4472c4 [3204]" strokeweight="1pt">
                 <v:stroke dashstyle="1 1" endarrow="block"/>
               </v:shape>
             </w:pict>
@@ -10352,7 +10352,7 @@
         <mc:AlternateContent>
           <mc:Choice Requires="wps">
             <w:drawing>
-              <wp:anchor distT="0" distB="0" distL="114300" distR="114300" simplePos="0" relativeHeight="251704320" behindDoc="0" locked="0" layoutInCell="1" allowOverlap="1" wp14:anchorId="64A4BA3D" wp14:editId="1E899D90">
+              <wp:anchor distT="0" distB="0" distL="114300" distR="114300" simplePos="0" relativeHeight="251704320" behindDoc="0" locked="0" layoutInCell="1" allowOverlap="1" wp14:anchorId="0C633256" wp14:editId="548EC882">
                 <wp:simplePos x="0" y="0"/>
                 <wp:positionH relativeFrom="margin">
                   <wp:posOffset>30480</wp:posOffset>
@@ -10410,7 +10410,7 @@
           </mc:Choice>
           <mc:Fallback>
             <w:pict>
-              <v:shape w14:anchorId="3D6AAFC0" id="Connector: Elbow 84" o:spid="_x0000_s1026" type="#_x0000_t34" style="position:absolute;margin-left:2.4pt;margin-top:12.85pt;width:403.8pt;height:45.6pt;flip:y;z-index:251704320;visibility:visible;mso-wrap-style:square;mso-height-percent:0;mso-wrap-distance-left:9pt;mso-wrap-distance-top:0;mso-wrap-distance-right:9pt;mso-wrap-distance-bottom:0;mso-position-horizontal:absolute;mso-position-horizontal-relative:margin;mso-position-vertical:absolute;mso-position-vertical-relative:text;mso-height-percent:0;mso-height-relative:margin" o:gfxdata="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" adj="-16" strokecolor="#4472c4 [3204]" strokeweight="1pt">
+              <v:shape w14:anchorId="49F29A59" id="Connector: Elbow 84" o:spid="_x0000_s1026" type="#_x0000_t34" style="position:absolute;margin-left:2.4pt;margin-top:12.85pt;width:403.8pt;height:45.6pt;flip:y;z-index:251704320;visibility:visible;mso-wrap-style:square;mso-height-percent:0;mso-wrap-distance-left:9pt;mso-wrap-distance-top:0;mso-wrap-distance-right:9pt;mso-wrap-distance-bottom:0;mso-position-horizontal:absolute;mso-position-horizontal-relative:margin;mso-position-vertical:absolute;mso-position-vertical-relative:text;mso-height-percent:0;mso-height-relative:margin" o:gfxdata="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" adj="-16" strokecolor="#4472c4 [3204]" strokeweight="1pt">
                 <v:stroke dashstyle="1 1" endarrow="block"/>
                 <w10:wrap anchorx="margin"/>
               </v:shape>
@@ -10440,7 +10440,7 @@
         <mc:AlternateContent>
           <mc:Choice Requires="wps">
             <w:drawing>
-              <wp:anchor distT="0" distB="0" distL="114300" distR="114300" simplePos="0" relativeHeight="251705344" behindDoc="0" locked="0" layoutInCell="1" allowOverlap="1" wp14:anchorId="206E6A44" wp14:editId="46EF7B15">
+              <wp:anchor distT="0" distB="0" distL="114300" distR="114300" simplePos="0" relativeHeight="251705344" behindDoc="0" locked="0" layoutInCell="1" allowOverlap="1" wp14:anchorId="04AF1712" wp14:editId="4C14B9F9">
                 <wp:simplePos x="0" y="0"/>
                 <wp:positionH relativeFrom="column">
                   <wp:posOffset>167640</wp:posOffset>
@@ -10495,7 +10495,7 @@
           </mc:Choice>
           <mc:Fallback>
             <w:pict>
-              <v:shape w14:anchorId="77CF01E5" id="Connector: Elbow 85" o:spid="_x0000_s1026" type="#_x0000_t34" style="position:absolute;margin-left:13.2pt;margin-top:12.15pt;width:507pt;height:22.2pt;flip:y;z-index:251705344;visibility:visible;mso-wrap-style:square;mso-wrap-distance-left:9pt;mso-wrap-distance-top:0;mso-wrap-distance-right:9pt;mso-wrap-distance-bottom:0;mso-position-horizontal:absolute;mso-position-horizontal-relative:text;mso-position-vertical:absolute;mso-position-vertical-relative:text" o:gfxdata="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" adj="-13" strokecolor="#4472c4 [3204]" strokeweight="1pt">
+              <v:shape w14:anchorId="5B9A8A71" id="Connector: Elbow 85" o:spid="_x0000_s1026" type="#_x0000_t34" style="position:absolute;margin-left:13.2pt;margin-top:12.15pt;width:507pt;height:22.2pt;flip:y;z-index:251705344;visibility:visible;mso-wrap-style:square;mso-wrap-distance-left:9pt;mso-wrap-distance-top:0;mso-wrap-distance-right:9pt;mso-wrap-distance-bottom:0;mso-position-horizontal:absolute;mso-position-horizontal-relative:text;mso-position-vertical:absolute;mso-position-vertical-relative:text" o:gfxdata="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" adj="-13" strokecolor="#4472c4 [3204]" strokeweight="1pt">
                 <v:stroke dashstyle="1 1" endarrow="block"/>
               </v:shape>
             </w:pict>
@@ -10535,7 +10535,7 @@
         <mc:AlternateContent>
           <mc:Choice Requires="wps">
             <w:drawing>
-              <wp:anchor distT="0" distB="0" distL="114300" distR="114300" simplePos="0" relativeHeight="251729920" behindDoc="0" locked="0" layoutInCell="1" allowOverlap="1" wp14:anchorId="6C51C04C" wp14:editId="174B247D">
+              <wp:anchor distT="0" distB="0" distL="114300" distR="114300" simplePos="0" relativeHeight="251729920" behindDoc="0" locked="0" layoutInCell="1" allowOverlap="1" wp14:anchorId="522F5448" wp14:editId="7CC12B4A">
                 <wp:simplePos x="0" y="0"/>
                 <wp:positionH relativeFrom="column">
                   <wp:posOffset>5524500</wp:posOffset>
@@ -10605,7 +10605,7 @@
           </mc:Choice>
           <mc:Fallback>
             <w:pict>
-              <v:rect w14:anchorId="7B7B9220" id="Rectangle 117" o:spid="_x0000_s1026" style="position:absolute;margin-left:435pt;margin-top:5.3pt;width:112.8pt;height:15.6pt;z-index:251729920;visibility:visible;mso-wrap-style:square;mso-width-percent:0;mso-height-percent:0;mso-wrap-distance-left:9pt;mso-wrap-distance-top:0;mso-wrap-distance-right:9pt;mso-wrap-distance-bottom:0;mso-position-horizontal:absolute;mso-position-horizontal-relative:text;mso-position-vertical:absolute;mso-position-vertical-relative:text;mso-width-percent:0;mso-height-percent:0;mso-width-relative:margin;mso-height-relative:margin;v-text-anchor:middle" o:gfxdata="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" fillcolor="#f60" stroked="f" strokeweight="1pt">
+              <v:rect w14:anchorId="7842086D" id="Rectangle 117" o:spid="_x0000_s1026" style="position:absolute;margin-left:435pt;margin-top:5.3pt;width:112.8pt;height:15.6pt;z-index:251729920;visibility:visible;mso-wrap-style:square;mso-width-percent:0;mso-height-percent:0;mso-wrap-distance-left:9pt;mso-wrap-distance-top:0;mso-wrap-distance-right:9pt;mso-wrap-distance-bottom:0;mso-position-horizontal:absolute;mso-position-horizontal-relative:text;mso-position-vertical:absolute;mso-position-vertical-relative:text;mso-width-percent:0;mso-height-percent:0;mso-width-relative:margin;mso-height-relative:margin;v-text-anchor:middle" o:gfxdata="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" fillcolor="#f60" stroked="f" strokeweight="1pt">
                 <v:fill opacity="8481f"/>
               </v:rect>
             </w:pict>
@@ -10623,7 +10623,7 @@
         <mc:AlternateContent>
           <mc:Choice Requires="wps">
             <w:drawing>
-              <wp:anchor distT="0" distB="0" distL="114300" distR="114300" simplePos="0" relativeHeight="251728896" behindDoc="0" locked="0" layoutInCell="1" allowOverlap="1" wp14:anchorId="38C39312" wp14:editId="41EDF434">
+              <wp:anchor distT="0" distB="0" distL="114300" distR="114300" simplePos="0" relativeHeight="251728896" behindDoc="0" locked="0" layoutInCell="1" allowOverlap="1" wp14:anchorId="19A6AD9F" wp14:editId="2A5F6A6E">
                 <wp:simplePos x="0" y="0"/>
                 <wp:positionH relativeFrom="column">
                   <wp:posOffset>7101840</wp:posOffset>
@@ -10693,7 +10693,7 @@
           </mc:Choice>
           <mc:Fallback>
             <w:pict>
-              <v:rect w14:anchorId="23936E98" id="Rectangle 116" o:spid="_x0000_s1026" style="position:absolute;margin-left:559.2pt;margin-top:5.3pt;width:85.2pt;height:8.4pt;z-index:251728896;visibility:visible;mso-wrap-style:square;mso-width-percent:0;mso-height-percent:0;mso-wrap-distance-left:9pt;mso-wrap-distance-top:0;mso-wrap-distance-right:9pt;mso-wrap-distance-bottom:0;mso-position-horizontal:absolute;mso-position-horizontal-relative:text;mso-position-vertical:absolute;mso-position-vertical-relative:text;mso-width-percent:0;mso-height-percent:0;mso-width-relative:margin;mso-height-relative:margin;v-text-anchor:middle" o:gfxdata="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" fillcolor="#f60" stroked="f" strokeweight="1pt">
+              <v:rect w14:anchorId="2AC3711A" id="Rectangle 116" o:spid="_x0000_s1026" style="position:absolute;margin-left:559.2pt;margin-top:5.3pt;width:85.2pt;height:8.4pt;z-index:251728896;visibility:visible;mso-wrap-style:square;mso-width-percent:0;mso-height-percent:0;mso-wrap-distance-left:9pt;mso-wrap-distance-top:0;mso-wrap-distance-right:9pt;mso-wrap-distance-bottom:0;mso-position-horizontal:absolute;mso-position-horizontal-relative:text;mso-position-vertical:absolute;mso-position-vertical-relative:text;mso-width-percent:0;mso-height-percent:0;mso-width-relative:margin;mso-height-relative:margin;v-text-anchor:middle" o:gfxdata="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" fillcolor="#f60" stroked="f" strokeweight="1pt">
                 <v:fill opacity="8481f"/>
               </v:rect>
             </w:pict>
@@ -10711,7 +10711,7 @@
         <mc:AlternateContent>
           <mc:Choice Requires="wps">
             <w:drawing>
-              <wp:anchor distT="0" distB="0" distL="114300" distR="114300" simplePos="0" relativeHeight="251727872" behindDoc="0" locked="0" layoutInCell="1" allowOverlap="1" wp14:anchorId="60BE407C" wp14:editId="7DBCCDD4">
+              <wp:anchor distT="0" distB="0" distL="114300" distR="114300" simplePos="0" relativeHeight="251727872" behindDoc="0" locked="0" layoutInCell="1" allowOverlap="1" wp14:anchorId="2982C43F" wp14:editId="18AF66E7">
                 <wp:simplePos x="0" y="0"/>
                 <wp:positionH relativeFrom="column">
                   <wp:posOffset>8321040</wp:posOffset>
@@ -10781,7 +10781,7 @@
           </mc:Choice>
           <mc:Fallback>
             <w:pict>
-              <v:rect w14:anchorId="39EA49DD" id="Rectangle 115" o:spid="_x0000_s1026" style="position:absolute;margin-left:655.2pt;margin-top:5.3pt;width:82.8pt;height:9pt;z-index:251727872;visibility:visible;mso-wrap-style:square;mso-width-percent:0;mso-height-percent:0;mso-wrap-distance-left:9pt;mso-wrap-distance-top:0;mso-wrap-distance-right:9pt;mso-wrap-distance-bottom:0;mso-position-horizontal:absolute;mso-position-horizontal-relative:text;mso-position-vertical:absolute;mso-position-vertical-relative:text;mso-width-percent:0;mso-height-percent:0;mso-width-relative:margin;mso-height-relative:margin;v-text-anchor:middle" o:gfxdata="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" fillcolor="#f60" stroked="f" strokeweight="1pt">
+              <v:rect w14:anchorId="24D91AFE" id="Rectangle 115" o:spid="_x0000_s1026" style="position:absolute;margin-left:655.2pt;margin-top:5.3pt;width:82.8pt;height:9pt;z-index:251727872;visibility:visible;mso-wrap-style:square;mso-width-percent:0;mso-height-percent:0;mso-wrap-distance-left:9pt;mso-wrap-distance-top:0;mso-wrap-distance-right:9pt;mso-wrap-distance-bottom:0;mso-position-horizontal:absolute;mso-position-horizontal-relative:text;mso-position-vertical:absolute;mso-position-vertical-relative:text;mso-width-percent:0;mso-height-percent:0;mso-width-relative:margin;mso-height-relative:margin;v-text-anchor:middle" o:gfxdata="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" fillcolor="#f60" stroked="f" strokeweight="1pt">
                 <v:fill opacity="8481f"/>
               </v:rect>
             </w:pict>
@@ -10799,7 +10799,7 @@
         <mc:AlternateContent>
           <mc:Choice Requires="wps">
             <w:drawing>
-              <wp:anchor distT="0" distB="0" distL="114300" distR="114300" simplePos="0" relativeHeight="251726848" behindDoc="0" locked="0" layoutInCell="1" allowOverlap="1" wp14:anchorId="4F3136B9" wp14:editId="2E0D4906">
+              <wp:anchor distT="0" distB="0" distL="114300" distR="114300" simplePos="0" relativeHeight="251726848" behindDoc="0" locked="0" layoutInCell="1" allowOverlap="1" wp14:anchorId="1C0B605F" wp14:editId="7B7CD5AE">
                 <wp:simplePos x="0" y="0"/>
                 <wp:positionH relativeFrom="column">
                   <wp:posOffset>8176260</wp:posOffset>
@@ -10869,7 +10869,7 @@
           </mc:Choice>
           <mc:Fallback>
             <w:pict>
-              <v:rect w14:anchorId="2AD1961D" id="Rectangle 114" o:spid="_x0000_s1026" style="position:absolute;margin-left:643.8pt;margin-top:5.3pt;width:11.4pt;height:57.6pt;flip:x;z-index:251726848;visibility:visible;mso-wrap-style:square;mso-width-percent:0;mso-height-percent:0;mso-wrap-distance-left:9pt;mso-wrap-distance-top:0;mso-wrap-distance-right:9pt;mso-wrap-distance-bottom:0;mso-position-horizontal:absolute;mso-position-horizontal-relative:text;mso-position-vertical:absolute;mso-position-vertical-relative:text;mso-width-percent:0;mso-height-percent:0;mso-width-relative:margin;mso-height-relative:margin;v-text-anchor:middle" o:gfxdata="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" fillcolor="#f60" stroked="f" strokeweight="1pt">
+              <v:rect w14:anchorId="12635E69" id="Rectangle 114" o:spid="_x0000_s1026" style="position:absolute;margin-left:643.8pt;margin-top:5.3pt;width:11.4pt;height:57.6pt;flip:x;z-index:251726848;visibility:visible;mso-wrap-style:square;mso-width-percent:0;mso-height-percent:0;mso-wrap-distance-left:9pt;mso-wrap-distance-top:0;mso-wrap-distance-right:9pt;mso-wrap-distance-bottom:0;mso-position-horizontal:absolute;mso-position-horizontal-relative:text;mso-position-vertical:absolute;mso-position-vertical-relative:text;mso-width-percent:0;mso-height-percent:0;mso-width-relative:margin;mso-height-relative:margin;v-text-anchor:middle" o:gfxdata="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" fillcolor="#f60" stroked="f" strokeweight="1pt">
                 <v:fill opacity="8481f"/>
               </v:rect>
             </w:pict>
@@ -10887,7 +10887,7 @@
         <mc:AlternateContent>
           <mc:Choice Requires="wps">
             <w:drawing>
-              <wp:anchor distT="0" distB="0" distL="114300" distR="114300" simplePos="0" relativeHeight="251725824" behindDoc="0" locked="0" layoutInCell="1" allowOverlap="1" wp14:anchorId="4EB741A5" wp14:editId="675E484E">
+              <wp:anchor distT="0" distB="0" distL="114300" distR="114300" simplePos="0" relativeHeight="251725824" behindDoc="0" locked="0" layoutInCell="1" allowOverlap="1" wp14:anchorId="7F1E64C0" wp14:editId="4C0C135C">
                 <wp:simplePos x="0" y="0"/>
                 <wp:positionH relativeFrom="column">
                   <wp:posOffset>6957060</wp:posOffset>
@@ -10957,7 +10957,7 @@
           </mc:Choice>
           <mc:Fallback>
             <w:pict>
-              <v:rect w14:anchorId="6214C044" id="Rectangle 113" o:spid="_x0000_s1026" style="position:absolute;margin-left:547.8pt;margin-top:5.3pt;width:12pt;height:141pt;flip:x;z-index:251725824;visibility:visible;mso-wrap-style:square;mso-width-percent:0;mso-height-percent:0;mso-wrap-distance-left:9pt;mso-wrap-distance-top:0;mso-wrap-distance-right:9pt;mso-wrap-distance-bottom:0;mso-position-horizontal:absolute;mso-position-horizontal-relative:text;mso-position-vertical:absolute;mso-position-vertical-relative:text;mso-width-percent:0;mso-height-percent:0;mso-width-relative:margin;mso-height-relative:margin;v-text-anchor:middle" o:gfxdata="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" fillcolor="#f60" stroked="f" strokeweight="1pt">
+              <v:rect w14:anchorId="6DAA71C4" id="Rectangle 113" o:spid="_x0000_s1026" style="position:absolute;margin-left:547.8pt;margin-top:5.3pt;width:12pt;height:141pt;flip:x;z-index:251725824;visibility:visible;mso-wrap-style:square;mso-width-percent:0;mso-height-percent:0;mso-wrap-distance-left:9pt;mso-wrap-distance-top:0;mso-wrap-distance-right:9pt;mso-wrap-distance-bottom:0;mso-position-horizontal:absolute;mso-position-horizontal-relative:text;mso-position-vertical:absolute;mso-position-vertical-relative:text;mso-width-percent:0;mso-height-percent:0;mso-width-relative:margin;mso-height-relative:margin;v-text-anchor:middle" o:gfxdata="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" fillcolor="#f60" stroked="f" strokeweight="1pt">
                 <v:fill opacity="8481f"/>
               </v:rect>
             </w:pict>
@@ -10973,7 +10973,7 @@
           <w:lang w:eastAsia="en-GB"/>
         </w:rPr>
         <w:drawing>
-          <wp:anchor distT="0" distB="0" distL="114300" distR="114300" simplePos="0" relativeHeight="251667456" behindDoc="0" locked="0" layoutInCell="1" allowOverlap="1" wp14:anchorId="2708D1B9" wp14:editId="18626393">
+          <wp:anchor distT="0" distB="0" distL="114300" distR="114300" simplePos="0" relativeHeight="251667456" behindDoc="0" locked="0" layoutInCell="1" allowOverlap="1" wp14:anchorId="064F82C6" wp14:editId="33588AF2">
             <wp:simplePos x="0" y="0"/>
             <wp:positionH relativeFrom="column">
               <wp:posOffset>5524500</wp:posOffset>
@@ -11068,7 +11068,7 @@
         <mc:AlternateContent>
           <mc:Choice Requires="wps">
             <w:drawing>
-              <wp:anchor distT="0" distB="0" distL="114300" distR="114300" simplePos="0" relativeHeight="251723776" behindDoc="0" locked="0" layoutInCell="1" allowOverlap="1" wp14:anchorId="1192CF2E" wp14:editId="4822C3D8">
+              <wp:anchor distT="0" distB="0" distL="114300" distR="114300" simplePos="0" relativeHeight="251723776" behindDoc="0" locked="0" layoutInCell="1" allowOverlap="1" wp14:anchorId="66D73569" wp14:editId="6928F2A1">
                 <wp:simplePos x="0" y="0"/>
                 <wp:positionH relativeFrom="column">
                   <wp:posOffset>8176260</wp:posOffset>
@@ -11138,7 +11138,7 @@
           </mc:Choice>
           <mc:Fallback>
             <w:pict>
-              <v:rect w14:anchorId="6B977CA7" id="Rectangle 111" o:spid="_x0000_s1026" style="position:absolute;margin-left:643.8pt;margin-top:15.9pt;width:94.2pt;height:108.6pt;z-index:251723776;visibility:visible;mso-wrap-style:square;mso-width-percent:0;mso-height-percent:0;mso-wrap-distance-left:9pt;mso-wrap-distance-top:0;mso-wrap-distance-right:9pt;mso-wrap-distance-bottom:0;mso-position-horizontal:absolute;mso-position-horizontal-relative:text;mso-position-vertical:absolute;mso-position-vertical-relative:text;mso-width-percent:0;mso-height-percent:0;mso-width-relative:margin;mso-height-relative:margin;v-text-anchor:middle" o:gfxdata="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" fillcolor="#f60" stroked="f" strokeweight="1pt">
+              <v:rect w14:anchorId="42341A23" id="Rectangle 111" o:spid="_x0000_s1026" style="position:absolute;margin-left:643.8pt;margin-top:15.9pt;width:94.2pt;height:108.6pt;z-index:251723776;visibility:visible;mso-wrap-style:square;mso-width-percent:0;mso-height-percent:0;mso-wrap-distance-left:9pt;mso-wrap-distance-top:0;mso-wrap-distance-right:9pt;mso-wrap-distance-bottom:0;mso-position-horizontal:absolute;mso-position-horizontal-relative:text;mso-position-vertical:absolute;mso-position-vertical-relative:text;mso-width-percent:0;mso-height-percent:0;mso-width-relative:margin;mso-height-relative:margin;v-text-anchor:middle" o:gfxdata="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" fillcolor="#f60" stroked="f" strokeweight="1pt">
                 <v:fill opacity="8481f"/>
               </v:rect>
             </w:pict>
@@ -11156,7 +11156,7 @@
         <mc:AlternateContent>
           <mc:Choice Requires="wps">
             <w:drawing>
-              <wp:anchor distT="0" distB="0" distL="114300" distR="114300" simplePos="0" relativeHeight="251710464" behindDoc="0" locked="0" layoutInCell="1" allowOverlap="1" wp14:anchorId="78C00EC8" wp14:editId="7B03FC46">
+              <wp:anchor distT="0" distB="0" distL="114300" distR="114300" simplePos="0" relativeHeight="251710464" behindDoc="0" locked="0" layoutInCell="1" allowOverlap="1" wp14:anchorId="62F1037F" wp14:editId="53200663">
                 <wp:simplePos x="0" y="0"/>
                 <wp:positionH relativeFrom="column">
                   <wp:posOffset>8999278</wp:posOffset>
@@ -11217,7 +11217,7 @@
           </mc:Choice>
           <mc:Fallback>
             <w:pict>
-              <v:shape w14:anchorId="0BE38B16" id="Connector: Elbow 92" o:spid="_x0000_s1026" type="#_x0000_t34" style="position:absolute;margin-left:708.6pt;margin-top:18.5pt;width:66pt;height:60.85pt;flip:x y;z-index:251710464;visibility:visible;mso-wrap-style:square;mso-width-percent:0;mso-height-percent:0;mso-wrap-distance-left:9pt;mso-wrap-distance-top:0;mso-wrap-distance-right:9pt;mso-wrap-distance-bottom:0;mso-position-horizontal:absolute;mso-position-horizontal-relative:text;mso-position-vertical:absolute;mso-position-vertical-relative:text;mso-width-percent:0;mso-height-percent:0;mso-width-relative:margin;mso-height-relative:margin" o:gfxdata="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" adj="21519" strokecolor="#ed7d31 [3205]" strokeweight="1pt">
+              <v:shape w14:anchorId="5F61713E" id="Connector: Elbow 92" o:spid="_x0000_s1026" type="#_x0000_t34" style="position:absolute;margin-left:708.6pt;margin-top:18.5pt;width:66pt;height:60.85pt;flip:x y;z-index:251710464;visibility:visible;mso-wrap-style:square;mso-width-percent:0;mso-height-percent:0;mso-wrap-distance-left:9pt;mso-wrap-distance-top:0;mso-wrap-distance-right:9pt;mso-wrap-distance-bottom:0;mso-position-horizontal:absolute;mso-position-horizontal-relative:text;mso-position-vertical:absolute;mso-position-vertical-relative:text;mso-width-percent:0;mso-height-percent:0;mso-width-relative:margin;mso-height-relative:margin" o:gfxdata="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" adj="21519" strokecolor="#ed7d31 [3205]" strokeweight="1pt">
                 <v:stroke dashstyle="1 1" endarrow="block"/>
               </v:shape>
             </w:pict>
@@ -11235,7 +11235,7 @@
         <mc:AlternateContent>
           <mc:Choice Requires="wps">
             <w:drawing>
-              <wp:anchor distT="0" distB="0" distL="114300" distR="114300" simplePos="0" relativeHeight="251698176" behindDoc="0" locked="0" layoutInCell="1" allowOverlap="1" wp14:anchorId="62F1FFBD" wp14:editId="78ECEEAB">
+              <wp:anchor distT="0" distB="0" distL="114300" distR="114300" simplePos="0" relativeHeight="251698176" behindDoc="0" locked="0" layoutInCell="1" allowOverlap="1" wp14:anchorId="0EA1E959" wp14:editId="7481A597">
                 <wp:simplePos x="0" y="0"/>
                 <wp:positionH relativeFrom="column">
                   <wp:posOffset>2095500</wp:posOffset>
@@ -11296,7 +11296,7 @@
           </mc:Choice>
           <mc:Fallback>
             <w:pict>
-              <v:shape w14:anchorId="780B3443" id="Connector: Elbow 77" o:spid="_x0000_s1026" type="#_x0000_t34" style="position:absolute;margin-left:165pt;margin-top:17.7pt;width:526.8pt;height:135.6pt;flip:y;z-index:251698176;visibility:visible;mso-wrap-style:square;mso-width-percent:0;mso-height-percent:0;mso-wrap-distance-left:9pt;mso-wrap-distance-top:0;mso-wrap-distance-right:9pt;mso-wrap-distance-bottom:0;mso-position-horizontal:absolute;mso-position-horizontal-relative:text;mso-position-vertical:absolute;mso-position-vertical-relative:text;mso-width-percent:0;mso-height-percent:0;mso-width-relative:margin;mso-height-relative:margin" o:gfxdata="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" adj="21600" strokecolor="#4472c4 [3204]" strokeweight="1pt">
+              <v:shape w14:anchorId="5605086E" id="Connector: Elbow 77" o:spid="_x0000_s1026" type="#_x0000_t34" style="position:absolute;margin-left:165pt;margin-top:17.7pt;width:526.8pt;height:135.6pt;flip:y;z-index:251698176;visibility:visible;mso-wrap-style:square;mso-width-percent:0;mso-height-percent:0;mso-wrap-distance-left:9pt;mso-wrap-distance-top:0;mso-wrap-distance-right:9pt;mso-wrap-distance-bottom:0;mso-position-horizontal:absolute;mso-position-horizontal-relative:text;mso-position-vertical:absolute;mso-position-vertical-relative:text;mso-width-percent:0;mso-height-percent:0;mso-width-relative:margin;mso-height-relative:margin" o:gfxdata="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" adj="21600" strokecolor="#4472c4 [3204]" strokeweight="1pt">
                 <v:stroke dashstyle="1 1" endarrow="block"/>
               </v:shape>
             </w:pict>
@@ -11336,7 +11336,7 @@
         <mc:AlternateContent>
           <mc:Choice Requires="wps">
             <w:drawing>
-              <wp:anchor distT="0" distB="0" distL="114300" distR="114300" simplePos="0" relativeHeight="251696128" behindDoc="0" locked="0" layoutInCell="1" allowOverlap="1" wp14:anchorId="348CFD60" wp14:editId="1FE10B0B">
+              <wp:anchor distT="0" distB="0" distL="114300" distR="114300" simplePos="0" relativeHeight="251696128" behindDoc="0" locked="0" layoutInCell="1" allowOverlap="1" wp14:anchorId="2CBA7CC8" wp14:editId="0951BFEE">
                 <wp:simplePos x="0" y="0"/>
                 <wp:positionH relativeFrom="column">
                   <wp:posOffset>2065020</wp:posOffset>
@@ -11389,7 +11389,7 @@
           </mc:Choice>
           <mc:Fallback>
             <w:pict>
-              <v:shape w14:anchorId="6F30D8A4" id="Connector: Elbow 75" o:spid="_x0000_s1026" type="#_x0000_t34" style="position:absolute;margin-left:162.6pt;margin-top:20.45pt;width:269.4pt;height:63.6pt;flip:y;z-index:251696128;visibility:visible;mso-wrap-style:square;mso-wrap-distance-left:9pt;mso-wrap-distance-top:0;mso-wrap-distance-right:9pt;mso-wrap-distance-bottom:0;mso-position-horizontal:absolute;mso-position-horizontal-relative:text;mso-position-vertical:absolute;mso-position-vertical-relative:text" o:gfxdata="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" strokecolor="#4472c4 [3204]" strokeweight="1pt">
+              <v:shape w14:anchorId="51C182D2" id="Connector: Elbow 75" o:spid="_x0000_s1026" type="#_x0000_t34" style="position:absolute;margin-left:162.6pt;margin-top:20.45pt;width:269.4pt;height:63.6pt;flip:y;z-index:251696128;visibility:visible;mso-wrap-style:square;mso-wrap-distance-left:9pt;mso-wrap-distance-top:0;mso-wrap-distance-right:9pt;mso-wrap-distance-bottom:0;mso-position-horizontal:absolute;mso-position-horizontal-relative:text;mso-position-vertical:absolute;mso-position-vertical-relative:text" o:gfxdata="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" strokecolor="#4472c4 [3204]" strokeweight="1pt">
                 <v:stroke dashstyle="1 1" endarrow="block"/>
               </v:shape>
             </w:pict>
@@ -11418,7 +11418,7 @@
         <mc:AlternateContent>
           <mc:Choice Requires="wps">
             <w:drawing>
-              <wp:anchor distT="0" distB="0" distL="114300" distR="114300" simplePos="0" relativeHeight="251701248" behindDoc="0" locked="0" layoutInCell="1" allowOverlap="1" wp14:anchorId="17715D32" wp14:editId="7311037B">
+              <wp:anchor distT="0" distB="0" distL="114300" distR="114300" simplePos="0" relativeHeight="251701248" behindDoc="0" locked="0" layoutInCell="1" allowOverlap="1" wp14:anchorId="203CB493" wp14:editId="53E83E32">
                 <wp:simplePos x="0" y="0"/>
                 <wp:positionH relativeFrom="column">
                   <wp:posOffset>2080260</wp:posOffset>
@@ -11479,7 +11479,7 @@
           </mc:Choice>
           <mc:Fallback>
             <w:pict>
-              <v:shape w14:anchorId="4514A0C2" id="Connector: Elbow 81" o:spid="_x0000_s1026" type="#_x0000_t34" style="position:absolute;margin-left:163.8pt;margin-top:15.55pt;width:49.8pt;height:16.8pt;flip:y;z-index:251701248;visibility:visible;mso-wrap-style:square;mso-width-percent:0;mso-height-percent:0;mso-wrap-distance-left:9pt;mso-wrap-distance-top:0;mso-wrap-distance-right:9pt;mso-wrap-distance-bottom:0;mso-position-horizontal:absolute;mso-position-horizontal-relative:text;mso-position-vertical:absolute;mso-position-vertical-relative:text;mso-width-percent:0;mso-height-percent:0;mso-width-relative:margin;mso-height-relative:margin" o:gfxdata="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" adj="21600" strokecolor="#4472c4 [3204]" strokeweight="1pt">
+              <v:shape w14:anchorId="43BBB41D" id="Connector: Elbow 81" o:spid="_x0000_s1026" type="#_x0000_t34" style="position:absolute;margin-left:163.8pt;margin-top:15.55pt;width:49.8pt;height:16.8pt;flip:y;z-index:251701248;visibility:visible;mso-wrap-style:square;mso-width-percent:0;mso-height-percent:0;mso-wrap-distance-left:9pt;mso-wrap-distance-top:0;mso-wrap-distance-right:9pt;mso-wrap-distance-bottom:0;mso-position-horizontal:absolute;mso-position-horizontal-relative:text;mso-position-vertical:absolute;mso-position-vertical-relative:text;mso-width-percent:0;mso-height-percent:0;mso-width-relative:margin;mso-height-relative:margin" o:gfxdata="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" adj="21600" strokecolor="#4472c4 [3204]" strokeweight="1pt">
                 <v:stroke dashstyle="1 1" endarrow="block"/>
               </v:shape>
             </w:pict>
@@ -11497,7 +11497,7 @@
         <mc:AlternateContent>
           <mc:Choice Requires="wps">
             <w:drawing>
-              <wp:anchor distT="0" distB="0" distL="114300" distR="114300" simplePos="0" relativeHeight="251694080" behindDoc="0" locked="0" layoutInCell="1" allowOverlap="1" wp14:anchorId="6EBF67FD" wp14:editId="40053ABD">
+              <wp:anchor distT="0" distB="0" distL="114300" distR="114300" simplePos="0" relativeHeight="251694080" behindDoc="0" locked="0" layoutInCell="1" allowOverlap="1" wp14:anchorId="0FA6F95B" wp14:editId="13B8CED6">
                 <wp:simplePos x="0" y="0"/>
                 <wp:positionH relativeFrom="column">
                   <wp:posOffset>3436620</wp:posOffset>
@@ -11549,7 +11549,7 @@
           </mc:Choice>
           <mc:Fallback>
             <w:pict>
-              <v:line w14:anchorId="027E3861" id="Straight Connector 73" o:spid="_x0000_s1026" style="position:absolute;z-index:251694080;visibility:visible;mso-wrap-style:square;mso-wrap-distance-left:9pt;mso-wrap-distance-top:0;mso-wrap-distance-right:9pt;mso-wrap-distance-bottom:0;mso-position-horizontal:absolute;mso-position-horizontal-relative:text;mso-position-vertical:absolute;mso-position-vertical-relative:text" from="270.6pt,13.75pt" to="270.6pt,139.15pt" o:gfxdata="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" strokecolor="#4472c4 [3204]" strokeweight="1pt">
+              <v:line w14:anchorId="5FCC29D7" id="Straight Connector 73" o:spid="_x0000_s1026" style="position:absolute;z-index:251694080;visibility:visible;mso-wrap-style:square;mso-wrap-distance-left:9pt;mso-wrap-distance-top:0;mso-wrap-distance-right:9pt;mso-wrap-distance-bottom:0;mso-position-horizontal:absolute;mso-position-horizontal-relative:text;mso-position-vertical:absolute;mso-position-vertical-relative:text" from="270.6pt,13.75pt" to="270.6pt,139.15pt" o:gfxdata="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" strokecolor="#4472c4 [3204]" strokeweight="1pt">
                 <v:stroke dashstyle="1 1" joinstyle="miter"/>
               </v:line>
             </w:pict>
@@ -11567,7 +11567,7 @@
         <mc:AlternateContent>
           <mc:Choice Requires="wps">
             <w:drawing>
-              <wp:anchor distT="0" distB="0" distL="114300" distR="114300" simplePos="0" relativeHeight="251692032" behindDoc="0" locked="0" layoutInCell="1" allowOverlap="1" wp14:anchorId="23AB38CF" wp14:editId="7AAF0FFF">
+              <wp:anchor distT="0" distB="0" distL="114300" distR="114300" simplePos="0" relativeHeight="251692032" behindDoc="0" locked="0" layoutInCell="1" allowOverlap="1" wp14:anchorId="33E392C1" wp14:editId="3C81B3A1">
                 <wp:simplePos x="0" y="0"/>
                 <wp:positionH relativeFrom="column">
                   <wp:posOffset>3154680</wp:posOffset>
@@ -11622,7 +11622,7 @@
           </mc:Choice>
           <mc:Fallback>
             <w:pict>
-              <v:shape w14:anchorId="22C6A184" id="Connector: Elbow 70" o:spid="_x0000_s1026" type="#_x0000_t34" style="position:absolute;margin-left:248.4pt;margin-top:13.75pt;width:54pt;height:258.6pt;z-index:251692032;visibility:visible;mso-wrap-style:square;mso-wrap-distance-left:9pt;mso-wrap-distance-top:0;mso-wrap-distance-right:9pt;mso-wrap-distance-bottom:0;mso-position-horizontal:absolute;mso-position-horizontal-relative:text;mso-position-vertical:absolute;mso-position-vertical-relative:text" o:gfxdata="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" adj="3840" strokecolor="#4472c4 [3204]" strokeweight="1pt">
+              <v:shape w14:anchorId="188C4764" id="Connector: Elbow 70" o:spid="_x0000_s1026" type="#_x0000_t34" style="position:absolute;margin-left:248.4pt;margin-top:13.75pt;width:54pt;height:258.6pt;z-index:251692032;visibility:visible;mso-wrap-style:square;mso-wrap-distance-left:9pt;mso-wrap-distance-top:0;mso-wrap-distance-right:9pt;mso-wrap-distance-bottom:0;mso-position-horizontal:absolute;mso-position-horizontal-relative:text;mso-position-vertical:absolute;mso-position-vertical-relative:text" o:gfxdata="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" adj="3840" strokecolor="#4472c4 [3204]" strokeweight="1pt">
                 <v:stroke dashstyle="1 1" endarrow="block"/>
               </v:shape>
             </w:pict>
@@ -11651,7 +11651,7 @@
         <mc:AlternateContent>
           <mc:Choice Requires="wps">
             <w:drawing>
-              <wp:anchor distT="0" distB="0" distL="114300" distR="114300" simplePos="0" relativeHeight="251724800" behindDoc="0" locked="0" layoutInCell="1" allowOverlap="1" wp14:anchorId="2905AFAF" wp14:editId="5A31A4C3">
+              <wp:anchor distT="0" distB="0" distL="114300" distR="114300" simplePos="0" relativeHeight="251724800" behindDoc="0" locked="0" layoutInCell="1" allowOverlap="1" wp14:anchorId="56D50632" wp14:editId="455B9CC8">
                 <wp:simplePos x="0" y="0"/>
                 <wp:positionH relativeFrom="column">
                   <wp:posOffset>6934200</wp:posOffset>
@@ -11721,7 +11721,7 @@
           </mc:Choice>
           <mc:Fallback>
             <w:pict>
-              <v:rect w14:anchorId="257648B3" id="Rectangle 112" o:spid="_x0000_s1026" style="position:absolute;margin-left:546pt;margin-top:4.65pt;width:97.8pt;height:25.8pt;z-index:251724800;visibility:visible;mso-wrap-style:square;mso-width-percent:0;mso-height-percent:0;mso-wrap-distance-left:9pt;mso-wrap-distance-top:0;mso-wrap-distance-right:9pt;mso-wrap-distance-bottom:0;mso-position-horizontal:absolute;mso-position-horizontal-relative:text;mso-position-vertical:absolute;mso-position-vertical-relative:text;mso-width-percent:0;mso-height-percent:0;mso-width-relative:margin;mso-height-relative:margin;v-text-anchor:middle" o:gfxdata="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" fillcolor="#f60" stroked="f" strokeweight="1pt">
+              <v:rect w14:anchorId="5B43B3D2" id="Rectangle 112" o:spid="_x0000_s1026" style="position:absolute;margin-left:546pt;margin-top:4.65pt;width:97.8pt;height:25.8pt;z-index:251724800;visibility:visible;mso-wrap-style:square;mso-width-percent:0;mso-height-percent:0;mso-wrap-distance-left:9pt;mso-wrap-distance-top:0;mso-wrap-distance-right:9pt;mso-wrap-distance-bottom:0;mso-position-horizontal:absolute;mso-position-horizontal-relative:text;mso-position-vertical:absolute;mso-position-vertical-relative:text;mso-width-percent:0;mso-height-percent:0;mso-width-relative:margin;mso-height-relative:margin;v-text-anchor:middle" o:gfxdata="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" fillcolor="#f60" stroked="f" strokeweight="1pt">
                 <v:fill opacity="8481f"/>
               </v:rect>
             </w:pict>
@@ -11739,7 +11739,7 @@
         <mc:AlternateContent>
           <mc:Choice Requires="wps">
             <w:drawing>
-              <wp:anchor distT="0" distB="0" distL="114300" distR="114300" simplePos="0" relativeHeight="251721728" behindDoc="0" locked="0" layoutInCell="1" allowOverlap="1" wp14:anchorId="3D8AC506" wp14:editId="0FB55E82">
+              <wp:anchor distT="0" distB="0" distL="114300" distR="114300" simplePos="0" relativeHeight="251721728" behindDoc="0" locked="0" layoutInCell="1" allowOverlap="1" wp14:anchorId="669A7EB8" wp14:editId="4FFC3F6C">
                 <wp:simplePos x="0" y="0"/>
                 <wp:positionH relativeFrom="column">
                   <wp:posOffset>11275695</wp:posOffset>
@@ -11794,7 +11794,7 @@
           </mc:Choice>
           <mc:Fallback>
             <w:pict>
-              <v:line w14:anchorId="6D7BE621" id="Straight Connector 109" o:spid="_x0000_s1026" style="position:absolute;z-index:251721728;visibility:visible;mso-wrap-style:square;mso-width-percent:0;mso-height-percent:0;mso-wrap-distance-left:9pt;mso-wrap-distance-top:0;mso-wrap-distance-right:9pt;mso-wrap-distance-bottom:0;mso-position-horizontal:absolute;mso-position-horizontal-relative:text;mso-position-vertical:absolute;mso-position-vertical-relative:text;mso-width-percent:0;mso-height-percent:0;mso-width-relative:margin;mso-height-relative:margin" from="887.85pt,17.85pt" to="888.5pt,344.5pt" o:gfxdata="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" strokecolor="#ed7d31 [3205]" strokeweight="1pt">
+              <v:line w14:anchorId="574D7F67" id="Straight Connector 109" o:spid="_x0000_s1026" style="position:absolute;z-index:251721728;visibility:visible;mso-wrap-style:square;mso-width-percent:0;mso-height-percent:0;mso-wrap-distance-left:9pt;mso-wrap-distance-top:0;mso-wrap-distance-right:9pt;mso-wrap-distance-bottom:0;mso-position-horizontal:absolute;mso-position-horizontal-relative:text;mso-position-vertical:absolute;mso-position-vertical-relative:text;mso-width-percent:0;mso-height-percent:0;mso-width-relative:margin;mso-height-relative:margin" from="887.85pt,17.85pt" to="888.5pt,344.5pt" o:gfxdata="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" strokecolor="#ed7d31 [3205]" strokeweight="1pt">
                 <v:stroke joinstyle="miter"/>
               </v:line>
             </w:pict>
@@ -11812,7 +11812,7 @@
         <mc:AlternateContent>
           <mc:Choice Requires="wps">
             <w:drawing>
-              <wp:anchor distT="0" distB="0" distL="114300" distR="114300" simplePos="0" relativeHeight="251716608" behindDoc="0" locked="0" layoutInCell="1" allowOverlap="1" wp14:anchorId="3BF76736" wp14:editId="1D3F4F1F">
+              <wp:anchor distT="0" distB="0" distL="114300" distR="114300" simplePos="0" relativeHeight="251716608" behindDoc="0" locked="0" layoutInCell="1" allowOverlap="1" wp14:anchorId="1B19DF43" wp14:editId="4A96DCB0">
                 <wp:simplePos x="0" y="0"/>
                 <wp:positionH relativeFrom="margin">
                   <wp:posOffset>9075420</wp:posOffset>
@@ -11873,7 +11873,7 @@
           </mc:Choice>
           <mc:Fallback>
             <w:pict>
-              <v:shape w14:anchorId="1D4B6AC8" id="Connector: Elbow 101" o:spid="_x0000_s1026" type="#_x0000_t34" style="position:absolute;margin-left:714.6pt;margin-top:9.65pt;width:161.2pt;height:172pt;flip:y;z-index:251716608;visibility:visible;mso-wrap-style:square;mso-width-percent:0;mso-height-percent:0;mso-wrap-distance-left:9pt;mso-wrap-distance-top:0;mso-wrap-distance-right:9pt;mso-wrap-distance-bottom:0;mso-position-horizontal:absolute;mso-position-horizontal-relative:margin;mso-position-vertical:absolute;mso-position-vertical-relative:text;mso-width-percent:0;mso-height-percent:0;mso-width-relative:margin;mso-height-relative:margin" o:gfxdata="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" adj="21609" strokecolor="#70ad47 [3209]" strokeweight="1pt">
+              <v:shape w14:anchorId="4A636FF7" id="Connector: Elbow 101" o:spid="_x0000_s1026" type="#_x0000_t34" style="position:absolute;margin-left:714.6pt;margin-top:9.65pt;width:161.2pt;height:172pt;flip:y;z-index:251716608;visibility:visible;mso-wrap-style:square;mso-width-percent:0;mso-height-percent:0;mso-wrap-distance-left:9pt;mso-wrap-distance-top:0;mso-wrap-distance-right:9pt;mso-wrap-distance-bottom:0;mso-position-horizontal:absolute;mso-position-horizontal-relative:margin;mso-position-vertical:absolute;mso-position-vertical-relative:text;mso-width-percent:0;mso-height-percent:0;mso-width-relative:margin;mso-height-relative:margin" o:gfxdata="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" adj="21609" strokecolor="#70ad47 [3209]" strokeweight="1pt">
                 <v:stroke dashstyle="1 1" endarrow="block"/>
                 <w10:wrap anchorx="margin"/>
               </v:shape>
@@ -11892,7 +11892,7 @@
         <mc:AlternateContent>
           <mc:Choice Requires="wps">
             <w:drawing>
-              <wp:anchor distT="0" distB="0" distL="114300" distR="114300" simplePos="0" relativeHeight="251714560" behindDoc="0" locked="0" layoutInCell="1" allowOverlap="1" wp14:anchorId="20CB1D33" wp14:editId="2B2BE533">
+              <wp:anchor distT="0" distB="0" distL="114300" distR="114300" simplePos="0" relativeHeight="251714560" behindDoc="0" locked="0" layoutInCell="1" allowOverlap="1" wp14:anchorId="189D337E" wp14:editId="61CD1D4C">
                 <wp:simplePos x="0" y="0"/>
                 <wp:positionH relativeFrom="column">
                   <wp:posOffset>10439400</wp:posOffset>
@@ -11950,7 +11950,7 @@
           </mc:Choice>
           <mc:Fallback>
             <w:pict>
-              <v:line w14:anchorId="572B9609" id="Straight Connector 97" o:spid="_x0000_s1026" style="position:absolute;z-index:251714560;visibility:visible;mso-wrap-style:square;mso-width-percent:0;mso-height-percent:0;mso-wrap-distance-left:9pt;mso-wrap-distance-top:0;mso-wrap-distance-right:9pt;mso-wrap-distance-bottom:0;mso-position-horizontal:absolute;mso-position-horizontal-relative:text;mso-position-vertical:absolute;mso-position-vertical-relative:text;mso-width-percent:0;mso-height-percent:0;mso-width-relative:margin;mso-height-relative:margin" from="822pt,7.9pt" to="822.55pt,130.3pt" o:gfxdata="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" strokecolor="#ed7d31 [3205]" strokeweight="1pt">
+              <v:line w14:anchorId="67285FE5" id="Straight Connector 97" o:spid="_x0000_s1026" style="position:absolute;z-index:251714560;visibility:visible;mso-wrap-style:square;mso-width-percent:0;mso-height-percent:0;mso-wrap-distance-left:9pt;mso-wrap-distance-top:0;mso-wrap-distance-right:9pt;mso-wrap-distance-bottom:0;mso-position-horizontal:absolute;mso-position-horizontal-relative:text;mso-position-vertical:absolute;mso-position-vertical-relative:text;mso-width-percent:0;mso-height-percent:0;mso-width-relative:margin;mso-height-relative:margin" from="822pt,7.9pt" to="822.55pt,130.3pt" o:gfxdata="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" strokecolor="#ed7d31 [3205]" strokeweight="1pt">
                 <v:stroke dashstyle="1 1" joinstyle="miter"/>
               </v:line>
             </w:pict>
@@ -11968,7 +11968,7 @@
         <mc:AlternateContent>
           <mc:Choice Requires="wps">
             <w:drawing>
-              <wp:anchor distT="0" distB="0" distL="114300" distR="114300" simplePos="0" relativeHeight="251711488" behindDoc="0" locked="0" layoutInCell="1" allowOverlap="1" wp14:anchorId="4E04ADCB" wp14:editId="248C1D8A">
+              <wp:anchor distT="0" distB="0" distL="114300" distR="114300" simplePos="0" relativeHeight="251711488" behindDoc="0" locked="0" layoutInCell="1" allowOverlap="1" wp14:anchorId="14E9D31D" wp14:editId="6954C597">
                 <wp:simplePos x="0" y="0"/>
                 <wp:positionH relativeFrom="column">
                   <wp:posOffset>7959148</wp:posOffset>
@@ -12029,7 +12029,7 @@
           </mc:Choice>
           <mc:Fallback>
             <w:pict>
-              <v:shape w14:anchorId="12BEA7DC" id="Connector: Elbow 93" o:spid="_x0000_s1026" type="#_x0000_t34" style="position:absolute;margin-left:626.7pt;margin-top:4.65pt;width:157.6pt;height:15.25pt;flip:x y;z-index:251711488;visibility:visible;mso-wrap-style:square;mso-width-percent:0;mso-height-percent:0;mso-wrap-distance-left:9pt;mso-wrap-distance-top:0;mso-wrap-distance-right:9pt;mso-wrap-distance-bottom:0;mso-position-horizontal:absolute;mso-position-horizontal-relative:text;mso-position-vertical:absolute;mso-position-vertical-relative:text;mso-width-percent:0;mso-height-percent:0;mso-width-relative:margin;mso-height-relative:margin" o:gfxdata="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" adj="21519" strokecolor="#ed7d31 [3205]" strokeweight="1pt">
+              <v:shape w14:anchorId="31E4EA73" id="Connector: Elbow 93" o:spid="_x0000_s1026" type="#_x0000_t34" style="position:absolute;margin-left:626.7pt;margin-top:4.65pt;width:157.6pt;height:15.25pt;flip:x y;z-index:251711488;visibility:visible;mso-wrap-style:square;mso-width-percent:0;mso-height-percent:0;mso-wrap-distance-left:9pt;mso-wrap-distance-top:0;mso-wrap-distance-right:9pt;mso-wrap-distance-bottom:0;mso-position-horizontal:absolute;mso-position-horizontal-relative:text;mso-position-vertical:absolute;mso-position-vertical-relative:text;mso-width-percent:0;mso-height-percent:0;mso-width-relative:margin;mso-height-relative:margin" o:gfxdata="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" adj="21519" strokecolor="#ed7d31 [3205]" strokeweight="1pt">
                 <v:stroke dashstyle="1 1" endarrow="block"/>
               </v:shape>
             </w:pict>
@@ -12047,7 +12047,7 @@
         <mc:AlternateContent>
           <mc:Choice Requires="wps">
             <w:drawing>
-              <wp:anchor distT="0" distB="0" distL="114300" distR="114300" simplePos="0" relativeHeight="251712512" behindDoc="0" locked="0" layoutInCell="1" allowOverlap="1" wp14:anchorId="2E55F3FA" wp14:editId="327D842E">
+              <wp:anchor distT="0" distB="0" distL="114300" distR="114300" simplePos="0" relativeHeight="251712512" behindDoc="0" locked="0" layoutInCell="1" allowOverlap="1" wp14:anchorId="742D2BB0" wp14:editId="03F1E61E">
                 <wp:simplePos x="0" y="0"/>
                 <wp:positionH relativeFrom="column">
                   <wp:posOffset>9961245</wp:posOffset>
@@ -12105,7 +12105,7 @@
           </mc:Choice>
           <mc:Fallback>
             <w:pict>
-              <v:line w14:anchorId="4C02D4C2" id="Straight Connector 94" o:spid="_x0000_s1026" style="position:absolute;z-index:251712512;visibility:visible;mso-wrap-style:square;mso-width-percent:0;mso-height-percent:0;mso-wrap-distance-left:9pt;mso-wrap-distance-top:0;mso-wrap-distance-right:9pt;mso-wrap-distance-bottom:0;mso-position-horizontal:absolute;mso-position-horizontal-relative:text;mso-position-vertical:absolute;mso-position-vertical-relative:text;mso-width-percent:0;mso-height-percent:0;mso-width-relative:margin;mso-height-relative:margin" from="784.35pt,6.2pt" to="784.35pt,20.9pt" o:gfxdata="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" strokecolor="#ed7d31 [3205]" strokeweight="1pt">
+              <v:line w14:anchorId="453FEB4D" id="Straight Connector 94" o:spid="_x0000_s1026" style="position:absolute;z-index:251712512;visibility:visible;mso-wrap-style:square;mso-width-percent:0;mso-height-percent:0;mso-wrap-distance-left:9pt;mso-wrap-distance-top:0;mso-wrap-distance-right:9pt;mso-wrap-distance-bottom:0;mso-position-horizontal:absolute;mso-position-horizontal-relative:text;mso-position-vertical:absolute;mso-position-vertical-relative:text;mso-width-percent:0;mso-height-percent:0;mso-width-relative:margin;mso-height-relative:margin" from="784.35pt,6.2pt" to="784.35pt,20.9pt" o:gfxdata="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" strokecolor="#ed7d31 [3205]" strokeweight="1pt">
                 <v:stroke dashstyle="1 1" joinstyle="miter"/>
               </v:line>
             </w:pict>
@@ -12123,7 +12123,7 @@
         <mc:AlternateContent>
           <mc:Choice Requires="wps">
             <w:drawing>
-              <wp:anchor distT="0" distB="0" distL="114300" distR="114300" simplePos="0" relativeHeight="251709440" behindDoc="0" locked="0" layoutInCell="1" allowOverlap="1" wp14:anchorId="1444A1B2" wp14:editId="27FBD9FF">
+              <wp:anchor distT="0" distB="0" distL="114300" distR="114300" simplePos="0" relativeHeight="251709440" behindDoc="0" locked="0" layoutInCell="1" allowOverlap="1" wp14:anchorId="7215C504" wp14:editId="48342C87">
                 <wp:simplePos x="0" y="0"/>
                 <wp:positionH relativeFrom="column">
                   <wp:posOffset>10947400</wp:posOffset>
@@ -12175,7 +12175,7 @@
           </mc:Choice>
           <mc:Fallback>
             <w:pict>
-              <v:line w14:anchorId="11C52076" id="Straight Connector 91" o:spid="_x0000_s1026" style="position:absolute;z-index:251709440;visibility:visible;mso-wrap-style:square;mso-wrap-distance-left:9pt;mso-wrap-distance-top:0;mso-wrap-distance-right:9pt;mso-wrap-distance-bottom:0;mso-position-horizontal:absolute;mso-position-horizontal-relative:text;mso-position-vertical:absolute;mso-position-vertical-relative:text" from="862pt,8pt" to="862pt,80.2pt" o:gfxdata="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" strokecolor="#ed7d31 [3205]" strokeweight="1pt">
+              <v:line w14:anchorId="178931CB" id="Straight Connector 91" o:spid="_x0000_s1026" style="position:absolute;z-index:251709440;visibility:visible;mso-wrap-style:square;mso-wrap-distance-left:9pt;mso-wrap-distance-top:0;mso-wrap-distance-right:9pt;mso-wrap-distance-bottom:0;mso-position-horizontal:absolute;mso-position-horizontal-relative:text;mso-position-vertical:absolute;mso-position-vertical-relative:text" from="862pt,8pt" to="862pt,80.2pt" o:gfxdata="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" strokecolor="#ed7d31 [3205]" strokeweight="1pt">
                 <v:stroke dashstyle="1 1" joinstyle="miter"/>
               </v:line>
             </w:pict>
@@ -12193,7 +12193,7 @@
         <mc:AlternateContent>
           <mc:Choice Requires="wps">
             <w:drawing>
-              <wp:anchor distT="0" distB="0" distL="114300" distR="114300" simplePos="0" relativeHeight="251697152" behindDoc="0" locked="0" layoutInCell="1" allowOverlap="1" wp14:anchorId="03E6C530" wp14:editId="472762BB">
+              <wp:anchor distT="0" distB="0" distL="114300" distR="114300" simplePos="0" relativeHeight="251697152" behindDoc="0" locked="0" layoutInCell="1" allowOverlap="1" wp14:anchorId="149D1D79" wp14:editId="6A806A0B">
                 <wp:simplePos x="0" y="0"/>
                 <wp:positionH relativeFrom="column">
                   <wp:posOffset>2080260</wp:posOffset>
@@ -12254,7 +12254,7 @@
           </mc:Choice>
           <mc:Fallback>
             <w:pict>
-              <v:shape w14:anchorId="47134377" id="Connector: Elbow 76" o:spid="_x0000_s1026" type="#_x0000_t34" style="position:absolute;margin-left:163.8pt;margin-top:5.25pt;width:433.2pt;height:42.6pt;flip:y;z-index:251697152;visibility:visible;mso-wrap-style:square;mso-width-percent:0;mso-height-percent:0;mso-wrap-distance-left:9pt;mso-wrap-distance-top:0;mso-wrap-distance-right:9pt;mso-wrap-distance-bottom:0;mso-position-horizontal:absolute;mso-position-horizontal-relative:text;mso-position-vertical:absolute;mso-position-vertical-relative:text;mso-width-percent:0;mso-height-percent:0;mso-width-relative:margin;mso-height-relative:margin" o:gfxdata="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" adj="21600" strokecolor="#4472c4 [3204]" strokeweight="1pt">
+              <v:shape w14:anchorId="10FEE7E2" id="Connector: Elbow 76" o:spid="_x0000_s1026" type="#_x0000_t34" style="position:absolute;margin-left:163.8pt;margin-top:5.25pt;width:433.2pt;height:42.6pt;flip:y;z-index:251697152;visibility:visible;mso-wrap-style:square;mso-width-percent:0;mso-height-percent:0;mso-wrap-distance-left:9pt;mso-wrap-distance-top:0;mso-wrap-distance-right:9pt;mso-wrap-distance-bottom:0;mso-position-horizontal:absolute;mso-position-horizontal-relative:text;mso-position-vertical:absolute;mso-position-vertical-relative:text;mso-width-percent:0;mso-height-percent:0;mso-width-relative:margin;mso-height-relative:margin" o:gfxdata="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" adj="21600" strokecolor="#4472c4 [3204]" strokeweight="1pt">
                 <v:stroke dashstyle="1 1" endarrow="block"/>
               </v:shape>
             </w:pict>
@@ -12272,7 +12272,7 @@
         <mc:AlternateContent>
           <mc:Choice Requires="wps">
             <w:drawing>
-              <wp:anchor distT="0" distB="0" distL="114300" distR="114300" simplePos="0" relativeHeight="251700224" behindDoc="0" locked="0" layoutInCell="1" allowOverlap="1" wp14:anchorId="4D0384C9" wp14:editId="1B09FF98">
+              <wp:anchor distT="0" distB="0" distL="114300" distR="114300" simplePos="0" relativeHeight="251700224" behindDoc="0" locked="0" layoutInCell="1" allowOverlap="1" wp14:anchorId="5B7125F3" wp14:editId="1EC9C215">
                 <wp:simplePos x="0" y="0"/>
                 <wp:positionH relativeFrom="margin">
                   <wp:posOffset>2085975</wp:posOffset>
@@ -12333,7 +12333,7 @@
           </mc:Choice>
           <mc:Fallback>
             <w:pict>
-              <v:shape w14:anchorId="6B3C20A5" id="Connector: Elbow 79" o:spid="_x0000_s1026" type="#_x0000_t34" style="position:absolute;margin-left:164.25pt;margin-top:10.05pt;width:677.4pt;height:59.4pt;flip:y;z-index:251700224;visibility:visible;mso-wrap-style:square;mso-width-percent:0;mso-height-percent:0;mso-wrap-distance-left:9pt;mso-wrap-distance-top:0;mso-wrap-distance-right:9pt;mso-wrap-distance-bottom:0;mso-position-horizontal:absolute;mso-position-horizontal-relative:margin;mso-position-vertical:absolute;mso-position-vertical-relative:text;mso-width-percent:0;mso-height-percent:0;mso-width-relative:margin;mso-height-relative:margin" o:gfxdata="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" adj="21609" strokecolor="#4472c4 [3204]" strokeweight="1pt">
+              <v:shape w14:anchorId="576735DE" id="Connector: Elbow 79" o:spid="_x0000_s1026" type="#_x0000_t34" style="position:absolute;margin-left:164.25pt;margin-top:10.05pt;width:677.4pt;height:59.4pt;flip:y;z-index:251700224;visibility:visible;mso-wrap-style:square;mso-width-percent:0;mso-height-percent:0;mso-wrap-distance-left:9pt;mso-wrap-distance-top:0;mso-wrap-distance-right:9pt;mso-wrap-distance-bottom:0;mso-position-horizontal:absolute;mso-position-horizontal-relative:margin;mso-position-vertical:absolute;mso-position-vertical-relative:text;mso-width-percent:0;mso-height-percent:0;mso-width-relative:margin;mso-height-relative:margin" o:gfxdata="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" adj="21609" strokecolor="#4472c4 [3204]" strokeweight="1pt">
                 <v:stroke dashstyle="1 1" endarrow="block"/>
                 <w10:wrap anchorx="margin"/>
               </v:shape>
@@ -12363,7 +12363,7 @@
         <mc:AlternateContent>
           <mc:Choice Requires="wps">
             <w:drawing>
-              <wp:anchor distT="0" distB="0" distL="114300" distR="114300" simplePos="0" relativeHeight="251708416" behindDoc="0" locked="0" layoutInCell="1" allowOverlap="1" wp14:anchorId="699F2543" wp14:editId="19655A47">
+              <wp:anchor distT="0" distB="0" distL="114300" distR="114300" simplePos="0" relativeHeight="251708416" behindDoc="0" locked="0" layoutInCell="1" allowOverlap="1" wp14:anchorId="3D275B33" wp14:editId="29E27684">
                 <wp:simplePos x="0" y="0"/>
                 <wp:positionH relativeFrom="column">
                   <wp:posOffset>6235700</wp:posOffset>
@@ -12424,7 +12424,7 @@
           </mc:Choice>
           <mc:Fallback>
             <w:pict>
-              <v:shape w14:anchorId="1D4DC831" id="Connector: Elbow 90" o:spid="_x0000_s1026" type="#_x0000_t34" style="position:absolute;margin-left:491pt;margin-top:7.05pt;width:371pt;height:49pt;flip:x y;z-index:251708416;visibility:visible;mso-wrap-style:square;mso-width-percent:0;mso-height-percent:0;mso-wrap-distance-left:9pt;mso-wrap-distance-top:0;mso-wrap-distance-right:9pt;mso-wrap-distance-bottom:0;mso-position-horizontal:absolute;mso-position-horizontal-relative:text;mso-position-vertical:absolute;mso-position-vertical-relative:text;mso-width-percent:0;mso-height-percent:0;mso-width-relative:margin;mso-height-relative:margin" o:gfxdata="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" adj="21622" strokecolor="#ed7d31 [3205]" strokeweight="1pt">
+              <v:shape w14:anchorId="6318E157" id="Connector: Elbow 90" o:spid="_x0000_s1026" type="#_x0000_t34" style="position:absolute;margin-left:491pt;margin-top:7.05pt;width:371pt;height:49pt;flip:x y;z-index:251708416;visibility:visible;mso-wrap-style:square;mso-width-percent:0;mso-height-percent:0;mso-wrap-distance-left:9pt;mso-wrap-distance-top:0;mso-wrap-distance-right:9pt;mso-wrap-distance-bottom:0;mso-position-horizontal:absolute;mso-position-horizontal-relative:text;mso-position-vertical:absolute;mso-position-vertical-relative:text;mso-width-percent:0;mso-height-percent:0;mso-width-relative:margin;mso-height-relative:margin" o:gfxdata="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" adj="21622" strokecolor="#ed7d31 [3205]" strokeweight="1pt">
                 <v:stroke dashstyle="1 1" endarrow="block"/>
               </v:shape>
             </w:pict>
@@ -12464,7 +12464,7 @@
         <mc:AlternateContent>
           <mc:Choice Requires="wps">
             <w:drawing>
-              <wp:anchor distT="0" distB="0" distL="114300" distR="114300" simplePos="0" relativeHeight="251688960" behindDoc="0" locked="0" layoutInCell="1" allowOverlap="1" wp14:anchorId="60450E96" wp14:editId="544D848E">
+              <wp:anchor distT="0" distB="0" distL="114300" distR="114300" simplePos="0" relativeHeight="251688960" behindDoc="0" locked="0" layoutInCell="1" allowOverlap="1" wp14:anchorId="6FE96843" wp14:editId="6851C906">
                 <wp:simplePos x="0" y="0"/>
                 <wp:positionH relativeFrom="column">
                   <wp:posOffset>-22860</wp:posOffset>
@@ -12525,7 +12525,7 @@
           </mc:Choice>
           <mc:Fallback>
             <w:pict>
-              <v:shape w14:anchorId="23BBDF4A" id="Connector: Elbow 64" o:spid="_x0000_s1026" type="#_x0000_t34" style="position:absolute;margin-left:-1.8pt;margin-top:24.8pt;width:291.6pt;height:30pt;flip:x y;z-index:251688960;visibility:visible;mso-wrap-style:square;mso-width-percent:0;mso-height-percent:0;mso-wrap-distance-left:9pt;mso-wrap-distance-top:0;mso-wrap-distance-right:9pt;mso-wrap-distance-bottom:0;mso-position-horizontal:absolute;mso-position-horizontal-relative:text;mso-position-vertical:absolute;mso-position-vertical-relative:text;mso-width-percent:0;mso-height-percent:0;mso-width-relative:margin;mso-height-relative:margin" o:gfxdata="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" adj="21590" strokecolor="#4472c4 [3204]" strokeweight="1pt">
+              <v:shape w14:anchorId="456082EA" id="Connector: Elbow 64" o:spid="_x0000_s1026" type="#_x0000_t34" style="position:absolute;margin-left:-1.8pt;margin-top:24.8pt;width:291.6pt;height:30pt;flip:x y;z-index:251688960;visibility:visible;mso-wrap-style:square;mso-width-percent:0;mso-height-percent:0;mso-wrap-distance-left:9pt;mso-wrap-distance-top:0;mso-wrap-distance-right:9pt;mso-wrap-distance-bottom:0;mso-position-horizontal:absolute;mso-position-horizontal-relative:text;mso-position-vertical:absolute;mso-position-vertical-relative:text;mso-width-percent:0;mso-height-percent:0;mso-width-relative:margin;mso-height-relative:margin" o:gfxdata="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" adj="21590" strokecolor="#4472c4 [3204]" strokeweight="1pt">
                 <v:stroke dashstyle="1 1" endarrow="block"/>
               </v:shape>
             </w:pict>
@@ -12543,7 +12543,7 @@
         <mc:AlternateContent>
           <mc:Choice Requires="wps">
             <w:drawing>
-              <wp:anchor distT="0" distB="0" distL="114300" distR="114300" simplePos="0" relativeHeight="251713536" behindDoc="0" locked="0" layoutInCell="1" allowOverlap="1" wp14:anchorId="3CE3234A" wp14:editId="70CD9057">
+              <wp:anchor distT="0" distB="0" distL="114300" distR="114300" simplePos="0" relativeHeight="251713536" behindDoc="0" locked="0" layoutInCell="1" allowOverlap="1" wp14:anchorId="2499E098" wp14:editId="3E49F2E6">
                 <wp:simplePos x="0" y="0"/>
                 <wp:positionH relativeFrom="column">
                   <wp:posOffset>-215323</wp:posOffset>
@@ -12604,7 +12604,7 @@
           </mc:Choice>
           <mc:Fallback>
             <w:pict>
-              <v:shape w14:anchorId="3A9B3666" id="Connector: Elbow 95" o:spid="_x0000_s1026" type="#_x0000_t34" style="position:absolute;margin-left:-16.95pt;margin-top:24.6pt;width:838.9pt;height:35.45pt;flip:x y;z-index:251713536;visibility:visible;mso-wrap-style:square;mso-width-percent:0;mso-height-percent:0;mso-wrap-distance-left:9pt;mso-wrap-distance-top:0;mso-wrap-distance-right:9pt;mso-wrap-distance-bottom:0;mso-position-horizontal:absolute;mso-position-horizontal-relative:text;mso-position-vertical:absolute;mso-position-vertical-relative:text;mso-width-percent:0;mso-height-percent:0;mso-width-relative:margin;mso-height-relative:margin" o:gfxdata="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" adj="21590" strokecolor="#ed7d31 [3205]" strokeweight="1pt">
+              <v:shape w14:anchorId="0AAFEFEB" id="Connector: Elbow 95" o:spid="_x0000_s1026" type="#_x0000_t34" style="position:absolute;margin-left:-16.95pt;margin-top:24.6pt;width:838.9pt;height:35.45pt;flip:x y;z-index:251713536;visibility:visible;mso-wrap-style:square;mso-width-percent:0;mso-height-percent:0;mso-wrap-distance-left:9pt;mso-wrap-distance-top:0;mso-wrap-distance-right:9pt;mso-wrap-distance-bottom:0;mso-position-horizontal:absolute;mso-position-horizontal-relative:text;mso-position-vertical:absolute;mso-position-vertical-relative:text;mso-width-percent:0;mso-height-percent:0;mso-width-relative:margin;mso-height-relative:margin" o:gfxdata="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" adj="21590" strokecolor="#ed7d31 [3205]" strokeweight="1pt">
                 <v:stroke dashstyle="1 1" endarrow="block"/>
               </v:shape>
             </w:pict>
@@ -12622,7 +12622,7 @@
         <mc:AlternateContent>
           <mc:Choice Requires="wps">
             <w:drawing>
-              <wp:anchor distT="0" distB="0" distL="114300" distR="114300" simplePos="0" relativeHeight="251703296" behindDoc="0" locked="0" layoutInCell="1" allowOverlap="1" wp14:anchorId="19275E3B" wp14:editId="1656C465">
+              <wp:anchor distT="0" distB="0" distL="114300" distR="114300" simplePos="0" relativeHeight="251703296" behindDoc="0" locked="0" layoutInCell="1" allowOverlap="1" wp14:anchorId="35F82691" wp14:editId="0BEC4752">
                 <wp:simplePos x="0" y="0"/>
                 <wp:positionH relativeFrom="column">
                   <wp:posOffset>2087880</wp:posOffset>
@@ -12683,7 +12683,7 @@
           </mc:Choice>
           <mc:Fallback>
             <w:pict>
-              <v:shape w14:anchorId="7DE4E5FC" id="Connector: Elbow 83" o:spid="_x0000_s1026" type="#_x0000_t34" style="position:absolute;margin-left:164.4pt;margin-top:23.5pt;width:490.8pt;height:58.2pt;z-index:251703296;visibility:visible;mso-wrap-style:square;mso-width-percent:0;mso-height-percent:0;mso-wrap-distance-left:9pt;mso-wrap-distance-top:0;mso-wrap-distance-right:9pt;mso-wrap-distance-bottom:0;mso-position-horizontal:absolute;mso-position-horizontal-relative:text;mso-position-vertical:absolute;mso-position-vertical-relative:text;mso-width-percent:0;mso-height-percent:0;mso-width-relative:margin;mso-height-relative:margin" o:gfxdata="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" adj="21586" strokecolor="#4472c4 [3204]" strokeweight="1pt">
+              <v:shape w14:anchorId="2BB23351" id="Connector: Elbow 83" o:spid="_x0000_s1026" type="#_x0000_t34" style="position:absolute;margin-left:164.4pt;margin-top:23.5pt;width:490.8pt;height:58.2pt;z-index:251703296;visibility:visible;mso-wrap-style:square;mso-width-percent:0;mso-height-percent:0;mso-wrap-distance-left:9pt;mso-wrap-distance-top:0;mso-wrap-distance-right:9pt;mso-wrap-distance-bottom:0;mso-position-horizontal:absolute;mso-position-horizontal-relative:text;mso-position-vertical:absolute;mso-position-vertical-relative:text;mso-width-percent:0;mso-height-percent:0;mso-width-relative:margin;mso-height-relative:margin" o:gfxdata="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" adj="21586" strokecolor="#4472c4 [3204]" strokeweight="1pt">
                 <v:stroke dashstyle="1 1" endarrow="block"/>
               </v:shape>
             </w:pict>
@@ -12701,7 +12701,7 @@
         <mc:AlternateContent>
           <mc:Choice Requires="wps">
             <w:drawing>
-              <wp:anchor distT="0" distB="0" distL="114300" distR="114300" simplePos="0" relativeHeight="251702272" behindDoc="0" locked="0" layoutInCell="1" allowOverlap="1" wp14:anchorId="19B90AB2" wp14:editId="6ADC0463">
+              <wp:anchor distT="0" distB="0" distL="114300" distR="114300" simplePos="0" relativeHeight="251702272" behindDoc="0" locked="0" layoutInCell="1" allowOverlap="1" wp14:anchorId="0278C293" wp14:editId="6DCD3434">
                 <wp:simplePos x="0" y="0"/>
                 <wp:positionH relativeFrom="column">
                   <wp:posOffset>220980</wp:posOffset>
@@ -12762,7 +12762,7 @@
           </mc:Choice>
           <mc:Fallback>
             <w:pict>
-              <v:shape w14:anchorId="6913DF77" id="Connector: Elbow 82" o:spid="_x0000_s1026" type="#_x0000_t34" style="position:absolute;margin-left:17.4pt;margin-top:22.9pt;width:33pt;height:14.4pt;flip:x y;z-index:251702272;visibility:visible;mso-wrap-style:square;mso-width-percent:0;mso-height-percent:0;mso-wrap-distance-left:9pt;mso-wrap-distance-top:0;mso-wrap-distance-right:9pt;mso-wrap-distance-bottom:0;mso-position-horizontal:absolute;mso-position-horizontal-relative:text;mso-position-vertical:absolute;mso-position-vertical-relative:text;mso-width-percent:0;mso-height-percent:0;mso-width-relative:margin;mso-height-relative:margin" o:gfxdata="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" adj="21600" strokecolor="#4472c4 [3204]" strokeweight="1pt">
+              <v:shape w14:anchorId="7D057077" id="Connector: Elbow 82" o:spid="_x0000_s1026" type="#_x0000_t34" style="position:absolute;margin-left:17.4pt;margin-top:22.9pt;width:33pt;height:14.4pt;flip:x y;z-index:251702272;visibility:visible;mso-wrap-style:square;mso-width-percent:0;mso-height-percent:0;mso-wrap-distance-left:9pt;mso-wrap-distance-top:0;mso-wrap-distance-right:9pt;mso-wrap-distance-bottom:0;mso-position-horizontal:absolute;mso-position-horizontal-relative:text;mso-position-vertical:absolute;mso-position-vertical-relative:text;mso-width-percent:0;mso-height-percent:0;mso-width-relative:margin;mso-height-relative:margin" o:gfxdata="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" adj="21600" strokecolor="#4472c4 [3204]" strokeweight="1pt">
                 <v:stroke dashstyle="1 1" endarrow="block"/>
               </v:shape>
             </w:pict>
@@ -12780,7 +12780,7 @@
         <mc:AlternateContent>
           <mc:Choice Requires="wps">
             <w:drawing>
-              <wp:anchor distT="0" distB="0" distL="114300" distR="114300" simplePos="0" relativeHeight="251699200" behindDoc="0" locked="0" layoutInCell="1" allowOverlap="1" wp14:anchorId="15A12CE0" wp14:editId="634337DC">
+              <wp:anchor distT="0" distB="0" distL="114300" distR="114300" simplePos="0" relativeHeight="251699200" behindDoc="0" locked="0" layoutInCell="1" allowOverlap="1" wp14:anchorId="74588E93" wp14:editId="04628C86">
                 <wp:simplePos x="0" y="0"/>
                 <wp:positionH relativeFrom="column">
                   <wp:posOffset>2103120</wp:posOffset>
@@ -12839,7 +12839,7 @@
           </mc:Choice>
           <mc:Fallback>
             <w:pict>
-              <v:shape w14:anchorId="27F0D478" id="Connector: Elbow 78" o:spid="_x0000_s1026" type="#_x0000_t34" style="position:absolute;margin-left:165.6pt;margin-top:6.1pt;width:137.4pt;height:142.2pt;z-index:251699200;visibility:visible;mso-wrap-style:square;mso-width-percent:0;mso-height-percent:0;mso-wrap-distance-left:9pt;mso-wrap-distance-top:0;mso-wrap-distance-right:9pt;mso-wrap-distance-bottom:0;mso-position-horizontal:absolute;mso-position-horizontal-relative:text;mso-position-vertical:absolute;mso-position-vertical-relative:text;mso-width-percent:0;mso-height-percent:0;mso-width-relative:margin;mso-height-relative:margin" o:gfxdata="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" strokecolor="#4472c4 [3204]" strokeweight="1pt">
+              <v:shape w14:anchorId="2A654C88" id="Connector: Elbow 78" o:spid="_x0000_s1026" type="#_x0000_t34" style="position:absolute;margin-left:165.6pt;margin-top:6.1pt;width:137.4pt;height:142.2pt;z-index:251699200;visibility:visible;mso-wrap-style:square;mso-width-percent:0;mso-height-percent:0;mso-wrap-distance-left:9pt;mso-wrap-distance-top:0;mso-wrap-distance-right:9pt;mso-wrap-distance-bottom:0;mso-position-horizontal:absolute;mso-position-horizontal-relative:text;mso-position-vertical:absolute;mso-position-vertical-relative:text;mso-width-percent:0;mso-height-percent:0;mso-width-relative:margin;mso-height-relative:margin" o:gfxdata="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" strokecolor="#4472c4 [3204]" strokeweight="1pt">
                 <v:stroke dashstyle="1 1" endarrow="block"/>
               </v:shape>
             </w:pict>
@@ -12868,7 +12868,7 @@
         <mc:AlternateContent>
           <mc:Choice Requires="wps">
             <w:drawing>
-              <wp:anchor distT="0" distB="0" distL="114300" distR="114300" simplePos="0" relativeHeight="251693056" behindDoc="0" locked="0" layoutInCell="1" allowOverlap="1" wp14:anchorId="24C2CC63" wp14:editId="6027C728">
+              <wp:anchor distT="0" distB="0" distL="114300" distR="114300" simplePos="0" relativeHeight="251693056" behindDoc="0" locked="0" layoutInCell="1" allowOverlap="1" wp14:anchorId="53B5B28A" wp14:editId="7C8F4B5F">
                 <wp:simplePos x="0" y="0"/>
                 <wp:positionH relativeFrom="column">
                   <wp:posOffset>3444240</wp:posOffset>
@@ -12929,7 +12929,7 @@
           </mc:Choice>
           <mc:Fallback>
             <w:pict>
-              <v:shape w14:anchorId="7DB15058" id="Connector: Elbow 72" o:spid="_x0000_s1026" type="#_x0000_t34" style="position:absolute;margin-left:271.2pt;margin-top:22.2pt;width:205.8pt;height:51.6pt;z-index:251693056;visibility:visible;mso-wrap-style:square;mso-width-percent:0;mso-height-percent:0;mso-wrap-distance-left:9pt;mso-wrap-distance-top:0;mso-wrap-distance-right:9pt;mso-wrap-distance-bottom:0;mso-position-horizontal:absolute;mso-position-horizontal-relative:text;mso-position-vertical:absolute;mso-position-vertical-relative:text;mso-width-percent:0;mso-height-percent:0;mso-width-relative:margin;mso-height-relative:margin" o:gfxdata="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" adj="21600" strokecolor="#4472c4 [3204]" strokeweight="1pt">
+              <v:shape w14:anchorId="6DA38BE4" id="Connector: Elbow 72" o:spid="_x0000_s1026" type="#_x0000_t34" style="position:absolute;margin-left:271.2pt;margin-top:22.2pt;width:205.8pt;height:51.6pt;z-index:251693056;visibility:visible;mso-wrap-style:square;mso-width-percent:0;mso-height-percent:0;mso-wrap-distance-left:9pt;mso-wrap-distance-top:0;mso-wrap-distance-right:9pt;mso-wrap-distance-bottom:0;mso-position-horizontal:absolute;mso-position-horizontal-relative:text;mso-position-vertical:absolute;mso-position-vertical-relative:text;mso-width-percent:0;mso-height-percent:0;mso-width-relative:margin;mso-height-relative:margin" o:gfxdata="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" adj="21600" strokecolor="#4472c4 [3204]" strokeweight="1pt">
                 <v:stroke dashstyle="1 1" endarrow="block"/>
               </v:shape>
             </w:pict>
@@ -12958,7 +12958,7 @@
         <mc:AlternateContent>
           <mc:Choice Requires="wps">
             <w:drawing>
-              <wp:anchor distT="0" distB="0" distL="114300" distR="114300" simplePos="0" relativeHeight="251722752" behindDoc="0" locked="0" layoutInCell="1" allowOverlap="1" wp14:anchorId="71103786" wp14:editId="162F0266">
+              <wp:anchor distT="0" distB="0" distL="114300" distR="114300" simplePos="0" relativeHeight="251722752" behindDoc="0" locked="0" layoutInCell="1" allowOverlap="1" wp14:anchorId="204B634A" wp14:editId="072CD764">
                 <wp:simplePos x="0" y="0"/>
                 <wp:positionH relativeFrom="column">
                   <wp:posOffset>-381000</wp:posOffset>
@@ -13010,7 +13010,7 @@
           </mc:Choice>
           <mc:Fallback>
             <w:pict>
-              <v:shapetype w14:anchorId="2DAFEC79" id="_x0000_t32" coordsize="21600,21600" o:spt="32" o:oned="t" path="m,l21600,21600e" filled="f">
+              <v:shapetype w14:anchorId="0B24C27F" id="_x0000_t32" coordsize="21600,21600" o:spt="32" o:oned="t" path="m,l21600,21600e" filled="f">
                 <v:path arrowok="t" fillok="f" o:connecttype="none"/>
                 <o:lock v:ext="edit" shapetype="t"/>
               </v:shapetype>
@@ -13032,7 +13032,7 @@
         <mc:AlternateContent>
           <mc:Choice Requires="wps">
             <w:drawing>
-              <wp:anchor distT="0" distB="0" distL="114300" distR="114300" simplePos="0" relativeHeight="251691008" behindDoc="0" locked="0" layoutInCell="1" allowOverlap="1" wp14:anchorId="247BBA21" wp14:editId="39A04ADF">
+              <wp:anchor distT="0" distB="0" distL="114300" distR="114300" simplePos="0" relativeHeight="251691008" behindDoc="0" locked="0" layoutInCell="1" allowOverlap="1" wp14:anchorId="5E4FD212" wp14:editId="373AE5F7">
                 <wp:simplePos x="0" y="0"/>
                 <wp:positionH relativeFrom="column">
                   <wp:posOffset>3665220</wp:posOffset>
@@ -13084,7 +13084,7 @@
           </mc:Choice>
           <mc:Fallback>
             <w:pict>
-              <v:line w14:anchorId="5EA586EF" id="Straight Connector 68" o:spid="_x0000_s1026" style="position:absolute;z-index:251691008;visibility:visible;mso-wrap-style:square;mso-wrap-distance-left:9pt;mso-wrap-distance-top:0;mso-wrap-distance-right:9pt;mso-wrap-distance-bottom:0;mso-position-horizontal:absolute;mso-position-horizontal-relative:text;mso-position-vertical:absolute;mso-position-vertical-relative:text" from="288.6pt,8.4pt" to="325.2pt,8.4pt" o:gfxdata="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" strokecolor="#4472c4 [3204]" strokeweight="1pt">
+              <v:line w14:anchorId="16807821" id="Straight Connector 68" o:spid="_x0000_s1026" style="position:absolute;z-index:251691008;visibility:visible;mso-wrap-style:square;mso-wrap-distance-left:9pt;mso-wrap-distance-top:0;mso-wrap-distance-right:9pt;mso-wrap-distance-bottom:0;mso-position-horizontal:absolute;mso-position-horizontal-relative:text;mso-position-vertical:absolute;mso-position-vertical-relative:text" from="288.6pt,8.4pt" to="325.2pt,8.4pt" o:gfxdata="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" strokecolor="#4472c4 [3204]" strokeweight="1pt">
                 <v:stroke dashstyle="1 1" joinstyle="miter"/>
               </v:line>
             </w:pict>
@@ -13113,7 +13113,7 @@
         <mc:AlternateContent>
           <mc:Choice Requires="wps">
             <w:drawing>
-              <wp:anchor distT="0" distB="0" distL="114300" distR="114300" simplePos="0" relativeHeight="251717632" behindDoc="1" locked="0" layoutInCell="1" allowOverlap="1" wp14:anchorId="55652068" wp14:editId="239915FE">
+              <wp:anchor distT="0" distB="0" distL="114300" distR="114300" simplePos="0" relativeHeight="251717632" behindDoc="1" locked="0" layoutInCell="1" allowOverlap="1" wp14:anchorId="6994FE02" wp14:editId="13E1854C">
                 <wp:simplePos x="0" y="0"/>
                 <wp:positionH relativeFrom="page">
                   <wp:posOffset>114300</wp:posOffset>
@@ -13177,7 +13177,7 @@
           </mc:Choice>
           <mc:Fallback>
             <w:pict>
-              <v:roundrect w14:anchorId="537A02D5" id="Rectangle: Rounded Corners 102" o:spid="_x0000_s1026" style="position:absolute;margin-left:9pt;margin-top:23.35pt;width:278pt;height:199pt;z-index:-251598848;visibility:visible;mso-wrap-style:square;mso-width-percent:0;mso-height-percent:0;mso-wrap-distance-left:9pt;mso-wrap-distance-top:0;mso-wrap-distance-right:9pt;mso-wrap-distance-bottom:0;mso-position-horizontal:absolute;mso-position-horizontal-relative:page;mso-position-vertical:absolute;mso-position-vertical-relative:text;mso-width-percent:0;mso-height-percent:0;mso-width-relative:margin;mso-height-relative:margin;v-text-anchor:middle" arcsize="10923f" o:gfxdata="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" fillcolor="white [3201]" strokecolor="black [3200]" strokeweight="1pt">
+              <v:roundrect w14:anchorId="1ED709B9" id="Rectangle: Rounded Corners 102" o:spid="_x0000_s1026" style="position:absolute;margin-left:9pt;margin-top:23.35pt;width:278pt;height:199pt;z-index:-251598848;visibility:visible;mso-wrap-style:square;mso-width-percent:0;mso-height-percent:0;mso-wrap-distance-left:9pt;mso-wrap-distance-top:0;mso-wrap-distance-right:9pt;mso-wrap-distance-bottom:0;mso-position-horizontal:absolute;mso-position-horizontal-relative:page;mso-position-vertical:absolute;mso-position-vertical-relative:text;mso-width-percent:0;mso-height-percent:0;mso-width-relative:margin;mso-height-relative:margin;v-text-anchor:middle" arcsize="10923f" o:gfxdata="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" fillcolor="white [3201]" strokecolor="black [3200]" strokeweight="1pt">
                 <v:stroke joinstyle="miter"/>
                 <w10:wrap anchorx="page"/>
               </v:roundrect>
@@ -13196,7 +13196,7 @@
         <mc:AlternateContent>
           <mc:Choice Requires="wps">
             <w:drawing>
-              <wp:anchor distT="0" distB="0" distL="114300" distR="114300" simplePos="0" relativeHeight="251685888" behindDoc="0" locked="0" layoutInCell="1" allowOverlap="1" wp14:anchorId="42ED6D71" wp14:editId="298C5C6C">
+              <wp:anchor distT="0" distB="0" distL="114300" distR="114300" simplePos="0" relativeHeight="251685888" behindDoc="0" locked="0" layoutInCell="1" allowOverlap="1" wp14:anchorId="4DC35DAB" wp14:editId="5AED57A4">
                 <wp:simplePos x="0" y="0"/>
                 <wp:positionH relativeFrom="leftMargin">
                   <wp:posOffset>4941570</wp:posOffset>
@@ -13271,7 +13271,7 @@
           </mc:Choice>
           <mc:Fallback>
             <w:pict>
-              <v:shape w14:anchorId="42ED6D71" id="Text Box 28" o:spid="_x0000_s1034" type="#_x0000_t202" style="position:absolute;margin-left:389.1pt;margin-top:5.05pt;width:57.4pt;height:29.15pt;z-index:251685888;visibility:visible;mso-wrap-style:square;mso-width-percent:0;mso-height-percent:0;mso-wrap-distance-left:9pt;mso-wrap-distance-top:0;mso-wrap-distance-right:9pt;mso-wrap-distance-bottom:0;mso-position-horizontal:absolute;mso-position-horizontal-relative:left-margin-area;mso-position-vertical:absolute;mso-position-vertical-relative:text;mso-width-percent:0;mso-height-percent:0;mso-width-relative:margin;mso-height-relative:margin;v-text-anchor:top" o:gfxdata="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" filled="f" stroked="f" strokeweight=".5pt">
+              <v:shape w14:anchorId="4DC35DAB" id="Text Box 28" o:spid="_x0000_s1034" type="#_x0000_t202" style="position:absolute;margin-left:389.1pt;margin-top:5.05pt;width:57.4pt;height:29.15pt;z-index:251685888;visibility:visible;mso-wrap-style:square;mso-width-percent:0;mso-height-percent:0;mso-wrap-distance-left:9pt;mso-wrap-distance-top:0;mso-wrap-distance-right:9pt;mso-wrap-distance-bottom:0;mso-position-horizontal:absolute;mso-position-horizontal-relative:left-margin-area;mso-position-vertical:absolute;mso-position-vertical-relative:text;mso-width-percent:0;mso-height-percent:0;mso-width-relative:margin;mso-height-relative:margin;v-text-anchor:top" o:gfxdata="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" filled="f" stroked="f" strokeweight=".5pt">
                 <v:textbox>
                   <w:txbxContent>
                     <w:p>
@@ -13312,7 +13312,7 @@
           <w:lang w:eastAsia="en-GB"/>
         </w:rPr>
         <w:drawing>
-          <wp:anchor distT="0" distB="0" distL="114300" distR="114300" simplePos="0" relativeHeight="251677696" behindDoc="0" locked="0" layoutInCell="1" allowOverlap="1" wp14:anchorId="08C262F2" wp14:editId="245A8AE0">
+          <wp:anchor distT="0" distB="0" distL="114300" distR="114300" simplePos="0" relativeHeight="251677696" behindDoc="0" locked="0" layoutInCell="1" allowOverlap="1" wp14:anchorId="5E480558" wp14:editId="0C01E7D9">
             <wp:simplePos x="0" y="0"/>
             <wp:positionH relativeFrom="margin">
               <wp:posOffset>7809230</wp:posOffset>
@@ -13378,7 +13378,7 @@
         <mc:AlternateContent>
           <mc:Choice Requires="wps">
             <w:drawing>
-              <wp:anchor distT="0" distB="0" distL="114300" distR="114300" simplePos="0" relativeHeight="251681792" behindDoc="1" locked="0" layoutInCell="1" allowOverlap="1" wp14:anchorId="408E6640" wp14:editId="31F58BE7">
+              <wp:anchor distT="0" distB="0" distL="114300" distR="114300" simplePos="0" relativeHeight="251681792" behindDoc="1" locked="0" layoutInCell="1" allowOverlap="1" wp14:anchorId="4028325E" wp14:editId="61212560">
                 <wp:simplePos x="0" y="0"/>
                 <wp:positionH relativeFrom="column">
                   <wp:posOffset>3726180</wp:posOffset>
@@ -13447,7 +13447,7 @@
           </mc:Choice>
           <mc:Fallback>
             <w:pict>
-              <v:roundrect w14:anchorId="107921D6" id="Rectangle: Rounded Corners 24" o:spid="_x0000_s1026" style="position:absolute;margin-left:293.4pt;margin-top:.4pt;width:447pt;height:219.8pt;z-index:-251634688;visibility:visible;mso-wrap-style:square;mso-width-percent:0;mso-height-percent:0;mso-wrap-distance-left:9pt;mso-wrap-distance-top:0;mso-wrap-distance-right:9pt;mso-wrap-distance-bottom:0;mso-position-horizontal:absolute;mso-position-horizontal-relative:text;mso-position-vertical:absolute;mso-position-vertical-relative:text;mso-width-percent:0;mso-height-percent:0;mso-width-relative:margin;mso-height-relative:margin;v-text-anchor:middle" arcsize="10923f" o:gfxdata="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" fillcolor="#099" strokecolor="#70ad47 [3209]" strokeweight="1pt">
+              <v:roundrect w14:anchorId="26E54294" id="Rectangle: Rounded Corners 24" o:spid="_x0000_s1026" style="position:absolute;margin-left:293.4pt;margin-top:.4pt;width:447pt;height:219.8pt;z-index:-251634688;visibility:visible;mso-wrap-style:square;mso-width-percent:0;mso-height-percent:0;mso-wrap-distance-left:9pt;mso-wrap-distance-top:0;mso-wrap-distance-right:9pt;mso-wrap-distance-bottom:0;mso-position-horizontal:absolute;mso-position-horizontal-relative:text;mso-position-vertical:absolute;mso-position-vertical-relative:text;mso-width-percent:0;mso-height-percent:0;mso-width-relative:margin;mso-height-relative:margin;v-text-anchor:middle" arcsize="10923f" o:gfxdata="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" fillcolor="#099" strokecolor="#70ad47 [3209]" strokeweight="1pt">
                 <v:fill opacity="4626f"/>
                 <v:stroke joinstyle="miter"/>
               </v:roundrect>
@@ -13475,7 +13475,7 @@
           <w:lang w:eastAsia="en-GB"/>
         </w:rPr>
         <w:drawing>
-          <wp:anchor distT="0" distB="0" distL="114300" distR="114300" simplePos="0" relativeHeight="251666432" behindDoc="0" locked="0" layoutInCell="1" allowOverlap="1" wp14:anchorId="3404F0EA" wp14:editId="3C9B0C3D">
+          <wp:anchor distT="0" distB="0" distL="114300" distR="114300" simplePos="0" relativeHeight="251666432" behindDoc="0" locked="0" layoutInCell="1" allowOverlap="1" wp14:anchorId="4FA3BCED" wp14:editId="57939CE6">
             <wp:simplePos x="0" y="0"/>
             <wp:positionH relativeFrom="column">
               <wp:posOffset>-63500</wp:posOffset>
@@ -13539,7 +13539,7 @@
           <w:lang w:eastAsia="en-GB"/>
         </w:rPr>
         <w:drawing>
-          <wp:anchor distT="0" distB="0" distL="114300" distR="114300" simplePos="0" relativeHeight="251679744" behindDoc="0" locked="0" layoutInCell="1" allowOverlap="1" wp14:anchorId="233141B9" wp14:editId="33B32D93">
+          <wp:anchor distT="0" distB="0" distL="114300" distR="114300" simplePos="0" relativeHeight="251679744" behindDoc="0" locked="0" layoutInCell="1" allowOverlap="1" wp14:anchorId="54F7045C" wp14:editId="236F3157">
             <wp:simplePos x="0" y="0"/>
             <wp:positionH relativeFrom="margin">
               <wp:posOffset>5875020</wp:posOffset>
@@ -13624,7 +13624,7 @@
           <w:lang w:eastAsia="en-GB"/>
         </w:rPr>
         <w:drawing>
-          <wp:anchor distT="0" distB="0" distL="114300" distR="114300" simplePos="0" relativeHeight="251670528" behindDoc="0" locked="0" layoutInCell="1" allowOverlap="1" wp14:anchorId="7BE8324C" wp14:editId="15DE7BE8">
+          <wp:anchor distT="0" distB="0" distL="114300" distR="114300" simplePos="0" relativeHeight="251670528" behindDoc="0" locked="0" layoutInCell="1" allowOverlap="1" wp14:anchorId="7BC48A01" wp14:editId="3DEF396E">
             <wp:simplePos x="0" y="0"/>
             <wp:positionH relativeFrom="column">
               <wp:posOffset>-414020</wp:posOffset>
@@ -13688,7 +13688,7 @@
           <w:lang w:eastAsia="en-GB"/>
         </w:rPr>
         <w:drawing>
-          <wp:anchor distT="0" distB="0" distL="114300" distR="114300" simplePos="0" relativeHeight="251669504" behindDoc="0" locked="0" layoutInCell="1" allowOverlap="1" wp14:anchorId="13443525" wp14:editId="3AB79952">
+          <wp:anchor distT="0" distB="0" distL="114300" distR="114300" simplePos="0" relativeHeight="251669504" behindDoc="0" locked="0" layoutInCell="1" allowOverlap="1" wp14:anchorId="1D7B0E8C" wp14:editId="14E9E5AE">
             <wp:simplePos x="0" y="0"/>
             <wp:positionH relativeFrom="column">
               <wp:posOffset>1079500</wp:posOffset>
@@ -13752,7 +13752,7 @@
           <w:lang w:eastAsia="en-GB"/>
         </w:rPr>
         <w:drawing>
-          <wp:anchor distT="0" distB="0" distL="114300" distR="114300" simplePos="0" relativeHeight="251676672" behindDoc="0" locked="0" layoutInCell="1" allowOverlap="1" wp14:anchorId="3081A034" wp14:editId="77EBB451">
+          <wp:anchor distT="0" distB="0" distL="114300" distR="114300" simplePos="0" relativeHeight="251676672" behindDoc="0" locked="0" layoutInCell="1" allowOverlap="1" wp14:anchorId="6C1D0F5D" wp14:editId="31E343BE">
             <wp:simplePos x="0" y="0"/>
             <wp:positionH relativeFrom="margin">
               <wp:posOffset>3848100</wp:posOffset>
@@ -13827,7 +13827,7 @@
           <w:lang w:eastAsia="en-GB"/>
         </w:rPr>
         <w:drawing>
-          <wp:anchor distT="0" distB="0" distL="114300" distR="114300" simplePos="0" relativeHeight="251674624" behindDoc="0" locked="0" layoutInCell="1" allowOverlap="1" wp14:anchorId="287187EE" wp14:editId="26787CB8">
+          <wp:anchor distT="0" distB="0" distL="114300" distR="114300" simplePos="0" relativeHeight="251674624" behindDoc="0" locked="0" layoutInCell="1" allowOverlap="1" wp14:anchorId="76AAABA8" wp14:editId="0C8851DB">
             <wp:simplePos x="0" y="0"/>
             <wp:positionH relativeFrom="margin">
               <wp:posOffset>7685405</wp:posOffset>
@@ -13902,7 +13902,7 @@
           <w:lang w:eastAsia="en-GB"/>
         </w:rPr>
         <w:drawing>
-          <wp:anchor distT="0" distB="0" distL="114300" distR="114300" simplePos="0" relativeHeight="251675648" behindDoc="0" locked="0" layoutInCell="1" allowOverlap="1" wp14:anchorId="77556EB7" wp14:editId="23855473">
+          <wp:anchor distT="0" distB="0" distL="114300" distR="114300" simplePos="0" relativeHeight="251675648" behindDoc="0" locked="0" layoutInCell="1" allowOverlap="1" wp14:anchorId="64B901EB" wp14:editId="288B7987">
             <wp:simplePos x="0" y="0"/>
             <wp:positionH relativeFrom="column">
               <wp:posOffset>-127000</wp:posOffset>
@@ -13976,7 +13976,7 @@
         <mc:AlternateContent>
           <mc:Choice Requires="wps">
             <w:drawing>
-              <wp:anchor distT="0" distB="0" distL="114300" distR="114300" simplePos="0" relativeHeight="251719680" behindDoc="0" locked="0" layoutInCell="1" allowOverlap="1" wp14:anchorId="4D057DE4" wp14:editId="66BB83EB">
+              <wp:anchor distT="0" distB="0" distL="114300" distR="114300" simplePos="0" relativeHeight="251719680" behindDoc="0" locked="0" layoutInCell="1" allowOverlap="1" wp14:anchorId="09C1EBC4" wp14:editId="6F7E68C3">
                 <wp:simplePos x="0" y="0"/>
                 <wp:positionH relativeFrom="column">
                   <wp:posOffset>2827443</wp:posOffset>
@@ -14034,7 +14034,7 @@
           </mc:Choice>
           <mc:Fallback>
             <w:pict>
-              <v:shape w14:anchorId="295FF8A3" id="Straight Arrow Connector 107" o:spid="_x0000_s1026" type="#_x0000_t32" style="position:absolute;margin-left:222.65pt;margin-top:16pt;width:70pt;height:0;flip:x;z-index:251719680;visibility:visible;mso-wrap-style:square;mso-width-percent:0;mso-height-percent:0;mso-wrap-distance-left:9pt;mso-wrap-distance-top:0;mso-wrap-distance-right:9pt;mso-wrap-distance-bottom:0;mso-position-horizontal:absolute;mso-position-horizontal-relative:text;mso-position-vertical:absolute;mso-position-vertical-relative:text;mso-width-percent:0;mso-height-percent:0;mso-width-relative:margin;mso-height-relative:margin" o:gfxdata="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" strokecolor="#70ad47 [3209]" strokeweight="1pt">
+              <v:shape w14:anchorId="1EE05BBE" id="Straight Arrow Connector 107" o:spid="_x0000_s1026" type="#_x0000_t32" style="position:absolute;margin-left:222.65pt;margin-top:16pt;width:70pt;height:0;flip:x;z-index:251719680;visibility:visible;mso-wrap-style:square;mso-width-percent:0;mso-height-percent:0;mso-wrap-distance-left:9pt;mso-wrap-distance-top:0;mso-wrap-distance-right:9pt;mso-wrap-distance-bottom:0;mso-position-horizontal:absolute;mso-position-horizontal-relative:text;mso-position-vertical:absolute;mso-position-vertical-relative:text;mso-width-percent:0;mso-height-percent:0;mso-width-relative:margin;mso-height-relative:margin" o:gfxdata="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" strokecolor="#70ad47 [3209]" strokeweight="1pt">
                 <v:stroke endarrow="block" joinstyle="miter"/>
               </v:shape>
             </w:pict>
@@ -14050,7 +14050,7 @@
           <w:lang w:eastAsia="en-GB"/>
         </w:rPr>
         <w:drawing>
-          <wp:anchor distT="0" distB="0" distL="114300" distR="114300" simplePos="0" relativeHeight="251672576" behindDoc="0" locked="0" layoutInCell="1" allowOverlap="1" wp14:anchorId="42C0C462" wp14:editId="783AC0A9">
+          <wp:anchor distT="0" distB="0" distL="114300" distR="114300" simplePos="0" relativeHeight="251672576" behindDoc="0" locked="0" layoutInCell="1" allowOverlap="1" wp14:anchorId="5F85E145" wp14:editId="2E200B94">
             <wp:simplePos x="0" y="0"/>
             <wp:positionH relativeFrom="margin">
               <wp:posOffset>1397000</wp:posOffset>
@@ -14127,7 +14127,7 @@
         <mc:AlternateContent>
           <mc:Choice Requires="wps">
             <w:drawing>
-              <wp:anchor distT="0" distB="0" distL="114300" distR="114300" simplePos="0" relativeHeight="251715584" behindDoc="0" locked="0" layoutInCell="1" allowOverlap="1" wp14:anchorId="00FE042A" wp14:editId="2BF280F9">
+              <wp:anchor distT="0" distB="0" distL="114300" distR="114300" simplePos="0" relativeHeight="251715584" behindDoc="0" locked="0" layoutInCell="1" allowOverlap="1" wp14:anchorId="1E68FBBE" wp14:editId="3C8E6CBC">
                 <wp:simplePos x="0" y="0"/>
                 <wp:positionH relativeFrom="column">
                   <wp:posOffset>7077074</wp:posOffset>
@@ -14188,7 +14188,7 @@
           </mc:Choice>
           <mc:Fallback>
             <w:pict>
-              <v:shape w14:anchorId="5881D84B" id="Connector: Elbow 99" o:spid="_x0000_s1026" type="#_x0000_t34" style="position:absolute;margin-left:557.25pt;margin-top:3pt;width:45.75pt;height:48.75pt;z-index:251715584;visibility:visible;mso-wrap-style:square;mso-width-percent:0;mso-height-percent:0;mso-wrap-distance-left:9pt;mso-wrap-distance-top:0;mso-wrap-distance-right:9pt;mso-wrap-distance-bottom:0;mso-position-horizontal:absolute;mso-position-horizontal-relative:text;mso-position-vertical:absolute;mso-position-vertical-relative:text;mso-width-percent:0;mso-height-percent:0;mso-width-relative:margin;mso-height-relative:margin" o:gfxdata="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" adj="255" strokecolor="#70ad47 [3209]" strokeweight="1pt">
+              <v:shape w14:anchorId="2CC267B5" id="Connector: Elbow 99" o:spid="_x0000_s1026" type="#_x0000_t34" style="position:absolute;margin-left:557.25pt;margin-top:3pt;width:45.75pt;height:48.75pt;z-index:251715584;visibility:visible;mso-wrap-style:square;mso-width-percent:0;mso-height-percent:0;mso-wrap-distance-left:9pt;mso-wrap-distance-top:0;mso-wrap-distance-right:9pt;mso-wrap-distance-bottom:0;mso-position-horizontal:absolute;mso-position-horizontal-relative:text;mso-position-vertical:absolute;mso-position-vertical-relative:text;mso-width-percent:0;mso-height-percent:0;mso-width-relative:margin;mso-height-relative:margin" o:gfxdata="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" adj="255" strokecolor="#70ad47 [3209]" strokeweight="1pt">
                 <v:stroke dashstyle="1 1" endarrow="block"/>
               </v:shape>
             </w:pict>
@@ -14220,7 +14220,7 @@
         <mc:AlternateContent>
           <mc:Choice Requires="wps">
             <w:drawing>
-              <wp:anchor distT="0" distB="0" distL="114300" distR="114300" simplePos="0" relativeHeight="251718656" behindDoc="0" locked="0" layoutInCell="1" allowOverlap="1" wp14:anchorId="114A8F67" wp14:editId="746C1135">
+              <wp:anchor distT="0" distB="0" distL="114300" distR="114300" simplePos="0" relativeHeight="251718656" behindDoc="0" locked="0" layoutInCell="1" allowOverlap="1" wp14:anchorId="3EEE316D" wp14:editId="52EB073A">
                 <wp:simplePos x="0" y="0"/>
                 <wp:positionH relativeFrom="leftMargin">
                   <wp:posOffset>209550</wp:posOffset>
@@ -14295,7 +14295,7 @@
           </mc:Choice>
           <mc:Fallback>
             <w:pict>
-              <v:shape w14:anchorId="114A8F67" id="Text Box 104" o:spid="_x0000_s1035" type="#_x0000_t202" style="position:absolute;margin-left:16.5pt;margin-top:13.25pt;width:78pt;height:29.15pt;z-index:251718656;visibility:visible;mso-wrap-style:square;mso-width-percent:0;mso-height-percent:0;mso-wrap-distance-left:9pt;mso-wrap-distance-top:0;mso-wrap-distance-right:9pt;mso-wrap-distance-bottom:0;mso-position-horizontal:absolute;mso-position-horizontal-relative:left-margin-area;mso-position-vertical:absolute;mso-position-vertical-relative:text;mso-width-percent:0;mso-height-percent:0;mso-width-relative:margin;mso-height-relative:margin;v-text-anchor:top" o:gfxdata="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" filled="f" stroked="f" strokeweight=".5pt">
+              <v:shape w14:anchorId="3EEE316D" id="Text Box 104" o:spid="_x0000_s1035" type="#_x0000_t202" style="position:absolute;margin-left:16.5pt;margin-top:13.25pt;width:78pt;height:29.15pt;z-index:251718656;visibility:visible;mso-wrap-style:square;mso-width-percent:0;mso-height-percent:0;mso-wrap-distance-left:9pt;mso-wrap-distance-top:0;mso-wrap-distance-right:9pt;mso-wrap-distance-bottom:0;mso-position-horizontal:absolute;mso-position-horizontal-relative:left-margin-area;mso-position-vertical:absolute;mso-position-vertical-relative:text;mso-width-percent:0;mso-height-percent:0;mso-width-relative:margin;mso-height-relative:margin;v-text-anchor:top" o:gfxdata="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" filled="f" stroked="f" strokeweight=".5pt">
                 <v:textbox>
                   <w:txbxContent>
                     <w:p>
@@ -14336,7 +14336,7 @@
           <w:lang w:eastAsia="en-GB"/>
         </w:rPr>
         <w:drawing>
-          <wp:anchor distT="0" distB="0" distL="114300" distR="114300" simplePos="0" relativeHeight="251678720" behindDoc="0" locked="0" layoutInCell="1" allowOverlap="1" wp14:anchorId="70DD1BF2" wp14:editId="6D85F48B">
+          <wp:anchor distT="0" distB="0" distL="114300" distR="114300" simplePos="0" relativeHeight="251678720" behindDoc="0" locked="0" layoutInCell="1" allowOverlap="1" wp14:anchorId="1D8113BD" wp14:editId="7BDF0110">
             <wp:simplePos x="0" y="0"/>
             <wp:positionH relativeFrom="margin">
               <wp:posOffset>541020</wp:posOffset>
@@ -14426,7 +14426,7 @@
         <mc:AlternateContent>
           <mc:Choice Requires="wps">
             <w:drawing>
-              <wp:anchor distT="0" distB="0" distL="114300" distR="114300" simplePos="0" relativeHeight="251720704" behindDoc="0" locked="0" layoutInCell="1" allowOverlap="1" wp14:anchorId="47036C69" wp14:editId="6962D1FB">
+              <wp:anchor distT="0" distB="0" distL="114300" distR="114300" simplePos="0" relativeHeight="251720704" behindDoc="0" locked="0" layoutInCell="1" allowOverlap="1" wp14:anchorId="3538C6FD" wp14:editId="5E369B45">
                 <wp:simplePos x="0" y="0"/>
                 <wp:positionH relativeFrom="column">
                   <wp:posOffset>2722880</wp:posOffset>
@@ -14486,7 +14486,7 @@
           </mc:Choice>
           <mc:Fallback>
             <w:pict>
-              <v:shape w14:anchorId="78B7C7E5" id="Connector: Elbow 108" o:spid="_x0000_s1026" type="#_x0000_t34" style="position:absolute;margin-left:214.4pt;margin-top:15pt;width:674pt;height:18.9pt;flip:x;z-index:251720704;visibility:visible;mso-wrap-style:square;mso-width-percent:0;mso-height-percent:0;mso-wrap-distance-left:9pt;mso-wrap-distance-top:0;mso-wrap-distance-right:9pt;mso-wrap-distance-bottom:0;mso-position-horizontal:absolute;mso-position-horizontal-relative:text;mso-position-vertical:absolute;mso-position-vertical-relative:text;mso-width-percent:0;mso-height-percent:0;mso-width-relative:margin;mso-height-relative:margin" o:gfxdata="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" adj="16" strokecolor="#ed7d31 [3205]" strokeweight="1pt">
+              <v:shape w14:anchorId="21CF4075" id="Connector: Elbow 108" o:spid="_x0000_s1026" type="#_x0000_t34" style="position:absolute;margin-left:214.4pt;margin-top:15pt;width:674pt;height:18.9pt;flip:x;z-index:251720704;visibility:visible;mso-wrap-style:square;mso-width-percent:0;mso-height-percent:0;mso-wrap-distance-left:9pt;mso-wrap-distance-top:0;mso-wrap-distance-right:9pt;mso-wrap-distance-bottom:0;mso-position-horizontal:absolute;mso-position-horizontal-relative:text;mso-position-vertical:absolute;mso-position-vertical-relative:text;mso-width-percent:0;mso-height-percent:0;mso-width-relative:margin;mso-height-relative:margin" o:gfxdata="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" adj="16" strokecolor="#ed7d31 [3205]" strokeweight="1pt">
                 <v:stroke endarrow="block"/>
               </v:shape>
             </w:pict>
@@ -14518,7 +14518,7 @@
         <mc:AlternateContent>
           <mc:Choice Requires="wps">
             <w:drawing>
-              <wp:anchor distT="0" distB="0" distL="114300" distR="114300" simplePos="0" relativeHeight="251736064" behindDoc="0" locked="0" layoutInCell="1" allowOverlap="1" wp14:anchorId="0F1E8239" wp14:editId="207677BC">
+              <wp:anchor distT="0" distB="0" distL="114300" distR="114300" simplePos="0" relativeHeight="251736064" behindDoc="0" locked="0" layoutInCell="1" allowOverlap="1" wp14:anchorId="6FEF8B38" wp14:editId="53BCC56D">
                 <wp:simplePos x="0" y="0"/>
                 <wp:positionH relativeFrom="margin">
                   <wp:posOffset>2732314</wp:posOffset>
@@ -14625,7 +14625,7 @@
           </mc:Choice>
           <mc:Fallback>
             <w:pict>
-              <v:shape w14:anchorId="0F1E8239" id="Text Box 123" o:spid="_x0000_s1036" type="#_x0000_t202" style="position:absolute;margin-left:215.15pt;margin-top:-59.15pt;width:339pt;height:36pt;z-index:251736064;visibility:visible;mso-wrap-style:square;mso-width-percent:0;mso-height-percent:0;mso-wrap-distance-left:9pt;mso-wrap-distance-top:0;mso-wrap-distance-right:9pt;mso-wrap-distance-bottom:0;mso-position-horizontal:absolute;mso-position-horizontal-relative:margin;mso-position-vertical:absolute;mso-position-vertical-relative:text;mso-width-percent:0;mso-height-percent:0;mso-width-relative:margin;mso-height-relative:margin;v-text-anchor:top" o:gfxdata="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" filled="f" stroked="f" strokeweight=".5pt">
+              <v:shape w14:anchorId="6FEF8B38" id="Text Box 123" o:spid="_x0000_s1036" type="#_x0000_t202" style="position:absolute;margin-left:215.15pt;margin-top:-59.15pt;width:339pt;height:36pt;z-index:251736064;visibility:visible;mso-wrap-style:square;mso-width-percent:0;mso-height-percent:0;mso-wrap-distance-left:9pt;mso-wrap-distance-top:0;mso-wrap-distance-right:9pt;mso-wrap-distance-bottom:0;mso-position-horizontal:absolute;mso-position-horizontal-relative:margin;mso-position-vertical:absolute;mso-position-vertical-relative:text;mso-width-percent:0;mso-height-percent:0;mso-width-relative:margin;mso-height-relative:margin;v-text-anchor:top" o:gfxdata="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" filled="f" stroked="f" strokeweight=".5pt">
                 <v:textbox>
                   <w:txbxContent>
                     <w:p>
@@ -14714,7 +14714,7 @@
         <mc:AlternateContent>
           <mc:Choice Requires="wps">
             <w:drawing>
-              <wp:anchor distT="0" distB="0" distL="114300" distR="114300" simplePos="0" relativeHeight="251738112" behindDoc="0" locked="0" layoutInCell="1" allowOverlap="1" wp14:anchorId="7BDC3585" wp14:editId="49FE216F">
+              <wp:anchor distT="0" distB="0" distL="114300" distR="114300" simplePos="0" relativeHeight="251738112" behindDoc="0" locked="0" layoutInCell="1" allowOverlap="1" wp14:anchorId="0BEEB799" wp14:editId="6006299E">
                 <wp:simplePos x="0" y="0"/>
                 <wp:positionH relativeFrom="column">
                   <wp:posOffset>2340429</wp:posOffset>
@@ -14783,7 +14783,7 @@
           </mc:Choice>
           <mc:Fallback>
             <w:pict>
-              <v:roundrect w14:anchorId="591B9981" id="Rectangle: Rounded Corners 125" o:spid="_x0000_s1026" style="position:absolute;margin-left:184.3pt;margin-top:18.5pt;width:450pt;height:661.7pt;z-index:251738112;visibility:visible;mso-wrap-style:square;mso-width-percent:0;mso-height-percent:0;mso-wrap-distance-left:9pt;mso-wrap-distance-top:0;mso-wrap-distance-right:9pt;mso-wrap-distance-bottom:0;mso-position-horizontal:absolute;mso-position-horizontal-relative:text;mso-position-vertical:absolute;mso-position-vertical-relative:text;mso-width-percent:0;mso-height-percent:0;mso-width-relative:margin;mso-height-relative:margin;v-text-anchor:middle" arcsize="10923f" o:gfxdata="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" fillcolor="#f4b083 [1941]" strokecolor="#1f3763 [1604]" strokeweight="1pt">
+              <v:roundrect w14:anchorId="64C5351D" id="Rectangle: Rounded Corners 125" o:spid="_x0000_s1026" style="position:absolute;margin-left:184.3pt;margin-top:18.5pt;width:450pt;height:661.7pt;z-index:251738112;visibility:visible;mso-wrap-style:square;mso-width-percent:0;mso-height-percent:0;mso-wrap-distance-left:9pt;mso-wrap-distance-top:0;mso-wrap-distance-right:9pt;mso-wrap-distance-bottom:0;mso-position-horizontal:absolute;mso-position-horizontal-relative:text;mso-position-vertical:absolute;mso-position-vertical-relative:text;mso-width-percent:0;mso-height-percent:0;mso-width-relative:margin;mso-height-relative:margin;v-text-anchor:middle" arcsize="10923f" o:gfxdata="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" fillcolor="#f4b083 [1941]" strokecolor="#1f3763 [1604]" strokeweight="1pt">
                 <v:fill opacity="12336f"/>
                 <v:stroke joinstyle="miter"/>
               </v:roundrect>
@@ -14816,7 +14816,7 @@
         <mc:AlternateContent>
           <mc:Choice Requires="wps">
             <w:drawing>
-              <wp:anchor distT="0" distB="0" distL="114300" distR="114300" simplePos="0" relativeHeight="251739136" behindDoc="0" locked="0" layoutInCell="1" allowOverlap="1" wp14:anchorId="35556B61" wp14:editId="290529BA">
+              <wp:anchor distT="0" distB="0" distL="114300" distR="114300" simplePos="0" relativeHeight="251739136" behindDoc="0" locked="0" layoutInCell="1" allowOverlap="1" wp14:anchorId="677785B6" wp14:editId="6F5185DC">
                 <wp:simplePos x="0" y="0"/>
                 <wp:positionH relativeFrom="column">
                   <wp:posOffset>4342765</wp:posOffset>
@@ -14888,7 +14888,7 @@
           </mc:Choice>
           <mc:Fallback>
             <w:pict>
-              <v:shape w14:anchorId="35556B61" id="Text Box 126" o:spid="_x0000_s1037" type="#_x0000_t202" style="position:absolute;margin-left:341.95pt;margin-top:.95pt;width:158.55pt;height:54pt;z-index:251739136;visibility:visible;mso-wrap-style:square;mso-width-percent:0;mso-wrap-distance-left:9pt;mso-wrap-distance-top:0;mso-wrap-distance-right:9pt;mso-wrap-distance-bottom:0;mso-position-horizontal:absolute;mso-position-horizontal-relative:text;mso-position-vertical:absolute;mso-position-vertical-relative:text;mso-width-percent:0;mso-width-relative:margin;v-text-anchor:top" o:gfxdata="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" filled="f" stroked="f" strokeweight=".5pt">
+              <v:shape w14:anchorId="677785B6" id="Text Box 126" o:spid="_x0000_s1037" type="#_x0000_t202" style="position:absolute;margin-left:341.95pt;margin-top:.95pt;width:158.55pt;height:54pt;z-index:251739136;visibility:visible;mso-wrap-style:square;mso-width-percent:0;mso-wrap-distance-left:9pt;mso-wrap-distance-top:0;mso-wrap-distance-right:9pt;mso-wrap-distance-bottom:0;mso-position-horizontal:absolute;mso-position-horizontal-relative:text;mso-position-vertical:absolute;mso-position-vertical-relative:text;mso-width-percent:0;mso-width-relative:margin;v-text-anchor:top" o:gfxdata="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" filled="f" stroked="f" strokeweight=".5pt">
                 <v:textbox>
                   <w:txbxContent>
                     <w:p>
@@ -14956,7 +14956,7 @@
           <w:lang w:eastAsia="en-GB"/>
         </w:rPr>
         <w:drawing>
-          <wp:anchor distT="0" distB="0" distL="114300" distR="114300" simplePos="0" relativeHeight="251737088" behindDoc="0" locked="0" layoutInCell="1" allowOverlap="1" wp14:anchorId="461E94F8" wp14:editId="1E45C41D">
+          <wp:anchor distT="0" distB="0" distL="114300" distR="114300" simplePos="0" relativeHeight="251737088" behindDoc="0" locked="0" layoutInCell="1" allowOverlap="1" wp14:anchorId="25893499" wp14:editId="1BB385CF">
             <wp:simplePos x="0" y="0"/>
             <wp:positionH relativeFrom="column">
               <wp:posOffset>1208313</wp:posOffset>
@@ -15508,7 +15508,7 @@
           <w:lang w:eastAsia="en-GB"/>
         </w:rPr>
         <w:drawing>
-          <wp:inline distT="0" distB="0" distL="0" distR="0" wp14:anchorId="75815417" wp14:editId="7D83E219">
+          <wp:inline distT="0" distB="0" distL="0" distR="0" wp14:anchorId="512120D4" wp14:editId="7EF53B8E">
             <wp:extent cx="8830907" cy="7020905"/>
             <wp:effectExtent l="0" t="0" r="8890" b="8890"/>
             <wp:docPr id="8" name="Picture 8"/>
@@ -15584,6 +15584,27 @@
           <w:lang w:eastAsia="en-GB"/>
         </w:rPr>
         <w:br w:type="page"/>
+      </w:r>
+    </w:p>
+    <w:p>
+      <w:pPr>
+        <w:rPr>
+          <w:rFonts w:ascii="Arial" w:eastAsia="Times New Roman" w:hAnsi="Arial" w:cs="Arial"/>
+          <w:noProof/>
+          <w:color w:val="808080" w:themeColor="background1" w:themeShade="80"/>
+          <w:sz w:val="24"/>
+          <w:szCs w:val="24"/>
+          <w:lang w:eastAsia="en-GB"/>
+        </w:rPr>
+      </w:pPr>
+      <w:r>
+        <w:rPr>
+          <w:rFonts w:ascii="Arial" w:eastAsia="Times New Roman" w:hAnsi="Arial" w:cs="Arial"/>
+          <w:noProof/>
+          <w:sz w:val="25"/>
+          <w:szCs w:val="25"/>
+          <w:lang w:eastAsia="en-GB"/>
+        </w:rPr>
         <w:t xml:space="preserve">                                                                          </w:t>
       </w:r>
       <w:r>
@@ -15642,30 +15663,20 @@
           <w:lang w:eastAsia="en-GB"/>
         </w:rPr>
       </w:pPr>
-    </w:p>
-    <w:p>
-      <w:pPr>
+      <w:r>
         <w:rPr>
           <w:rFonts w:ascii="Arial" w:eastAsia="Times New Roman" w:hAnsi="Arial" w:cs="Arial"/>
           <w:noProof/>
-          <w:sz w:val="25"/>
-          <w:szCs w:val="25"/>
+          <w:color w:val="808080" w:themeColor="background1" w:themeShade="80"/>
+          <w:sz w:val="24"/>
+          <w:szCs w:val="24"/>
           <w:lang w:eastAsia="en-GB"/>
         </w:rPr>
-      </w:pPr>
-      <w:r>
-        <w:rPr>
-          <w:rFonts w:ascii="Arial" w:eastAsia="Times New Roman" w:hAnsi="Arial" w:cs="Arial"/>
-          <w:noProof/>
-          <w:sz w:val="25"/>
-          <w:szCs w:val="25"/>
-          <w:lang w:eastAsia="en-GB"/>
-        </w:rPr>
         <w:drawing>
-          <wp:inline distT="0" distB="0" distL="0" distR="0" wp14:anchorId="4785E114" wp14:editId="761889D0">
-            <wp:extent cx="10770993" cy="7290242"/>
-            <wp:effectExtent l="0" t="0" r="0" b="6350"/>
-            <wp:docPr id="9" name="Picture 9"/>
+          <wp:inline distT="0" distB="0" distL="0" distR="0" wp14:anchorId="050C2BAC" wp14:editId="4EB8C908">
+            <wp:extent cx="10772775" cy="7140271"/>
+            <wp:effectExtent l="0" t="0" r="0" b="3810"/>
+            <wp:docPr id="66" name="Picture 66"/>
             <wp:cNvGraphicFramePr>
               <a:graphicFrameLocks xmlns:a="http://schemas.openxmlformats.org/drawingml/2006/main" noChangeAspect="1"/>
             </wp:cNvGraphicFramePr>
@@ -15673,7 +15684,7 @@
               <a:graphicData uri="http://schemas.openxmlformats.org/drawingml/2006/picture">
                 <pic:pic xmlns:pic="http://schemas.openxmlformats.org/drawingml/2006/picture">
                   <pic:nvPicPr>
-                    <pic:cNvPr id="9" name="classdigram2.png"/>
+                    <pic:cNvPr id="66" name="modclass.png"/>
                     <pic:cNvPicPr/>
                   </pic:nvPicPr>
                   <pic:blipFill>
@@ -15691,7 +15702,7 @@
                   <pic:spPr>
                     <a:xfrm>
                       <a:off x="0" y="0"/>
-                      <a:ext cx="10783070" cy="7298416"/>
+                      <a:ext cx="10782676" cy="7146833"/>
                     </a:xfrm>
                     <a:prstGeom prst="rect">
                       <a:avLst/>
@@ -15709,8 +15720,9 @@
         <w:rPr>
           <w:rFonts w:ascii="Arial" w:eastAsia="Times New Roman" w:hAnsi="Arial" w:cs="Arial"/>
           <w:noProof/>
-          <w:sz w:val="25"/>
-          <w:szCs w:val="25"/>
+          <w:color w:val="808080" w:themeColor="background1" w:themeShade="80"/>
+          <w:sz w:val="24"/>
+          <w:szCs w:val="24"/>
           <w:lang w:eastAsia="en-GB"/>
         </w:rPr>
       </w:pPr>
@@ -15725,23 +15737,7 @@
           <w:lang w:eastAsia="en-GB"/>
         </w:rPr>
       </w:pPr>
-    </w:p>
-    <w:p>
-      <w:pPr>
-        <w:tabs>
-          <w:tab w:val="center" w:pos="8482"/>
-        </w:tabs>
-        <w:rPr>
-          <w:rFonts w:ascii="Arial" w:eastAsia="Times New Roman" w:hAnsi="Arial" w:cs="Arial"/>
-          <w:noProof/>
-          <w:sz w:val="25"/>
-          <w:szCs w:val="25"/>
-          <w:lang w:eastAsia="en-GB"/>
-        </w:rPr>
-      </w:pPr>
-    </w:p>
-    <w:p>
-      <w:pPr>
+      <w:r>
         <w:rPr>
           <w:rFonts w:ascii="Arial" w:eastAsia="Times New Roman" w:hAnsi="Arial" w:cs="Arial"/>
           <w:noProof/>
@@ -15750,7 +15746,8 @@
           <w:szCs w:val="24"/>
           <w:lang w:eastAsia="en-GB"/>
         </w:rPr>
-      </w:pPr>
+        <w:t xml:space="preserve"> </w:t>
+      </w:r>
       <w:r>
         <w:rPr>
           <w:rFonts w:ascii="Arial" w:eastAsia="Times New Roman" w:hAnsi="Arial" w:cs="Arial"/>
@@ -15759,7 +15756,61 @@
           <w:szCs w:val="25"/>
           <w:lang w:eastAsia="en-GB"/>
         </w:rPr>
-        <w:t xml:space="preserve">                                                                          </w:t>
+        <w:t xml:space="preserve">                                                                     </w:t>
+      </w:r>
+    </w:p>
+    <w:p>
+      <w:pPr>
+        <w:rPr>
+          <w:rFonts w:ascii="Arial" w:eastAsia="Times New Roman" w:hAnsi="Arial" w:cs="Arial"/>
+          <w:noProof/>
+          <w:sz w:val="25"/>
+          <w:szCs w:val="25"/>
+          <w:lang w:eastAsia="en-GB"/>
+        </w:rPr>
+      </w:pPr>
+    </w:p>
+    <w:p>
+      <w:pPr>
+        <w:rPr>
+          <w:rFonts w:ascii="Arial" w:eastAsia="Times New Roman" w:hAnsi="Arial" w:cs="Arial"/>
+          <w:noProof/>
+          <w:sz w:val="25"/>
+          <w:szCs w:val="25"/>
+          <w:lang w:eastAsia="en-GB"/>
+        </w:rPr>
+      </w:pPr>
+    </w:p>
+    <w:p>
+      <w:pPr>
+        <w:rPr>
+          <w:rFonts w:ascii="Arial" w:eastAsia="Times New Roman" w:hAnsi="Arial" w:cs="Arial"/>
+          <w:noProof/>
+          <w:color w:val="808080" w:themeColor="background1" w:themeShade="80"/>
+          <w:sz w:val="24"/>
+          <w:szCs w:val="24"/>
+          <w:lang w:eastAsia="en-GB"/>
+        </w:rPr>
+      </w:pPr>
+      <w:r>
+        <w:rPr>
+          <w:rFonts w:ascii="Arial" w:eastAsia="Times New Roman" w:hAnsi="Arial" w:cs="Arial"/>
+          <w:noProof/>
+          <w:sz w:val="25"/>
+          <w:szCs w:val="25"/>
+          <w:lang w:eastAsia="en-GB"/>
+        </w:rPr>
+        <w:t xml:space="preserve">                                                    </w:t>
+      </w:r>
+      <w:r>
+        <w:rPr>
+          <w:rFonts w:ascii="Arial" w:eastAsia="Times New Roman" w:hAnsi="Arial" w:cs="Arial"/>
+          <w:noProof/>
+          <w:sz w:val="25"/>
+          <w:szCs w:val="25"/>
+          <w:lang w:eastAsia="en-GB"/>
+        </w:rPr>
+        <w:t xml:space="preserve">     </w:t>
       </w:r>
       <w:r>
         <w:rPr>
@@ -15826,10 +15877,21 @@
           <w:szCs w:val="24"/>
           <w:lang w:eastAsia="en-GB"/>
         </w:rPr>
+        <w:t>n</w:t>
+      </w:r>
+      <w:r>
+        <w:rPr>
+          <w:rFonts w:ascii="Arial" w:eastAsia="Times New Roman" w:hAnsi="Arial" w:cs="Arial"/>
+          <w:noProof/>
+          <w:color w:val="808080" w:themeColor="background1" w:themeShade="80"/>
+          <w:sz w:val="24"/>
+          <w:szCs w:val="24"/>
+          <w:lang w:eastAsia="en-GB"/>
+        </w:rPr>
         <w:drawing>
-          <wp:inline distT="0" distB="0" distL="0" distR="0" wp14:anchorId="266BF0B1" wp14:editId="15FD8128">
-            <wp:extent cx="11480333" cy="8277225"/>
-            <wp:effectExtent l="0" t="0" r="6985" b="0"/>
+          <wp:inline distT="0" distB="0" distL="0" distR="0" wp14:anchorId="6B7B84B2" wp14:editId="290B56C4">
+            <wp:extent cx="10161767" cy="7783830"/>
+            <wp:effectExtent l="0" t="0" r="0" b="7620"/>
             <wp:docPr id="31" name="Picture 31"/>
             <wp:cNvGraphicFramePr>
               <a:graphicFrameLocks xmlns:a="http://schemas.openxmlformats.org/drawingml/2006/main" noChangeAspect="1"/>
@@ -15856,7 +15918,7 @@
                   <pic:spPr>
                     <a:xfrm>
                       <a:off x="0" y="0"/>
-                      <a:ext cx="11527414" cy="8311170"/>
+                      <a:ext cx="10220233" cy="7828614"/>
                     </a:xfrm>
                     <a:prstGeom prst="rect">
                       <a:avLst/>
@@ -15868,6 +15930,30 @@
           </wp:inline>
         </w:drawing>
       </w:r>
+    </w:p>
+    <w:p>
+      <w:pPr>
+        <w:rPr>
+          <w:rFonts w:ascii="Arial" w:eastAsia="Times New Roman" w:hAnsi="Arial" w:cs="Arial"/>
+          <w:noProof/>
+          <w:color w:val="808080" w:themeColor="background1" w:themeShade="80"/>
+          <w:sz w:val="24"/>
+          <w:szCs w:val="24"/>
+          <w:lang w:eastAsia="en-GB"/>
+        </w:rPr>
+      </w:pPr>
+    </w:p>
+    <w:p>
+      <w:pPr>
+        <w:rPr>
+          <w:rFonts w:ascii="Arial" w:eastAsia="Times New Roman" w:hAnsi="Arial" w:cs="Arial"/>
+          <w:noProof/>
+          <w:color w:val="808080" w:themeColor="background1" w:themeShade="80"/>
+          <w:sz w:val="24"/>
+          <w:szCs w:val="24"/>
+          <w:lang w:eastAsia="en-GB"/>
+        </w:rPr>
+      </w:pPr>
     </w:p>
     <w:tbl>
       <w:tblPr>
@@ -19005,25 +19091,7 @@
           <w:sz w:val="24"/>
           <w:szCs w:val="24"/>
         </w:rPr>
-        <w:t xml:space="preserve"> and K. H. Bennett. 2000. A stage model for the software life cycle. IEEE Computer, </w:t>
-      </w:r>
-      <w:proofErr w:type="gramStart"/>
-      <w:r>
-        <w:rPr>
-          <w:rFonts w:asciiTheme="minorBidi" w:hAnsiTheme="minorBidi"/>
-          <w:sz w:val="24"/>
-          <w:szCs w:val="24"/>
-        </w:rPr>
-        <w:t>July,</w:t>
-      </w:r>
-      <w:proofErr w:type="gramEnd"/>
-      <w:r>
-        <w:rPr>
-          <w:rFonts w:asciiTheme="minorBidi" w:hAnsiTheme="minorBidi"/>
-          <w:sz w:val="24"/>
-          <w:szCs w:val="24"/>
-        </w:rPr>
-        <w:t xml:space="preserve"> 2-8.</w:t>
+        <w:t xml:space="preserve"> and K. H. Bennett. 2000. A stage model for the software life cycle. IEEE Computer, July, 2-8.</w:t>
       </w:r>
     </w:p>
     <w:p>
@@ -24371,7 +24439,7 @@
 </file>
 
 <file path=customXml/itemProps1.xml><?xml version="1.0" encoding="utf-8"?>
-<ds:datastoreItem xmlns:ds="http://schemas.openxmlformats.org/officeDocument/2006/customXml" ds:itemID="{8F77284C-16A2-433C-B984-E3288385F295}">
+<ds:datastoreItem xmlns:ds="http://schemas.openxmlformats.org/officeDocument/2006/customXml" ds:itemID="{A18CE286-E9BD-49F1-A51A-4ADAB62DFCE0}">
   <ds:schemaRefs>
     <ds:schemaRef ds:uri="http://schemas.openxmlformats.org/officeDocument/2006/bibliography"/>
   </ds:schemaRefs>

--- a/Documents/FinalReport.docx
+++ b/Documents/FinalReport.docx
@@ -10061,7 +10061,7 @@
           </mc:Choice>
           <mc:Fallback>
             <w:pict>
-              <v:line w14:anchorId="719835DF" id="Straight Connector 120" o:spid="_x0000_s1026" style="position:absolute;z-index:251732992;visibility:visible;mso-wrap-style:square;mso-wrap-distance-left:9pt;mso-wrap-distance-top:0;mso-wrap-distance-right:9pt;mso-wrap-distance-bottom:0;mso-position-horizontal:absolute;mso-position-horizontal-relative:text;mso-position-vertical:absolute;mso-position-vertical-relative:text" from="528.85pt,13.85pt" to="730.3pt,13.85pt" o:gfxdata="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" strokecolor="black [3200]" strokeweight="1pt">
+              <v:line w14:anchorId="696FE8F8" id="Straight Connector 120" o:spid="_x0000_s1026" style="position:absolute;z-index:251732992;visibility:visible;mso-wrap-style:square;mso-wrap-distance-left:9pt;mso-wrap-distance-top:0;mso-wrap-distance-right:9pt;mso-wrap-distance-bottom:0;mso-position-horizontal:absolute;mso-position-horizontal-relative:text;mso-position-vertical:absolute;mso-position-vertical-relative:text" from="528.85pt,13.85pt" to="730.3pt,13.85pt" o:gfxdata="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" strokecolor="black [3200]" strokeweight="1pt">
                 <v:stroke joinstyle="miter"/>
               </v:line>
             </w:pict>
@@ -10849,7 +10849,7 @@
           </mc:Choice>
           <mc:Fallback>
             <w:pict>
-              <v:shapetype w14:anchorId="013B2F01" id="_x0000_t34" coordsize="21600,21600" o:spt="34" o:oned="t" adj="10800" path="m,l@0,0@0,21600,21600,21600e" filled="f">
+              <v:shapetype w14:anchorId="1DDB3A4F" id="_x0000_t34" coordsize="21600,21600" o:spt="34" o:oned="t" adj="10800" path="m,l@0,0@0,21600,21600,21600e" filled="f">
                 <v:stroke joinstyle="miter"/>
                 <v:formulas>
                   <v:f eqn="val #0"/>
@@ -10930,7 +10930,7 @@
           </mc:Choice>
           <mc:Fallback>
             <w:pict>
-              <v:line w14:anchorId="54E6BDC4" id="Straight Connector 88" o:spid="_x0000_s1026" style="position:absolute;z-index:251707392;visibility:visible;mso-wrap-style:square;mso-wrap-distance-left:9pt;mso-wrap-distance-top:0;mso-wrap-distance-right:9pt;mso-wrap-distance-bottom:0;mso-position-horizontal:absolute;mso-position-horizontal-relative:text;mso-position-vertical:absolute;mso-position-vertical-relative:text" from="799.7pt,-45.1pt" to="799.7pt,48.3pt" o:gfxdata="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" strokecolor="#ed7d31 [3205]" strokeweight="1pt">
+              <v:line w14:anchorId="74C09D47" id="Straight Connector 88" o:spid="_x0000_s1026" style="position:absolute;z-index:251707392;visibility:visible;mso-wrap-style:square;mso-wrap-distance-left:9pt;mso-wrap-distance-top:0;mso-wrap-distance-right:9pt;mso-wrap-distance-bottom:0;mso-position-horizontal:absolute;mso-position-horizontal-relative:text;mso-position-vertical:absolute;mso-position-vertical-relative:text" from="799.7pt,-45.1pt" to="799.7pt,48.3pt" o:gfxdata="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" strokecolor="#ed7d31 [3205]" strokeweight="1pt">
                 <v:stroke dashstyle="1 1" joinstyle="miter"/>
               </v:line>
             </w:pict>
@@ -11019,7 +11019,7 @@
           </mc:Choice>
           <mc:Fallback>
             <w:pict>
-              <v:roundrect w14:anchorId="2B62EAC7" id="Rectangle: Rounded Corners 23" o:spid="_x0000_s1026" style="position:absolute;margin-left:-67.6pt;margin-top:-69.6pt;width:427pt;height:557.4pt;z-index:-251635712;visibility:visible;mso-wrap-style:square;mso-height-percent:0;mso-wrap-distance-left:9pt;mso-wrap-distance-top:0;mso-wrap-distance-right:9pt;mso-wrap-distance-bottom:0;mso-position-horizontal:absolute;mso-position-horizontal-relative:text;mso-position-vertical:absolute;mso-position-vertical-relative:text;mso-height-percent:0;mso-height-relative:margin;v-text-anchor:middle" arcsize="10923f" o:gfxdata="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" fillcolor="#09c" strokecolor="#5b9bd5 [3208]">
+              <v:roundrect w14:anchorId="3376D4CB" id="Rectangle: Rounded Corners 23" o:spid="_x0000_s1026" style="position:absolute;margin-left:-67.6pt;margin-top:-69.6pt;width:427pt;height:557.4pt;z-index:-251635712;visibility:visible;mso-wrap-style:square;mso-height-percent:0;mso-wrap-distance-left:9pt;mso-wrap-distance-top:0;mso-wrap-distance-right:9pt;mso-wrap-distance-bottom:0;mso-position-horizontal:absolute;mso-position-horizontal-relative:text;mso-position-vertical:absolute;mso-position-vertical-relative:text;mso-height-percent:0;mso-height-relative:margin;v-text-anchor:middle" arcsize="10923f" o:gfxdata="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" fillcolor="#09c" strokecolor="#5b9bd5 [3208]">
                 <v:fill opacity="4883f"/>
               </v:roundrect>
             </w:pict>
@@ -11098,7 +11098,7 @@
           </mc:Choice>
           <mc:Fallback>
             <w:pict>
-              <v:shape w14:anchorId="7CFAAFB8" id="Connector: Elbow 74" o:spid="_x0000_s1026" type="#_x0000_t34" style="position:absolute;margin-left:248.4pt;margin-top:-19.2pt;width:390pt;height:214.8pt;flip:y;z-index:251695104;visibility:visible;mso-wrap-style:square;mso-width-percent:0;mso-height-percent:0;mso-wrap-distance-left:9pt;mso-wrap-distance-top:0;mso-wrap-distance-right:9pt;mso-wrap-distance-bottom:0;mso-position-horizontal:absolute;mso-position-horizontal-relative:text;mso-position-vertical:absolute;mso-position-vertical-relative:text;mso-width-percent:0;mso-height-percent:0;mso-width-relative:margin;mso-height-relative:margin" o:gfxdata="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" adj="-45" strokecolor="#4472c4 [3204]" strokeweight="1pt">
+              <v:shape w14:anchorId="6AE9985C" id="Connector: Elbow 74" o:spid="_x0000_s1026" type="#_x0000_t34" style="position:absolute;margin-left:248.4pt;margin-top:-19.2pt;width:390pt;height:214.8pt;flip:y;z-index:251695104;visibility:visible;mso-wrap-style:square;mso-width-percent:0;mso-height-percent:0;mso-wrap-distance-left:9pt;mso-wrap-distance-top:0;mso-wrap-distance-right:9pt;mso-wrap-distance-bottom:0;mso-position-horizontal:absolute;mso-position-horizontal-relative:text;mso-position-vertical:absolute;mso-position-vertical-relative:text;mso-width-percent:0;mso-height-percent:0;mso-width-relative:margin;mso-height-relative:margin" o:gfxdata="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" adj="-45" strokecolor="#4472c4 [3204]" strokeweight="1pt">
                 <v:stroke dashstyle="1 1" endarrow="block"/>
               </v:shape>
             </w:pict>
@@ -11249,7 +11249,7 @@
           </mc:Choice>
           <mc:Fallback>
             <w:pict>
-              <v:roundrect w14:anchorId="3B8654CD" id="Rectangle: Rounded Corners 25" o:spid="_x0000_s1026" style="position:absolute;margin-left:397.7pt;margin-top:-32.6pt;width:507pt;height:420pt;z-index:-251633664;visibility:visible;mso-wrap-style:square;mso-width-percent:0;mso-height-percent:0;mso-wrap-distance-left:9pt;mso-wrap-distance-top:0;mso-wrap-distance-right:9pt;mso-wrap-distance-bottom:0;mso-position-horizontal:absolute;mso-position-horizontal-relative:text;mso-position-vertical:absolute;mso-position-vertical-relative:text;mso-width-percent:0;mso-height-percent:0;mso-width-relative:margin;mso-height-relative:margin;v-text-anchor:middle" arcsize="10923f" o:gfxdata="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" fillcolor="#f60" strokecolor="#ed7d31 [3205]" strokeweight="1pt">
+              <v:roundrect w14:anchorId="3912FBE9" id="Rectangle: Rounded Corners 25" o:spid="_x0000_s1026" style="position:absolute;margin-left:397.7pt;margin-top:-32.6pt;width:507pt;height:420pt;z-index:-251633664;visibility:visible;mso-wrap-style:square;mso-width-percent:0;mso-height-percent:0;mso-wrap-distance-left:9pt;mso-wrap-distance-top:0;mso-wrap-distance-right:9pt;mso-wrap-distance-bottom:0;mso-position-horizontal:absolute;mso-position-horizontal-relative:text;mso-position-vertical:absolute;mso-position-vertical-relative:text;mso-width-percent:0;mso-height-percent:0;mso-width-relative:margin;mso-height-relative:margin;v-text-anchor:middle" arcsize="10923f" o:gfxdata="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" fillcolor="#f60" strokecolor="#ed7d31 [3205]" strokeweight="1pt">
                 <v:fill opacity="7967f"/>
                 <v:stroke joinstyle="miter"/>
               </v:roundrect>
@@ -11880,7 +11880,7 @@
           </mc:Choice>
           <mc:Fallback>
             <w:pict>
-              <v:shape w14:anchorId="2C2A0E6B" id="Connector: Elbow 29" o:spid="_x0000_s1026" type="#_x0000_t34" style="position:absolute;margin-left:165.6pt;margin-top:23pt;width:145.8pt;height:235.45pt;flip:x;z-index:251686912;visibility:visible;mso-wrap-style:square;mso-width-percent:0;mso-height-percent:0;mso-wrap-distance-left:9pt;mso-wrap-distance-top:0;mso-wrap-distance-right:9pt;mso-wrap-distance-bottom:0;mso-position-horizontal:absolute;mso-position-horizontal-relative:text;mso-position-vertical:absolute;mso-position-vertical-relative:text;mso-width-percent:0;mso-height-percent:0;mso-width-relative:margin;mso-height-relative:margin" o:gfxdata="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" adj="-99" strokecolor="#4472c4 [3204]" strokeweight="1pt">
+              <v:shape w14:anchorId="232AC244" id="Connector: Elbow 29" o:spid="_x0000_s1026" type="#_x0000_t34" style="position:absolute;margin-left:165.6pt;margin-top:23pt;width:145.8pt;height:235.45pt;flip:x;z-index:251686912;visibility:visible;mso-wrap-style:square;mso-width-percent:0;mso-height-percent:0;mso-wrap-distance-left:9pt;mso-wrap-distance-top:0;mso-wrap-distance-right:9pt;mso-wrap-distance-bottom:0;mso-position-horizontal:absolute;mso-position-horizontal-relative:text;mso-position-vertical:absolute;mso-position-vertical-relative:text;mso-width-percent:0;mso-height-percent:0;mso-width-relative:margin;mso-height-relative:margin" o:gfxdata="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" adj="-99" strokecolor="#4472c4 [3204]" strokeweight="1pt">
                 <v:stroke dashstyle="1 1" endarrow="block"/>
               </v:shape>
             </w:pict>
@@ -11956,7 +11956,7 @@
           </mc:Choice>
           <mc:Fallback>
             <w:pict>
-              <v:line w14:anchorId="3BDB8847" id="Straight Connector 65" o:spid="_x0000_s1026" style="position:absolute;flip:x;z-index:251689984;visibility:visible;mso-wrap-style:square;mso-width-percent:0;mso-height-percent:0;mso-wrap-distance-left:9pt;mso-wrap-distance-top:0;mso-wrap-distance-right:9pt;mso-wrap-distance-bottom:0;mso-position-horizontal:absolute;mso-position-horizontal-relative:text;mso-position-vertical:absolute;mso-position-vertical-relative:text;mso-width-percent:0;mso-height-percent:0;mso-width-relative:margin;mso-height-relative:margin" from="324.6pt,23.75pt" to="325.2pt,358.55pt" o:gfxdata="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" strokecolor="#4472c4 [3204]" strokeweight="1pt">
+              <v:line w14:anchorId="029C079B" id="Straight Connector 65" o:spid="_x0000_s1026" style="position:absolute;flip:x;z-index:251689984;visibility:visible;mso-wrap-style:square;mso-width-percent:0;mso-height-percent:0;mso-wrap-distance-left:9pt;mso-wrap-distance-top:0;mso-wrap-distance-right:9pt;mso-wrap-distance-bottom:0;mso-position-horizontal:absolute;mso-position-horizontal-relative:text;mso-position-vertical:absolute;mso-position-vertical-relative:text;mso-width-percent:0;mso-height-percent:0;mso-width-relative:margin;mso-height-relative:margin" from="324.6pt,23.75pt" to="325.2pt,358.55pt" o:gfxdata="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" strokecolor="#4472c4 [3204]" strokeweight="1pt">
                 <v:stroke dashstyle="1 1" joinstyle="miter"/>
               </v:line>
             </w:pict>
@@ -12035,7 +12035,7 @@
           </mc:Choice>
           <mc:Fallback>
             <w:pict>
-              <v:shape w14:anchorId="0556F4E7" id="Connector: Elbow 30" o:spid="_x0000_s1026" type="#_x0000_t34" style="position:absolute;margin-left:282pt;margin-top:23.15pt;width:18pt;height:137.4pt;flip:x;z-index:251687936;visibility:visible;mso-wrap-style:square;mso-width-percent:0;mso-height-percent:0;mso-wrap-distance-left:9pt;mso-wrap-distance-top:0;mso-wrap-distance-right:9pt;mso-wrap-distance-bottom:0;mso-position-horizontal:absolute;mso-position-horizontal-relative:text;mso-position-vertical:absolute;mso-position-vertical-relative:text;mso-width-percent:0;mso-height-percent:0;mso-width-relative:margin;mso-height-relative:margin" o:gfxdata="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" adj="304" strokecolor="#4472c4 [3204]" strokeweight="1pt">
+              <v:shape w14:anchorId="2CE2CE08" id="Connector: Elbow 30" o:spid="_x0000_s1026" type="#_x0000_t34" style="position:absolute;margin-left:282pt;margin-top:23.15pt;width:18pt;height:137.4pt;flip:x;z-index:251687936;visibility:visible;mso-wrap-style:square;mso-width-percent:0;mso-height-percent:0;mso-wrap-distance-left:9pt;mso-wrap-distance-top:0;mso-wrap-distance-right:9pt;mso-wrap-distance-bottom:0;mso-position-horizontal:absolute;mso-position-horizontal-relative:text;mso-position-vertical:absolute;mso-position-vertical-relative:text;mso-width-percent:0;mso-height-percent:0;mso-width-relative:margin;mso-height-relative:margin" o:gfxdata="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" adj="304" strokecolor="#4472c4 [3204]" strokeweight="1pt">
                 <v:stroke dashstyle="1 1" endarrow="block"/>
               </v:shape>
             </w:pict>
@@ -12122,7 +12122,7 @@
           </mc:Choice>
           <mc:Fallback>
             <w:pict>
-              <v:shape w14:anchorId="67D895FC" id="Connector: Elbow 84" o:spid="_x0000_s1026" type="#_x0000_t34" style="position:absolute;margin-left:2.4pt;margin-top:12.85pt;width:403.8pt;height:45.6pt;flip:y;z-index:251704320;visibility:visible;mso-wrap-style:square;mso-height-percent:0;mso-wrap-distance-left:9pt;mso-wrap-distance-top:0;mso-wrap-distance-right:9pt;mso-wrap-distance-bottom:0;mso-position-horizontal:absolute;mso-position-horizontal-relative:margin;mso-position-vertical:absolute;mso-position-vertical-relative:text;mso-height-percent:0;mso-height-relative:margin" o:gfxdata="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" adj="-16" strokecolor="#4472c4 [3204]" strokeweight="1pt">
+              <v:shape w14:anchorId="500F01FB" id="Connector: Elbow 84" o:spid="_x0000_s1026" type="#_x0000_t34" style="position:absolute;margin-left:2.4pt;margin-top:12.85pt;width:403.8pt;height:45.6pt;flip:y;z-index:251704320;visibility:visible;mso-wrap-style:square;mso-height-percent:0;mso-wrap-distance-left:9pt;mso-wrap-distance-top:0;mso-wrap-distance-right:9pt;mso-wrap-distance-bottom:0;mso-position-horizontal:absolute;mso-position-horizontal-relative:margin;mso-position-vertical:absolute;mso-position-vertical-relative:text;mso-height-percent:0;mso-height-relative:margin" o:gfxdata="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" adj="-16" strokecolor="#4472c4 [3204]" strokeweight="1pt">
                 <v:stroke dashstyle="1 1" endarrow="block"/>
                 <w10:wrap anchorx="margin"/>
               </v:shape>
@@ -12207,7 +12207,7 @@
           </mc:Choice>
           <mc:Fallback>
             <w:pict>
-              <v:shape w14:anchorId="2731079F" id="Connector: Elbow 85" o:spid="_x0000_s1026" type="#_x0000_t34" style="position:absolute;margin-left:13.2pt;margin-top:12.15pt;width:507pt;height:22.2pt;flip:y;z-index:251705344;visibility:visible;mso-wrap-style:square;mso-wrap-distance-left:9pt;mso-wrap-distance-top:0;mso-wrap-distance-right:9pt;mso-wrap-distance-bottom:0;mso-position-horizontal:absolute;mso-position-horizontal-relative:text;mso-position-vertical:absolute;mso-position-vertical-relative:text" o:gfxdata="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" adj="-13" strokecolor="#4472c4 [3204]" strokeweight="1pt">
+              <v:shape w14:anchorId="5C84BDC2" id="Connector: Elbow 85" o:spid="_x0000_s1026" type="#_x0000_t34" style="position:absolute;margin-left:13.2pt;margin-top:12.15pt;width:507pt;height:22.2pt;flip:y;z-index:251705344;visibility:visible;mso-wrap-style:square;mso-wrap-distance-left:9pt;mso-wrap-distance-top:0;mso-wrap-distance-right:9pt;mso-wrap-distance-bottom:0;mso-position-horizontal:absolute;mso-position-horizontal-relative:text;mso-position-vertical:absolute;mso-position-vertical-relative:text" o:gfxdata="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" adj="-13" strokecolor="#4472c4 [3204]" strokeweight="1pt">
                 <v:stroke dashstyle="1 1" endarrow="block"/>
               </v:shape>
             </w:pict>
@@ -12317,7 +12317,7 @@
           </mc:Choice>
           <mc:Fallback>
             <w:pict>
-              <v:rect w14:anchorId="2B8AF40B" id="Rectangle 117" o:spid="_x0000_s1026" style="position:absolute;margin-left:435pt;margin-top:5.3pt;width:112.8pt;height:15.6pt;z-index:251729920;visibility:visible;mso-wrap-style:square;mso-width-percent:0;mso-height-percent:0;mso-wrap-distance-left:9pt;mso-wrap-distance-top:0;mso-wrap-distance-right:9pt;mso-wrap-distance-bottom:0;mso-position-horizontal:absolute;mso-position-horizontal-relative:text;mso-position-vertical:absolute;mso-position-vertical-relative:text;mso-width-percent:0;mso-height-percent:0;mso-width-relative:margin;mso-height-relative:margin;v-text-anchor:middle" o:gfxdata="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" fillcolor="#f60" stroked="f" strokeweight="1pt">
+              <v:rect w14:anchorId="23EC0CD1" id="Rectangle 117" o:spid="_x0000_s1026" style="position:absolute;margin-left:435pt;margin-top:5.3pt;width:112.8pt;height:15.6pt;z-index:251729920;visibility:visible;mso-wrap-style:square;mso-width-percent:0;mso-height-percent:0;mso-wrap-distance-left:9pt;mso-wrap-distance-top:0;mso-wrap-distance-right:9pt;mso-wrap-distance-bottom:0;mso-position-horizontal:absolute;mso-position-horizontal-relative:text;mso-position-vertical:absolute;mso-position-vertical-relative:text;mso-width-percent:0;mso-height-percent:0;mso-width-relative:margin;mso-height-relative:margin;v-text-anchor:middle" o:gfxdata="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" fillcolor="#f60" stroked="f" strokeweight="1pt">
                 <v:fill opacity="8481f"/>
               </v:rect>
             </w:pict>
@@ -12405,7 +12405,7 @@
           </mc:Choice>
           <mc:Fallback>
             <w:pict>
-              <v:rect w14:anchorId="15F8C54B" id="Rectangle 116" o:spid="_x0000_s1026" style="position:absolute;margin-left:559.2pt;margin-top:5.3pt;width:85.2pt;height:8.4pt;z-index:251728896;visibility:visible;mso-wrap-style:square;mso-width-percent:0;mso-height-percent:0;mso-wrap-distance-left:9pt;mso-wrap-distance-top:0;mso-wrap-distance-right:9pt;mso-wrap-distance-bottom:0;mso-position-horizontal:absolute;mso-position-horizontal-relative:text;mso-position-vertical:absolute;mso-position-vertical-relative:text;mso-width-percent:0;mso-height-percent:0;mso-width-relative:margin;mso-height-relative:margin;v-text-anchor:middle" o:gfxdata="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" fillcolor="#f60" stroked="f" strokeweight="1pt">
+              <v:rect w14:anchorId="78276BFA" id="Rectangle 116" o:spid="_x0000_s1026" style="position:absolute;margin-left:559.2pt;margin-top:5.3pt;width:85.2pt;height:8.4pt;z-index:251728896;visibility:visible;mso-wrap-style:square;mso-width-percent:0;mso-height-percent:0;mso-wrap-distance-left:9pt;mso-wrap-distance-top:0;mso-wrap-distance-right:9pt;mso-wrap-distance-bottom:0;mso-position-horizontal:absolute;mso-position-horizontal-relative:text;mso-position-vertical:absolute;mso-position-vertical-relative:text;mso-width-percent:0;mso-height-percent:0;mso-width-relative:margin;mso-height-relative:margin;v-text-anchor:middle" o:gfxdata="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" fillcolor="#f60" stroked="f" strokeweight="1pt">
                 <v:fill opacity="8481f"/>
               </v:rect>
             </w:pict>
@@ -12493,7 +12493,7 @@
           </mc:Choice>
           <mc:Fallback>
             <w:pict>
-              <v:rect w14:anchorId="7B0A8E05" id="Rectangle 115" o:spid="_x0000_s1026" style="position:absolute;margin-left:655.2pt;margin-top:5.3pt;width:82.8pt;height:9pt;z-index:251727872;visibility:visible;mso-wrap-style:square;mso-width-percent:0;mso-height-percent:0;mso-wrap-distance-left:9pt;mso-wrap-distance-top:0;mso-wrap-distance-right:9pt;mso-wrap-distance-bottom:0;mso-position-horizontal:absolute;mso-position-horizontal-relative:text;mso-position-vertical:absolute;mso-position-vertical-relative:text;mso-width-percent:0;mso-height-percent:0;mso-width-relative:margin;mso-height-relative:margin;v-text-anchor:middle" o:gfxdata="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" fillcolor="#f60" stroked="f" strokeweight="1pt">
+              <v:rect w14:anchorId="2FEEADFA" id="Rectangle 115" o:spid="_x0000_s1026" style="position:absolute;margin-left:655.2pt;margin-top:5.3pt;width:82.8pt;height:9pt;z-index:251727872;visibility:visible;mso-wrap-style:square;mso-width-percent:0;mso-height-percent:0;mso-wrap-distance-left:9pt;mso-wrap-distance-top:0;mso-wrap-distance-right:9pt;mso-wrap-distance-bottom:0;mso-position-horizontal:absolute;mso-position-horizontal-relative:text;mso-position-vertical:absolute;mso-position-vertical-relative:text;mso-width-percent:0;mso-height-percent:0;mso-width-relative:margin;mso-height-relative:margin;v-text-anchor:middle" o:gfxdata="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" fillcolor="#f60" stroked="f" strokeweight="1pt">
                 <v:fill opacity="8481f"/>
               </v:rect>
             </w:pict>
@@ -12581,7 +12581,7 @@
           </mc:Choice>
           <mc:Fallback>
             <w:pict>
-              <v:rect w14:anchorId="57F99D52" id="Rectangle 114" o:spid="_x0000_s1026" style="position:absolute;margin-left:643.8pt;margin-top:5.3pt;width:11.4pt;height:57.6pt;flip:x;z-index:251726848;visibility:visible;mso-wrap-style:square;mso-width-percent:0;mso-height-percent:0;mso-wrap-distance-left:9pt;mso-wrap-distance-top:0;mso-wrap-distance-right:9pt;mso-wrap-distance-bottom:0;mso-position-horizontal:absolute;mso-position-horizontal-relative:text;mso-position-vertical:absolute;mso-position-vertical-relative:text;mso-width-percent:0;mso-height-percent:0;mso-width-relative:margin;mso-height-relative:margin;v-text-anchor:middle" o:gfxdata="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" fillcolor="#f60" stroked="f" strokeweight="1pt">
+              <v:rect w14:anchorId="5BB04B78" id="Rectangle 114" o:spid="_x0000_s1026" style="position:absolute;margin-left:643.8pt;margin-top:5.3pt;width:11.4pt;height:57.6pt;flip:x;z-index:251726848;visibility:visible;mso-wrap-style:square;mso-width-percent:0;mso-height-percent:0;mso-wrap-distance-left:9pt;mso-wrap-distance-top:0;mso-wrap-distance-right:9pt;mso-wrap-distance-bottom:0;mso-position-horizontal:absolute;mso-position-horizontal-relative:text;mso-position-vertical:absolute;mso-position-vertical-relative:text;mso-width-percent:0;mso-height-percent:0;mso-width-relative:margin;mso-height-relative:margin;v-text-anchor:middle" o:gfxdata="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" fillcolor="#f60" stroked="f" strokeweight="1pt">
                 <v:fill opacity="8481f"/>
               </v:rect>
             </w:pict>
@@ -12669,7 +12669,7 @@
           </mc:Choice>
           <mc:Fallback>
             <w:pict>
-              <v:rect w14:anchorId="0A5E91E4" id="Rectangle 113" o:spid="_x0000_s1026" style="position:absolute;margin-left:547.8pt;margin-top:5.3pt;width:12pt;height:141pt;flip:x;z-index:251725824;visibility:visible;mso-wrap-style:square;mso-width-percent:0;mso-height-percent:0;mso-wrap-distance-left:9pt;mso-wrap-distance-top:0;mso-wrap-distance-right:9pt;mso-wrap-distance-bottom:0;mso-position-horizontal:absolute;mso-position-horizontal-relative:text;mso-position-vertical:absolute;mso-position-vertical-relative:text;mso-width-percent:0;mso-height-percent:0;mso-width-relative:margin;mso-height-relative:margin;v-text-anchor:middle" o:gfxdata="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" fillcolor="#f60" stroked="f" strokeweight="1pt">
+              <v:rect w14:anchorId="5C11C1F2" id="Rectangle 113" o:spid="_x0000_s1026" style="position:absolute;margin-left:547.8pt;margin-top:5.3pt;width:12pt;height:141pt;flip:x;z-index:251725824;visibility:visible;mso-wrap-style:square;mso-width-percent:0;mso-height-percent:0;mso-wrap-distance-left:9pt;mso-wrap-distance-top:0;mso-wrap-distance-right:9pt;mso-wrap-distance-bottom:0;mso-position-horizontal:absolute;mso-position-horizontal-relative:text;mso-position-vertical:absolute;mso-position-vertical-relative:text;mso-width-percent:0;mso-height-percent:0;mso-width-relative:margin;mso-height-relative:margin;v-text-anchor:middle" o:gfxdata="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" fillcolor="#f60" stroked="f" strokeweight="1pt">
                 <v:fill opacity="8481f"/>
               </v:rect>
             </w:pict>
@@ -12850,7 +12850,7 @@
           </mc:Choice>
           <mc:Fallback>
             <w:pict>
-              <v:rect w14:anchorId="08AE4BBB" id="Rectangle 111" o:spid="_x0000_s1026" style="position:absolute;margin-left:643.8pt;margin-top:15.9pt;width:94.2pt;height:108.6pt;z-index:251723776;visibility:visible;mso-wrap-style:square;mso-width-percent:0;mso-height-percent:0;mso-wrap-distance-left:9pt;mso-wrap-distance-top:0;mso-wrap-distance-right:9pt;mso-wrap-distance-bottom:0;mso-position-horizontal:absolute;mso-position-horizontal-relative:text;mso-position-vertical:absolute;mso-position-vertical-relative:text;mso-width-percent:0;mso-height-percent:0;mso-width-relative:margin;mso-height-relative:margin;v-text-anchor:middle" o:gfxdata="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" fillcolor="#f60" stroked="f" strokeweight="1pt">
+              <v:rect w14:anchorId="2CCC1DBF" id="Rectangle 111" o:spid="_x0000_s1026" style="position:absolute;margin-left:643.8pt;margin-top:15.9pt;width:94.2pt;height:108.6pt;z-index:251723776;visibility:visible;mso-wrap-style:square;mso-width-percent:0;mso-height-percent:0;mso-wrap-distance-left:9pt;mso-wrap-distance-top:0;mso-wrap-distance-right:9pt;mso-wrap-distance-bottom:0;mso-position-horizontal:absolute;mso-position-horizontal-relative:text;mso-position-vertical:absolute;mso-position-vertical-relative:text;mso-width-percent:0;mso-height-percent:0;mso-width-relative:margin;mso-height-relative:margin;v-text-anchor:middle" o:gfxdata="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" fillcolor="#f60" stroked="f" strokeweight="1pt">
                 <v:fill opacity="8481f"/>
               </v:rect>
             </w:pict>
@@ -12929,7 +12929,7 @@
           </mc:Choice>
           <mc:Fallback>
             <w:pict>
-              <v:shape w14:anchorId="1AA0E0B0" id="Connector: Elbow 92" o:spid="_x0000_s1026" type="#_x0000_t34" style="position:absolute;margin-left:708.6pt;margin-top:18.5pt;width:66pt;height:60.85pt;flip:x y;z-index:251710464;visibility:visible;mso-wrap-style:square;mso-width-percent:0;mso-height-percent:0;mso-wrap-distance-left:9pt;mso-wrap-distance-top:0;mso-wrap-distance-right:9pt;mso-wrap-distance-bottom:0;mso-position-horizontal:absolute;mso-position-horizontal-relative:text;mso-position-vertical:absolute;mso-position-vertical-relative:text;mso-width-percent:0;mso-height-percent:0;mso-width-relative:margin;mso-height-relative:margin" o:gfxdata="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" adj="21519" strokecolor="#ed7d31 [3205]" strokeweight="1pt">
+              <v:shape w14:anchorId="0479C00B" id="Connector: Elbow 92" o:spid="_x0000_s1026" type="#_x0000_t34" style="position:absolute;margin-left:708.6pt;margin-top:18.5pt;width:66pt;height:60.85pt;flip:x y;z-index:251710464;visibility:visible;mso-wrap-style:square;mso-width-percent:0;mso-height-percent:0;mso-wrap-distance-left:9pt;mso-wrap-distance-top:0;mso-wrap-distance-right:9pt;mso-wrap-distance-bottom:0;mso-position-horizontal:absolute;mso-position-horizontal-relative:text;mso-position-vertical:absolute;mso-position-vertical-relative:text;mso-width-percent:0;mso-height-percent:0;mso-width-relative:margin;mso-height-relative:margin" o:gfxdata="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" adj="21519" strokecolor="#ed7d31 [3205]" strokeweight="1pt">
                 <v:stroke dashstyle="1 1" endarrow="block"/>
               </v:shape>
             </w:pict>
@@ -13008,7 +13008,7 @@
           </mc:Choice>
           <mc:Fallback>
             <w:pict>
-              <v:shape w14:anchorId="3DC369DD" id="Connector: Elbow 77" o:spid="_x0000_s1026" type="#_x0000_t34" style="position:absolute;margin-left:165pt;margin-top:17.7pt;width:526.8pt;height:135.6pt;flip:y;z-index:251698176;visibility:visible;mso-wrap-style:square;mso-width-percent:0;mso-height-percent:0;mso-wrap-distance-left:9pt;mso-wrap-distance-top:0;mso-wrap-distance-right:9pt;mso-wrap-distance-bottom:0;mso-position-horizontal:absolute;mso-position-horizontal-relative:text;mso-position-vertical:absolute;mso-position-vertical-relative:text;mso-width-percent:0;mso-height-percent:0;mso-width-relative:margin;mso-height-relative:margin" o:gfxdata="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" adj="21600" strokecolor="#4472c4 [3204]" strokeweight="1pt">
+              <v:shape w14:anchorId="5B2091E1" id="Connector: Elbow 77" o:spid="_x0000_s1026" type="#_x0000_t34" style="position:absolute;margin-left:165pt;margin-top:17.7pt;width:526.8pt;height:135.6pt;flip:y;z-index:251698176;visibility:visible;mso-wrap-style:square;mso-width-percent:0;mso-height-percent:0;mso-wrap-distance-left:9pt;mso-wrap-distance-top:0;mso-wrap-distance-right:9pt;mso-wrap-distance-bottom:0;mso-position-horizontal:absolute;mso-position-horizontal-relative:text;mso-position-vertical:absolute;mso-position-vertical-relative:text;mso-width-percent:0;mso-height-percent:0;mso-width-relative:margin;mso-height-relative:margin" o:gfxdata="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" adj="21600" strokecolor="#4472c4 [3204]" strokeweight="1pt">
                 <v:stroke dashstyle="1 1" endarrow="block"/>
               </v:shape>
             </w:pict>
@@ -13101,7 +13101,7 @@
           </mc:Choice>
           <mc:Fallback>
             <w:pict>
-              <v:shape w14:anchorId="27FE8FE5" id="Connector: Elbow 75" o:spid="_x0000_s1026" type="#_x0000_t34" style="position:absolute;margin-left:162.6pt;margin-top:20.45pt;width:269.4pt;height:63.6pt;flip:y;z-index:251696128;visibility:visible;mso-wrap-style:square;mso-wrap-distance-left:9pt;mso-wrap-distance-top:0;mso-wrap-distance-right:9pt;mso-wrap-distance-bottom:0;mso-position-horizontal:absolute;mso-position-horizontal-relative:text;mso-position-vertical:absolute;mso-position-vertical-relative:text" o:gfxdata="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" strokecolor="#4472c4 [3204]" strokeweight="1pt">
+              <v:shape w14:anchorId="7FF46AFA" id="Connector: Elbow 75" o:spid="_x0000_s1026" type="#_x0000_t34" style="position:absolute;margin-left:162.6pt;margin-top:20.45pt;width:269.4pt;height:63.6pt;flip:y;z-index:251696128;visibility:visible;mso-wrap-style:square;mso-wrap-distance-left:9pt;mso-wrap-distance-top:0;mso-wrap-distance-right:9pt;mso-wrap-distance-bottom:0;mso-position-horizontal:absolute;mso-position-horizontal-relative:text;mso-position-vertical:absolute;mso-position-vertical-relative:text" o:gfxdata="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" strokecolor="#4472c4 [3204]" strokeweight="1pt">
                 <v:stroke dashstyle="1 1" endarrow="block"/>
               </v:shape>
             </w:pict>
@@ -13191,7 +13191,7 @@
           </mc:Choice>
           <mc:Fallback>
             <w:pict>
-              <v:shape w14:anchorId="16EDB221" id="Connector: Elbow 81" o:spid="_x0000_s1026" type="#_x0000_t34" style="position:absolute;margin-left:163.8pt;margin-top:15.55pt;width:49.8pt;height:16.8pt;flip:y;z-index:251701248;visibility:visible;mso-wrap-style:square;mso-width-percent:0;mso-height-percent:0;mso-wrap-distance-left:9pt;mso-wrap-distance-top:0;mso-wrap-distance-right:9pt;mso-wrap-distance-bottom:0;mso-position-horizontal:absolute;mso-position-horizontal-relative:text;mso-position-vertical:absolute;mso-position-vertical-relative:text;mso-width-percent:0;mso-height-percent:0;mso-width-relative:margin;mso-height-relative:margin" o:gfxdata="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" adj="21600" strokecolor="#4472c4 [3204]" strokeweight="1pt">
+              <v:shape w14:anchorId="13030920" id="Connector: Elbow 81" o:spid="_x0000_s1026" type="#_x0000_t34" style="position:absolute;margin-left:163.8pt;margin-top:15.55pt;width:49.8pt;height:16.8pt;flip:y;z-index:251701248;visibility:visible;mso-wrap-style:square;mso-width-percent:0;mso-height-percent:0;mso-wrap-distance-left:9pt;mso-wrap-distance-top:0;mso-wrap-distance-right:9pt;mso-wrap-distance-bottom:0;mso-position-horizontal:absolute;mso-position-horizontal-relative:text;mso-position-vertical:absolute;mso-position-vertical-relative:text;mso-width-percent:0;mso-height-percent:0;mso-width-relative:margin;mso-height-relative:margin" o:gfxdata="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" adj="21600" strokecolor="#4472c4 [3204]" strokeweight="1pt">
                 <v:stroke dashstyle="1 1" endarrow="block"/>
               </v:shape>
             </w:pict>
@@ -13261,7 +13261,7 @@
           </mc:Choice>
           <mc:Fallback>
             <w:pict>
-              <v:line w14:anchorId="5BE816E1" id="Straight Connector 73" o:spid="_x0000_s1026" style="position:absolute;z-index:251694080;visibility:visible;mso-wrap-style:square;mso-wrap-distance-left:9pt;mso-wrap-distance-top:0;mso-wrap-distance-right:9pt;mso-wrap-distance-bottom:0;mso-position-horizontal:absolute;mso-position-horizontal-relative:text;mso-position-vertical:absolute;mso-position-vertical-relative:text" from="270.6pt,13.75pt" to="270.6pt,139.15pt" o:gfxdata="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" strokecolor="#4472c4 [3204]" strokeweight="1pt">
+              <v:line w14:anchorId="55013EDA" id="Straight Connector 73" o:spid="_x0000_s1026" style="position:absolute;z-index:251694080;visibility:visible;mso-wrap-style:square;mso-wrap-distance-left:9pt;mso-wrap-distance-top:0;mso-wrap-distance-right:9pt;mso-wrap-distance-bottom:0;mso-position-horizontal:absolute;mso-position-horizontal-relative:text;mso-position-vertical:absolute;mso-position-vertical-relative:text" from="270.6pt,13.75pt" to="270.6pt,139.15pt" o:gfxdata="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" strokecolor="#4472c4 [3204]" strokeweight="1pt">
                 <v:stroke dashstyle="1 1" joinstyle="miter"/>
               </v:line>
             </w:pict>
@@ -13334,7 +13334,7 @@
           </mc:Choice>
           <mc:Fallback>
             <w:pict>
-              <v:shape w14:anchorId="35237CD1" id="Connector: Elbow 70" o:spid="_x0000_s1026" type="#_x0000_t34" style="position:absolute;margin-left:248.4pt;margin-top:13.75pt;width:54pt;height:258.6pt;z-index:251692032;visibility:visible;mso-wrap-style:square;mso-wrap-distance-left:9pt;mso-wrap-distance-top:0;mso-wrap-distance-right:9pt;mso-wrap-distance-bottom:0;mso-position-horizontal:absolute;mso-position-horizontal-relative:text;mso-position-vertical:absolute;mso-position-vertical-relative:text" o:gfxdata="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" adj="3840" strokecolor="#4472c4 [3204]" strokeweight="1pt">
+              <v:shape w14:anchorId="1AF34C7E" id="Connector: Elbow 70" o:spid="_x0000_s1026" type="#_x0000_t34" style="position:absolute;margin-left:248.4pt;margin-top:13.75pt;width:54pt;height:258.6pt;z-index:251692032;visibility:visible;mso-wrap-style:square;mso-wrap-distance-left:9pt;mso-wrap-distance-top:0;mso-wrap-distance-right:9pt;mso-wrap-distance-bottom:0;mso-position-horizontal:absolute;mso-position-horizontal-relative:text;mso-position-vertical:absolute;mso-position-vertical-relative:text" o:gfxdata="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" adj="3840" strokecolor="#4472c4 [3204]" strokeweight="1pt">
                 <v:stroke dashstyle="1 1" endarrow="block"/>
               </v:shape>
             </w:pict>
@@ -13433,7 +13433,7 @@
           </mc:Choice>
           <mc:Fallback>
             <w:pict>
-              <v:rect w14:anchorId="71232677" id="Rectangle 112" o:spid="_x0000_s1026" style="position:absolute;margin-left:546pt;margin-top:4.65pt;width:97.8pt;height:25.8pt;z-index:251724800;visibility:visible;mso-wrap-style:square;mso-width-percent:0;mso-height-percent:0;mso-wrap-distance-left:9pt;mso-wrap-distance-top:0;mso-wrap-distance-right:9pt;mso-wrap-distance-bottom:0;mso-position-horizontal:absolute;mso-position-horizontal-relative:text;mso-position-vertical:absolute;mso-position-vertical-relative:text;mso-width-percent:0;mso-height-percent:0;mso-width-relative:margin;mso-height-relative:margin;v-text-anchor:middle" o:gfxdata="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" fillcolor="#f60" stroked="f" strokeweight="1pt">
+              <v:rect w14:anchorId="2CEA66B9" id="Rectangle 112" o:spid="_x0000_s1026" style="position:absolute;margin-left:546pt;margin-top:4.65pt;width:97.8pt;height:25.8pt;z-index:251724800;visibility:visible;mso-wrap-style:square;mso-width-percent:0;mso-height-percent:0;mso-wrap-distance-left:9pt;mso-wrap-distance-top:0;mso-wrap-distance-right:9pt;mso-wrap-distance-bottom:0;mso-position-horizontal:absolute;mso-position-horizontal-relative:text;mso-position-vertical:absolute;mso-position-vertical-relative:text;mso-width-percent:0;mso-height-percent:0;mso-width-relative:margin;mso-height-relative:margin;v-text-anchor:middle" o:gfxdata="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" fillcolor="#f60" stroked="f" strokeweight="1pt">
                 <v:fill opacity="8481f"/>
               </v:rect>
             </w:pict>
@@ -13506,7 +13506,7 @@
           </mc:Choice>
           <mc:Fallback>
             <w:pict>
-              <v:line w14:anchorId="35C2B5FD" id="Straight Connector 109" o:spid="_x0000_s1026" style="position:absolute;z-index:251721728;visibility:visible;mso-wrap-style:square;mso-width-percent:0;mso-height-percent:0;mso-wrap-distance-left:9pt;mso-wrap-distance-top:0;mso-wrap-distance-right:9pt;mso-wrap-distance-bottom:0;mso-position-horizontal:absolute;mso-position-horizontal-relative:text;mso-position-vertical:absolute;mso-position-vertical-relative:text;mso-width-percent:0;mso-height-percent:0;mso-width-relative:margin;mso-height-relative:margin" from="887.85pt,17.85pt" to="888.5pt,344.5pt" o:gfxdata="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" strokecolor="#ed7d31 [3205]" strokeweight="1pt">
+              <v:line w14:anchorId="10E1DDB1" id="Straight Connector 109" o:spid="_x0000_s1026" style="position:absolute;z-index:251721728;visibility:visible;mso-wrap-style:square;mso-width-percent:0;mso-height-percent:0;mso-wrap-distance-left:9pt;mso-wrap-distance-top:0;mso-wrap-distance-right:9pt;mso-wrap-distance-bottom:0;mso-position-horizontal:absolute;mso-position-horizontal-relative:text;mso-position-vertical:absolute;mso-position-vertical-relative:text;mso-width-percent:0;mso-height-percent:0;mso-width-relative:margin;mso-height-relative:margin" from="887.85pt,17.85pt" to="888.5pt,344.5pt" o:gfxdata="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" strokecolor="#ed7d31 [3205]" strokeweight="1pt">
                 <v:stroke joinstyle="miter"/>
               </v:line>
             </w:pict>
@@ -13585,7 +13585,7 @@
           </mc:Choice>
           <mc:Fallback>
             <w:pict>
-              <v:shape w14:anchorId="30D0A427" id="Connector: Elbow 101" o:spid="_x0000_s1026" type="#_x0000_t34" style="position:absolute;margin-left:714.6pt;margin-top:9.65pt;width:161.2pt;height:172pt;flip:y;z-index:251716608;visibility:visible;mso-wrap-style:square;mso-width-percent:0;mso-height-percent:0;mso-wrap-distance-left:9pt;mso-wrap-distance-top:0;mso-wrap-distance-right:9pt;mso-wrap-distance-bottom:0;mso-position-horizontal:absolute;mso-position-horizontal-relative:margin;mso-position-vertical:absolute;mso-position-vertical-relative:text;mso-width-percent:0;mso-height-percent:0;mso-width-relative:margin;mso-height-relative:margin" o:gfxdata="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" adj="21609" strokecolor="#70ad47 [3209]" strokeweight="1pt">
+              <v:shape w14:anchorId="6BC20147" id="Connector: Elbow 101" o:spid="_x0000_s1026" type="#_x0000_t34" style="position:absolute;margin-left:714.6pt;margin-top:9.65pt;width:161.2pt;height:172pt;flip:y;z-index:251716608;visibility:visible;mso-wrap-style:square;mso-width-percent:0;mso-height-percent:0;mso-wrap-distance-left:9pt;mso-wrap-distance-top:0;mso-wrap-distance-right:9pt;mso-wrap-distance-bottom:0;mso-position-horizontal:absolute;mso-position-horizontal-relative:margin;mso-position-vertical:absolute;mso-position-vertical-relative:text;mso-width-percent:0;mso-height-percent:0;mso-width-relative:margin;mso-height-relative:margin" o:gfxdata="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" adj="21609" strokecolor="#70ad47 [3209]" strokeweight="1pt">
                 <v:stroke dashstyle="1 1" endarrow="block"/>
                 <w10:wrap anchorx="margin"/>
               </v:shape>
@@ -13662,7 +13662,7 @@
           </mc:Choice>
           <mc:Fallback>
             <w:pict>
-              <v:line w14:anchorId="0B62B3D2" id="Straight Connector 97" o:spid="_x0000_s1026" style="position:absolute;z-index:251714560;visibility:visible;mso-wrap-style:square;mso-width-percent:0;mso-height-percent:0;mso-wrap-distance-left:9pt;mso-wrap-distance-top:0;mso-wrap-distance-right:9pt;mso-wrap-distance-bottom:0;mso-position-horizontal:absolute;mso-position-horizontal-relative:text;mso-position-vertical:absolute;mso-position-vertical-relative:text;mso-width-percent:0;mso-height-percent:0;mso-width-relative:margin;mso-height-relative:margin" from="822pt,7.9pt" to="822.55pt,130.3pt" o:gfxdata="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